--- a/processsplit.docx
+++ b/processsplit.docx
@@ -1702,6 +1702,14 @@
           </w:tcPr>
           <w:p>
             <w:r>
+              <w:t>Register ticket’</w:t>
+            </w:r>
+            <w:r>
+              <w:t>s entry time</w:t>
+            </w:r>
+          </w:p>
+          <w:p>
+            <w:r>
               <w:t>Registers visitor’s RFID and status as checked in</w:t>
             </w:r>
           </w:p>
@@ -2032,49 +2040,10 @@
     </w:p>
     <w:p>
       <w:r>
-        <w:t xml:space="preserve">If the ticket has </w:t>
-      </w:r>
-      <w:commentRangeStart w:id="0"/>
-      <w:r>
-        <w:t>already been used</w:t>
-      </w:r>
-      <w:commentRangeEnd w:id="0"/>
-      <w:r>
-        <w:rPr>
-          <w:rStyle w:val="CommentReference"/>
-        </w:rPr>
-        <w:commentReference w:id="0"/>
-      </w:r>
-      <w:r>
-        <w:t xml:space="preserve">, there is an option to check </w:t>
-      </w:r>
-    </w:p>
-    <w:p>
-      <w:pPr>
-        <w:pStyle w:val="ListParagraph"/>
-        <w:numPr>
-          <w:ilvl w:val="0"/>
-          <w:numId w:val="27"/>
-        </w:numPr>
-      </w:pPr>
-      <w:r>
-        <w:t>Override</w:t>
-      </w:r>
-    </w:p>
-    <w:p>
-      <w:r>
-        <w:t xml:space="preserve">This feature is reserved for </w:t>
-      </w:r>
-      <w:r>
-        <w:t>supervisors. When overriding, the user is required to go through authentication again, this time with more restrictions.</w:t>
-      </w:r>
-    </w:p>
-    <w:p>
-      <w:r>
-        <w:t xml:space="preserve">When logged in as admin, scanning of any ticket will result in a successful </w:t>
-      </w:r>
-      <w:r>
-        <w:t xml:space="preserve">operation. </w:t>
+        <w:t xml:space="preserve">If the ticket has already been used, there is an option to check </w:t>
+      </w:r>
+      <w:r>
+        <w:t>for any transactions made by the owner of said ticket. This feature is implemented for control purposes.</w:t>
       </w:r>
     </w:p>
     <w:tbl>
@@ -2194,10 +2163,7 @@
           </w:tcPr>
           <w:p>
             <w:r>
-              <w:t>Admin user</w:t>
-            </w:r>
-            <w:r>
-              <w:t xml:space="preserve"> scans ticket</w:t>
+              <w:t>User presses button</w:t>
             </w:r>
           </w:p>
         </w:tc>
@@ -2259,29 +2225,12 @@
           </w:tcPr>
           <w:p>
             <w:r>
-              <w:t>I</w:t>
-            </w:r>
-            <w:r>
-              <w:t>f t</w:t>
-            </w:r>
-            <w:r>
-              <w:t>icket is unpaid, change status to ensure a successful check-in</w:t>
-            </w:r>
-            <w:r>
-              <w:t>.</w:t>
-            </w:r>
-          </w:p>
-          <w:p>
-            <w:r>
-              <w:t>Updates intermediate object.</w:t>
-            </w:r>
-          </w:p>
-          <w:p>
-            <w:r>
-              <w:t>Updates database.</w:t>
-            </w:r>
-          </w:p>
-          <w:p/>
+              <w:t xml:space="preserve">Query for number of </w:t>
+            </w:r>
+            <w:r>
+              <w:t>orders made by the visitor</w:t>
+            </w:r>
+          </w:p>
         </w:tc>
         <w:tc>
           <w:tcPr>
@@ -2340,11 +2289,7 @@
           </w:tcPr>
           <w:p>
             <w:r>
-              <w:t xml:space="preserve">Registers new ticket’s </w:t>
-            </w:r>
-            <w:r>
-              <w:lastRenderedPageBreak/>
-              <w:t>status.</w:t>
+              <w:t>Return number of records found</w:t>
             </w:r>
           </w:p>
           <w:p/>
@@ -2365,9 +2310,19 @@
               <w:rPr>
                 <w:b/>
               </w:rPr>
-              <w:lastRenderedPageBreak/>
               <w:t>Step 4</w:t>
             </w:r>
+            <w:r>
+              <w:rPr>
+                <w:b/>
+              </w:rPr>
+              <w:t>.1</w:t>
+            </w:r>
+          </w:p>
+          <w:p>
+            <w:r>
+              <w:t>(0 rows)</w:t>
+            </w:r>
           </w:p>
         </w:tc>
         <w:tc>
@@ -2379,16 +2334,65 @@
           </w:tcPr>
           <w:p>
             <w:r>
-              <w:t>Application d</w:t>
-            </w:r>
-            <w:r>
-              <w:t>isplay</w:t>
-            </w:r>
-            <w:r>
-              <w:t xml:space="preserve">s </w:t>
-            </w:r>
-            <w:r>
-              <w:t>status as OK</w:t>
+              <w:t>User sees QR code is not in use</w:t>
+            </w:r>
+          </w:p>
+          <w:p/>
+        </w:tc>
+        <w:tc>
+          <w:tcPr>
+            <w:tcW w:w="2970" w:type="dxa"/>
+            <w:tcBorders>
+              <w:left w:val="single" w:sz="4" w:space="0" w:color="auto"/>
+              <w:right w:val="single" w:sz="4" w:space="0" w:color="auto"/>
+            </w:tcBorders>
+          </w:tcPr>
+          <w:p/>
+        </w:tc>
+        <w:tc>
+          <w:tcPr>
+            <w:tcW w:w="2834" w:type="dxa"/>
+            <w:tcBorders>
+              <w:left w:val="single" w:sz="4" w:space="0" w:color="auto"/>
+            </w:tcBorders>
+          </w:tcPr>
+          <w:p/>
+        </w:tc>
+      </w:tr>
+      <w:tr>
+        <w:tc>
+          <w:tcPr>
+            <w:tcW w:w="1188" w:type="dxa"/>
+          </w:tcPr>
+          <w:p>
+            <w:pPr>
+              <w:rPr>
+                <w:b/>
+              </w:rPr>
+            </w:pPr>
+            <w:r>
+              <w:rPr>
+                <w:b/>
+              </w:rPr>
+              <w:t>Step 4.2</w:t>
+            </w:r>
+          </w:p>
+          <w:p>
+            <w:r>
+              <w:t>(&gt;0 rows)</w:t>
+            </w:r>
+          </w:p>
+        </w:tc>
+        <w:tc>
+          <w:tcPr>
+            <w:tcW w:w="2250" w:type="dxa"/>
+            <w:tcBorders>
+              <w:right w:val="single" w:sz="4" w:space="0" w:color="auto"/>
+            </w:tcBorders>
+          </w:tcPr>
+          <w:p>
+            <w:r>
+              <w:t>User sees QR code is in use</w:t>
             </w:r>
           </w:p>
         </w:tc>
@@ -2424,16 +2428,408 @@
         <w:rPr>
           <w:i/>
         </w:rPr>
-        <w:t xml:space="preserve">Figure 2.3 </w:t>
-      </w:r>
-      <w:proofErr w:type="gramStart"/>
+        <w:t xml:space="preserve">Figure 2.3 Process of checking </w:t>
+      </w:r>
       <w:r>
         <w:rPr>
           <w:i/>
         </w:rPr>
-        <w:t>Overriding</w:t>
-      </w:r>
-      <w:proofErr w:type="gramEnd"/>
+        <w:t>visitor’s</w:t>
+      </w:r>
+      <w:r>
+        <w:rPr>
+          <w:i/>
+        </w:rPr>
+        <w:t xml:space="preserve"> history </w:t>
+      </w:r>
+    </w:p>
+    <w:p>
+      <w:pPr>
+        <w:pStyle w:val="ListParagraph"/>
+        <w:numPr>
+          <w:ilvl w:val="0"/>
+          <w:numId w:val="27"/>
+        </w:numPr>
+      </w:pPr>
+      <w:r>
+        <w:t>Override</w:t>
+      </w:r>
+    </w:p>
+    <w:p>
+      <w:r>
+        <w:lastRenderedPageBreak/>
+        <w:t xml:space="preserve">This feature is reserved for </w:t>
+      </w:r>
+      <w:r>
+        <w:t>supervisors. When overriding, the user is required to go through authentication again, this time with more restrictions.</w:t>
+      </w:r>
+    </w:p>
+    <w:p>
+      <w:r>
+        <w:t xml:space="preserve">When logged in as admin, scanning of any ticket will result in a successful </w:t>
+      </w:r>
+      <w:r>
+        <w:t xml:space="preserve">operation. </w:t>
+      </w:r>
+    </w:p>
+    <w:tbl>
+      <w:tblPr>
+        <w:tblStyle w:val="TableGrid"/>
+        <w:tblW w:w="0" w:type="auto"/>
+        <w:tblBorders>
+          <w:top w:val="none" w:sz="0" w:space="0" w:color="auto"/>
+          <w:left w:val="none" w:sz="0" w:space="0" w:color="auto"/>
+          <w:bottom w:val="none" w:sz="0" w:space="0" w:color="auto"/>
+          <w:right w:val="none" w:sz="0" w:space="0" w:color="auto"/>
+          <w:insideH w:val="none" w:sz="0" w:space="0" w:color="auto"/>
+          <w:insideV w:val="none" w:sz="0" w:space="0" w:color="auto"/>
+        </w:tblBorders>
+        <w:tblLook w:val="04A0" w:firstRow="1" w:lastRow="0" w:firstColumn="1" w:lastColumn="0" w:noHBand="0" w:noVBand="1"/>
+      </w:tblPr>
+      <w:tblGrid>
+        <w:gridCol w:w="1188"/>
+        <w:gridCol w:w="2250"/>
+        <w:gridCol w:w="2970"/>
+        <w:gridCol w:w="2834"/>
+      </w:tblGrid>
+      <w:tr>
+        <w:tc>
+          <w:tcPr>
+            <w:tcW w:w="1188" w:type="dxa"/>
+          </w:tcPr>
+          <w:p/>
+        </w:tc>
+        <w:tc>
+          <w:tcPr>
+            <w:tcW w:w="2250" w:type="dxa"/>
+            <w:tcBorders>
+              <w:right w:val="single" w:sz="4" w:space="0" w:color="auto"/>
+            </w:tcBorders>
+          </w:tcPr>
+          <w:p>
+            <w:r>
+              <w:rPr>
+                <w:b/>
+              </w:rPr>
+              <w:t xml:space="preserve">User </w:t>
+            </w:r>
+            <w:r>
+              <w:rPr>
+                <w:b/>
+              </w:rPr>
+              <w:t>↔</w:t>
+            </w:r>
+            <w:r>
+              <w:rPr>
+                <w:b/>
+              </w:rPr>
+              <w:t xml:space="preserve"> Application</w:t>
+            </w:r>
+          </w:p>
+        </w:tc>
+        <w:tc>
+          <w:tcPr>
+            <w:tcW w:w="2970" w:type="dxa"/>
+            <w:tcBorders>
+              <w:left w:val="single" w:sz="4" w:space="0" w:color="auto"/>
+              <w:right w:val="single" w:sz="4" w:space="0" w:color="auto"/>
+            </w:tcBorders>
+          </w:tcPr>
+          <w:p>
+            <w:r>
+              <w:rPr>
+                <w:b/>
+              </w:rPr>
+              <w:t>Application → Database</w:t>
+            </w:r>
+          </w:p>
+        </w:tc>
+        <w:tc>
+          <w:tcPr>
+            <w:tcW w:w="2834" w:type="dxa"/>
+            <w:tcBorders>
+              <w:left w:val="single" w:sz="4" w:space="0" w:color="auto"/>
+            </w:tcBorders>
+          </w:tcPr>
+          <w:p>
+            <w:r>
+              <w:rPr>
+                <w:b/>
+              </w:rPr>
+              <w:t xml:space="preserve">Application ← Database </w:t>
+            </w:r>
+          </w:p>
+        </w:tc>
+      </w:tr>
+      <w:tr>
+        <w:tc>
+          <w:tcPr>
+            <w:tcW w:w="1188" w:type="dxa"/>
+          </w:tcPr>
+          <w:p>
+            <w:pPr>
+              <w:rPr>
+                <w:b/>
+              </w:rPr>
+            </w:pPr>
+            <w:r>
+              <w:rPr>
+                <w:b/>
+              </w:rPr>
+              <w:t>Step 1</w:t>
+            </w:r>
+          </w:p>
+        </w:tc>
+        <w:tc>
+          <w:tcPr>
+            <w:tcW w:w="2250" w:type="dxa"/>
+            <w:tcBorders>
+              <w:right w:val="single" w:sz="4" w:space="0" w:color="auto"/>
+            </w:tcBorders>
+          </w:tcPr>
+          <w:p>
+            <w:r>
+              <w:t>Admin user</w:t>
+            </w:r>
+            <w:r>
+              <w:t xml:space="preserve"> scans ticket</w:t>
+            </w:r>
+          </w:p>
+        </w:tc>
+        <w:tc>
+          <w:tcPr>
+            <w:tcW w:w="2970" w:type="dxa"/>
+            <w:tcBorders>
+              <w:left w:val="single" w:sz="4" w:space="0" w:color="auto"/>
+              <w:right w:val="single" w:sz="4" w:space="0" w:color="auto"/>
+            </w:tcBorders>
+          </w:tcPr>
+          <w:p/>
+        </w:tc>
+        <w:tc>
+          <w:tcPr>
+            <w:tcW w:w="2834" w:type="dxa"/>
+            <w:tcBorders>
+              <w:left w:val="single" w:sz="4" w:space="0" w:color="auto"/>
+            </w:tcBorders>
+          </w:tcPr>
+          <w:p/>
+        </w:tc>
+      </w:tr>
+      <w:tr>
+        <w:tc>
+          <w:tcPr>
+            <w:tcW w:w="1188" w:type="dxa"/>
+          </w:tcPr>
+          <w:p>
+            <w:pPr>
+              <w:rPr>
+                <w:b/>
+              </w:rPr>
+            </w:pPr>
+            <w:r>
+              <w:rPr>
+                <w:b/>
+              </w:rPr>
+              <w:t>Step 2</w:t>
+            </w:r>
+          </w:p>
+        </w:tc>
+        <w:tc>
+          <w:tcPr>
+            <w:tcW w:w="2250" w:type="dxa"/>
+            <w:tcBorders>
+              <w:right w:val="single" w:sz="4" w:space="0" w:color="auto"/>
+            </w:tcBorders>
+          </w:tcPr>
+          <w:p/>
+        </w:tc>
+        <w:tc>
+          <w:tcPr>
+            <w:tcW w:w="2970" w:type="dxa"/>
+            <w:tcBorders>
+              <w:left w:val="single" w:sz="4" w:space="0" w:color="auto"/>
+              <w:right w:val="single" w:sz="4" w:space="0" w:color="auto"/>
+            </w:tcBorders>
+          </w:tcPr>
+          <w:p>
+            <w:r>
+              <w:t>I</w:t>
+            </w:r>
+            <w:r>
+              <w:t>f t</w:t>
+            </w:r>
+            <w:r>
+              <w:t>icket is unpaid, change status to ensure a successful check-in</w:t>
+            </w:r>
+            <w:r>
+              <w:t>.</w:t>
+            </w:r>
+          </w:p>
+          <w:p>
+            <w:r>
+              <w:t>Updates intermediate object.</w:t>
+            </w:r>
+          </w:p>
+          <w:p>
+            <w:r>
+              <w:t>Updates database.</w:t>
+            </w:r>
+          </w:p>
+          <w:p/>
+        </w:tc>
+        <w:tc>
+          <w:tcPr>
+            <w:tcW w:w="2834" w:type="dxa"/>
+            <w:tcBorders>
+              <w:left w:val="single" w:sz="4" w:space="0" w:color="auto"/>
+            </w:tcBorders>
+          </w:tcPr>
+          <w:p/>
+        </w:tc>
+      </w:tr>
+      <w:tr>
+        <w:tc>
+          <w:tcPr>
+            <w:tcW w:w="1188" w:type="dxa"/>
+          </w:tcPr>
+          <w:p>
+            <w:pPr>
+              <w:rPr>
+                <w:b/>
+              </w:rPr>
+            </w:pPr>
+            <w:r>
+              <w:rPr>
+                <w:b/>
+              </w:rPr>
+              <w:t>Step 3</w:t>
+            </w:r>
+          </w:p>
+        </w:tc>
+        <w:tc>
+          <w:tcPr>
+            <w:tcW w:w="2250" w:type="dxa"/>
+            <w:tcBorders>
+              <w:right w:val="single" w:sz="4" w:space="0" w:color="auto"/>
+            </w:tcBorders>
+          </w:tcPr>
+          <w:p/>
+        </w:tc>
+        <w:tc>
+          <w:tcPr>
+            <w:tcW w:w="2970" w:type="dxa"/>
+            <w:tcBorders>
+              <w:left w:val="single" w:sz="4" w:space="0" w:color="auto"/>
+              <w:right w:val="single" w:sz="4" w:space="0" w:color="auto"/>
+            </w:tcBorders>
+          </w:tcPr>
+          <w:p/>
+        </w:tc>
+        <w:tc>
+          <w:tcPr>
+            <w:tcW w:w="2834" w:type="dxa"/>
+            <w:tcBorders>
+              <w:left w:val="single" w:sz="4" w:space="0" w:color="auto"/>
+            </w:tcBorders>
+          </w:tcPr>
+          <w:p>
+            <w:r>
+              <w:t>Registers new ticket’s status.</w:t>
+            </w:r>
+          </w:p>
+          <w:p/>
+        </w:tc>
+      </w:tr>
+      <w:tr>
+        <w:tc>
+          <w:tcPr>
+            <w:tcW w:w="1188" w:type="dxa"/>
+          </w:tcPr>
+          <w:p>
+            <w:pPr>
+              <w:rPr>
+                <w:b/>
+              </w:rPr>
+            </w:pPr>
+            <w:r>
+              <w:rPr>
+                <w:b/>
+              </w:rPr>
+              <w:t>Step 4</w:t>
+            </w:r>
+          </w:p>
+        </w:tc>
+        <w:tc>
+          <w:tcPr>
+            <w:tcW w:w="2250" w:type="dxa"/>
+            <w:tcBorders>
+              <w:right w:val="single" w:sz="4" w:space="0" w:color="auto"/>
+            </w:tcBorders>
+          </w:tcPr>
+          <w:p>
+            <w:r>
+              <w:t>Application d</w:t>
+            </w:r>
+            <w:r>
+              <w:t>isplay</w:t>
+            </w:r>
+            <w:r>
+              <w:t xml:space="preserve">s </w:t>
+            </w:r>
+            <w:r>
+              <w:t>status as OK</w:t>
+            </w:r>
+          </w:p>
+        </w:tc>
+        <w:tc>
+          <w:tcPr>
+            <w:tcW w:w="2970" w:type="dxa"/>
+            <w:tcBorders>
+              <w:left w:val="single" w:sz="4" w:space="0" w:color="auto"/>
+              <w:right w:val="single" w:sz="4" w:space="0" w:color="auto"/>
+            </w:tcBorders>
+          </w:tcPr>
+          <w:p/>
+        </w:tc>
+        <w:tc>
+          <w:tcPr>
+            <w:tcW w:w="2834" w:type="dxa"/>
+            <w:tcBorders>
+              <w:left w:val="single" w:sz="4" w:space="0" w:color="auto"/>
+            </w:tcBorders>
+          </w:tcPr>
+          <w:p/>
+        </w:tc>
+      </w:tr>
+    </w:tbl>
+    <w:p>
+      <w:pPr>
+        <w:jc w:val="center"/>
+        <w:rPr>
+          <w:i/>
+        </w:rPr>
+      </w:pPr>
+      <w:r>
+        <w:rPr>
+          <w:i/>
+        </w:rPr>
+        <w:t>Figure 2.</w:t>
+      </w:r>
+      <w:r>
+        <w:rPr>
+          <w:i/>
+        </w:rPr>
+        <w:t>4</w:t>
+      </w:r>
+      <w:bookmarkStart w:id="0" w:name="_GoBack"/>
+      <w:bookmarkEnd w:id="0"/>
+      <w:r>
+        <w:rPr>
+          <w:i/>
+        </w:rPr>
+        <w:t xml:space="preserve"> Overriding</w:t>
+      </w:r>
       <w:r>
         <w:rPr>
           <w:i/>
@@ -2999,7 +3395,11 @@
           </w:tcPr>
           <w:p>
             <w:r>
-              <w:t>The application evaluates the list</w:t>
+              <w:t xml:space="preserve">The application evaluates </w:t>
+            </w:r>
+            <w:r>
+              <w:lastRenderedPageBreak/>
+              <w:t>the list</w:t>
             </w:r>
             <w:r>
               <w:t xml:space="preserve"> of items</w:t>
@@ -3027,6 +3427,7 @@
               <w:rPr>
                 <w:b/>
               </w:rPr>
+              <w:lastRenderedPageBreak/>
               <w:t xml:space="preserve">Step 3.1.1 </w:t>
             </w:r>
           </w:p>
@@ -3938,7 +4339,11 @@
           </w:tcPr>
           <w:p>
             <w:r>
-              <w:t>Queries database for visitor with said tag</w:t>
+              <w:t xml:space="preserve">Queries database for visitor </w:t>
+            </w:r>
+            <w:r>
+              <w:lastRenderedPageBreak/>
+              <w:t>with said tag</w:t>
             </w:r>
             <w:r>
               <w:t>.</w:t>
@@ -3970,6 +4375,7 @@
               <w:rPr>
                 <w:b/>
               </w:rPr>
+              <w:lastRenderedPageBreak/>
               <w:t>Step 3</w:t>
             </w:r>
           </w:p>
@@ -4315,7 +4721,6 @@
               <w:rPr>
                 <w:b/>
               </w:rPr>
-              <w:lastRenderedPageBreak/>
               <w:t>Step 3</w:t>
             </w:r>
           </w:p>
@@ -4883,6 +5288,7 @@
         <w:rPr>
           <w:b/>
         </w:rPr>
+        <w:lastRenderedPageBreak/>
         <w:t>Optional features</w:t>
       </w:r>
     </w:p>
@@ -5127,7 +5533,6 @@
         <w:ind w:firstLine="720"/>
       </w:pPr>
       <w:r>
-        <w:lastRenderedPageBreak/>
         <w:t>Returning items</w:t>
       </w:r>
     </w:p>
@@ -5684,6 +6089,7 @@
           <w:p/>
           <w:p>
             <w:r>
+              <w:lastRenderedPageBreak/>
               <w:t xml:space="preserve">User is notified with the item’s information as well as credits being </w:t>
             </w:r>
             <w:proofErr w:type="gramStart"/>
@@ -5728,6 +6134,7 @@
         <w:rPr>
           <w:i/>
         </w:rPr>
+        <w:lastRenderedPageBreak/>
         <w:t xml:space="preserve">Figure </w:t>
       </w:r>
       <w:r>
@@ -5803,7 +6210,6 @@
         </w:numPr>
       </w:pPr>
       <w:r>
-        <w:lastRenderedPageBreak/>
         <w:t>Cycle through all available buttons in the application and add the ones with the prefix “</w:t>
       </w:r>
       <w:proofErr w:type="spellStart"/>
@@ -6451,6 +6857,7 @@
               <w:rPr>
                 <w:b/>
               </w:rPr>
+              <w:lastRenderedPageBreak/>
               <w:t>Step 2</w:t>
             </w:r>
           </w:p>
@@ -7208,10 +7615,7 @@
         <w:t>handling order</w:t>
       </w:r>
     </w:p>
-    <w:p>
-      <w:bookmarkStart w:id="1" w:name="_GoBack"/>
-      <w:bookmarkEnd w:id="1"/>
-    </w:p>
+    <w:p/>
     <w:p/>
     <w:p/>
     <w:p>
@@ -7227,31 +7631,6 @@
     </w:sectPr>
   </w:body>
 </w:document>
-</file>
-
-<file path=word/comments.xml><?xml version="1.0" encoding="utf-8"?>
-<w:comments xmlns:wpc="http://schemas.microsoft.com/office/word/2010/wordprocessingCanvas" xmlns:mc="http://schemas.openxmlformats.org/markup-compatibility/2006" xmlns:o="urn:schemas-microsoft-com:office:office" xmlns:r="http://schemas.openxmlformats.org/officeDocument/2006/relationships" xmlns:m="http://schemas.openxmlformats.org/officeDocument/2006/math" xmlns:v="urn:schemas-microsoft-com:vml" xmlns:wp14="http://schemas.microsoft.com/office/word/2010/wordprocessingDrawing" xmlns:wp="http://schemas.openxmlformats.org/drawingml/2006/wordprocessingDrawing" xmlns:w10="urn:schemas-microsoft-com:office:word" xmlns:w="http://schemas.openxmlformats.org/wordprocessingml/2006/main" xmlns:w14="http://schemas.microsoft.com/office/word/2010/wordml" xmlns:wpg="http://schemas.microsoft.com/office/word/2010/wordprocessingGroup" xmlns:wpi="http://schemas.microsoft.com/office/word/2010/wordprocessingInk" xmlns:wne="http://schemas.microsoft.com/office/word/2006/wordml" xmlns:wps="http://schemas.microsoft.com/office/word/2010/wordprocessingShape" mc:Ignorable="w14 wp14">
-  <w:comment w:id="0" w:author="Thanh Hoang" w:date="2018-06-24T23:30:00Z" w:initials="YT">
-    <w:p>
-      <w:pPr>
-        <w:pStyle w:val="CommentText"/>
-      </w:pPr>
-      <w:r>
-        <w:rPr>
-          <w:rStyle w:val="CommentReference"/>
-        </w:rPr>
-        <w:annotationRef/>
-      </w:r>
-      <w:proofErr w:type="spellStart"/>
-      <w:proofErr w:type="gramStart"/>
-      <w:r>
-        <w:t>yo</w:t>
-      </w:r>
-      <w:proofErr w:type="spellEnd"/>
-      <w:proofErr w:type="gramEnd"/>
-    </w:p>
-  </w:comment>
-</w:comments>
 </file>
 
 <file path=word/commentsExtended.xml><?xml version="1.0" encoding="utf-8"?>
@@ -12845,7 +13224,7 @@
 </file>
 
 <file path=customXml/itemProps1.xml><?xml version="1.0" encoding="utf-8"?>
-<ds:datastoreItem xmlns:ds="http://schemas.openxmlformats.org/officeDocument/2006/customXml" ds:itemID="{C4D570DC-7B5F-4C9E-81BF-492B4E71752D}">
+<ds:datastoreItem xmlns:ds="http://schemas.openxmlformats.org/officeDocument/2006/customXml" ds:itemID="{AA3F0611-0B6A-4C1E-B631-EF6A5BA52B0C}">
   <ds:schemaRefs>
     <ds:schemaRef ds:uri="http://schemas.openxmlformats.org/officeDocument/2006/bibliography"/>
   </ds:schemaRefs>

--- a/processsplit.docx
+++ b/processsplit.docx
@@ -1,6 +1,6 @@
 
 <file path=word/document.xml><?xml version="1.0" encoding="utf-8"?>
-<w:document xmlns:wpc="http://schemas.microsoft.com/office/word/2010/wordprocessingCanvas" xmlns:mc="http://schemas.openxmlformats.org/markup-compatibility/2006" xmlns:o="urn:schemas-microsoft-com:office:office" xmlns:r="http://schemas.openxmlformats.org/officeDocument/2006/relationships" xmlns:m="http://schemas.openxmlformats.org/officeDocument/2006/math" xmlns:v="urn:schemas-microsoft-com:vml" xmlns:wp14="http://schemas.microsoft.com/office/word/2010/wordprocessingDrawing" xmlns:wp="http://schemas.openxmlformats.org/drawingml/2006/wordprocessingDrawing" xmlns:w10="urn:schemas-microsoft-com:office:word" xmlns:w="http://schemas.openxmlformats.org/wordprocessingml/2006/main" xmlns:w14="http://schemas.microsoft.com/office/word/2010/wordml" xmlns:wpg="http://schemas.microsoft.com/office/word/2010/wordprocessingGroup" xmlns:wpi="http://schemas.microsoft.com/office/word/2010/wordprocessingInk" xmlns:wne="http://schemas.microsoft.com/office/word/2006/wordml" xmlns:wps="http://schemas.microsoft.com/office/word/2010/wordprocessingShape" mc:Ignorable="w14 wp14">
+<w:document xmlns:wpc="http://schemas.microsoft.com/office/word/2010/wordprocessingCanvas" xmlns:cx="http://schemas.microsoft.com/office/drawing/2014/chartex" xmlns:cx1="http://schemas.microsoft.com/office/drawing/2015/9/8/chartex" xmlns:cx2="http://schemas.microsoft.com/office/drawing/2015/10/21/chartex" xmlns:cx3="http://schemas.microsoft.com/office/drawing/2016/5/9/chartex" xmlns:cx4="http://schemas.microsoft.com/office/drawing/2016/5/10/chartex" xmlns:cx5="http://schemas.microsoft.com/office/drawing/2016/5/11/chartex" xmlns:cx6="http://schemas.microsoft.com/office/drawing/2016/5/12/chartex" xmlns:cx7="http://schemas.microsoft.com/office/drawing/2016/5/13/chartex" xmlns:cx8="http://schemas.microsoft.com/office/drawing/2016/5/14/chartex" xmlns:mc="http://schemas.openxmlformats.org/markup-compatibility/2006" xmlns:aink="http://schemas.microsoft.com/office/drawing/2016/ink" xmlns:am3d="http://schemas.microsoft.com/office/drawing/2017/model3d" xmlns:o="urn:schemas-microsoft-com:office:office" xmlns:r="http://schemas.openxmlformats.org/officeDocument/2006/relationships" xmlns:m="http://schemas.openxmlformats.org/officeDocument/2006/math" xmlns:v="urn:schemas-microsoft-com:vml" xmlns:wp14="http://schemas.microsoft.com/office/word/2010/wordprocessingDrawing" xmlns:wp="http://schemas.openxmlformats.org/drawingml/2006/wordprocessingDrawing" xmlns:w10="urn:schemas-microsoft-com:office:word" xmlns:w="http://schemas.openxmlformats.org/wordprocessingml/2006/main" xmlns:w14="http://schemas.microsoft.com/office/word/2010/wordml" xmlns:w15="http://schemas.microsoft.com/office/word/2012/wordml" xmlns:w16cid="http://schemas.microsoft.com/office/word/2016/wordml/cid" xmlns:w16se="http://schemas.microsoft.com/office/word/2015/wordml/symex" xmlns:wpg="http://schemas.microsoft.com/office/word/2010/wordprocessingGroup" xmlns:wpi="http://schemas.microsoft.com/office/word/2010/wordprocessingInk" xmlns:wne="http://schemas.microsoft.com/office/word/2006/wordml" xmlns:wps="http://schemas.microsoft.com/office/word/2010/wordprocessingShape" mc:Ignorable="w14 w15 w16se w16cid wp14">
   <w:body>
     <w:p>
       <w:pPr>
@@ -12,24 +12,12 @@
     </w:p>
     <w:p>
       <w:r>
-        <w:t>There are various processes going on between the application and the database</w:t>
-      </w:r>
-      <w:r>
-        <w:t xml:space="preserve"> as well as the user and the application</w:t>
-      </w:r>
-      <w:r>
-        <w:t xml:space="preserve">. In this section, the </w:t>
-      </w:r>
-      <w:r>
-        <w:t>processes are present and analyzed.</w:t>
+        <w:t>There are various processes going on between the application and the database as well as the user and the application. In this section, the processes are presented and analyzed.</w:t>
       </w:r>
     </w:p>
     <w:p>
       <w:r>
-        <w:t>Main process is the process which takes care of the main function of the application. Optional features are the functionalities which the use</w:t>
-      </w:r>
-      <w:r>
-        <w:t>r can choose to utilize or not by clicking a button.</w:t>
+        <w:t>The main process is the process which takes care of the main function of the application. The optional features are the functionalities which the user may choose to utilize or not by clicking a button.</w:t>
       </w:r>
     </w:p>
     <w:p>
@@ -42,14 +30,17 @@
         <w:pStyle w:val="ListParagraph"/>
         <w:numPr>
           <w:ilvl w:val="0"/>
-          <w:numId w:val="29"/>
+          <w:numId w:val="36"/>
         </w:numPr>
       </w:pPr>
       <w:r>
-        <w:t>User ↔ Application</w:t>
+        <w:t xml:space="preserve">User </w:t>
       </w:r>
       <w:r>
-        <w:t>: mainly concerned with GUI processes and how the user is notified.</w:t>
+        <w:t>↔</w:t>
+      </w:r>
+      <w:r>
+        <w:t xml:space="preserve"> Application: mainly concerned with GUI processes and how the user is notified.</w:t>
       </w:r>
     </w:p>
     <w:p>
@@ -57,14 +48,11 @@
         <w:pStyle w:val="ListParagraph"/>
         <w:numPr>
           <w:ilvl w:val="0"/>
-          <w:numId w:val="29"/>
+          <w:numId w:val="36"/>
         </w:numPr>
       </w:pPr>
       <w:r>
-        <w:t>Application</w:t>
-      </w:r>
-      <w:r>
-        <w:t xml:space="preserve"> </w:t>
+        <w:t xml:space="preserve">Application </w:t>
       </w:r>
       <w:r>
         <w:rPr>
@@ -73,10 +61,7 @@
         <w:t>→</w:t>
       </w:r>
       <w:r>
-        <w:t xml:space="preserve"> Database: mainly concerned with what the application requests from the database and how the application handles retrieved data internally</w:t>
-      </w:r>
-      <w:r>
-        <w:t>.</w:t>
+        <w:t xml:space="preserve"> Database: mainly concerned with what the application requests from the database and how the application handles retrieved data internally.</w:t>
       </w:r>
     </w:p>
     <w:p>
@@ -84,53 +69,35 @@
         <w:pStyle w:val="ListParagraph"/>
         <w:numPr>
           <w:ilvl w:val="0"/>
-          <w:numId w:val="29"/>
+          <w:numId w:val="36"/>
         </w:numPr>
       </w:pPr>
       <w:r>
-        <w:t>A</w:t>
-      </w:r>
-      <w:r>
-        <w:t>pplication</w:t>
-      </w:r>
-      <w:r>
-        <w:t xml:space="preserve"> </w:t>
+        <w:t xml:space="preserve">Application </w:t>
       </w:r>
       <w:r>
         <w:rPr>
           <w:b/>
         </w:rPr>
-        <w:t>←</w:t>
+        <w:t xml:space="preserve">← </w:t>
       </w:r>
       <w:r>
-        <w:t xml:space="preserve"> Database: mainly concerned with what the </w:t>
-      </w:r>
-      <w:r>
-        <w:t>database is doing in response to the application’s requests.</w:t>
+        <w:t>Database: mainly concerned with what the database is doing in response to the application’s requests.</w:t>
       </w:r>
     </w:p>
     <w:p>
       <w:pPr>
         <w:pStyle w:val="Heading3"/>
-        <w:ind w:firstLine="720"/>
       </w:pPr>
       <w:r>
         <w:t>Authentication</w:t>
       </w:r>
-      <w:r>
-        <w:tab/>
-      </w:r>
     </w:p>
     <w:p>
       <w:pPr>
-        <w:rPr>
-          <w:b/>
-        </w:rPr>
+        <w:pStyle w:val="Heading4"/>
       </w:pPr>
       <w:r>
-        <w:rPr>
-          <w:b/>
-        </w:rPr>
         <w:t>Main process</w:t>
       </w:r>
     </w:p>
@@ -146,243 +113,242 @@
     </w:p>
     <w:tbl>
       <w:tblPr>
-        <w:tblStyle w:val="TableGrid"/>
+        <w:tblStyle w:val="PlainTable5"/>
         <w:tblW w:w="0" w:type="auto"/>
-        <w:tblBorders>
-          <w:top w:val="none" w:sz="0" w:space="0" w:color="auto"/>
-          <w:left w:val="none" w:sz="0" w:space="0" w:color="auto"/>
-          <w:bottom w:val="none" w:sz="0" w:space="0" w:color="auto"/>
-          <w:right w:val="none" w:sz="0" w:space="0" w:color="auto"/>
-          <w:insideH w:val="none" w:sz="0" w:space="0" w:color="auto"/>
-          <w:insideV w:val="none" w:sz="0" w:space="0" w:color="auto"/>
-        </w:tblBorders>
         <w:tblLook w:val="04A0" w:firstRow="1" w:lastRow="0" w:firstColumn="1" w:lastColumn="0" w:noHBand="0" w:noVBand="1"/>
       </w:tblPr>
       <w:tblGrid>
-        <w:gridCol w:w="1008"/>
-        <w:gridCol w:w="2430"/>
+        <w:gridCol w:w="805"/>
         <w:gridCol w:w="2970"/>
-        <w:gridCol w:w="2834"/>
+        <w:gridCol w:w="5241"/>
       </w:tblGrid>
       <w:tr>
-        <w:tc>
-          <w:tcPr>
-            <w:tcW w:w="1008" w:type="dxa"/>
-          </w:tcPr>
-          <w:p/>
-        </w:tc>
-        <w:tc>
-          <w:tcPr>
-            <w:tcW w:w="2430" w:type="dxa"/>
-            <w:tcBorders>
-              <w:right w:val="single" w:sz="4" w:space="0" w:color="auto"/>
-            </w:tcBorders>
-          </w:tcPr>
-          <w:p>
-            <w:r>
-              <w:rPr>
-                <w:b/>
-              </w:rPr>
-              <w:t xml:space="preserve">User </w:t>
-            </w:r>
-            <w:r>
-              <w:rPr>
-                <w:b/>
-              </w:rPr>
-              <w:t>↔</w:t>
-            </w:r>
-            <w:r>
-              <w:rPr>
-                <w:b/>
-              </w:rPr>
-              <w:t xml:space="preserve"> Application</w:t>
+        <w:trPr>
+          <w:cnfStyle w:val="100000000000" w:firstRow="1" w:lastRow="0" w:firstColumn="0" w:lastColumn="0" w:oddVBand="0" w:evenVBand="0" w:oddHBand="0" w:evenHBand="0" w:firstRowFirstColumn="0" w:firstRowLastColumn="0" w:lastRowFirstColumn="0" w:lastRowLastColumn="0"/>
+        </w:trPr>
+        <w:tc>
+          <w:tcPr>
+            <w:cnfStyle w:val="001000000100" w:firstRow="0" w:lastRow="0" w:firstColumn="1" w:lastColumn="0" w:oddVBand="0" w:evenVBand="0" w:oddHBand="0" w:evenHBand="0" w:firstRowFirstColumn="1" w:firstRowLastColumn="0" w:lastRowFirstColumn="0" w:lastRowLastColumn="0"/>
+            <w:tcW w:w="805" w:type="dxa"/>
+          </w:tcPr>
+          <w:p>
+            <w:pPr>
+              <w:rPr>
+                <w:b/>
+              </w:rPr>
+            </w:pPr>
+            <w:r>
+              <w:rPr>
+                <w:b/>
+              </w:rPr>
+              <w:t>Steps</w:t>
             </w:r>
           </w:p>
         </w:tc>
         <w:tc>
           <w:tcPr>
             <w:tcW w:w="2970" w:type="dxa"/>
-            <w:tcBorders>
-              <w:left w:val="single" w:sz="4" w:space="0" w:color="auto"/>
-              <w:right w:val="single" w:sz="4" w:space="0" w:color="auto"/>
-            </w:tcBorders>
-          </w:tcPr>
-          <w:p>
-            <w:r>
-              <w:rPr>
-                <w:b/>
-              </w:rPr>
-              <w:t>Application → Database</w:t>
-            </w:r>
-          </w:p>
-        </w:tc>
-        <w:tc>
-          <w:tcPr>
-            <w:tcW w:w="2834" w:type="dxa"/>
-            <w:tcBorders>
-              <w:left w:val="single" w:sz="4" w:space="0" w:color="auto"/>
-            </w:tcBorders>
-          </w:tcPr>
-          <w:p>
-            <w:r>
-              <w:rPr>
-                <w:b/>
-              </w:rPr>
-              <w:t xml:space="preserve">Application ← Database </w:t>
+          </w:tcPr>
+          <w:p>
+            <w:pPr>
+              <w:cnfStyle w:val="100000000000" w:firstRow="1" w:lastRow="0" w:firstColumn="0" w:lastColumn="0" w:oddVBand="0" w:evenVBand="0" w:oddHBand="0" w:evenHBand="0" w:firstRowFirstColumn="0" w:firstRowLastColumn="0" w:lastRowFirstColumn="0" w:lastRowLastColumn="0"/>
+              <w:rPr>
+                <w:b/>
+              </w:rPr>
+            </w:pPr>
+            <w:r>
+              <w:rPr>
+                <w:b/>
+              </w:rPr>
+              <w:t>Category</w:t>
+            </w:r>
+          </w:p>
+        </w:tc>
+        <w:tc>
+          <w:tcPr>
+            <w:tcW w:w="5241" w:type="dxa"/>
+          </w:tcPr>
+          <w:p>
+            <w:pPr>
+              <w:cnfStyle w:val="100000000000" w:firstRow="1" w:lastRow="0" w:firstColumn="0" w:lastColumn="0" w:oddVBand="0" w:evenVBand="0" w:oddHBand="0" w:evenHBand="0" w:firstRowFirstColumn="0" w:firstRowLastColumn="0" w:lastRowFirstColumn="0" w:lastRowLastColumn="0"/>
+              <w:rPr>
+                <w:b/>
+              </w:rPr>
+            </w:pPr>
+            <w:r>
+              <w:rPr>
+                <w:b/>
+              </w:rPr>
+              <w:t>Details</w:t>
             </w:r>
           </w:p>
         </w:tc>
       </w:tr>
       <w:tr>
-        <w:tc>
-          <w:tcPr>
-            <w:tcW w:w="1008" w:type="dxa"/>
-          </w:tcPr>
-          <w:p>
-            <w:pPr>
-              <w:rPr>
-                <w:b/>
-              </w:rPr>
-            </w:pPr>
-            <w:r>
-              <w:rPr>
-                <w:b/>
-              </w:rPr>
-              <w:t>Step 1</w:t>
-            </w:r>
-          </w:p>
-        </w:tc>
-        <w:tc>
-          <w:tcPr>
-            <w:tcW w:w="2430" w:type="dxa"/>
-            <w:tcBorders>
-              <w:right w:val="single" w:sz="4" w:space="0" w:color="auto"/>
-            </w:tcBorders>
-          </w:tcPr>
-          <w:p>
+        <w:trPr>
+          <w:cnfStyle w:val="000000100000" w:firstRow="0" w:lastRow="0" w:firstColumn="0" w:lastColumn="0" w:oddVBand="0" w:evenVBand="0" w:oddHBand="1" w:evenHBand="0" w:firstRowFirstColumn="0" w:firstRowLastColumn="0" w:lastRowFirstColumn="0" w:lastRowLastColumn="0"/>
+        </w:trPr>
+        <w:tc>
+          <w:tcPr>
+            <w:cnfStyle w:val="001000000000" w:firstRow="0" w:lastRow="0" w:firstColumn="1" w:lastColumn="0" w:oddVBand="0" w:evenVBand="0" w:oddHBand="0" w:evenHBand="0" w:firstRowFirstColumn="0" w:firstRowLastColumn="0" w:lastRowFirstColumn="0" w:lastRowLastColumn="0"/>
+            <w:tcW w:w="805" w:type="dxa"/>
+          </w:tcPr>
+          <w:p>
+            <w:pPr>
+              <w:rPr>
+                <w:b/>
+              </w:rPr>
+            </w:pPr>
+            <w:r>
+              <w:rPr>
+                <w:b/>
+              </w:rPr>
+              <w:t>1</w:t>
+            </w:r>
+          </w:p>
+        </w:tc>
+        <w:tc>
+          <w:tcPr>
+            <w:tcW w:w="2970" w:type="dxa"/>
+          </w:tcPr>
+          <w:p>
+            <w:pPr>
+              <w:cnfStyle w:val="000000100000" w:firstRow="0" w:lastRow="0" w:firstColumn="0" w:lastColumn="0" w:oddVBand="0" w:evenVBand="0" w:oddHBand="1" w:evenHBand="0" w:firstRowFirstColumn="0" w:firstRowLastColumn="0" w:lastRowFirstColumn="0" w:lastRowLastColumn="0"/>
+            </w:pPr>
+            <w:r>
+              <w:t xml:space="preserve">User </w:t>
+            </w:r>
+            <w:r>
+              <w:t>↔</w:t>
+            </w:r>
+            <w:r>
+              <w:t xml:space="preserve"> Application</w:t>
+            </w:r>
+          </w:p>
+        </w:tc>
+        <w:tc>
+          <w:tcPr>
+            <w:tcW w:w="5241" w:type="dxa"/>
+          </w:tcPr>
+          <w:p>
+            <w:pPr>
+              <w:cnfStyle w:val="000000100000" w:firstRow="0" w:lastRow="0" w:firstColumn="0" w:lastColumn="0" w:oddVBand="0" w:evenVBand="0" w:oddHBand="1" w:evenHBand="0" w:firstRowFirstColumn="0" w:firstRowLastColumn="0" w:lastRowFirstColumn="0" w:lastRowLastColumn="0"/>
+            </w:pPr>
             <w:r>
               <w:t>User enter credentials</w:t>
             </w:r>
           </w:p>
-        </w:tc>
-        <w:tc>
-          <w:tcPr>
-            <w:tcW w:w="2970" w:type="dxa"/>
-            <w:tcBorders>
-              <w:left w:val="single" w:sz="4" w:space="0" w:color="auto"/>
-              <w:right w:val="single" w:sz="4" w:space="0" w:color="auto"/>
-            </w:tcBorders>
-          </w:tcPr>
-          <w:p/>
-        </w:tc>
-        <w:tc>
-          <w:tcPr>
-            <w:tcW w:w="2834" w:type="dxa"/>
-            <w:tcBorders>
-              <w:left w:val="single" w:sz="4" w:space="0" w:color="auto"/>
-            </w:tcBorders>
-          </w:tcPr>
-          <w:p/>
         </w:tc>
       </w:tr>
       <w:tr>
         <w:tc>
           <w:tcPr>
-            <w:tcW w:w="1008" w:type="dxa"/>
-          </w:tcPr>
-          <w:p>
-            <w:pPr>
-              <w:rPr>
-                <w:b/>
-              </w:rPr>
-            </w:pPr>
-            <w:r>
-              <w:rPr>
-                <w:b/>
-              </w:rPr>
-              <w:t>Step 2</w:t>
-            </w:r>
-          </w:p>
-        </w:tc>
-        <w:tc>
-          <w:tcPr>
-            <w:tcW w:w="2430" w:type="dxa"/>
-            <w:tcBorders>
-              <w:right w:val="single" w:sz="4" w:space="0" w:color="auto"/>
-            </w:tcBorders>
-          </w:tcPr>
-          <w:p/>
+            <w:cnfStyle w:val="001000000000" w:firstRow="0" w:lastRow="0" w:firstColumn="1" w:lastColumn="0" w:oddVBand="0" w:evenVBand="0" w:oddHBand="0" w:evenHBand="0" w:firstRowFirstColumn="0" w:firstRowLastColumn="0" w:lastRowFirstColumn="0" w:lastRowLastColumn="0"/>
+            <w:tcW w:w="805" w:type="dxa"/>
+          </w:tcPr>
+          <w:p>
+            <w:pPr>
+              <w:rPr>
+                <w:b/>
+              </w:rPr>
+            </w:pPr>
+            <w:r>
+              <w:rPr>
+                <w:b/>
+              </w:rPr>
+              <w:t>2</w:t>
+            </w:r>
+          </w:p>
         </w:tc>
         <w:tc>
           <w:tcPr>
             <w:tcW w:w="2970" w:type="dxa"/>
-            <w:tcBorders>
-              <w:left w:val="single" w:sz="4" w:space="0" w:color="auto"/>
-              <w:right w:val="single" w:sz="4" w:space="0" w:color="auto"/>
-            </w:tcBorders>
-          </w:tcPr>
-          <w:p>
+          </w:tcPr>
+          <w:p>
+            <w:pPr>
+              <w:cnfStyle w:val="000000000000" w:firstRow="0" w:lastRow="0" w:firstColumn="0" w:lastColumn="0" w:oddVBand="0" w:evenVBand="0" w:oddHBand="0" w:evenHBand="0" w:firstRowFirstColumn="0" w:firstRowLastColumn="0" w:lastRowFirstColumn="0" w:lastRowLastColumn="0"/>
+            </w:pPr>
+            <w:r>
+              <w:t xml:space="preserve">Application </w:t>
+            </w:r>
+            <w:r>
+              <w:rPr>
+                <w:b/>
+              </w:rPr>
+              <w:t>→</w:t>
+            </w:r>
+            <w:r>
+              <w:t xml:space="preserve"> Database</w:t>
+            </w:r>
+          </w:p>
+        </w:tc>
+        <w:tc>
+          <w:tcPr>
+            <w:tcW w:w="5241" w:type="dxa"/>
+          </w:tcPr>
+          <w:p>
+            <w:pPr>
+              <w:cnfStyle w:val="000000000000" w:firstRow="0" w:lastRow="0" w:firstColumn="0" w:lastColumn="0" w:oddVBand="0" w:evenVBand="0" w:oddHBand="0" w:evenHBand="0" w:firstRowFirstColumn="0" w:firstRowLastColumn="0" w:lastRowFirstColumn="0" w:lastRowLastColumn="0"/>
+            </w:pPr>
             <w:r>
               <w:t>If the username is “admin”, query the database</w:t>
             </w:r>
           </w:p>
-        </w:tc>
-        <w:tc>
-          <w:tcPr>
-            <w:tcW w:w="2834" w:type="dxa"/>
-            <w:tcBorders>
-              <w:left w:val="single" w:sz="4" w:space="0" w:color="auto"/>
-            </w:tcBorders>
-          </w:tcPr>
-          <w:p/>
         </w:tc>
       </w:tr>
       <w:tr>
-        <w:tc>
-          <w:tcPr>
-            <w:tcW w:w="1008" w:type="dxa"/>
-          </w:tcPr>
-          <w:p>
-            <w:pPr>
-              <w:rPr>
-                <w:b/>
-              </w:rPr>
-            </w:pPr>
-            <w:r>
-              <w:rPr>
-                <w:b/>
-              </w:rPr>
-              <w:t>Step 3</w:t>
-            </w:r>
-          </w:p>
-        </w:tc>
-        <w:tc>
-          <w:tcPr>
-            <w:tcW w:w="2430" w:type="dxa"/>
-            <w:tcBorders>
-              <w:right w:val="single" w:sz="4" w:space="0" w:color="auto"/>
-            </w:tcBorders>
-          </w:tcPr>
-          <w:p/>
+        <w:trPr>
+          <w:cnfStyle w:val="000000100000" w:firstRow="0" w:lastRow="0" w:firstColumn="0" w:lastColumn="0" w:oddVBand="0" w:evenVBand="0" w:oddHBand="1" w:evenHBand="0" w:firstRowFirstColumn="0" w:firstRowLastColumn="0" w:lastRowFirstColumn="0" w:lastRowLastColumn="0"/>
+        </w:trPr>
+        <w:tc>
+          <w:tcPr>
+            <w:cnfStyle w:val="001000000000" w:firstRow="0" w:lastRow="0" w:firstColumn="1" w:lastColumn="0" w:oddVBand="0" w:evenVBand="0" w:oddHBand="0" w:evenHBand="0" w:firstRowFirstColumn="0" w:firstRowLastColumn="0" w:lastRowFirstColumn="0" w:lastRowLastColumn="0"/>
+            <w:tcW w:w="805" w:type="dxa"/>
+          </w:tcPr>
+          <w:p>
+            <w:pPr>
+              <w:rPr>
+                <w:b/>
+              </w:rPr>
+            </w:pPr>
+            <w:r>
+              <w:rPr>
+                <w:b/>
+              </w:rPr>
+              <w:t>3</w:t>
+            </w:r>
+          </w:p>
         </w:tc>
         <w:tc>
           <w:tcPr>
             <w:tcW w:w="2970" w:type="dxa"/>
-            <w:tcBorders>
-              <w:left w:val="single" w:sz="4" w:space="0" w:color="auto"/>
-              <w:right w:val="single" w:sz="4" w:space="0" w:color="auto"/>
-            </w:tcBorders>
-          </w:tcPr>
-          <w:p/>
-        </w:tc>
-        <w:tc>
-          <w:tcPr>
-            <w:tcW w:w="2834" w:type="dxa"/>
-            <w:tcBorders>
-              <w:left w:val="single" w:sz="4" w:space="0" w:color="auto"/>
-            </w:tcBorders>
-          </w:tcPr>
-          <w:p>
+          </w:tcPr>
+          <w:p>
+            <w:pPr>
+              <w:cnfStyle w:val="000000100000" w:firstRow="0" w:lastRow="0" w:firstColumn="0" w:lastColumn="0" w:oddVBand="0" w:evenVBand="0" w:oddHBand="1" w:evenHBand="0" w:firstRowFirstColumn="0" w:firstRowLastColumn="0" w:lastRowFirstColumn="0" w:lastRowLastColumn="0"/>
+            </w:pPr>
+            <w:r>
+              <w:t xml:space="preserve">Application </w:t>
+            </w:r>
+            <w:r>
+              <w:rPr>
+                <w:b/>
+              </w:rPr>
+              <w:t xml:space="preserve">← </w:t>
+            </w:r>
+            <w:r>
+              <w:t>Database</w:t>
+            </w:r>
+          </w:p>
+        </w:tc>
+        <w:tc>
+          <w:tcPr>
+            <w:tcW w:w="5241" w:type="dxa"/>
+          </w:tcPr>
+          <w:p>
+            <w:pPr>
+              <w:cnfStyle w:val="000000100000" w:firstRow="0" w:lastRow="0" w:firstColumn="0" w:lastColumn="0" w:oddVBand="0" w:evenVBand="0" w:oddHBand="1" w:evenHBand="0" w:firstRowFirstColumn="0" w:firstRowLastColumn="0" w:lastRowFirstColumn="0" w:lastRowLastColumn="0"/>
+            </w:pPr>
             <w:r>
               <w:t>Return number of rows with matching username and password</w:t>
             </w:r>
@@ -392,110 +358,113 @@
       <w:tr>
         <w:tc>
           <w:tcPr>
-            <w:tcW w:w="1008" w:type="dxa"/>
-          </w:tcPr>
-          <w:p>
-            <w:pPr>
-              <w:rPr>
-                <w:b/>
-              </w:rPr>
-            </w:pPr>
-            <w:r>
-              <w:rPr>
-                <w:b/>
-              </w:rPr>
-              <w:t>Step 4</w:t>
-            </w:r>
-          </w:p>
-        </w:tc>
-        <w:tc>
-          <w:tcPr>
-            <w:tcW w:w="2430" w:type="dxa"/>
-            <w:tcBorders>
-              <w:right w:val="single" w:sz="4" w:space="0" w:color="auto"/>
-            </w:tcBorders>
-          </w:tcPr>
-          <w:p/>
+            <w:cnfStyle w:val="001000000000" w:firstRow="0" w:lastRow="0" w:firstColumn="1" w:lastColumn="0" w:oddVBand="0" w:evenVBand="0" w:oddHBand="0" w:evenHBand="0" w:firstRowFirstColumn="0" w:firstRowLastColumn="0" w:lastRowFirstColumn="0" w:lastRowLastColumn="0"/>
+            <w:tcW w:w="805" w:type="dxa"/>
+          </w:tcPr>
+          <w:p>
+            <w:pPr>
+              <w:rPr>
+                <w:b/>
+              </w:rPr>
+            </w:pPr>
+            <w:r>
+              <w:rPr>
+                <w:b/>
+              </w:rPr>
+              <w:t>4</w:t>
+            </w:r>
+          </w:p>
         </w:tc>
         <w:tc>
           <w:tcPr>
             <w:tcW w:w="2970" w:type="dxa"/>
-            <w:tcBorders>
-              <w:left w:val="single" w:sz="4" w:space="0" w:color="auto"/>
-              <w:right w:val="single" w:sz="4" w:space="0" w:color="auto"/>
-            </w:tcBorders>
-          </w:tcPr>
-          <w:p>
-            <w:r>
-              <w:t>If the row number is 1, then the credentials are valid.</w:t>
-            </w:r>
-          </w:p>
-          <w:p>
-            <w:r>
-              <w:t>If not, the credentials are invalid.</w:t>
-            </w:r>
-          </w:p>
-        </w:tc>
-        <w:tc>
-          <w:tcPr>
-            <w:tcW w:w="2834" w:type="dxa"/>
-            <w:tcBorders>
-              <w:left w:val="single" w:sz="4" w:space="0" w:color="auto"/>
-            </w:tcBorders>
-          </w:tcPr>
-          <w:p/>
+          </w:tcPr>
+          <w:p>
+            <w:pPr>
+              <w:cnfStyle w:val="000000000000" w:firstRow="0" w:lastRow="0" w:firstColumn="0" w:lastColumn="0" w:oddVBand="0" w:evenVBand="0" w:oddHBand="0" w:evenHBand="0" w:firstRowFirstColumn="0" w:firstRowLastColumn="0" w:lastRowFirstColumn="0" w:lastRowLastColumn="0"/>
+            </w:pPr>
+            <w:r>
+              <w:t xml:space="preserve">Application </w:t>
+            </w:r>
+            <w:r>
+              <w:rPr>
+                <w:b/>
+              </w:rPr>
+              <w:t>→</w:t>
+            </w:r>
+            <w:r>
+              <w:t xml:space="preserve"> Database</w:t>
+            </w:r>
+          </w:p>
+        </w:tc>
+        <w:tc>
+          <w:tcPr>
+            <w:tcW w:w="5241" w:type="dxa"/>
+          </w:tcPr>
+          <w:p>
+            <w:pPr>
+              <w:cnfStyle w:val="000000000000" w:firstRow="0" w:lastRow="0" w:firstColumn="0" w:lastColumn="0" w:oddVBand="0" w:evenVBand="0" w:oddHBand="0" w:evenHBand="0" w:firstRowFirstColumn="0" w:firstRowLastColumn="0" w:lastRowFirstColumn="0" w:lastRowLastColumn="0"/>
+            </w:pPr>
+            <w:r>
+              <w:t>If the row number is 1, then the credentials are valid. If not, the credentials are invalid</w:t>
+            </w:r>
+          </w:p>
         </w:tc>
       </w:tr>
       <w:tr>
-        <w:tc>
-          <w:tcPr>
-            <w:tcW w:w="1008" w:type="dxa"/>
-          </w:tcPr>
-          <w:p>
-            <w:pPr>
-              <w:rPr>
-                <w:b/>
-              </w:rPr>
-            </w:pPr>
-            <w:r>
-              <w:rPr>
-                <w:b/>
-              </w:rPr>
-              <w:t>Step 5</w:t>
-            </w:r>
-          </w:p>
-        </w:tc>
-        <w:tc>
-          <w:tcPr>
-            <w:tcW w:w="2430" w:type="dxa"/>
-            <w:tcBorders>
-              <w:right w:val="single" w:sz="4" w:space="0" w:color="auto"/>
-            </w:tcBorders>
-          </w:tcPr>
-          <w:p>
-            <w:r>
-              <w:t>User is notified of the result.</w:t>
+        <w:trPr>
+          <w:cnfStyle w:val="000000100000" w:firstRow="0" w:lastRow="0" w:firstColumn="0" w:lastColumn="0" w:oddVBand="0" w:evenVBand="0" w:oddHBand="1" w:evenHBand="0" w:firstRowFirstColumn="0" w:firstRowLastColumn="0" w:lastRowFirstColumn="0" w:lastRowLastColumn="0"/>
+        </w:trPr>
+        <w:tc>
+          <w:tcPr>
+            <w:cnfStyle w:val="001000000000" w:firstRow="0" w:lastRow="0" w:firstColumn="1" w:lastColumn="0" w:oddVBand="0" w:evenVBand="0" w:oddHBand="0" w:evenHBand="0" w:firstRowFirstColumn="0" w:firstRowLastColumn="0" w:lastRowFirstColumn="0" w:lastRowLastColumn="0"/>
+            <w:tcW w:w="805" w:type="dxa"/>
+          </w:tcPr>
+          <w:p>
+            <w:pPr>
+              <w:rPr>
+                <w:b/>
+              </w:rPr>
+            </w:pPr>
+            <w:r>
+              <w:rPr>
+                <w:b/>
+              </w:rPr>
+              <w:t>5</w:t>
             </w:r>
           </w:p>
         </w:tc>
         <w:tc>
           <w:tcPr>
             <w:tcW w:w="2970" w:type="dxa"/>
-            <w:tcBorders>
-              <w:left w:val="single" w:sz="4" w:space="0" w:color="auto"/>
-              <w:right w:val="single" w:sz="4" w:space="0" w:color="auto"/>
-            </w:tcBorders>
-          </w:tcPr>
-          <w:p/>
-        </w:tc>
-        <w:tc>
-          <w:tcPr>
-            <w:tcW w:w="2834" w:type="dxa"/>
-            <w:tcBorders>
-              <w:left w:val="single" w:sz="4" w:space="0" w:color="auto"/>
-            </w:tcBorders>
-          </w:tcPr>
-          <w:p/>
+          </w:tcPr>
+          <w:p>
+            <w:pPr>
+              <w:cnfStyle w:val="000000100000" w:firstRow="0" w:lastRow="0" w:firstColumn="0" w:lastColumn="0" w:oddVBand="0" w:evenVBand="0" w:oddHBand="1" w:evenHBand="0" w:firstRowFirstColumn="0" w:firstRowLastColumn="0" w:lastRowFirstColumn="0" w:lastRowLastColumn="0"/>
+            </w:pPr>
+            <w:r>
+              <w:t xml:space="preserve">User </w:t>
+            </w:r>
+            <w:r>
+              <w:t>↔</w:t>
+            </w:r>
+            <w:r>
+              <w:t xml:space="preserve"> Application</w:t>
+            </w:r>
+          </w:p>
+        </w:tc>
+        <w:tc>
+          <w:tcPr>
+            <w:tcW w:w="5241" w:type="dxa"/>
+          </w:tcPr>
+          <w:p>
+            <w:pPr>
+              <w:cnfStyle w:val="000000100000" w:firstRow="0" w:lastRow="0" w:firstColumn="0" w:lastColumn="0" w:oddVBand="0" w:evenVBand="0" w:oddHBand="1" w:evenHBand="0" w:firstRowFirstColumn="0" w:firstRowLastColumn="0" w:lastRowFirstColumn="0" w:lastRowLastColumn="0"/>
+            </w:pPr>
+            <w:r>
+              <w:t>User is notified of the result</w:t>
+            </w:r>
+          </w:p>
         </w:tc>
       </w:tr>
     </w:tbl>
@@ -504,41 +473,20 @@
         <w:jc w:val="center"/>
         <w:rPr>
           <w:i/>
+          <w:sz w:val="22"/>
         </w:rPr>
       </w:pPr>
-      <w:proofErr w:type="gramStart"/>
       <w:r>
         <w:rPr>
           <w:i/>
+          <w:sz w:val="22"/>
         </w:rPr>
-        <w:t>Figure 1.</w:t>
-      </w:r>
-      <w:proofErr w:type="gramEnd"/>
-      <w:r>
-        <w:rPr>
-          <w:i/>
-        </w:rPr>
-        <w:t xml:space="preserve"> Authentication process</w:t>
+        <w:t>Figure 1. Authentication process</w:t>
       </w:r>
     </w:p>
     <w:p>
       <w:r>
-        <w:t xml:space="preserve">If the user logs in successfully, the main form of </w:t>
-      </w:r>
-      <w:r>
-        <w:t>the</w:t>
-      </w:r>
-      <w:r>
-        <w:t xml:space="preserve"> application will be displayed</w:t>
-      </w:r>
-      <w:r>
-        <w:t>.</w:t>
-      </w:r>
-      <w:r>
-        <w:t xml:space="preserve"> Otherwise, the user remains </w:t>
-      </w:r>
-      <w:r>
-        <w:t>in the login form.</w:t>
+        <w:t>If the user logs in successfully, the main form of the application will be displayed. Otherwise, the user remains in the login form.</w:t>
       </w:r>
     </w:p>
     <w:p>
@@ -546,25 +494,14 @@
         <w:pStyle w:val="Heading3"/>
       </w:pPr>
       <w:r>
-        <w:tab/>
-      </w:r>
-      <w:r>
-        <w:t>Checking in</w:t>
-      </w:r>
-      <w:r>
-        <w:t xml:space="preserve"> to the event</w:t>
+        <w:t>Checking in to the event</w:t>
       </w:r>
     </w:p>
     <w:p>
       <w:pPr>
-        <w:rPr>
-          <w:b/>
-        </w:rPr>
+        <w:pStyle w:val="Heading4"/>
       </w:pPr>
       <w:r>
-        <w:rPr>
-          <w:b/>
-        </w:rPr>
         <w:t>Main process</w:t>
       </w:r>
     </w:p>
@@ -580,362 +517,355 @@
     </w:p>
     <w:tbl>
       <w:tblPr>
-        <w:tblStyle w:val="TableGrid"/>
+        <w:tblStyle w:val="PlainTable5"/>
         <w:tblW w:w="0" w:type="auto"/>
-        <w:tblBorders>
-          <w:top w:val="none" w:sz="0" w:space="0" w:color="auto"/>
-          <w:left w:val="none" w:sz="0" w:space="0" w:color="auto"/>
-          <w:bottom w:val="none" w:sz="0" w:space="0" w:color="auto"/>
-          <w:right w:val="none" w:sz="0" w:space="0" w:color="auto"/>
-          <w:insideH w:val="none" w:sz="0" w:space="0" w:color="auto"/>
-          <w:insideV w:val="none" w:sz="0" w:space="0" w:color="auto"/>
-        </w:tblBorders>
         <w:tblLook w:val="04A0" w:firstRow="1" w:lastRow="0" w:firstColumn="1" w:lastColumn="0" w:noHBand="0" w:noVBand="1"/>
       </w:tblPr>
       <w:tblGrid>
-        <w:gridCol w:w="1008"/>
-        <w:gridCol w:w="2430"/>
+        <w:gridCol w:w="805"/>
         <w:gridCol w:w="2970"/>
-        <w:gridCol w:w="2834"/>
+        <w:gridCol w:w="5241"/>
       </w:tblGrid>
       <w:tr>
-        <w:tc>
-          <w:tcPr>
-            <w:tcW w:w="1008" w:type="dxa"/>
-          </w:tcPr>
-          <w:p/>
-        </w:tc>
-        <w:tc>
-          <w:tcPr>
-            <w:tcW w:w="2430" w:type="dxa"/>
-            <w:tcBorders>
-              <w:right w:val="single" w:sz="4" w:space="0" w:color="auto"/>
-            </w:tcBorders>
-          </w:tcPr>
-          <w:p>
-            <w:r>
-              <w:rPr>
-                <w:b/>
-              </w:rPr>
-              <w:t xml:space="preserve">User </w:t>
-            </w:r>
-            <w:r>
-              <w:rPr>
-                <w:b/>
-              </w:rPr>
-              <w:t>↔</w:t>
-            </w:r>
-            <w:r>
-              <w:rPr>
-                <w:b/>
-              </w:rPr>
-              <w:t xml:space="preserve"> Application</w:t>
+        <w:trPr>
+          <w:cnfStyle w:val="100000000000" w:firstRow="1" w:lastRow="0" w:firstColumn="0" w:lastColumn="0" w:oddVBand="0" w:evenVBand="0" w:oddHBand="0" w:evenHBand="0" w:firstRowFirstColumn="0" w:firstRowLastColumn="0" w:lastRowFirstColumn="0" w:lastRowLastColumn="0"/>
+        </w:trPr>
+        <w:tc>
+          <w:tcPr>
+            <w:cnfStyle w:val="001000000100" w:firstRow="0" w:lastRow="0" w:firstColumn="1" w:lastColumn="0" w:oddVBand="0" w:evenVBand="0" w:oddHBand="0" w:evenHBand="0" w:firstRowFirstColumn="1" w:firstRowLastColumn="0" w:lastRowFirstColumn="0" w:lastRowLastColumn="0"/>
+            <w:tcW w:w="805" w:type="dxa"/>
+          </w:tcPr>
+          <w:p>
+            <w:pPr>
+              <w:rPr>
+                <w:b/>
+              </w:rPr>
+            </w:pPr>
+            <w:r>
+              <w:rPr>
+                <w:b/>
+              </w:rPr>
+              <w:t>Steps</w:t>
             </w:r>
           </w:p>
         </w:tc>
         <w:tc>
           <w:tcPr>
             <w:tcW w:w="2970" w:type="dxa"/>
-            <w:tcBorders>
-              <w:left w:val="single" w:sz="4" w:space="0" w:color="auto"/>
-              <w:right w:val="single" w:sz="4" w:space="0" w:color="auto"/>
-            </w:tcBorders>
-          </w:tcPr>
-          <w:p>
-            <w:r>
-              <w:rPr>
-                <w:b/>
-              </w:rPr>
-              <w:t>Application → Database</w:t>
-            </w:r>
-          </w:p>
-        </w:tc>
-        <w:tc>
-          <w:tcPr>
-            <w:tcW w:w="2834" w:type="dxa"/>
-            <w:tcBorders>
-              <w:left w:val="single" w:sz="4" w:space="0" w:color="auto"/>
-            </w:tcBorders>
-          </w:tcPr>
-          <w:p>
-            <w:r>
-              <w:rPr>
-                <w:b/>
-              </w:rPr>
-              <w:t xml:space="preserve">Application ← Database </w:t>
+          </w:tcPr>
+          <w:p>
+            <w:pPr>
+              <w:cnfStyle w:val="100000000000" w:firstRow="1" w:lastRow="0" w:firstColumn="0" w:lastColumn="0" w:oddVBand="0" w:evenVBand="0" w:oddHBand="0" w:evenHBand="0" w:firstRowFirstColumn="0" w:firstRowLastColumn="0" w:lastRowFirstColumn="0" w:lastRowLastColumn="0"/>
+              <w:rPr>
+                <w:b/>
+              </w:rPr>
+            </w:pPr>
+            <w:r>
+              <w:rPr>
+                <w:b/>
+              </w:rPr>
+              <w:t>Category</w:t>
+            </w:r>
+          </w:p>
+        </w:tc>
+        <w:tc>
+          <w:tcPr>
+            <w:tcW w:w="5241" w:type="dxa"/>
+          </w:tcPr>
+          <w:p>
+            <w:pPr>
+              <w:cnfStyle w:val="100000000000" w:firstRow="1" w:lastRow="0" w:firstColumn="0" w:lastColumn="0" w:oddVBand="0" w:evenVBand="0" w:oddHBand="0" w:evenHBand="0" w:firstRowFirstColumn="0" w:firstRowLastColumn="0" w:lastRowFirstColumn="0" w:lastRowLastColumn="0"/>
+              <w:rPr>
+                <w:b/>
+              </w:rPr>
+            </w:pPr>
+            <w:r>
+              <w:rPr>
+                <w:b/>
+              </w:rPr>
+              <w:t>Details</w:t>
             </w:r>
           </w:p>
         </w:tc>
       </w:tr>
       <w:tr>
-        <w:tc>
-          <w:tcPr>
-            <w:tcW w:w="1008" w:type="dxa"/>
-          </w:tcPr>
-          <w:p>
-            <w:pPr>
-              <w:rPr>
-                <w:b/>
-              </w:rPr>
-            </w:pPr>
-            <w:r>
-              <w:rPr>
-                <w:b/>
-              </w:rPr>
-              <w:t>Step 1</w:t>
-            </w:r>
-          </w:p>
-        </w:tc>
-        <w:tc>
-          <w:tcPr>
-            <w:tcW w:w="2430" w:type="dxa"/>
-            <w:tcBorders>
-              <w:right w:val="single" w:sz="4" w:space="0" w:color="auto"/>
-            </w:tcBorders>
-          </w:tcPr>
-          <w:p>
+        <w:trPr>
+          <w:cnfStyle w:val="000000100000" w:firstRow="0" w:lastRow="0" w:firstColumn="0" w:lastColumn="0" w:oddVBand="0" w:evenVBand="0" w:oddHBand="1" w:evenHBand="0" w:firstRowFirstColumn="0" w:firstRowLastColumn="0" w:lastRowFirstColumn="0" w:lastRowLastColumn="0"/>
+        </w:trPr>
+        <w:tc>
+          <w:tcPr>
+            <w:cnfStyle w:val="001000000000" w:firstRow="0" w:lastRow="0" w:firstColumn="1" w:lastColumn="0" w:oddVBand="0" w:evenVBand="0" w:oddHBand="0" w:evenHBand="0" w:firstRowFirstColumn="0" w:firstRowLastColumn="0" w:lastRowFirstColumn="0" w:lastRowLastColumn="0"/>
+            <w:tcW w:w="805" w:type="dxa"/>
+          </w:tcPr>
+          <w:p>
+            <w:pPr>
+              <w:rPr>
+                <w:b/>
+              </w:rPr>
+            </w:pPr>
+            <w:r>
+              <w:rPr>
+                <w:b/>
+              </w:rPr>
+              <w:t>1</w:t>
+            </w:r>
+          </w:p>
+        </w:tc>
+        <w:tc>
+          <w:tcPr>
+            <w:tcW w:w="2970" w:type="dxa"/>
+          </w:tcPr>
+          <w:p>
+            <w:pPr>
+              <w:cnfStyle w:val="000000100000" w:firstRow="0" w:lastRow="0" w:firstColumn="0" w:lastColumn="0" w:oddVBand="0" w:evenVBand="0" w:oddHBand="1" w:evenHBand="0" w:firstRowFirstColumn="0" w:firstRowLastColumn="0" w:lastRowFirstColumn="0" w:lastRowLastColumn="0"/>
+            </w:pPr>
             <w:r>
               <w:t xml:space="preserve">User </w:t>
             </w:r>
             <w:r>
-              <w:t xml:space="preserve">press button to </w:t>
-            </w:r>
-            <w:r>
-              <w:lastRenderedPageBreak/>
-              <w:t>start QR scanner (a webcam, in this case)</w:t>
-            </w:r>
-          </w:p>
-        </w:tc>
-        <w:tc>
-          <w:tcPr>
-            <w:tcW w:w="2970" w:type="dxa"/>
-            <w:tcBorders>
-              <w:left w:val="single" w:sz="4" w:space="0" w:color="auto"/>
-              <w:right w:val="single" w:sz="4" w:space="0" w:color="auto"/>
-            </w:tcBorders>
-          </w:tcPr>
-          <w:p/>
-        </w:tc>
-        <w:tc>
-          <w:tcPr>
-            <w:tcW w:w="2834" w:type="dxa"/>
-            <w:tcBorders>
-              <w:left w:val="single" w:sz="4" w:space="0" w:color="auto"/>
-            </w:tcBorders>
-          </w:tcPr>
-          <w:p/>
+              <w:t>↔</w:t>
+            </w:r>
+            <w:r>
+              <w:t xml:space="preserve"> Application</w:t>
+            </w:r>
+          </w:p>
+        </w:tc>
+        <w:tc>
+          <w:tcPr>
+            <w:tcW w:w="5241" w:type="dxa"/>
+          </w:tcPr>
+          <w:p>
+            <w:pPr>
+              <w:cnfStyle w:val="000000100000" w:firstRow="0" w:lastRow="0" w:firstColumn="0" w:lastColumn="0" w:oddVBand="0" w:evenVBand="0" w:oddHBand="1" w:evenHBand="0" w:firstRowFirstColumn="0" w:firstRowLastColumn="0" w:lastRowFirstColumn="0" w:lastRowLastColumn="0"/>
+            </w:pPr>
+            <w:r>
+              <w:t>User press button to start QR scanner (a webcam, in this case)</w:t>
+            </w:r>
+          </w:p>
         </w:tc>
       </w:tr>
       <w:tr>
         <w:tc>
           <w:tcPr>
-            <w:tcW w:w="1008" w:type="dxa"/>
-          </w:tcPr>
-          <w:p>
-            <w:pPr>
-              <w:rPr>
-                <w:b/>
-              </w:rPr>
-            </w:pPr>
-            <w:r>
-              <w:rPr>
-                <w:b/>
-              </w:rPr>
-              <w:lastRenderedPageBreak/>
-              <w:t>Step 2</w:t>
-            </w:r>
-          </w:p>
-        </w:tc>
-        <w:tc>
-          <w:tcPr>
-            <w:tcW w:w="2430" w:type="dxa"/>
-            <w:tcBorders>
-              <w:right w:val="single" w:sz="4" w:space="0" w:color="auto"/>
-            </w:tcBorders>
-          </w:tcPr>
-          <w:p/>
+            <w:cnfStyle w:val="001000000000" w:firstRow="0" w:lastRow="0" w:firstColumn="1" w:lastColumn="0" w:oddVBand="0" w:evenVBand="0" w:oddHBand="0" w:evenHBand="0" w:firstRowFirstColumn="0" w:firstRowLastColumn="0" w:lastRowFirstColumn="0" w:lastRowLastColumn="0"/>
+            <w:tcW w:w="805" w:type="dxa"/>
+          </w:tcPr>
+          <w:p>
+            <w:pPr>
+              <w:rPr>
+                <w:b/>
+              </w:rPr>
+            </w:pPr>
+            <w:r>
+              <w:rPr>
+                <w:b/>
+              </w:rPr>
+              <w:t>2</w:t>
+            </w:r>
+          </w:p>
         </w:tc>
         <w:tc>
           <w:tcPr>
             <w:tcW w:w="2970" w:type="dxa"/>
-            <w:tcBorders>
-              <w:left w:val="single" w:sz="4" w:space="0" w:color="auto"/>
-              <w:right w:val="single" w:sz="4" w:space="0" w:color="auto"/>
-            </w:tcBorders>
-          </w:tcPr>
-          <w:p>
+          </w:tcPr>
+          <w:p>
+            <w:pPr>
+              <w:cnfStyle w:val="000000000000" w:firstRow="0" w:lastRow="0" w:firstColumn="0" w:lastColumn="0" w:oddVBand="0" w:evenVBand="0" w:oddHBand="0" w:evenHBand="0" w:firstRowFirstColumn="0" w:firstRowLastColumn="0" w:lastRowFirstColumn="0" w:lastRowLastColumn="0"/>
+            </w:pPr>
+            <w:r>
+              <w:t xml:space="preserve">Application </w:t>
+            </w:r>
+            <w:r>
+              <w:rPr>
+                <w:b/>
+              </w:rPr>
+              <w:t>→</w:t>
+            </w:r>
+            <w:r>
+              <w:t xml:space="preserve"> Database</w:t>
+            </w:r>
+          </w:p>
+        </w:tc>
+        <w:tc>
+          <w:tcPr>
+            <w:tcW w:w="5241" w:type="dxa"/>
+          </w:tcPr>
+          <w:p>
+            <w:pPr>
+              <w:cnfStyle w:val="000000000000" w:firstRow="0" w:lastRow="0" w:firstColumn="0" w:lastColumn="0" w:oddVBand="0" w:evenVBand="0" w:oddHBand="0" w:evenHBand="0" w:firstRowFirstColumn="0" w:firstRowLastColumn="0" w:lastRowFirstColumn="0" w:lastRowLastColumn="0"/>
+            </w:pPr>
             <w:r>
               <w:t>The application turns on webcam</w:t>
             </w:r>
           </w:p>
-        </w:tc>
-        <w:tc>
-          <w:tcPr>
-            <w:tcW w:w="2834" w:type="dxa"/>
-            <w:tcBorders>
-              <w:left w:val="single" w:sz="4" w:space="0" w:color="auto"/>
-            </w:tcBorders>
-          </w:tcPr>
-          <w:p/>
         </w:tc>
       </w:tr>
       <w:tr>
-        <w:tc>
-          <w:tcPr>
-            <w:tcW w:w="1008" w:type="dxa"/>
-          </w:tcPr>
-          <w:p>
-            <w:pPr>
-              <w:rPr>
-                <w:b/>
-              </w:rPr>
-            </w:pPr>
-            <w:r>
-              <w:rPr>
-                <w:b/>
-              </w:rPr>
-              <w:t>Step 3</w:t>
-            </w:r>
-          </w:p>
-        </w:tc>
-        <w:tc>
-          <w:tcPr>
-            <w:tcW w:w="2430" w:type="dxa"/>
-            <w:tcBorders>
-              <w:right w:val="single" w:sz="4" w:space="0" w:color="auto"/>
-            </w:tcBorders>
-          </w:tcPr>
-          <w:p>
+        <w:trPr>
+          <w:cnfStyle w:val="000000100000" w:firstRow="0" w:lastRow="0" w:firstColumn="0" w:lastColumn="0" w:oddVBand="0" w:evenVBand="0" w:oddHBand="1" w:evenHBand="0" w:firstRowFirstColumn="0" w:firstRowLastColumn="0" w:lastRowFirstColumn="0" w:lastRowLastColumn="0"/>
+        </w:trPr>
+        <w:tc>
+          <w:tcPr>
+            <w:cnfStyle w:val="001000000000" w:firstRow="0" w:lastRow="0" w:firstColumn="1" w:lastColumn="0" w:oddVBand="0" w:evenVBand="0" w:oddHBand="0" w:evenHBand="0" w:firstRowFirstColumn="0" w:firstRowLastColumn="0" w:lastRowFirstColumn="0" w:lastRowLastColumn="0"/>
+            <w:tcW w:w="805" w:type="dxa"/>
+          </w:tcPr>
+          <w:p>
+            <w:pPr>
+              <w:rPr>
+                <w:b/>
+              </w:rPr>
+            </w:pPr>
+            <w:r>
+              <w:rPr>
+                <w:b/>
+              </w:rPr>
+              <w:t>3</w:t>
+            </w:r>
+          </w:p>
+        </w:tc>
+        <w:tc>
+          <w:tcPr>
+            <w:tcW w:w="2970" w:type="dxa"/>
+          </w:tcPr>
+          <w:p>
+            <w:pPr>
+              <w:cnfStyle w:val="000000100000" w:firstRow="0" w:lastRow="0" w:firstColumn="0" w:lastColumn="0" w:oddVBand="0" w:evenVBand="0" w:oddHBand="1" w:evenHBand="0" w:firstRowFirstColumn="0" w:firstRowLastColumn="0" w:lastRowFirstColumn="0" w:lastRowLastColumn="0"/>
+            </w:pPr>
+            <w:r>
+              <w:t xml:space="preserve">User </w:t>
+            </w:r>
+            <w:r>
+              <w:t>↔</w:t>
+            </w:r>
+            <w:r>
+              <w:t xml:space="preserve"> Application</w:t>
+            </w:r>
+          </w:p>
+        </w:tc>
+        <w:tc>
+          <w:tcPr>
+            <w:tcW w:w="5241" w:type="dxa"/>
+          </w:tcPr>
+          <w:p>
+            <w:pPr>
+              <w:cnfStyle w:val="000000100000" w:firstRow="0" w:lastRow="0" w:firstColumn="0" w:lastColumn="0" w:oddVBand="0" w:evenVBand="0" w:oddHBand="1" w:evenHBand="0" w:firstRowFirstColumn="0" w:firstRowLastColumn="0" w:lastRowFirstColumn="0" w:lastRowLastColumn="0"/>
+            </w:pPr>
             <w:r>
               <w:t>User positions their QR code against the scanner</w:t>
             </w:r>
           </w:p>
-        </w:tc>
-        <w:tc>
-          <w:tcPr>
-            <w:tcW w:w="2970" w:type="dxa"/>
-            <w:tcBorders>
-              <w:left w:val="single" w:sz="4" w:space="0" w:color="auto"/>
-              <w:right w:val="single" w:sz="4" w:space="0" w:color="auto"/>
-            </w:tcBorders>
-          </w:tcPr>
-          <w:p/>
-        </w:tc>
-        <w:tc>
-          <w:tcPr>
-            <w:tcW w:w="2834" w:type="dxa"/>
-            <w:tcBorders>
-              <w:left w:val="single" w:sz="4" w:space="0" w:color="auto"/>
-            </w:tcBorders>
-          </w:tcPr>
-          <w:p/>
         </w:tc>
       </w:tr>
       <w:tr>
         <w:tc>
           <w:tcPr>
-            <w:tcW w:w="1008" w:type="dxa"/>
-          </w:tcPr>
-          <w:p>
-            <w:pPr>
-              <w:rPr>
-                <w:b/>
-              </w:rPr>
-            </w:pPr>
-            <w:r>
-              <w:rPr>
-                <w:b/>
-              </w:rPr>
-              <w:t>Step 4</w:t>
-            </w:r>
-          </w:p>
-        </w:tc>
-        <w:tc>
-          <w:tcPr>
-            <w:tcW w:w="2430" w:type="dxa"/>
-            <w:tcBorders>
-              <w:right w:val="single" w:sz="4" w:space="0" w:color="auto"/>
-            </w:tcBorders>
-          </w:tcPr>
-          <w:p/>
+            <w:cnfStyle w:val="001000000000" w:firstRow="0" w:lastRow="0" w:firstColumn="1" w:lastColumn="0" w:oddVBand="0" w:evenVBand="0" w:oddHBand="0" w:evenHBand="0" w:firstRowFirstColumn="0" w:firstRowLastColumn="0" w:lastRowFirstColumn="0" w:lastRowLastColumn="0"/>
+            <w:tcW w:w="805" w:type="dxa"/>
+          </w:tcPr>
+          <w:p>
+            <w:pPr>
+              <w:rPr>
+                <w:b/>
+              </w:rPr>
+            </w:pPr>
+            <w:r>
+              <w:rPr>
+                <w:b/>
+              </w:rPr>
+              <w:t>4</w:t>
+            </w:r>
+          </w:p>
         </w:tc>
         <w:tc>
           <w:tcPr>
             <w:tcW w:w="2970" w:type="dxa"/>
-            <w:tcBorders>
-              <w:left w:val="single" w:sz="4" w:space="0" w:color="auto"/>
-              <w:right w:val="single" w:sz="4" w:space="0" w:color="auto"/>
-            </w:tcBorders>
-          </w:tcPr>
-          <w:p>
-            <w:r>
-              <w:t xml:space="preserve">The application tries to </w:t>
-            </w:r>
-            <w:r>
-              <w:t>decode the QR</w:t>
-            </w:r>
-          </w:p>
-        </w:tc>
-        <w:tc>
-          <w:tcPr>
-            <w:tcW w:w="2834" w:type="dxa"/>
-            <w:tcBorders>
-              <w:left w:val="single" w:sz="4" w:space="0" w:color="auto"/>
-            </w:tcBorders>
-          </w:tcPr>
-          <w:p/>
+          </w:tcPr>
+          <w:p>
+            <w:pPr>
+              <w:cnfStyle w:val="000000000000" w:firstRow="0" w:lastRow="0" w:firstColumn="0" w:lastColumn="0" w:oddVBand="0" w:evenVBand="0" w:oddHBand="0" w:evenHBand="0" w:firstRowFirstColumn="0" w:firstRowLastColumn="0" w:lastRowFirstColumn="0" w:lastRowLastColumn="0"/>
+            </w:pPr>
+            <w:r>
+              <w:t xml:space="preserve">Application </w:t>
+            </w:r>
+            <w:r>
+              <w:rPr>
+                <w:b/>
+              </w:rPr>
+              <w:t>→</w:t>
+            </w:r>
+            <w:r>
+              <w:t xml:space="preserve"> Database</w:t>
+            </w:r>
+          </w:p>
+        </w:tc>
+        <w:tc>
+          <w:tcPr>
+            <w:tcW w:w="5241" w:type="dxa"/>
+          </w:tcPr>
+          <w:p>
+            <w:pPr>
+              <w:cnfStyle w:val="000000000000" w:firstRow="0" w:lastRow="0" w:firstColumn="0" w:lastColumn="0" w:oddVBand="0" w:evenVBand="0" w:oddHBand="0" w:evenHBand="0" w:firstRowFirstColumn="0" w:firstRowLastColumn="0" w:lastRowFirstColumn="0" w:lastRowLastColumn="0"/>
+            </w:pPr>
+            <w:r>
+              <w:t>The application tries to decode the QR</w:t>
+            </w:r>
+          </w:p>
         </w:tc>
       </w:tr>
       <w:tr>
-        <w:tc>
-          <w:tcPr>
-            <w:tcW w:w="1008" w:type="dxa"/>
-          </w:tcPr>
-          <w:p>
-            <w:pPr>
-              <w:rPr>
-                <w:b/>
-              </w:rPr>
-            </w:pPr>
-            <w:r>
-              <w:rPr>
-                <w:b/>
-              </w:rPr>
-              <w:t>Step 5</w:t>
-            </w:r>
-          </w:p>
-        </w:tc>
-        <w:tc>
-          <w:tcPr>
-            <w:tcW w:w="2430" w:type="dxa"/>
-            <w:tcBorders>
-              <w:right w:val="single" w:sz="4" w:space="0" w:color="auto"/>
-            </w:tcBorders>
-          </w:tcPr>
-          <w:p>
+        <w:trPr>
+          <w:cnfStyle w:val="000000100000" w:firstRow="0" w:lastRow="0" w:firstColumn="0" w:lastColumn="0" w:oddVBand="0" w:evenVBand="0" w:oddHBand="1" w:evenHBand="0" w:firstRowFirstColumn="0" w:firstRowLastColumn="0" w:lastRowFirstColumn="0" w:lastRowLastColumn="0"/>
+        </w:trPr>
+        <w:tc>
+          <w:tcPr>
+            <w:cnfStyle w:val="001000000000" w:firstRow="0" w:lastRow="0" w:firstColumn="1" w:lastColumn="0" w:oddVBand="0" w:evenVBand="0" w:oddHBand="0" w:evenHBand="0" w:firstRowFirstColumn="0" w:firstRowLastColumn="0" w:lastRowFirstColumn="0" w:lastRowLastColumn="0"/>
+            <w:tcW w:w="805" w:type="dxa"/>
+          </w:tcPr>
+          <w:p>
+            <w:pPr>
+              <w:rPr>
+                <w:b/>
+              </w:rPr>
+            </w:pPr>
+            <w:r>
+              <w:rPr>
+                <w:b/>
+              </w:rPr>
+              <w:t>5</w:t>
+            </w:r>
+          </w:p>
+        </w:tc>
+        <w:tc>
+          <w:tcPr>
+            <w:tcW w:w="2970" w:type="dxa"/>
+          </w:tcPr>
+          <w:p>
+            <w:pPr>
+              <w:cnfStyle w:val="000000100000" w:firstRow="0" w:lastRow="0" w:firstColumn="0" w:lastColumn="0" w:oddVBand="0" w:evenVBand="0" w:oddHBand="1" w:evenHBand="0" w:firstRowFirstColumn="0" w:firstRowLastColumn="0" w:lastRowFirstColumn="0" w:lastRowLastColumn="0"/>
+            </w:pPr>
+            <w:r>
+              <w:t xml:space="preserve">User </w:t>
+            </w:r>
+            <w:r>
+              <w:t>↔</w:t>
+            </w:r>
+            <w:r>
+              <w:t xml:space="preserve"> Application</w:t>
+            </w:r>
+          </w:p>
+        </w:tc>
+        <w:tc>
+          <w:tcPr>
+            <w:tcW w:w="5241" w:type="dxa"/>
+          </w:tcPr>
+          <w:p>
+            <w:pPr>
+              <w:cnfStyle w:val="000000100000" w:firstRow="0" w:lastRow="0" w:firstColumn="0" w:lastColumn="0" w:oddVBand="0" w:evenVBand="0" w:oddHBand="1" w:evenHBand="0" w:firstRowFirstColumn="0" w:firstRowLastColumn="0" w:lastRowFirstColumn="0" w:lastRowLastColumn="0"/>
+            </w:pPr>
             <w:r>
               <w:t>A message is displayed accordingly</w:t>
             </w:r>
           </w:p>
-        </w:tc>
-        <w:tc>
-          <w:tcPr>
-            <w:tcW w:w="2970" w:type="dxa"/>
-            <w:tcBorders>
-              <w:left w:val="single" w:sz="4" w:space="0" w:color="auto"/>
-              <w:right w:val="single" w:sz="4" w:space="0" w:color="auto"/>
-            </w:tcBorders>
-          </w:tcPr>
-          <w:p/>
-        </w:tc>
-        <w:tc>
-          <w:tcPr>
-            <w:tcW w:w="2834" w:type="dxa"/>
-            <w:tcBorders>
-              <w:left w:val="single" w:sz="4" w:space="0" w:color="auto"/>
-            </w:tcBorders>
-          </w:tcPr>
-          <w:p/>
         </w:tc>
       </w:tr>
     </w:tbl>
@@ -944,372 +874,379 @@
         <w:jc w:val="center"/>
         <w:rPr>
           <w:i/>
+          <w:sz w:val="22"/>
         </w:rPr>
       </w:pPr>
       <w:r>
         <w:rPr>
           <w:i/>
+          <w:sz w:val="22"/>
         </w:rPr>
         <w:t>Figure 2.1 Scanning QR process</w:t>
       </w:r>
     </w:p>
     <w:p>
       <w:r>
+        <w:lastRenderedPageBreak/>
         <w:t>If a QR is found, the ticket validation process is as follows:</w:t>
       </w:r>
     </w:p>
     <w:tbl>
       <w:tblPr>
-        <w:tblStyle w:val="TableGrid"/>
+        <w:tblStyle w:val="PlainTable5"/>
         <w:tblW w:w="0" w:type="auto"/>
-        <w:tblBorders>
-          <w:top w:val="none" w:sz="0" w:space="0" w:color="auto"/>
-          <w:left w:val="none" w:sz="0" w:space="0" w:color="auto"/>
-          <w:bottom w:val="none" w:sz="0" w:space="0" w:color="auto"/>
-          <w:right w:val="none" w:sz="0" w:space="0" w:color="auto"/>
-          <w:insideH w:val="none" w:sz="0" w:space="0" w:color="auto"/>
-          <w:insideV w:val="none" w:sz="0" w:space="0" w:color="auto"/>
-        </w:tblBorders>
         <w:tblLook w:val="04A0" w:firstRow="1" w:lastRow="0" w:firstColumn="1" w:lastColumn="0" w:noHBand="0" w:noVBand="1"/>
       </w:tblPr>
       <w:tblGrid>
-        <w:gridCol w:w="1188"/>
-        <w:gridCol w:w="2250"/>
+        <w:gridCol w:w="923"/>
         <w:gridCol w:w="2970"/>
-        <w:gridCol w:w="2834"/>
+        <w:gridCol w:w="5241"/>
       </w:tblGrid>
       <w:tr>
-        <w:tc>
-          <w:tcPr>
-            <w:tcW w:w="1188" w:type="dxa"/>
-          </w:tcPr>
-          <w:p/>
-        </w:tc>
-        <w:tc>
-          <w:tcPr>
-            <w:tcW w:w="2250" w:type="dxa"/>
-            <w:tcBorders>
-              <w:right w:val="single" w:sz="4" w:space="0" w:color="auto"/>
-            </w:tcBorders>
-          </w:tcPr>
-          <w:p>
-            <w:r>
-              <w:rPr>
-                <w:b/>
-              </w:rPr>
-              <w:t xml:space="preserve">User </w:t>
-            </w:r>
-            <w:r>
-              <w:rPr>
-                <w:b/>
-              </w:rPr>
-              <w:t>↔</w:t>
-            </w:r>
-            <w:r>
-              <w:rPr>
-                <w:b/>
-              </w:rPr>
-              <w:t xml:space="preserve"> Application</w:t>
+        <w:trPr>
+          <w:cnfStyle w:val="100000000000" w:firstRow="1" w:lastRow="0" w:firstColumn="0" w:lastColumn="0" w:oddVBand="0" w:evenVBand="0" w:oddHBand="0" w:evenHBand="0" w:firstRowFirstColumn="0" w:firstRowLastColumn="0" w:lastRowFirstColumn="0" w:lastRowLastColumn="0"/>
+        </w:trPr>
+        <w:tc>
+          <w:tcPr>
+            <w:cnfStyle w:val="001000000100" w:firstRow="0" w:lastRow="0" w:firstColumn="1" w:lastColumn="0" w:oddVBand="0" w:evenVBand="0" w:oddHBand="0" w:evenHBand="0" w:firstRowFirstColumn="1" w:firstRowLastColumn="0" w:lastRowFirstColumn="0" w:lastRowLastColumn="0"/>
+            <w:tcW w:w="805" w:type="dxa"/>
+          </w:tcPr>
+          <w:p>
+            <w:pPr>
+              <w:rPr>
+                <w:b/>
+              </w:rPr>
+            </w:pPr>
+            <w:r>
+              <w:rPr>
+                <w:b/>
+              </w:rPr>
+              <w:t>Steps</w:t>
             </w:r>
           </w:p>
         </w:tc>
         <w:tc>
           <w:tcPr>
             <w:tcW w:w="2970" w:type="dxa"/>
-            <w:tcBorders>
-              <w:left w:val="single" w:sz="4" w:space="0" w:color="auto"/>
-              <w:right w:val="single" w:sz="4" w:space="0" w:color="auto"/>
-            </w:tcBorders>
-          </w:tcPr>
-          <w:p>
-            <w:r>
-              <w:rPr>
-                <w:b/>
-              </w:rPr>
-              <w:t>Application → Database</w:t>
-            </w:r>
-          </w:p>
-        </w:tc>
-        <w:tc>
-          <w:tcPr>
-            <w:tcW w:w="2834" w:type="dxa"/>
-            <w:tcBorders>
-              <w:left w:val="single" w:sz="4" w:space="0" w:color="auto"/>
-            </w:tcBorders>
-          </w:tcPr>
-          <w:p>
-            <w:r>
-              <w:rPr>
-                <w:b/>
-              </w:rPr>
-              <w:t xml:space="preserve">Application ← Database </w:t>
+          </w:tcPr>
+          <w:p>
+            <w:pPr>
+              <w:cnfStyle w:val="100000000000" w:firstRow="1" w:lastRow="0" w:firstColumn="0" w:lastColumn="0" w:oddVBand="0" w:evenVBand="0" w:oddHBand="0" w:evenHBand="0" w:firstRowFirstColumn="0" w:firstRowLastColumn="0" w:lastRowFirstColumn="0" w:lastRowLastColumn="0"/>
+              <w:rPr>
+                <w:b/>
+              </w:rPr>
+            </w:pPr>
+            <w:r>
+              <w:rPr>
+                <w:b/>
+              </w:rPr>
+              <w:t>Category</w:t>
+            </w:r>
+          </w:p>
+        </w:tc>
+        <w:tc>
+          <w:tcPr>
+            <w:tcW w:w="5241" w:type="dxa"/>
+          </w:tcPr>
+          <w:p>
+            <w:pPr>
+              <w:cnfStyle w:val="100000000000" w:firstRow="1" w:lastRow="0" w:firstColumn="0" w:lastColumn="0" w:oddVBand="0" w:evenVBand="0" w:oddHBand="0" w:evenHBand="0" w:firstRowFirstColumn="0" w:firstRowLastColumn="0" w:lastRowFirstColumn="0" w:lastRowLastColumn="0"/>
+              <w:rPr>
+                <w:b/>
+              </w:rPr>
+            </w:pPr>
+            <w:r>
+              <w:rPr>
+                <w:b/>
+              </w:rPr>
+              <w:t>Details</w:t>
             </w:r>
           </w:p>
         </w:tc>
       </w:tr>
       <w:tr>
-        <w:tc>
-          <w:tcPr>
-            <w:tcW w:w="1188" w:type="dxa"/>
-          </w:tcPr>
-          <w:p>
-            <w:pPr>
-              <w:rPr>
-                <w:b/>
-              </w:rPr>
-            </w:pPr>
-            <w:r>
-              <w:rPr>
-                <w:b/>
-              </w:rPr>
-              <w:t>Step 1</w:t>
-            </w:r>
-          </w:p>
-        </w:tc>
-        <w:tc>
-          <w:tcPr>
-            <w:tcW w:w="2250" w:type="dxa"/>
-            <w:tcBorders>
-              <w:right w:val="single" w:sz="4" w:space="0" w:color="auto"/>
-            </w:tcBorders>
-          </w:tcPr>
-          <w:p/>
+        <w:trPr>
+          <w:cnfStyle w:val="000000100000" w:firstRow="0" w:lastRow="0" w:firstColumn="0" w:lastColumn="0" w:oddVBand="0" w:evenVBand="0" w:oddHBand="1" w:evenHBand="0" w:firstRowFirstColumn="0" w:firstRowLastColumn="0" w:lastRowFirstColumn="0" w:lastRowLastColumn="0"/>
+        </w:trPr>
+        <w:tc>
+          <w:tcPr>
+            <w:cnfStyle w:val="001000000000" w:firstRow="0" w:lastRow="0" w:firstColumn="1" w:lastColumn="0" w:oddVBand="0" w:evenVBand="0" w:oddHBand="0" w:evenHBand="0" w:firstRowFirstColumn="0" w:firstRowLastColumn="0" w:lastRowFirstColumn="0" w:lastRowLastColumn="0"/>
+            <w:tcW w:w="805" w:type="dxa"/>
+          </w:tcPr>
+          <w:p>
+            <w:pPr>
+              <w:rPr>
+                <w:b/>
+              </w:rPr>
+            </w:pPr>
+            <w:r>
+              <w:rPr>
+                <w:b/>
+              </w:rPr>
+              <w:t>1</w:t>
+            </w:r>
+          </w:p>
         </w:tc>
         <w:tc>
           <w:tcPr>
             <w:tcW w:w="2970" w:type="dxa"/>
-            <w:tcBorders>
-              <w:left w:val="single" w:sz="4" w:space="0" w:color="auto"/>
-              <w:right w:val="single" w:sz="4" w:space="0" w:color="auto"/>
-            </w:tcBorders>
-          </w:tcPr>
-          <w:p>
-            <w:r>
-              <w:t>Extracts ticket number from QR.</w:t>
-            </w:r>
-          </w:p>
-          <w:p>
-            <w:r>
-              <w:t>Q</w:t>
-            </w:r>
-            <w:r>
-              <w:t>ueries the database for ticket’s information</w:t>
-            </w:r>
-          </w:p>
-        </w:tc>
-        <w:tc>
-          <w:tcPr>
-            <w:tcW w:w="2834" w:type="dxa"/>
-            <w:tcBorders>
-              <w:left w:val="single" w:sz="4" w:space="0" w:color="auto"/>
-            </w:tcBorders>
-          </w:tcPr>
-          <w:p/>
+          </w:tcPr>
+          <w:p>
+            <w:pPr>
+              <w:cnfStyle w:val="000000100000" w:firstRow="0" w:lastRow="0" w:firstColumn="0" w:lastColumn="0" w:oddVBand="0" w:evenVBand="0" w:oddHBand="1" w:evenHBand="0" w:firstRowFirstColumn="0" w:firstRowLastColumn="0" w:lastRowFirstColumn="0" w:lastRowLastColumn="0"/>
+            </w:pPr>
+            <w:r>
+              <w:t xml:space="preserve">Application </w:t>
+            </w:r>
+            <w:r>
+              <w:rPr>
+                <w:b/>
+              </w:rPr>
+              <w:t>→</w:t>
+            </w:r>
+            <w:r>
+              <w:t xml:space="preserve"> Database</w:t>
+            </w:r>
+          </w:p>
+        </w:tc>
+        <w:tc>
+          <w:tcPr>
+            <w:tcW w:w="5241" w:type="dxa"/>
+          </w:tcPr>
+          <w:p>
+            <w:pPr>
+              <w:cnfStyle w:val="000000100000" w:firstRow="0" w:lastRow="0" w:firstColumn="0" w:lastColumn="0" w:oddVBand="0" w:evenVBand="0" w:oddHBand="1" w:evenHBand="0" w:firstRowFirstColumn="0" w:firstRowLastColumn="0" w:lastRowFirstColumn="0" w:lastRowLastColumn="0"/>
+            </w:pPr>
+            <w:r>
+              <w:t>Extracts ticket number from QR. Queries the database for ticket’s information</w:t>
+            </w:r>
+          </w:p>
         </w:tc>
       </w:tr>
       <w:tr>
         <w:tc>
           <w:tcPr>
-            <w:tcW w:w="1188" w:type="dxa"/>
-          </w:tcPr>
-          <w:p>
-            <w:pPr>
-              <w:rPr>
-                <w:b/>
-              </w:rPr>
-            </w:pPr>
-            <w:r>
-              <w:rPr>
-                <w:b/>
-              </w:rPr>
-              <w:t>Step 2</w:t>
-            </w:r>
-          </w:p>
-        </w:tc>
-        <w:tc>
-          <w:tcPr>
-            <w:tcW w:w="2250" w:type="dxa"/>
-            <w:tcBorders>
-              <w:right w:val="single" w:sz="4" w:space="0" w:color="auto"/>
-            </w:tcBorders>
-          </w:tcPr>
-          <w:p/>
+            <w:cnfStyle w:val="001000000000" w:firstRow="0" w:lastRow="0" w:firstColumn="1" w:lastColumn="0" w:oddVBand="0" w:evenVBand="0" w:oddHBand="0" w:evenHBand="0" w:firstRowFirstColumn="0" w:firstRowLastColumn="0" w:lastRowFirstColumn="0" w:lastRowLastColumn="0"/>
+            <w:tcW w:w="805" w:type="dxa"/>
+          </w:tcPr>
+          <w:p>
+            <w:pPr>
+              <w:rPr>
+                <w:b/>
+              </w:rPr>
+            </w:pPr>
+            <w:r>
+              <w:rPr>
+                <w:b/>
+              </w:rPr>
+              <w:t>2.1</w:t>
+            </w:r>
+          </w:p>
         </w:tc>
         <w:tc>
           <w:tcPr>
             <w:tcW w:w="2970" w:type="dxa"/>
-            <w:tcBorders>
-              <w:left w:val="single" w:sz="4" w:space="0" w:color="auto"/>
-              <w:right w:val="single" w:sz="4" w:space="0" w:color="auto"/>
-            </w:tcBorders>
-          </w:tcPr>
-          <w:p/>
-        </w:tc>
-        <w:tc>
-          <w:tcPr>
-            <w:tcW w:w="2834" w:type="dxa"/>
-            <w:tcBorders>
-              <w:left w:val="single" w:sz="4" w:space="0" w:color="auto"/>
-            </w:tcBorders>
-          </w:tcPr>
-          <w:p>
+          </w:tcPr>
+          <w:p>
+            <w:pPr>
+              <w:cnfStyle w:val="000000000000" w:firstRow="0" w:lastRow="0" w:firstColumn="0" w:lastColumn="0" w:oddVBand="0" w:evenVBand="0" w:oddHBand="0" w:evenHBand="0" w:firstRowFirstColumn="0" w:firstRowLastColumn="0" w:lastRowFirstColumn="0" w:lastRowLastColumn="0"/>
+            </w:pPr>
+            <w:r>
+              <w:t xml:space="preserve">Application </w:t>
+            </w:r>
+            <w:r>
+              <w:rPr>
+                <w:b/>
+              </w:rPr>
+              <w:t xml:space="preserve">← </w:t>
+            </w:r>
+            <w:r>
+              <w:t>Database</w:t>
+            </w:r>
+          </w:p>
+        </w:tc>
+        <w:tc>
+          <w:tcPr>
+            <w:tcW w:w="5241" w:type="dxa"/>
+          </w:tcPr>
+          <w:p>
+            <w:pPr>
+              <w:cnfStyle w:val="000000000000" w:firstRow="0" w:lastRow="0" w:firstColumn="0" w:lastColumn="0" w:oddVBand="0" w:evenVBand="0" w:oddHBand="0" w:evenHBand="0" w:firstRowFirstColumn="0" w:firstRowLastColumn="0" w:lastRowFirstColumn="0" w:lastRowLastColumn="0"/>
+            </w:pPr>
             <w:r>
               <w:t>Returns ticket information with the given number</w:t>
             </w:r>
           </w:p>
-          <w:p/>
         </w:tc>
       </w:tr>
       <w:tr>
-        <w:tc>
-          <w:tcPr>
-            <w:tcW w:w="1188" w:type="dxa"/>
-          </w:tcPr>
-          <w:p>
-            <w:pPr>
-              <w:rPr>
-                <w:b/>
-              </w:rPr>
-            </w:pPr>
-            <w:r>
-              <w:rPr>
-                <w:b/>
-              </w:rPr>
-              <w:t xml:space="preserve">Step 2.1 </w:t>
-            </w:r>
-          </w:p>
-        </w:tc>
-        <w:tc>
-          <w:tcPr>
-            <w:tcW w:w="2250" w:type="dxa"/>
-            <w:tcBorders>
-              <w:right w:val="single" w:sz="4" w:space="0" w:color="auto"/>
-            </w:tcBorders>
-          </w:tcPr>
-          <w:p/>
+        <w:trPr>
+          <w:cnfStyle w:val="000000100000" w:firstRow="0" w:lastRow="0" w:firstColumn="0" w:lastColumn="0" w:oddVBand="0" w:evenVBand="0" w:oddHBand="1" w:evenHBand="0" w:firstRowFirstColumn="0" w:firstRowLastColumn="0" w:lastRowFirstColumn="0" w:lastRowLastColumn="0"/>
+        </w:trPr>
+        <w:tc>
+          <w:tcPr>
+            <w:cnfStyle w:val="001000000000" w:firstRow="0" w:lastRow="0" w:firstColumn="1" w:lastColumn="0" w:oddVBand="0" w:evenVBand="0" w:oddHBand="0" w:evenHBand="0" w:firstRowFirstColumn="0" w:firstRowLastColumn="0" w:lastRowFirstColumn="0" w:lastRowLastColumn="0"/>
+            <w:tcW w:w="805" w:type="dxa"/>
+          </w:tcPr>
+          <w:p>
+            <w:pPr>
+              <w:rPr>
+                <w:b/>
+              </w:rPr>
+            </w:pPr>
+            <w:r>
+              <w:rPr>
+                <w:b/>
+              </w:rPr>
+              <w:t>2.2</w:t>
+            </w:r>
+          </w:p>
         </w:tc>
         <w:tc>
           <w:tcPr>
             <w:tcW w:w="2970" w:type="dxa"/>
-            <w:tcBorders>
-              <w:left w:val="single" w:sz="4" w:space="0" w:color="auto"/>
-              <w:right w:val="single" w:sz="4" w:space="0" w:color="auto"/>
-            </w:tcBorders>
-          </w:tcPr>
-          <w:p>
+          </w:tcPr>
+          <w:p>
+            <w:pPr>
+              <w:cnfStyle w:val="000000100000" w:firstRow="0" w:lastRow="0" w:firstColumn="0" w:lastColumn="0" w:oddVBand="0" w:evenVBand="0" w:oddHBand="1" w:evenHBand="0" w:firstRowFirstColumn="0" w:firstRowLastColumn="0" w:lastRowFirstColumn="0" w:lastRowLastColumn="0"/>
+            </w:pPr>
+            <w:r>
+              <w:t xml:space="preserve">Application </w:t>
+            </w:r>
+            <w:r>
+              <w:rPr>
+                <w:b/>
+              </w:rPr>
+              <w:t>→</w:t>
+            </w:r>
+            <w:r>
+              <w:t xml:space="preserve"> Database</w:t>
+            </w:r>
+          </w:p>
+        </w:tc>
+        <w:tc>
+          <w:tcPr>
+            <w:tcW w:w="5241" w:type="dxa"/>
+          </w:tcPr>
+          <w:p>
+            <w:pPr>
+              <w:cnfStyle w:val="000000100000" w:firstRow="0" w:lastRow="0" w:firstColumn="0" w:lastColumn="0" w:oddVBand="0" w:evenVBand="0" w:oddHBand="1" w:evenHBand="0" w:firstRowFirstColumn="0" w:firstRowLastColumn="0" w:lastRowFirstColumn="0" w:lastRowLastColumn="0"/>
+            </w:pPr>
             <w:r>
               <w:t>Registers ticket to intermediate Ticket object</w:t>
             </w:r>
           </w:p>
-        </w:tc>
-        <w:tc>
-          <w:tcPr>
-            <w:tcW w:w="2834" w:type="dxa"/>
-            <w:tcBorders>
-              <w:left w:val="single" w:sz="4" w:space="0" w:color="auto"/>
-            </w:tcBorders>
-          </w:tcPr>
-          <w:p/>
         </w:tc>
       </w:tr>
       <w:tr>
         <w:tc>
           <w:tcPr>
-            <w:tcW w:w="1188" w:type="dxa"/>
-          </w:tcPr>
-          <w:p>
-            <w:pPr>
-              <w:rPr>
-                <w:b/>
-              </w:rPr>
-            </w:pPr>
-            <w:r>
-              <w:rPr>
-                <w:b/>
-              </w:rPr>
-              <w:t>Step 2.2</w:t>
-            </w:r>
-          </w:p>
-        </w:tc>
-        <w:tc>
-          <w:tcPr>
-            <w:tcW w:w="2250" w:type="dxa"/>
-            <w:tcBorders>
-              <w:right w:val="single" w:sz="4" w:space="0" w:color="auto"/>
-            </w:tcBorders>
-          </w:tcPr>
-          <w:p/>
+            <w:cnfStyle w:val="001000000000" w:firstRow="0" w:lastRow="0" w:firstColumn="1" w:lastColumn="0" w:oddVBand="0" w:evenVBand="0" w:oddHBand="0" w:evenHBand="0" w:firstRowFirstColumn="0" w:firstRowLastColumn="0" w:lastRowFirstColumn="0" w:lastRowLastColumn="0"/>
+            <w:tcW w:w="805" w:type="dxa"/>
+          </w:tcPr>
+          <w:p>
+            <w:pPr>
+              <w:rPr>
+                <w:b/>
+              </w:rPr>
+            </w:pPr>
+            <w:r>
+              <w:rPr>
+                <w:b/>
+              </w:rPr>
+              <w:t>2.3</w:t>
+            </w:r>
+          </w:p>
         </w:tc>
         <w:tc>
           <w:tcPr>
             <w:tcW w:w="2970" w:type="dxa"/>
-            <w:tcBorders>
-              <w:left w:val="single" w:sz="4" w:space="0" w:color="auto"/>
-              <w:right w:val="single" w:sz="4" w:space="0" w:color="auto"/>
-            </w:tcBorders>
-          </w:tcPr>
-          <w:p>
-            <w:r>
-              <w:t>Queries database for the Visitor with said ticket.</w:t>
-            </w:r>
-          </w:p>
-        </w:tc>
-        <w:tc>
-          <w:tcPr>
-            <w:tcW w:w="2834" w:type="dxa"/>
-            <w:tcBorders>
-              <w:left w:val="single" w:sz="4" w:space="0" w:color="auto"/>
-            </w:tcBorders>
-          </w:tcPr>
-          <w:p/>
+          </w:tcPr>
+          <w:p>
+            <w:pPr>
+              <w:cnfStyle w:val="000000000000" w:firstRow="0" w:lastRow="0" w:firstColumn="0" w:lastColumn="0" w:oddVBand="0" w:evenVBand="0" w:oddHBand="0" w:evenHBand="0" w:firstRowFirstColumn="0" w:firstRowLastColumn="0" w:lastRowFirstColumn="0" w:lastRowLastColumn="0"/>
+            </w:pPr>
+            <w:r>
+              <w:t xml:space="preserve">Application </w:t>
+            </w:r>
+            <w:r>
+              <w:rPr>
+                <w:b/>
+              </w:rPr>
+              <w:t>→</w:t>
+            </w:r>
+            <w:r>
+              <w:t xml:space="preserve"> Database</w:t>
+            </w:r>
+          </w:p>
+        </w:tc>
+        <w:tc>
+          <w:tcPr>
+            <w:tcW w:w="5241" w:type="dxa"/>
+          </w:tcPr>
+          <w:p>
+            <w:pPr>
+              <w:cnfStyle w:val="000000000000" w:firstRow="0" w:lastRow="0" w:firstColumn="0" w:lastColumn="0" w:oddVBand="0" w:evenVBand="0" w:oddHBand="0" w:evenHBand="0" w:firstRowFirstColumn="0" w:firstRowLastColumn="0" w:lastRowFirstColumn="0" w:lastRowLastColumn="0"/>
+            </w:pPr>
+            <w:r>
+              <w:t>Queries database for the Visitor with said ticket</w:t>
+            </w:r>
+          </w:p>
         </w:tc>
       </w:tr>
       <w:tr>
-        <w:tc>
-          <w:tcPr>
-            <w:tcW w:w="1188" w:type="dxa"/>
-          </w:tcPr>
-          <w:p>
-            <w:pPr>
-              <w:rPr>
-                <w:b/>
-              </w:rPr>
-            </w:pPr>
-            <w:r>
-              <w:rPr>
-                <w:b/>
-              </w:rPr>
-              <w:t>Step 2.3</w:t>
-            </w:r>
-          </w:p>
-        </w:tc>
-        <w:tc>
-          <w:tcPr>
-            <w:tcW w:w="2250" w:type="dxa"/>
-            <w:tcBorders>
-              <w:right w:val="single" w:sz="4" w:space="0" w:color="auto"/>
-            </w:tcBorders>
-          </w:tcPr>
-          <w:p/>
+        <w:trPr>
+          <w:cnfStyle w:val="000000100000" w:firstRow="0" w:lastRow="0" w:firstColumn="0" w:lastColumn="0" w:oddVBand="0" w:evenVBand="0" w:oddHBand="1" w:evenHBand="0" w:firstRowFirstColumn="0" w:firstRowLastColumn="0" w:lastRowFirstColumn="0" w:lastRowLastColumn="0"/>
+        </w:trPr>
+        <w:tc>
+          <w:tcPr>
+            <w:cnfStyle w:val="001000000000" w:firstRow="0" w:lastRow="0" w:firstColumn="1" w:lastColumn="0" w:oddVBand="0" w:evenVBand="0" w:oddHBand="0" w:evenHBand="0" w:firstRowFirstColumn="0" w:firstRowLastColumn="0" w:lastRowFirstColumn="0" w:lastRowLastColumn="0"/>
+            <w:tcW w:w="805" w:type="dxa"/>
+          </w:tcPr>
+          <w:p>
+            <w:pPr>
+              <w:rPr>
+                <w:b/>
+              </w:rPr>
+            </w:pPr>
+            <w:r>
+              <w:rPr>
+                <w:b/>
+              </w:rPr>
+              <w:t>2.4</w:t>
+            </w:r>
+          </w:p>
         </w:tc>
         <w:tc>
           <w:tcPr>
             <w:tcW w:w="2970" w:type="dxa"/>
-            <w:tcBorders>
-              <w:left w:val="single" w:sz="4" w:space="0" w:color="auto"/>
-              <w:right w:val="single" w:sz="4" w:space="0" w:color="auto"/>
-            </w:tcBorders>
-          </w:tcPr>
-          <w:p/>
-        </w:tc>
-        <w:tc>
-          <w:tcPr>
-            <w:tcW w:w="2834" w:type="dxa"/>
-            <w:tcBorders>
-              <w:left w:val="single" w:sz="4" w:space="0" w:color="auto"/>
-            </w:tcBorders>
-          </w:tcPr>
-          <w:p>
+          </w:tcPr>
+          <w:p>
+            <w:pPr>
+              <w:cnfStyle w:val="000000100000" w:firstRow="0" w:lastRow="0" w:firstColumn="0" w:lastColumn="0" w:oddVBand="0" w:evenVBand="0" w:oddHBand="1" w:evenHBand="0" w:firstRowFirstColumn="0" w:firstRowLastColumn="0" w:lastRowFirstColumn="0" w:lastRowLastColumn="0"/>
+            </w:pPr>
+            <w:r>
+              <w:t xml:space="preserve">Application </w:t>
+            </w:r>
+            <w:r>
+              <w:rPr>
+                <w:b/>
+              </w:rPr>
+              <w:t xml:space="preserve">← </w:t>
+            </w:r>
+            <w:r>
+              <w:t>Database</w:t>
+            </w:r>
+          </w:p>
+        </w:tc>
+        <w:tc>
+          <w:tcPr>
+            <w:tcW w:w="5241" w:type="dxa"/>
+          </w:tcPr>
+          <w:p>
+            <w:pPr>
+              <w:cnfStyle w:val="000000100000" w:firstRow="0" w:lastRow="0" w:firstColumn="0" w:lastColumn="0" w:oddVBand="0" w:evenVBand="0" w:oddHBand="1" w:evenHBand="0" w:firstRowFirstColumn="0" w:firstRowLastColumn="0" w:lastRowFirstColumn="0" w:lastRowLastColumn="0"/>
+            </w:pPr>
             <w:r>
               <w:t>Return visitor’s information</w:t>
             </w:r>
@@ -1319,135 +1256,126 @@
       <w:tr>
         <w:tc>
           <w:tcPr>
-            <w:tcW w:w="1188" w:type="dxa"/>
-          </w:tcPr>
-          <w:p>
-            <w:pPr>
-              <w:rPr>
-                <w:b/>
-              </w:rPr>
-            </w:pPr>
-            <w:r>
-              <w:rPr>
-                <w:b/>
-              </w:rPr>
-              <w:t>Step 2.4</w:t>
-            </w:r>
-          </w:p>
-        </w:tc>
-        <w:tc>
-          <w:tcPr>
-            <w:tcW w:w="2250" w:type="dxa"/>
-            <w:tcBorders>
-              <w:right w:val="single" w:sz="4" w:space="0" w:color="auto"/>
-            </w:tcBorders>
-          </w:tcPr>
-          <w:p/>
+            <w:cnfStyle w:val="001000000000" w:firstRow="0" w:lastRow="0" w:firstColumn="1" w:lastColumn="0" w:oddVBand="0" w:evenVBand="0" w:oddHBand="0" w:evenHBand="0" w:firstRowFirstColumn="0" w:firstRowLastColumn="0" w:lastRowFirstColumn="0" w:lastRowLastColumn="0"/>
+            <w:tcW w:w="805" w:type="dxa"/>
+          </w:tcPr>
+          <w:p>
+            <w:pPr>
+              <w:rPr>
+                <w:b/>
+              </w:rPr>
+            </w:pPr>
+            <w:r>
+              <w:rPr>
+                <w:b/>
+              </w:rPr>
+              <w:t>2.5</w:t>
+            </w:r>
+          </w:p>
         </w:tc>
         <w:tc>
           <w:tcPr>
             <w:tcW w:w="2970" w:type="dxa"/>
-            <w:tcBorders>
-              <w:left w:val="single" w:sz="4" w:space="0" w:color="auto"/>
-              <w:right w:val="single" w:sz="4" w:space="0" w:color="auto"/>
-            </w:tcBorders>
-          </w:tcPr>
-          <w:p>
+          </w:tcPr>
+          <w:p>
+            <w:pPr>
+              <w:cnfStyle w:val="000000000000" w:firstRow="0" w:lastRow="0" w:firstColumn="0" w:lastColumn="0" w:oddVBand="0" w:evenVBand="0" w:oddHBand="0" w:evenHBand="0" w:firstRowFirstColumn="0" w:firstRowLastColumn="0" w:lastRowFirstColumn="0" w:lastRowLastColumn="0"/>
+            </w:pPr>
+            <w:r>
+              <w:t xml:space="preserve">Application </w:t>
+            </w:r>
+            <w:r>
+              <w:rPr>
+                <w:b/>
+              </w:rPr>
+              <w:t>→</w:t>
+            </w:r>
+            <w:r>
+              <w:t xml:space="preserve"> Database</w:t>
+            </w:r>
+          </w:p>
+        </w:tc>
+        <w:tc>
+          <w:tcPr>
+            <w:tcW w:w="5241" w:type="dxa"/>
+          </w:tcPr>
+          <w:p>
+            <w:pPr>
+              <w:cnfStyle w:val="000000000000" w:firstRow="0" w:lastRow="0" w:firstColumn="0" w:lastColumn="0" w:oddVBand="0" w:evenVBand="0" w:oddHBand="0" w:evenHBand="0" w:firstRowFirstColumn="0" w:firstRowLastColumn="0" w:lastRowFirstColumn="0" w:lastRowLastColumn="0"/>
+            </w:pPr>
             <w:r>
               <w:t>Registers visitor’s information to intermediate Visitor object</w:t>
             </w:r>
           </w:p>
-        </w:tc>
-        <w:tc>
-          <w:tcPr>
-            <w:tcW w:w="2834" w:type="dxa"/>
-            <w:tcBorders>
-              <w:left w:val="single" w:sz="4" w:space="0" w:color="auto"/>
-            </w:tcBorders>
-          </w:tcPr>
-          <w:p/>
         </w:tc>
       </w:tr>
       <w:tr>
-        <w:tc>
-          <w:tcPr>
-            <w:tcW w:w="1188" w:type="dxa"/>
-          </w:tcPr>
-          <w:p>
-            <w:pPr>
-              <w:rPr>
-                <w:b/>
-              </w:rPr>
-            </w:pPr>
-          </w:p>
-        </w:tc>
-        <w:tc>
-          <w:tcPr>
-            <w:tcW w:w="2250" w:type="dxa"/>
-            <w:tcBorders>
-              <w:right w:val="single" w:sz="4" w:space="0" w:color="auto"/>
-            </w:tcBorders>
-          </w:tcPr>
-          <w:p/>
+        <w:trPr>
+          <w:cnfStyle w:val="000000100000" w:firstRow="0" w:lastRow="0" w:firstColumn="0" w:lastColumn="0" w:oddVBand="0" w:evenVBand="0" w:oddHBand="1" w:evenHBand="0" w:firstRowFirstColumn="0" w:firstRowLastColumn="0" w:lastRowFirstColumn="0" w:lastRowLastColumn="0"/>
+        </w:trPr>
+        <w:tc>
+          <w:tcPr>
+            <w:cnfStyle w:val="001000000000" w:firstRow="0" w:lastRow="0" w:firstColumn="1" w:lastColumn="0" w:oddVBand="0" w:evenVBand="0" w:oddHBand="0" w:evenHBand="0" w:firstRowFirstColumn="0" w:firstRowLastColumn="0" w:lastRowFirstColumn="0" w:lastRowLastColumn="0"/>
+            <w:tcW w:w="805" w:type="dxa"/>
+          </w:tcPr>
+          <w:p>
+            <w:pPr>
+              <w:rPr>
+                <w:b/>
+                <w:i w:val="0"/>
+                <w:iCs w:val="0"/>
+              </w:rPr>
+            </w:pPr>
+            <w:r>
+              <w:rPr>
+                <w:b/>
+              </w:rPr>
+              <w:t>3.1.1</w:t>
+            </w:r>
+          </w:p>
+          <w:p>
+            <w:pPr>
+              <w:rPr>
+                <w:b/>
+              </w:rPr>
+            </w:pPr>
+            <w:r>
+              <w:rPr>
+                <w:b/>
+              </w:rPr>
+              <w:t>(for paid tickets)</w:t>
+            </w:r>
+          </w:p>
         </w:tc>
         <w:tc>
           <w:tcPr>
             <w:tcW w:w="2970" w:type="dxa"/>
-            <w:tcBorders>
-              <w:left w:val="single" w:sz="4" w:space="0" w:color="auto"/>
-              <w:right w:val="single" w:sz="4" w:space="0" w:color="auto"/>
-            </w:tcBorders>
-          </w:tcPr>
-          <w:p/>
-        </w:tc>
-        <w:tc>
-          <w:tcPr>
-            <w:tcW w:w="2834" w:type="dxa"/>
-            <w:tcBorders>
-              <w:left w:val="single" w:sz="4" w:space="0" w:color="auto"/>
-            </w:tcBorders>
-          </w:tcPr>
-          <w:p/>
-        </w:tc>
-      </w:tr>
-      <w:tr>
-        <w:tc>
-          <w:tcPr>
-            <w:tcW w:w="1188" w:type="dxa"/>
-          </w:tcPr>
-          <w:p>
-            <w:pPr>
-              <w:rPr>
-                <w:b/>
-              </w:rPr>
-            </w:pPr>
-            <w:r>
-              <w:rPr>
-                <w:b/>
-              </w:rPr>
-              <w:t>Step 3</w:t>
-            </w:r>
-          </w:p>
-        </w:tc>
-        <w:tc>
-          <w:tcPr>
-            <w:tcW w:w="2250" w:type="dxa"/>
-            <w:tcBorders>
-              <w:right w:val="single" w:sz="4" w:space="0" w:color="auto"/>
-            </w:tcBorders>
-          </w:tcPr>
-          <w:p>
-            <w:r>
-              <w:t>Application di</w:t>
-            </w:r>
-            <w:r>
-              <w:t>splay</w:t>
-            </w:r>
-            <w:r>
-              <w:t xml:space="preserve">s </w:t>
-            </w:r>
-            <w:r>
-              <w:t>ticket and statuses:</w:t>
+          </w:tcPr>
+          <w:p>
+            <w:pPr>
+              <w:cnfStyle w:val="000000100000" w:firstRow="0" w:lastRow="0" w:firstColumn="0" w:lastColumn="0" w:oddVBand="0" w:evenVBand="0" w:oddHBand="1" w:evenHBand="0" w:firstRowFirstColumn="0" w:firstRowLastColumn="0" w:lastRowFirstColumn="0" w:lastRowLastColumn="0"/>
+            </w:pPr>
+            <w:r>
+              <w:t xml:space="preserve">User </w:t>
+            </w:r>
+            <w:r>
+              <w:t>↔</w:t>
+            </w:r>
+            <w:r>
+              <w:t xml:space="preserve"> Application</w:t>
+            </w:r>
+          </w:p>
+        </w:tc>
+        <w:tc>
+          <w:tcPr>
+            <w:tcW w:w="5241" w:type="dxa"/>
+          </w:tcPr>
+          <w:p>
+            <w:pPr>
+              <w:cnfStyle w:val="000000100000" w:firstRow="0" w:lastRow="0" w:firstColumn="0" w:lastColumn="0" w:oddVBand="0" w:evenVBand="0" w:oddHBand="1" w:evenHBand="0" w:firstRowFirstColumn="0" w:firstRowLastColumn="0" w:lastRowFirstColumn="0" w:lastRowLastColumn="0"/>
+            </w:pPr>
+            <w:r>
+              <w:t>Application displays ticket and statuses:</w:t>
             </w:r>
           </w:p>
           <w:p>
@@ -1455,11 +1383,16 @@
               <w:pStyle w:val="ListParagraph"/>
               <w:numPr>
                 <w:ilvl w:val="0"/>
-                <w:numId w:val="26"/>
+                <w:numId w:val="37"/>
               </w:numPr>
-            </w:pPr>
-            <w:r>
-              <w:t>Ticket not found: NOK</w:t>
+              <w:cnfStyle w:val="000000100000" w:firstRow="0" w:lastRow="0" w:firstColumn="0" w:lastColumn="0" w:oddVBand="0" w:evenVBand="0" w:oddHBand="1" w:evenHBand="0" w:firstRowFirstColumn="0" w:firstRowLastColumn="0" w:lastRowFirstColumn="0" w:lastRowLastColumn="0"/>
+            </w:pPr>
+            <w:r>
+              <w:t>Ticket not</w:t>
+            </w:r>
+            <w:r>
+              <w:br/>
+              <w:t>found: NOK</w:t>
             </w:r>
           </w:p>
           <w:p>
@@ -1467,8 +1400,9 @@
               <w:pStyle w:val="ListParagraph"/>
               <w:numPr>
                 <w:ilvl w:val="0"/>
-                <w:numId w:val="26"/>
+                <w:numId w:val="37"/>
               </w:numPr>
+              <w:cnfStyle w:val="000000100000" w:firstRow="0" w:lastRow="0" w:firstColumn="0" w:lastColumn="0" w:oddVBand="0" w:evenVBand="0" w:oddHBand="1" w:evenHBand="0" w:firstRowFirstColumn="0" w:firstRowLastColumn="0" w:lastRowFirstColumn="0" w:lastRowLastColumn="0"/>
             </w:pPr>
             <w:r>
               <w:t>Not paid: NOK</w:t>
@@ -1479,486 +1413,431 @@
               <w:pStyle w:val="ListParagraph"/>
               <w:numPr>
                 <w:ilvl w:val="0"/>
-                <w:numId w:val="26"/>
+                <w:numId w:val="37"/>
               </w:numPr>
-            </w:pPr>
-            <w:r>
-              <w:t xml:space="preserve">Paid: OK </w:t>
-            </w:r>
-          </w:p>
-          <w:p/>
+              <w:cnfStyle w:val="000000100000" w:firstRow="0" w:lastRow="0" w:firstColumn="0" w:lastColumn="0" w:oddVBand="0" w:evenVBand="0" w:oddHBand="1" w:evenHBand="0" w:firstRowFirstColumn="0" w:firstRowLastColumn="0" w:lastRowFirstColumn="0" w:lastRowLastColumn="0"/>
+            </w:pPr>
+            <w:r>
+              <w:t>Paid: OK</w:t>
+            </w:r>
+          </w:p>
+        </w:tc>
+      </w:tr>
+      <w:tr>
+        <w:tc>
+          <w:tcPr>
+            <w:cnfStyle w:val="001000000000" w:firstRow="0" w:lastRow="0" w:firstColumn="1" w:lastColumn="0" w:oddVBand="0" w:evenVBand="0" w:oddHBand="0" w:evenHBand="0" w:firstRowFirstColumn="0" w:firstRowLastColumn="0" w:lastRowFirstColumn="0" w:lastRowLastColumn="0"/>
+            <w:tcW w:w="805" w:type="dxa"/>
+          </w:tcPr>
+          <w:p>
+            <w:pPr>
+              <w:rPr>
+                <w:b/>
+                <w:i w:val="0"/>
+                <w:iCs w:val="0"/>
+              </w:rPr>
+            </w:pPr>
+            <w:r>
+              <w:rPr>
+                <w:b/>
+              </w:rPr>
+              <w:t>3.1.2</w:t>
+            </w:r>
+          </w:p>
         </w:tc>
         <w:tc>
           <w:tcPr>
             <w:tcW w:w="2970" w:type="dxa"/>
-            <w:tcBorders>
-              <w:left w:val="single" w:sz="4" w:space="0" w:color="auto"/>
-              <w:right w:val="single" w:sz="4" w:space="0" w:color="auto"/>
-            </w:tcBorders>
-          </w:tcPr>
-          <w:p/>
-        </w:tc>
-        <w:tc>
-          <w:tcPr>
-            <w:tcW w:w="2834" w:type="dxa"/>
-            <w:tcBorders>
-              <w:left w:val="single" w:sz="4" w:space="0" w:color="auto"/>
-            </w:tcBorders>
-          </w:tcPr>
-          <w:p/>
+          </w:tcPr>
+          <w:p>
+            <w:pPr>
+              <w:cnfStyle w:val="000000000000" w:firstRow="0" w:lastRow="0" w:firstColumn="0" w:lastColumn="0" w:oddVBand="0" w:evenVBand="0" w:oddHBand="0" w:evenHBand="0" w:firstRowFirstColumn="0" w:firstRowLastColumn="0" w:lastRowFirstColumn="0" w:lastRowLastColumn="0"/>
+            </w:pPr>
+            <w:r>
+              <w:t xml:space="preserve">User </w:t>
+            </w:r>
+            <w:r>
+              <w:t>↔</w:t>
+            </w:r>
+            <w:r>
+              <w:t xml:space="preserve"> Application</w:t>
+            </w:r>
+          </w:p>
+        </w:tc>
+        <w:tc>
+          <w:tcPr>
+            <w:tcW w:w="5241" w:type="dxa"/>
+          </w:tcPr>
+          <w:p>
+            <w:pPr>
+              <w:cnfStyle w:val="000000000000" w:firstRow="0" w:lastRow="0" w:firstColumn="0" w:lastColumn="0" w:oddVBand="0" w:evenVBand="0" w:oddHBand="0" w:evenHBand="0" w:firstRowFirstColumn="0" w:firstRowLastColumn="0" w:lastRowFirstColumn="0" w:lastRowLastColumn="0"/>
+            </w:pPr>
+            <w:r>
+              <w:t>User scans RFID card to link</w:t>
+            </w:r>
+          </w:p>
         </w:tc>
       </w:tr>
       <w:tr>
         <w:trPr>
-          <w:trHeight w:val="882"/>
+          <w:cnfStyle w:val="000000100000" w:firstRow="0" w:lastRow="0" w:firstColumn="0" w:lastColumn="0" w:oddVBand="0" w:evenVBand="0" w:oddHBand="1" w:evenHBand="0" w:firstRowFirstColumn="0" w:firstRowLastColumn="0" w:lastRowFirstColumn="0" w:lastRowLastColumn="0"/>
         </w:trPr>
         <w:tc>
           <w:tcPr>
-            <w:tcW w:w="1188" w:type="dxa"/>
-          </w:tcPr>
-          <w:p>
-            <w:pPr>
-              <w:rPr>
-                <w:b/>
-              </w:rPr>
-            </w:pPr>
-            <w:r>
-              <w:rPr>
-                <w:b/>
-              </w:rPr>
-              <w:t>Step 3.1</w:t>
-            </w:r>
-            <w:r>
-              <w:rPr>
-                <w:b/>
-              </w:rPr>
-              <w:t>.1</w:t>
-            </w:r>
-          </w:p>
-          <w:p>
-            <w:r>
-              <w:t>(</w:t>
-            </w:r>
-            <w:r>
-              <w:t>for paid</w:t>
-            </w:r>
-            <w:r>
-              <w:t xml:space="preserve"> ticket</w:t>
-            </w:r>
-            <w:r>
-              <w:t>s</w:t>
-            </w:r>
-            <w:r>
-              <w:t>)</w:t>
-            </w:r>
-          </w:p>
-          <w:p/>
-        </w:tc>
-        <w:tc>
-          <w:tcPr>
-            <w:tcW w:w="2250" w:type="dxa"/>
-            <w:tcBorders>
-              <w:right w:val="single" w:sz="4" w:space="0" w:color="auto"/>
-            </w:tcBorders>
-          </w:tcPr>
-          <w:p>
-            <w:r>
-              <w:t>User scans RFID card to link</w:t>
+            <w:cnfStyle w:val="001000000000" w:firstRow="0" w:lastRow="0" w:firstColumn="1" w:lastColumn="0" w:oddVBand="0" w:evenVBand="0" w:oddHBand="0" w:evenHBand="0" w:firstRowFirstColumn="0" w:firstRowLastColumn="0" w:lastRowFirstColumn="0" w:lastRowLastColumn="0"/>
+            <w:tcW w:w="805" w:type="dxa"/>
+          </w:tcPr>
+          <w:p>
+            <w:pPr>
+              <w:rPr>
+                <w:b/>
+              </w:rPr>
+            </w:pPr>
+            <w:r>
+              <w:rPr>
+                <w:b/>
+              </w:rPr>
+              <w:t>3.1.3</w:t>
             </w:r>
           </w:p>
         </w:tc>
         <w:tc>
           <w:tcPr>
             <w:tcW w:w="2970" w:type="dxa"/>
-            <w:tcBorders>
-              <w:left w:val="single" w:sz="4" w:space="0" w:color="auto"/>
-              <w:right w:val="single" w:sz="4" w:space="0" w:color="auto"/>
-            </w:tcBorders>
-          </w:tcPr>
-          <w:p/>
-        </w:tc>
-        <w:tc>
-          <w:tcPr>
-            <w:tcW w:w="2834" w:type="dxa"/>
-            <w:tcBorders>
-              <w:left w:val="single" w:sz="4" w:space="0" w:color="auto"/>
-            </w:tcBorders>
-          </w:tcPr>
-          <w:p/>
+          </w:tcPr>
+          <w:p>
+            <w:pPr>
+              <w:cnfStyle w:val="000000100000" w:firstRow="0" w:lastRow="0" w:firstColumn="0" w:lastColumn="0" w:oddVBand="0" w:evenVBand="0" w:oddHBand="1" w:evenHBand="0" w:firstRowFirstColumn="0" w:firstRowLastColumn="0" w:lastRowFirstColumn="0" w:lastRowLastColumn="0"/>
+            </w:pPr>
+            <w:r>
+              <w:t xml:space="preserve">Application </w:t>
+            </w:r>
+            <w:r>
+              <w:rPr>
+                <w:b/>
+              </w:rPr>
+              <w:t>→</w:t>
+            </w:r>
+            <w:r>
+              <w:t xml:space="preserve"> Database</w:t>
+            </w:r>
+          </w:p>
+        </w:tc>
+        <w:tc>
+          <w:tcPr>
+            <w:tcW w:w="5241" w:type="dxa"/>
+          </w:tcPr>
+          <w:p>
+            <w:pPr>
+              <w:cnfStyle w:val="000000100000" w:firstRow="0" w:lastRow="0" w:firstColumn="0" w:lastColumn="0" w:oddVBand="0" w:evenVBand="0" w:oddHBand="1" w:evenHBand="0" w:firstRowFirstColumn="0" w:firstRowLastColumn="0" w:lastRowFirstColumn="0" w:lastRowLastColumn="0"/>
+            </w:pPr>
+            <w:r>
+              <w:t>Registers data to intermediate Visitor object. Updates the database.</w:t>
+            </w:r>
+          </w:p>
+        </w:tc>
+      </w:tr>
+      <w:tr>
+        <w:tc>
+          <w:tcPr>
+            <w:cnfStyle w:val="001000000000" w:firstRow="0" w:lastRow="0" w:firstColumn="1" w:lastColumn="0" w:oddVBand="0" w:evenVBand="0" w:oddHBand="0" w:evenHBand="0" w:firstRowFirstColumn="0" w:firstRowLastColumn="0" w:lastRowFirstColumn="0" w:lastRowLastColumn="0"/>
+            <w:tcW w:w="805" w:type="dxa"/>
+          </w:tcPr>
+          <w:p>
+            <w:pPr>
+              <w:rPr>
+                <w:b/>
+              </w:rPr>
+            </w:pPr>
+            <w:r>
+              <w:rPr>
+                <w:b/>
+              </w:rPr>
+              <w:t>3.1.4</w:t>
+            </w:r>
+          </w:p>
+        </w:tc>
+        <w:tc>
+          <w:tcPr>
+            <w:tcW w:w="2970" w:type="dxa"/>
+          </w:tcPr>
+          <w:p>
+            <w:pPr>
+              <w:cnfStyle w:val="000000000000" w:firstRow="0" w:lastRow="0" w:firstColumn="0" w:lastColumn="0" w:oddVBand="0" w:evenVBand="0" w:oddHBand="0" w:evenHBand="0" w:firstRowFirstColumn="0" w:firstRowLastColumn="0" w:lastRowFirstColumn="0" w:lastRowLastColumn="0"/>
+            </w:pPr>
+            <w:r>
+              <w:t xml:space="preserve">Application </w:t>
+            </w:r>
+            <w:r>
+              <w:rPr>
+                <w:b/>
+              </w:rPr>
+              <w:t xml:space="preserve">← </w:t>
+            </w:r>
+            <w:r>
+              <w:t>Database</w:t>
+            </w:r>
+          </w:p>
+        </w:tc>
+        <w:tc>
+          <w:tcPr>
+            <w:tcW w:w="5241" w:type="dxa"/>
+          </w:tcPr>
+          <w:p>
+            <w:pPr>
+              <w:cnfStyle w:val="000000000000" w:firstRow="0" w:lastRow="0" w:firstColumn="0" w:lastColumn="0" w:oddVBand="0" w:evenVBand="0" w:oddHBand="0" w:evenHBand="0" w:firstRowFirstColumn="0" w:firstRowLastColumn="0" w:lastRowFirstColumn="0" w:lastRowLastColumn="0"/>
+            </w:pPr>
+            <w:r>
+              <w:t>Register ticket’s entry time</w:t>
+            </w:r>
+            <w:r>
+              <w:br/>
+              <w:t>Registers visitor’s RFID and status as checked in</w:t>
+            </w:r>
+          </w:p>
         </w:tc>
       </w:tr>
       <w:tr>
         <w:trPr>
-          <w:trHeight w:val="882"/>
+          <w:cnfStyle w:val="000000100000" w:firstRow="0" w:lastRow="0" w:firstColumn="0" w:lastColumn="0" w:oddVBand="0" w:evenVBand="0" w:oddHBand="1" w:evenHBand="0" w:firstRowFirstColumn="0" w:firstRowLastColumn="0" w:lastRowFirstColumn="0" w:lastRowLastColumn="0"/>
         </w:trPr>
         <w:tc>
           <w:tcPr>
-            <w:tcW w:w="1188" w:type="dxa"/>
-          </w:tcPr>
-          <w:p>
-            <w:pPr>
-              <w:rPr>
-                <w:b/>
-              </w:rPr>
-            </w:pPr>
-            <w:r>
-              <w:rPr>
-                <w:b/>
-              </w:rPr>
-              <w:t>Step 3.1.2</w:t>
-            </w:r>
-          </w:p>
-        </w:tc>
-        <w:tc>
-          <w:tcPr>
-            <w:tcW w:w="2250" w:type="dxa"/>
-            <w:tcBorders>
-              <w:right w:val="single" w:sz="4" w:space="0" w:color="auto"/>
-            </w:tcBorders>
-          </w:tcPr>
-          <w:p/>
+            <w:cnfStyle w:val="001000000000" w:firstRow="0" w:lastRow="0" w:firstColumn="1" w:lastColumn="0" w:oddVBand="0" w:evenVBand="0" w:oddHBand="0" w:evenHBand="0" w:firstRowFirstColumn="0" w:firstRowLastColumn="0" w:lastRowFirstColumn="0" w:lastRowLastColumn="0"/>
+            <w:tcW w:w="805" w:type="dxa"/>
+          </w:tcPr>
+          <w:p>
+            <w:pPr>
+              <w:rPr>
+                <w:b/>
+                <w:i w:val="0"/>
+                <w:iCs w:val="0"/>
+              </w:rPr>
+            </w:pPr>
+            <w:r>
+              <w:rPr>
+                <w:b/>
+              </w:rPr>
+              <w:t>3.2.1</w:t>
+            </w:r>
+          </w:p>
+          <w:p>
+            <w:pPr>
+              <w:rPr>
+                <w:b/>
+              </w:rPr>
+            </w:pPr>
+            <w:r>
+              <w:rPr>
+                <w:b/>
+              </w:rPr>
+              <w:t>(for unpaid tickets)</w:t>
+            </w:r>
+          </w:p>
         </w:tc>
         <w:tc>
           <w:tcPr>
             <w:tcW w:w="2970" w:type="dxa"/>
-            <w:tcBorders>
-              <w:left w:val="single" w:sz="4" w:space="0" w:color="auto"/>
-              <w:right w:val="single" w:sz="4" w:space="0" w:color="auto"/>
-            </w:tcBorders>
-          </w:tcPr>
-          <w:p>
-            <w:r>
-              <w:t>Registers data to intermediate V</w:t>
-            </w:r>
-            <w:r>
-              <w:t>isitor object.</w:t>
-            </w:r>
-          </w:p>
-          <w:p>
-            <w:r>
+          </w:tcPr>
+          <w:p>
+            <w:pPr>
+              <w:cnfStyle w:val="000000100000" w:firstRow="0" w:lastRow="0" w:firstColumn="0" w:lastColumn="0" w:oddVBand="0" w:evenVBand="0" w:oddHBand="1" w:evenHBand="0" w:firstRowFirstColumn="0" w:firstRowLastColumn="0" w:lastRowFirstColumn="0" w:lastRowLastColumn="0"/>
+            </w:pPr>
+            <w:r>
+              <w:t xml:space="preserve">User </w:t>
+            </w:r>
+            <w:r>
+              <w:t>↔</w:t>
+            </w:r>
+            <w:r>
+              <w:t xml:space="preserve"> Application</w:t>
+            </w:r>
+          </w:p>
+        </w:tc>
+        <w:tc>
+          <w:tcPr>
+            <w:tcW w:w="5241" w:type="dxa"/>
+          </w:tcPr>
+          <w:p>
+            <w:pPr>
+              <w:cnfStyle w:val="000000100000" w:firstRow="0" w:lastRow="0" w:firstColumn="0" w:lastColumn="0" w:oddVBand="0" w:evenVBand="0" w:oddHBand="1" w:evenHBand="0" w:firstRowFirstColumn="0" w:firstRowLastColumn="0" w:lastRowFirstColumn="0" w:lastRowLastColumn="0"/>
+            </w:pPr>
+            <w:r>
+              <w:t>User can choose to change the ticket’s status</w:t>
+            </w:r>
+          </w:p>
+        </w:tc>
+      </w:tr>
+      <w:tr>
+        <w:tc>
+          <w:tcPr>
+            <w:cnfStyle w:val="001000000000" w:firstRow="0" w:lastRow="0" w:firstColumn="1" w:lastColumn="0" w:oddVBand="0" w:evenVBand="0" w:oddHBand="0" w:evenHBand="0" w:firstRowFirstColumn="0" w:firstRowLastColumn="0" w:lastRowFirstColumn="0" w:lastRowLastColumn="0"/>
+            <w:tcW w:w="805" w:type="dxa"/>
+          </w:tcPr>
+          <w:p>
+            <w:pPr>
+              <w:rPr>
+                <w:b/>
+              </w:rPr>
+            </w:pPr>
+            <w:r>
+              <w:rPr>
+                <w:b/>
+              </w:rPr>
+              <w:t>3.2.2</w:t>
+            </w:r>
+          </w:p>
+        </w:tc>
+        <w:tc>
+          <w:tcPr>
+            <w:tcW w:w="2970" w:type="dxa"/>
+          </w:tcPr>
+          <w:p>
+            <w:pPr>
+              <w:cnfStyle w:val="000000000000" w:firstRow="0" w:lastRow="0" w:firstColumn="0" w:lastColumn="0" w:oddVBand="0" w:evenVBand="0" w:oddHBand="0" w:evenHBand="0" w:firstRowFirstColumn="0" w:firstRowLastColumn="0" w:lastRowFirstColumn="0" w:lastRowLastColumn="0"/>
+            </w:pPr>
+            <w:r>
+              <w:t xml:space="preserve">Application </w:t>
+            </w:r>
+            <w:r>
+              <w:rPr>
+                <w:b/>
+              </w:rPr>
+              <w:t>→</w:t>
+            </w:r>
+            <w:r>
+              <w:t xml:space="preserve"> Database</w:t>
+            </w:r>
+          </w:p>
+        </w:tc>
+        <w:tc>
+          <w:tcPr>
+            <w:tcW w:w="5241" w:type="dxa"/>
+          </w:tcPr>
+          <w:p>
+            <w:pPr>
+              <w:cnfStyle w:val="000000000000" w:firstRow="0" w:lastRow="0" w:firstColumn="0" w:lastColumn="0" w:oddVBand="0" w:evenVBand="0" w:oddHBand="0" w:evenHBand="0" w:firstRowFirstColumn="0" w:firstRowLastColumn="0" w:lastRowFirstColumn="0" w:lastRowLastColumn="0"/>
+            </w:pPr>
+            <w:r>
+              <w:t>Registers data to intermediate Ticket object.</w:t>
+            </w:r>
+            <w:r>
+              <w:br/>
               <w:t>Updates the database.</w:t>
             </w:r>
           </w:p>
-          <w:p/>
-        </w:tc>
-        <w:tc>
-          <w:tcPr>
-            <w:tcW w:w="2834" w:type="dxa"/>
-            <w:tcBorders>
-              <w:left w:val="single" w:sz="4" w:space="0" w:color="auto"/>
-            </w:tcBorders>
-          </w:tcPr>
-          <w:p/>
         </w:tc>
       </w:tr>
       <w:tr>
         <w:trPr>
-          <w:trHeight w:val="882"/>
+          <w:cnfStyle w:val="000000100000" w:firstRow="0" w:lastRow="0" w:firstColumn="0" w:lastColumn="0" w:oddVBand="0" w:evenVBand="0" w:oddHBand="1" w:evenHBand="0" w:firstRowFirstColumn="0" w:firstRowLastColumn="0" w:lastRowFirstColumn="0" w:lastRowLastColumn="0"/>
         </w:trPr>
         <w:tc>
           <w:tcPr>
-            <w:tcW w:w="1188" w:type="dxa"/>
-          </w:tcPr>
-          <w:p>
-            <w:pPr>
-              <w:rPr>
-                <w:b/>
-              </w:rPr>
-            </w:pPr>
-            <w:r>
-              <w:rPr>
-                <w:b/>
-              </w:rPr>
-              <w:lastRenderedPageBreak/>
-              <w:t>Step 3.1.3</w:t>
-            </w:r>
-          </w:p>
-        </w:tc>
-        <w:tc>
-          <w:tcPr>
-            <w:tcW w:w="2250" w:type="dxa"/>
-            <w:tcBorders>
-              <w:right w:val="single" w:sz="4" w:space="0" w:color="auto"/>
-            </w:tcBorders>
-          </w:tcPr>
-          <w:p/>
+            <w:cnfStyle w:val="001000000000" w:firstRow="0" w:lastRow="0" w:firstColumn="1" w:lastColumn="0" w:oddVBand="0" w:evenVBand="0" w:oddHBand="0" w:evenHBand="0" w:firstRowFirstColumn="0" w:firstRowLastColumn="0" w:lastRowFirstColumn="0" w:lastRowLastColumn="0"/>
+            <w:tcW w:w="805" w:type="dxa"/>
+          </w:tcPr>
+          <w:p>
+            <w:pPr>
+              <w:rPr>
+                <w:b/>
+              </w:rPr>
+            </w:pPr>
+            <w:r>
+              <w:rPr>
+                <w:b/>
+              </w:rPr>
+              <w:t>3.2.3</w:t>
+            </w:r>
+          </w:p>
         </w:tc>
         <w:tc>
           <w:tcPr>
             <w:tcW w:w="2970" w:type="dxa"/>
-            <w:tcBorders>
-              <w:left w:val="single" w:sz="4" w:space="0" w:color="auto"/>
-              <w:right w:val="single" w:sz="4" w:space="0" w:color="auto"/>
-            </w:tcBorders>
-          </w:tcPr>
-          <w:p/>
-        </w:tc>
-        <w:tc>
-          <w:tcPr>
-            <w:tcW w:w="2834" w:type="dxa"/>
-            <w:tcBorders>
-              <w:left w:val="single" w:sz="4" w:space="0" w:color="auto"/>
-            </w:tcBorders>
-          </w:tcPr>
-          <w:p>
-            <w:r>
-              <w:t>Register ticket’</w:t>
-            </w:r>
-            <w:r>
-              <w:t>s entry time</w:t>
-            </w:r>
-          </w:p>
-          <w:p>
-            <w:r>
-              <w:t>Registers visitor’s RFID and status as checked in</w:t>
+          </w:tcPr>
+          <w:p>
+            <w:pPr>
+              <w:cnfStyle w:val="000000100000" w:firstRow="0" w:lastRow="0" w:firstColumn="0" w:lastColumn="0" w:oddVBand="0" w:evenVBand="0" w:oddHBand="1" w:evenHBand="0" w:firstRowFirstColumn="0" w:firstRowLastColumn="0" w:lastRowFirstColumn="0" w:lastRowLastColumn="0"/>
+            </w:pPr>
+            <w:r>
+              <w:t xml:space="preserve">Application </w:t>
+            </w:r>
+            <w:r>
+              <w:rPr>
+                <w:b/>
+              </w:rPr>
+              <w:t xml:space="preserve">← </w:t>
+            </w:r>
+            <w:r>
+              <w:t>Database</w:t>
+            </w:r>
+          </w:p>
+        </w:tc>
+        <w:tc>
+          <w:tcPr>
+            <w:tcW w:w="5241" w:type="dxa"/>
+          </w:tcPr>
+          <w:p>
+            <w:pPr>
+              <w:cnfStyle w:val="000000100000" w:firstRow="0" w:lastRow="0" w:firstColumn="0" w:lastColumn="0" w:oddVBand="0" w:evenVBand="0" w:oddHBand="1" w:evenHBand="0" w:firstRowFirstColumn="0" w:firstRowLastColumn="0" w:lastRowFirstColumn="0" w:lastRowLastColumn="0"/>
+            </w:pPr>
+            <w:r>
+              <w:t>Register tickets as paid</w:t>
             </w:r>
           </w:p>
         </w:tc>
       </w:tr>
       <w:tr>
-        <w:trPr>
-          <w:trHeight w:val="882"/>
-        </w:trPr>
-        <w:tc>
-          <w:tcPr>
-            <w:tcW w:w="1188" w:type="dxa"/>
-          </w:tcPr>
-          <w:p>
-            <w:pPr>
-              <w:rPr>
-                <w:b/>
-              </w:rPr>
-            </w:pPr>
-            <w:r>
-              <w:rPr>
-                <w:b/>
-              </w:rPr>
-              <w:t>Step 3.2.1</w:t>
-            </w:r>
-          </w:p>
-          <w:p>
-            <w:r>
-              <w:t>(for unpaid tickets)</w:t>
-            </w:r>
-          </w:p>
-        </w:tc>
-        <w:tc>
-          <w:tcPr>
-            <w:tcW w:w="2250" w:type="dxa"/>
-            <w:tcBorders>
-              <w:right w:val="single" w:sz="4" w:space="0" w:color="auto"/>
-            </w:tcBorders>
-          </w:tcPr>
-          <w:p>
-            <w:r>
-              <w:t>User can choose to change the ticket’s status</w:t>
+        <w:tc>
+          <w:tcPr>
+            <w:cnfStyle w:val="001000000000" w:firstRow="0" w:lastRow="0" w:firstColumn="1" w:lastColumn="0" w:oddVBand="0" w:evenVBand="0" w:oddHBand="0" w:evenHBand="0" w:firstRowFirstColumn="0" w:firstRowLastColumn="0" w:lastRowFirstColumn="0" w:lastRowLastColumn="0"/>
+            <w:tcW w:w="805" w:type="dxa"/>
+          </w:tcPr>
+          <w:p>
+            <w:pPr>
+              <w:rPr>
+                <w:b/>
+              </w:rPr>
+            </w:pPr>
+            <w:r>
+              <w:rPr>
+                <w:b/>
+              </w:rPr>
+              <w:t>3.2.4</w:t>
             </w:r>
           </w:p>
         </w:tc>
         <w:tc>
           <w:tcPr>
             <w:tcW w:w="2970" w:type="dxa"/>
-            <w:tcBorders>
-              <w:left w:val="single" w:sz="4" w:space="0" w:color="auto"/>
-              <w:right w:val="single" w:sz="4" w:space="0" w:color="auto"/>
-            </w:tcBorders>
-          </w:tcPr>
-          <w:p/>
-        </w:tc>
-        <w:tc>
-          <w:tcPr>
-            <w:tcW w:w="2834" w:type="dxa"/>
-            <w:tcBorders>
-              <w:left w:val="single" w:sz="4" w:space="0" w:color="auto"/>
-            </w:tcBorders>
-          </w:tcPr>
-          <w:p/>
-        </w:tc>
-      </w:tr>
-      <w:tr>
-        <w:trPr>
-          <w:trHeight w:val="882"/>
-        </w:trPr>
-        <w:tc>
-          <w:tcPr>
-            <w:tcW w:w="1188" w:type="dxa"/>
-          </w:tcPr>
-          <w:p>
-            <w:pPr>
-              <w:rPr>
-                <w:b/>
-              </w:rPr>
-            </w:pPr>
-            <w:r>
-              <w:rPr>
-                <w:b/>
-              </w:rPr>
-              <w:t>Step 3.2.2</w:t>
-            </w:r>
-          </w:p>
-        </w:tc>
-        <w:tc>
-          <w:tcPr>
-            <w:tcW w:w="2250" w:type="dxa"/>
-            <w:tcBorders>
-              <w:right w:val="single" w:sz="4" w:space="0" w:color="auto"/>
-            </w:tcBorders>
-          </w:tcPr>
-          <w:p/>
-        </w:tc>
-        <w:tc>
-          <w:tcPr>
-            <w:tcW w:w="2970" w:type="dxa"/>
-            <w:tcBorders>
-              <w:left w:val="single" w:sz="4" w:space="0" w:color="auto"/>
-              <w:right w:val="single" w:sz="4" w:space="0" w:color="auto"/>
-            </w:tcBorders>
-          </w:tcPr>
-          <w:p>
-            <w:r>
-              <w:t xml:space="preserve">Registers data to intermediate </w:t>
-            </w:r>
-            <w:r>
-              <w:t>Ticket</w:t>
-            </w:r>
-            <w:r>
-              <w:t xml:space="preserve"> object.</w:t>
-            </w:r>
-          </w:p>
-          <w:p>
-            <w:r>
-              <w:t>Updates the database.</w:t>
-            </w:r>
-          </w:p>
-          <w:p/>
-        </w:tc>
-        <w:tc>
-          <w:tcPr>
-            <w:tcW w:w="2834" w:type="dxa"/>
-            <w:tcBorders>
-              <w:left w:val="single" w:sz="4" w:space="0" w:color="auto"/>
-            </w:tcBorders>
-          </w:tcPr>
-          <w:p/>
-        </w:tc>
-      </w:tr>
-      <w:tr>
-        <w:trPr>
-          <w:trHeight w:val="882"/>
-        </w:trPr>
-        <w:tc>
-          <w:tcPr>
-            <w:tcW w:w="1188" w:type="dxa"/>
-          </w:tcPr>
-          <w:p>
-            <w:pPr>
-              <w:rPr>
-                <w:b/>
-              </w:rPr>
-            </w:pPr>
-            <w:r>
-              <w:rPr>
-                <w:b/>
-              </w:rPr>
-              <w:t>Step 3.2.3</w:t>
-            </w:r>
-          </w:p>
-        </w:tc>
-        <w:tc>
-          <w:tcPr>
-            <w:tcW w:w="2250" w:type="dxa"/>
-            <w:tcBorders>
-              <w:right w:val="single" w:sz="4" w:space="0" w:color="auto"/>
-            </w:tcBorders>
-          </w:tcPr>
-          <w:p/>
-        </w:tc>
-        <w:tc>
-          <w:tcPr>
-            <w:tcW w:w="2970" w:type="dxa"/>
-            <w:tcBorders>
-              <w:left w:val="single" w:sz="4" w:space="0" w:color="auto"/>
-              <w:right w:val="single" w:sz="4" w:space="0" w:color="auto"/>
-            </w:tcBorders>
-          </w:tcPr>
-          <w:p/>
-        </w:tc>
-        <w:tc>
-          <w:tcPr>
-            <w:tcW w:w="2834" w:type="dxa"/>
-            <w:tcBorders>
-              <w:left w:val="single" w:sz="4" w:space="0" w:color="auto"/>
-            </w:tcBorders>
-          </w:tcPr>
-          <w:p>
-            <w:r>
-              <w:t>Register tickets as paid</w:t>
-            </w:r>
-          </w:p>
-        </w:tc>
-      </w:tr>
-      <w:tr>
-        <w:trPr>
-          <w:trHeight w:val="882"/>
-        </w:trPr>
-        <w:tc>
-          <w:tcPr>
-            <w:tcW w:w="1188" w:type="dxa"/>
-          </w:tcPr>
-          <w:p>
-            <w:pPr>
-              <w:rPr>
-                <w:b/>
-              </w:rPr>
-            </w:pPr>
-            <w:r>
-              <w:rPr>
-                <w:b/>
-              </w:rPr>
-              <w:t>Step 3.2.4</w:t>
-            </w:r>
-          </w:p>
-        </w:tc>
-        <w:tc>
-          <w:tcPr>
-            <w:tcW w:w="2250" w:type="dxa"/>
-            <w:tcBorders>
-              <w:right w:val="single" w:sz="4" w:space="0" w:color="auto"/>
-            </w:tcBorders>
-          </w:tcPr>
-          <w:p>
-            <w:r>
-              <w:t>Application d</w:t>
-            </w:r>
-            <w:r>
-              <w:t>isplay</w:t>
-            </w:r>
-            <w:r>
-              <w:t>s</w:t>
-            </w:r>
-            <w:r>
-              <w:t xml:space="preserve"> retrieved data onto labels</w:t>
-            </w:r>
-          </w:p>
-        </w:tc>
-        <w:tc>
-          <w:tcPr>
-            <w:tcW w:w="2970" w:type="dxa"/>
-            <w:tcBorders>
-              <w:left w:val="single" w:sz="4" w:space="0" w:color="auto"/>
-              <w:right w:val="single" w:sz="4" w:space="0" w:color="auto"/>
-            </w:tcBorders>
-          </w:tcPr>
-          <w:p/>
-        </w:tc>
-        <w:tc>
-          <w:tcPr>
-            <w:tcW w:w="2834" w:type="dxa"/>
-            <w:tcBorders>
-              <w:left w:val="single" w:sz="4" w:space="0" w:color="auto"/>
-            </w:tcBorders>
-          </w:tcPr>
-          <w:p/>
+          </w:tcPr>
+          <w:p>
+            <w:pPr>
+              <w:cnfStyle w:val="000000000000" w:firstRow="0" w:lastRow="0" w:firstColumn="0" w:lastColumn="0" w:oddVBand="0" w:evenVBand="0" w:oddHBand="0" w:evenHBand="0" w:firstRowFirstColumn="0" w:firstRowLastColumn="0" w:lastRowFirstColumn="0" w:lastRowLastColumn="0"/>
+            </w:pPr>
+            <w:r>
+              <w:t xml:space="preserve">User </w:t>
+            </w:r>
+            <w:r>
+              <w:t>↔</w:t>
+            </w:r>
+            <w:r>
+              <w:t xml:space="preserve"> Application</w:t>
+            </w:r>
+          </w:p>
+        </w:tc>
+        <w:tc>
+          <w:tcPr>
+            <w:tcW w:w="5241" w:type="dxa"/>
+          </w:tcPr>
+          <w:p>
+            <w:pPr>
+              <w:cnfStyle w:val="000000000000" w:firstRow="0" w:lastRow="0" w:firstColumn="0" w:lastColumn="0" w:oddVBand="0" w:evenVBand="0" w:oddHBand="0" w:evenHBand="0" w:firstRowFirstColumn="0" w:firstRowLastColumn="0" w:lastRowFirstColumn="0" w:lastRowLastColumn="0"/>
+            </w:pPr>
+            <w:r>
+              <w:t>Application displays retrieved data onto labels</w:t>
+            </w:r>
+          </w:p>
         </w:tc>
       </w:tr>
     </w:tbl>
@@ -1967,25 +1846,22 @@
         <w:jc w:val="center"/>
         <w:rPr>
           <w:i/>
+          <w:sz w:val="22"/>
         </w:rPr>
       </w:pPr>
       <w:r>
         <w:rPr>
           <w:i/>
+          <w:sz w:val="22"/>
         </w:rPr>
         <w:t>Figure 2.2 Ticket validation process</w:t>
       </w:r>
     </w:p>
     <w:p>
       <w:pPr>
-        <w:rPr>
-          <w:b/>
-        </w:rPr>
+        <w:pStyle w:val="Heading4"/>
       </w:pPr>
       <w:r>
-        <w:rPr>
-          <w:b/>
-        </w:rPr>
         <w:t>Optional features</w:t>
       </w:r>
     </w:p>
@@ -1999,31 +1875,17 @@
         <w:pStyle w:val="ListParagraph"/>
         <w:numPr>
           <w:ilvl w:val="0"/>
-          <w:numId w:val="27"/>
+          <w:numId w:val="38"/>
         </w:numPr>
+        <w:spacing w:after="0"/>
       </w:pPr>
       <w:r>
-        <w:t xml:space="preserve">View </w:t>
-      </w:r>
-      <w:r>
-        <w:t xml:space="preserve">visitor’s details. </w:t>
+        <w:t>View visitor’s details.</w:t>
       </w:r>
     </w:p>
     <w:p>
       <w:r>
-        <w:t xml:space="preserve">This was made optional due to the fact that in most cases, checking in should be successful. There would not be a constant need of </w:t>
-      </w:r>
-      <w:r>
-        <w:t>displaying</w:t>
-      </w:r>
-      <w:r>
-        <w:t xml:space="preserve"> the visitor’s personal details.</w:t>
-      </w:r>
-      <w:r>
-        <w:t xml:space="preserve"> Should they choose to view the informa</w:t>
-      </w:r>
-      <w:r>
-        <w:t>tion, the information is retrieved from the visitor’s object and displayed.</w:t>
+        <w:t>This was made optional due to the fact that in most cases, checking in should be successful. There would not be a constant need of displaying the visitor’s personal details. Should they choose to view the information, the information is retrieved from the visitor’s object and displayed.</w:t>
       </w:r>
     </w:p>
     <w:p>
@@ -2031,8 +1893,9 @@
         <w:pStyle w:val="ListParagraph"/>
         <w:numPr>
           <w:ilvl w:val="0"/>
-          <w:numId w:val="27"/>
+          <w:numId w:val="38"/>
         </w:numPr>
+        <w:spacing w:after="0"/>
       </w:pPr>
       <w:r>
         <w:t>Check history</w:t>
@@ -2040,277 +1903,270 @@
     </w:p>
     <w:p>
       <w:r>
-        <w:t xml:space="preserve">If the ticket has already been used, there is an option to check </w:t>
-      </w:r>
-      <w:r>
-        <w:t>for any transactions made by the owner of said ticket. This feature is implemented for control purposes.</w:t>
+        <w:t>If the ticket has already been used, there is an option to check for any transactions made by the owner of said ticket. This feature is implemented for control purposes.</w:t>
       </w:r>
     </w:p>
     <w:tbl>
       <w:tblPr>
-        <w:tblStyle w:val="TableGrid"/>
+        <w:tblStyle w:val="PlainTable5"/>
         <w:tblW w:w="0" w:type="auto"/>
-        <w:tblBorders>
-          <w:top w:val="none" w:sz="0" w:space="0" w:color="auto"/>
-          <w:left w:val="none" w:sz="0" w:space="0" w:color="auto"/>
-          <w:bottom w:val="none" w:sz="0" w:space="0" w:color="auto"/>
-          <w:right w:val="none" w:sz="0" w:space="0" w:color="auto"/>
-          <w:insideH w:val="none" w:sz="0" w:space="0" w:color="auto"/>
-          <w:insideV w:val="none" w:sz="0" w:space="0" w:color="auto"/>
-        </w:tblBorders>
         <w:tblLook w:val="04A0" w:firstRow="1" w:lastRow="0" w:firstColumn="1" w:lastColumn="0" w:noHBand="0" w:noVBand="1"/>
       </w:tblPr>
       <w:tblGrid>
-        <w:gridCol w:w="1188"/>
-        <w:gridCol w:w="2250"/>
+        <w:gridCol w:w="805"/>
         <w:gridCol w:w="2970"/>
-        <w:gridCol w:w="2834"/>
+        <w:gridCol w:w="5241"/>
       </w:tblGrid>
       <w:tr>
-        <w:tc>
-          <w:tcPr>
-            <w:tcW w:w="1188" w:type="dxa"/>
-          </w:tcPr>
-          <w:p/>
-        </w:tc>
-        <w:tc>
-          <w:tcPr>
-            <w:tcW w:w="2250" w:type="dxa"/>
-            <w:tcBorders>
-              <w:right w:val="single" w:sz="4" w:space="0" w:color="auto"/>
-            </w:tcBorders>
-          </w:tcPr>
-          <w:p>
-            <w:r>
-              <w:rPr>
-                <w:b/>
-              </w:rPr>
-              <w:t xml:space="preserve">User </w:t>
-            </w:r>
-            <w:r>
-              <w:rPr>
-                <w:b/>
-              </w:rPr>
-              <w:t>↔</w:t>
-            </w:r>
-            <w:r>
-              <w:rPr>
-                <w:b/>
-              </w:rPr>
-              <w:t xml:space="preserve"> Application</w:t>
+        <w:trPr>
+          <w:cnfStyle w:val="100000000000" w:firstRow="1" w:lastRow="0" w:firstColumn="0" w:lastColumn="0" w:oddVBand="0" w:evenVBand="0" w:oddHBand="0" w:evenHBand="0" w:firstRowFirstColumn="0" w:firstRowLastColumn="0" w:lastRowFirstColumn="0" w:lastRowLastColumn="0"/>
+        </w:trPr>
+        <w:tc>
+          <w:tcPr>
+            <w:cnfStyle w:val="001000000100" w:firstRow="0" w:lastRow="0" w:firstColumn="1" w:lastColumn="0" w:oddVBand="0" w:evenVBand="0" w:oddHBand="0" w:evenHBand="0" w:firstRowFirstColumn="1" w:firstRowLastColumn="0" w:lastRowFirstColumn="0" w:lastRowLastColumn="0"/>
+            <w:tcW w:w="805" w:type="dxa"/>
+          </w:tcPr>
+          <w:p>
+            <w:pPr>
+              <w:rPr>
+                <w:b/>
+              </w:rPr>
+            </w:pPr>
+            <w:r>
+              <w:rPr>
+                <w:b/>
+              </w:rPr>
+              <w:t>Steps</w:t>
             </w:r>
           </w:p>
         </w:tc>
         <w:tc>
           <w:tcPr>
             <w:tcW w:w="2970" w:type="dxa"/>
-            <w:tcBorders>
-              <w:left w:val="single" w:sz="4" w:space="0" w:color="auto"/>
-              <w:right w:val="single" w:sz="4" w:space="0" w:color="auto"/>
-            </w:tcBorders>
-          </w:tcPr>
-          <w:p>
-            <w:r>
-              <w:rPr>
-                <w:b/>
-              </w:rPr>
-              <w:t>Application → Database</w:t>
-            </w:r>
-          </w:p>
-        </w:tc>
-        <w:tc>
-          <w:tcPr>
-            <w:tcW w:w="2834" w:type="dxa"/>
-            <w:tcBorders>
-              <w:left w:val="single" w:sz="4" w:space="0" w:color="auto"/>
-            </w:tcBorders>
-          </w:tcPr>
-          <w:p>
-            <w:r>
-              <w:rPr>
-                <w:b/>
-              </w:rPr>
-              <w:t xml:space="preserve">Application ← Database </w:t>
+          </w:tcPr>
+          <w:p>
+            <w:pPr>
+              <w:cnfStyle w:val="100000000000" w:firstRow="1" w:lastRow="0" w:firstColumn="0" w:lastColumn="0" w:oddVBand="0" w:evenVBand="0" w:oddHBand="0" w:evenHBand="0" w:firstRowFirstColumn="0" w:firstRowLastColumn="0" w:lastRowFirstColumn="0" w:lastRowLastColumn="0"/>
+              <w:rPr>
+                <w:b/>
+              </w:rPr>
+            </w:pPr>
+            <w:r>
+              <w:rPr>
+                <w:b/>
+              </w:rPr>
+              <w:t>Category</w:t>
+            </w:r>
+          </w:p>
+        </w:tc>
+        <w:tc>
+          <w:tcPr>
+            <w:tcW w:w="5241" w:type="dxa"/>
+          </w:tcPr>
+          <w:p>
+            <w:pPr>
+              <w:cnfStyle w:val="100000000000" w:firstRow="1" w:lastRow="0" w:firstColumn="0" w:lastColumn="0" w:oddVBand="0" w:evenVBand="0" w:oddHBand="0" w:evenHBand="0" w:firstRowFirstColumn="0" w:firstRowLastColumn="0" w:lastRowFirstColumn="0" w:lastRowLastColumn="0"/>
+              <w:rPr>
+                <w:b/>
+              </w:rPr>
+            </w:pPr>
+            <w:r>
+              <w:rPr>
+                <w:b/>
+              </w:rPr>
+              <w:t>Details</w:t>
             </w:r>
           </w:p>
         </w:tc>
       </w:tr>
       <w:tr>
-        <w:tc>
-          <w:tcPr>
-            <w:tcW w:w="1188" w:type="dxa"/>
-          </w:tcPr>
-          <w:p>
-            <w:pPr>
-              <w:rPr>
-                <w:b/>
-              </w:rPr>
-            </w:pPr>
-            <w:r>
-              <w:rPr>
-                <w:b/>
-              </w:rPr>
-              <w:t>Step 1</w:t>
-            </w:r>
-          </w:p>
-        </w:tc>
-        <w:tc>
-          <w:tcPr>
-            <w:tcW w:w="2250" w:type="dxa"/>
-            <w:tcBorders>
-              <w:right w:val="single" w:sz="4" w:space="0" w:color="auto"/>
-            </w:tcBorders>
-          </w:tcPr>
-          <w:p>
+        <w:trPr>
+          <w:cnfStyle w:val="000000100000" w:firstRow="0" w:lastRow="0" w:firstColumn="0" w:lastColumn="0" w:oddVBand="0" w:evenVBand="0" w:oddHBand="1" w:evenHBand="0" w:firstRowFirstColumn="0" w:firstRowLastColumn="0" w:lastRowFirstColumn="0" w:lastRowLastColumn="0"/>
+        </w:trPr>
+        <w:tc>
+          <w:tcPr>
+            <w:cnfStyle w:val="001000000000" w:firstRow="0" w:lastRow="0" w:firstColumn="1" w:lastColumn="0" w:oddVBand="0" w:evenVBand="0" w:oddHBand="0" w:evenHBand="0" w:firstRowFirstColumn="0" w:firstRowLastColumn="0" w:lastRowFirstColumn="0" w:lastRowLastColumn="0"/>
+            <w:tcW w:w="805" w:type="dxa"/>
+          </w:tcPr>
+          <w:p>
+            <w:pPr>
+              <w:rPr>
+                <w:b/>
+              </w:rPr>
+            </w:pPr>
+            <w:r>
+              <w:rPr>
+                <w:b/>
+              </w:rPr>
+              <w:t>1</w:t>
+            </w:r>
+          </w:p>
+        </w:tc>
+        <w:tc>
+          <w:tcPr>
+            <w:tcW w:w="2970" w:type="dxa"/>
+          </w:tcPr>
+          <w:p>
+            <w:pPr>
+              <w:cnfStyle w:val="000000100000" w:firstRow="0" w:lastRow="0" w:firstColumn="0" w:lastColumn="0" w:oddVBand="0" w:evenVBand="0" w:oddHBand="1" w:evenHBand="0" w:firstRowFirstColumn="0" w:firstRowLastColumn="0" w:lastRowFirstColumn="0" w:lastRowLastColumn="0"/>
+            </w:pPr>
+            <w:r>
+              <w:t xml:space="preserve">User </w:t>
+            </w:r>
+            <w:r>
+              <w:t>↔</w:t>
+            </w:r>
+            <w:r>
+              <w:t xml:space="preserve"> Application</w:t>
+            </w:r>
+          </w:p>
+        </w:tc>
+        <w:tc>
+          <w:tcPr>
+            <w:tcW w:w="5241" w:type="dxa"/>
+          </w:tcPr>
+          <w:p>
+            <w:pPr>
+              <w:cnfStyle w:val="000000100000" w:firstRow="0" w:lastRow="0" w:firstColumn="0" w:lastColumn="0" w:oddVBand="0" w:evenVBand="0" w:oddHBand="1" w:evenHBand="0" w:firstRowFirstColumn="0" w:firstRowLastColumn="0" w:lastRowFirstColumn="0" w:lastRowLastColumn="0"/>
+            </w:pPr>
             <w:r>
               <w:t>User presses button</w:t>
             </w:r>
           </w:p>
-        </w:tc>
-        <w:tc>
-          <w:tcPr>
-            <w:tcW w:w="2970" w:type="dxa"/>
-            <w:tcBorders>
-              <w:left w:val="single" w:sz="4" w:space="0" w:color="auto"/>
-              <w:right w:val="single" w:sz="4" w:space="0" w:color="auto"/>
-            </w:tcBorders>
-          </w:tcPr>
-          <w:p/>
-        </w:tc>
-        <w:tc>
-          <w:tcPr>
-            <w:tcW w:w="2834" w:type="dxa"/>
-            <w:tcBorders>
-              <w:left w:val="single" w:sz="4" w:space="0" w:color="auto"/>
-            </w:tcBorders>
-          </w:tcPr>
-          <w:p/>
         </w:tc>
       </w:tr>
       <w:tr>
         <w:tc>
           <w:tcPr>
-            <w:tcW w:w="1188" w:type="dxa"/>
-          </w:tcPr>
-          <w:p>
-            <w:pPr>
-              <w:rPr>
-                <w:b/>
-              </w:rPr>
-            </w:pPr>
-            <w:r>
-              <w:rPr>
-                <w:b/>
-              </w:rPr>
-              <w:t>Step 2</w:t>
-            </w:r>
-          </w:p>
-        </w:tc>
-        <w:tc>
-          <w:tcPr>
-            <w:tcW w:w="2250" w:type="dxa"/>
-            <w:tcBorders>
-              <w:right w:val="single" w:sz="4" w:space="0" w:color="auto"/>
-            </w:tcBorders>
-          </w:tcPr>
-          <w:p/>
+            <w:cnfStyle w:val="001000000000" w:firstRow="0" w:lastRow="0" w:firstColumn="1" w:lastColumn="0" w:oddVBand="0" w:evenVBand="0" w:oddHBand="0" w:evenHBand="0" w:firstRowFirstColumn="0" w:firstRowLastColumn="0" w:lastRowFirstColumn="0" w:lastRowLastColumn="0"/>
+            <w:tcW w:w="805" w:type="dxa"/>
+          </w:tcPr>
+          <w:p>
+            <w:pPr>
+              <w:rPr>
+                <w:b/>
+              </w:rPr>
+            </w:pPr>
+            <w:r>
+              <w:rPr>
+                <w:b/>
+              </w:rPr>
+              <w:t>2</w:t>
+            </w:r>
+          </w:p>
         </w:tc>
         <w:tc>
           <w:tcPr>
             <w:tcW w:w="2970" w:type="dxa"/>
-            <w:tcBorders>
-              <w:left w:val="single" w:sz="4" w:space="0" w:color="auto"/>
-              <w:right w:val="single" w:sz="4" w:space="0" w:color="auto"/>
-            </w:tcBorders>
-          </w:tcPr>
-          <w:p>
-            <w:r>
-              <w:t xml:space="preserve">Query for number of </w:t>
-            </w:r>
-            <w:r>
-              <w:t>orders made by the visitor</w:t>
-            </w:r>
-          </w:p>
-        </w:tc>
-        <w:tc>
-          <w:tcPr>
-            <w:tcW w:w="2834" w:type="dxa"/>
-            <w:tcBorders>
-              <w:left w:val="single" w:sz="4" w:space="0" w:color="auto"/>
-            </w:tcBorders>
-          </w:tcPr>
-          <w:p/>
+          </w:tcPr>
+          <w:p>
+            <w:pPr>
+              <w:cnfStyle w:val="000000000000" w:firstRow="0" w:lastRow="0" w:firstColumn="0" w:lastColumn="0" w:oddVBand="0" w:evenVBand="0" w:oddHBand="0" w:evenHBand="0" w:firstRowFirstColumn="0" w:firstRowLastColumn="0" w:lastRowFirstColumn="0" w:lastRowLastColumn="0"/>
+            </w:pPr>
+            <w:r>
+              <w:t xml:space="preserve">Application </w:t>
+            </w:r>
+            <w:r>
+              <w:rPr>
+                <w:b/>
+              </w:rPr>
+              <w:t>→</w:t>
+            </w:r>
+            <w:r>
+              <w:t xml:space="preserve"> Database</w:t>
+            </w:r>
+          </w:p>
+        </w:tc>
+        <w:tc>
+          <w:tcPr>
+            <w:tcW w:w="5241" w:type="dxa"/>
+          </w:tcPr>
+          <w:p>
+            <w:pPr>
+              <w:cnfStyle w:val="000000000000" w:firstRow="0" w:lastRow="0" w:firstColumn="0" w:lastColumn="0" w:oddVBand="0" w:evenVBand="0" w:oddHBand="0" w:evenHBand="0" w:firstRowFirstColumn="0" w:firstRowLastColumn="0" w:lastRowFirstColumn="0" w:lastRowLastColumn="0"/>
+            </w:pPr>
+            <w:r>
+              <w:t>Query for number of orders made by the visitor</w:t>
+            </w:r>
+          </w:p>
         </w:tc>
       </w:tr>
       <w:tr>
-        <w:tc>
-          <w:tcPr>
-            <w:tcW w:w="1188" w:type="dxa"/>
-          </w:tcPr>
-          <w:p>
-            <w:pPr>
-              <w:rPr>
-                <w:b/>
-              </w:rPr>
-            </w:pPr>
-            <w:r>
-              <w:rPr>
-                <w:b/>
-              </w:rPr>
-              <w:t>Step 3</w:t>
-            </w:r>
-          </w:p>
-        </w:tc>
-        <w:tc>
-          <w:tcPr>
-            <w:tcW w:w="2250" w:type="dxa"/>
-            <w:tcBorders>
-              <w:right w:val="single" w:sz="4" w:space="0" w:color="auto"/>
-            </w:tcBorders>
-          </w:tcPr>
-          <w:p/>
+        <w:trPr>
+          <w:cnfStyle w:val="000000100000" w:firstRow="0" w:lastRow="0" w:firstColumn="0" w:lastColumn="0" w:oddVBand="0" w:evenVBand="0" w:oddHBand="1" w:evenHBand="0" w:firstRowFirstColumn="0" w:firstRowLastColumn="0" w:lastRowFirstColumn="0" w:lastRowLastColumn="0"/>
+        </w:trPr>
+        <w:tc>
+          <w:tcPr>
+            <w:cnfStyle w:val="001000000000" w:firstRow="0" w:lastRow="0" w:firstColumn="1" w:lastColumn="0" w:oddVBand="0" w:evenVBand="0" w:oddHBand="0" w:evenHBand="0" w:firstRowFirstColumn="0" w:firstRowLastColumn="0" w:lastRowFirstColumn="0" w:lastRowLastColumn="0"/>
+            <w:tcW w:w="805" w:type="dxa"/>
+          </w:tcPr>
+          <w:p>
+            <w:pPr>
+              <w:rPr>
+                <w:b/>
+              </w:rPr>
+            </w:pPr>
+            <w:r>
+              <w:rPr>
+                <w:b/>
+              </w:rPr>
+              <w:t>3</w:t>
+            </w:r>
+          </w:p>
         </w:tc>
         <w:tc>
           <w:tcPr>
             <w:tcW w:w="2970" w:type="dxa"/>
-            <w:tcBorders>
-              <w:left w:val="single" w:sz="4" w:space="0" w:color="auto"/>
-              <w:right w:val="single" w:sz="4" w:space="0" w:color="auto"/>
-            </w:tcBorders>
-          </w:tcPr>
-          <w:p/>
-        </w:tc>
-        <w:tc>
-          <w:tcPr>
-            <w:tcW w:w="2834" w:type="dxa"/>
-            <w:tcBorders>
-              <w:left w:val="single" w:sz="4" w:space="0" w:color="auto"/>
-            </w:tcBorders>
-          </w:tcPr>
-          <w:p>
+          </w:tcPr>
+          <w:p>
+            <w:pPr>
+              <w:cnfStyle w:val="000000100000" w:firstRow="0" w:lastRow="0" w:firstColumn="0" w:lastColumn="0" w:oddVBand="0" w:evenVBand="0" w:oddHBand="1" w:evenHBand="0" w:firstRowFirstColumn="0" w:firstRowLastColumn="0" w:lastRowFirstColumn="0" w:lastRowLastColumn="0"/>
+            </w:pPr>
+            <w:r>
+              <w:t xml:space="preserve">Application </w:t>
+            </w:r>
+            <w:r>
+              <w:rPr>
+                <w:b/>
+              </w:rPr>
+              <w:t xml:space="preserve">← </w:t>
+            </w:r>
+            <w:r>
+              <w:t>Database</w:t>
+            </w:r>
+          </w:p>
+        </w:tc>
+        <w:tc>
+          <w:tcPr>
+            <w:tcW w:w="5241" w:type="dxa"/>
+          </w:tcPr>
+          <w:p>
+            <w:pPr>
+              <w:cnfStyle w:val="000000100000" w:firstRow="0" w:lastRow="0" w:firstColumn="0" w:lastColumn="0" w:oddVBand="0" w:evenVBand="0" w:oddHBand="1" w:evenHBand="0" w:firstRowFirstColumn="0" w:firstRowLastColumn="0" w:lastRowFirstColumn="0" w:lastRowLastColumn="0"/>
+            </w:pPr>
             <w:r>
               <w:t>Return number of records found</w:t>
             </w:r>
           </w:p>
-          <w:p/>
         </w:tc>
       </w:tr>
       <w:tr>
         <w:tc>
           <w:tcPr>
-            <w:tcW w:w="1188" w:type="dxa"/>
-          </w:tcPr>
-          <w:p>
-            <w:pPr>
-              <w:rPr>
-                <w:b/>
-              </w:rPr>
-            </w:pPr>
-            <w:r>
-              <w:rPr>
-                <w:b/>
-              </w:rPr>
-              <w:t>Step 4</w:t>
+            <w:cnfStyle w:val="001000000000" w:firstRow="0" w:lastRow="0" w:firstColumn="1" w:lastColumn="0" w:oddVBand="0" w:evenVBand="0" w:oddHBand="0" w:evenHBand="0" w:firstRowFirstColumn="0" w:firstRowLastColumn="0" w:lastRowFirstColumn="0" w:lastRowLastColumn="0"/>
+            <w:tcW w:w="805" w:type="dxa"/>
+          </w:tcPr>
+          <w:p>
+            <w:pPr>
+              <w:rPr>
+                <w:b/>
+              </w:rPr>
+            </w:pPr>
+            <w:r>
+              <w:rPr>
+                <w:b/>
+              </w:rPr>
+              <w:t>4</w:t>
             </w:r>
             <w:r>
               <w:rPr>
@@ -2319,101 +2175,94 @@
               <w:t>.1</w:t>
             </w:r>
           </w:p>
-          <w:p>
-            <w:r>
-              <w:t>(0 rows)</w:t>
-            </w:r>
-          </w:p>
-        </w:tc>
-        <w:tc>
-          <w:tcPr>
-            <w:tcW w:w="2250" w:type="dxa"/>
-            <w:tcBorders>
-              <w:right w:val="single" w:sz="4" w:space="0" w:color="auto"/>
-            </w:tcBorders>
-          </w:tcPr>
-          <w:p>
+        </w:tc>
+        <w:tc>
+          <w:tcPr>
+            <w:tcW w:w="2970" w:type="dxa"/>
+          </w:tcPr>
+          <w:p>
+            <w:pPr>
+              <w:cnfStyle w:val="000000000000" w:firstRow="0" w:lastRow="0" w:firstColumn="0" w:lastColumn="0" w:oddVBand="0" w:evenVBand="0" w:oddHBand="0" w:evenHBand="0" w:firstRowFirstColumn="0" w:firstRowLastColumn="0" w:lastRowFirstColumn="0" w:lastRowLastColumn="0"/>
+            </w:pPr>
+            <w:r>
+              <w:t xml:space="preserve">User </w:t>
+            </w:r>
+            <w:r>
+              <w:t>↔</w:t>
+            </w:r>
+            <w:r>
+              <w:t xml:space="preserve"> Application</w:t>
+            </w:r>
+          </w:p>
+        </w:tc>
+        <w:tc>
+          <w:tcPr>
+            <w:tcW w:w="5241" w:type="dxa"/>
+          </w:tcPr>
+          <w:p>
+            <w:pPr>
+              <w:cnfStyle w:val="000000000000" w:firstRow="0" w:lastRow="0" w:firstColumn="0" w:lastColumn="0" w:oddVBand="0" w:evenVBand="0" w:oddHBand="0" w:evenHBand="0" w:firstRowFirstColumn="0" w:firstRowLastColumn="0" w:lastRowFirstColumn="0" w:lastRowLastColumn="0"/>
+            </w:pPr>
             <w:r>
               <w:t>User sees QR code is not in use</w:t>
             </w:r>
           </w:p>
-          <w:p/>
-        </w:tc>
-        <w:tc>
-          <w:tcPr>
-            <w:tcW w:w="2970" w:type="dxa"/>
-            <w:tcBorders>
-              <w:left w:val="single" w:sz="4" w:space="0" w:color="auto"/>
-              <w:right w:val="single" w:sz="4" w:space="0" w:color="auto"/>
-            </w:tcBorders>
-          </w:tcPr>
-          <w:p/>
-        </w:tc>
-        <w:tc>
-          <w:tcPr>
-            <w:tcW w:w="2834" w:type="dxa"/>
-            <w:tcBorders>
-              <w:left w:val="single" w:sz="4" w:space="0" w:color="auto"/>
-            </w:tcBorders>
-          </w:tcPr>
-          <w:p/>
         </w:tc>
       </w:tr>
       <w:tr>
-        <w:tc>
-          <w:tcPr>
-            <w:tcW w:w="1188" w:type="dxa"/>
-          </w:tcPr>
-          <w:p>
-            <w:pPr>
-              <w:rPr>
-                <w:b/>
-              </w:rPr>
-            </w:pPr>
-            <w:r>
-              <w:rPr>
-                <w:b/>
-              </w:rPr>
-              <w:t>Step 4.2</w:t>
-            </w:r>
-          </w:p>
-          <w:p>
-            <w:r>
-              <w:t>(&gt;0 rows)</w:t>
-            </w:r>
-          </w:p>
-        </w:tc>
-        <w:tc>
-          <w:tcPr>
-            <w:tcW w:w="2250" w:type="dxa"/>
-            <w:tcBorders>
-              <w:right w:val="single" w:sz="4" w:space="0" w:color="auto"/>
-            </w:tcBorders>
-          </w:tcPr>
-          <w:p>
+        <w:trPr>
+          <w:cnfStyle w:val="000000100000" w:firstRow="0" w:lastRow="0" w:firstColumn="0" w:lastColumn="0" w:oddVBand="0" w:evenVBand="0" w:oddHBand="1" w:evenHBand="0" w:firstRowFirstColumn="0" w:firstRowLastColumn="0" w:lastRowFirstColumn="0" w:lastRowLastColumn="0"/>
+        </w:trPr>
+        <w:tc>
+          <w:tcPr>
+            <w:cnfStyle w:val="001000000000" w:firstRow="0" w:lastRow="0" w:firstColumn="1" w:lastColumn="0" w:oddVBand="0" w:evenVBand="0" w:oddHBand="0" w:evenHBand="0" w:firstRowFirstColumn="0" w:firstRowLastColumn="0" w:lastRowFirstColumn="0" w:lastRowLastColumn="0"/>
+            <w:tcW w:w="805" w:type="dxa"/>
+          </w:tcPr>
+          <w:p>
+            <w:pPr>
+              <w:rPr>
+                <w:b/>
+              </w:rPr>
+            </w:pPr>
+            <w:r>
+              <w:rPr>
+                <w:b/>
+              </w:rPr>
+              <w:t>4.2</w:t>
+            </w:r>
+          </w:p>
+        </w:tc>
+        <w:tc>
+          <w:tcPr>
+            <w:tcW w:w="2970" w:type="dxa"/>
+          </w:tcPr>
+          <w:p>
+            <w:pPr>
+              <w:cnfStyle w:val="000000100000" w:firstRow="0" w:lastRow="0" w:firstColumn="0" w:lastColumn="0" w:oddVBand="0" w:evenVBand="0" w:oddHBand="1" w:evenHBand="0" w:firstRowFirstColumn="0" w:firstRowLastColumn="0" w:lastRowFirstColumn="0" w:lastRowLastColumn="0"/>
+            </w:pPr>
+            <w:r>
+              <w:t xml:space="preserve">User </w:t>
+            </w:r>
+            <w:r>
+              <w:t>↔</w:t>
+            </w:r>
+            <w:r>
+              <w:t xml:space="preserve"> Application</w:t>
+            </w:r>
+          </w:p>
+        </w:tc>
+        <w:tc>
+          <w:tcPr>
+            <w:tcW w:w="5241" w:type="dxa"/>
+          </w:tcPr>
+          <w:p>
+            <w:pPr>
+              <w:cnfStyle w:val="000000100000" w:firstRow="0" w:lastRow="0" w:firstColumn="0" w:lastColumn="0" w:oddVBand="0" w:evenVBand="0" w:oddHBand="1" w:evenHBand="0" w:firstRowFirstColumn="0" w:firstRowLastColumn="0" w:lastRowFirstColumn="0" w:lastRowLastColumn="0"/>
+            </w:pPr>
             <w:r>
               <w:t>User sees QR code is in use</w:t>
             </w:r>
           </w:p>
-        </w:tc>
-        <w:tc>
-          <w:tcPr>
-            <w:tcW w:w="2970" w:type="dxa"/>
-            <w:tcBorders>
-              <w:left w:val="single" w:sz="4" w:space="0" w:color="auto"/>
-              <w:right w:val="single" w:sz="4" w:space="0" w:color="auto"/>
-            </w:tcBorders>
-          </w:tcPr>
-          <w:p/>
-        </w:tc>
-        <w:tc>
-          <w:tcPr>
-            <w:tcW w:w="2834" w:type="dxa"/>
-            <w:tcBorders>
-              <w:left w:val="single" w:sz="4" w:space="0" w:color="auto"/>
-            </w:tcBorders>
-          </w:tcPr>
-          <w:p/>
         </w:tc>
       </w:tr>
     </w:tbl>
@@ -2422,34 +2271,1172 @@
         <w:jc w:val="center"/>
         <w:rPr>
           <w:i/>
+          <w:sz w:val="22"/>
         </w:rPr>
       </w:pPr>
       <w:r>
         <w:rPr>
           <w:i/>
+          <w:sz w:val="22"/>
         </w:rPr>
-        <w:t xml:space="preserve">Figure 2.3 Process of checking </w:t>
+        <w:t>Figure 2.3 Process of checking visitor’s history</w:t>
       </w:r>
+    </w:p>
+    <w:p>
+      <w:r>
+        <w:lastRenderedPageBreak/>
+        <w:t>This feature is reserved for supervisors. When overriding, the user is required to go through authentication again, this time with more restrictions.</w:t>
+      </w:r>
+    </w:p>
+    <w:p>
+      <w:r>
+        <w:t>When logged in as admin, scanning of any ticket will result in a successful operation.</w:t>
+      </w:r>
+    </w:p>
+    <w:tbl>
+      <w:tblPr>
+        <w:tblStyle w:val="PlainTable5"/>
+        <w:tblW w:w="0" w:type="auto"/>
+        <w:tblLook w:val="04A0" w:firstRow="1" w:lastRow="0" w:firstColumn="1" w:lastColumn="0" w:noHBand="0" w:noVBand="1"/>
+      </w:tblPr>
+      <w:tblGrid>
+        <w:gridCol w:w="805"/>
+        <w:gridCol w:w="2970"/>
+        <w:gridCol w:w="5241"/>
+      </w:tblGrid>
+      <w:tr>
+        <w:trPr>
+          <w:cnfStyle w:val="100000000000" w:firstRow="1" w:lastRow="0" w:firstColumn="0" w:lastColumn="0" w:oddVBand="0" w:evenVBand="0" w:oddHBand="0" w:evenHBand="0" w:firstRowFirstColumn="0" w:firstRowLastColumn="0" w:lastRowFirstColumn="0" w:lastRowLastColumn="0"/>
+        </w:trPr>
+        <w:tc>
+          <w:tcPr>
+            <w:cnfStyle w:val="001000000100" w:firstRow="0" w:lastRow="0" w:firstColumn="1" w:lastColumn="0" w:oddVBand="0" w:evenVBand="0" w:oddHBand="0" w:evenHBand="0" w:firstRowFirstColumn="1" w:firstRowLastColumn="0" w:lastRowFirstColumn="0" w:lastRowLastColumn="0"/>
+            <w:tcW w:w="805" w:type="dxa"/>
+          </w:tcPr>
+          <w:p>
+            <w:pPr>
+              <w:rPr>
+                <w:b/>
+              </w:rPr>
+            </w:pPr>
+            <w:r>
+              <w:rPr>
+                <w:b/>
+              </w:rPr>
+              <w:t>Steps</w:t>
+            </w:r>
+          </w:p>
+        </w:tc>
+        <w:tc>
+          <w:tcPr>
+            <w:tcW w:w="2970" w:type="dxa"/>
+          </w:tcPr>
+          <w:p>
+            <w:pPr>
+              <w:cnfStyle w:val="100000000000" w:firstRow="1" w:lastRow="0" w:firstColumn="0" w:lastColumn="0" w:oddVBand="0" w:evenVBand="0" w:oddHBand="0" w:evenHBand="0" w:firstRowFirstColumn="0" w:firstRowLastColumn="0" w:lastRowFirstColumn="0" w:lastRowLastColumn="0"/>
+              <w:rPr>
+                <w:b/>
+              </w:rPr>
+            </w:pPr>
+            <w:r>
+              <w:rPr>
+                <w:b/>
+              </w:rPr>
+              <w:t>Category</w:t>
+            </w:r>
+          </w:p>
+        </w:tc>
+        <w:tc>
+          <w:tcPr>
+            <w:tcW w:w="5241" w:type="dxa"/>
+          </w:tcPr>
+          <w:p>
+            <w:pPr>
+              <w:cnfStyle w:val="100000000000" w:firstRow="1" w:lastRow="0" w:firstColumn="0" w:lastColumn="0" w:oddVBand="0" w:evenVBand="0" w:oddHBand="0" w:evenHBand="0" w:firstRowFirstColumn="0" w:firstRowLastColumn="0" w:lastRowFirstColumn="0" w:lastRowLastColumn="0"/>
+              <w:rPr>
+                <w:b/>
+              </w:rPr>
+            </w:pPr>
+            <w:r>
+              <w:rPr>
+                <w:b/>
+              </w:rPr>
+              <w:t>Details</w:t>
+            </w:r>
+          </w:p>
+        </w:tc>
+      </w:tr>
+      <w:tr>
+        <w:trPr>
+          <w:cnfStyle w:val="000000100000" w:firstRow="0" w:lastRow="0" w:firstColumn="0" w:lastColumn="0" w:oddVBand="0" w:evenVBand="0" w:oddHBand="1" w:evenHBand="0" w:firstRowFirstColumn="0" w:firstRowLastColumn="0" w:lastRowFirstColumn="0" w:lastRowLastColumn="0"/>
+        </w:trPr>
+        <w:tc>
+          <w:tcPr>
+            <w:cnfStyle w:val="001000000000" w:firstRow="0" w:lastRow="0" w:firstColumn="1" w:lastColumn="0" w:oddVBand="0" w:evenVBand="0" w:oddHBand="0" w:evenHBand="0" w:firstRowFirstColumn="0" w:firstRowLastColumn="0" w:lastRowFirstColumn="0" w:lastRowLastColumn="0"/>
+            <w:tcW w:w="805" w:type="dxa"/>
+          </w:tcPr>
+          <w:p>
+            <w:pPr>
+              <w:rPr>
+                <w:b/>
+              </w:rPr>
+            </w:pPr>
+            <w:r>
+              <w:rPr>
+                <w:b/>
+              </w:rPr>
+              <w:t>1</w:t>
+            </w:r>
+          </w:p>
+        </w:tc>
+        <w:tc>
+          <w:tcPr>
+            <w:tcW w:w="2970" w:type="dxa"/>
+          </w:tcPr>
+          <w:p>
+            <w:pPr>
+              <w:cnfStyle w:val="000000100000" w:firstRow="0" w:lastRow="0" w:firstColumn="0" w:lastColumn="0" w:oddVBand="0" w:evenVBand="0" w:oddHBand="1" w:evenHBand="0" w:firstRowFirstColumn="0" w:firstRowLastColumn="0" w:lastRowFirstColumn="0" w:lastRowLastColumn="0"/>
+            </w:pPr>
+            <w:r>
+              <w:t xml:space="preserve">User </w:t>
+            </w:r>
+            <w:r>
+              <w:t>↔</w:t>
+            </w:r>
+            <w:r>
+              <w:t xml:space="preserve"> Application</w:t>
+            </w:r>
+          </w:p>
+        </w:tc>
+        <w:tc>
+          <w:tcPr>
+            <w:tcW w:w="5241" w:type="dxa"/>
+          </w:tcPr>
+          <w:p>
+            <w:pPr>
+              <w:cnfStyle w:val="000000100000" w:firstRow="0" w:lastRow="0" w:firstColumn="0" w:lastColumn="0" w:oddVBand="0" w:evenVBand="0" w:oddHBand="1" w:evenHBand="0" w:firstRowFirstColumn="0" w:firstRowLastColumn="0" w:lastRowFirstColumn="0" w:lastRowLastColumn="0"/>
+            </w:pPr>
+            <w:r>
+              <w:t>Admin user scans ticket</w:t>
+            </w:r>
+          </w:p>
+        </w:tc>
+      </w:tr>
+      <w:tr>
+        <w:tc>
+          <w:tcPr>
+            <w:cnfStyle w:val="001000000000" w:firstRow="0" w:lastRow="0" w:firstColumn="1" w:lastColumn="0" w:oddVBand="0" w:evenVBand="0" w:oddHBand="0" w:evenHBand="0" w:firstRowFirstColumn="0" w:firstRowLastColumn="0" w:lastRowFirstColumn="0" w:lastRowLastColumn="0"/>
+            <w:tcW w:w="805" w:type="dxa"/>
+          </w:tcPr>
+          <w:p>
+            <w:pPr>
+              <w:rPr>
+                <w:b/>
+              </w:rPr>
+            </w:pPr>
+            <w:r>
+              <w:rPr>
+                <w:b/>
+              </w:rPr>
+              <w:t>2</w:t>
+            </w:r>
+          </w:p>
+        </w:tc>
+        <w:tc>
+          <w:tcPr>
+            <w:tcW w:w="2970" w:type="dxa"/>
+          </w:tcPr>
+          <w:p>
+            <w:pPr>
+              <w:cnfStyle w:val="000000000000" w:firstRow="0" w:lastRow="0" w:firstColumn="0" w:lastColumn="0" w:oddVBand="0" w:evenVBand="0" w:oddHBand="0" w:evenHBand="0" w:firstRowFirstColumn="0" w:firstRowLastColumn="0" w:lastRowFirstColumn="0" w:lastRowLastColumn="0"/>
+            </w:pPr>
+            <w:r>
+              <w:t xml:space="preserve">Application </w:t>
+            </w:r>
+            <w:r>
+              <w:rPr>
+                <w:b/>
+              </w:rPr>
+              <w:t>→</w:t>
+            </w:r>
+            <w:r>
+              <w:t xml:space="preserve"> Database</w:t>
+            </w:r>
+          </w:p>
+        </w:tc>
+        <w:tc>
+          <w:tcPr>
+            <w:tcW w:w="5241" w:type="dxa"/>
+          </w:tcPr>
+          <w:p>
+            <w:pPr>
+              <w:cnfStyle w:val="000000000000" w:firstRow="0" w:lastRow="0" w:firstColumn="0" w:lastColumn="0" w:oddVBand="0" w:evenVBand="0" w:oddHBand="0" w:evenHBand="0" w:firstRowFirstColumn="0" w:firstRowLastColumn="0" w:lastRowFirstColumn="0" w:lastRowLastColumn="0"/>
+            </w:pPr>
+            <w:r>
+              <w:t>If ticket is unpaid, change status to ensure a successful check-in. Updates intermediate object. Updates database.</w:t>
+            </w:r>
+          </w:p>
+        </w:tc>
+      </w:tr>
+      <w:tr>
+        <w:trPr>
+          <w:cnfStyle w:val="000000100000" w:firstRow="0" w:lastRow="0" w:firstColumn="0" w:lastColumn="0" w:oddVBand="0" w:evenVBand="0" w:oddHBand="1" w:evenHBand="0" w:firstRowFirstColumn="0" w:firstRowLastColumn="0" w:lastRowFirstColumn="0" w:lastRowLastColumn="0"/>
+        </w:trPr>
+        <w:tc>
+          <w:tcPr>
+            <w:cnfStyle w:val="001000000000" w:firstRow="0" w:lastRow="0" w:firstColumn="1" w:lastColumn="0" w:oddVBand="0" w:evenVBand="0" w:oddHBand="0" w:evenHBand="0" w:firstRowFirstColumn="0" w:firstRowLastColumn="0" w:lastRowFirstColumn="0" w:lastRowLastColumn="0"/>
+            <w:tcW w:w="805" w:type="dxa"/>
+          </w:tcPr>
+          <w:p>
+            <w:pPr>
+              <w:rPr>
+                <w:b/>
+              </w:rPr>
+            </w:pPr>
+            <w:r>
+              <w:rPr>
+                <w:b/>
+              </w:rPr>
+              <w:t>3</w:t>
+            </w:r>
+          </w:p>
+        </w:tc>
+        <w:tc>
+          <w:tcPr>
+            <w:tcW w:w="2970" w:type="dxa"/>
+          </w:tcPr>
+          <w:p>
+            <w:pPr>
+              <w:cnfStyle w:val="000000100000" w:firstRow="0" w:lastRow="0" w:firstColumn="0" w:lastColumn="0" w:oddVBand="0" w:evenVBand="0" w:oddHBand="1" w:evenHBand="0" w:firstRowFirstColumn="0" w:firstRowLastColumn="0" w:lastRowFirstColumn="0" w:lastRowLastColumn="0"/>
+            </w:pPr>
+            <w:r>
+              <w:t xml:space="preserve">Application </w:t>
+            </w:r>
+            <w:r>
+              <w:rPr>
+                <w:b/>
+              </w:rPr>
+              <w:t xml:space="preserve">← </w:t>
+            </w:r>
+            <w:r>
+              <w:t>Database</w:t>
+            </w:r>
+          </w:p>
+        </w:tc>
+        <w:tc>
+          <w:tcPr>
+            <w:tcW w:w="5241" w:type="dxa"/>
+          </w:tcPr>
+          <w:p>
+            <w:pPr>
+              <w:cnfStyle w:val="000000100000" w:firstRow="0" w:lastRow="0" w:firstColumn="0" w:lastColumn="0" w:oddVBand="0" w:evenVBand="0" w:oddHBand="1" w:evenHBand="0" w:firstRowFirstColumn="0" w:firstRowLastColumn="0" w:lastRowFirstColumn="0" w:lastRowLastColumn="0"/>
+            </w:pPr>
+            <w:r>
+              <w:t>Registers new ticket’s status.</w:t>
+            </w:r>
+          </w:p>
+        </w:tc>
+      </w:tr>
+      <w:tr>
+        <w:tc>
+          <w:tcPr>
+            <w:cnfStyle w:val="001000000000" w:firstRow="0" w:lastRow="0" w:firstColumn="1" w:lastColumn="0" w:oddVBand="0" w:evenVBand="0" w:oddHBand="0" w:evenHBand="0" w:firstRowFirstColumn="0" w:firstRowLastColumn="0" w:lastRowFirstColumn="0" w:lastRowLastColumn="0"/>
+            <w:tcW w:w="805" w:type="dxa"/>
+          </w:tcPr>
+          <w:p>
+            <w:pPr>
+              <w:rPr>
+                <w:b/>
+              </w:rPr>
+            </w:pPr>
+            <w:r>
+              <w:rPr>
+                <w:b/>
+              </w:rPr>
+              <w:t>4</w:t>
+            </w:r>
+          </w:p>
+        </w:tc>
+        <w:tc>
+          <w:tcPr>
+            <w:tcW w:w="2970" w:type="dxa"/>
+          </w:tcPr>
+          <w:p>
+            <w:pPr>
+              <w:cnfStyle w:val="000000000000" w:firstRow="0" w:lastRow="0" w:firstColumn="0" w:lastColumn="0" w:oddVBand="0" w:evenVBand="0" w:oddHBand="0" w:evenHBand="0" w:firstRowFirstColumn="0" w:firstRowLastColumn="0" w:lastRowFirstColumn="0" w:lastRowLastColumn="0"/>
+            </w:pPr>
+            <w:r>
+              <w:t xml:space="preserve">User </w:t>
+            </w:r>
+            <w:r>
+              <w:t>↔</w:t>
+            </w:r>
+            <w:r>
+              <w:t xml:space="preserve"> Application</w:t>
+            </w:r>
+          </w:p>
+        </w:tc>
+        <w:tc>
+          <w:tcPr>
+            <w:tcW w:w="5241" w:type="dxa"/>
+          </w:tcPr>
+          <w:p>
+            <w:pPr>
+              <w:cnfStyle w:val="000000000000" w:firstRow="0" w:lastRow="0" w:firstColumn="0" w:lastColumn="0" w:oddVBand="0" w:evenVBand="0" w:oddHBand="0" w:evenHBand="0" w:firstRowFirstColumn="0" w:firstRowLastColumn="0" w:lastRowFirstColumn="0" w:lastRowLastColumn="0"/>
+            </w:pPr>
+            <w:r>
+              <w:t>Application displays status as OK</w:t>
+            </w:r>
+          </w:p>
+        </w:tc>
+      </w:tr>
+    </w:tbl>
+    <w:p>
+      <w:pPr>
+        <w:jc w:val="center"/>
+        <w:rPr>
+          <w:i/>
+          <w:sz w:val="22"/>
+        </w:rPr>
+      </w:pPr>
       <w:r>
         <w:rPr>
           <w:i/>
+          <w:sz w:val="22"/>
         </w:rPr>
-        <w:t>visitor’s</w:t>
+        <w:t>Figure 2.4 Overriding check-in process</w:t>
       </w:r>
+    </w:p>
+    <w:p>
+      <w:pPr>
+        <w:pStyle w:val="Heading3"/>
+      </w:pPr>
+      <w:r>
+        <w:t>Checking out of the event</w:t>
+      </w:r>
+    </w:p>
+    <w:p>
+      <w:pPr>
+        <w:pStyle w:val="Heading4"/>
+      </w:pPr>
+      <w:r>
+        <w:t>Main process</w:t>
+      </w:r>
+      <w:bookmarkStart w:id="0" w:name="_GoBack"/>
+      <w:bookmarkEnd w:id="0"/>
+    </w:p>
+    <w:p>
+      <w:r>
+        <w:t>The checking out process is as follows:</w:t>
+      </w:r>
+    </w:p>
+    <w:tbl>
+      <w:tblPr>
+        <w:tblStyle w:val="PlainTable5"/>
+        <w:tblW w:w="0" w:type="auto"/>
+        <w:tblLook w:val="04A0" w:firstRow="1" w:lastRow="0" w:firstColumn="1" w:lastColumn="0" w:noHBand="0" w:noVBand="1"/>
+      </w:tblPr>
+      <w:tblGrid>
+        <w:gridCol w:w="805"/>
+        <w:gridCol w:w="2970"/>
+        <w:gridCol w:w="5241"/>
+      </w:tblGrid>
+      <w:tr>
+        <w:trPr>
+          <w:cnfStyle w:val="100000000000" w:firstRow="1" w:lastRow="0" w:firstColumn="0" w:lastColumn="0" w:oddVBand="0" w:evenVBand="0" w:oddHBand="0" w:evenHBand="0" w:firstRowFirstColumn="0" w:firstRowLastColumn="0" w:lastRowFirstColumn="0" w:lastRowLastColumn="0"/>
+        </w:trPr>
+        <w:tc>
+          <w:tcPr>
+            <w:cnfStyle w:val="001000000100" w:firstRow="0" w:lastRow="0" w:firstColumn="1" w:lastColumn="0" w:oddVBand="0" w:evenVBand="0" w:oddHBand="0" w:evenHBand="0" w:firstRowFirstColumn="1" w:firstRowLastColumn="0" w:lastRowFirstColumn="0" w:lastRowLastColumn="0"/>
+            <w:tcW w:w="805" w:type="dxa"/>
+          </w:tcPr>
+          <w:p>
+            <w:pPr>
+              <w:rPr>
+                <w:b/>
+              </w:rPr>
+            </w:pPr>
+            <w:r>
+              <w:rPr>
+                <w:b/>
+              </w:rPr>
+              <w:t>Steps</w:t>
+            </w:r>
+          </w:p>
+        </w:tc>
+        <w:tc>
+          <w:tcPr>
+            <w:tcW w:w="2970" w:type="dxa"/>
+          </w:tcPr>
+          <w:p>
+            <w:pPr>
+              <w:cnfStyle w:val="100000000000" w:firstRow="1" w:lastRow="0" w:firstColumn="0" w:lastColumn="0" w:oddVBand="0" w:evenVBand="0" w:oddHBand="0" w:evenHBand="0" w:firstRowFirstColumn="0" w:firstRowLastColumn="0" w:lastRowFirstColumn="0" w:lastRowLastColumn="0"/>
+              <w:rPr>
+                <w:b/>
+              </w:rPr>
+            </w:pPr>
+            <w:r>
+              <w:rPr>
+                <w:b/>
+              </w:rPr>
+              <w:t>Category</w:t>
+            </w:r>
+          </w:p>
+        </w:tc>
+        <w:tc>
+          <w:tcPr>
+            <w:tcW w:w="5241" w:type="dxa"/>
+          </w:tcPr>
+          <w:p>
+            <w:pPr>
+              <w:cnfStyle w:val="100000000000" w:firstRow="1" w:lastRow="0" w:firstColumn="0" w:lastColumn="0" w:oddVBand="0" w:evenVBand="0" w:oddHBand="0" w:evenHBand="0" w:firstRowFirstColumn="0" w:firstRowLastColumn="0" w:lastRowFirstColumn="0" w:lastRowLastColumn="0"/>
+              <w:rPr>
+                <w:b/>
+              </w:rPr>
+            </w:pPr>
+            <w:r>
+              <w:rPr>
+                <w:b/>
+              </w:rPr>
+              <w:t>Details</w:t>
+            </w:r>
+          </w:p>
+        </w:tc>
+      </w:tr>
+      <w:tr>
+        <w:trPr>
+          <w:cnfStyle w:val="000000100000" w:firstRow="0" w:lastRow="0" w:firstColumn="0" w:lastColumn="0" w:oddVBand="0" w:evenVBand="0" w:oddHBand="1" w:evenHBand="0" w:firstRowFirstColumn="0" w:firstRowLastColumn="0" w:lastRowFirstColumn="0" w:lastRowLastColumn="0"/>
+        </w:trPr>
+        <w:tc>
+          <w:tcPr>
+            <w:cnfStyle w:val="001000000000" w:firstRow="0" w:lastRow="0" w:firstColumn="1" w:lastColumn="0" w:oddVBand="0" w:evenVBand="0" w:oddHBand="0" w:evenHBand="0" w:firstRowFirstColumn="0" w:firstRowLastColumn="0" w:lastRowFirstColumn="0" w:lastRowLastColumn="0"/>
+            <w:tcW w:w="805" w:type="dxa"/>
+          </w:tcPr>
+          <w:p>
+            <w:pPr>
+              <w:rPr>
+                <w:b/>
+              </w:rPr>
+            </w:pPr>
+            <w:r>
+              <w:rPr>
+                <w:b/>
+              </w:rPr>
+              <w:t>1</w:t>
+            </w:r>
+          </w:p>
+        </w:tc>
+        <w:tc>
+          <w:tcPr>
+            <w:tcW w:w="2970" w:type="dxa"/>
+          </w:tcPr>
+          <w:p>
+            <w:pPr>
+              <w:cnfStyle w:val="000000100000" w:firstRow="0" w:lastRow="0" w:firstColumn="0" w:lastColumn="0" w:oddVBand="0" w:evenVBand="0" w:oddHBand="1" w:evenHBand="0" w:firstRowFirstColumn="0" w:firstRowLastColumn="0" w:lastRowFirstColumn="0" w:lastRowLastColumn="0"/>
+            </w:pPr>
+            <w:r>
+              <w:t xml:space="preserve">User </w:t>
+            </w:r>
+            <w:r>
+              <w:t>↔</w:t>
+            </w:r>
+            <w:r>
+              <w:t xml:space="preserve"> Application</w:t>
+            </w:r>
+          </w:p>
+        </w:tc>
+        <w:tc>
+          <w:tcPr>
+            <w:tcW w:w="5241" w:type="dxa"/>
+          </w:tcPr>
+          <w:p>
+            <w:pPr>
+              <w:cnfStyle w:val="000000100000" w:firstRow="0" w:lastRow="0" w:firstColumn="0" w:lastColumn="0" w:oddVBand="0" w:evenVBand="0" w:oddHBand="1" w:evenHBand="0" w:firstRowFirstColumn="0" w:firstRowLastColumn="0" w:lastRowFirstColumn="0" w:lastRowLastColumn="0"/>
+            </w:pPr>
+            <w:r>
+              <w:t>User scans RFID</w:t>
+            </w:r>
+          </w:p>
+        </w:tc>
+      </w:tr>
+      <w:tr>
+        <w:tc>
+          <w:tcPr>
+            <w:cnfStyle w:val="001000000000" w:firstRow="0" w:lastRow="0" w:firstColumn="1" w:lastColumn="0" w:oddVBand="0" w:evenVBand="0" w:oddHBand="0" w:evenHBand="0" w:firstRowFirstColumn="0" w:firstRowLastColumn="0" w:lastRowFirstColumn="0" w:lastRowLastColumn="0"/>
+            <w:tcW w:w="805" w:type="dxa"/>
+          </w:tcPr>
+          <w:p>
+            <w:pPr>
+              <w:rPr>
+                <w:b/>
+              </w:rPr>
+            </w:pPr>
+            <w:r>
+              <w:rPr>
+                <w:b/>
+              </w:rPr>
+              <w:t>2.1</w:t>
+            </w:r>
+          </w:p>
+        </w:tc>
+        <w:tc>
+          <w:tcPr>
+            <w:tcW w:w="2970" w:type="dxa"/>
+          </w:tcPr>
+          <w:p>
+            <w:pPr>
+              <w:cnfStyle w:val="000000000000" w:firstRow="0" w:lastRow="0" w:firstColumn="0" w:lastColumn="0" w:oddVBand="0" w:evenVBand="0" w:oddHBand="0" w:evenHBand="0" w:firstRowFirstColumn="0" w:firstRowLastColumn="0" w:lastRowFirstColumn="0" w:lastRowLastColumn="0"/>
+            </w:pPr>
+            <w:r>
+              <w:t xml:space="preserve">Application </w:t>
+            </w:r>
+            <w:r>
+              <w:rPr>
+                <w:b/>
+              </w:rPr>
+              <w:t>→</w:t>
+            </w:r>
+            <w:r>
+              <w:t xml:space="preserve"> Database</w:t>
+            </w:r>
+          </w:p>
+        </w:tc>
+        <w:tc>
+          <w:tcPr>
+            <w:tcW w:w="5241" w:type="dxa"/>
+          </w:tcPr>
+          <w:p>
+            <w:pPr>
+              <w:cnfStyle w:val="000000000000" w:firstRow="0" w:lastRow="0" w:firstColumn="0" w:lastColumn="0" w:oddVBand="0" w:evenVBand="0" w:oddHBand="0" w:evenHBand="0" w:firstRowFirstColumn="0" w:firstRowLastColumn="0" w:lastRowFirstColumn="0" w:lastRowLastColumn="0"/>
+            </w:pPr>
+            <w:r>
+              <w:t>Queries the database for visitor’s information with said tag</w:t>
+            </w:r>
+          </w:p>
+        </w:tc>
+      </w:tr>
+      <w:tr>
+        <w:trPr>
+          <w:cnfStyle w:val="000000100000" w:firstRow="0" w:lastRow="0" w:firstColumn="0" w:lastColumn="0" w:oddVBand="0" w:evenVBand="0" w:oddHBand="1" w:evenHBand="0" w:firstRowFirstColumn="0" w:firstRowLastColumn="0" w:lastRowFirstColumn="0" w:lastRowLastColumn="0"/>
+        </w:trPr>
+        <w:tc>
+          <w:tcPr>
+            <w:cnfStyle w:val="001000000000" w:firstRow="0" w:lastRow="0" w:firstColumn="1" w:lastColumn="0" w:oddVBand="0" w:evenVBand="0" w:oddHBand="0" w:evenHBand="0" w:firstRowFirstColumn="0" w:firstRowLastColumn="0" w:lastRowFirstColumn="0" w:lastRowLastColumn="0"/>
+            <w:tcW w:w="805" w:type="dxa"/>
+          </w:tcPr>
+          <w:p>
+            <w:pPr>
+              <w:rPr>
+                <w:b/>
+              </w:rPr>
+            </w:pPr>
+            <w:r>
+              <w:rPr>
+                <w:b/>
+              </w:rPr>
+              <w:t>2.2</w:t>
+            </w:r>
+          </w:p>
+        </w:tc>
+        <w:tc>
+          <w:tcPr>
+            <w:tcW w:w="2970" w:type="dxa"/>
+          </w:tcPr>
+          <w:p>
+            <w:pPr>
+              <w:cnfStyle w:val="000000100000" w:firstRow="0" w:lastRow="0" w:firstColumn="0" w:lastColumn="0" w:oddVBand="0" w:evenVBand="0" w:oddHBand="1" w:evenHBand="0" w:firstRowFirstColumn="0" w:firstRowLastColumn="0" w:lastRowFirstColumn="0" w:lastRowLastColumn="0"/>
+            </w:pPr>
+            <w:r>
+              <w:t xml:space="preserve">Application </w:t>
+            </w:r>
+            <w:r>
+              <w:rPr>
+                <w:b/>
+              </w:rPr>
+              <w:t xml:space="preserve">← </w:t>
+            </w:r>
+            <w:r>
+              <w:t>Database</w:t>
+            </w:r>
+          </w:p>
+        </w:tc>
+        <w:tc>
+          <w:tcPr>
+            <w:tcW w:w="5241" w:type="dxa"/>
+          </w:tcPr>
+          <w:p>
+            <w:pPr>
+              <w:cnfStyle w:val="000000100000" w:firstRow="0" w:lastRow="0" w:firstColumn="0" w:lastColumn="0" w:oddVBand="0" w:evenVBand="0" w:oddHBand="1" w:evenHBand="0" w:firstRowFirstColumn="0" w:firstRowLastColumn="0" w:lastRowFirstColumn="0" w:lastRowLastColumn="0"/>
+            </w:pPr>
+            <w:r>
+              <w:t>Return visitor’s information</w:t>
+            </w:r>
+          </w:p>
+        </w:tc>
+      </w:tr>
+      <w:tr>
+        <w:tc>
+          <w:tcPr>
+            <w:cnfStyle w:val="001000000000" w:firstRow="0" w:lastRow="0" w:firstColumn="1" w:lastColumn="0" w:oddVBand="0" w:evenVBand="0" w:oddHBand="0" w:evenHBand="0" w:firstRowFirstColumn="0" w:firstRowLastColumn="0" w:lastRowFirstColumn="0" w:lastRowLastColumn="0"/>
+            <w:tcW w:w="805" w:type="dxa"/>
+          </w:tcPr>
+          <w:p>
+            <w:pPr>
+              <w:rPr>
+                <w:b/>
+              </w:rPr>
+            </w:pPr>
+            <w:r>
+              <w:rPr>
+                <w:b/>
+              </w:rPr>
+              <w:t>2.3</w:t>
+            </w:r>
+          </w:p>
+        </w:tc>
+        <w:tc>
+          <w:tcPr>
+            <w:tcW w:w="2970" w:type="dxa"/>
+          </w:tcPr>
+          <w:p>
+            <w:pPr>
+              <w:cnfStyle w:val="000000000000" w:firstRow="0" w:lastRow="0" w:firstColumn="0" w:lastColumn="0" w:oddVBand="0" w:evenVBand="0" w:oddHBand="0" w:evenHBand="0" w:firstRowFirstColumn="0" w:firstRowLastColumn="0" w:lastRowFirstColumn="0" w:lastRowLastColumn="0"/>
+            </w:pPr>
+            <w:r>
+              <w:t xml:space="preserve">Application </w:t>
+            </w:r>
+            <w:r>
+              <w:rPr>
+                <w:b/>
+              </w:rPr>
+              <w:t>→</w:t>
+            </w:r>
+            <w:r>
+              <w:t xml:space="preserve"> Database</w:t>
+            </w:r>
+          </w:p>
+        </w:tc>
+        <w:tc>
+          <w:tcPr>
+            <w:tcW w:w="5241" w:type="dxa"/>
+          </w:tcPr>
+          <w:p>
+            <w:pPr>
+              <w:cnfStyle w:val="000000000000" w:firstRow="0" w:lastRow="0" w:firstColumn="0" w:lastColumn="0" w:oddVBand="0" w:evenVBand="0" w:oddHBand="0" w:evenHBand="0" w:firstRowFirstColumn="0" w:firstRowLastColumn="0" w:lastRowFirstColumn="0" w:lastRowLastColumn="0"/>
+            </w:pPr>
+            <w:r>
+              <w:t>Registers data to intermediate Visitor object</w:t>
+            </w:r>
+          </w:p>
+        </w:tc>
+      </w:tr>
+      <w:tr>
+        <w:trPr>
+          <w:cnfStyle w:val="000000100000" w:firstRow="0" w:lastRow="0" w:firstColumn="0" w:lastColumn="0" w:oddVBand="0" w:evenVBand="0" w:oddHBand="1" w:evenHBand="0" w:firstRowFirstColumn="0" w:firstRowLastColumn="0" w:lastRowFirstColumn="0" w:lastRowLastColumn="0"/>
+        </w:trPr>
+        <w:tc>
+          <w:tcPr>
+            <w:cnfStyle w:val="001000000000" w:firstRow="0" w:lastRow="0" w:firstColumn="1" w:lastColumn="0" w:oddVBand="0" w:evenVBand="0" w:oddHBand="0" w:evenHBand="0" w:firstRowFirstColumn="0" w:firstRowLastColumn="0" w:lastRowFirstColumn="0" w:lastRowLastColumn="0"/>
+            <w:tcW w:w="805" w:type="dxa"/>
+          </w:tcPr>
+          <w:p>
+            <w:pPr>
+              <w:rPr>
+                <w:b/>
+              </w:rPr>
+            </w:pPr>
+            <w:r>
+              <w:rPr>
+                <w:b/>
+              </w:rPr>
+              <w:t>2.4</w:t>
+            </w:r>
+          </w:p>
+        </w:tc>
+        <w:tc>
+          <w:tcPr>
+            <w:tcW w:w="2970" w:type="dxa"/>
+          </w:tcPr>
+          <w:p>
+            <w:pPr>
+              <w:cnfStyle w:val="000000100000" w:firstRow="0" w:lastRow="0" w:firstColumn="0" w:lastColumn="0" w:oddVBand="0" w:evenVBand="0" w:oddHBand="1" w:evenHBand="0" w:firstRowFirstColumn="0" w:firstRowLastColumn="0" w:lastRowFirstColumn="0" w:lastRowLastColumn="0"/>
+            </w:pPr>
+            <w:r>
+              <w:t xml:space="preserve">Application </w:t>
+            </w:r>
+            <w:r>
+              <w:rPr>
+                <w:b/>
+              </w:rPr>
+              <w:t>→</w:t>
+            </w:r>
+            <w:r>
+              <w:t xml:space="preserve"> Database</w:t>
+            </w:r>
+          </w:p>
+        </w:tc>
+        <w:tc>
+          <w:tcPr>
+            <w:tcW w:w="5241" w:type="dxa"/>
+          </w:tcPr>
+          <w:p>
+            <w:pPr>
+              <w:cnfStyle w:val="000000100000" w:firstRow="0" w:lastRow="0" w:firstColumn="0" w:lastColumn="0" w:oddVBand="0" w:evenVBand="0" w:oddHBand="1" w:evenHBand="0" w:firstRowFirstColumn="0" w:firstRowLastColumn="0" w:lastRowFirstColumn="0" w:lastRowLastColumn="0"/>
+            </w:pPr>
+            <w:r>
+              <w:t>Queries the database for unreturned items</w:t>
+            </w:r>
+          </w:p>
+        </w:tc>
+      </w:tr>
+      <w:tr>
+        <w:tc>
+          <w:tcPr>
+            <w:cnfStyle w:val="001000000000" w:firstRow="0" w:lastRow="0" w:firstColumn="1" w:lastColumn="0" w:oddVBand="0" w:evenVBand="0" w:oddHBand="0" w:evenHBand="0" w:firstRowFirstColumn="0" w:firstRowLastColumn="0" w:lastRowFirstColumn="0" w:lastRowLastColumn="0"/>
+            <w:tcW w:w="805" w:type="dxa"/>
+          </w:tcPr>
+          <w:p>
+            <w:pPr>
+              <w:rPr>
+                <w:b/>
+              </w:rPr>
+            </w:pPr>
+            <w:r>
+              <w:rPr>
+                <w:b/>
+              </w:rPr>
+              <w:t>2.5</w:t>
+            </w:r>
+          </w:p>
+        </w:tc>
+        <w:tc>
+          <w:tcPr>
+            <w:tcW w:w="2970" w:type="dxa"/>
+          </w:tcPr>
+          <w:p>
+            <w:pPr>
+              <w:cnfStyle w:val="000000000000" w:firstRow="0" w:lastRow="0" w:firstColumn="0" w:lastColumn="0" w:oddVBand="0" w:evenVBand="0" w:oddHBand="0" w:evenHBand="0" w:firstRowFirstColumn="0" w:firstRowLastColumn="0" w:lastRowFirstColumn="0" w:lastRowLastColumn="0"/>
+            </w:pPr>
+            <w:r>
+              <w:t xml:space="preserve">Application </w:t>
+            </w:r>
+            <w:r>
+              <w:rPr>
+                <w:b/>
+              </w:rPr>
+              <w:t xml:space="preserve">← </w:t>
+            </w:r>
+            <w:r>
+              <w:t>Database</w:t>
+            </w:r>
+          </w:p>
+        </w:tc>
+        <w:tc>
+          <w:tcPr>
+            <w:tcW w:w="5241" w:type="dxa"/>
+          </w:tcPr>
+          <w:p>
+            <w:pPr>
+              <w:cnfStyle w:val="000000000000" w:firstRow="0" w:lastRow="0" w:firstColumn="0" w:lastColumn="0" w:oddVBand="0" w:evenVBand="0" w:oddHBand="0" w:evenHBand="0" w:firstRowFirstColumn="0" w:firstRowLastColumn="0" w:lastRowFirstColumn="0" w:lastRowLastColumn="0"/>
+            </w:pPr>
+            <w:r>
+              <w:t>Return records of unreturned items (if any)</w:t>
+            </w:r>
+          </w:p>
+        </w:tc>
+      </w:tr>
+      <w:tr>
+        <w:trPr>
+          <w:cnfStyle w:val="000000100000" w:firstRow="0" w:lastRow="0" w:firstColumn="0" w:lastColumn="0" w:oddVBand="0" w:evenVBand="0" w:oddHBand="1" w:evenHBand="0" w:firstRowFirstColumn="0" w:firstRowLastColumn="0" w:lastRowFirstColumn="0" w:lastRowLastColumn="0"/>
+        </w:trPr>
+        <w:tc>
+          <w:tcPr>
+            <w:cnfStyle w:val="001000000000" w:firstRow="0" w:lastRow="0" w:firstColumn="1" w:lastColumn="0" w:oddVBand="0" w:evenVBand="0" w:oddHBand="0" w:evenHBand="0" w:firstRowFirstColumn="0" w:firstRowLastColumn="0" w:lastRowFirstColumn="0" w:lastRowLastColumn="0"/>
+            <w:tcW w:w="805" w:type="dxa"/>
+          </w:tcPr>
+          <w:p>
+            <w:pPr>
+              <w:rPr>
+                <w:b/>
+              </w:rPr>
+            </w:pPr>
+            <w:r>
+              <w:rPr>
+                <w:b/>
+              </w:rPr>
+              <w:t>2.6</w:t>
+            </w:r>
+          </w:p>
+        </w:tc>
+        <w:tc>
+          <w:tcPr>
+            <w:tcW w:w="2970" w:type="dxa"/>
+          </w:tcPr>
+          <w:p>
+            <w:pPr>
+              <w:cnfStyle w:val="000000100000" w:firstRow="0" w:lastRow="0" w:firstColumn="0" w:lastColumn="0" w:oddVBand="0" w:evenVBand="0" w:oddHBand="1" w:evenHBand="0" w:firstRowFirstColumn="0" w:firstRowLastColumn="0" w:lastRowFirstColumn="0" w:lastRowLastColumn="0"/>
+            </w:pPr>
+            <w:r>
+              <w:t xml:space="preserve">Application </w:t>
+            </w:r>
+            <w:r>
+              <w:rPr>
+                <w:b/>
+              </w:rPr>
+              <w:t>→</w:t>
+            </w:r>
+            <w:r>
+              <w:t xml:space="preserve"> Database</w:t>
+            </w:r>
+          </w:p>
+        </w:tc>
+        <w:tc>
+          <w:tcPr>
+            <w:tcW w:w="5241" w:type="dxa"/>
+          </w:tcPr>
+          <w:p>
+            <w:pPr>
+              <w:cnfStyle w:val="000000100000" w:firstRow="0" w:lastRow="0" w:firstColumn="0" w:lastColumn="0" w:oddVBand="0" w:evenVBand="0" w:oddHBand="1" w:evenHBand="0" w:firstRowFirstColumn="0" w:firstRowLastColumn="0" w:lastRowFirstColumn="0" w:lastRowLastColumn="0"/>
+            </w:pPr>
+            <w:r>
+              <w:t>The application registers the items into a List&lt;</w:t>
+            </w:r>
+            <w:proofErr w:type="spellStart"/>
+            <w:r>
+              <w:t>LoanArticle</w:t>
+            </w:r>
+            <w:proofErr w:type="spellEnd"/>
+            <w:r>
+              <w:t>&gt; in the Visitor object</w:t>
+            </w:r>
+          </w:p>
+        </w:tc>
+      </w:tr>
+      <w:tr>
+        <w:tc>
+          <w:tcPr>
+            <w:cnfStyle w:val="001000000000" w:firstRow="0" w:lastRow="0" w:firstColumn="1" w:lastColumn="0" w:oddVBand="0" w:evenVBand="0" w:oddHBand="0" w:evenHBand="0" w:firstRowFirstColumn="0" w:firstRowLastColumn="0" w:lastRowFirstColumn="0" w:lastRowLastColumn="0"/>
+            <w:tcW w:w="805" w:type="dxa"/>
+          </w:tcPr>
+          <w:p>
+            <w:pPr>
+              <w:rPr>
+                <w:b/>
+              </w:rPr>
+            </w:pPr>
+            <w:r>
+              <w:rPr>
+                <w:b/>
+              </w:rPr>
+              <w:t>3.1.0</w:t>
+            </w:r>
+          </w:p>
+        </w:tc>
+        <w:tc>
+          <w:tcPr>
+            <w:tcW w:w="2970" w:type="dxa"/>
+          </w:tcPr>
+          <w:p>
+            <w:pPr>
+              <w:cnfStyle w:val="000000000000" w:firstRow="0" w:lastRow="0" w:firstColumn="0" w:lastColumn="0" w:oddVBand="0" w:evenVBand="0" w:oddHBand="0" w:evenHBand="0" w:firstRowFirstColumn="0" w:firstRowLastColumn="0" w:lastRowFirstColumn="0" w:lastRowLastColumn="0"/>
+            </w:pPr>
+            <w:r>
+              <w:t xml:space="preserve">Application </w:t>
+            </w:r>
+            <w:r>
+              <w:rPr>
+                <w:b/>
+              </w:rPr>
+              <w:t>→</w:t>
+            </w:r>
+            <w:r>
+              <w:t xml:space="preserve"> Database</w:t>
+            </w:r>
+          </w:p>
+        </w:tc>
+        <w:tc>
+          <w:tcPr>
+            <w:tcW w:w="5241" w:type="dxa"/>
+          </w:tcPr>
+          <w:p>
+            <w:pPr>
+              <w:cnfStyle w:val="000000000000" w:firstRow="0" w:lastRow="0" w:firstColumn="0" w:lastColumn="0" w:oddVBand="0" w:evenVBand="0" w:oddHBand="0" w:evenHBand="0" w:firstRowFirstColumn="0" w:firstRowLastColumn="0" w:lastRowFirstColumn="0" w:lastRowLastColumn="0"/>
+            </w:pPr>
+            <w:r>
+              <w:t>The application evaluates the list of items</w:t>
+            </w:r>
+          </w:p>
+        </w:tc>
+      </w:tr>
+      <w:tr>
+        <w:trPr>
+          <w:cnfStyle w:val="000000100000" w:firstRow="0" w:lastRow="0" w:firstColumn="0" w:lastColumn="0" w:oddVBand="0" w:evenVBand="0" w:oddHBand="1" w:evenHBand="0" w:firstRowFirstColumn="0" w:firstRowLastColumn="0" w:lastRowFirstColumn="0" w:lastRowLastColumn="0"/>
+        </w:trPr>
+        <w:tc>
+          <w:tcPr>
+            <w:cnfStyle w:val="001000000000" w:firstRow="0" w:lastRow="0" w:firstColumn="1" w:lastColumn="0" w:oddVBand="0" w:evenVBand="0" w:oddHBand="0" w:evenHBand="0" w:firstRowFirstColumn="0" w:firstRowLastColumn="0" w:lastRowFirstColumn="0" w:lastRowLastColumn="0"/>
+            <w:tcW w:w="805" w:type="dxa"/>
+          </w:tcPr>
+          <w:p>
+            <w:pPr>
+              <w:rPr>
+                <w:b/>
+              </w:rPr>
+            </w:pPr>
+            <w:r>
+              <w:rPr>
+                <w:b/>
+              </w:rPr>
+              <w:t>3.1.1</w:t>
+            </w:r>
+          </w:p>
+        </w:tc>
+        <w:tc>
+          <w:tcPr>
+            <w:tcW w:w="2970" w:type="dxa"/>
+          </w:tcPr>
+          <w:p>
+            <w:pPr>
+              <w:cnfStyle w:val="000000100000" w:firstRow="0" w:lastRow="0" w:firstColumn="0" w:lastColumn="0" w:oddVBand="0" w:evenVBand="0" w:oddHBand="1" w:evenHBand="0" w:firstRowFirstColumn="0" w:firstRowLastColumn="0" w:lastRowFirstColumn="0" w:lastRowLastColumn="0"/>
+            </w:pPr>
+            <w:r>
+              <w:t xml:space="preserve">Application </w:t>
+            </w:r>
+            <w:r>
+              <w:rPr>
+                <w:b/>
+              </w:rPr>
+              <w:t>→</w:t>
+            </w:r>
+            <w:r>
+              <w:t xml:space="preserve"> Database</w:t>
+            </w:r>
+          </w:p>
+        </w:tc>
+        <w:tc>
+          <w:tcPr>
+            <w:tcW w:w="5241" w:type="dxa"/>
+          </w:tcPr>
+          <w:p>
+            <w:pPr>
+              <w:cnfStyle w:val="000000100000" w:firstRow="0" w:lastRow="0" w:firstColumn="0" w:lastColumn="0" w:oddVBand="0" w:evenVBand="0" w:oddHBand="1" w:evenHBand="0" w:firstRowFirstColumn="0" w:firstRowLastColumn="0" w:lastRowFirstColumn="0" w:lastRowLastColumn="0"/>
+            </w:pPr>
+            <w:r>
+              <w:t>The application tells database to check out the visitor</w:t>
+            </w:r>
+          </w:p>
+        </w:tc>
+      </w:tr>
+      <w:tr>
+        <w:tc>
+          <w:tcPr>
+            <w:cnfStyle w:val="001000000000" w:firstRow="0" w:lastRow="0" w:firstColumn="1" w:lastColumn="0" w:oddVBand="0" w:evenVBand="0" w:oddHBand="0" w:evenHBand="0" w:firstRowFirstColumn="0" w:firstRowLastColumn="0" w:lastRowFirstColumn="0" w:lastRowLastColumn="0"/>
+            <w:tcW w:w="805" w:type="dxa"/>
+          </w:tcPr>
+          <w:p>
+            <w:pPr>
+              <w:rPr>
+                <w:b/>
+              </w:rPr>
+            </w:pPr>
+            <w:r>
+              <w:rPr>
+                <w:b/>
+              </w:rPr>
+              <w:t>3.1.2</w:t>
+            </w:r>
+          </w:p>
+        </w:tc>
+        <w:tc>
+          <w:tcPr>
+            <w:tcW w:w="2970" w:type="dxa"/>
+          </w:tcPr>
+          <w:p>
+            <w:pPr>
+              <w:cnfStyle w:val="000000000000" w:firstRow="0" w:lastRow="0" w:firstColumn="0" w:lastColumn="0" w:oddVBand="0" w:evenVBand="0" w:oddHBand="0" w:evenHBand="0" w:firstRowFirstColumn="0" w:firstRowLastColumn="0" w:lastRowFirstColumn="0" w:lastRowLastColumn="0"/>
+            </w:pPr>
+            <w:r>
+              <w:t xml:space="preserve">Application </w:t>
+            </w:r>
+            <w:r>
+              <w:rPr>
+                <w:b/>
+              </w:rPr>
+              <w:t xml:space="preserve">← </w:t>
+            </w:r>
+            <w:r>
+              <w:t>Database</w:t>
+            </w:r>
+          </w:p>
+        </w:tc>
+        <w:tc>
+          <w:tcPr>
+            <w:tcW w:w="5241" w:type="dxa"/>
+          </w:tcPr>
+          <w:p>
+            <w:pPr>
+              <w:cnfStyle w:val="000000000000" w:firstRow="0" w:lastRow="0" w:firstColumn="0" w:lastColumn="0" w:oddVBand="0" w:evenVBand="0" w:oddHBand="0" w:evenHBand="0" w:firstRowFirstColumn="0" w:firstRowLastColumn="0" w:lastRowFirstColumn="0" w:lastRowLastColumn="0"/>
+            </w:pPr>
+            <w:r>
+              <w:t xml:space="preserve">Move visitor’s record to </w:t>
+            </w:r>
+            <w:proofErr w:type="spellStart"/>
+            <w:r>
+              <w:t>deleted_visitor</w:t>
+            </w:r>
+            <w:proofErr w:type="spellEnd"/>
+            <w:r>
+              <w:t xml:space="preserve"> table</w:t>
+            </w:r>
+          </w:p>
+        </w:tc>
+      </w:tr>
+      <w:tr>
+        <w:trPr>
+          <w:cnfStyle w:val="000000100000" w:firstRow="0" w:lastRow="0" w:firstColumn="0" w:lastColumn="0" w:oddVBand="0" w:evenVBand="0" w:oddHBand="1" w:evenHBand="0" w:firstRowFirstColumn="0" w:firstRowLastColumn="0" w:lastRowFirstColumn="0" w:lastRowLastColumn="0"/>
+        </w:trPr>
+        <w:tc>
+          <w:tcPr>
+            <w:cnfStyle w:val="001000000000" w:firstRow="0" w:lastRow="0" w:firstColumn="1" w:lastColumn="0" w:oddVBand="0" w:evenVBand="0" w:oddHBand="0" w:evenHBand="0" w:firstRowFirstColumn="0" w:firstRowLastColumn="0" w:lastRowFirstColumn="0" w:lastRowLastColumn="0"/>
+            <w:tcW w:w="805" w:type="dxa"/>
+          </w:tcPr>
+          <w:p>
+            <w:pPr>
+              <w:rPr>
+                <w:b/>
+              </w:rPr>
+            </w:pPr>
+            <w:r>
+              <w:rPr>
+                <w:b/>
+              </w:rPr>
+              <w:t>3.1.3</w:t>
+            </w:r>
+          </w:p>
+        </w:tc>
+        <w:tc>
+          <w:tcPr>
+            <w:tcW w:w="2970" w:type="dxa"/>
+          </w:tcPr>
+          <w:p>
+            <w:pPr>
+              <w:cnfStyle w:val="000000100000" w:firstRow="0" w:lastRow="0" w:firstColumn="0" w:lastColumn="0" w:oddVBand="0" w:evenVBand="0" w:oddHBand="1" w:evenHBand="0" w:firstRowFirstColumn="0" w:firstRowLastColumn="0" w:lastRowFirstColumn="0" w:lastRowLastColumn="0"/>
+            </w:pPr>
+            <w:r>
+              <w:t xml:space="preserve">User </w:t>
+            </w:r>
+            <w:r>
+              <w:t>↔</w:t>
+            </w:r>
+            <w:r>
+              <w:t xml:space="preserve"> Application</w:t>
+            </w:r>
+          </w:p>
+        </w:tc>
+        <w:tc>
+          <w:tcPr>
+            <w:tcW w:w="5241" w:type="dxa"/>
+          </w:tcPr>
+          <w:p>
+            <w:pPr>
+              <w:cnfStyle w:val="000000100000" w:firstRow="0" w:lastRow="0" w:firstColumn="0" w:lastColumn="0" w:oddVBand="0" w:evenVBand="0" w:oddHBand="1" w:evenHBand="0" w:firstRowFirstColumn="0" w:firstRowLastColumn="0" w:lastRowFirstColumn="0" w:lastRowLastColumn="0"/>
+            </w:pPr>
+            <w:r>
+              <w:t>User see status “OK”</w:t>
+            </w:r>
+          </w:p>
+        </w:tc>
+      </w:tr>
+      <w:tr>
+        <w:tc>
+          <w:tcPr>
+            <w:cnfStyle w:val="001000000000" w:firstRow="0" w:lastRow="0" w:firstColumn="1" w:lastColumn="0" w:oddVBand="0" w:evenVBand="0" w:oddHBand="0" w:evenHBand="0" w:firstRowFirstColumn="0" w:firstRowLastColumn="0" w:lastRowFirstColumn="0" w:lastRowLastColumn="0"/>
+            <w:tcW w:w="805" w:type="dxa"/>
+          </w:tcPr>
+          <w:p>
+            <w:pPr>
+              <w:rPr>
+                <w:b/>
+              </w:rPr>
+            </w:pPr>
+            <w:r>
+              <w:rPr>
+                <w:b/>
+              </w:rPr>
+              <w:t>3.2.1</w:t>
+            </w:r>
+          </w:p>
+        </w:tc>
+        <w:tc>
+          <w:tcPr>
+            <w:tcW w:w="2970" w:type="dxa"/>
+          </w:tcPr>
+          <w:p>
+            <w:pPr>
+              <w:cnfStyle w:val="000000000000" w:firstRow="0" w:lastRow="0" w:firstColumn="0" w:lastColumn="0" w:oddVBand="0" w:evenVBand="0" w:oddHBand="0" w:evenHBand="0" w:firstRowFirstColumn="0" w:firstRowLastColumn="0" w:lastRowFirstColumn="0" w:lastRowLastColumn="0"/>
+            </w:pPr>
+            <w:r>
+              <w:t xml:space="preserve">User </w:t>
+            </w:r>
+            <w:r>
+              <w:t>↔</w:t>
+            </w:r>
+            <w:r>
+              <w:t xml:space="preserve"> Application</w:t>
+            </w:r>
+          </w:p>
+        </w:tc>
+        <w:tc>
+          <w:tcPr>
+            <w:tcW w:w="5241" w:type="dxa"/>
+          </w:tcPr>
+          <w:p>
+            <w:pPr>
+              <w:cnfStyle w:val="000000000000" w:firstRow="0" w:lastRow="0" w:firstColumn="0" w:lastColumn="0" w:oddVBand="0" w:evenVBand="0" w:oddHBand="0" w:evenHBand="0" w:firstRowFirstColumn="0" w:firstRowLastColumn="0" w:lastRowFirstColumn="0" w:lastRowLastColumn="0"/>
+            </w:pPr>
+            <w:r>
+              <w:t>User see status “NOK” together with item’s information</w:t>
+            </w:r>
+          </w:p>
+        </w:tc>
+      </w:tr>
+    </w:tbl>
+    <w:p>
+      <w:pPr>
+        <w:jc w:val="center"/>
+        <w:rPr>
+          <w:sz w:val="22"/>
+        </w:rPr>
+      </w:pPr>
       <w:r>
         <w:rPr>
           <w:i/>
+          <w:sz w:val="22"/>
         </w:rPr>
-        <w:t xml:space="preserve"> history </w:t>
+        <w:t>Figure 3.1 Checking out process</w:t>
       </w:r>
     </w:p>
     <w:p>
       <w:pPr>
+        <w:pStyle w:val="Heading4"/>
+      </w:pPr>
+      <w:r>
+        <w:t>Optional features</w:t>
+      </w:r>
+    </w:p>
+    <w:p>
+      <w:r>
+        <w:t>The application responsible for checking out also offers the following features:</w:t>
+      </w:r>
+    </w:p>
+    <w:p>
+      <w:pPr>
         <w:pStyle w:val="ListParagraph"/>
         <w:numPr>
           <w:ilvl w:val="0"/>
-          <w:numId w:val="27"/>
+          <w:numId w:val="39"/>
         </w:numPr>
+        <w:spacing w:after="0"/>
       </w:pPr>
       <w:r>
         <w:t>Override</w:t>
@@ -2457,425 +3444,235 @@
     </w:p>
     <w:p>
       <w:r>
-        <w:lastRenderedPageBreak/>
-        <w:t xml:space="preserve">This feature is reserved for </w:t>
-      </w:r>
-      <w:r>
-        <w:t>supervisors. When overriding, the user is required to go through authentication again, this time with more restrictions.</w:t>
+        <w:t>This feature is reserved for supervisors. When overriding, the user is required to go through authentication again, this time with more restrictions.</w:t>
       </w:r>
     </w:p>
     <w:p>
       <w:r>
-        <w:t xml:space="preserve">When logged in as admin, scanning of any ticket will result in a successful </w:t>
-      </w:r>
-      <w:r>
-        <w:t xml:space="preserve">operation. </w:t>
+        <w:t xml:space="preserve">When logged in as admin, scanning of any RFID will result in a successful check out. </w:t>
       </w:r>
     </w:p>
     <w:tbl>
       <w:tblPr>
-        <w:tblStyle w:val="TableGrid"/>
+        <w:tblStyle w:val="PlainTable5"/>
         <w:tblW w:w="0" w:type="auto"/>
-        <w:tblBorders>
-          <w:top w:val="none" w:sz="0" w:space="0" w:color="auto"/>
-          <w:left w:val="none" w:sz="0" w:space="0" w:color="auto"/>
-          <w:bottom w:val="none" w:sz="0" w:space="0" w:color="auto"/>
-          <w:right w:val="none" w:sz="0" w:space="0" w:color="auto"/>
-          <w:insideH w:val="none" w:sz="0" w:space="0" w:color="auto"/>
-          <w:insideV w:val="none" w:sz="0" w:space="0" w:color="auto"/>
-        </w:tblBorders>
         <w:tblLook w:val="04A0" w:firstRow="1" w:lastRow="0" w:firstColumn="1" w:lastColumn="0" w:noHBand="0" w:noVBand="1"/>
       </w:tblPr>
       <w:tblGrid>
-        <w:gridCol w:w="1188"/>
-        <w:gridCol w:w="2250"/>
+        <w:gridCol w:w="805"/>
         <w:gridCol w:w="2970"/>
-        <w:gridCol w:w="2834"/>
+        <w:gridCol w:w="5241"/>
       </w:tblGrid>
       <w:tr>
-        <w:tc>
-          <w:tcPr>
-            <w:tcW w:w="1188" w:type="dxa"/>
-          </w:tcPr>
-          <w:p/>
-        </w:tc>
-        <w:tc>
-          <w:tcPr>
-            <w:tcW w:w="2250" w:type="dxa"/>
-            <w:tcBorders>
-              <w:right w:val="single" w:sz="4" w:space="0" w:color="auto"/>
-            </w:tcBorders>
-          </w:tcPr>
-          <w:p>
-            <w:r>
-              <w:rPr>
-                <w:b/>
-              </w:rPr>
-              <w:t xml:space="preserve">User </w:t>
-            </w:r>
-            <w:r>
-              <w:rPr>
-                <w:b/>
-              </w:rPr>
-              <w:t>↔</w:t>
-            </w:r>
-            <w:r>
-              <w:rPr>
-                <w:b/>
-              </w:rPr>
-              <w:t xml:space="preserve"> Application</w:t>
+        <w:trPr>
+          <w:cnfStyle w:val="100000000000" w:firstRow="1" w:lastRow="0" w:firstColumn="0" w:lastColumn="0" w:oddVBand="0" w:evenVBand="0" w:oddHBand="0" w:evenHBand="0" w:firstRowFirstColumn="0" w:firstRowLastColumn="0" w:lastRowFirstColumn="0" w:lastRowLastColumn="0"/>
+        </w:trPr>
+        <w:tc>
+          <w:tcPr>
+            <w:cnfStyle w:val="001000000100" w:firstRow="0" w:lastRow="0" w:firstColumn="1" w:lastColumn="0" w:oddVBand="0" w:evenVBand="0" w:oddHBand="0" w:evenHBand="0" w:firstRowFirstColumn="1" w:firstRowLastColumn="0" w:lastRowFirstColumn="0" w:lastRowLastColumn="0"/>
+            <w:tcW w:w="805" w:type="dxa"/>
+          </w:tcPr>
+          <w:p>
+            <w:pPr>
+              <w:rPr>
+                <w:b/>
+              </w:rPr>
+            </w:pPr>
+            <w:r>
+              <w:rPr>
+                <w:b/>
+              </w:rPr>
+              <w:t>Steps</w:t>
             </w:r>
           </w:p>
         </w:tc>
         <w:tc>
           <w:tcPr>
             <w:tcW w:w="2970" w:type="dxa"/>
-            <w:tcBorders>
-              <w:left w:val="single" w:sz="4" w:space="0" w:color="auto"/>
-              <w:right w:val="single" w:sz="4" w:space="0" w:color="auto"/>
-            </w:tcBorders>
-          </w:tcPr>
-          <w:p>
-            <w:r>
-              <w:rPr>
-                <w:b/>
-              </w:rPr>
-              <w:t>Application → Database</w:t>
-            </w:r>
-          </w:p>
-        </w:tc>
-        <w:tc>
-          <w:tcPr>
-            <w:tcW w:w="2834" w:type="dxa"/>
-            <w:tcBorders>
-              <w:left w:val="single" w:sz="4" w:space="0" w:color="auto"/>
-            </w:tcBorders>
-          </w:tcPr>
-          <w:p>
-            <w:r>
-              <w:rPr>
-                <w:b/>
-              </w:rPr>
-              <w:t xml:space="preserve">Application ← Database </w:t>
+          </w:tcPr>
+          <w:p>
+            <w:pPr>
+              <w:cnfStyle w:val="100000000000" w:firstRow="1" w:lastRow="0" w:firstColumn="0" w:lastColumn="0" w:oddVBand="0" w:evenVBand="0" w:oddHBand="0" w:evenHBand="0" w:firstRowFirstColumn="0" w:firstRowLastColumn="0" w:lastRowFirstColumn="0" w:lastRowLastColumn="0"/>
+              <w:rPr>
+                <w:b/>
+              </w:rPr>
+            </w:pPr>
+            <w:r>
+              <w:rPr>
+                <w:b/>
+              </w:rPr>
+              <w:t>Category</w:t>
+            </w:r>
+          </w:p>
+        </w:tc>
+        <w:tc>
+          <w:tcPr>
+            <w:tcW w:w="5241" w:type="dxa"/>
+          </w:tcPr>
+          <w:p>
+            <w:pPr>
+              <w:cnfStyle w:val="100000000000" w:firstRow="1" w:lastRow="0" w:firstColumn="0" w:lastColumn="0" w:oddVBand="0" w:evenVBand="0" w:oddHBand="0" w:evenHBand="0" w:firstRowFirstColumn="0" w:firstRowLastColumn="0" w:lastRowFirstColumn="0" w:lastRowLastColumn="0"/>
+              <w:rPr>
+                <w:b/>
+              </w:rPr>
+            </w:pPr>
+            <w:r>
+              <w:rPr>
+                <w:b/>
+              </w:rPr>
+              <w:t>Details</w:t>
             </w:r>
           </w:p>
         </w:tc>
       </w:tr>
       <w:tr>
-        <w:tc>
-          <w:tcPr>
-            <w:tcW w:w="1188" w:type="dxa"/>
-          </w:tcPr>
-          <w:p>
-            <w:pPr>
-              <w:rPr>
-                <w:b/>
-              </w:rPr>
-            </w:pPr>
-            <w:r>
-              <w:rPr>
-                <w:b/>
-              </w:rPr>
-              <w:t>Step 1</w:t>
-            </w:r>
-          </w:p>
-        </w:tc>
-        <w:tc>
-          <w:tcPr>
-            <w:tcW w:w="2250" w:type="dxa"/>
-            <w:tcBorders>
-              <w:right w:val="single" w:sz="4" w:space="0" w:color="auto"/>
-            </w:tcBorders>
-          </w:tcPr>
-          <w:p>
-            <w:r>
-              <w:t>Admin user</w:t>
-            </w:r>
-            <w:r>
-              <w:t xml:space="preserve"> scans ticket</w:t>
-            </w:r>
+        <w:trPr>
+          <w:cnfStyle w:val="000000100000" w:firstRow="0" w:lastRow="0" w:firstColumn="0" w:lastColumn="0" w:oddVBand="0" w:evenVBand="0" w:oddHBand="1" w:evenHBand="0" w:firstRowFirstColumn="0" w:firstRowLastColumn="0" w:lastRowFirstColumn="0" w:lastRowLastColumn="0"/>
+        </w:trPr>
+        <w:tc>
+          <w:tcPr>
+            <w:cnfStyle w:val="001000000000" w:firstRow="0" w:lastRow="0" w:firstColumn="1" w:lastColumn="0" w:oddVBand="0" w:evenVBand="0" w:oddHBand="0" w:evenHBand="0" w:firstRowFirstColumn="0" w:firstRowLastColumn="0" w:lastRowFirstColumn="0" w:lastRowLastColumn="0"/>
+            <w:tcW w:w="805" w:type="dxa"/>
+          </w:tcPr>
+          <w:p>
+            <w:pPr>
+              <w:rPr>
+                <w:b/>
+              </w:rPr>
+            </w:pPr>
           </w:p>
         </w:tc>
         <w:tc>
           <w:tcPr>
             <w:tcW w:w="2970" w:type="dxa"/>
-            <w:tcBorders>
-              <w:left w:val="single" w:sz="4" w:space="0" w:color="auto"/>
-              <w:right w:val="single" w:sz="4" w:space="0" w:color="auto"/>
-            </w:tcBorders>
-          </w:tcPr>
-          <w:p/>
-        </w:tc>
-        <w:tc>
-          <w:tcPr>
-            <w:tcW w:w="2834" w:type="dxa"/>
-            <w:tcBorders>
-              <w:left w:val="single" w:sz="4" w:space="0" w:color="auto"/>
-            </w:tcBorders>
-          </w:tcPr>
-          <w:p/>
+          </w:tcPr>
+          <w:p>
+            <w:pPr>
+              <w:cnfStyle w:val="000000100000" w:firstRow="0" w:lastRow="0" w:firstColumn="0" w:lastColumn="0" w:oddVBand="0" w:evenVBand="0" w:oddHBand="1" w:evenHBand="0" w:firstRowFirstColumn="0" w:firstRowLastColumn="0" w:lastRowFirstColumn="0" w:lastRowLastColumn="0"/>
+            </w:pPr>
+          </w:p>
+        </w:tc>
+        <w:tc>
+          <w:tcPr>
+            <w:tcW w:w="5241" w:type="dxa"/>
+          </w:tcPr>
+          <w:p>
+            <w:pPr>
+              <w:cnfStyle w:val="000000100000" w:firstRow="0" w:lastRow="0" w:firstColumn="0" w:lastColumn="0" w:oddVBand="0" w:evenVBand="0" w:oddHBand="1" w:evenHBand="0" w:firstRowFirstColumn="0" w:firstRowLastColumn="0" w:lastRowFirstColumn="0" w:lastRowLastColumn="0"/>
+            </w:pPr>
+          </w:p>
         </w:tc>
       </w:tr>
       <w:tr>
         <w:tc>
           <w:tcPr>
-            <w:tcW w:w="1188" w:type="dxa"/>
-          </w:tcPr>
-          <w:p>
-            <w:pPr>
-              <w:rPr>
-                <w:b/>
-              </w:rPr>
-            </w:pPr>
-            <w:r>
-              <w:rPr>
-                <w:b/>
-              </w:rPr>
-              <w:t>Step 2</w:t>
-            </w:r>
-          </w:p>
-        </w:tc>
-        <w:tc>
-          <w:tcPr>
-            <w:tcW w:w="2250" w:type="dxa"/>
-            <w:tcBorders>
-              <w:right w:val="single" w:sz="4" w:space="0" w:color="auto"/>
-            </w:tcBorders>
-          </w:tcPr>
-          <w:p/>
+            <w:cnfStyle w:val="001000000000" w:firstRow="0" w:lastRow="0" w:firstColumn="1" w:lastColumn="0" w:oddVBand="0" w:evenVBand="0" w:oddHBand="0" w:evenHBand="0" w:firstRowFirstColumn="0" w:firstRowLastColumn="0" w:lastRowFirstColumn="0" w:lastRowLastColumn="0"/>
+            <w:tcW w:w="805" w:type="dxa"/>
+          </w:tcPr>
+          <w:p>
+            <w:pPr>
+              <w:rPr>
+                <w:b/>
+              </w:rPr>
+            </w:pPr>
+          </w:p>
         </w:tc>
         <w:tc>
           <w:tcPr>
             <w:tcW w:w="2970" w:type="dxa"/>
-            <w:tcBorders>
-              <w:left w:val="single" w:sz="4" w:space="0" w:color="auto"/>
-              <w:right w:val="single" w:sz="4" w:space="0" w:color="auto"/>
-            </w:tcBorders>
-          </w:tcPr>
-          <w:p>
-            <w:r>
-              <w:t>I</w:t>
-            </w:r>
-            <w:r>
-              <w:t>f t</w:t>
-            </w:r>
-            <w:r>
-              <w:t>icket is unpaid, change status to ensure a successful check-in</w:t>
-            </w:r>
-            <w:r>
-              <w:t>.</w:t>
-            </w:r>
-          </w:p>
-          <w:p>
-            <w:r>
-              <w:t>Updates intermediate object.</w:t>
-            </w:r>
-          </w:p>
-          <w:p>
-            <w:r>
-              <w:t>Updates database.</w:t>
-            </w:r>
-          </w:p>
-          <w:p/>
-        </w:tc>
-        <w:tc>
-          <w:tcPr>
-            <w:tcW w:w="2834" w:type="dxa"/>
-            <w:tcBorders>
-              <w:left w:val="single" w:sz="4" w:space="0" w:color="auto"/>
-            </w:tcBorders>
-          </w:tcPr>
-          <w:p/>
+          </w:tcPr>
+          <w:p>
+            <w:pPr>
+              <w:cnfStyle w:val="000000000000" w:firstRow="0" w:lastRow="0" w:firstColumn="0" w:lastColumn="0" w:oddVBand="0" w:evenVBand="0" w:oddHBand="0" w:evenHBand="0" w:firstRowFirstColumn="0" w:firstRowLastColumn="0" w:lastRowFirstColumn="0" w:lastRowLastColumn="0"/>
+            </w:pPr>
+          </w:p>
+        </w:tc>
+        <w:tc>
+          <w:tcPr>
+            <w:tcW w:w="5241" w:type="dxa"/>
+          </w:tcPr>
+          <w:p>
+            <w:pPr>
+              <w:cnfStyle w:val="000000000000" w:firstRow="0" w:lastRow="0" w:firstColumn="0" w:lastColumn="0" w:oddVBand="0" w:evenVBand="0" w:oddHBand="0" w:evenHBand="0" w:firstRowFirstColumn="0" w:firstRowLastColumn="0" w:lastRowFirstColumn="0" w:lastRowLastColumn="0"/>
+            </w:pPr>
+          </w:p>
         </w:tc>
       </w:tr>
       <w:tr>
-        <w:tc>
-          <w:tcPr>
-            <w:tcW w:w="1188" w:type="dxa"/>
-          </w:tcPr>
-          <w:p>
-            <w:pPr>
-              <w:rPr>
-                <w:b/>
-              </w:rPr>
-            </w:pPr>
-            <w:r>
-              <w:rPr>
-                <w:b/>
-              </w:rPr>
-              <w:t>Step 3</w:t>
-            </w:r>
-          </w:p>
-        </w:tc>
-        <w:tc>
-          <w:tcPr>
-            <w:tcW w:w="2250" w:type="dxa"/>
-            <w:tcBorders>
-              <w:right w:val="single" w:sz="4" w:space="0" w:color="auto"/>
-            </w:tcBorders>
-          </w:tcPr>
-          <w:p/>
+        <w:trPr>
+          <w:cnfStyle w:val="000000100000" w:firstRow="0" w:lastRow="0" w:firstColumn="0" w:lastColumn="0" w:oddVBand="0" w:evenVBand="0" w:oddHBand="1" w:evenHBand="0" w:firstRowFirstColumn="0" w:firstRowLastColumn="0" w:lastRowFirstColumn="0" w:lastRowLastColumn="0"/>
+        </w:trPr>
+        <w:tc>
+          <w:tcPr>
+            <w:cnfStyle w:val="001000000000" w:firstRow="0" w:lastRow="0" w:firstColumn="1" w:lastColumn="0" w:oddVBand="0" w:evenVBand="0" w:oddHBand="0" w:evenHBand="0" w:firstRowFirstColumn="0" w:firstRowLastColumn="0" w:lastRowFirstColumn="0" w:lastRowLastColumn="0"/>
+            <w:tcW w:w="805" w:type="dxa"/>
+          </w:tcPr>
+          <w:p>
+            <w:pPr>
+              <w:rPr>
+                <w:b/>
+              </w:rPr>
+            </w:pPr>
+          </w:p>
         </w:tc>
         <w:tc>
           <w:tcPr>
             <w:tcW w:w="2970" w:type="dxa"/>
-            <w:tcBorders>
-              <w:left w:val="single" w:sz="4" w:space="0" w:color="auto"/>
-              <w:right w:val="single" w:sz="4" w:space="0" w:color="auto"/>
-            </w:tcBorders>
-          </w:tcPr>
-          <w:p/>
-        </w:tc>
-        <w:tc>
-          <w:tcPr>
-            <w:tcW w:w="2834" w:type="dxa"/>
-            <w:tcBorders>
-              <w:left w:val="single" w:sz="4" w:space="0" w:color="auto"/>
-            </w:tcBorders>
-          </w:tcPr>
-          <w:p>
-            <w:r>
-              <w:t>Registers new ticket’s status.</w:t>
-            </w:r>
-          </w:p>
-          <w:p/>
+          </w:tcPr>
+          <w:p>
+            <w:pPr>
+              <w:cnfStyle w:val="000000100000" w:firstRow="0" w:lastRow="0" w:firstColumn="0" w:lastColumn="0" w:oddVBand="0" w:evenVBand="0" w:oddHBand="1" w:evenHBand="0" w:firstRowFirstColumn="0" w:firstRowLastColumn="0" w:lastRowFirstColumn="0" w:lastRowLastColumn="0"/>
+            </w:pPr>
+          </w:p>
+        </w:tc>
+        <w:tc>
+          <w:tcPr>
+            <w:tcW w:w="5241" w:type="dxa"/>
+          </w:tcPr>
+          <w:p>
+            <w:pPr>
+              <w:cnfStyle w:val="000000100000" w:firstRow="0" w:lastRow="0" w:firstColumn="0" w:lastColumn="0" w:oddVBand="0" w:evenVBand="0" w:oddHBand="1" w:evenHBand="0" w:firstRowFirstColumn="0" w:firstRowLastColumn="0" w:lastRowFirstColumn="0" w:lastRowLastColumn="0"/>
+            </w:pPr>
+          </w:p>
         </w:tc>
       </w:tr>
       <w:tr>
         <w:tc>
           <w:tcPr>
-            <w:tcW w:w="1188" w:type="dxa"/>
-          </w:tcPr>
-          <w:p>
-            <w:pPr>
-              <w:rPr>
-                <w:b/>
-              </w:rPr>
-            </w:pPr>
-            <w:r>
-              <w:rPr>
-                <w:b/>
-              </w:rPr>
-              <w:t>Step 4</w:t>
-            </w:r>
-          </w:p>
-        </w:tc>
-        <w:tc>
-          <w:tcPr>
-            <w:tcW w:w="2250" w:type="dxa"/>
-            <w:tcBorders>
-              <w:right w:val="single" w:sz="4" w:space="0" w:color="auto"/>
-            </w:tcBorders>
-          </w:tcPr>
-          <w:p>
-            <w:r>
-              <w:t>Application d</w:t>
-            </w:r>
-            <w:r>
-              <w:t>isplay</w:t>
-            </w:r>
-            <w:r>
-              <w:t xml:space="preserve">s </w:t>
-            </w:r>
-            <w:r>
-              <w:t>status as OK</w:t>
-            </w:r>
+            <w:cnfStyle w:val="001000000000" w:firstRow="0" w:lastRow="0" w:firstColumn="1" w:lastColumn="0" w:oddVBand="0" w:evenVBand="0" w:oddHBand="0" w:evenHBand="0" w:firstRowFirstColumn="0" w:firstRowLastColumn="0" w:lastRowFirstColumn="0" w:lastRowLastColumn="0"/>
+            <w:tcW w:w="805" w:type="dxa"/>
+          </w:tcPr>
+          <w:p>
+            <w:pPr>
+              <w:rPr>
+                <w:b/>
+              </w:rPr>
+            </w:pPr>
           </w:p>
         </w:tc>
         <w:tc>
           <w:tcPr>
             <w:tcW w:w="2970" w:type="dxa"/>
-            <w:tcBorders>
-              <w:left w:val="single" w:sz="4" w:space="0" w:color="auto"/>
-              <w:right w:val="single" w:sz="4" w:space="0" w:color="auto"/>
-            </w:tcBorders>
-          </w:tcPr>
-          <w:p/>
-        </w:tc>
-        <w:tc>
-          <w:tcPr>
-            <w:tcW w:w="2834" w:type="dxa"/>
-            <w:tcBorders>
-              <w:left w:val="single" w:sz="4" w:space="0" w:color="auto"/>
-            </w:tcBorders>
-          </w:tcPr>
-          <w:p/>
+          </w:tcPr>
+          <w:p>
+            <w:pPr>
+              <w:cnfStyle w:val="000000000000" w:firstRow="0" w:lastRow="0" w:firstColumn="0" w:lastColumn="0" w:oddVBand="0" w:evenVBand="0" w:oddHBand="0" w:evenHBand="0" w:firstRowFirstColumn="0" w:firstRowLastColumn="0" w:lastRowFirstColumn="0" w:lastRowLastColumn="0"/>
+            </w:pPr>
+          </w:p>
+        </w:tc>
+        <w:tc>
+          <w:tcPr>
+            <w:tcW w:w="5241" w:type="dxa"/>
+          </w:tcPr>
+          <w:p>
+            <w:pPr>
+              <w:cnfStyle w:val="000000000000" w:firstRow="0" w:lastRow="0" w:firstColumn="0" w:lastColumn="0" w:oddVBand="0" w:evenVBand="0" w:oddHBand="0" w:evenHBand="0" w:firstRowFirstColumn="0" w:firstRowLastColumn="0" w:lastRowFirstColumn="0" w:lastRowLastColumn="0"/>
+            </w:pPr>
+          </w:p>
         </w:tc>
       </w:tr>
     </w:tbl>
-    <w:p>
-      <w:pPr>
-        <w:jc w:val="center"/>
-        <w:rPr>
-          <w:i/>
-        </w:rPr>
-      </w:pPr>
-      <w:r>
-        <w:rPr>
-          <w:i/>
-        </w:rPr>
-        <w:t>Figure 2.</w:t>
-      </w:r>
-      <w:r>
-        <w:rPr>
-          <w:i/>
-        </w:rPr>
-        <w:t>4</w:t>
-      </w:r>
-      <w:bookmarkStart w:id="0" w:name="_GoBack"/>
-      <w:bookmarkEnd w:id="0"/>
-      <w:r>
-        <w:rPr>
-          <w:i/>
-        </w:rPr>
-        <w:t xml:space="preserve"> Overriding</w:t>
-      </w:r>
-      <w:r>
-        <w:rPr>
-          <w:i/>
-        </w:rPr>
-        <w:t xml:space="preserve"> check-in</w:t>
-      </w:r>
-      <w:r>
-        <w:rPr>
-          <w:i/>
-        </w:rPr>
-        <w:t xml:space="preserve"> process</w:t>
-      </w:r>
-    </w:p>
-    <w:p>
-      <w:pPr>
-        <w:pStyle w:val="Heading3"/>
-        <w:ind w:firstLine="720"/>
-      </w:pPr>
-      <w:r>
-        <w:t>Checking out</w:t>
-      </w:r>
-      <w:r>
-        <w:t xml:space="preserve"> of the event</w:t>
-      </w:r>
-    </w:p>
-    <w:p>
-      <w:pPr>
-        <w:rPr>
-          <w:b/>
-        </w:rPr>
-      </w:pPr>
-      <w:r>
-        <w:rPr>
-          <w:b/>
-        </w:rPr>
-        <w:t>Main process</w:t>
-      </w:r>
-    </w:p>
-    <w:p>
-      <w:r>
-        <w:t>The checking out process</w:t>
-      </w:r>
-      <w:r>
-        <w:t xml:space="preserve"> is as follows:</w:t>
-      </w:r>
-    </w:p>
+    <w:p/>
     <w:tbl>
       <w:tblPr>
         <w:tblStyle w:val="TableGrid"/>
@@ -2921,888 +3718,6 @@
               <w:rPr>
                 <w:b/>
               </w:rPr>
-              <w:t>↔</w:t>
-            </w:r>
-            <w:r>
-              <w:rPr>
-                <w:b/>
-              </w:rPr>
-              <w:t xml:space="preserve"> Application</w:t>
-            </w:r>
-          </w:p>
-        </w:tc>
-        <w:tc>
-          <w:tcPr>
-            <w:tcW w:w="2970" w:type="dxa"/>
-            <w:tcBorders>
-              <w:left w:val="single" w:sz="4" w:space="0" w:color="auto"/>
-              <w:right w:val="single" w:sz="4" w:space="0" w:color="auto"/>
-            </w:tcBorders>
-          </w:tcPr>
-          <w:p>
-            <w:r>
-              <w:rPr>
-                <w:b/>
-              </w:rPr>
-              <w:t>Application → Database</w:t>
-            </w:r>
-          </w:p>
-        </w:tc>
-        <w:tc>
-          <w:tcPr>
-            <w:tcW w:w="2834" w:type="dxa"/>
-            <w:tcBorders>
-              <w:left w:val="single" w:sz="4" w:space="0" w:color="auto"/>
-            </w:tcBorders>
-          </w:tcPr>
-          <w:p>
-            <w:r>
-              <w:rPr>
-                <w:b/>
-              </w:rPr>
-              <w:t xml:space="preserve">Application ← Database </w:t>
-            </w:r>
-          </w:p>
-        </w:tc>
-      </w:tr>
-      <w:tr>
-        <w:tc>
-          <w:tcPr>
-            <w:tcW w:w="1278" w:type="dxa"/>
-          </w:tcPr>
-          <w:p>
-            <w:pPr>
-              <w:rPr>
-                <w:b/>
-              </w:rPr>
-            </w:pPr>
-            <w:r>
-              <w:rPr>
-                <w:b/>
-              </w:rPr>
-              <w:t>Step 1</w:t>
-            </w:r>
-          </w:p>
-        </w:tc>
-        <w:tc>
-          <w:tcPr>
-            <w:tcW w:w="2160" w:type="dxa"/>
-            <w:tcBorders>
-              <w:right w:val="single" w:sz="4" w:space="0" w:color="auto"/>
-            </w:tcBorders>
-          </w:tcPr>
-          <w:p>
-            <w:r>
-              <w:t>User scans RFID card</w:t>
-            </w:r>
-          </w:p>
-        </w:tc>
-        <w:tc>
-          <w:tcPr>
-            <w:tcW w:w="2970" w:type="dxa"/>
-            <w:tcBorders>
-              <w:left w:val="single" w:sz="4" w:space="0" w:color="auto"/>
-              <w:right w:val="single" w:sz="4" w:space="0" w:color="auto"/>
-            </w:tcBorders>
-          </w:tcPr>
-          <w:p/>
-        </w:tc>
-        <w:tc>
-          <w:tcPr>
-            <w:tcW w:w="2834" w:type="dxa"/>
-            <w:tcBorders>
-              <w:left w:val="single" w:sz="4" w:space="0" w:color="auto"/>
-            </w:tcBorders>
-          </w:tcPr>
-          <w:p/>
-        </w:tc>
-      </w:tr>
-      <w:tr>
-        <w:tc>
-          <w:tcPr>
-            <w:tcW w:w="1278" w:type="dxa"/>
-          </w:tcPr>
-          <w:p>
-            <w:pPr>
-              <w:rPr>
-                <w:b/>
-              </w:rPr>
-            </w:pPr>
-            <w:r>
-              <w:rPr>
-                <w:b/>
-              </w:rPr>
-              <w:t>Step 2</w:t>
-            </w:r>
-          </w:p>
-        </w:tc>
-        <w:tc>
-          <w:tcPr>
-            <w:tcW w:w="2160" w:type="dxa"/>
-            <w:tcBorders>
-              <w:right w:val="single" w:sz="4" w:space="0" w:color="auto"/>
-            </w:tcBorders>
-          </w:tcPr>
-          <w:p/>
-        </w:tc>
-        <w:tc>
-          <w:tcPr>
-            <w:tcW w:w="2970" w:type="dxa"/>
-            <w:tcBorders>
-              <w:left w:val="single" w:sz="4" w:space="0" w:color="auto"/>
-              <w:right w:val="single" w:sz="4" w:space="0" w:color="auto"/>
-            </w:tcBorders>
-          </w:tcPr>
-          <w:p>
-            <w:r>
-              <w:t>Q</w:t>
-            </w:r>
-            <w:r>
-              <w:t>ueries the database for visitor’s information with said tag</w:t>
-            </w:r>
-          </w:p>
-          <w:p/>
-        </w:tc>
-        <w:tc>
-          <w:tcPr>
-            <w:tcW w:w="2834" w:type="dxa"/>
-            <w:tcBorders>
-              <w:left w:val="single" w:sz="4" w:space="0" w:color="auto"/>
-            </w:tcBorders>
-          </w:tcPr>
-          <w:p/>
-        </w:tc>
-      </w:tr>
-      <w:tr>
-        <w:tc>
-          <w:tcPr>
-            <w:tcW w:w="1278" w:type="dxa"/>
-          </w:tcPr>
-          <w:p>
-            <w:pPr>
-              <w:rPr>
-                <w:b/>
-              </w:rPr>
-            </w:pPr>
-            <w:r>
-              <w:rPr>
-                <w:b/>
-              </w:rPr>
-              <w:t>Step 2.1</w:t>
-            </w:r>
-          </w:p>
-        </w:tc>
-        <w:tc>
-          <w:tcPr>
-            <w:tcW w:w="2160" w:type="dxa"/>
-            <w:tcBorders>
-              <w:right w:val="single" w:sz="4" w:space="0" w:color="auto"/>
-            </w:tcBorders>
-          </w:tcPr>
-          <w:p/>
-        </w:tc>
-        <w:tc>
-          <w:tcPr>
-            <w:tcW w:w="2970" w:type="dxa"/>
-            <w:tcBorders>
-              <w:left w:val="single" w:sz="4" w:space="0" w:color="auto"/>
-              <w:right w:val="single" w:sz="4" w:space="0" w:color="auto"/>
-            </w:tcBorders>
-          </w:tcPr>
-          <w:p/>
-        </w:tc>
-        <w:tc>
-          <w:tcPr>
-            <w:tcW w:w="2834" w:type="dxa"/>
-            <w:tcBorders>
-              <w:left w:val="single" w:sz="4" w:space="0" w:color="auto"/>
-            </w:tcBorders>
-          </w:tcPr>
-          <w:p>
-            <w:r>
-              <w:t>Return visitor’s information</w:t>
-            </w:r>
-          </w:p>
-        </w:tc>
-      </w:tr>
-      <w:tr>
-        <w:tc>
-          <w:tcPr>
-            <w:tcW w:w="1278" w:type="dxa"/>
-          </w:tcPr>
-          <w:p>
-            <w:pPr>
-              <w:rPr>
-                <w:b/>
-              </w:rPr>
-            </w:pPr>
-            <w:r>
-              <w:rPr>
-                <w:b/>
-              </w:rPr>
-              <w:t>Step 2.2</w:t>
-            </w:r>
-          </w:p>
-        </w:tc>
-        <w:tc>
-          <w:tcPr>
-            <w:tcW w:w="2160" w:type="dxa"/>
-            <w:tcBorders>
-              <w:right w:val="single" w:sz="4" w:space="0" w:color="auto"/>
-            </w:tcBorders>
-          </w:tcPr>
-          <w:p/>
-        </w:tc>
-        <w:tc>
-          <w:tcPr>
-            <w:tcW w:w="2970" w:type="dxa"/>
-            <w:tcBorders>
-              <w:left w:val="single" w:sz="4" w:space="0" w:color="auto"/>
-              <w:right w:val="single" w:sz="4" w:space="0" w:color="auto"/>
-            </w:tcBorders>
-          </w:tcPr>
-          <w:p>
-            <w:r>
-              <w:t>Registers</w:t>
-            </w:r>
-            <w:r>
-              <w:t xml:space="preserve"> data to intermediate Visitor object</w:t>
-            </w:r>
-          </w:p>
-          <w:p/>
-        </w:tc>
-        <w:tc>
-          <w:tcPr>
-            <w:tcW w:w="2834" w:type="dxa"/>
-            <w:tcBorders>
-              <w:left w:val="single" w:sz="4" w:space="0" w:color="auto"/>
-            </w:tcBorders>
-          </w:tcPr>
-          <w:p/>
-        </w:tc>
-      </w:tr>
-      <w:tr>
-        <w:tc>
-          <w:tcPr>
-            <w:tcW w:w="1278" w:type="dxa"/>
-          </w:tcPr>
-          <w:p>
-            <w:pPr>
-              <w:rPr>
-                <w:b/>
-              </w:rPr>
-            </w:pPr>
-            <w:r>
-              <w:rPr>
-                <w:b/>
-              </w:rPr>
-              <w:t>Step 2.3</w:t>
-            </w:r>
-          </w:p>
-        </w:tc>
-        <w:tc>
-          <w:tcPr>
-            <w:tcW w:w="2160" w:type="dxa"/>
-            <w:tcBorders>
-              <w:right w:val="single" w:sz="4" w:space="0" w:color="auto"/>
-            </w:tcBorders>
-          </w:tcPr>
-          <w:p/>
-        </w:tc>
-        <w:tc>
-          <w:tcPr>
-            <w:tcW w:w="2970" w:type="dxa"/>
-            <w:tcBorders>
-              <w:left w:val="single" w:sz="4" w:space="0" w:color="auto"/>
-              <w:right w:val="single" w:sz="4" w:space="0" w:color="auto"/>
-            </w:tcBorders>
-          </w:tcPr>
-          <w:p>
-            <w:r>
-              <w:t>Queries</w:t>
-            </w:r>
-            <w:r>
-              <w:t xml:space="preserve"> the database for unreturned items</w:t>
-            </w:r>
-          </w:p>
-          <w:p/>
-        </w:tc>
-        <w:tc>
-          <w:tcPr>
-            <w:tcW w:w="2834" w:type="dxa"/>
-            <w:tcBorders>
-              <w:left w:val="single" w:sz="4" w:space="0" w:color="auto"/>
-            </w:tcBorders>
-          </w:tcPr>
-          <w:p/>
-        </w:tc>
-      </w:tr>
-      <w:tr>
-        <w:tc>
-          <w:tcPr>
-            <w:tcW w:w="1278" w:type="dxa"/>
-          </w:tcPr>
-          <w:p>
-            <w:pPr>
-              <w:rPr>
-                <w:b/>
-              </w:rPr>
-            </w:pPr>
-            <w:r>
-              <w:rPr>
-                <w:b/>
-              </w:rPr>
-              <w:t>Step 2.4</w:t>
-            </w:r>
-          </w:p>
-        </w:tc>
-        <w:tc>
-          <w:tcPr>
-            <w:tcW w:w="2160" w:type="dxa"/>
-            <w:tcBorders>
-              <w:right w:val="single" w:sz="4" w:space="0" w:color="auto"/>
-            </w:tcBorders>
-          </w:tcPr>
-          <w:p/>
-        </w:tc>
-        <w:tc>
-          <w:tcPr>
-            <w:tcW w:w="2970" w:type="dxa"/>
-            <w:tcBorders>
-              <w:left w:val="single" w:sz="4" w:space="0" w:color="auto"/>
-              <w:right w:val="single" w:sz="4" w:space="0" w:color="auto"/>
-            </w:tcBorders>
-          </w:tcPr>
-          <w:p/>
-        </w:tc>
-        <w:tc>
-          <w:tcPr>
-            <w:tcW w:w="2834" w:type="dxa"/>
-            <w:tcBorders>
-              <w:left w:val="single" w:sz="4" w:space="0" w:color="auto"/>
-            </w:tcBorders>
-          </w:tcPr>
-          <w:p>
-            <w:r>
-              <w:t>Return records of unreturned items (if any)</w:t>
-            </w:r>
-          </w:p>
-          <w:p/>
-        </w:tc>
-      </w:tr>
-      <w:tr>
-        <w:tc>
-          <w:tcPr>
-            <w:tcW w:w="1278" w:type="dxa"/>
-          </w:tcPr>
-          <w:p>
-            <w:pPr>
-              <w:rPr>
-                <w:b/>
-              </w:rPr>
-            </w:pPr>
-            <w:r>
-              <w:rPr>
-                <w:b/>
-              </w:rPr>
-              <w:t>Step 2.5</w:t>
-            </w:r>
-          </w:p>
-        </w:tc>
-        <w:tc>
-          <w:tcPr>
-            <w:tcW w:w="2160" w:type="dxa"/>
-            <w:tcBorders>
-              <w:right w:val="single" w:sz="4" w:space="0" w:color="auto"/>
-            </w:tcBorders>
-          </w:tcPr>
-          <w:p/>
-        </w:tc>
-        <w:tc>
-          <w:tcPr>
-            <w:tcW w:w="2970" w:type="dxa"/>
-            <w:tcBorders>
-              <w:left w:val="single" w:sz="4" w:space="0" w:color="auto"/>
-              <w:right w:val="single" w:sz="4" w:space="0" w:color="auto"/>
-            </w:tcBorders>
-          </w:tcPr>
-          <w:p>
-            <w:r>
-              <w:t>The application registers the items into a List&lt;</w:t>
-            </w:r>
-            <w:proofErr w:type="spellStart"/>
-            <w:r>
-              <w:t>LoanArticle</w:t>
-            </w:r>
-            <w:proofErr w:type="spellEnd"/>
-            <w:r>
-              <w:t>&gt; in the Visitor object</w:t>
-            </w:r>
-          </w:p>
-          <w:p/>
-        </w:tc>
-        <w:tc>
-          <w:tcPr>
-            <w:tcW w:w="2834" w:type="dxa"/>
-            <w:tcBorders>
-              <w:left w:val="single" w:sz="4" w:space="0" w:color="auto"/>
-            </w:tcBorders>
-          </w:tcPr>
-          <w:p/>
-        </w:tc>
-      </w:tr>
-      <w:tr>
-        <w:tc>
-          <w:tcPr>
-            <w:tcW w:w="1278" w:type="dxa"/>
-          </w:tcPr>
-          <w:p>
-            <w:pPr>
-              <w:rPr>
-                <w:b/>
-              </w:rPr>
-            </w:pPr>
-            <w:r>
-              <w:rPr>
-                <w:b/>
-              </w:rPr>
-              <w:t xml:space="preserve">Step </w:t>
-            </w:r>
-            <w:r>
-              <w:rPr>
-                <w:b/>
-              </w:rPr>
-              <w:t>3</w:t>
-            </w:r>
-          </w:p>
-        </w:tc>
-        <w:tc>
-          <w:tcPr>
-            <w:tcW w:w="2160" w:type="dxa"/>
-            <w:tcBorders>
-              <w:right w:val="single" w:sz="4" w:space="0" w:color="auto"/>
-            </w:tcBorders>
-          </w:tcPr>
-          <w:p/>
-        </w:tc>
-        <w:tc>
-          <w:tcPr>
-            <w:tcW w:w="2970" w:type="dxa"/>
-            <w:tcBorders>
-              <w:left w:val="single" w:sz="4" w:space="0" w:color="auto"/>
-              <w:right w:val="single" w:sz="4" w:space="0" w:color="auto"/>
-            </w:tcBorders>
-          </w:tcPr>
-          <w:p>
-            <w:r>
-              <w:t xml:space="preserve">The application evaluates </w:t>
-            </w:r>
-            <w:r>
-              <w:lastRenderedPageBreak/>
-              <w:t>the list</w:t>
-            </w:r>
-            <w:r>
-              <w:t xml:space="preserve"> of items</w:t>
-            </w:r>
-          </w:p>
-          <w:p/>
-        </w:tc>
-        <w:tc>
-          <w:tcPr>
-            <w:tcW w:w="2834" w:type="dxa"/>
-            <w:tcBorders>
-              <w:left w:val="single" w:sz="4" w:space="0" w:color="auto"/>
-            </w:tcBorders>
-          </w:tcPr>
-          <w:p/>
-        </w:tc>
-      </w:tr>
-      <w:tr>
-        <w:tc>
-          <w:tcPr>
-            <w:tcW w:w="1278" w:type="dxa"/>
-          </w:tcPr>
-          <w:p>
-            <w:r>
-              <w:rPr>
-                <w:b/>
-              </w:rPr>
-              <w:lastRenderedPageBreak/>
-              <w:t xml:space="preserve">Step 3.1.1 </w:t>
-            </w:r>
-          </w:p>
-          <w:p>
-            <w:r>
-              <w:t>(</w:t>
-            </w:r>
-            <w:r>
-              <w:t>List is empty)</w:t>
-            </w:r>
-          </w:p>
-          <w:p/>
-        </w:tc>
-        <w:tc>
-          <w:tcPr>
-            <w:tcW w:w="2160" w:type="dxa"/>
-            <w:tcBorders>
-              <w:right w:val="single" w:sz="4" w:space="0" w:color="auto"/>
-            </w:tcBorders>
-          </w:tcPr>
-          <w:p/>
-        </w:tc>
-        <w:tc>
-          <w:tcPr>
-            <w:tcW w:w="2970" w:type="dxa"/>
-            <w:tcBorders>
-              <w:left w:val="single" w:sz="4" w:space="0" w:color="auto"/>
-              <w:right w:val="single" w:sz="4" w:space="0" w:color="auto"/>
-            </w:tcBorders>
-          </w:tcPr>
-          <w:p>
-            <w:r>
-              <w:t>The application tells database to check out the visitor</w:t>
-            </w:r>
-          </w:p>
-        </w:tc>
-        <w:tc>
-          <w:tcPr>
-            <w:tcW w:w="2834" w:type="dxa"/>
-            <w:tcBorders>
-              <w:left w:val="single" w:sz="4" w:space="0" w:color="auto"/>
-            </w:tcBorders>
-          </w:tcPr>
-          <w:p/>
-        </w:tc>
-      </w:tr>
-      <w:tr>
-        <w:trPr>
-          <w:trHeight w:val="621"/>
-        </w:trPr>
-        <w:tc>
-          <w:tcPr>
-            <w:tcW w:w="1278" w:type="dxa"/>
-          </w:tcPr>
-          <w:p>
-            <w:pPr>
-              <w:rPr>
-                <w:b/>
-              </w:rPr>
-            </w:pPr>
-            <w:r>
-              <w:rPr>
-                <w:b/>
-              </w:rPr>
-              <w:t>Step 3.1.2</w:t>
-            </w:r>
-          </w:p>
-        </w:tc>
-        <w:tc>
-          <w:tcPr>
-            <w:tcW w:w="2160" w:type="dxa"/>
-            <w:tcBorders>
-              <w:right w:val="single" w:sz="4" w:space="0" w:color="auto"/>
-            </w:tcBorders>
-          </w:tcPr>
-          <w:p/>
-        </w:tc>
-        <w:tc>
-          <w:tcPr>
-            <w:tcW w:w="2970" w:type="dxa"/>
-            <w:tcBorders>
-              <w:left w:val="single" w:sz="4" w:space="0" w:color="auto"/>
-              <w:right w:val="single" w:sz="4" w:space="0" w:color="auto"/>
-            </w:tcBorders>
-          </w:tcPr>
-          <w:p/>
-        </w:tc>
-        <w:tc>
-          <w:tcPr>
-            <w:tcW w:w="2834" w:type="dxa"/>
-            <w:tcBorders>
-              <w:left w:val="single" w:sz="4" w:space="0" w:color="auto"/>
-            </w:tcBorders>
-          </w:tcPr>
-          <w:p>
-            <w:r>
-              <w:t xml:space="preserve">Move visitor’s record to </w:t>
-            </w:r>
-            <w:proofErr w:type="spellStart"/>
-            <w:r>
-              <w:t>deleted_visitor</w:t>
-            </w:r>
-            <w:proofErr w:type="spellEnd"/>
-            <w:r>
-              <w:t xml:space="preserve"> table</w:t>
-            </w:r>
-          </w:p>
-          <w:p/>
-        </w:tc>
-      </w:tr>
-      <w:tr>
-        <w:tc>
-          <w:tcPr>
-            <w:tcW w:w="1278" w:type="dxa"/>
-          </w:tcPr>
-          <w:p>
-            <w:pPr>
-              <w:rPr>
-                <w:b/>
-              </w:rPr>
-            </w:pPr>
-            <w:r>
-              <w:rPr>
-                <w:b/>
-              </w:rPr>
-              <w:t>Step 3.1.3</w:t>
-            </w:r>
-          </w:p>
-          <w:p>
-            <w:pPr>
-              <w:rPr>
-                <w:b/>
-              </w:rPr>
-            </w:pPr>
-          </w:p>
-        </w:tc>
-        <w:tc>
-          <w:tcPr>
-            <w:tcW w:w="2160" w:type="dxa"/>
-            <w:tcBorders>
-              <w:right w:val="single" w:sz="4" w:space="0" w:color="auto"/>
-            </w:tcBorders>
-          </w:tcPr>
-          <w:p>
-            <w:r>
-              <w:t>User see status “</w:t>
-            </w:r>
-            <w:r>
-              <w:t>OK”</w:t>
-            </w:r>
-          </w:p>
-        </w:tc>
-        <w:tc>
-          <w:tcPr>
-            <w:tcW w:w="2970" w:type="dxa"/>
-            <w:tcBorders>
-              <w:left w:val="single" w:sz="4" w:space="0" w:color="auto"/>
-              <w:right w:val="single" w:sz="4" w:space="0" w:color="auto"/>
-            </w:tcBorders>
-          </w:tcPr>
-          <w:p/>
-        </w:tc>
-        <w:tc>
-          <w:tcPr>
-            <w:tcW w:w="2834" w:type="dxa"/>
-            <w:tcBorders>
-              <w:left w:val="single" w:sz="4" w:space="0" w:color="auto"/>
-            </w:tcBorders>
-          </w:tcPr>
-          <w:p/>
-        </w:tc>
-      </w:tr>
-      <w:tr>
-        <w:tc>
-          <w:tcPr>
-            <w:tcW w:w="1278" w:type="dxa"/>
-          </w:tcPr>
-          <w:p>
-            <w:r>
-              <w:rPr>
-                <w:b/>
-              </w:rPr>
-              <w:t>Step 3.2.1</w:t>
-            </w:r>
-            <w:r>
-              <w:t xml:space="preserve"> (List is not empty)</w:t>
-            </w:r>
-          </w:p>
-        </w:tc>
-        <w:tc>
-          <w:tcPr>
-            <w:tcW w:w="2160" w:type="dxa"/>
-            <w:tcBorders>
-              <w:right w:val="single" w:sz="4" w:space="0" w:color="auto"/>
-            </w:tcBorders>
-          </w:tcPr>
-          <w:p>
-            <w:r>
-              <w:t>User see</w:t>
-            </w:r>
-            <w:r>
-              <w:t xml:space="preserve"> status “NOK” together with item’s information</w:t>
-            </w:r>
-          </w:p>
-        </w:tc>
-        <w:tc>
-          <w:tcPr>
-            <w:tcW w:w="2970" w:type="dxa"/>
-            <w:tcBorders>
-              <w:left w:val="single" w:sz="4" w:space="0" w:color="auto"/>
-              <w:right w:val="single" w:sz="4" w:space="0" w:color="auto"/>
-            </w:tcBorders>
-          </w:tcPr>
-          <w:p/>
-        </w:tc>
-        <w:tc>
-          <w:tcPr>
-            <w:tcW w:w="2834" w:type="dxa"/>
-            <w:tcBorders>
-              <w:left w:val="single" w:sz="4" w:space="0" w:color="auto"/>
-            </w:tcBorders>
-          </w:tcPr>
-          <w:p/>
-        </w:tc>
-      </w:tr>
-    </w:tbl>
-    <w:p>
-      <w:pPr>
-        <w:jc w:val="center"/>
-        <w:rPr>
-          <w:i/>
-        </w:rPr>
-      </w:pPr>
-    </w:p>
-    <w:p>
-      <w:pPr>
-        <w:jc w:val="center"/>
-        <w:rPr>
-          <w:i/>
-        </w:rPr>
-      </w:pPr>
-      <w:r>
-        <w:rPr>
-          <w:i/>
-        </w:rPr>
-        <w:t xml:space="preserve">Figure </w:t>
-      </w:r>
-      <w:r>
-        <w:rPr>
-          <w:i/>
-        </w:rPr>
-        <w:t>3.1</w:t>
-      </w:r>
-      <w:r>
-        <w:rPr>
-          <w:i/>
-        </w:rPr>
-        <w:t xml:space="preserve"> </w:t>
-      </w:r>
-      <w:r>
-        <w:rPr>
-          <w:i/>
-        </w:rPr>
-        <w:t>Checking out</w:t>
-      </w:r>
-      <w:r>
-        <w:rPr>
-          <w:i/>
-        </w:rPr>
-        <w:t xml:space="preserve"> process</w:t>
-      </w:r>
-    </w:p>
-    <w:p>
-      <w:pPr>
-        <w:rPr>
-          <w:b/>
-        </w:rPr>
-      </w:pPr>
-      <w:r>
-        <w:rPr>
-          <w:b/>
-        </w:rPr>
-        <w:t>Optional features</w:t>
-      </w:r>
-    </w:p>
-    <w:p>
-      <w:r>
-        <w:t>The applica</w:t>
-      </w:r>
-      <w:r>
-        <w:t>tion responsible for checking out</w:t>
-      </w:r>
-      <w:r>
-        <w:t xml:space="preserve"> also offers the following features:</w:t>
-      </w:r>
-    </w:p>
-    <w:p>
-      <w:pPr>
-        <w:pStyle w:val="ListParagraph"/>
-        <w:numPr>
-          <w:ilvl w:val="0"/>
-          <w:numId w:val="28"/>
-        </w:numPr>
-      </w:pPr>
-      <w:r>
-        <w:t>Override</w:t>
-      </w:r>
-    </w:p>
-    <w:p>
-      <w:r>
-        <w:t>This feature is reserved for supervisors. When overriding, the user is required to go through authentication again, this time with more restrictions.</w:t>
-      </w:r>
-    </w:p>
-    <w:p>
-      <w:r>
-        <w:t xml:space="preserve">When logged in as admin, scanning of </w:t>
-      </w:r>
-      <w:r>
-        <w:t>any RFID</w:t>
-      </w:r>
-      <w:r>
-        <w:t xml:space="preserve"> will result in a successful </w:t>
-      </w:r>
-      <w:r>
-        <w:t>check out</w:t>
-      </w:r>
-      <w:r>
-        <w:t xml:space="preserve">. </w:t>
-      </w:r>
-    </w:p>
-    <w:tbl>
-      <w:tblPr>
-        <w:tblStyle w:val="TableGrid"/>
-        <w:tblW w:w="0" w:type="auto"/>
-        <w:tblBorders>
-          <w:top w:val="none" w:sz="0" w:space="0" w:color="auto"/>
-          <w:left w:val="none" w:sz="0" w:space="0" w:color="auto"/>
-          <w:bottom w:val="none" w:sz="0" w:space="0" w:color="auto"/>
-          <w:right w:val="none" w:sz="0" w:space="0" w:color="auto"/>
-          <w:insideH w:val="none" w:sz="0" w:space="0" w:color="auto"/>
-          <w:insideV w:val="none" w:sz="0" w:space="0" w:color="auto"/>
-        </w:tblBorders>
-        <w:tblLook w:val="04A0" w:firstRow="1" w:lastRow="0" w:firstColumn="1" w:lastColumn="0" w:noHBand="0" w:noVBand="1"/>
-      </w:tblPr>
-      <w:tblGrid>
-        <w:gridCol w:w="1278"/>
-        <w:gridCol w:w="2160"/>
-        <w:gridCol w:w="2970"/>
-        <w:gridCol w:w="2834"/>
-      </w:tblGrid>
-      <w:tr>
-        <w:tc>
-          <w:tcPr>
-            <w:tcW w:w="1278" w:type="dxa"/>
-          </w:tcPr>
-          <w:p/>
-        </w:tc>
-        <w:tc>
-          <w:tcPr>
-            <w:tcW w:w="2160" w:type="dxa"/>
-            <w:tcBorders>
-              <w:right w:val="single" w:sz="4" w:space="0" w:color="auto"/>
-            </w:tcBorders>
-          </w:tcPr>
-          <w:p>
-            <w:r>
-              <w:rPr>
-                <w:b/>
-              </w:rPr>
-              <w:t xml:space="preserve">User </w:t>
-            </w:r>
-            <w:r>
-              <w:rPr>
-                <w:b/>
-              </w:rPr>
               <w:t>→</w:t>
             </w:r>
             <w:r>
@@ -4087,16 +4002,8 @@
         <w:rPr>
           <w:i/>
         </w:rPr>
-        <w:t xml:space="preserve"> </w:t>
+        <w:t xml:space="preserve"> Overriding</w:t>
       </w:r>
-      <w:proofErr w:type="gramStart"/>
-      <w:r>
-        <w:rPr>
-          <w:i/>
-        </w:rPr>
-        <w:t>Overriding</w:t>
-      </w:r>
-      <w:proofErr w:type="gramEnd"/>
       <w:r>
         <w:rPr>
           <w:i/>
@@ -4339,11 +4246,7 @@
           </w:tcPr>
           <w:p>
             <w:r>
-              <w:t xml:space="preserve">Queries database for visitor </w:t>
-            </w:r>
-            <w:r>
-              <w:lastRenderedPageBreak/>
-              <w:t>with said tag</w:t>
+              <w:t>Queries database for visitor with said tag</w:t>
             </w:r>
             <w:r>
               <w:t>.</w:t>
@@ -4375,7 +4278,6 @@
               <w:rPr>
                 <w:b/>
               </w:rPr>
-              <w:lastRenderedPageBreak/>
               <w:t>Step 3</w:t>
             </w:r>
           </w:p>
@@ -4983,6 +4885,7 @@
               <w:t xml:space="preserve">Step 6.1 </w:t>
             </w:r>
             <w:r>
+              <w:lastRenderedPageBreak/>
               <w:t>(Not enough credit on card)</w:t>
             </w:r>
           </w:p>
@@ -4996,6 +4899,7 @@
           </w:tcPr>
           <w:p>
             <w:r>
+              <w:lastRenderedPageBreak/>
               <w:t>User is notified</w:t>
             </w:r>
           </w:p>
@@ -5288,7 +5192,6 @@
         <w:rPr>
           <w:b/>
         </w:rPr>
-        <w:lastRenderedPageBreak/>
         <w:t>Optional features</w:t>
       </w:r>
     </w:p>
@@ -5784,6 +5687,7 @@
               <w:rPr>
                 <w:b/>
               </w:rPr>
+              <w:lastRenderedPageBreak/>
               <w:t>Step 2.2</w:t>
             </w:r>
           </w:p>
@@ -6089,16 +5993,7 @@
           <w:p/>
           <w:p>
             <w:r>
-              <w:lastRenderedPageBreak/>
-              <w:t xml:space="preserve">User is notified with the item’s information as well as credits being </w:t>
-            </w:r>
-            <w:proofErr w:type="gramStart"/>
-            <w:r>
-              <w:t>returned/deducted</w:t>
-            </w:r>
-            <w:proofErr w:type="gramEnd"/>
-            <w:r>
-              <w:t>.</w:t>
+              <w:t>User is notified with the item’s information as well as credits being returned/deducted.</w:t>
             </w:r>
           </w:p>
         </w:tc>
@@ -6134,7 +6029,6 @@
         <w:rPr>
           <w:i/>
         </w:rPr>
-        <w:lastRenderedPageBreak/>
         <w:t xml:space="preserve">Figure </w:t>
       </w:r>
       <w:r>
@@ -6441,6 +6335,7 @@
               <w:rPr>
                 <w:b/>
               </w:rPr>
+              <w:lastRenderedPageBreak/>
               <w:t>Step 3.1</w:t>
             </w:r>
           </w:p>
@@ -6608,13 +6503,7 @@
               <w:rPr>
                 <w:b/>
               </w:rPr>
-              <w:t>Step 3</w:t>
-            </w:r>
-            <w:r>
-              <w:rPr>
-                <w:b/>
-              </w:rPr>
-              <w:t>.4</w:t>
+              <w:t>Step 3.4</w:t>
             </w:r>
           </w:p>
         </w:tc>
@@ -6857,7 +6746,6 @@
               <w:rPr>
                 <w:b/>
               </w:rPr>
-              <w:lastRenderedPageBreak/>
               <w:t>Step 2</w:t>
             </w:r>
           </w:p>
@@ -6960,13 +6848,7 @@
         <w:rPr>
           <w:i/>
         </w:rPr>
-        <w:t>Figure 6.</w:t>
-      </w:r>
-      <w:r>
-        <w:rPr>
-          <w:i/>
-        </w:rPr>
-        <w:t xml:space="preserve">2 Process of </w:t>
+        <w:t xml:space="preserve">Figure 6.2 Process of </w:t>
       </w:r>
       <w:r>
         <w:rPr>
@@ -7346,6 +7228,7 @@
           </w:p>
           <w:p>
             <w:r>
+              <w:lastRenderedPageBreak/>
               <w:t>Formulate SQL to handle order.</w:t>
             </w:r>
           </w:p>
@@ -7633,33 +7516,8 @@
 </w:document>
 </file>
 
-<file path=word/commentsExtended.xml><?xml version="1.0" encoding="utf-8"?>
-<w15:commentsEx xmlns:wpc="http://schemas.microsoft.com/office/word/2010/wordprocessingCanvas" xmlns:mc="http://schemas.openxmlformats.org/markup-compatibility/2006" xmlns:o="urn:schemas-microsoft-com:office:office" xmlns:r="http://schemas.openxmlformats.org/officeDocument/2006/relationships" xmlns:m="http://schemas.openxmlformats.org/officeDocument/2006/math" xmlns:v="urn:schemas-microsoft-com:vml" xmlns:wp14="http://schemas.microsoft.com/office/word/2010/wordprocessingDrawing" xmlns:wp="http://schemas.openxmlformats.org/drawingml/2006/wordprocessingDrawing" xmlns:w10="urn:schemas-microsoft-com:office:word" xmlns:w="http://schemas.openxmlformats.org/wordprocessingml/2006/main" xmlns:w14="http://schemas.microsoft.com/office/word/2010/wordml" xmlns:w15="http://schemas.microsoft.com/office/word/2012/wordml" xmlns:wpg="http://schemas.microsoft.com/office/word/2010/wordprocessingGroup" xmlns:wpi="http://schemas.microsoft.com/office/word/2010/wordprocessingInk" xmlns:wne="http://schemas.microsoft.com/office/word/2006/wordml" xmlns:wps="http://schemas.microsoft.com/office/word/2010/wordprocessingShape" mc:Ignorable="w14 w15 wp14">
-  <w15:commentEx w15:paraId="0177C4C6" w15:done="0"/>
-  <w15:commentEx w15:paraId="20E0C002" w15:done="0"/>
-  <w15:commentEx w15:paraId="2A0BC7EB" w15:done="0"/>
-  <w15:commentEx w15:paraId="6D52EF51" w15:done="0"/>
-  <w15:commentEx w15:paraId="2FE9FB28" w15:done="0"/>
-</w15:commentsEx>
-</file>
-
-<file path=word/commentsIds.xml><?xml version="1.0" encoding="utf-8"?>
-<w16cid:commentsIds xmlns:wpc="http://schemas.microsoft.com/office/word/2010/wordprocessingCanvas" xmlns:cx="http://schemas.microsoft.com/office/drawing/2014/chartex" xmlns:cx1="http://schemas.microsoft.com/office/drawing/2015/9/8/chartex" xmlns:cx2="http://schemas.microsoft.com/office/drawing/2015/10/21/chartex" xmlns:cx3="http://schemas.microsoft.com/office/drawing/2016/5/9/chartex" xmlns:cx4="http://schemas.microsoft.com/office/drawing/2016/5/10/chartex" xmlns:cx5="http://schemas.microsoft.com/office/drawing/2016/5/11/chartex" xmlns:cx6="http://schemas.microsoft.com/office/drawing/2016/5/12/chartex" xmlns:cx7="http://schemas.microsoft.com/office/drawing/2016/5/13/chartex" xmlns:cx8="http://schemas.microsoft.com/office/drawing/2016/5/14/chartex" xmlns:mc="http://schemas.openxmlformats.org/markup-compatibility/2006" xmlns:aink="http://schemas.microsoft.com/office/drawing/2016/ink" xmlns:am3d="http://schemas.microsoft.com/office/drawing/2017/model3d" xmlns:o="urn:schemas-microsoft-com:office:office" xmlns:r="http://schemas.openxmlformats.org/officeDocument/2006/relationships" xmlns:m="http://schemas.openxmlformats.org/officeDocument/2006/math" xmlns:v="urn:schemas-microsoft-com:vml" xmlns:wp14="http://schemas.microsoft.com/office/word/2010/wordprocessingDrawing" xmlns:wp="http://schemas.openxmlformats.org/drawingml/2006/wordprocessingDrawing" xmlns:w10="urn:schemas-microsoft-com:office:word" xmlns:w="http://schemas.openxmlformats.org/wordprocessingml/2006/main" xmlns:w14="http://schemas.microsoft.com/office/word/2010/wordml" xmlns:w15="http://schemas.microsoft.com/office/word/2012/wordml" xmlns:w16cid="http://schemas.microsoft.com/office/word/2016/wordml/cid" xmlns:w16se="http://schemas.microsoft.com/office/word/2015/wordml/symex" xmlns:wpg="http://schemas.microsoft.com/office/word/2010/wordprocessingGroup" xmlns:wpi="http://schemas.microsoft.com/office/word/2010/wordprocessingInk" xmlns:wne="http://schemas.microsoft.com/office/word/2006/wordml" xmlns:wps="http://schemas.microsoft.com/office/word/2010/wordprocessingShape" mc:Ignorable="w14 w15 w16se w16cid wp14">
-  <w16cid:commentId w16cid:paraId="0177C4C6" w16cid:durableId="1E5B64E2"/>
-  <w16cid:commentId w16cid:paraId="08D54B72" w16cid:durableId="1E5B65B0"/>
-  <w16cid:commentId w16cid:paraId="7D6411CD" w16cid:durableId="1E5B6505"/>
-  <w16cid:commentId w16cid:paraId="191F8844" w16cid:durableId="1E5B655F"/>
-  <w16cid:commentId w16cid:paraId="20E0C002" w16cid:durableId="1E5B6687"/>
-  <w16cid:commentId w16cid:paraId="74221AD4" w16cid:durableId="1E5B66EA"/>
-  <w16cid:commentId w16cid:paraId="5C9C2BA5" w16cid:durableId="1E5B6745"/>
-  <w16cid:commentId w16cid:paraId="2A3F171F" w16cid:durableId="1E5B6798"/>
-  <w16cid:commentId w16cid:paraId="3B45B2D3" w16cid:durableId="1E5B6914"/>
-  <w16cid:commentId w16cid:paraId="59976ADD" w16cid:durableId="1E5B68FF"/>
-</w16cid:commentsIds>
-</file>
-
 <file path=word/endnotes.xml><?xml version="1.0" encoding="utf-8"?>
-<w:endnotes xmlns:wpc="http://schemas.microsoft.com/office/word/2010/wordprocessingCanvas" xmlns:mc="http://schemas.openxmlformats.org/markup-compatibility/2006" xmlns:o="urn:schemas-microsoft-com:office:office" xmlns:r="http://schemas.openxmlformats.org/officeDocument/2006/relationships" xmlns:m="http://schemas.openxmlformats.org/officeDocument/2006/math" xmlns:v="urn:schemas-microsoft-com:vml" xmlns:wp14="http://schemas.microsoft.com/office/word/2010/wordprocessingDrawing" xmlns:wp="http://schemas.openxmlformats.org/drawingml/2006/wordprocessingDrawing" xmlns:w10="urn:schemas-microsoft-com:office:word" xmlns:w="http://schemas.openxmlformats.org/wordprocessingml/2006/main" xmlns:w14="http://schemas.microsoft.com/office/word/2010/wordml" xmlns:wpg="http://schemas.microsoft.com/office/word/2010/wordprocessingGroup" xmlns:wpi="http://schemas.microsoft.com/office/word/2010/wordprocessingInk" xmlns:wne="http://schemas.microsoft.com/office/word/2006/wordml" xmlns:wps="http://schemas.microsoft.com/office/word/2010/wordprocessingShape" mc:Ignorable="w14 wp14">
+<w:endnotes xmlns:wpc="http://schemas.microsoft.com/office/word/2010/wordprocessingCanvas" xmlns:cx="http://schemas.microsoft.com/office/drawing/2014/chartex" xmlns:cx1="http://schemas.microsoft.com/office/drawing/2015/9/8/chartex" xmlns:cx2="http://schemas.microsoft.com/office/drawing/2015/10/21/chartex" xmlns:cx3="http://schemas.microsoft.com/office/drawing/2016/5/9/chartex" xmlns:cx4="http://schemas.microsoft.com/office/drawing/2016/5/10/chartex" xmlns:cx5="http://schemas.microsoft.com/office/drawing/2016/5/11/chartex" xmlns:cx6="http://schemas.microsoft.com/office/drawing/2016/5/12/chartex" xmlns:cx7="http://schemas.microsoft.com/office/drawing/2016/5/13/chartex" xmlns:cx8="http://schemas.microsoft.com/office/drawing/2016/5/14/chartex" xmlns:mc="http://schemas.openxmlformats.org/markup-compatibility/2006" xmlns:aink="http://schemas.microsoft.com/office/drawing/2016/ink" xmlns:am3d="http://schemas.microsoft.com/office/drawing/2017/model3d" xmlns:o="urn:schemas-microsoft-com:office:office" xmlns:r="http://schemas.openxmlformats.org/officeDocument/2006/relationships" xmlns:m="http://schemas.openxmlformats.org/officeDocument/2006/math" xmlns:v="urn:schemas-microsoft-com:vml" xmlns:wp14="http://schemas.microsoft.com/office/word/2010/wordprocessingDrawing" xmlns:wp="http://schemas.openxmlformats.org/drawingml/2006/wordprocessingDrawing" xmlns:w10="urn:schemas-microsoft-com:office:word" xmlns:w="http://schemas.openxmlformats.org/wordprocessingml/2006/main" xmlns:w14="http://schemas.microsoft.com/office/word/2010/wordml" xmlns:w15="http://schemas.microsoft.com/office/word/2012/wordml" xmlns:w16cid="http://schemas.microsoft.com/office/word/2016/wordml/cid" xmlns:w16se="http://schemas.microsoft.com/office/word/2015/wordml/symex" xmlns:wpg="http://schemas.microsoft.com/office/word/2010/wordprocessingGroup" xmlns:wpi="http://schemas.microsoft.com/office/word/2010/wordprocessingInk" xmlns:wne="http://schemas.microsoft.com/office/word/2006/wordml" xmlns:wps="http://schemas.microsoft.com/office/word/2010/wordprocessingShape" mc:Ignorable="w14 w15 w16se w16cid wp14">
   <w:endnote w:type="separator" w:id="-1">
     <w:p>
       <w:pPr>
@@ -7684,7 +7542,7 @@
 </file>
 
 <file path=word/footnotes.xml><?xml version="1.0" encoding="utf-8"?>
-<w:footnotes xmlns:wpc="http://schemas.microsoft.com/office/word/2010/wordprocessingCanvas" xmlns:mc="http://schemas.openxmlformats.org/markup-compatibility/2006" xmlns:o="urn:schemas-microsoft-com:office:office" xmlns:r="http://schemas.openxmlformats.org/officeDocument/2006/relationships" xmlns:m="http://schemas.openxmlformats.org/officeDocument/2006/math" xmlns:v="urn:schemas-microsoft-com:vml" xmlns:wp14="http://schemas.microsoft.com/office/word/2010/wordprocessingDrawing" xmlns:wp="http://schemas.openxmlformats.org/drawingml/2006/wordprocessingDrawing" xmlns:w10="urn:schemas-microsoft-com:office:word" xmlns:w="http://schemas.openxmlformats.org/wordprocessingml/2006/main" xmlns:w14="http://schemas.microsoft.com/office/word/2010/wordml" xmlns:wpg="http://schemas.microsoft.com/office/word/2010/wordprocessingGroup" xmlns:wpi="http://schemas.microsoft.com/office/word/2010/wordprocessingInk" xmlns:wne="http://schemas.microsoft.com/office/word/2006/wordml" xmlns:wps="http://schemas.microsoft.com/office/word/2010/wordprocessingShape" mc:Ignorable="w14 wp14">
+<w:footnotes xmlns:wpc="http://schemas.microsoft.com/office/word/2010/wordprocessingCanvas" xmlns:cx="http://schemas.microsoft.com/office/drawing/2014/chartex" xmlns:cx1="http://schemas.microsoft.com/office/drawing/2015/9/8/chartex" xmlns:cx2="http://schemas.microsoft.com/office/drawing/2015/10/21/chartex" xmlns:cx3="http://schemas.microsoft.com/office/drawing/2016/5/9/chartex" xmlns:cx4="http://schemas.microsoft.com/office/drawing/2016/5/10/chartex" xmlns:cx5="http://schemas.microsoft.com/office/drawing/2016/5/11/chartex" xmlns:cx6="http://schemas.microsoft.com/office/drawing/2016/5/12/chartex" xmlns:cx7="http://schemas.microsoft.com/office/drawing/2016/5/13/chartex" xmlns:cx8="http://schemas.microsoft.com/office/drawing/2016/5/14/chartex" xmlns:mc="http://schemas.openxmlformats.org/markup-compatibility/2006" xmlns:aink="http://schemas.microsoft.com/office/drawing/2016/ink" xmlns:am3d="http://schemas.microsoft.com/office/drawing/2017/model3d" xmlns:o="urn:schemas-microsoft-com:office:office" xmlns:r="http://schemas.openxmlformats.org/officeDocument/2006/relationships" xmlns:m="http://schemas.openxmlformats.org/officeDocument/2006/math" xmlns:v="urn:schemas-microsoft-com:vml" xmlns:wp14="http://schemas.microsoft.com/office/word/2010/wordprocessingDrawing" xmlns:wp="http://schemas.openxmlformats.org/drawingml/2006/wordprocessingDrawing" xmlns:w10="urn:schemas-microsoft-com:office:word" xmlns:w="http://schemas.openxmlformats.org/wordprocessingml/2006/main" xmlns:w14="http://schemas.microsoft.com/office/word/2010/wordml" xmlns:w15="http://schemas.microsoft.com/office/word/2012/wordml" xmlns:w16cid="http://schemas.microsoft.com/office/word/2016/wordml/cid" xmlns:w16se="http://schemas.microsoft.com/office/word/2015/wordml/symex" xmlns:wpg="http://schemas.microsoft.com/office/word/2010/wordprocessingGroup" xmlns:wpi="http://schemas.microsoft.com/office/word/2010/wordprocessingInk" xmlns:wne="http://schemas.microsoft.com/office/word/2006/wordml" xmlns:wps="http://schemas.microsoft.com/office/word/2010/wordprocessingShape" mc:Ignorable="w14 w15 w16se w16cid wp14">
   <w:footnote w:type="separator" w:id="-1">
     <w:p>
       <w:pPr>
@@ -7709,8 +7567,8 @@
 </file>
 
 <file path=word/numbering.xml><?xml version="1.0" encoding="utf-8"?>
-<w:numbering xmlns:wpc="http://schemas.microsoft.com/office/word/2010/wordprocessingCanvas" xmlns:mc="http://schemas.openxmlformats.org/markup-compatibility/2006" xmlns:o="urn:schemas-microsoft-com:office:office" xmlns:r="http://schemas.openxmlformats.org/officeDocument/2006/relationships" xmlns:m="http://schemas.openxmlformats.org/officeDocument/2006/math" xmlns:v="urn:schemas-microsoft-com:vml" xmlns:wp14="http://schemas.microsoft.com/office/word/2010/wordprocessingDrawing" xmlns:wp="http://schemas.openxmlformats.org/drawingml/2006/wordprocessingDrawing" xmlns:w10="urn:schemas-microsoft-com:office:word" xmlns:w="http://schemas.openxmlformats.org/wordprocessingml/2006/main" xmlns:w14="http://schemas.microsoft.com/office/word/2010/wordml" xmlns:wpg="http://schemas.microsoft.com/office/word/2010/wordprocessingGroup" xmlns:wpi="http://schemas.microsoft.com/office/word/2010/wordprocessingInk" xmlns:wne="http://schemas.microsoft.com/office/word/2006/wordml" xmlns:wps="http://schemas.microsoft.com/office/word/2010/wordprocessingShape" mc:Ignorable="w14 wp14">
-  <w:abstractNum w:abstractNumId="0">
+<w:numbering xmlns:wpc="http://schemas.microsoft.com/office/word/2010/wordprocessingCanvas" xmlns:cx="http://schemas.microsoft.com/office/drawing/2014/chartex" xmlns:cx1="http://schemas.microsoft.com/office/drawing/2015/9/8/chartex" xmlns:cx2="http://schemas.microsoft.com/office/drawing/2015/10/21/chartex" xmlns:cx3="http://schemas.microsoft.com/office/drawing/2016/5/9/chartex" xmlns:cx4="http://schemas.microsoft.com/office/drawing/2016/5/10/chartex" xmlns:cx5="http://schemas.microsoft.com/office/drawing/2016/5/11/chartex" xmlns:cx6="http://schemas.microsoft.com/office/drawing/2016/5/12/chartex" xmlns:cx7="http://schemas.microsoft.com/office/drawing/2016/5/13/chartex" xmlns:cx8="http://schemas.microsoft.com/office/drawing/2016/5/14/chartex" xmlns:mc="http://schemas.openxmlformats.org/markup-compatibility/2006" xmlns:aink="http://schemas.microsoft.com/office/drawing/2016/ink" xmlns:am3d="http://schemas.microsoft.com/office/drawing/2017/model3d" xmlns:o="urn:schemas-microsoft-com:office:office" xmlns:r="http://schemas.openxmlformats.org/officeDocument/2006/relationships" xmlns:m="http://schemas.openxmlformats.org/officeDocument/2006/math" xmlns:v="urn:schemas-microsoft-com:vml" xmlns:wp14="http://schemas.microsoft.com/office/word/2010/wordprocessingDrawing" xmlns:wp="http://schemas.openxmlformats.org/drawingml/2006/wordprocessingDrawing" xmlns:w10="urn:schemas-microsoft-com:office:word" xmlns:w="http://schemas.openxmlformats.org/wordprocessingml/2006/main" xmlns:w14="http://schemas.microsoft.com/office/word/2010/wordml" xmlns:w15="http://schemas.microsoft.com/office/word/2012/wordml" xmlns:w16cid="http://schemas.microsoft.com/office/word/2016/wordml/cid" xmlns:w16se="http://schemas.microsoft.com/office/word/2015/wordml/symex" xmlns:wpg="http://schemas.microsoft.com/office/word/2010/wordprocessingGroup" xmlns:wpi="http://schemas.microsoft.com/office/word/2010/wordprocessingInk" xmlns:wne="http://schemas.microsoft.com/office/word/2006/wordml" xmlns:wps="http://schemas.microsoft.com/office/word/2010/wordprocessingShape" mc:Ignorable="w14 w15 w16se w16cid wp14">
+  <w:abstractNum w:abstractNumId="0" w15:restartNumberingAfterBreak="0">
     <w:nsid w:val="01D91DDA"/>
     <w:multiLevelType w:val="hybridMultilevel"/>
     <w:tmpl w:val="B90C9192"/>
@@ -7799,7 +7657,7 @@
       </w:pPr>
     </w:lvl>
   </w:abstractNum>
-  <w:abstractNum w:abstractNumId="1">
+  <w:abstractNum w:abstractNumId="1" w15:restartNumberingAfterBreak="0">
     <w:nsid w:val="033A6AF8"/>
     <w:multiLevelType w:val="hybridMultilevel"/>
     <w:tmpl w:val="CEBEEFA0"/>
@@ -7912,7 +7770,7 @@
       </w:rPr>
     </w:lvl>
   </w:abstractNum>
-  <w:abstractNum w:abstractNumId="2">
+  <w:abstractNum w:abstractNumId="2" w15:restartNumberingAfterBreak="0">
     <w:nsid w:val="06052D70"/>
     <w:multiLevelType w:val="hybridMultilevel"/>
     <w:tmpl w:val="AE6C1A32"/>
@@ -8025,7 +7883,7 @@
       </w:rPr>
     </w:lvl>
   </w:abstractNum>
-  <w:abstractNum w:abstractNumId="3">
+  <w:abstractNum w:abstractNumId="3" w15:restartNumberingAfterBreak="0">
     <w:nsid w:val="08264843"/>
     <w:multiLevelType w:val="hybridMultilevel"/>
     <w:tmpl w:val="B90C9192"/>
@@ -8114,7 +7972,120 @@
       </w:pPr>
     </w:lvl>
   </w:abstractNum>
-  <w:abstractNum w:abstractNumId="4">
+  <w:abstractNum w:abstractNumId="4" w15:restartNumberingAfterBreak="0">
+    <w:nsid w:val="0D936A3E"/>
+    <w:multiLevelType w:val="hybridMultilevel"/>
+    <w:tmpl w:val="3E64DE2E"/>
+    <w:lvl w:ilvl="0" w:tplc="04090001">
+      <w:start w:val="1"/>
+      <w:numFmt w:val="bullet"/>
+      <w:lvlText w:val=""/>
+      <w:lvlJc w:val="left"/>
+      <w:pPr>
+        <w:ind w:left="720" w:hanging="360"/>
+      </w:pPr>
+      <w:rPr>
+        <w:rFonts w:ascii="Symbol" w:hAnsi="Symbol" w:hint="default"/>
+      </w:rPr>
+    </w:lvl>
+    <w:lvl w:ilvl="1" w:tplc="04090003" w:tentative="1">
+      <w:start w:val="1"/>
+      <w:numFmt w:val="bullet"/>
+      <w:lvlText w:val="o"/>
+      <w:lvlJc w:val="left"/>
+      <w:pPr>
+        <w:ind w:left="1440" w:hanging="360"/>
+      </w:pPr>
+      <w:rPr>
+        <w:rFonts w:ascii="Courier New" w:hAnsi="Courier New" w:cs="Courier New" w:hint="default"/>
+      </w:rPr>
+    </w:lvl>
+    <w:lvl w:ilvl="2" w:tplc="04090005" w:tentative="1">
+      <w:start w:val="1"/>
+      <w:numFmt w:val="bullet"/>
+      <w:lvlText w:val=""/>
+      <w:lvlJc w:val="left"/>
+      <w:pPr>
+        <w:ind w:left="2160" w:hanging="360"/>
+      </w:pPr>
+      <w:rPr>
+        <w:rFonts w:ascii="Wingdings" w:hAnsi="Wingdings" w:hint="default"/>
+      </w:rPr>
+    </w:lvl>
+    <w:lvl w:ilvl="3" w:tplc="04090001" w:tentative="1">
+      <w:start w:val="1"/>
+      <w:numFmt w:val="bullet"/>
+      <w:lvlText w:val=""/>
+      <w:lvlJc w:val="left"/>
+      <w:pPr>
+        <w:ind w:left="2880" w:hanging="360"/>
+      </w:pPr>
+      <w:rPr>
+        <w:rFonts w:ascii="Symbol" w:hAnsi="Symbol" w:hint="default"/>
+      </w:rPr>
+    </w:lvl>
+    <w:lvl w:ilvl="4" w:tplc="04090003" w:tentative="1">
+      <w:start w:val="1"/>
+      <w:numFmt w:val="bullet"/>
+      <w:lvlText w:val="o"/>
+      <w:lvlJc w:val="left"/>
+      <w:pPr>
+        <w:ind w:left="3600" w:hanging="360"/>
+      </w:pPr>
+      <w:rPr>
+        <w:rFonts w:ascii="Courier New" w:hAnsi="Courier New" w:cs="Courier New" w:hint="default"/>
+      </w:rPr>
+    </w:lvl>
+    <w:lvl w:ilvl="5" w:tplc="04090005" w:tentative="1">
+      <w:start w:val="1"/>
+      <w:numFmt w:val="bullet"/>
+      <w:lvlText w:val=""/>
+      <w:lvlJc w:val="left"/>
+      <w:pPr>
+        <w:ind w:left="4320" w:hanging="360"/>
+      </w:pPr>
+      <w:rPr>
+        <w:rFonts w:ascii="Wingdings" w:hAnsi="Wingdings" w:hint="default"/>
+      </w:rPr>
+    </w:lvl>
+    <w:lvl w:ilvl="6" w:tplc="04090001" w:tentative="1">
+      <w:start w:val="1"/>
+      <w:numFmt w:val="bullet"/>
+      <w:lvlText w:val=""/>
+      <w:lvlJc w:val="left"/>
+      <w:pPr>
+        <w:ind w:left="5040" w:hanging="360"/>
+      </w:pPr>
+      <w:rPr>
+        <w:rFonts w:ascii="Symbol" w:hAnsi="Symbol" w:hint="default"/>
+      </w:rPr>
+    </w:lvl>
+    <w:lvl w:ilvl="7" w:tplc="04090003" w:tentative="1">
+      <w:start w:val="1"/>
+      <w:numFmt w:val="bullet"/>
+      <w:lvlText w:val="o"/>
+      <w:lvlJc w:val="left"/>
+      <w:pPr>
+        <w:ind w:left="5760" w:hanging="360"/>
+      </w:pPr>
+      <w:rPr>
+        <w:rFonts w:ascii="Courier New" w:hAnsi="Courier New" w:cs="Courier New" w:hint="default"/>
+      </w:rPr>
+    </w:lvl>
+    <w:lvl w:ilvl="8" w:tplc="04090005" w:tentative="1">
+      <w:start w:val="1"/>
+      <w:numFmt w:val="bullet"/>
+      <w:lvlText w:val=""/>
+      <w:lvlJc w:val="left"/>
+      <w:pPr>
+        <w:ind w:left="6480" w:hanging="360"/>
+      </w:pPr>
+      <w:rPr>
+        <w:rFonts w:ascii="Wingdings" w:hAnsi="Wingdings" w:hint="default"/>
+      </w:rPr>
+    </w:lvl>
+  </w:abstractNum>
+  <w:abstractNum w:abstractNumId="5" w15:restartNumberingAfterBreak="0">
     <w:nsid w:val="0DA64A88"/>
     <w:multiLevelType w:val="hybridMultilevel"/>
     <w:tmpl w:val="2200B592"/>
@@ -8200,7 +8171,7 @@
       </w:pPr>
     </w:lvl>
   </w:abstractNum>
-  <w:abstractNum w:abstractNumId="5">
+  <w:abstractNum w:abstractNumId="6" w15:restartNumberingAfterBreak="0">
     <w:nsid w:val="107A5E0A"/>
     <w:multiLevelType w:val="hybridMultilevel"/>
     <w:tmpl w:val="EE1E9410"/>
@@ -8313,7 +8284,7 @@
       </w:rPr>
     </w:lvl>
   </w:abstractNum>
-  <w:abstractNum w:abstractNumId="6">
+  <w:abstractNum w:abstractNumId="7" w15:restartNumberingAfterBreak="0">
     <w:nsid w:val="10860BB2"/>
     <w:multiLevelType w:val="hybridMultilevel"/>
     <w:tmpl w:val="24D2D270"/>
@@ -8402,7 +8373,7 @@
       </w:pPr>
     </w:lvl>
   </w:abstractNum>
-  <w:abstractNum w:abstractNumId="7">
+  <w:abstractNum w:abstractNumId="8" w15:restartNumberingAfterBreak="0">
     <w:nsid w:val="11B87B17"/>
     <w:multiLevelType w:val="hybridMultilevel"/>
     <w:tmpl w:val="EFD6905C"/>
@@ -8515,7 +8486,7 @@
       </w:rPr>
     </w:lvl>
   </w:abstractNum>
-  <w:abstractNum w:abstractNumId="8">
+  <w:abstractNum w:abstractNumId="9" w15:restartNumberingAfterBreak="0">
     <w:nsid w:val="14AE020C"/>
     <w:multiLevelType w:val="hybridMultilevel"/>
     <w:tmpl w:val="8EC6E3FA"/>
@@ -8628,7 +8599,7 @@
       </w:rPr>
     </w:lvl>
   </w:abstractNum>
-  <w:abstractNum w:abstractNumId="9">
+  <w:abstractNum w:abstractNumId="10" w15:restartNumberingAfterBreak="0">
     <w:nsid w:val="178207E2"/>
     <w:multiLevelType w:val="hybridMultilevel"/>
     <w:tmpl w:val="14D20EE2"/>
@@ -8714,7 +8685,7 @@
       </w:pPr>
     </w:lvl>
   </w:abstractNum>
-  <w:abstractNum w:abstractNumId="10">
+  <w:abstractNum w:abstractNumId="11" w15:restartNumberingAfterBreak="0">
     <w:nsid w:val="1C115F0E"/>
     <w:multiLevelType w:val="hybridMultilevel"/>
     <w:tmpl w:val="E26E270C"/>
@@ -8827,7 +8798,7 @@
       </w:rPr>
     </w:lvl>
   </w:abstractNum>
-  <w:abstractNum w:abstractNumId="11">
+  <w:abstractNum w:abstractNumId="12" w15:restartNumberingAfterBreak="0">
     <w:nsid w:val="1FD31E0F"/>
     <w:multiLevelType w:val="hybridMultilevel"/>
     <w:tmpl w:val="B9D6D7C4"/>
@@ -8940,7 +8911,7 @@
       </w:rPr>
     </w:lvl>
   </w:abstractNum>
-  <w:abstractNum w:abstractNumId="12">
+  <w:abstractNum w:abstractNumId="13" w15:restartNumberingAfterBreak="0">
     <w:nsid w:val="21393B40"/>
     <w:multiLevelType w:val="hybridMultilevel"/>
     <w:tmpl w:val="122EEB92"/>
@@ -9053,7 +9024,7 @@
       </w:rPr>
     </w:lvl>
   </w:abstractNum>
-  <w:abstractNum w:abstractNumId="13">
+  <w:abstractNum w:abstractNumId="14" w15:restartNumberingAfterBreak="0">
     <w:nsid w:val="220F40B7"/>
     <w:multiLevelType w:val="hybridMultilevel"/>
     <w:tmpl w:val="C268BF24"/>
@@ -9142,7 +9113,7 @@
       </w:pPr>
     </w:lvl>
   </w:abstractNum>
-  <w:abstractNum w:abstractNumId="14">
+  <w:abstractNum w:abstractNumId="15" w15:restartNumberingAfterBreak="0">
     <w:nsid w:val="23472019"/>
     <w:multiLevelType w:val="hybridMultilevel"/>
     <w:tmpl w:val="36A23DAA"/>
@@ -9254,7 +9225,7 @@
       </w:rPr>
     </w:lvl>
   </w:abstractNum>
-  <w:abstractNum w:abstractNumId="15">
+  <w:abstractNum w:abstractNumId="16" w15:restartNumberingAfterBreak="0">
     <w:nsid w:val="237E6071"/>
     <w:multiLevelType w:val="hybridMultilevel"/>
     <w:tmpl w:val="0E1A740C"/>
@@ -9367,7 +9338,7 @@
       </w:rPr>
     </w:lvl>
   </w:abstractNum>
-  <w:abstractNum w:abstractNumId="16">
+  <w:abstractNum w:abstractNumId="17" w15:restartNumberingAfterBreak="0">
     <w:nsid w:val="268D36DF"/>
     <w:multiLevelType w:val="hybridMultilevel"/>
     <w:tmpl w:val="A0ECEFAA"/>
@@ -9456,7 +9427,7 @@
       </w:pPr>
     </w:lvl>
   </w:abstractNum>
-  <w:abstractNum w:abstractNumId="17">
+  <w:abstractNum w:abstractNumId="18" w15:restartNumberingAfterBreak="0">
     <w:nsid w:val="2975302D"/>
     <w:multiLevelType w:val="hybridMultilevel"/>
     <w:tmpl w:val="EB9C7016"/>
@@ -9569,7 +9540,7 @@
       </w:rPr>
     </w:lvl>
   </w:abstractNum>
-  <w:abstractNum w:abstractNumId="18">
+  <w:abstractNum w:abstractNumId="19" w15:restartNumberingAfterBreak="0">
     <w:nsid w:val="2C394DFF"/>
     <w:multiLevelType w:val="hybridMultilevel"/>
     <w:tmpl w:val="B90C9192"/>
@@ -9658,7 +9629,7 @@
       </w:pPr>
     </w:lvl>
   </w:abstractNum>
-  <w:abstractNum w:abstractNumId="19">
+  <w:abstractNum w:abstractNumId="20" w15:restartNumberingAfterBreak="0">
     <w:nsid w:val="2D5B2DFE"/>
     <w:multiLevelType w:val="hybridMultilevel"/>
     <w:tmpl w:val="5FEE94F4"/>
@@ -9771,7 +9742,7 @@
       </w:rPr>
     </w:lvl>
   </w:abstractNum>
-  <w:abstractNum w:abstractNumId="20">
+  <w:abstractNum w:abstractNumId="21" w15:restartNumberingAfterBreak="0">
     <w:nsid w:val="2F156BA2"/>
     <w:multiLevelType w:val="hybridMultilevel"/>
     <w:tmpl w:val="F2B6F790"/>
@@ -9884,7 +9855,7 @@
       </w:rPr>
     </w:lvl>
   </w:abstractNum>
-  <w:abstractNum w:abstractNumId="21">
+  <w:abstractNum w:abstractNumId="22" w15:restartNumberingAfterBreak="0">
     <w:nsid w:val="2F836263"/>
     <w:multiLevelType w:val="hybridMultilevel"/>
     <w:tmpl w:val="76B2E806"/>
@@ -9997,7 +9968,7 @@
       </w:rPr>
     </w:lvl>
   </w:abstractNum>
-  <w:abstractNum w:abstractNumId="22">
+  <w:abstractNum w:abstractNumId="23" w15:restartNumberingAfterBreak="0">
     <w:nsid w:val="38AF5A33"/>
     <w:multiLevelType w:val="hybridMultilevel"/>
     <w:tmpl w:val="28CCA294"/>
@@ -10110,7 +10081,7 @@
       </w:rPr>
     </w:lvl>
   </w:abstractNum>
-  <w:abstractNum w:abstractNumId="23">
+  <w:abstractNum w:abstractNumId="24" w15:restartNumberingAfterBreak="0">
     <w:nsid w:val="39DF722C"/>
     <w:multiLevelType w:val="hybridMultilevel"/>
     <w:tmpl w:val="6CD6B0E2"/>
@@ -10199,7 +10170,185 @@
       </w:pPr>
     </w:lvl>
   </w:abstractNum>
-  <w:abstractNum w:abstractNumId="24">
+  <w:abstractNum w:abstractNumId="25" w15:restartNumberingAfterBreak="0">
+    <w:nsid w:val="3E9E0024"/>
+    <w:multiLevelType w:val="hybridMultilevel"/>
+    <w:tmpl w:val="90BCED1E"/>
+    <w:lvl w:ilvl="0" w:tplc="0409000F">
+      <w:start w:val="1"/>
+      <w:numFmt w:val="decimal"/>
+      <w:lvlText w:val="%1."/>
+      <w:lvlJc w:val="left"/>
+      <w:pPr>
+        <w:ind w:left="360" w:hanging="360"/>
+      </w:pPr>
+      <w:rPr>
+        <w:rFonts w:hint="default"/>
+      </w:rPr>
+    </w:lvl>
+    <w:lvl w:ilvl="1" w:tplc="04090019" w:tentative="1">
+      <w:start w:val="1"/>
+      <w:numFmt w:val="lowerLetter"/>
+      <w:lvlText w:val="%2."/>
+      <w:lvlJc w:val="left"/>
+      <w:pPr>
+        <w:ind w:left="1080" w:hanging="360"/>
+      </w:pPr>
+    </w:lvl>
+    <w:lvl w:ilvl="2" w:tplc="0409001B" w:tentative="1">
+      <w:start w:val="1"/>
+      <w:numFmt w:val="lowerRoman"/>
+      <w:lvlText w:val="%3."/>
+      <w:lvlJc w:val="right"/>
+      <w:pPr>
+        <w:ind w:left="1800" w:hanging="180"/>
+      </w:pPr>
+    </w:lvl>
+    <w:lvl w:ilvl="3" w:tplc="0409000F" w:tentative="1">
+      <w:start w:val="1"/>
+      <w:numFmt w:val="decimal"/>
+      <w:lvlText w:val="%4."/>
+      <w:lvlJc w:val="left"/>
+      <w:pPr>
+        <w:ind w:left="2520" w:hanging="360"/>
+      </w:pPr>
+    </w:lvl>
+    <w:lvl w:ilvl="4" w:tplc="04090019" w:tentative="1">
+      <w:start w:val="1"/>
+      <w:numFmt w:val="lowerLetter"/>
+      <w:lvlText w:val="%5."/>
+      <w:lvlJc w:val="left"/>
+      <w:pPr>
+        <w:ind w:left="3240" w:hanging="360"/>
+      </w:pPr>
+    </w:lvl>
+    <w:lvl w:ilvl="5" w:tplc="0409001B" w:tentative="1">
+      <w:start w:val="1"/>
+      <w:numFmt w:val="lowerRoman"/>
+      <w:lvlText w:val="%6."/>
+      <w:lvlJc w:val="right"/>
+      <w:pPr>
+        <w:ind w:left="3960" w:hanging="180"/>
+      </w:pPr>
+    </w:lvl>
+    <w:lvl w:ilvl="6" w:tplc="0409000F" w:tentative="1">
+      <w:start w:val="1"/>
+      <w:numFmt w:val="decimal"/>
+      <w:lvlText w:val="%7."/>
+      <w:lvlJc w:val="left"/>
+      <w:pPr>
+        <w:ind w:left="4680" w:hanging="360"/>
+      </w:pPr>
+    </w:lvl>
+    <w:lvl w:ilvl="7" w:tplc="04090019" w:tentative="1">
+      <w:start w:val="1"/>
+      <w:numFmt w:val="lowerLetter"/>
+      <w:lvlText w:val="%8."/>
+      <w:lvlJc w:val="left"/>
+      <w:pPr>
+        <w:ind w:left="5400" w:hanging="360"/>
+      </w:pPr>
+    </w:lvl>
+    <w:lvl w:ilvl="8" w:tplc="0409001B" w:tentative="1">
+      <w:start w:val="1"/>
+      <w:numFmt w:val="lowerRoman"/>
+      <w:lvlText w:val="%9."/>
+      <w:lvlJc w:val="right"/>
+      <w:pPr>
+        <w:ind w:left="6120" w:hanging="180"/>
+      </w:pPr>
+    </w:lvl>
+  </w:abstractNum>
+  <w:abstractNum w:abstractNumId="26" w15:restartNumberingAfterBreak="0">
+    <w:nsid w:val="3F264B30"/>
+    <w:multiLevelType w:val="hybridMultilevel"/>
+    <w:tmpl w:val="65C6C626"/>
+    <w:lvl w:ilvl="0" w:tplc="0409000F">
+      <w:start w:val="1"/>
+      <w:numFmt w:val="decimal"/>
+      <w:lvlText w:val="%1."/>
+      <w:lvlJc w:val="left"/>
+      <w:pPr>
+        <w:ind w:left="360" w:hanging="360"/>
+      </w:pPr>
+      <w:rPr>
+        <w:rFonts w:hint="default"/>
+      </w:rPr>
+    </w:lvl>
+    <w:lvl w:ilvl="1" w:tplc="04090019" w:tentative="1">
+      <w:start w:val="1"/>
+      <w:numFmt w:val="lowerLetter"/>
+      <w:lvlText w:val="%2."/>
+      <w:lvlJc w:val="left"/>
+      <w:pPr>
+        <w:ind w:left="1080" w:hanging="360"/>
+      </w:pPr>
+    </w:lvl>
+    <w:lvl w:ilvl="2" w:tplc="0409001B" w:tentative="1">
+      <w:start w:val="1"/>
+      <w:numFmt w:val="lowerRoman"/>
+      <w:lvlText w:val="%3."/>
+      <w:lvlJc w:val="right"/>
+      <w:pPr>
+        <w:ind w:left="1800" w:hanging="180"/>
+      </w:pPr>
+    </w:lvl>
+    <w:lvl w:ilvl="3" w:tplc="0409000F" w:tentative="1">
+      <w:start w:val="1"/>
+      <w:numFmt w:val="decimal"/>
+      <w:lvlText w:val="%4."/>
+      <w:lvlJc w:val="left"/>
+      <w:pPr>
+        <w:ind w:left="2520" w:hanging="360"/>
+      </w:pPr>
+    </w:lvl>
+    <w:lvl w:ilvl="4" w:tplc="04090019" w:tentative="1">
+      <w:start w:val="1"/>
+      <w:numFmt w:val="lowerLetter"/>
+      <w:lvlText w:val="%5."/>
+      <w:lvlJc w:val="left"/>
+      <w:pPr>
+        <w:ind w:left="3240" w:hanging="360"/>
+      </w:pPr>
+    </w:lvl>
+    <w:lvl w:ilvl="5" w:tplc="0409001B" w:tentative="1">
+      <w:start w:val="1"/>
+      <w:numFmt w:val="lowerRoman"/>
+      <w:lvlText w:val="%6."/>
+      <w:lvlJc w:val="right"/>
+      <w:pPr>
+        <w:ind w:left="3960" w:hanging="180"/>
+      </w:pPr>
+    </w:lvl>
+    <w:lvl w:ilvl="6" w:tplc="0409000F" w:tentative="1">
+      <w:start w:val="1"/>
+      <w:numFmt w:val="decimal"/>
+      <w:lvlText w:val="%7."/>
+      <w:lvlJc w:val="left"/>
+      <w:pPr>
+        <w:ind w:left="4680" w:hanging="360"/>
+      </w:pPr>
+    </w:lvl>
+    <w:lvl w:ilvl="7" w:tplc="04090019" w:tentative="1">
+      <w:start w:val="1"/>
+      <w:numFmt w:val="lowerLetter"/>
+      <w:lvlText w:val="%8."/>
+      <w:lvlJc w:val="left"/>
+      <w:pPr>
+        <w:ind w:left="5400" w:hanging="360"/>
+      </w:pPr>
+    </w:lvl>
+    <w:lvl w:ilvl="8" w:tplc="0409001B" w:tentative="1">
+      <w:start w:val="1"/>
+      <w:numFmt w:val="lowerRoman"/>
+      <w:lvlText w:val="%9."/>
+      <w:lvlJc w:val="right"/>
+      <w:pPr>
+        <w:ind w:left="6120" w:hanging="180"/>
+      </w:pPr>
+    </w:lvl>
+  </w:abstractNum>
+  <w:abstractNum w:abstractNumId="27" w15:restartNumberingAfterBreak="0">
     <w:nsid w:val="41CC612E"/>
     <w:multiLevelType w:val="hybridMultilevel"/>
     <w:tmpl w:val="6CD6B0E2"/>
@@ -10288,7 +10437,7 @@
       </w:pPr>
     </w:lvl>
   </w:abstractNum>
-  <w:abstractNum w:abstractNumId="25">
+  <w:abstractNum w:abstractNumId="28" w15:restartNumberingAfterBreak="0">
     <w:nsid w:val="458A145B"/>
     <w:multiLevelType w:val="hybridMultilevel"/>
     <w:tmpl w:val="5082E7A2"/>
@@ -10401,7 +10550,7 @@
       </w:rPr>
     </w:lvl>
   </w:abstractNum>
-  <w:abstractNum w:abstractNumId="26">
+  <w:abstractNum w:abstractNumId="29" w15:restartNumberingAfterBreak="0">
     <w:nsid w:val="469464D6"/>
     <w:multiLevelType w:val="hybridMultilevel"/>
     <w:tmpl w:val="9C8E867E"/>
@@ -10490,7 +10639,96 @@
       </w:pPr>
     </w:lvl>
   </w:abstractNum>
-  <w:abstractNum w:abstractNumId="27">
+  <w:abstractNum w:abstractNumId="30" w15:restartNumberingAfterBreak="0">
+    <w:nsid w:val="56FB3182"/>
+    <w:multiLevelType w:val="hybridMultilevel"/>
+    <w:tmpl w:val="32F2E814"/>
+    <w:lvl w:ilvl="0" w:tplc="0409000F">
+      <w:start w:val="1"/>
+      <w:numFmt w:val="decimal"/>
+      <w:lvlText w:val="%1."/>
+      <w:lvlJc w:val="left"/>
+      <w:pPr>
+        <w:ind w:left="720" w:hanging="360"/>
+      </w:pPr>
+      <w:rPr>
+        <w:rFonts w:hint="default"/>
+      </w:rPr>
+    </w:lvl>
+    <w:lvl w:ilvl="1" w:tplc="04090019" w:tentative="1">
+      <w:start w:val="1"/>
+      <w:numFmt w:val="lowerLetter"/>
+      <w:lvlText w:val="%2."/>
+      <w:lvlJc w:val="left"/>
+      <w:pPr>
+        <w:ind w:left="1440" w:hanging="360"/>
+      </w:pPr>
+    </w:lvl>
+    <w:lvl w:ilvl="2" w:tplc="0409001B" w:tentative="1">
+      <w:start w:val="1"/>
+      <w:numFmt w:val="lowerRoman"/>
+      <w:lvlText w:val="%3."/>
+      <w:lvlJc w:val="right"/>
+      <w:pPr>
+        <w:ind w:left="2160" w:hanging="180"/>
+      </w:pPr>
+    </w:lvl>
+    <w:lvl w:ilvl="3" w:tplc="0409000F" w:tentative="1">
+      <w:start w:val="1"/>
+      <w:numFmt w:val="decimal"/>
+      <w:lvlText w:val="%4."/>
+      <w:lvlJc w:val="left"/>
+      <w:pPr>
+        <w:ind w:left="2880" w:hanging="360"/>
+      </w:pPr>
+    </w:lvl>
+    <w:lvl w:ilvl="4" w:tplc="04090019" w:tentative="1">
+      <w:start w:val="1"/>
+      <w:numFmt w:val="lowerLetter"/>
+      <w:lvlText w:val="%5."/>
+      <w:lvlJc w:val="left"/>
+      <w:pPr>
+        <w:ind w:left="3600" w:hanging="360"/>
+      </w:pPr>
+    </w:lvl>
+    <w:lvl w:ilvl="5" w:tplc="0409001B" w:tentative="1">
+      <w:start w:val="1"/>
+      <w:numFmt w:val="lowerRoman"/>
+      <w:lvlText w:val="%6."/>
+      <w:lvlJc w:val="right"/>
+      <w:pPr>
+        <w:ind w:left="4320" w:hanging="180"/>
+      </w:pPr>
+    </w:lvl>
+    <w:lvl w:ilvl="6" w:tplc="0409000F" w:tentative="1">
+      <w:start w:val="1"/>
+      <w:numFmt w:val="decimal"/>
+      <w:lvlText w:val="%7."/>
+      <w:lvlJc w:val="left"/>
+      <w:pPr>
+        <w:ind w:left="5040" w:hanging="360"/>
+      </w:pPr>
+    </w:lvl>
+    <w:lvl w:ilvl="7" w:tplc="04090019" w:tentative="1">
+      <w:start w:val="1"/>
+      <w:numFmt w:val="lowerLetter"/>
+      <w:lvlText w:val="%8."/>
+      <w:lvlJc w:val="left"/>
+      <w:pPr>
+        <w:ind w:left="5760" w:hanging="360"/>
+      </w:pPr>
+    </w:lvl>
+    <w:lvl w:ilvl="8" w:tplc="0409001B" w:tentative="1">
+      <w:start w:val="1"/>
+      <w:numFmt w:val="lowerRoman"/>
+      <w:lvlText w:val="%9."/>
+      <w:lvlJc w:val="right"/>
+      <w:pPr>
+        <w:ind w:left="6480" w:hanging="180"/>
+      </w:pPr>
+    </w:lvl>
+  </w:abstractNum>
+  <w:abstractNum w:abstractNumId="31" w15:restartNumberingAfterBreak="0">
     <w:nsid w:val="5C240D1A"/>
     <w:multiLevelType w:val="hybridMultilevel"/>
     <w:tmpl w:val="85B27256"/>
@@ -10576,7 +10814,7 @@
       </w:pPr>
     </w:lvl>
   </w:abstractNum>
-  <w:abstractNum w:abstractNumId="28">
+  <w:abstractNum w:abstractNumId="32" w15:restartNumberingAfterBreak="0">
     <w:nsid w:val="5E442A13"/>
     <w:multiLevelType w:val="hybridMultilevel"/>
     <w:tmpl w:val="6EB226D2"/>
@@ -10665,7 +10903,7 @@
       </w:pPr>
     </w:lvl>
   </w:abstractNum>
-  <w:abstractNum w:abstractNumId="29">
+  <w:abstractNum w:abstractNumId="33" w15:restartNumberingAfterBreak="0">
     <w:nsid w:val="5E8B52E1"/>
     <w:multiLevelType w:val="hybridMultilevel"/>
     <w:tmpl w:val="EC5C24FC"/>
@@ -10754,7 +10992,7 @@
       </w:pPr>
     </w:lvl>
   </w:abstractNum>
-  <w:abstractNum w:abstractNumId="30">
+  <w:abstractNum w:abstractNumId="34" w15:restartNumberingAfterBreak="0">
     <w:nsid w:val="6D145E4E"/>
     <w:multiLevelType w:val="hybridMultilevel"/>
     <w:tmpl w:val="B90C9192"/>
@@ -10843,7 +11081,7 @@
       </w:pPr>
     </w:lvl>
   </w:abstractNum>
-  <w:abstractNum w:abstractNumId="31">
+  <w:abstractNum w:abstractNumId="35" w15:restartNumberingAfterBreak="0">
     <w:nsid w:val="6E7A0D4D"/>
     <w:multiLevelType w:val="hybridMultilevel"/>
     <w:tmpl w:val="10840DD2"/>
@@ -10956,7 +11194,7 @@
       </w:rPr>
     </w:lvl>
   </w:abstractNum>
-  <w:abstractNum w:abstractNumId="32">
+  <w:abstractNum w:abstractNumId="36" w15:restartNumberingAfterBreak="0">
     <w:nsid w:val="7ABA14CE"/>
     <w:multiLevelType w:val="hybridMultilevel"/>
     <w:tmpl w:val="BCDCFEDA"/>
@@ -11042,7 +11280,7 @@
       </w:pPr>
     </w:lvl>
   </w:abstractNum>
-  <w:abstractNum w:abstractNumId="33">
+  <w:abstractNum w:abstractNumId="37" w15:restartNumberingAfterBreak="0">
     <w:nsid w:val="7E6665E1"/>
     <w:multiLevelType w:val="hybridMultilevel"/>
     <w:tmpl w:val="B90C9192"/>
@@ -11131,7 +11369,7 @@
       </w:pPr>
     </w:lvl>
   </w:abstractNum>
-  <w:abstractNum w:abstractNumId="34">
+  <w:abstractNum w:abstractNumId="38" w15:restartNumberingAfterBreak="0">
     <w:nsid w:val="7FF10A10"/>
     <w:multiLevelType w:val="hybridMultilevel"/>
     <w:tmpl w:val="778EFC16"/>
@@ -11218,126 +11456,127 @@
     </w:lvl>
   </w:abstractNum>
   <w:num w:numId="1">
-    <w:abstractNumId w:val="10"/>
+    <w:abstractNumId w:val="11"/>
   </w:num>
   <w:num w:numId="2">
+    <w:abstractNumId w:val="6"/>
+  </w:num>
+  <w:num w:numId="3">
     <w:abstractNumId w:val="5"/>
   </w:num>
-  <w:num w:numId="3">
-    <w:abstractNumId w:val="4"/>
-  </w:num>
   <w:num w:numId="4">
-    <w:abstractNumId w:val="15"/>
+    <w:abstractNumId w:val="16"/>
   </w:num>
   <w:num w:numId="5">
-    <w:abstractNumId w:val="33"/>
+    <w:abstractNumId w:val="37"/>
   </w:num>
   <w:num w:numId="6">
     <w:abstractNumId w:val="2"/>
   </w:num>
   <w:num w:numId="7">
-    <w:abstractNumId w:val="13"/>
+    <w:abstractNumId w:val="14"/>
   </w:num>
   <w:num w:numId="8">
-    <w:abstractNumId w:val="28"/>
+    <w:abstractNumId w:val="32"/>
   </w:num>
   <w:num w:numId="9">
-    <w:abstractNumId w:val="16"/>
+    <w:abstractNumId w:val="17"/>
   </w:num>
   <w:num w:numId="10">
     <w:abstractNumId w:val="0"/>
   </w:num>
   <w:num w:numId="11">
-    <w:abstractNumId w:val="18"/>
+    <w:abstractNumId w:val="19"/>
   </w:num>
   <w:num w:numId="12">
     <w:abstractNumId w:val="3"/>
   </w:num>
   <w:num w:numId="13">
-    <w:abstractNumId w:val="30"/>
+    <w:abstractNumId w:val="34"/>
   </w:num>
   <w:num w:numId="14">
-    <w:abstractNumId w:val="22"/>
+    <w:abstractNumId w:val="23"/>
   </w:num>
   <w:num w:numId="15">
     <w:abstractNumId w:val="1"/>
   </w:num>
   <w:num w:numId="16">
+    <w:abstractNumId w:val="13"/>
+  </w:num>
+  <w:num w:numId="17">
+    <w:abstractNumId w:val="15"/>
+  </w:num>
+  <w:num w:numId="18">
+    <w:abstractNumId w:val="21"/>
+  </w:num>
+  <w:num w:numId="19">
+    <w:abstractNumId w:val="8"/>
+  </w:num>
+  <w:num w:numId="20">
     <w:abstractNumId w:val="12"/>
   </w:num>
-  <w:num w:numId="17">
-    <w:abstractNumId w:val="14"/>
+  <w:num w:numId="21">
+    <w:abstractNumId w:val="38"/>
   </w:num>
-  <w:num w:numId="18">
+  <w:num w:numId="22">
+    <w:abstractNumId w:val="10"/>
+  </w:num>
+  <w:num w:numId="23">
+    <w:abstractNumId w:val="35"/>
+  </w:num>
+  <w:num w:numId="24">
+    <w:abstractNumId w:val="31"/>
+  </w:num>
+  <w:num w:numId="25">
     <w:abstractNumId w:val="20"/>
   </w:num>
-  <w:num w:numId="19">
+  <w:num w:numId="26">
+    <w:abstractNumId w:val="22"/>
+  </w:num>
+  <w:num w:numId="27">
+    <w:abstractNumId w:val="24"/>
+  </w:num>
+  <w:num w:numId="28">
+    <w:abstractNumId w:val="27"/>
+  </w:num>
+  <w:num w:numId="29">
+    <w:abstractNumId w:val="36"/>
+  </w:num>
+  <w:num w:numId="30">
+    <w:abstractNumId w:val="28"/>
+  </w:num>
+  <w:num w:numId="31">
+    <w:abstractNumId w:val="9"/>
+  </w:num>
+  <w:num w:numId="32">
+    <w:abstractNumId w:val="33"/>
+  </w:num>
+  <w:num w:numId="33">
     <w:abstractNumId w:val="7"/>
   </w:num>
-  <w:num w:numId="20">
-    <w:abstractNumId w:val="11"/>
+  <w:num w:numId="34">
+    <w:abstractNumId w:val="29"/>
   </w:num>
-  <w:num w:numId="21">
-    <w:abstractNumId w:val="34"/>
+  <w:num w:numId="35">
+    <w:abstractNumId w:val="18"/>
   </w:num>
-  <w:num w:numId="22">
-    <w:abstractNumId w:val="9"/>
+  <w:num w:numId="36">
+    <w:abstractNumId w:val="30"/>
   </w:num>
-  <w:num w:numId="23">
-    <w:abstractNumId w:val="31"/>
+  <w:num w:numId="37">
+    <w:abstractNumId w:val="4"/>
   </w:num>
-  <w:num w:numId="24">
-    <w:abstractNumId w:val="27"/>
-  </w:num>
-  <w:num w:numId="25">
-    <w:abstractNumId w:val="19"/>
-  </w:num>
-  <w:num w:numId="26">
-    <w:abstractNumId w:val="21"/>
-  </w:num>
-  <w:num w:numId="27">
-    <w:abstractNumId w:val="23"/>
-  </w:num>
-  <w:num w:numId="28">
-    <w:abstractNumId w:val="24"/>
-  </w:num>
-  <w:num w:numId="29">
-    <w:abstractNumId w:val="32"/>
-  </w:num>
-  <w:num w:numId="30">
+  <w:num w:numId="38">
     <w:abstractNumId w:val="25"/>
   </w:num>
-  <w:num w:numId="31">
-    <w:abstractNumId w:val="8"/>
-  </w:num>
-  <w:num w:numId="32">
-    <w:abstractNumId w:val="29"/>
-  </w:num>
-  <w:num w:numId="33">
-    <w:abstractNumId w:val="6"/>
-  </w:num>
-  <w:num w:numId="34">
+  <w:num w:numId="39">
     <w:abstractNumId w:val="26"/>
-  </w:num>
-  <w:num w:numId="35">
-    <w:abstractNumId w:val="17"/>
   </w:num>
 </w:numbering>
 </file>
 
-<file path=word/people.xml><?xml version="1.0" encoding="utf-8"?>
-<w15:people xmlns:wpc="http://schemas.microsoft.com/office/word/2010/wordprocessingCanvas" xmlns:mc="http://schemas.openxmlformats.org/markup-compatibility/2006" xmlns:o="urn:schemas-microsoft-com:office:office" xmlns:r="http://schemas.openxmlformats.org/officeDocument/2006/relationships" xmlns:m="http://schemas.openxmlformats.org/officeDocument/2006/math" xmlns:v="urn:schemas-microsoft-com:vml" xmlns:wp14="http://schemas.microsoft.com/office/word/2010/wordprocessingDrawing" xmlns:wp="http://schemas.openxmlformats.org/drawingml/2006/wordprocessingDrawing" xmlns:w10="urn:schemas-microsoft-com:office:word" xmlns:w="http://schemas.openxmlformats.org/wordprocessingml/2006/main" xmlns:w14="http://schemas.microsoft.com/office/word/2010/wordml" xmlns:w15="http://schemas.microsoft.com/office/word/2012/wordml" xmlns:wpg="http://schemas.microsoft.com/office/word/2010/wordprocessingGroup" xmlns:wpi="http://schemas.microsoft.com/office/word/2010/wordprocessingInk" xmlns:wne="http://schemas.microsoft.com/office/word/2006/wordml" xmlns:wps="http://schemas.microsoft.com/office/word/2010/wordprocessingShape" mc:Ignorable="w14 w15 wp14">
-  <w15:person w15:author="Utilizador">
-    <w15:presenceInfo w15:providerId="None" w15:userId="Utilizador"/>
-  </w15:person>
-  <w15:person w15:author="Gerald Hilderink">
-    <w15:presenceInfo w15:providerId="Windows Live" w15:userId="b3cdae5091de7a84"/>
-  </w15:person>
-</w15:people>
-</file>
-
 <file path=word/styles.xml><?xml version="1.0" encoding="utf-8"?>
-<w:styles xmlns:mc="http://schemas.openxmlformats.org/markup-compatibility/2006" xmlns:r="http://schemas.openxmlformats.org/officeDocument/2006/relationships" xmlns:w="http://schemas.openxmlformats.org/wordprocessingml/2006/main" xmlns:w14="http://schemas.microsoft.com/office/word/2010/wordml" mc:Ignorable="w14">
+<w:styles xmlns:mc="http://schemas.openxmlformats.org/markup-compatibility/2006" xmlns:r="http://schemas.openxmlformats.org/officeDocument/2006/relationships" xmlns:w="http://schemas.openxmlformats.org/wordprocessingml/2006/main" xmlns:w14="http://schemas.microsoft.com/office/word/2010/wordml" xmlns:w15="http://schemas.microsoft.com/office/word/2012/wordml" xmlns:w16cid="http://schemas.microsoft.com/office/word/2016/wordml/cid" xmlns:w16se="http://schemas.microsoft.com/office/word/2015/wordml/symex" mc:Ignorable="w14 w15 w16se w16cid">
   <w:docDefaults>
     <w:rPrDefault>
       <w:rPr>
@@ -11353,144 +11592,382 @@
       </w:pPr>
     </w:pPrDefault>
   </w:docDefaults>
-  <w:latentStyles w:defLockedState="0" w:defUIPriority="99" w:defSemiHidden="1" w:defUnhideWhenUsed="1" w:defQFormat="0" w:count="267">
-    <w:lsdException w:name="Normal" w:semiHidden="0" w:uiPriority="0" w:unhideWhenUsed="0" w:qFormat="1"/>
-    <w:lsdException w:name="heading 1" w:semiHidden="0" w:uiPriority="9" w:unhideWhenUsed="0" w:qFormat="1"/>
-    <w:lsdException w:name="heading 2" w:uiPriority="9" w:qFormat="1"/>
-    <w:lsdException w:name="heading 3" w:uiPriority="9" w:qFormat="1"/>
-    <w:lsdException w:name="heading 4" w:uiPriority="9" w:qFormat="1"/>
-    <w:lsdException w:name="heading 5" w:uiPriority="9" w:qFormat="1"/>
-    <w:lsdException w:name="heading 6" w:uiPriority="9" w:qFormat="1"/>
-    <w:lsdException w:name="heading 7" w:uiPriority="9" w:qFormat="1"/>
-    <w:lsdException w:name="heading 8" w:uiPriority="9" w:qFormat="1"/>
-    <w:lsdException w:name="heading 9" w:uiPriority="9" w:qFormat="1"/>
-    <w:lsdException w:name="toc 1" w:uiPriority="39"/>
-    <w:lsdException w:name="toc 2" w:uiPriority="39"/>
-    <w:lsdException w:name="toc 3" w:uiPriority="39"/>
-    <w:lsdException w:name="toc 4" w:uiPriority="39"/>
-    <w:lsdException w:name="toc 5" w:uiPriority="39"/>
-    <w:lsdException w:name="toc 6" w:uiPriority="39"/>
-    <w:lsdException w:name="toc 7" w:uiPriority="39"/>
-    <w:lsdException w:name="toc 8" w:uiPriority="39"/>
-    <w:lsdException w:name="toc 9" w:uiPriority="39"/>
-    <w:lsdException w:name="caption" w:uiPriority="35" w:qFormat="1"/>
-    <w:lsdException w:name="Title" w:semiHidden="0" w:uiPriority="10" w:unhideWhenUsed="0" w:qFormat="1"/>
-    <w:lsdException w:name="Default Paragraph Font" w:uiPriority="1"/>
-    <w:lsdException w:name="Subtitle" w:semiHidden="0" w:uiPriority="11" w:unhideWhenUsed="0" w:qFormat="1"/>
-    <w:lsdException w:name="Strong" w:semiHidden="0" w:uiPriority="22" w:unhideWhenUsed="0" w:qFormat="1"/>
-    <w:lsdException w:name="Emphasis" w:semiHidden="0" w:uiPriority="20" w:unhideWhenUsed="0" w:qFormat="1"/>
-    <w:lsdException w:name="Table Grid" w:semiHidden="0" w:uiPriority="39" w:unhideWhenUsed="0"/>
-    <w:lsdException w:name="Placeholder Text" w:unhideWhenUsed="0"/>
-    <w:lsdException w:name="No Spacing" w:semiHidden="0" w:uiPriority="1" w:unhideWhenUsed="0" w:qFormat="1"/>
-    <w:lsdException w:name="Light Shading" w:semiHidden="0" w:uiPriority="60" w:unhideWhenUsed="0"/>
-    <w:lsdException w:name="Light List" w:semiHidden="0" w:uiPriority="61" w:unhideWhenUsed="0"/>
-    <w:lsdException w:name="Light Grid" w:semiHidden="0" w:uiPriority="62" w:unhideWhenUsed="0"/>
-    <w:lsdException w:name="Medium Shading 1" w:semiHidden="0" w:uiPriority="63" w:unhideWhenUsed="0"/>
-    <w:lsdException w:name="Medium Shading 2" w:semiHidden="0" w:uiPriority="64" w:unhideWhenUsed="0"/>
-    <w:lsdException w:name="Medium List 1" w:semiHidden="0" w:uiPriority="65" w:unhideWhenUsed="0"/>
-    <w:lsdException w:name="Medium List 2" w:semiHidden="0" w:uiPriority="66" w:unhideWhenUsed="0"/>
-    <w:lsdException w:name="Medium Grid 1" w:semiHidden="0" w:uiPriority="67" w:unhideWhenUsed="0"/>
-    <w:lsdException w:name="Medium Grid 2" w:semiHidden="0" w:uiPriority="68" w:unhideWhenUsed="0"/>
-    <w:lsdException w:name="Medium Grid 3" w:semiHidden="0" w:uiPriority="69" w:unhideWhenUsed="0"/>
-    <w:lsdException w:name="Dark List" w:semiHidden="0" w:uiPriority="70" w:unhideWhenUsed="0"/>
-    <w:lsdException w:name="Colorful Shading" w:semiHidden="0" w:uiPriority="71" w:unhideWhenUsed="0"/>
-    <w:lsdException w:name="Colorful List" w:semiHidden="0" w:uiPriority="72" w:unhideWhenUsed="0"/>
-    <w:lsdException w:name="Colorful Grid" w:semiHidden="0" w:uiPriority="73" w:unhideWhenUsed="0"/>
-    <w:lsdException w:name="Light Shading Accent 1" w:semiHidden="0" w:uiPriority="60" w:unhideWhenUsed="0"/>
-    <w:lsdException w:name="Light List Accent 1" w:semiHidden="0" w:uiPriority="61" w:unhideWhenUsed="0"/>
-    <w:lsdException w:name="Light Grid Accent 1" w:semiHidden="0" w:uiPriority="62" w:unhideWhenUsed="0"/>
-    <w:lsdException w:name="Medium Shading 1 Accent 1" w:semiHidden="0" w:uiPriority="63" w:unhideWhenUsed="0"/>
-    <w:lsdException w:name="Medium Shading 2 Accent 1" w:semiHidden="0" w:uiPriority="64" w:unhideWhenUsed="0"/>
-    <w:lsdException w:name="Medium List 1 Accent 1" w:semiHidden="0" w:uiPriority="65" w:unhideWhenUsed="0"/>
-    <w:lsdException w:name="Revision" w:unhideWhenUsed="0"/>
-    <w:lsdException w:name="List Paragraph" w:semiHidden="0" w:uiPriority="34" w:unhideWhenUsed="0" w:qFormat="1"/>
-    <w:lsdException w:name="Quote" w:semiHidden="0" w:uiPriority="29" w:unhideWhenUsed="0" w:qFormat="1"/>
-    <w:lsdException w:name="Intense Quote" w:semiHidden="0" w:uiPriority="30" w:unhideWhenUsed="0" w:qFormat="1"/>
-    <w:lsdException w:name="Medium List 2 Accent 1" w:semiHidden="0" w:uiPriority="66" w:unhideWhenUsed="0"/>
-    <w:lsdException w:name="Medium Grid 1 Accent 1" w:semiHidden="0" w:uiPriority="67" w:unhideWhenUsed="0"/>
-    <w:lsdException w:name="Medium Grid 2 Accent 1" w:semiHidden="0" w:uiPriority="68" w:unhideWhenUsed="0"/>
-    <w:lsdException w:name="Medium Grid 3 Accent 1" w:semiHidden="0" w:uiPriority="69" w:unhideWhenUsed="0"/>
-    <w:lsdException w:name="Dark List Accent 1" w:semiHidden="0" w:uiPriority="70" w:unhideWhenUsed="0"/>
-    <w:lsdException w:name="Colorful Shading Accent 1" w:semiHidden="0" w:uiPriority="71" w:unhideWhenUsed="0"/>
-    <w:lsdException w:name="Colorful List Accent 1" w:semiHidden="0" w:uiPriority="72" w:unhideWhenUsed="0"/>
-    <w:lsdException w:name="Colorful Grid Accent 1" w:semiHidden="0" w:uiPriority="73" w:unhideWhenUsed="0"/>
-    <w:lsdException w:name="Light Shading Accent 2" w:semiHidden="0" w:uiPriority="60" w:unhideWhenUsed="0"/>
-    <w:lsdException w:name="Light List Accent 2" w:semiHidden="0" w:uiPriority="61" w:unhideWhenUsed="0"/>
-    <w:lsdException w:name="Light Grid Accent 2" w:semiHidden="0" w:uiPriority="62" w:unhideWhenUsed="0"/>
-    <w:lsdException w:name="Medium Shading 1 Accent 2" w:semiHidden="0" w:uiPriority="63" w:unhideWhenUsed="0"/>
-    <w:lsdException w:name="Medium Shading 2 Accent 2" w:semiHidden="0" w:uiPriority="64" w:unhideWhenUsed="0"/>
-    <w:lsdException w:name="Medium List 1 Accent 2" w:semiHidden="0" w:uiPriority="65" w:unhideWhenUsed="0"/>
-    <w:lsdException w:name="Medium List 2 Accent 2" w:semiHidden="0" w:uiPriority="66" w:unhideWhenUsed="0"/>
-    <w:lsdException w:name="Medium Grid 1 Accent 2" w:semiHidden="0" w:uiPriority="67" w:unhideWhenUsed="0"/>
-    <w:lsdException w:name="Medium Grid 2 Accent 2" w:semiHidden="0" w:uiPriority="68" w:unhideWhenUsed="0"/>
-    <w:lsdException w:name="Medium Grid 3 Accent 2" w:semiHidden="0" w:uiPriority="69" w:unhideWhenUsed="0"/>
-    <w:lsdException w:name="Dark List Accent 2" w:semiHidden="0" w:uiPriority="70" w:unhideWhenUsed="0"/>
-    <w:lsdException w:name="Colorful Shading Accent 2" w:semiHidden="0" w:uiPriority="71" w:unhideWhenUsed="0"/>
-    <w:lsdException w:name="Colorful List Accent 2" w:semiHidden="0" w:uiPriority="72" w:unhideWhenUsed="0"/>
-    <w:lsdException w:name="Colorful Grid Accent 2" w:semiHidden="0" w:uiPriority="73" w:unhideWhenUsed="0"/>
-    <w:lsdException w:name="Light Shading Accent 3" w:semiHidden="0" w:uiPriority="60" w:unhideWhenUsed="0"/>
-    <w:lsdException w:name="Light List Accent 3" w:semiHidden="0" w:uiPriority="61" w:unhideWhenUsed="0"/>
-    <w:lsdException w:name="Light Grid Accent 3" w:semiHidden="0" w:uiPriority="62" w:unhideWhenUsed="0"/>
-    <w:lsdException w:name="Medium Shading 1 Accent 3" w:semiHidden="0" w:uiPriority="63" w:unhideWhenUsed="0"/>
-    <w:lsdException w:name="Medium Shading 2 Accent 3" w:semiHidden="0" w:uiPriority="64" w:unhideWhenUsed="0"/>
-    <w:lsdException w:name="Medium List 1 Accent 3" w:semiHidden="0" w:uiPriority="65" w:unhideWhenUsed="0"/>
-    <w:lsdException w:name="Medium List 2 Accent 3" w:semiHidden="0" w:uiPriority="66" w:unhideWhenUsed="0"/>
-    <w:lsdException w:name="Medium Grid 1 Accent 3" w:semiHidden="0" w:uiPriority="67" w:unhideWhenUsed="0"/>
-    <w:lsdException w:name="Medium Grid 2 Accent 3" w:semiHidden="0" w:uiPriority="68" w:unhideWhenUsed="0"/>
-    <w:lsdException w:name="Medium Grid 3 Accent 3" w:semiHidden="0" w:uiPriority="69" w:unhideWhenUsed="0"/>
-    <w:lsdException w:name="Dark List Accent 3" w:semiHidden="0" w:uiPriority="70" w:unhideWhenUsed="0"/>
-    <w:lsdException w:name="Colorful Shading Accent 3" w:semiHidden="0" w:uiPriority="71" w:unhideWhenUsed="0"/>
-    <w:lsdException w:name="Colorful List Accent 3" w:semiHidden="0" w:uiPriority="72" w:unhideWhenUsed="0"/>
-    <w:lsdException w:name="Colorful Grid Accent 3" w:semiHidden="0" w:uiPriority="73" w:unhideWhenUsed="0"/>
-    <w:lsdException w:name="Light Shading Accent 4" w:semiHidden="0" w:uiPriority="60" w:unhideWhenUsed="0"/>
-    <w:lsdException w:name="Light List Accent 4" w:semiHidden="0" w:uiPriority="61" w:unhideWhenUsed="0"/>
-    <w:lsdException w:name="Light Grid Accent 4" w:semiHidden="0" w:uiPriority="62" w:unhideWhenUsed="0"/>
-    <w:lsdException w:name="Medium Shading 1 Accent 4" w:semiHidden="0" w:uiPriority="63" w:unhideWhenUsed="0"/>
-    <w:lsdException w:name="Medium Shading 2 Accent 4" w:semiHidden="0" w:uiPriority="64" w:unhideWhenUsed="0"/>
-    <w:lsdException w:name="Medium List 1 Accent 4" w:semiHidden="0" w:uiPriority="65" w:unhideWhenUsed="0"/>
-    <w:lsdException w:name="Medium List 2 Accent 4" w:semiHidden="0" w:uiPriority="66" w:unhideWhenUsed="0"/>
-    <w:lsdException w:name="Medium Grid 1 Accent 4" w:semiHidden="0" w:uiPriority="67" w:unhideWhenUsed="0"/>
-    <w:lsdException w:name="Medium Grid 2 Accent 4" w:semiHidden="0" w:uiPriority="68" w:unhideWhenUsed="0"/>
-    <w:lsdException w:name="Medium Grid 3 Accent 4" w:semiHidden="0" w:uiPriority="69" w:unhideWhenUsed="0"/>
-    <w:lsdException w:name="Dark List Accent 4" w:semiHidden="0" w:uiPriority="70" w:unhideWhenUsed="0"/>
-    <w:lsdException w:name="Colorful Shading Accent 4" w:semiHidden="0" w:uiPriority="71" w:unhideWhenUsed="0"/>
-    <w:lsdException w:name="Colorful List Accent 4" w:semiHidden="0" w:uiPriority="72" w:unhideWhenUsed="0"/>
-    <w:lsdException w:name="Colorful Grid Accent 4" w:semiHidden="0" w:uiPriority="73" w:unhideWhenUsed="0"/>
-    <w:lsdException w:name="Light Shading Accent 5" w:semiHidden="0" w:uiPriority="60" w:unhideWhenUsed="0"/>
-    <w:lsdException w:name="Light List Accent 5" w:semiHidden="0" w:uiPriority="61" w:unhideWhenUsed="0"/>
-    <w:lsdException w:name="Light Grid Accent 5" w:semiHidden="0" w:uiPriority="62" w:unhideWhenUsed="0"/>
-    <w:lsdException w:name="Medium Shading 1 Accent 5" w:semiHidden="0" w:uiPriority="63" w:unhideWhenUsed="0"/>
-    <w:lsdException w:name="Medium Shading 2 Accent 5" w:semiHidden="0" w:uiPriority="64" w:unhideWhenUsed="0"/>
-    <w:lsdException w:name="Medium List 1 Accent 5" w:semiHidden="0" w:uiPriority="65" w:unhideWhenUsed="0"/>
-    <w:lsdException w:name="Medium List 2 Accent 5" w:semiHidden="0" w:uiPriority="66" w:unhideWhenUsed="0"/>
-    <w:lsdException w:name="Medium Grid 1 Accent 5" w:semiHidden="0" w:uiPriority="67" w:unhideWhenUsed="0"/>
-    <w:lsdException w:name="Medium Grid 2 Accent 5" w:semiHidden="0" w:uiPriority="68" w:unhideWhenUsed="0"/>
-    <w:lsdException w:name="Medium Grid 3 Accent 5" w:semiHidden="0" w:uiPriority="69" w:unhideWhenUsed="0"/>
-    <w:lsdException w:name="Dark List Accent 5" w:semiHidden="0" w:uiPriority="70" w:unhideWhenUsed="0"/>
-    <w:lsdException w:name="Colorful Shading Accent 5" w:semiHidden="0" w:uiPriority="71" w:unhideWhenUsed="0"/>
-    <w:lsdException w:name="Colorful List Accent 5" w:semiHidden="0" w:uiPriority="72" w:unhideWhenUsed="0"/>
-    <w:lsdException w:name="Colorful Grid Accent 5" w:semiHidden="0" w:uiPriority="73" w:unhideWhenUsed="0"/>
-    <w:lsdException w:name="Light Shading Accent 6" w:semiHidden="0" w:uiPriority="60" w:unhideWhenUsed="0"/>
-    <w:lsdException w:name="Light List Accent 6" w:semiHidden="0" w:uiPriority="61" w:unhideWhenUsed="0"/>
-    <w:lsdException w:name="Light Grid Accent 6" w:semiHidden="0" w:uiPriority="62" w:unhideWhenUsed="0"/>
-    <w:lsdException w:name="Medium Shading 1 Accent 6" w:semiHidden="0" w:uiPriority="63" w:unhideWhenUsed="0"/>
-    <w:lsdException w:name="Medium Shading 2 Accent 6" w:semiHidden="0" w:uiPriority="64" w:unhideWhenUsed="0"/>
-    <w:lsdException w:name="Medium List 1 Accent 6" w:semiHidden="0" w:uiPriority="65" w:unhideWhenUsed="0"/>
-    <w:lsdException w:name="Medium List 2 Accent 6" w:semiHidden="0" w:uiPriority="66" w:unhideWhenUsed="0"/>
-    <w:lsdException w:name="Medium Grid 1 Accent 6" w:semiHidden="0" w:uiPriority="67" w:unhideWhenUsed="0"/>
-    <w:lsdException w:name="Medium Grid 2 Accent 6" w:semiHidden="0" w:uiPriority="68" w:unhideWhenUsed="0"/>
-    <w:lsdException w:name="Medium Grid 3 Accent 6" w:semiHidden="0" w:uiPriority="69" w:unhideWhenUsed="0"/>
-    <w:lsdException w:name="Dark List Accent 6" w:semiHidden="0" w:uiPriority="70" w:unhideWhenUsed="0"/>
-    <w:lsdException w:name="Colorful Shading Accent 6" w:semiHidden="0" w:uiPriority="71" w:unhideWhenUsed="0"/>
-    <w:lsdException w:name="Colorful List Accent 6" w:semiHidden="0" w:uiPriority="72" w:unhideWhenUsed="0"/>
-    <w:lsdException w:name="Colorful Grid Accent 6" w:semiHidden="0" w:uiPriority="73" w:unhideWhenUsed="0"/>
-    <w:lsdException w:name="Subtle Emphasis" w:semiHidden="0" w:uiPriority="19" w:unhideWhenUsed="0" w:qFormat="1"/>
-    <w:lsdException w:name="Intense Emphasis" w:semiHidden="0" w:uiPriority="21" w:unhideWhenUsed="0" w:qFormat="1"/>
-    <w:lsdException w:name="Subtle Reference" w:semiHidden="0" w:uiPriority="31" w:unhideWhenUsed="0" w:qFormat="1"/>
-    <w:lsdException w:name="Intense Reference" w:semiHidden="0" w:uiPriority="32" w:unhideWhenUsed="0" w:qFormat="1"/>
-    <w:lsdException w:name="Book Title" w:semiHidden="0" w:uiPriority="33" w:unhideWhenUsed="0" w:qFormat="1"/>
-    <w:lsdException w:name="Bibliography" w:uiPriority="37"/>
-    <w:lsdException w:name="TOC Heading" w:uiPriority="39" w:qFormat="1"/>
+  <w:latentStyles w:defLockedState="0" w:defUIPriority="99" w:defSemiHidden="0" w:defUnhideWhenUsed="0" w:defQFormat="0" w:count="375">
+    <w:lsdException w:name="Normal" w:uiPriority="0" w:qFormat="1"/>
+    <w:lsdException w:name="heading 1" w:uiPriority="9" w:qFormat="1"/>
+    <w:lsdException w:name="heading 2" w:semiHidden="1" w:uiPriority="9" w:unhideWhenUsed="1" w:qFormat="1"/>
+    <w:lsdException w:name="heading 3" w:semiHidden="1" w:uiPriority="9" w:unhideWhenUsed="1" w:qFormat="1"/>
+    <w:lsdException w:name="heading 4" w:semiHidden="1" w:uiPriority="9" w:unhideWhenUsed="1" w:qFormat="1"/>
+    <w:lsdException w:name="heading 5" w:semiHidden="1" w:uiPriority="9" w:unhideWhenUsed="1" w:qFormat="1"/>
+    <w:lsdException w:name="heading 6" w:semiHidden="1" w:uiPriority="9" w:unhideWhenUsed="1" w:qFormat="1"/>
+    <w:lsdException w:name="heading 7" w:semiHidden="1" w:uiPriority="9" w:unhideWhenUsed="1" w:qFormat="1"/>
+    <w:lsdException w:name="heading 8" w:semiHidden="1" w:uiPriority="9" w:unhideWhenUsed="1" w:qFormat="1"/>
+    <w:lsdException w:name="heading 9" w:semiHidden="1" w:uiPriority="9" w:unhideWhenUsed="1" w:qFormat="1"/>
+    <w:lsdException w:name="index 1" w:semiHidden="1" w:unhideWhenUsed="1"/>
+    <w:lsdException w:name="index 2" w:semiHidden="1" w:unhideWhenUsed="1"/>
+    <w:lsdException w:name="index 3" w:semiHidden="1" w:unhideWhenUsed="1"/>
+    <w:lsdException w:name="index 4" w:semiHidden="1" w:unhideWhenUsed="1"/>
+    <w:lsdException w:name="index 5" w:semiHidden="1" w:unhideWhenUsed="1"/>
+    <w:lsdException w:name="index 6" w:semiHidden="1" w:unhideWhenUsed="1"/>
+    <w:lsdException w:name="index 7" w:semiHidden="1" w:unhideWhenUsed="1"/>
+    <w:lsdException w:name="index 8" w:semiHidden="1" w:unhideWhenUsed="1"/>
+    <w:lsdException w:name="index 9" w:semiHidden="1" w:unhideWhenUsed="1"/>
+    <w:lsdException w:name="toc 1" w:semiHidden="1" w:uiPriority="39" w:unhideWhenUsed="1"/>
+    <w:lsdException w:name="toc 2" w:semiHidden="1" w:uiPriority="39" w:unhideWhenUsed="1"/>
+    <w:lsdException w:name="toc 3" w:semiHidden="1" w:uiPriority="39" w:unhideWhenUsed="1"/>
+    <w:lsdException w:name="toc 4" w:semiHidden="1" w:uiPriority="39" w:unhideWhenUsed="1"/>
+    <w:lsdException w:name="toc 5" w:semiHidden="1" w:uiPriority="39" w:unhideWhenUsed="1"/>
+    <w:lsdException w:name="toc 6" w:semiHidden="1" w:uiPriority="39" w:unhideWhenUsed="1"/>
+    <w:lsdException w:name="toc 7" w:semiHidden="1" w:uiPriority="39" w:unhideWhenUsed="1"/>
+    <w:lsdException w:name="toc 8" w:semiHidden="1" w:uiPriority="39" w:unhideWhenUsed="1"/>
+    <w:lsdException w:name="toc 9" w:semiHidden="1" w:uiPriority="39" w:unhideWhenUsed="1"/>
+    <w:lsdException w:name="Normal Indent" w:semiHidden="1" w:unhideWhenUsed="1"/>
+    <w:lsdException w:name="footnote text" w:semiHidden="1" w:unhideWhenUsed="1"/>
+    <w:lsdException w:name="annotation text" w:semiHidden="1" w:unhideWhenUsed="1"/>
+    <w:lsdException w:name="header" w:semiHidden="1" w:unhideWhenUsed="1"/>
+    <w:lsdException w:name="footer" w:semiHidden="1" w:unhideWhenUsed="1"/>
+    <w:lsdException w:name="index heading" w:semiHidden="1" w:unhideWhenUsed="1"/>
+    <w:lsdException w:name="caption" w:semiHidden="1" w:uiPriority="35" w:unhideWhenUsed="1" w:qFormat="1"/>
+    <w:lsdException w:name="table of figures" w:semiHidden="1" w:unhideWhenUsed="1"/>
+    <w:lsdException w:name="envelope address" w:semiHidden="1" w:unhideWhenUsed="1"/>
+    <w:lsdException w:name="envelope return" w:semiHidden="1" w:unhideWhenUsed="1"/>
+    <w:lsdException w:name="footnote reference" w:semiHidden="1" w:unhideWhenUsed="1"/>
+    <w:lsdException w:name="annotation reference" w:semiHidden="1" w:unhideWhenUsed="1"/>
+    <w:lsdException w:name="line number" w:semiHidden="1" w:unhideWhenUsed="1"/>
+    <w:lsdException w:name="page number" w:semiHidden="1" w:unhideWhenUsed="1"/>
+    <w:lsdException w:name="endnote reference" w:semiHidden="1" w:unhideWhenUsed="1"/>
+    <w:lsdException w:name="endnote text" w:semiHidden="1" w:unhideWhenUsed="1"/>
+    <w:lsdException w:name="table of authorities" w:semiHidden="1" w:unhideWhenUsed="1"/>
+    <w:lsdException w:name="macro" w:semiHidden="1" w:unhideWhenUsed="1"/>
+    <w:lsdException w:name="toa heading" w:semiHidden="1" w:unhideWhenUsed="1"/>
+    <w:lsdException w:name="List" w:semiHidden="1" w:unhideWhenUsed="1"/>
+    <w:lsdException w:name="List Bullet" w:semiHidden="1" w:unhideWhenUsed="1"/>
+    <w:lsdException w:name="List Number" w:semiHidden="1" w:unhideWhenUsed="1"/>
+    <w:lsdException w:name="List 2" w:semiHidden="1" w:unhideWhenUsed="1"/>
+    <w:lsdException w:name="List 3" w:semiHidden="1" w:unhideWhenUsed="1"/>
+    <w:lsdException w:name="List 4" w:semiHidden="1" w:unhideWhenUsed="1"/>
+    <w:lsdException w:name="List 5" w:semiHidden="1" w:unhideWhenUsed="1"/>
+    <w:lsdException w:name="List Bullet 2" w:semiHidden="1" w:unhideWhenUsed="1"/>
+    <w:lsdException w:name="List Bullet 3" w:semiHidden="1" w:unhideWhenUsed="1"/>
+    <w:lsdException w:name="List Bullet 4" w:semiHidden="1" w:unhideWhenUsed="1"/>
+    <w:lsdException w:name="List Bullet 5" w:semiHidden="1" w:unhideWhenUsed="1"/>
+    <w:lsdException w:name="List Number 2" w:semiHidden="1" w:unhideWhenUsed="1"/>
+    <w:lsdException w:name="List Number 3" w:semiHidden="1" w:unhideWhenUsed="1"/>
+    <w:lsdException w:name="List Number 4" w:semiHidden="1" w:unhideWhenUsed="1"/>
+    <w:lsdException w:name="List Number 5" w:semiHidden="1" w:unhideWhenUsed="1"/>
+    <w:lsdException w:name="Title" w:uiPriority="10" w:qFormat="1"/>
+    <w:lsdException w:name="Closing" w:semiHidden="1" w:unhideWhenUsed="1"/>
+    <w:lsdException w:name="Signature" w:semiHidden="1" w:unhideWhenUsed="1"/>
+    <w:lsdException w:name="Default Paragraph Font" w:semiHidden="1" w:uiPriority="1" w:unhideWhenUsed="1"/>
+    <w:lsdException w:name="Body Text" w:semiHidden="1" w:unhideWhenUsed="1"/>
+    <w:lsdException w:name="Body Text Indent" w:semiHidden="1" w:unhideWhenUsed="1"/>
+    <w:lsdException w:name="List Continue" w:semiHidden="1" w:unhideWhenUsed="1"/>
+    <w:lsdException w:name="List Continue 2" w:semiHidden="1" w:unhideWhenUsed="1"/>
+    <w:lsdException w:name="List Continue 3" w:semiHidden="1" w:unhideWhenUsed="1"/>
+    <w:lsdException w:name="List Continue 4" w:semiHidden="1" w:unhideWhenUsed="1"/>
+    <w:lsdException w:name="List Continue 5" w:semiHidden="1" w:unhideWhenUsed="1"/>
+    <w:lsdException w:name="Message Header" w:semiHidden="1" w:unhideWhenUsed="1"/>
+    <w:lsdException w:name="Subtitle" w:uiPriority="11" w:qFormat="1"/>
+    <w:lsdException w:name="Salutation" w:semiHidden="1" w:unhideWhenUsed="1"/>
+    <w:lsdException w:name="Date" w:semiHidden="1" w:unhideWhenUsed="1"/>
+    <w:lsdException w:name="Body Text First Indent" w:semiHidden="1" w:unhideWhenUsed="1"/>
+    <w:lsdException w:name="Body Text First Indent 2" w:semiHidden="1" w:unhideWhenUsed="1"/>
+    <w:lsdException w:name="Note Heading" w:semiHidden="1" w:unhideWhenUsed="1"/>
+    <w:lsdException w:name="Body Text 2" w:semiHidden="1" w:unhideWhenUsed="1"/>
+    <w:lsdException w:name="Body Text 3" w:semiHidden="1" w:unhideWhenUsed="1"/>
+    <w:lsdException w:name="Body Text Indent 2" w:semiHidden="1" w:unhideWhenUsed="1"/>
+    <w:lsdException w:name="Body Text Indent 3" w:semiHidden="1" w:unhideWhenUsed="1"/>
+    <w:lsdException w:name="Block Text" w:semiHidden="1" w:unhideWhenUsed="1"/>
+    <w:lsdException w:name="Hyperlink" w:semiHidden="1" w:unhideWhenUsed="1"/>
+    <w:lsdException w:name="FollowedHyperlink" w:semiHidden="1" w:unhideWhenUsed="1"/>
+    <w:lsdException w:name="Strong" w:uiPriority="22" w:qFormat="1"/>
+    <w:lsdException w:name="Emphasis" w:uiPriority="20" w:qFormat="1"/>
+    <w:lsdException w:name="Document Map" w:semiHidden="1" w:unhideWhenUsed="1"/>
+    <w:lsdException w:name="Plain Text" w:semiHidden="1" w:unhideWhenUsed="1"/>
+    <w:lsdException w:name="E-mail Signature" w:semiHidden="1" w:unhideWhenUsed="1"/>
+    <w:lsdException w:name="HTML Top of Form" w:semiHidden="1" w:unhideWhenUsed="1"/>
+    <w:lsdException w:name="HTML Bottom of Form" w:semiHidden="1" w:unhideWhenUsed="1"/>
+    <w:lsdException w:name="Normal (Web)" w:semiHidden="1" w:unhideWhenUsed="1"/>
+    <w:lsdException w:name="HTML Acronym" w:semiHidden="1" w:unhideWhenUsed="1"/>
+    <w:lsdException w:name="HTML Address" w:semiHidden="1" w:unhideWhenUsed="1"/>
+    <w:lsdException w:name="HTML Cite" w:semiHidden="1" w:unhideWhenUsed="1"/>
+    <w:lsdException w:name="HTML Code" w:semiHidden="1" w:unhideWhenUsed="1"/>
+    <w:lsdException w:name="HTML Definition" w:semiHidden="1" w:unhideWhenUsed="1"/>
+    <w:lsdException w:name="HTML Keyboard" w:semiHidden="1" w:unhideWhenUsed="1"/>
+    <w:lsdException w:name="HTML Preformatted" w:semiHidden="1" w:unhideWhenUsed="1"/>
+    <w:lsdException w:name="HTML Sample" w:semiHidden="1" w:unhideWhenUsed="1"/>
+    <w:lsdException w:name="HTML Typewriter" w:semiHidden="1" w:unhideWhenUsed="1"/>
+    <w:lsdException w:name="HTML Variable" w:semiHidden="1" w:unhideWhenUsed="1"/>
+    <w:lsdException w:name="Normal Table" w:semiHidden="1" w:unhideWhenUsed="1"/>
+    <w:lsdException w:name="annotation subject" w:semiHidden="1" w:unhideWhenUsed="1"/>
+    <w:lsdException w:name="No List" w:semiHidden="1" w:unhideWhenUsed="1"/>
+    <w:lsdException w:name="Outline List 1" w:semiHidden="1" w:unhideWhenUsed="1"/>
+    <w:lsdException w:name="Outline List 2" w:semiHidden="1" w:unhideWhenUsed="1"/>
+    <w:lsdException w:name="Outline List 3" w:semiHidden="1" w:unhideWhenUsed="1"/>
+    <w:lsdException w:name="Table Simple 1" w:semiHidden="1" w:unhideWhenUsed="1"/>
+    <w:lsdException w:name="Table Simple 2" w:semiHidden="1" w:unhideWhenUsed="1"/>
+    <w:lsdException w:name="Table Simple 3" w:semiHidden="1" w:unhideWhenUsed="1"/>
+    <w:lsdException w:name="Table Classic 1" w:semiHidden="1" w:unhideWhenUsed="1"/>
+    <w:lsdException w:name="Table Classic 2" w:semiHidden="1" w:unhideWhenUsed="1"/>
+    <w:lsdException w:name="Table Classic 3" w:semiHidden="1" w:unhideWhenUsed="1"/>
+    <w:lsdException w:name="Table Classic 4" w:semiHidden="1" w:unhideWhenUsed="1"/>
+    <w:lsdException w:name="Table Colorful 1" w:semiHidden="1" w:unhideWhenUsed="1"/>
+    <w:lsdException w:name="Table Colorful 2" w:semiHidden="1" w:unhideWhenUsed="1"/>
+    <w:lsdException w:name="Table Colorful 3" w:semiHidden="1" w:unhideWhenUsed="1"/>
+    <w:lsdException w:name="Table Columns 1" w:semiHidden="1" w:unhideWhenUsed="1"/>
+    <w:lsdException w:name="Table Columns 2" w:semiHidden="1" w:unhideWhenUsed="1"/>
+    <w:lsdException w:name="Table Columns 3" w:semiHidden="1" w:unhideWhenUsed="1"/>
+    <w:lsdException w:name="Table Columns 4" w:semiHidden="1" w:unhideWhenUsed="1"/>
+    <w:lsdException w:name="Table Columns 5" w:semiHidden="1" w:unhideWhenUsed="1"/>
+    <w:lsdException w:name="Table Grid 1" w:semiHidden="1" w:unhideWhenUsed="1"/>
+    <w:lsdException w:name="Table Grid 2" w:semiHidden="1" w:unhideWhenUsed="1"/>
+    <w:lsdException w:name="Table Grid 3" w:semiHidden="1" w:unhideWhenUsed="1"/>
+    <w:lsdException w:name="Table Grid 4" w:semiHidden="1" w:unhideWhenUsed="1"/>
+    <w:lsdException w:name="Table Grid 5" w:semiHidden="1" w:unhideWhenUsed="1"/>
+    <w:lsdException w:name="Table Grid 6" w:semiHidden="1" w:unhideWhenUsed="1"/>
+    <w:lsdException w:name="Table Grid 7" w:semiHidden="1" w:unhideWhenUsed="1"/>
+    <w:lsdException w:name="Table Grid 8" w:semiHidden="1" w:unhideWhenUsed="1"/>
+    <w:lsdException w:name="Table List 1" w:semiHidden="1" w:unhideWhenUsed="1"/>
+    <w:lsdException w:name="Table List 2" w:semiHidden="1" w:unhideWhenUsed="1"/>
+    <w:lsdException w:name="Table List 3" w:semiHidden="1" w:unhideWhenUsed="1"/>
+    <w:lsdException w:name="Table List 4" w:semiHidden="1" w:unhideWhenUsed="1"/>
+    <w:lsdException w:name="Table List 5" w:semiHidden="1" w:unhideWhenUsed="1"/>
+    <w:lsdException w:name="Table List 6" w:semiHidden="1" w:unhideWhenUsed="1"/>
+    <w:lsdException w:name="Table List 7" w:semiHidden="1" w:unhideWhenUsed="1"/>
+    <w:lsdException w:name="Table List 8" w:semiHidden="1" w:unhideWhenUsed="1"/>
+    <w:lsdException w:name="Table 3D effects 1" w:semiHidden="1" w:unhideWhenUsed="1"/>
+    <w:lsdException w:name="Table 3D effects 2" w:semiHidden="1" w:unhideWhenUsed="1"/>
+    <w:lsdException w:name="Table 3D effects 3" w:semiHidden="1" w:unhideWhenUsed="1"/>
+    <w:lsdException w:name="Table Contemporary" w:semiHidden="1" w:unhideWhenUsed="1"/>
+    <w:lsdException w:name="Table Elegant" w:semiHidden="1" w:unhideWhenUsed="1"/>
+    <w:lsdException w:name="Table Professional" w:semiHidden="1" w:unhideWhenUsed="1"/>
+    <w:lsdException w:name="Table Subtle 1" w:semiHidden="1" w:unhideWhenUsed="1"/>
+    <w:lsdException w:name="Table Subtle 2" w:semiHidden="1" w:unhideWhenUsed="1"/>
+    <w:lsdException w:name="Table Web 1" w:semiHidden="1" w:unhideWhenUsed="1"/>
+    <w:lsdException w:name="Table Web 2" w:semiHidden="1" w:unhideWhenUsed="1"/>
+    <w:lsdException w:name="Table Web 3" w:semiHidden="1" w:unhideWhenUsed="1"/>
+    <w:lsdException w:name="Balloon Text" w:semiHidden="1" w:unhideWhenUsed="1"/>
+    <w:lsdException w:name="Table Grid" w:semiHidden="1" w:uiPriority="39" w:unhideWhenUsed="1"/>
+    <w:lsdException w:name="Table Theme" w:semiHidden="1" w:unhideWhenUsed="1"/>
+    <w:lsdException w:name="Placeholder Text" w:semiHidden="1"/>
+    <w:lsdException w:name="No Spacing" w:uiPriority="1" w:qFormat="1"/>
+    <w:lsdException w:name="Light Shading" w:uiPriority="60"/>
+    <w:lsdException w:name="Light List" w:uiPriority="61"/>
+    <w:lsdException w:name="Light Grid" w:uiPriority="62"/>
+    <w:lsdException w:name="Medium Shading 1" w:uiPriority="63"/>
+    <w:lsdException w:name="Medium Shading 2" w:uiPriority="64"/>
+    <w:lsdException w:name="Medium List 1" w:uiPriority="65"/>
+    <w:lsdException w:name="Medium List 2" w:uiPriority="66"/>
+    <w:lsdException w:name="Medium Grid 1" w:uiPriority="67"/>
+    <w:lsdException w:name="Medium Grid 2" w:uiPriority="68"/>
+    <w:lsdException w:name="Medium Grid 3" w:uiPriority="69"/>
+    <w:lsdException w:name="Dark List" w:uiPriority="70"/>
+    <w:lsdException w:name="Colorful Shading" w:uiPriority="71"/>
+    <w:lsdException w:name="Colorful List" w:uiPriority="72"/>
+    <w:lsdException w:name="Colorful Grid" w:uiPriority="73"/>
+    <w:lsdException w:name="Light Shading Accent 1" w:uiPriority="60"/>
+    <w:lsdException w:name="Light List Accent 1" w:uiPriority="61"/>
+    <w:lsdException w:name="Light Grid Accent 1" w:uiPriority="62"/>
+    <w:lsdException w:name="Medium Shading 1 Accent 1" w:uiPriority="63"/>
+    <w:lsdException w:name="Medium Shading 2 Accent 1" w:uiPriority="64"/>
+    <w:lsdException w:name="Medium List 1 Accent 1" w:uiPriority="65"/>
+    <w:lsdException w:name="Revision" w:semiHidden="1"/>
+    <w:lsdException w:name="List Paragraph" w:uiPriority="34" w:qFormat="1"/>
+    <w:lsdException w:name="Quote" w:uiPriority="29" w:qFormat="1"/>
+    <w:lsdException w:name="Intense Quote" w:uiPriority="30" w:qFormat="1"/>
+    <w:lsdException w:name="Medium List 2 Accent 1" w:uiPriority="66"/>
+    <w:lsdException w:name="Medium Grid 1 Accent 1" w:uiPriority="67"/>
+    <w:lsdException w:name="Medium Grid 2 Accent 1" w:uiPriority="68"/>
+    <w:lsdException w:name="Medium Grid 3 Accent 1" w:uiPriority="69"/>
+    <w:lsdException w:name="Dark List Accent 1" w:uiPriority="70"/>
+    <w:lsdException w:name="Colorful Shading Accent 1" w:uiPriority="71"/>
+    <w:lsdException w:name="Colorful List Accent 1" w:uiPriority="72"/>
+    <w:lsdException w:name="Colorful Grid Accent 1" w:uiPriority="73"/>
+    <w:lsdException w:name="Light Shading Accent 2" w:uiPriority="60"/>
+    <w:lsdException w:name="Light List Accent 2" w:uiPriority="61"/>
+    <w:lsdException w:name="Light Grid Accent 2" w:uiPriority="62"/>
+    <w:lsdException w:name="Medium Shading 1 Accent 2" w:uiPriority="63"/>
+    <w:lsdException w:name="Medium Shading 2 Accent 2" w:uiPriority="64"/>
+    <w:lsdException w:name="Medium List 1 Accent 2" w:uiPriority="65"/>
+    <w:lsdException w:name="Medium List 2 Accent 2" w:uiPriority="66"/>
+    <w:lsdException w:name="Medium Grid 1 Accent 2" w:uiPriority="67"/>
+    <w:lsdException w:name="Medium Grid 2 Accent 2" w:uiPriority="68"/>
+    <w:lsdException w:name="Medium Grid 3 Accent 2" w:uiPriority="69"/>
+    <w:lsdException w:name="Dark List Accent 2" w:uiPriority="70"/>
+    <w:lsdException w:name="Colorful Shading Accent 2" w:uiPriority="71"/>
+    <w:lsdException w:name="Colorful List Accent 2" w:uiPriority="72"/>
+    <w:lsdException w:name="Colorful Grid Accent 2" w:uiPriority="73"/>
+    <w:lsdException w:name="Light Shading Accent 3" w:uiPriority="60"/>
+    <w:lsdException w:name="Light List Accent 3" w:uiPriority="61"/>
+    <w:lsdException w:name="Light Grid Accent 3" w:uiPriority="62"/>
+    <w:lsdException w:name="Medium Shading 1 Accent 3" w:uiPriority="63"/>
+    <w:lsdException w:name="Medium Shading 2 Accent 3" w:uiPriority="64"/>
+    <w:lsdException w:name="Medium List 1 Accent 3" w:uiPriority="65"/>
+    <w:lsdException w:name="Medium List 2 Accent 3" w:uiPriority="66"/>
+    <w:lsdException w:name="Medium Grid 1 Accent 3" w:uiPriority="67"/>
+    <w:lsdException w:name="Medium Grid 2 Accent 3" w:uiPriority="68"/>
+    <w:lsdException w:name="Medium Grid 3 Accent 3" w:uiPriority="69"/>
+    <w:lsdException w:name="Dark List Accent 3" w:uiPriority="70"/>
+    <w:lsdException w:name="Colorful Shading Accent 3" w:uiPriority="71"/>
+    <w:lsdException w:name="Colorful List Accent 3" w:uiPriority="72"/>
+    <w:lsdException w:name="Colorful Grid Accent 3" w:uiPriority="73"/>
+    <w:lsdException w:name="Light Shading Accent 4" w:uiPriority="60"/>
+    <w:lsdException w:name="Light List Accent 4" w:uiPriority="61"/>
+    <w:lsdException w:name="Light Grid Accent 4" w:uiPriority="62"/>
+    <w:lsdException w:name="Medium Shading 1 Accent 4" w:uiPriority="63"/>
+    <w:lsdException w:name="Medium Shading 2 Accent 4" w:uiPriority="64"/>
+    <w:lsdException w:name="Medium List 1 Accent 4" w:uiPriority="65"/>
+    <w:lsdException w:name="Medium List 2 Accent 4" w:uiPriority="66"/>
+    <w:lsdException w:name="Medium Grid 1 Accent 4" w:uiPriority="67"/>
+    <w:lsdException w:name="Medium Grid 2 Accent 4" w:uiPriority="68"/>
+    <w:lsdException w:name="Medium Grid 3 Accent 4" w:uiPriority="69"/>
+    <w:lsdException w:name="Dark List Accent 4" w:uiPriority="70"/>
+    <w:lsdException w:name="Colorful Shading Accent 4" w:uiPriority="71"/>
+    <w:lsdException w:name="Colorful List Accent 4" w:uiPriority="72"/>
+    <w:lsdException w:name="Colorful Grid Accent 4" w:uiPriority="73"/>
+    <w:lsdException w:name="Light Shading Accent 5" w:uiPriority="60"/>
+    <w:lsdException w:name="Light List Accent 5" w:uiPriority="61"/>
+    <w:lsdException w:name="Light Grid Accent 5" w:uiPriority="62"/>
+    <w:lsdException w:name="Medium Shading 1 Accent 5" w:uiPriority="63"/>
+    <w:lsdException w:name="Medium Shading 2 Accent 5" w:uiPriority="64"/>
+    <w:lsdException w:name="Medium List 1 Accent 5" w:uiPriority="65"/>
+    <w:lsdException w:name="Medium List 2 Accent 5" w:uiPriority="66"/>
+    <w:lsdException w:name="Medium Grid 1 Accent 5" w:uiPriority="67"/>
+    <w:lsdException w:name="Medium Grid 2 Accent 5" w:uiPriority="68"/>
+    <w:lsdException w:name="Medium Grid 3 Accent 5" w:uiPriority="69"/>
+    <w:lsdException w:name="Dark List Accent 5" w:uiPriority="70"/>
+    <w:lsdException w:name="Colorful Shading Accent 5" w:uiPriority="71"/>
+    <w:lsdException w:name="Colorful List Accent 5" w:uiPriority="72"/>
+    <w:lsdException w:name="Colorful Grid Accent 5" w:uiPriority="73"/>
+    <w:lsdException w:name="Light Shading Accent 6" w:uiPriority="60"/>
+    <w:lsdException w:name="Light List Accent 6" w:uiPriority="61"/>
+    <w:lsdException w:name="Light Grid Accent 6" w:uiPriority="62"/>
+    <w:lsdException w:name="Medium Shading 1 Accent 6" w:uiPriority="63"/>
+    <w:lsdException w:name="Medium Shading 2 Accent 6" w:uiPriority="64"/>
+    <w:lsdException w:name="Medium List 1 Accent 6" w:uiPriority="65"/>
+    <w:lsdException w:name="Medium List 2 Accent 6" w:uiPriority="66"/>
+    <w:lsdException w:name="Medium Grid 1 Accent 6" w:uiPriority="67"/>
+    <w:lsdException w:name="Medium Grid 2 Accent 6" w:uiPriority="68"/>
+    <w:lsdException w:name="Medium Grid 3 Accent 6" w:uiPriority="69"/>
+    <w:lsdException w:name="Dark List Accent 6" w:uiPriority="70"/>
+    <w:lsdException w:name="Colorful Shading Accent 6" w:uiPriority="71"/>
+    <w:lsdException w:name="Colorful List Accent 6" w:uiPriority="72"/>
+    <w:lsdException w:name="Colorful Grid Accent 6" w:uiPriority="73"/>
+    <w:lsdException w:name="Subtle Emphasis" w:uiPriority="19" w:qFormat="1"/>
+    <w:lsdException w:name="Intense Emphasis" w:uiPriority="21" w:qFormat="1"/>
+    <w:lsdException w:name="Subtle Reference" w:uiPriority="31" w:qFormat="1"/>
+    <w:lsdException w:name="Intense Reference" w:uiPriority="32" w:qFormat="1"/>
+    <w:lsdException w:name="Book Title" w:uiPriority="33" w:qFormat="1"/>
+    <w:lsdException w:name="Bibliography" w:semiHidden="1" w:uiPriority="37" w:unhideWhenUsed="1"/>
+    <w:lsdException w:name="TOC Heading" w:semiHidden="1" w:uiPriority="39" w:unhideWhenUsed="1" w:qFormat="1"/>
+    <w:lsdException w:name="Plain Table 1" w:uiPriority="41"/>
+    <w:lsdException w:name="Plain Table 2" w:uiPriority="42"/>
+    <w:lsdException w:name="Plain Table 3" w:uiPriority="43"/>
+    <w:lsdException w:name="Plain Table 4" w:uiPriority="44"/>
+    <w:lsdException w:name="Plain Table 5" w:uiPriority="45"/>
+    <w:lsdException w:name="Grid Table Light" w:uiPriority="40"/>
+    <w:lsdException w:name="Grid Table 1 Light" w:uiPriority="46"/>
+    <w:lsdException w:name="Grid Table 2" w:uiPriority="47"/>
+    <w:lsdException w:name="Grid Table 3" w:uiPriority="48"/>
+    <w:lsdException w:name="Grid Table 4" w:uiPriority="49"/>
+    <w:lsdException w:name="Grid Table 5 Dark" w:uiPriority="50"/>
+    <w:lsdException w:name="Grid Table 6 Colorful" w:uiPriority="51"/>
+    <w:lsdException w:name="Grid Table 7 Colorful" w:uiPriority="52"/>
+    <w:lsdException w:name="Grid Table 1 Light Accent 1" w:uiPriority="46"/>
+    <w:lsdException w:name="Grid Table 2 Accent 1" w:uiPriority="47"/>
+    <w:lsdException w:name="Grid Table 3 Accent 1" w:uiPriority="48"/>
+    <w:lsdException w:name="Grid Table 4 Accent 1" w:uiPriority="49"/>
+    <w:lsdException w:name="Grid Table 5 Dark Accent 1" w:uiPriority="50"/>
+    <w:lsdException w:name="Grid Table 6 Colorful Accent 1" w:uiPriority="51"/>
+    <w:lsdException w:name="Grid Table 7 Colorful Accent 1" w:uiPriority="52"/>
+    <w:lsdException w:name="Grid Table 1 Light Accent 2" w:uiPriority="46"/>
+    <w:lsdException w:name="Grid Table 2 Accent 2" w:uiPriority="47"/>
+    <w:lsdException w:name="Grid Table 3 Accent 2" w:uiPriority="48"/>
+    <w:lsdException w:name="Grid Table 4 Accent 2" w:uiPriority="49"/>
+    <w:lsdException w:name="Grid Table 5 Dark Accent 2" w:uiPriority="50"/>
+    <w:lsdException w:name="Grid Table 6 Colorful Accent 2" w:uiPriority="51"/>
+    <w:lsdException w:name="Grid Table 7 Colorful Accent 2" w:uiPriority="52"/>
+    <w:lsdException w:name="Grid Table 1 Light Accent 3" w:uiPriority="46"/>
+    <w:lsdException w:name="Grid Table 2 Accent 3" w:uiPriority="47"/>
+    <w:lsdException w:name="Grid Table 3 Accent 3" w:uiPriority="48"/>
+    <w:lsdException w:name="Grid Table 4 Accent 3" w:uiPriority="49"/>
+    <w:lsdException w:name="Grid Table 5 Dark Accent 3" w:uiPriority="50"/>
+    <w:lsdException w:name="Grid Table 6 Colorful Accent 3" w:uiPriority="51"/>
+    <w:lsdException w:name="Grid Table 7 Colorful Accent 3" w:uiPriority="52"/>
+    <w:lsdException w:name="Grid Table 1 Light Accent 4" w:uiPriority="46"/>
+    <w:lsdException w:name="Grid Table 2 Accent 4" w:uiPriority="47"/>
+    <w:lsdException w:name="Grid Table 3 Accent 4" w:uiPriority="48"/>
+    <w:lsdException w:name="Grid Table 4 Accent 4" w:uiPriority="49"/>
+    <w:lsdException w:name="Grid Table 5 Dark Accent 4" w:uiPriority="50"/>
+    <w:lsdException w:name="Grid Table 6 Colorful Accent 4" w:uiPriority="51"/>
+    <w:lsdException w:name="Grid Table 7 Colorful Accent 4" w:uiPriority="52"/>
+    <w:lsdException w:name="Grid Table 1 Light Accent 5" w:uiPriority="46"/>
+    <w:lsdException w:name="Grid Table 2 Accent 5" w:uiPriority="47"/>
+    <w:lsdException w:name="Grid Table 3 Accent 5" w:uiPriority="48"/>
+    <w:lsdException w:name="Grid Table 4 Accent 5" w:uiPriority="49"/>
+    <w:lsdException w:name="Grid Table 5 Dark Accent 5" w:uiPriority="50"/>
+    <w:lsdException w:name="Grid Table 6 Colorful Accent 5" w:uiPriority="51"/>
+    <w:lsdException w:name="Grid Table 7 Colorful Accent 5" w:uiPriority="52"/>
+    <w:lsdException w:name="Grid Table 1 Light Accent 6" w:uiPriority="46"/>
+    <w:lsdException w:name="Grid Table 2 Accent 6" w:uiPriority="47"/>
+    <w:lsdException w:name="Grid Table 3 Accent 6" w:uiPriority="48"/>
+    <w:lsdException w:name="Grid Table 4 Accent 6" w:uiPriority="49"/>
+    <w:lsdException w:name="Grid Table 5 Dark Accent 6" w:uiPriority="50"/>
+    <w:lsdException w:name="Grid Table 6 Colorful Accent 6" w:uiPriority="51"/>
+    <w:lsdException w:name="Grid Table 7 Colorful Accent 6" w:uiPriority="52"/>
+    <w:lsdException w:name="List Table 1 Light" w:uiPriority="46"/>
+    <w:lsdException w:name="List Table 2" w:uiPriority="47"/>
+    <w:lsdException w:name="List Table 3" w:uiPriority="48"/>
+    <w:lsdException w:name="List Table 4" w:uiPriority="49"/>
+    <w:lsdException w:name="List Table 5 Dark" w:uiPriority="50"/>
+    <w:lsdException w:name="List Table 6 Colorful" w:uiPriority="51"/>
+    <w:lsdException w:name="List Table 7 Colorful" w:uiPriority="52"/>
+    <w:lsdException w:name="List Table 1 Light Accent 1" w:uiPriority="46"/>
+    <w:lsdException w:name="List Table 2 Accent 1" w:uiPriority="47"/>
+    <w:lsdException w:name="List Table 3 Accent 1" w:uiPriority="48"/>
+    <w:lsdException w:name="List Table 4 Accent 1" w:uiPriority="49"/>
+    <w:lsdException w:name="List Table 5 Dark Accent 1" w:uiPriority="50"/>
+    <w:lsdException w:name="List Table 6 Colorful Accent 1" w:uiPriority="51"/>
+    <w:lsdException w:name="List Table 7 Colorful Accent 1" w:uiPriority="52"/>
+    <w:lsdException w:name="List Table 1 Light Accent 2" w:uiPriority="46"/>
+    <w:lsdException w:name="List Table 2 Accent 2" w:uiPriority="47"/>
+    <w:lsdException w:name="List Table 3 Accent 2" w:uiPriority="48"/>
+    <w:lsdException w:name="List Table 4 Accent 2" w:uiPriority="49"/>
+    <w:lsdException w:name="List Table 5 Dark Accent 2" w:uiPriority="50"/>
+    <w:lsdException w:name="List Table 6 Colorful Accent 2" w:uiPriority="51"/>
+    <w:lsdException w:name="List Table 7 Colorful Accent 2" w:uiPriority="52"/>
+    <w:lsdException w:name="List Table 1 Light Accent 3" w:uiPriority="46"/>
+    <w:lsdException w:name="List Table 2 Accent 3" w:uiPriority="47"/>
+    <w:lsdException w:name="List Table 3 Accent 3" w:uiPriority="48"/>
+    <w:lsdException w:name="List Table 4 Accent 3" w:uiPriority="49"/>
+    <w:lsdException w:name="List Table 5 Dark Accent 3" w:uiPriority="50"/>
+    <w:lsdException w:name="List Table 6 Colorful Accent 3" w:uiPriority="51"/>
+    <w:lsdException w:name="List Table 7 Colorful Accent 3" w:uiPriority="52"/>
+    <w:lsdException w:name="List Table 1 Light Accent 4" w:uiPriority="46"/>
+    <w:lsdException w:name="List Table 2 Accent 4" w:uiPriority="47"/>
+    <w:lsdException w:name="List Table 3 Accent 4" w:uiPriority="48"/>
+    <w:lsdException w:name="List Table 4 Accent 4" w:uiPriority="49"/>
+    <w:lsdException w:name="List Table 5 Dark Accent 4" w:uiPriority="50"/>
+    <w:lsdException w:name="List Table 6 Colorful Accent 4" w:uiPriority="51"/>
+    <w:lsdException w:name="List Table 7 Colorful Accent 4" w:uiPriority="52"/>
+    <w:lsdException w:name="List Table 1 Light Accent 5" w:uiPriority="46"/>
+    <w:lsdException w:name="List Table 2 Accent 5" w:uiPriority="47"/>
+    <w:lsdException w:name="List Table 3 Accent 5" w:uiPriority="48"/>
+    <w:lsdException w:name="List Table 4 Accent 5" w:uiPriority="49"/>
+    <w:lsdException w:name="List Table 5 Dark Accent 5" w:uiPriority="50"/>
+    <w:lsdException w:name="List Table 6 Colorful Accent 5" w:uiPriority="51"/>
+    <w:lsdException w:name="List Table 7 Colorful Accent 5" w:uiPriority="52"/>
+    <w:lsdException w:name="List Table 1 Light Accent 6" w:uiPriority="46"/>
+    <w:lsdException w:name="List Table 2 Accent 6" w:uiPriority="47"/>
+    <w:lsdException w:name="List Table 3 Accent 6" w:uiPriority="48"/>
+    <w:lsdException w:name="List Table 4 Accent 6" w:uiPriority="49"/>
+    <w:lsdException w:name="List Table 5 Dark Accent 6" w:uiPriority="50"/>
+    <w:lsdException w:name="List Table 6 Colorful Accent 6" w:uiPriority="51"/>
+    <w:lsdException w:name="List Table 7 Colorful Accent 6" w:uiPriority="52"/>
+    <w:lsdException w:name="Mention" w:semiHidden="1" w:unhideWhenUsed="1"/>
+    <w:lsdException w:name="Smart Hyperlink" w:semiHidden="1" w:unhideWhenUsed="1"/>
+    <w:lsdException w:name="Hashtag" w:semiHidden="1" w:unhideWhenUsed="1"/>
+    <w:lsdException w:name="Unresolved Mention" w:semiHidden="1" w:unhideWhenUsed="1"/>
   </w:latentStyles>
   <w:style w:type="paragraph" w:default="1" w:styleId="Normal">
     <w:name w:val="Normal"/>
@@ -11564,6 +12041,27 @@
     <w:rPr>
       <w:rFonts w:eastAsiaTheme="majorEastAsia"/>
       <w:color w:val="990000"/>
+    </w:rPr>
+  </w:style>
+  <w:style w:type="paragraph" w:styleId="Heading4">
+    <w:name w:val="heading 4"/>
+    <w:basedOn w:val="Normal"/>
+    <w:next w:val="Normal"/>
+    <w:link w:val="Heading4Char"/>
+    <w:uiPriority w:val="9"/>
+    <w:unhideWhenUsed/>
+    <w:qFormat/>
+    <w:rsid w:val="00C24BFD"/>
+    <w:pPr>
+      <w:keepNext/>
+      <w:keepLines/>
+      <w:spacing w:before="40" w:after="0"/>
+      <w:outlineLvl w:val="3"/>
+    </w:pPr>
+    <w:rPr>
+      <w:rFonts w:eastAsiaTheme="majorEastAsia"/>
+      <w:b/>
+      <w:iCs/>
     </w:rPr>
   </w:style>
   <w:style w:type="character" w:default="1" w:styleId="DefaultParagraphFont">
@@ -11713,7 +12211,6 @@
       <w:spacing w:after="0" w:line="240" w:lineRule="auto"/>
     </w:pPr>
     <w:tblPr>
-      <w:tblInd w:w="0" w:type="dxa"/>
       <w:tblBorders>
         <w:top w:val="single" w:sz="4" w:space="0" w:color="auto"/>
         <w:left w:val="single" w:sz="4" w:space="0" w:color="auto"/>
@@ -11722,12 +12219,6 @@
         <w:insideH w:val="single" w:sz="4" w:space="0" w:color="auto"/>
         <w:insideV w:val="single" w:sz="4" w:space="0" w:color="auto"/>
       </w:tblBorders>
-      <w:tblCellMar>
-        <w:top w:w="0" w:type="dxa"/>
-        <w:left w:w="108" w:type="dxa"/>
-        <w:bottom w:w="0" w:type="dxa"/>
-        <w:right w:w="108" w:type="dxa"/>
-      </w:tblCellMar>
     </w:tblPr>
   </w:style>
   <w:style w:type="character" w:styleId="Hyperlink">
@@ -11878,17 +12369,10 @@
     <w:tblPr>
       <w:tblStyleRowBandSize w:val="1"/>
       <w:tblStyleColBandSize w:val="1"/>
-      <w:tblInd w:w="0" w:type="dxa"/>
       <w:tblBorders>
         <w:top w:val="single" w:sz="8" w:space="0" w:color="000000" w:themeColor="text1"/>
         <w:bottom w:val="single" w:sz="8" w:space="0" w:color="000000" w:themeColor="text1"/>
       </w:tblBorders>
-      <w:tblCellMar>
-        <w:top w:w="0" w:type="dxa"/>
-        <w:left w:w="108" w:type="dxa"/>
-        <w:bottom w:w="0" w:type="dxa"/>
-        <w:right w:w="108" w:type="dxa"/>
-      </w:tblCellMar>
     </w:tblPr>
     <w:tblStylePr w:type="firstRow">
       <w:pPr>
@@ -11978,19 +12462,12 @@
     <w:tblPr>
       <w:tblStyleRowBandSize w:val="1"/>
       <w:tblStyleColBandSize w:val="1"/>
-      <w:tblInd w:w="0" w:type="dxa"/>
       <w:tblBorders>
         <w:top w:val="single" w:sz="8" w:space="0" w:color="000000" w:themeColor="text1"/>
         <w:left w:val="single" w:sz="8" w:space="0" w:color="000000" w:themeColor="text1"/>
         <w:bottom w:val="single" w:sz="8" w:space="0" w:color="000000" w:themeColor="text1"/>
         <w:right w:val="single" w:sz="8" w:space="0" w:color="000000" w:themeColor="text1"/>
       </w:tblBorders>
-      <w:tblCellMar>
-        <w:top w:w="0" w:type="dxa"/>
-        <w:left w:w="108" w:type="dxa"/>
-        <w:bottom w:w="0" w:type="dxa"/>
-        <w:right w:w="108" w:type="dxa"/>
-      </w:tblCellMar>
     </w:tblPr>
     <w:tblStylePr w:type="firstRow">
       <w:pPr>
@@ -12144,816 +12621,139 @@
       <w:szCs w:val="24"/>
     </w:rPr>
   </w:style>
-</w:styles>
-</file>
-
-<file path=word/stylesWithEffects.xml><?xml version="1.0" encoding="utf-8"?>
-<w:styles xmlns:wpc="http://schemas.microsoft.com/office/word/2010/wordprocessingCanvas" xmlns:mc="http://schemas.openxmlformats.org/markup-compatibility/2006" xmlns:o="urn:schemas-microsoft-com:office:office" xmlns:r="http://schemas.openxmlformats.org/officeDocument/2006/relationships" xmlns:m="http://schemas.openxmlformats.org/officeDocument/2006/math" xmlns:v="urn:schemas-microsoft-com:vml" xmlns:wp14="http://schemas.microsoft.com/office/word/2010/wordprocessingDrawing" xmlns:wp="http://schemas.openxmlformats.org/drawingml/2006/wordprocessingDrawing" xmlns:w10="urn:schemas-microsoft-com:office:word" xmlns:w="http://schemas.openxmlformats.org/wordprocessingml/2006/main" xmlns:w14="http://schemas.microsoft.com/office/word/2010/wordml" xmlns:wpg="http://schemas.microsoft.com/office/word/2010/wordprocessingGroup" xmlns:wpi="http://schemas.microsoft.com/office/word/2010/wordprocessingInk" xmlns:wne="http://schemas.microsoft.com/office/word/2006/wordml" xmlns:wps="http://schemas.microsoft.com/office/word/2010/wordprocessingShape" mc:Ignorable="w14 wp14">
-  <w:docDefaults>
-    <w:rPrDefault>
-      <w:rPr>
-        <w:rFonts w:asciiTheme="minorHAnsi" w:eastAsiaTheme="minorHAnsi" w:hAnsiTheme="minorHAnsi" w:cstheme="minorBidi"/>
-        <w:sz w:val="22"/>
-        <w:szCs w:val="22"/>
-        <w:lang w:val="en-US" w:eastAsia="en-US" w:bidi="ar-SA"/>
-      </w:rPr>
-    </w:rPrDefault>
-    <w:pPrDefault>
-      <w:pPr>
-        <w:spacing w:after="160" w:line="259" w:lineRule="auto"/>
-      </w:pPr>
-    </w:pPrDefault>
-  </w:docDefaults>
-  <w:latentStyles w:defLockedState="0" w:defUIPriority="99" w:defSemiHidden="1" w:defUnhideWhenUsed="1" w:defQFormat="0" w:count="267">
-    <w:lsdException w:name="Normal" w:semiHidden="0" w:uiPriority="0" w:unhideWhenUsed="0" w:qFormat="1"/>
-    <w:lsdException w:name="heading 1" w:semiHidden="0" w:uiPriority="9" w:unhideWhenUsed="0" w:qFormat="1"/>
-    <w:lsdException w:name="heading 2" w:uiPriority="9" w:qFormat="1"/>
-    <w:lsdException w:name="heading 3" w:uiPriority="9" w:qFormat="1"/>
-    <w:lsdException w:name="heading 4" w:uiPriority="9" w:qFormat="1"/>
-    <w:lsdException w:name="heading 5" w:uiPriority="9" w:qFormat="1"/>
-    <w:lsdException w:name="heading 6" w:uiPriority="9" w:qFormat="1"/>
-    <w:lsdException w:name="heading 7" w:uiPriority="9" w:qFormat="1"/>
-    <w:lsdException w:name="heading 8" w:uiPriority="9" w:qFormat="1"/>
-    <w:lsdException w:name="heading 9" w:uiPriority="9" w:qFormat="1"/>
-    <w:lsdException w:name="toc 1" w:uiPriority="39"/>
-    <w:lsdException w:name="toc 2" w:uiPriority="39"/>
-    <w:lsdException w:name="toc 3" w:uiPriority="39"/>
-    <w:lsdException w:name="toc 4" w:uiPriority="39"/>
-    <w:lsdException w:name="toc 5" w:uiPriority="39"/>
-    <w:lsdException w:name="toc 6" w:uiPriority="39"/>
-    <w:lsdException w:name="toc 7" w:uiPriority="39"/>
-    <w:lsdException w:name="toc 8" w:uiPriority="39"/>
-    <w:lsdException w:name="toc 9" w:uiPriority="39"/>
-    <w:lsdException w:name="caption" w:uiPriority="35" w:qFormat="1"/>
-    <w:lsdException w:name="Title" w:semiHidden="0" w:uiPriority="10" w:unhideWhenUsed="0" w:qFormat="1"/>
-    <w:lsdException w:name="Default Paragraph Font" w:uiPriority="1"/>
-    <w:lsdException w:name="Subtitle" w:semiHidden="0" w:uiPriority="11" w:unhideWhenUsed="0" w:qFormat="1"/>
-    <w:lsdException w:name="Strong" w:semiHidden="0" w:uiPriority="22" w:unhideWhenUsed="0" w:qFormat="1"/>
-    <w:lsdException w:name="Emphasis" w:semiHidden="0" w:uiPriority="20" w:unhideWhenUsed="0" w:qFormat="1"/>
-    <w:lsdException w:name="Table Grid" w:semiHidden="0" w:uiPriority="39" w:unhideWhenUsed="0"/>
-    <w:lsdException w:name="Placeholder Text" w:unhideWhenUsed="0"/>
-    <w:lsdException w:name="No Spacing" w:semiHidden="0" w:uiPriority="1" w:unhideWhenUsed="0" w:qFormat="1"/>
-    <w:lsdException w:name="Light Shading" w:semiHidden="0" w:uiPriority="60" w:unhideWhenUsed="0"/>
-    <w:lsdException w:name="Light List" w:semiHidden="0" w:uiPriority="61" w:unhideWhenUsed="0"/>
-    <w:lsdException w:name="Light Grid" w:semiHidden="0" w:uiPriority="62" w:unhideWhenUsed="0"/>
-    <w:lsdException w:name="Medium Shading 1" w:semiHidden="0" w:uiPriority="63" w:unhideWhenUsed="0"/>
-    <w:lsdException w:name="Medium Shading 2" w:semiHidden="0" w:uiPriority="64" w:unhideWhenUsed="0"/>
-    <w:lsdException w:name="Medium List 1" w:semiHidden="0" w:uiPriority="65" w:unhideWhenUsed="0"/>
-    <w:lsdException w:name="Medium List 2" w:semiHidden="0" w:uiPriority="66" w:unhideWhenUsed="0"/>
-    <w:lsdException w:name="Medium Grid 1" w:semiHidden="0" w:uiPriority="67" w:unhideWhenUsed="0"/>
-    <w:lsdException w:name="Medium Grid 2" w:semiHidden="0" w:uiPriority="68" w:unhideWhenUsed="0"/>
-    <w:lsdException w:name="Medium Grid 3" w:semiHidden="0" w:uiPriority="69" w:unhideWhenUsed="0"/>
-    <w:lsdException w:name="Dark List" w:semiHidden="0" w:uiPriority="70" w:unhideWhenUsed="0"/>
-    <w:lsdException w:name="Colorful Shading" w:semiHidden="0" w:uiPriority="71" w:unhideWhenUsed="0"/>
-    <w:lsdException w:name="Colorful List" w:semiHidden="0" w:uiPriority="72" w:unhideWhenUsed="0"/>
-    <w:lsdException w:name="Colorful Grid" w:semiHidden="0" w:uiPriority="73" w:unhideWhenUsed="0"/>
-    <w:lsdException w:name="Light Shading Accent 1" w:semiHidden="0" w:uiPriority="60" w:unhideWhenUsed="0"/>
-    <w:lsdException w:name="Light List Accent 1" w:semiHidden="0" w:uiPriority="61" w:unhideWhenUsed="0"/>
-    <w:lsdException w:name="Light Grid Accent 1" w:semiHidden="0" w:uiPriority="62" w:unhideWhenUsed="0"/>
-    <w:lsdException w:name="Medium Shading 1 Accent 1" w:semiHidden="0" w:uiPriority="63" w:unhideWhenUsed="0"/>
-    <w:lsdException w:name="Medium Shading 2 Accent 1" w:semiHidden="0" w:uiPriority="64" w:unhideWhenUsed="0"/>
-    <w:lsdException w:name="Medium List 1 Accent 1" w:semiHidden="0" w:uiPriority="65" w:unhideWhenUsed="0"/>
-    <w:lsdException w:name="Revision" w:unhideWhenUsed="0"/>
-    <w:lsdException w:name="List Paragraph" w:semiHidden="0" w:uiPriority="34" w:unhideWhenUsed="0" w:qFormat="1"/>
-    <w:lsdException w:name="Quote" w:semiHidden="0" w:uiPriority="29" w:unhideWhenUsed="0" w:qFormat="1"/>
-    <w:lsdException w:name="Intense Quote" w:semiHidden="0" w:uiPriority="30" w:unhideWhenUsed="0" w:qFormat="1"/>
-    <w:lsdException w:name="Medium List 2 Accent 1" w:semiHidden="0" w:uiPriority="66" w:unhideWhenUsed="0"/>
-    <w:lsdException w:name="Medium Grid 1 Accent 1" w:semiHidden="0" w:uiPriority="67" w:unhideWhenUsed="0"/>
-    <w:lsdException w:name="Medium Grid 2 Accent 1" w:semiHidden="0" w:uiPriority="68" w:unhideWhenUsed="0"/>
-    <w:lsdException w:name="Medium Grid 3 Accent 1" w:semiHidden="0" w:uiPriority="69" w:unhideWhenUsed="0"/>
-    <w:lsdException w:name="Dark List Accent 1" w:semiHidden="0" w:uiPriority="70" w:unhideWhenUsed="0"/>
-    <w:lsdException w:name="Colorful Shading Accent 1" w:semiHidden="0" w:uiPriority="71" w:unhideWhenUsed="0"/>
-    <w:lsdException w:name="Colorful List Accent 1" w:semiHidden="0" w:uiPriority="72" w:unhideWhenUsed="0"/>
-    <w:lsdException w:name="Colorful Grid Accent 1" w:semiHidden="0" w:uiPriority="73" w:unhideWhenUsed="0"/>
-    <w:lsdException w:name="Light Shading Accent 2" w:semiHidden="0" w:uiPriority="60" w:unhideWhenUsed="0"/>
-    <w:lsdException w:name="Light List Accent 2" w:semiHidden="0" w:uiPriority="61" w:unhideWhenUsed="0"/>
-    <w:lsdException w:name="Light Grid Accent 2" w:semiHidden="0" w:uiPriority="62" w:unhideWhenUsed="0"/>
-    <w:lsdException w:name="Medium Shading 1 Accent 2" w:semiHidden="0" w:uiPriority="63" w:unhideWhenUsed="0"/>
-    <w:lsdException w:name="Medium Shading 2 Accent 2" w:semiHidden="0" w:uiPriority="64" w:unhideWhenUsed="0"/>
-    <w:lsdException w:name="Medium List 1 Accent 2" w:semiHidden="0" w:uiPriority="65" w:unhideWhenUsed="0"/>
-    <w:lsdException w:name="Medium List 2 Accent 2" w:semiHidden="0" w:uiPriority="66" w:unhideWhenUsed="0"/>
-    <w:lsdException w:name="Medium Grid 1 Accent 2" w:semiHidden="0" w:uiPriority="67" w:unhideWhenUsed="0"/>
-    <w:lsdException w:name="Medium Grid 2 Accent 2" w:semiHidden="0" w:uiPriority="68" w:unhideWhenUsed="0"/>
-    <w:lsdException w:name="Medium Grid 3 Accent 2" w:semiHidden="0" w:uiPriority="69" w:unhideWhenUsed="0"/>
-    <w:lsdException w:name="Dark List Accent 2" w:semiHidden="0" w:uiPriority="70" w:unhideWhenUsed="0"/>
-    <w:lsdException w:name="Colorful Shading Accent 2" w:semiHidden="0" w:uiPriority="71" w:unhideWhenUsed="0"/>
-    <w:lsdException w:name="Colorful List Accent 2" w:semiHidden="0" w:uiPriority="72" w:unhideWhenUsed="0"/>
-    <w:lsdException w:name="Colorful Grid Accent 2" w:semiHidden="0" w:uiPriority="73" w:unhideWhenUsed="0"/>
-    <w:lsdException w:name="Light Shading Accent 3" w:semiHidden="0" w:uiPriority="60" w:unhideWhenUsed="0"/>
-    <w:lsdException w:name="Light List Accent 3" w:semiHidden="0" w:uiPriority="61" w:unhideWhenUsed="0"/>
-    <w:lsdException w:name="Light Grid Accent 3" w:semiHidden="0" w:uiPriority="62" w:unhideWhenUsed="0"/>
-    <w:lsdException w:name="Medium Shading 1 Accent 3" w:semiHidden="0" w:uiPriority="63" w:unhideWhenUsed="0"/>
-    <w:lsdException w:name="Medium Shading 2 Accent 3" w:semiHidden="0" w:uiPriority="64" w:unhideWhenUsed="0"/>
-    <w:lsdException w:name="Medium List 1 Accent 3" w:semiHidden="0" w:uiPriority="65" w:unhideWhenUsed="0"/>
-    <w:lsdException w:name="Medium List 2 Accent 3" w:semiHidden="0" w:uiPriority="66" w:unhideWhenUsed="0"/>
-    <w:lsdException w:name="Medium Grid 1 Accent 3" w:semiHidden="0" w:uiPriority="67" w:unhideWhenUsed="0"/>
-    <w:lsdException w:name="Medium Grid 2 Accent 3" w:semiHidden="0" w:uiPriority="68" w:unhideWhenUsed="0"/>
-    <w:lsdException w:name="Medium Grid 3 Accent 3" w:semiHidden="0" w:uiPriority="69" w:unhideWhenUsed="0"/>
-    <w:lsdException w:name="Dark List Accent 3" w:semiHidden="0" w:uiPriority="70" w:unhideWhenUsed="0"/>
-    <w:lsdException w:name="Colorful Shading Accent 3" w:semiHidden="0" w:uiPriority="71" w:unhideWhenUsed="0"/>
-    <w:lsdException w:name="Colorful List Accent 3" w:semiHidden="0" w:uiPriority="72" w:unhideWhenUsed="0"/>
-    <w:lsdException w:name="Colorful Grid Accent 3" w:semiHidden="0" w:uiPriority="73" w:unhideWhenUsed="0"/>
-    <w:lsdException w:name="Light Shading Accent 4" w:semiHidden="0" w:uiPriority="60" w:unhideWhenUsed="0"/>
-    <w:lsdException w:name="Light List Accent 4" w:semiHidden="0" w:uiPriority="61" w:unhideWhenUsed="0"/>
-    <w:lsdException w:name="Light Grid Accent 4" w:semiHidden="0" w:uiPriority="62" w:unhideWhenUsed="0"/>
-    <w:lsdException w:name="Medium Shading 1 Accent 4" w:semiHidden="0" w:uiPriority="63" w:unhideWhenUsed="0"/>
-    <w:lsdException w:name="Medium Shading 2 Accent 4" w:semiHidden="0" w:uiPriority="64" w:unhideWhenUsed="0"/>
-    <w:lsdException w:name="Medium List 1 Accent 4" w:semiHidden="0" w:uiPriority="65" w:unhideWhenUsed="0"/>
-    <w:lsdException w:name="Medium List 2 Accent 4" w:semiHidden="0" w:uiPriority="66" w:unhideWhenUsed="0"/>
-    <w:lsdException w:name="Medium Grid 1 Accent 4" w:semiHidden="0" w:uiPriority="67" w:unhideWhenUsed="0"/>
-    <w:lsdException w:name="Medium Grid 2 Accent 4" w:semiHidden="0" w:uiPriority="68" w:unhideWhenUsed="0"/>
-    <w:lsdException w:name="Medium Grid 3 Accent 4" w:semiHidden="0" w:uiPriority="69" w:unhideWhenUsed="0"/>
-    <w:lsdException w:name="Dark List Accent 4" w:semiHidden="0" w:uiPriority="70" w:unhideWhenUsed="0"/>
-    <w:lsdException w:name="Colorful Shading Accent 4" w:semiHidden="0" w:uiPriority="71" w:unhideWhenUsed="0"/>
-    <w:lsdException w:name="Colorful List Accent 4" w:semiHidden="0" w:uiPriority="72" w:unhideWhenUsed="0"/>
-    <w:lsdException w:name="Colorful Grid Accent 4" w:semiHidden="0" w:uiPriority="73" w:unhideWhenUsed="0"/>
-    <w:lsdException w:name="Light Shading Accent 5" w:semiHidden="0" w:uiPriority="60" w:unhideWhenUsed="0"/>
-    <w:lsdException w:name="Light List Accent 5" w:semiHidden="0" w:uiPriority="61" w:unhideWhenUsed="0"/>
-    <w:lsdException w:name="Light Grid Accent 5" w:semiHidden="0" w:uiPriority="62" w:unhideWhenUsed="0"/>
-    <w:lsdException w:name="Medium Shading 1 Accent 5" w:semiHidden="0" w:uiPriority="63" w:unhideWhenUsed="0"/>
-    <w:lsdException w:name="Medium Shading 2 Accent 5" w:semiHidden="0" w:uiPriority="64" w:unhideWhenUsed="0"/>
-    <w:lsdException w:name="Medium List 1 Accent 5" w:semiHidden="0" w:uiPriority="65" w:unhideWhenUsed="0"/>
-    <w:lsdException w:name="Medium List 2 Accent 5" w:semiHidden="0" w:uiPriority="66" w:unhideWhenUsed="0"/>
-    <w:lsdException w:name="Medium Grid 1 Accent 5" w:semiHidden="0" w:uiPriority="67" w:unhideWhenUsed="0"/>
-    <w:lsdException w:name="Medium Grid 2 Accent 5" w:semiHidden="0" w:uiPriority="68" w:unhideWhenUsed="0"/>
-    <w:lsdException w:name="Medium Grid 3 Accent 5" w:semiHidden="0" w:uiPriority="69" w:unhideWhenUsed="0"/>
-    <w:lsdException w:name="Dark List Accent 5" w:semiHidden="0" w:uiPriority="70" w:unhideWhenUsed="0"/>
-    <w:lsdException w:name="Colorful Shading Accent 5" w:semiHidden="0" w:uiPriority="71" w:unhideWhenUsed="0"/>
-    <w:lsdException w:name="Colorful List Accent 5" w:semiHidden="0" w:uiPriority="72" w:unhideWhenUsed="0"/>
-    <w:lsdException w:name="Colorful Grid Accent 5" w:semiHidden="0" w:uiPriority="73" w:unhideWhenUsed="0"/>
-    <w:lsdException w:name="Light Shading Accent 6" w:semiHidden="0" w:uiPriority="60" w:unhideWhenUsed="0"/>
-    <w:lsdException w:name="Light List Accent 6" w:semiHidden="0" w:uiPriority="61" w:unhideWhenUsed="0"/>
-    <w:lsdException w:name="Light Grid Accent 6" w:semiHidden="0" w:uiPriority="62" w:unhideWhenUsed="0"/>
-    <w:lsdException w:name="Medium Shading 1 Accent 6" w:semiHidden="0" w:uiPriority="63" w:unhideWhenUsed="0"/>
-    <w:lsdException w:name="Medium Shading 2 Accent 6" w:semiHidden="0" w:uiPriority="64" w:unhideWhenUsed="0"/>
-    <w:lsdException w:name="Medium List 1 Accent 6" w:semiHidden="0" w:uiPriority="65" w:unhideWhenUsed="0"/>
-    <w:lsdException w:name="Medium List 2 Accent 6" w:semiHidden="0" w:uiPriority="66" w:unhideWhenUsed="0"/>
-    <w:lsdException w:name="Medium Grid 1 Accent 6" w:semiHidden="0" w:uiPriority="67" w:unhideWhenUsed="0"/>
-    <w:lsdException w:name="Medium Grid 2 Accent 6" w:semiHidden="0" w:uiPriority="68" w:unhideWhenUsed="0"/>
-    <w:lsdException w:name="Medium Grid 3 Accent 6" w:semiHidden="0" w:uiPriority="69" w:unhideWhenUsed="0"/>
-    <w:lsdException w:name="Dark List Accent 6" w:semiHidden="0" w:uiPriority="70" w:unhideWhenUsed="0"/>
-    <w:lsdException w:name="Colorful Shading Accent 6" w:semiHidden="0" w:uiPriority="71" w:unhideWhenUsed="0"/>
-    <w:lsdException w:name="Colorful List Accent 6" w:semiHidden="0" w:uiPriority="72" w:unhideWhenUsed="0"/>
-    <w:lsdException w:name="Colorful Grid Accent 6" w:semiHidden="0" w:uiPriority="73" w:unhideWhenUsed="0"/>
-    <w:lsdException w:name="Subtle Emphasis" w:semiHidden="0" w:uiPriority="19" w:unhideWhenUsed="0" w:qFormat="1"/>
-    <w:lsdException w:name="Intense Emphasis" w:semiHidden="0" w:uiPriority="21" w:unhideWhenUsed="0" w:qFormat="1"/>
-    <w:lsdException w:name="Subtle Reference" w:semiHidden="0" w:uiPriority="31" w:unhideWhenUsed="0" w:qFormat="1"/>
-    <w:lsdException w:name="Intense Reference" w:semiHidden="0" w:uiPriority="32" w:unhideWhenUsed="0" w:qFormat="1"/>
-    <w:lsdException w:name="Book Title" w:semiHidden="0" w:uiPriority="33" w:unhideWhenUsed="0" w:qFormat="1"/>
-    <w:lsdException w:name="Bibliography" w:uiPriority="37"/>
-    <w:lsdException w:name="TOC Heading" w:uiPriority="39" w:qFormat="1"/>
-  </w:latentStyles>
-  <w:style w:type="paragraph" w:default="1" w:styleId="Normal">
-    <w:name w:val="Normal"/>
-    <w:qFormat/>
-    <w:rsid w:val="00D105B2"/>
+  <w:style w:type="character" w:customStyle="1" w:styleId="Heading4Char">
+    <w:name w:val="Heading 4 Char"/>
+    <w:basedOn w:val="DefaultParagraphFont"/>
+    <w:link w:val="Heading4"/>
+    <w:uiPriority w:val="9"/>
+    <w:rsid w:val="00C24BFD"/>
     <w:rPr>
-      <w:rFonts w:ascii="Times New Roman" w:hAnsi="Times New Roman" w:cs="Times New Roman"/>
+      <w:rFonts w:ascii="Times New Roman" w:eastAsiaTheme="majorEastAsia" w:hAnsi="Times New Roman" w:cs="Times New Roman"/>
+      <w:b/>
+      <w:iCs/>
       <w:sz w:val="24"/>
       <w:szCs w:val="24"/>
     </w:rPr>
   </w:style>
-  <w:style w:type="paragraph" w:styleId="Heading1">
-    <w:name w:val="heading 1"/>
-    <w:basedOn w:val="Normal"/>
-    <w:next w:val="Normal"/>
-    <w:link w:val="Heading1Char"/>
-    <w:uiPriority w:val="9"/>
-    <w:qFormat/>
-    <w:rsid w:val="008A75EA"/>
-    <w:pPr>
-      <w:keepNext/>
-      <w:keepLines/>
-      <w:spacing w:before="240" w:after="0"/>
-      <w:outlineLvl w:val="0"/>
-    </w:pPr>
-    <w:rPr>
-      <w:rFonts w:eastAsiaTheme="minorEastAsia"/>
-      <w:color w:val="FF0000"/>
-      <w:sz w:val="32"/>
-      <w:szCs w:val="32"/>
-      <w:lang w:val="pt-PT"/>
-    </w:rPr>
-  </w:style>
-  <w:style w:type="paragraph" w:styleId="Heading2">
-    <w:name w:val="heading 2"/>
-    <w:basedOn w:val="Normal"/>
-    <w:next w:val="Normal"/>
-    <w:link w:val="Heading2Char"/>
-    <w:uiPriority w:val="9"/>
-    <w:unhideWhenUsed/>
-    <w:qFormat/>
-    <w:rsid w:val="00A41BA1"/>
-    <w:pPr>
-      <w:keepNext/>
-      <w:keepLines/>
-      <w:spacing w:before="40" w:after="0"/>
-      <w:outlineLvl w:val="1"/>
-    </w:pPr>
-    <w:rPr>
-      <w:rFonts w:eastAsiaTheme="majorEastAsia"/>
-      <w:color w:val="C00000"/>
-      <w:sz w:val="28"/>
-      <w:szCs w:val="28"/>
-    </w:rPr>
-  </w:style>
-  <w:style w:type="paragraph" w:styleId="Heading3">
-    <w:name w:val="heading 3"/>
-    <w:basedOn w:val="Normal"/>
-    <w:next w:val="Normal"/>
-    <w:link w:val="Heading3Char"/>
-    <w:uiPriority w:val="9"/>
-    <w:unhideWhenUsed/>
-    <w:qFormat/>
-    <w:rsid w:val="00F37935"/>
-    <w:pPr>
-      <w:keepNext/>
-      <w:keepLines/>
-      <w:spacing w:before="40" w:after="0"/>
-      <w:outlineLvl w:val="2"/>
-    </w:pPr>
-    <w:rPr>
-      <w:rFonts w:eastAsiaTheme="majorEastAsia"/>
-      <w:color w:val="990000"/>
-    </w:rPr>
-  </w:style>
-  <w:style w:type="character" w:default="1" w:styleId="DefaultParagraphFont">
-    <w:name w:val="Default Paragraph Font"/>
-    <w:uiPriority w:val="1"/>
-    <w:semiHidden/>
-    <w:unhideWhenUsed/>
-  </w:style>
-  <w:style w:type="table" w:default="1" w:styleId="TableNormal">
-    <w:name w:val="Normal Table"/>
-    <w:uiPriority w:val="99"/>
-    <w:semiHidden/>
-    <w:unhideWhenUsed/>
-    <w:tblPr>
-      <w:tblInd w:w="0" w:type="dxa"/>
-      <w:tblCellMar>
-        <w:top w:w="0" w:type="dxa"/>
-        <w:left w:w="108" w:type="dxa"/>
-        <w:bottom w:w="0" w:type="dxa"/>
-        <w:right w:w="108" w:type="dxa"/>
-      </w:tblCellMar>
-    </w:tblPr>
-  </w:style>
-  <w:style w:type="numbering" w:default="1" w:styleId="NoList">
-    <w:name w:val="No List"/>
-    <w:uiPriority w:val="99"/>
-    <w:semiHidden/>
-    <w:unhideWhenUsed/>
-  </w:style>
-  <w:style w:type="paragraph" w:customStyle="1" w:styleId="TNR">
-    <w:name w:val="TNR"/>
-    <w:basedOn w:val="Normal"/>
-    <w:link w:val="TNRChar"/>
-    <w:qFormat/>
-    <w:rsid w:val="00D105B2"/>
-  </w:style>
-  <w:style w:type="character" w:customStyle="1" w:styleId="TNRChar">
-    <w:name w:val="TNR Char"/>
-    <w:basedOn w:val="DefaultParagraphFont"/>
-    <w:link w:val="TNR"/>
-    <w:rsid w:val="00D105B2"/>
-    <w:rPr>
-      <w:rFonts w:ascii="Times New Roman" w:hAnsi="Times New Roman"/>
-      <w:sz w:val="24"/>
-    </w:rPr>
-  </w:style>
-  <w:style w:type="character" w:customStyle="1" w:styleId="Heading1Char">
-    <w:name w:val="Heading 1 Char"/>
-    <w:basedOn w:val="DefaultParagraphFont"/>
-    <w:link w:val="Heading1"/>
-    <w:uiPriority w:val="9"/>
-    <w:rsid w:val="008A75EA"/>
-    <w:rPr>
-      <w:rFonts w:ascii="Times New Roman" w:eastAsiaTheme="minorEastAsia" w:hAnsi="Times New Roman" w:cs="Times New Roman"/>
-      <w:color w:val="FF0000"/>
-      <w:sz w:val="32"/>
-      <w:szCs w:val="32"/>
-      <w:lang w:val="pt-PT"/>
-    </w:rPr>
-  </w:style>
-  <w:style w:type="character" w:customStyle="1" w:styleId="Heading2Char">
-    <w:name w:val="Heading 2 Char"/>
-    <w:basedOn w:val="DefaultParagraphFont"/>
-    <w:link w:val="Heading2"/>
-    <w:uiPriority w:val="9"/>
-    <w:rsid w:val="00A41BA1"/>
-    <w:rPr>
-      <w:rFonts w:ascii="Times New Roman" w:eastAsiaTheme="majorEastAsia" w:hAnsi="Times New Roman" w:cs="Times New Roman"/>
-      <w:color w:val="C00000"/>
-      <w:sz w:val="28"/>
-      <w:szCs w:val="28"/>
-    </w:rPr>
-  </w:style>
-  <w:style w:type="character" w:customStyle="1" w:styleId="Heading3Char">
-    <w:name w:val="Heading 3 Char"/>
-    <w:basedOn w:val="DefaultParagraphFont"/>
-    <w:link w:val="Heading3"/>
-    <w:uiPriority w:val="9"/>
-    <w:rsid w:val="00F37935"/>
-    <w:rPr>
-      <w:rFonts w:ascii="Times New Roman" w:eastAsiaTheme="majorEastAsia" w:hAnsi="Times New Roman" w:cs="Times New Roman"/>
-      <w:color w:val="990000"/>
-      <w:sz w:val="24"/>
-      <w:szCs w:val="24"/>
-    </w:rPr>
-  </w:style>
-  <w:style w:type="character" w:customStyle="1" w:styleId="NoSpacingChar">
-    <w:name w:val="No Spacing Char"/>
-    <w:basedOn w:val="DefaultParagraphFont"/>
-    <w:link w:val="NoSpacing"/>
-    <w:uiPriority w:val="1"/>
-    <w:locked/>
-    <w:rsid w:val="001C68F7"/>
-    <w:rPr>
-      <w:rFonts w:ascii="Times New Roman" w:eastAsiaTheme="minorEastAsia" w:hAnsi="Times New Roman" w:cs="Times New Roman"/>
-    </w:rPr>
-  </w:style>
-  <w:style w:type="paragraph" w:styleId="NoSpacing">
-    <w:name w:val="No Spacing"/>
-    <w:link w:val="NoSpacingChar"/>
-    <w:uiPriority w:val="1"/>
-    <w:qFormat/>
-    <w:rsid w:val="001C68F7"/>
-    <w:pPr>
-      <w:spacing w:after="0" w:line="240" w:lineRule="auto"/>
-    </w:pPr>
-    <w:rPr>
-      <w:rFonts w:ascii="Times New Roman" w:eastAsiaTheme="minorEastAsia" w:hAnsi="Times New Roman" w:cs="Times New Roman"/>
-    </w:rPr>
-  </w:style>
-  <w:style w:type="paragraph" w:styleId="BalloonText">
-    <w:name w:val="Balloon Text"/>
-    <w:basedOn w:val="Normal"/>
-    <w:link w:val="BalloonTextChar"/>
-    <w:uiPriority w:val="99"/>
-    <w:semiHidden/>
-    <w:unhideWhenUsed/>
-    <w:rsid w:val="008A75EA"/>
-    <w:pPr>
-      <w:spacing w:after="0" w:line="240" w:lineRule="auto"/>
-    </w:pPr>
-    <w:rPr>
-      <w:rFonts w:ascii="Segoe UI" w:hAnsi="Segoe UI" w:cs="Segoe UI"/>
-      <w:sz w:val="18"/>
-      <w:szCs w:val="18"/>
-    </w:rPr>
-  </w:style>
-  <w:style w:type="character" w:customStyle="1" w:styleId="BalloonTextChar">
-    <w:name w:val="Balloon Text Char"/>
-    <w:basedOn w:val="DefaultParagraphFont"/>
-    <w:link w:val="BalloonText"/>
-    <w:uiPriority w:val="99"/>
-    <w:semiHidden/>
-    <w:rsid w:val="008A75EA"/>
-    <w:rPr>
-      <w:rFonts w:ascii="Segoe UI" w:hAnsi="Segoe UI" w:cs="Segoe UI"/>
-      <w:sz w:val="18"/>
-      <w:szCs w:val="18"/>
-    </w:rPr>
-  </w:style>
-  <w:style w:type="table" w:styleId="TableGrid">
-    <w:name w:val="Table Grid"/>
+  <w:style w:type="table" w:styleId="PlainTable5">
+    <w:name w:val="Plain Table 5"/>
     <w:basedOn w:val="TableNormal"/>
-    <w:uiPriority w:val="39"/>
-    <w:rsid w:val="00916D3B"/>
-    <w:pPr>
-      <w:spacing w:after="0" w:line="240" w:lineRule="auto"/>
-    </w:pPr>
-    <w:tblPr>
-      <w:tblInd w:w="0" w:type="dxa"/>
-      <w:tblBorders>
-        <w:top w:val="single" w:sz="4" w:space="0" w:color="auto"/>
-        <w:left w:val="single" w:sz="4" w:space="0" w:color="auto"/>
-        <w:bottom w:val="single" w:sz="4" w:space="0" w:color="auto"/>
-        <w:right w:val="single" w:sz="4" w:space="0" w:color="auto"/>
-        <w:insideH w:val="single" w:sz="4" w:space="0" w:color="auto"/>
-        <w:insideV w:val="single" w:sz="4" w:space="0" w:color="auto"/>
-      </w:tblBorders>
-      <w:tblCellMar>
-        <w:top w:w="0" w:type="dxa"/>
-        <w:left w:w="108" w:type="dxa"/>
-        <w:bottom w:w="0" w:type="dxa"/>
-        <w:right w:w="108" w:type="dxa"/>
-      </w:tblCellMar>
-    </w:tblPr>
-  </w:style>
-  <w:style w:type="character" w:styleId="Hyperlink">
-    <w:name w:val="Hyperlink"/>
-    <w:basedOn w:val="DefaultParagraphFont"/>
-    <w:uiPriority w:val="99"/>
-    <w:unhideWhenUsed/>
-    <w:rsid w:val="006D4E4D"/>
-    <w:rPr>
-      <w:color w:val="0563C1" w:themeColor="hyperlink"/>
-      <w:u w:val="single"/>
-    </w:rPr>
-  </w:style>
-  <w:style w:type="paragraph" w:styleId="TOC1">
-    <w:name w:val="toc 1"/>
-    <w:basedOn w:val="Normal"/>
-    <w:next w:val="Normal"/>
-    <w:autoRedefine/>
-    <w:uiPriority w:val="39"/>
-    <w:unhideWhenUsed/>
-    <w:rsid w:val="006D4E4D"/>
-    <w:pPr>
-      <w:spacing w:after="100" w:line="256" w:lineRule="auto"/>
-    </w:pPr>
-    <w:rPr>
-      <w:rFonts w:asciiTheme="minorHAnsi" w:hAnsiTheme="minorHAnsi" w:cstheme="minorBidi"/>
-      <w:sz w:val="22"/>
-      <w:szCs w:val="22"/>
-      <w:lang w:val="en-GB"/>
-    </w:rPr>
-  </w:style>
-  <w:style w:type="paragraph" w:styleId="TOC2">
-    <w:name w:val="toc 2"/>
-    <w:basedOn w:val="Normal"/>
-    <w:next w:val="Normal"/>
-    <w:autoRedefine/>
-    <w:uiPriority w:val="39"/>
-    <w:semiHidden/>
-    <w:unhideWhenUsed/>
-    <w:rsid w:val="006D4E4D"/>
-    <w:pPr>
-      <w:spacing w:after="100" w:line="256" w:lineRule="auto"/>
-      <w:ind w:left="220"/>
-    </w:pPr>
-    <w:rPr>
-      <w:rFonts w:asciiTheme="minorHAnsi" w:hAnsiTheme="minorHAnsi" w:cstheme="minorBidi"/>
-      <w:sz w:val="22"/>
-      <w:szCs w:val="22"/>
-      <w:lang w:val="en-GB"/>
-    </w:rPr>
-  </w:style>
-  <w:style w:type="paragraph" w:styleId="TOCHeading">
-    <w:name w:val="TOC Heading"/>
-    <w:basedOn w:val="Heading1"/>
-    <w:next w:val="Normal"/>
-    <w:uiPriority w:val="39"/>
-    <w:semiHidden/>
-    <w:unhideWhenUsed/>
-    <w:qFormat/>
-    <w:rsid w:val="006D4E4D"/>
-    <w:pPr>
-      <w:spacing w:line="256" w:lineRule="auto"/>
-      <w:outlineLvl w:val="9"/>
-    </w:pPr>
-    <w:rPr>
-      <w:rFonts w:asciiTheme="majorHAnsi" w:eastAsiaTheme="majorEastAsia" w:hAnsiTheme="majorHAnsi" w:cstheme="majorBidi"/>
-      <w:b/>
-      <w:color w:val="385623" w:themeColor="accent6" w:themeShade="80"/>
-      <w:lang w:val="en-US"/>
-    </w:rPr>
-  </w:style>
-  <w:style w:type="paragraph" w:styleId="ListParagraph">
-    <w:name w:val="List Paragraph"/>
-    <w:basedOn w:val="Normal"/>
-    <w:uiPriority w:val="34"/>
-    <w:qFormat/>
-    <w:rsid w:val="00CE1E07"/>
-    <w:pPr>
-      <w:ind w:left="720"/>
-      <w:contextualSpacing/>
-    </w:pPr>
-  </w:style>
-  <w:style w:type="paragraph" w:styleId="Header">
-    <w:name w:val="header"/>
-    <w:basedOn w:val="Normal"/>
-    <w:link w:val="HeaderChar"/>
-    <w:uiPriority w:val="99"/>
-    <w:unhideWhenUsed/>
-    <w:rsid w:val="004078DA"/>
-    <w:pPr>
-      <w:tabs>
-        <w:tab w:val="center" w:pos="4680"/>
-        <w:tab w:val="right" w:pos="9360"/>
-      </w:tabs>
-      <w:spacing w:after="0" w:line="240" w:lineRule="auto"/>
-    </w:pPr>
-  </w:style>
-  <w:style w:type="character" w:customStyle="1" w:styleId="HeaderChar">
-    <w:name w:val="Header Char"/>
-    <w:basedOn w:val="DefaultParagraphFont"/>
-    <w:link w:val="Header"/>
-    <w:uiPriority w:val="99"/>
-    <w:rsid w:val="004078DA"/>
-    <w:rPr>
-      <w:rFonts w:ascii="Times New Roman" w:hAnsi="Times New Roman" w:cs="Times New Roman"/>
-      <w:sz w:val="24"/>
-      <w:szCs w:val="24"/>
-    </w:rPr>
-  </w:style>
-  <w:style w:type="paragraph" w:styleId="Footer">
-    <w:name w:val="footer"/>
-    <w:basedOn w:val="Normal"/>
-    <w:link w:val="FooterChar"/>
-    <w:uiPriority w:val="99"/>
-    <w:unhideWhenUsed/>
-    <w:rsid w:val="004078DA"/>
-    <w:pPr>
-      <w:tabs>
-        <w:tab w:val="center" w:pos="4680"/>
-        <w:tab w:val="right" w:pos="9360"/>
-      </w:tabs>
-      <w:spacing w:after="0" w:line="240" w:lineRule="auto"/>
-    </w:pPr>
-  </w:style>
-  <w:style w:type="character" w:customStyle="1" w:styleId="FooterChar">
-    <w:name w:val="Footer Char"/>
-    <w:basedOn w:val="DefaultParagraphFont"/>
-    <w:link w:val="Footer"/>
-    <w:uiPriority w:val="99"/>
-    <w:rsid w:val="004078DA"/>
-    <w:rPr>
-      <w:rFonts w:ascii="Times New Roman" w:hAnsi="Times New Roman" w:cs="Times New Roman"/>
-      <w:sz w:val="24"/>
-      <w:szCs w:val="24"/>
-    </w:rPr>
-  </w:style>
-  <w:style w:type="table" w:styleId="LightShading">
-    <w:name w:val="Light Shading"/>
-    <w:basedOn w:val="TableNormal"/>
-    <w:uiPriority w:val="60"/>
-    <w:rsid w:val="00BE3BC5"/>
-    <w:pPr>
-      <w:spacing w:after="0" w:line="240" w:lineRule="auto"/>
-    </w:pPr>
-    <w:rPr>
-      <w:color w:val="000000" w:themeColor="text1" w:themeShade="BF"/>
-    </w:rPr>
-    <w:tblPr>
-      <w:tblStyleRowBandSize w:val="1"/>
-      <w:tblStyleColBandSize w:val="1"/>
-      <w:tblInd w:w="0" w:type="dxa"/>
-      <w:tblBorders>
-        <w:top w:val="single" w:sz="8" w:space="0" w:color="000000" w:themeColor="text1"/>
-        <w:bottom w:val="single" w:sz="8" w:space="0" w:color="000000" w:themeColor="text1"/>
-      </w:tblBorders>
-      <w:tblCellMar>
-        <w:top w:w="0" w:type="dxa"/>
-        <w:left w:w="108" w:type="dxa"/>
-        <w:bottom w:w="0" w:type="dxa"/>
-        <w:right w:w="108" w:type="dxa"/>
-      </w:tblCellMar>
-    </w:tblPr>
-    <w:tblStylePr w:type="firstRow">
-      <w:pPr>
-        <w:spacing w:before="0" w:after="0" w:line="240" w:lineRule="auto"/>
-      </w:pPr>
-      <w:rPr>
-        <w:b/>
-        <w:bCs/>
-      </w:rPr>
-      <w:tblPr/>
-      <w:tcPr>
-        <w:tcBorders>
-          <w:top w:val="single" w:sz="8" w:space="0" w:color="000000" w:themeColor="text1"/>
-          <w:left w:val="nil"/>
-          <w:bottom w:val="single" w:sz="8" w:space="0" w:color="000000" w:themeColor="text1"/>
-          <w:right w:val="nil"/>
-          <w:insideH w:val="nil"/>
-          <w:insideV w:val="nil"/>
-        </w:tcBorders>
-      </w:tcPr>
-    </w:tblStylePr>
-    <w:tblStylePr w:type="lastRow">
-      <w:pPr>
-        <w:spacing w:before="0" w:after="0" w:line="240" w:lineRule="auto"/>
-      </w:pPr>
-      <w:rPr>
-        <w:b/>
-        <w:bCs/>
-      </w:rPr>
-      <w:tblPr/>
-      <w:tcPr>
-        <w:tcBorders>
-          <w:top w:val="single" w:sz="8" w:space="0" w:color="000000" w:themeColor="text1"/>
-          <w:left w:val="nil"/>
-          <w:bottom w:val="single" w:sz="8" w:space="0" w:color="000000" w:themeColor="text1"/>
-          <w:right w:val="nil"/>
-          <w:insideH w:val="nil"/>
-          <w:insideV w:val="nil"/>
-        </w:tcBorders>
-      </w:tcPr>
-    </w:tblStylePr>
-    <w:tblStylePr w:type="firstCol">
-      <w:rPr>
-        <w:b/>
-        <w:bCs/>
-      </w:rPr>
-    </w:tblStylePr>
-    <w:tblStylePr w:type="lastCol">
-      <w:rPr>
-        <w:b/>
-        <w:bCs/>
-      </w:rPr>
-    </w:tblStylePr>
-    <w:tblStylePr w:type="band1Vert">
-      <w:tblPr/>
-      <w:tcPr>
-        <w:tcBorders>
-          <w:left w:val="nil"/>
-          <w:right w:val="nil"/>
-          <w:insideH w:val="nil"/>
-          <w:insideV w:val="nil"/>
-        </w:tcBorders>
-        <w:shd w:val="clear" w:color="auto" w:fill="C0C0C0" w:themeFill="text1" w:themeFillTint="3F"/>
-      </w:tcPr>
-    </w:tblStylePr>
-    <w:tblStylePr w:type="band1Horz">
-      <w:tblPr/>
-      <w:tcPr>
-        <w:tcBorders>
-          <w:left w:val="nil"/>
-          <w:right w:val="nil"/>
-          <w:insideH w:val="nil"/>
-          <w:insideV w:val="nil"/>
-        </w:tcBorders>
-        <w:shd w:val="clear" w:color="auto" w:fill="C0C0C0" w:themeFill="text1" w:themeFillTint="3F"/>
-      </w:tcPr>
-    </w:tblStylePr>
-  </w:style>
-  <w:style w:type="table" w:styleId="LightList">
-    <w:name w:val="Light List"/>
-    <w:basedOn w:val="TableNormal"/>
-    <w:uiPriority w:val="61"/>
-    <w:rsid w:val="00BE3BC5"/>
+    <w:uiPriority w:val="45"/>
+    <w:rsid w:val="00C24BFD"/>
     <w:pPr>
       <w:spacing w:after="0" w:line="240" w:lineRule="auto"/>
     </w:pPr>
     <w:tblPr>
       <w:tblStyleRowBandSize w:val="1"/>
       <w:tblStyleColBandSize w:val="1"/>
-      <w:tblInd w:w="0" w:type="dxa"/>
-      <w:tblBorders>
-        <w:top w:val="single" w:sz="8" w:space="0" w:color="000000" w:themeColor="text1"/>
-        <w:left w:val="single" w:sz="8" w:space="0" w:color="000000" w:themeColor="text1"/>
-        <w:bottom w:val="single" w:sz="8" w:space="0" w:color="000000" w:themeColor="text1"/>
-        <w:right w:val="single" w:sz="8" w:space="0" w:color="000000" w:themeColor="text1"/>
-      </w:tblBorders>
-      <w:tblCellMar>
-        <w:top w:w="0" w:type="dxa"/>
-        <w:left w:w="108" w:type="dxa"/>
-        <w:bottom w:w="0" w:type="dxa"/>
-        <w:right w:w="108" w:type="dxa"/>
-      </w:tblCellMar>
     </w:tblPr>
     <w:tblStylePr w:type="firstRow">
-      <w:pPr>
-        <w:spacing w:before="0" w:after="0" w:line="240" w:lineRule="auto"/>
-      </w:pPr>
-      <w:rPr>
-        <w:b/>
-        <w:bCs/>
-        <w:color w:val="FFFFFF" w:themeColor="background1"/>
+      <w:rPr>
+        <w:rFonts w:asciiTheme="majorHAnsi" w:eastAsiaTheme="majorEastAsia" w:hAnsiTheme="majorHAnsi" w:cstheme="majorBidi"/>
+        <w:i/>
+        <w:iCs/>
+        <w:sz w:val="26"/>
       </w:rPr>
       <w:tblPr/>
       <w:tcPr>
-        <w:shd w:val="clear" w:color="auto" w:fill="000000" w:themeFill="text1"/>
+        <w:tcBorders>
+          <w:bottom w:val="single" w:sz="4" w:space="0" w:color="7F7F7F" w:themeColor="text1" w:themeTint="80"/>
+        </w:tcBorders>
+        <w:shd w:val="clear" w:color="auto" w:fill="FFFFFF" w:themeFill="background1"/>
       </w:tcPr>
     </w:tblStylePr>
     <w:tblStylePr w:type="lastRow">
-      <w:pPr>
-        <w:spacing w:before="0" w:after="0" w:line="240" w:lineRule="auto"/>
-      </w:pPr>
-      <w:rPr>
-        <w:b/>
-        <w:bCs/>
+      <w:rPr>
+        <w:rFonts w:asciiTheme="majorHAnsi" w:eastAsiaTheme="majorEastAsia" w:hAnsiTheme="majorHAnsi" w:cstheme="majorBidi"/>
+        <w:i/>
+        <w:iCs/>
+        <w:sz w:val="26"/>
       </w:rPr>
       <w:tblPr/>
       <w:tcPr>
         <w:tcBorders>
-          <w:top w:val="double" w:sz="6" w:space="0" w:color="000000" w:themeColor="text1"/>
-          <w:left w:val="single" w:sz="8" w:space="0" w:color="000000" w:themeColor="text1"/>
-          <w:bottom w:val="single" w:sz="8" w:space="0" w:color="000000" w:themeColor="text1"/>
-          <w:right w:val="single" w:sz="8" w:space="0" w:color="000000" w:themeColor="text1"/>
+          <w:top w:val="single" w:sz="4" w:space="0" w:color="7F7F7F" w:themeColor="text1" w:themeTint="80"/>
         </w:tcBorders>
+        <w:shd w:val="clear" w:color="auto" w:fill="FFFFFF" w:themeFill="background1"/>
       </w:tcPr>
     </w:tblStylePr>
     <w:tblStylePr w:type="firstCol">
-      <w:rPr>
-        <w:b/>
-        <w:bCs/>
-      </w:rPr>
+      <w:pPr>
+        <w:jc w:val="right"/>
+      </w:pPr>
+      <w:rPr>
+        <w:rFonts w:asciiTheme="majorHAnsi" w:eastAsiaTheme="majorEastAsia" w:hAnsiTheme="majorHAnsi" w:cstheme="majorBidi"/>
+        <w:i/>
+        <w:iCs/>
+        <w:sz w:val="26"/>
+      </w:rPr>
+      <w:tblPr/>
+      <w:tcPr>
+        <w:tcBorders>
+          <w:right w:val="single" w:sz="4" w:space="0" w:color="7F7F7F" w:themeColor="text1" w:themeTint="80"/>
+        </w:tcBorders>
+        <w:shd w:val="clear" w:color="auto" w:fill="FFFFFF" w:themeFill="background1"/>
+      </w:tcPr>
     </w:tblStylePr>
     <w:tblStylePr w:type="lastCol">
       <w:rPr>
-        <w:b/>
-        <w:bCs/>
-      </w:rPr>
+        <w:rFonts w:asciiTheme="majorHAnsi" w:eastAsiaTheme="majorEastAsia" w:hAnsiTheme="majorHAnsi" w:cstheme="majorBidi"/>
+        <w:i/>
+        <w:iCs/>
+        <w:sz w:val="26"/>
+      </w:rPr>
+      <w:tblPr/>
+      <w:tcPr>
+        <w:tcBorders>
+          <w:left w:val="single" w:sz="4" w:space="0" w:color="7F7F7F" w:themeColor="text1" w:themeTint="80"/>
+        </w:tcBorders>
+        <w:shd w:val="clear" w:color="auto" w:fill="FFFFFF" w:themeFill="background1"/>
+      </w:tcPr>
     </w:tblStylePr>
     <w:tblStylePr w:type="band1Vert">
       <w:tblPr/>
       <w:tcPr>
-        <w:tcBorders>
-          <w:top w:val="single" w:sz="8" w:space="0" w:color="000000" w:themeColor="text1"/>
-          <w:left w:val="single" w:sz="8" w:space="0" w:color="000000" w:themeColor="text1"/>
-          <w:bottom w:val="single" w:sz="8" w:space="0" w:color="000000" w:themeColor="text1"/>
-          <w:right w:val="single" w:sz="8" w:space="0" w:color="000000" w:themeColor="text1"/>
-        </w:tcBorders>
+        <w:shd w:val="clear" w:color="auto" w:fill="F2F2F2" w:themeFill="background1" w:themeFillShade="F2"/>
       </w:tcPr>
     </w:tblStylePr>
     <w:tblStylePr w:type="band1Horz">
       <w:tblPr/>
       <w:tcPr>
+        <w:shd w:val="clear" w:color="auto" w:fill="F2F2F2" w:themeFill="background1" w:themeFillShade="F2"/>
+      </w:tcPr>
+    </w:tblStylePr>
+    <w:tblStylePr w:type="neCell">
+      <w:tblPr/>
+      <w:tcPr>
         <w:tcBorders>
-          <w:top w:val="single" w:sz="8" w:space="0" w:color="000000" w:themeColor="text1"/>
-          <w:left w:val="single" w:sz="8" w:space="0" w:color="000000" w:themeColor="text1"/>
-          <w:bottom w:val="single" w:sz="8" w:space="0" w:color="000000" w:themeColor="text1"/>
-          <w:right w:val="single" w:sz="8" w:space="0" w:color="000000" w:themeColor="text1"/>
+          <w:left w:val="nil"/>
         </w:tcBorders>
       </w:tcPr>
     </w:tblStylePr>
-  </w:style>
-  <w:style w:type="character" w:styleId="CommentReference">
-    <w:name w:val="annotation reference"/>
-    <w:basedOn w:val="DefaultParagraphFont"/>
-    <w:uiPriority w:val="99"/>
-    <w:semiHidden/>
-    <w:unhideWhenUsed/>
-    <w:rsid w:val="00B32A7E"/>
-    <w:rPr>
-      <w:sz w:val="16"/>
-      <w:szCs w:val="16"/>
-    </w:rPr>
-  </w:style>
-  <w:style w:type="paragraph" w:styleId="CommentText">
-    <w:name w:val="annotation text"/>
-    <w:basedOn w:val="Normal"/>
-    <w:link w:val="CommentTextChar"/>
-    <w:uiPriority w:val="99"/>
-    <w:semiHidden/>
-    <w:unhideWhenUsed/>
-    <w:rsid w:val="00B32A7E"/>
-    <w:pPr>
-      <w:spacing w:line="240" w:lineRule="auto"/>
-    </w:pPr>
-    <w:rPr>
-      <w:sz w:val="20"/>
-      <w:szCs w:val="20"/>
-    </w:rPr>
-  </w:style>
-  <w:style w:type="character" w:customStyle="1" w:styleId="CommentTextChar">
-    <w:name w:val="Comment Text Char"/>
-    <w:basedOn w:val="DefaultParagraphFont"/>
-    <w:link w:val="CommentText"/>
-    <w:uiPriority w:val="99"/>
-    <w:semiHidden/>
-    <w:rsid w:val="00B32A7E"/>
-    <w:rPr>
-      <w:rFonts w:ascii="Times New Roman" w:hAnsi="Times New Roman" w:cs="Times New Roman"/>
-      <w:sz w:val="20"/>
-      <w:szCs w:val="20"/>
-    </w:rPr>
-  </w:style>
-  <w:style w:type="paragraph" w:styleId="CommentSubject">
-    <w:name w:val="annotation subject"/>
-    <w:basedOn w:val="CommentText"/>
-    <w:next w:val="CommentText"/>
-    <w:link w:val="CommentSubjectChar"/>
-    <w:uiPriority w:val="99"/>
-    <w:semiHidden/>
-    <w:unhideWhenUsed/>
-    <w:rsid w:val="00B32A7E"/>
-    <w:rPr>
-      <w:b/>
-      <w:bCs/>
-    </w:rPr>
-  </w:style>
-  <w:style w:type="character" w:customStyle="1" w:styleId="CommentSubjectChar">
-    <w:name w:val="Comment Subject Char"/>
-    <w:basedOn w:val="CommentTextChar"/>
-    <w:link w:val="CommentSubject"/>
-    <w:uiPriority w:val="99"/>
-    <w:semiHidden/>
-    <w:rsid w:val="00B32A7E"/>
-    <w:rPr>
-      <w:rFonts w:ascii="Times New Roman" w:hAnsi="Times New Roman" w:cs="Times New Roman"/>
-      <w:b/>
-      <w:bCs/>
-      <w:sz w:val="20"/>
-      <w:szCs w:val="20"/>
-    </w:rPr>
-  </w:style>
-  <w:style w:type="paragraph" w:styleId="Revision">
-    <w:name w:val="Revision"/>
-    <w:hidden/>
-    <w:uiPriority w:val="99"/>
-    <w:semiHidden/>
-    <w:rsid w:val="00B40BF6"/>
-    <w:pPr>
-      <w:spacing w:after="0" w:line="240" w:lineRule="auto"/>
-    </w:pPr>
-    <w:rPr>
-      <w:rFonts w:ascii="Times New Roman" w:hAnsi="Times New Roman" w:cs="Times New Roman"/>
-      <w:sz w:val="24"/>
-      <w:szCs w:val="24"/>
-    </w:rPr>
+    <w:tblStylePr w:type="nwCell">
+      <w:tblPr/>
+      <w:tcPr>
+        <w:tcBorders>
+          <w:right w:val="nil"/>
+        </w:tcBorders>
+      </w:tcPr>
+    </w:tblStylePr>
+    <w:tblStylePr w:type="seCell">
+      <w:tblPr/>
+      <w:tcPr>
+        <w:tcBorders>
+          <w:left w:val="nil"/>
+        </w:tcBorders>
+      </w:tcPr>
+    </w:tblStylePr>
+    <w:tblStylePr w:type="swCell">
+      <w:tblPr/>
+      <w:tcPr>
+        <w:tcBorders>
+          <w:right w:val="nil"/>
+        </w:tcBorders>
+      </w:tcPr>
+    </w:tblStylePr>
   </w:style>
 </w:styles>
 </file>
@@ -13213,7 +13013,7 @@
   <a:extraClrSchemeLst/>
   <a:extLst>
     <a:ext uri="{05A4C25C-085E-4340-85A3-A5531E510DB2}">
-      <thm15:themeFamily xmlns="" xmlns:thm15="http://schemas.microsoft.com/office/thememl/2012/main" name="Office Theme" id="{62F939B6-93AF-4DB8-9C6B-D6C7DFDC589F}" vid="{4A3C46E8-61CC-4603-A589-7422A47A8E4A}"/>
+      <thm15:themeFamily xmlns:thm15="http://schemas.microsoft.com/office/thememl/2012/main" name="Office Theme" id="{62F939B6-93AF-4DB8-9C6B-D6C7DFDC589F}" vid="{4A3C46E8-61CC-4603-A589-7422A47A8E4A}"/>
     </a:ext>
   </a:extLst>
 </a:theme>
@@ -13224,7 +13024,7 @@
 </file>
 
 <file path=customXml/itemProps1.xml><?xml version="1.0" encoding="utf-8"?>
-<ds:datastoreItem xmlns:ds="http://schemas.openxmlformats.org/officeDocument/2006/customXml" ds:itemID="{AA3F0611-0B6A-4C1E-B631-EF6A5BA52B0C}">
+<ds:datastoreItem xmlns:ds="http://schemas.openxmlformats.org/officeDocument/2006/customXml" ds:itemID="{031597A7-62A9-46FB-9C2F-074D409B3E8A}">
   <ds:schemaRefs>
     <ds:schemaRef ds:uri="http://schemas.openxmlformats.org/officeDocument/2006/bibliography"/>
   </ds:schemaRefs>

--- a/processsplit.docx
+++ b/processsplit.docx
@@ -2622,8 +2622,6 @@
       <w:r>
         <w:t>Main process</w:t>
       </w:r>
-      <w:bookmarkStart w:id="0" w:name="_GoBack"/>
-      <w:bookmarkEnd w:id="0"/>
     </w:p>
     <w:p>
       <w:r>
@@ -3452,6 +3450,7 @@
         <w:t xml:space="preserve">When logged in as admin, scanning of any RFID will result in a successful check out. </w:t>
       </w:r>
     </w:p>
+    <w:p/>
     <w:tbl>
       <w:tblPr>
         <w:tblStyle w:val="PlainTable5"/>
@@ -3540,6 +3539,12 @@
                 <w:b/>
               </w:rPr>
             </w:pPr>
+            <w:r>
+              <w:rPr>
+                <w:b/>
+              </w:rPr>
+              <w:t>1</w:t>
+            </w:r>
           </w:p>
         </w:tc>
         <w:tc>
@@ -3550,6 +3555,17 @@
             <w:pPr>
               <w:cnfStyle w:val="000000100000" w:firstRow="0" w:lastRow="0" w:firstColumn="0" w:lastColumn="0" w:oddVBand="0" w:evenVBand="0" w:oddHBand="1" w:evenHBand="0" w:firstRowFirstColumn="0" w:firstRowLastColumn="0" w:lastRowFirstColumn="0" w:lastRowLastColumn="0"/>
             </w:pPr>
+            <w:bookmarkStart w:id="0" w:name="_Hlk517661793"/>
+            <w:r>
+              <w:t xml:space="preserve">User </w:t>
+            </w:r>
+            <w:r>
+              <w:t>↔</w:t>
+            </w:r>
+            <w:r>
+              <w:t xml:space="preserve"> Application</w:t>
+            </w:r>
+            <w:bookmarkEnd w:id="0"/>
           </w:p>
         </w:tc>
         <w:tc>
@@ -3560,6 +3576,9 @@
             <w:pPr>
               <w:cnfStyle w:val="000000100000" w:firstRow="0" w:lastRow="0" w:firstColumn="0" w:lastColumn="0" w:oddVBand="0" w:evenVBand="0" w:oddHBand="1" w:evenHBand="0" w:firstRowFirstColumn="0" w:firstRowLastColumn="0" w:lastRowFirstColumn="0" w:lastRowLastColumn="0"/>
             </w:pPr>
+            <w:r>
+              <w:t>Admin user scans ticket</w:t>
+            </w:r>
           </w:p>
         </w:tc>
       </w:tr>
@@ -3575,6 +3594,12 @@
                 <w:b/>
               </w:rPr>
             </w:pPr>
+            <w:r>
+              <w:rPr>
+                <w:b/>
+              </w:rPr>
+              <w:t>2</w:t>
+            </w:r>
           </w:p>
         </w:tc>
         <w:tc>
@@ -3585,6 +3610,20 @@
             <w:pPr>
               <w:cnfStyle w:val="000000000000" w:firstRow="0" w:lastRow="0" w:firstColumn="0" w:lastColumn="0" w:oddVBand="0" w:evenVBand="0" w:oddHBand="0" w:evenHBand="0" w:firstRowFirstColumn="0" w:firstRowLastColumn="0" w:lastRowFirstColumn="0" w:lastRowLastColumn="0"/>
             </w:pPr>
+            <w:bookmarkStart w:id="1" w:name="_Hlk517661796"/>
+            <w:r>
+              <w:t xml:space="preserve">Application </w:t>
+            </w:r>
+            <w:r>
+              <w:rPr>
+                <w:b/>
+              </w:rPr>
+              <w:t>→</w:t>
+            </w:r>
+            <w:r>
+              <w:t xml:space="preserve"> Database</w:t>
+            </w:r>
+            <w:bookmarkEnd w:id="1"/>
           </w:p>
         </w:tc>
         <w:tc>
@@ -3595,6 +3634,9 @@
             <w:pPr>
               <w:cnfStyle w:val="000000000000" w:firstRow="0" w:lastRow="0" w:firstColumn="0" w:lastColumn="0" w:oddVBand="0" w:evenVBand="0" w:oddHBand="0" w:evenHBand="0" w:firstRowFirstColumn="0" w:firstRowLastColumn="0" w:lastRowFirstColumn="0" w:lastRowLastColumn="0"/>
             </w:pPr>
+            <w:r>
+              <w:t>Registers intermediate Visitor object as checked out. Updates database.</w:t>
+            </w:r>
           </w:p>
         </w:tc>
       </w:tr>
@@ -3613,6 +3655,12 @@
                 <w:b/>
               </w:rPr>
             </w:pPr>
+            <w:r>
+              <w:rPr>
+                <w:b/>
+              </w:rPr>
+              <w:t>3</w:t>
+            </w:r>
           </w:p>
         </w:tc>
         <w:tc>
@@ -3623,6 +3671,20 @@
             <w:pPr>
               <w:cnfStyle w:val="000000100000" w:firstRow="0" w:lastRow="0" w:firstColumn="0" w:lastColumn="0" w:oddVBand="0" w:evenVBand="0" w:oddHBand="1" w:evenHBand="0" w:firstRowFirstColumn="0" w:firstRowLastColumn="0" w:lastRowFirstColumn="0" w:lastRowLastColumn="0"/>
             </w:pPr>
+            <w:bookmarkStart w:id="2" w:name="_Hlk517661800"/>
+            <w:r>
+              <w:t xml:space="preserve">Application </w:t>
+            </w:r>
+            <w:r>
+              <w:rPr>
+                <w:b/>
+              </w:rPr>
+              <w:t xml:space="preserve">← </w:t>
+            </w:r>
+            <w:r>
+              <w:t>Database</w:t>
+            </w:r>
+            <w:bookmarkEnd w:id="2"/>
           </w:p>
         </w:tc>
         <w:tc>
@@ -3633,6 +3695,17 @@
             <w:pPr>
               <w:cnfStyle w:val="000000100000" w:firstRow="0" w:lastRow="0" w:firstColumn="0" w:lastColumn="0" w:oddVBand="0" w:evenVBand="0" w:oddHBand="1" w:evenHBand="0" w:firstRowFirstColumn="0" w:firstRowLastColumn="0" w:lastRowFirstColumn="0" w:lastRowLastColumn="0"/>
             </w:pPr>
+            <w:r>
+              <w:t xml:space="preserve">Move visitor’s record to </w:t>
+            </w:r>
+            <w:proofErr w:type="spellStart"/>
+            <w:r>
+              <w:t>deleted_visitor</w:t>
+            </w:r>
+            <w:proofErr w:type="spellEnd"/>
+            <w:r>
+              <w:t xml:space="preserve"> table</w:t>
+            </w:r>
           </w:p>
         </w:tc>
       </w:tr>
@@ -3648,6 +3721,13 @@
                 <w:b/>
               </w:rPr>
             </w:pPr>
+            <w:r>
+              <w:rPr>
+                <w:b/>
+              </w:rPr>
+              <w:lastRenderedPageBreak/>
+              <w:t>4</w:t>
+            </w:r>
           </w:p>
         </w:tc>
         <w:tc>
@@ -3658,6 +3738,15 @@
             <w:pPr>
               <w:cnfStyle w:val="000000000000" w:firstRow="0" w:lastRow="0" w:firstColumn="0" w:lastColumn="0" w:oddVBand="0" w:evenVBand="0" w:oddHBand="0" w:evenHBand="0" w:firstRowFirstColumn="0" w:firstRowLastColumn="0" w:lastRowFirstColumn="0" w:lastRowLastColumn="0"/>
             </w:pPr>
+            <w:r>
+              <w:t xml:space="preserve">User </w:t>
+            </w:r>
+            <w:r>
+              <w:t>↔</w:t>
+            </w:r>
+            <w:r>
+              <w:t xml:space="preserve"> Application</w:t>
+            </w:r>
           </w:p>
         </w:tc>
         <w:tc>
@@ -3668,320 +3757,10 @@
             <w:pPr>
               <w:cnfStyle w:val="000000000000" w:firstRow="0" w:lastRow="0" w:firstColumn="0" w:lastColumn="0" w:oddVBand="0" w:evenVBand="0" w:oddHBand="0" w:evenHBand="0" w:firstRowFirstColumn="0" w:firstRowLastColumn="0" w:lastRowFirstColumn="0" w:lastRowLastColumn="0"/>
             </w:pPr>
-          </w:p>
-        </w:tc>
-      </w:tr>
-    </w:tbl>
-    <w:p/>
-    <w:tbl>
-      <w:tblPr>
-        <w:tblStyle w:val="TableGrid"/>
-        <w:tblW w:w="0" w:type="auto"/>
-        <w:tblBorders>
-          <w:top w:val="none" w:sz="0" w:space="0" w:color="auto"/>
-          <w:left w:val="none" w:sz="0" w:space="0" w:color="auto"/>
-          <w:bottom w:val="none" w:sz="0" w:space="0" w:color="auto"/>
-          <w:right w:val="none" w:sz="0" w:space="0" w:color="auto"/>
-          <w:insideH w:val="none" w:sz="0" w:space="0" w:color="auto"/>
-          <w:insideV w:val="none" w:sz="0" w:space="0" w:color="auto"/>
-        </w:tblBorders>
-        <w:tblLook w:val="04A0" w:firstRow="1" w:lastRow="0" w:firstColumn="1" w:lastColumn="0" w:noHBand="0" w:noVBand="1"/>
-      </w:tblPr>
-      <w:tblGrid>
-        <w:gridCol w:w="1278"/>
-        <w:gridCol w:w="2160"/>
-        <w:gridCol w:w="2970"/>
-        <w:gridCol w:w="2834"/>
-      </w:tblGrid>
-      <w:tr>
-        <w:tc>
-          <w:tcPr>
-            <w:tcW w:w="1278" w:type="dxa"/>
-          </w:tcPr>
-          <w:p/>
-        </w:tc>
-        <w:tc>
-          <w:tcPr>
-            <w:tcW w:w="2160" w:type="dxa"/>
-            <w:tcBorders>
-              <w:right w:val="single" w:sz="4" w:space="0" w:color="auto"/>
-            </w:tcBorders>
-          </w:tcPr>
-          <w:p>
-            <w:r>
-              <w:rPr>
-                <w:b/>
-              </w:rPr>
-              <w:t xml:space="preserve">User </w:t>
-            </w:r>
-            <w:r>
-              <w:rPr>
-                <w:b/>
-              </w:rPr>
-              <w:t>→</w:t>
-            </w:r>
-            <w:r>
-              <w:rPr>
-                <w:b/>
-              </w:rPr>
-              <w:t xml:space="preserve"> Application</w:t>
-            </w:r>
-          </w:p>
-        </w:tc>
-        <w:tc>
-          <w:tcPr>
-            <w:tcW w:w="2970" w:type="dxa"/>
-            <w:tcBorders>
-              <w:left w:val="single" w:sz="4" w:space="0" w:color="auto"/>
-              <w:right w:val="single" w:sz="4" w:space="0" w:color="auto"/>
-            </w:tcBorders>
-          </w:tcPr>
-          <w:p>
-            <w:r>
-              <w:rPr>
-                <w:b/>
-              </w:rPr>
-              <w:t>Application → Database</w:t>
-            </w:r>
-          </w:p>
-        </w:tc>
-        <w:tc>
-          <w:tcPr>
-            <w:tcW w:w="2834" w:type="dxa"/>
-            <w:tcBorders>
-              <w:left w:val="single" w:sz="4" w:space="0" w:color="auto"/>
-            </w:tcBorders>
-          </w:tcPr>
-          <w:p>
-            <w:r>
-              <w:rPr>
-                <w:b/>
-              </w:rPr>
-              <w:t xml:space="preserve">Application ← Database </w:t>
-            </w:r>
-          </w:p>
-        </w:tc>
-      </w:tr>
-      <w:tr>
-        <w:tc>
-          <w:tcPr>
-            <w:tcW w:w="1278" w:type="dxa"/>
-          </w:tcPr>
-          <w:p>
-            <w:pPr>
-              <w:rPr>
-                <w:b/>
-              </w:rPr>
-            </w:pPr>
-            <w:r>
-              <w:rPr>
-                <w:b/>
-              </w:rPr>
-              <w:t>Step 1</w:t>
-            </w:r>
-          </w:p>
-        </w:tc>
-        <w:tc>
-          <w:tcPr>
-            <w:tcW w:w="2160" w:type="dxa"/>
-            <w:tcBorders>
-              <w:right w:val="single" w:sz="4" w:space="0" w:color="auto"/>
-            </w:tcBorders>
-          </w:tcPr>
-          <w:p>
-            <w:r>
-              <w:t>Admin user scans ticket</w:t>
-            </w:r>
-          </w:p>
-        </w:tc>
-        <w:tc>
-          <w:tcPr>
-            <w:tcW w:w="2970" w:type="dxa"/>
-            <w:tcBorders>
-              <w:left w:val="single" w:sz="4" w:space="0" w:color="auto"/>
-              <w:right w:val="single" w:sz="4" w:space="0" w:color="auto"/>
-            </w:tcBorders>
-          </w:tcPr>
-          <w:p/>
-        </w:tc>
-        <w:tc>
-          <w:tcPr>
-            <w:tcW w:w="2834" w:type="dxa"/>
-            <w:tcBorders>
-              <w:left w:val="single" w:sz="4" w:space="0" w:color="auto"/>
-            </w:tcBorders>
-          </w:tcPr>
-          <w:p/>
-        </w:tc>
-      </w:tr>
-      <w:tr>
-        <w:tc>
-          <w:tcPr>
-            <w:tcW w:w="1278" w:type="dxa"/>
-          </w:tcPr>
-          <w:p>
-            <w:pPr>
-              <w:rPr>
-                <w:b/>
-              </w:rPr>
-            </w:pPr>
-            <w:r>
-              <w:rPr>
-                <w:b/>
-              </w:rPr>
-              <w:t>Step 2</w:t>
-            </w:r>
-          </w:p>
-        </w:tc>
-        <w:tc>
-          <w:tcPr>
-            <w:tcW w:w="2160" w:type="dxa"/>
-            <w:tcBorders>
-              <w:right w:val="single" w:sz="4" w:space="0" w:color="auto"/>
-            </w:tcBorders>
-          </w:tcPr>
-          <w:p/>
-        </w:tc>
-        <w:tc>
-          <w:tcPr>
-            <w:tcW w:w="2970" w:type="dxa"/>
-            <w:tcBorders>
-              <w:left w:val="single" w:sz="4" w:space="0" w:color="auto"/>
-              <w:right w:val="single" w:sz="4" w:space="0" w:color="auto"/>
-            </w:tcBorders>
-          </w:tcPr>
-          <w:p>
-            <w:r>
-              <w:t>Registers intermediate Visitor object as checked out.</w:t>
-            </w:r>
-          </w:p>
-          <w:p>
-            <w:r>
-              <w:t>Updates database.</w:t>
-            </w:r>
-          </w:p>
-        </w:tc>
-        <w:tc>
-          <w:tcPr>
-            <w:tcW w:w="2834" w:type="dxa"/>
-            <w:tcBorders>
-              <w:left w:val="single" w:sz="4" w:space="0" w:color="auto"/>
-            </w:tcBorders>
-          </w:tcPr>
-          <w:p/>
-        </w:tc>
-      </w:tr>
-      <w:tr>
-        <w:tc>
-          <w:tcPr>
-            <w:tcW w:w="1278" w:type="dxa"/>
-          </w:tcPr>
-          <w:p>
-            <w:pPr>
-              <w:rPr>
-                <w:b/>
-              </w:rPr>
-            </w:pPr>
-            <w:r>
-              <w:rPr>
-                <w:b/>
-              </w:rPr>
-              <w:t>Step 3</w:t>
-            </w:r>
-          </w:p>
-        </w:tc>
-        <w:tc>
-          <w:tcPr>
-            <w:tcW w:w="2160" w:type="dxa"/>
-            <w:tcBorders>
-              <w:right w:val="single" w:sz="4" w:space="0" w:color="auto"/>
-            </w:tcBorders>
-          </w:tcPr>
-          <w:p/>
-        </w:tc>
-        <w:tc>
-          <w:tcPr>
-            <w:tcW w:w="2970" w:type="dxa"/>
-            <w:tcBorders>
-              <w:left w:val="single" w:sz="4" w:space="0" w:color="auto"/>
-              <w:right w:val="single" w:sz="4" w:space="0" w:color="auto"/>
-            </w:tcBorders>
-          </w:tcPr>
-          <w:p/>
-        </w:tc>
-        <w:tc>
-          <w:tcPr>
-            <w:tcW w:w="2834" w:type="dxa"/>
-            <w:tcBorders>
-              <w:left w:val="single" w:sz="4" w:space="0" w:color="auto"/>
-            </w:tcBorders>
-          </w:tcPr>
-          <w:p>
-            <w:r>
-              <w:t xml:space="preserve">Move visitor’s record to </w:t>
-            </w:r>
-            <w:proofErr w:type="spellStart"/>
-            <w:r>
-              <w:t>deleted_visitor</w:t>
-            </w:r>
-            <w:proofErr w:type="spellEnd"/>
-            <w:r>
-              <w:t xml:space="preserve"> table</w:t>
-            </w:r>
-          </w:p>
-          <w:p/>
-        </w:tc>
-      </w:tr>
-      <w:tr>
-        <w:tc>
-          <w:tcPr>
-            <w:tcW w:w="1278" w:type="dxa"/>
-          </w:tcPr>
-          <w:p>
-            <w:pPr>
-              <w:rPr>
-                <w:b/>
-              </w:rPr>
-            </w:pPr>
-            <w:r>
-              <w:rPr>
-                <w:b/>
-              </w:rPr>
-              <w:t>Step 4</w:t>
-            </w:r>
-          </w:p>
-        </w:tc>
-        <w:tc>
-          <w:tcPr>
-            <w:tcW w:w="2160" w:type="dxa"/>
-            <w:tcBorders>
-              <w:right w:val="single" w:sz="4" w:space="0" w:color="auto"/>
-            </w:tcBorders>
-          </w:tcPr>
-          <w:p>
             <w:r>
               <w:t>User sees “OK” status</w:t>
             </w:r>
           </w:p>
-        </w:tc>
-        <w:tc>
-          <w:tcPr>
-            <w:tcW w:w="2970" w:type="dxa"/>
-            <w:tcBorders>
-              <w:left w:val="single" w:sz="4" w:space="0" w:color="auto"/>
-              <w:right w:val="single" w:sz="4" w:space="0" w:color="auto"/>
-            </w:tcBorders>
-          </w:tcPr>
-          <w:p/>
-        </w:tc>
-        <w:tc>
-          <w:tcPr>
-            <w:tcW w:w="2834" w:type="dxa"/>
-            <w:tcBorders>
-              <w:left w:val="single" w:sz="4" w:space="0" w:color="auto"/>
-            </w:tcBorders>
-          </w:tcPr>
-          <w:p/>
         </w:tc>
       </w:tr>
     </w:tbl>
@@ -3990,40 +3769,21 @@
         <w:jc w:val="center"/>
         <w:rPr>
           <w:i/>
+          <w:sz w:val="22"/>
         </w:rPr>
       </w:pPr>
       <w:r>
         <w:rPr>
           <w:i/>
+          <w:sz w:val="22"/>
         </w:rPr>
-        <w:t>Figure 3.2</w:t>
-      </w:r>
-      <w:r>
-        <w:rPr>
-          <w:i/>
-        </w:rPr>
-        <w:t xml:space="preserve"> Overriding</w:t>
-      </w:r>
-      <w:r>
-        <w:rPr>
-          <w:i/>
-        </w:rPr>
-        <w:t xml:space="preserve"> check-out</w:t>
-      </w:r>
-      <w:r>
-        <w:rPr>
-          <w:i/>
-        </w:rPr>
-        <w:t xml:space="preserve"> process</w:t>
+        <w:t>Figure 3.2 Overriding check-out process</w:t>
       </w:r>
     </w:p>
     <w:p>
       <w:pPr>
         <w:pStyle w:val="Heading3"/>
       </w:pPr>
-      <w:r>
-        <w:tab/>
-      </w:r>
       <w:r>
         <w:t>Loaning items</w:t>
       </w:r>
@@ -4033,14 +3793,9 @@
     </w:p>
     <w:p>
       <w:pPr>
-        <w:rPr>
-          <w:b/>
-        </w:rPr>
+        <w:pStyle w:val="Heading4"/>
       </w:pPr>
       <w:r>
-        <w:rPr>
-          <w:b/>
-        </w:rPr>
         <w:t>Main process</w:t>
       </w:r>
     </w:p>
@@ -4051,321 +3806,303 @@
     </w:p>
     <w:tbl>
       <w:tblPr>
-        <w:tblStyle w:val="TableGrid"/>
+        <w:tblStyle w:val="PlainTable5"/>
         <w:tblW w:w="0" w:type="auto"/>
-        <w:tblBorders>
-          <w:top w:val="none" w:sz="0" w:space="0" w:color="auto"/>
-          <w:left w:val="none" w:sz="0" w:space="0" w:color="auto"/>
-          <w:bottom w:val="none" w:sz="0" w:space="0" w:color="auto"/>
-          <w:right w:val="none" w:sz="0" w:space="0" w:color="auto"/>
-          <w:insideH w:val="none" w:sz="0" w:space="0" w:color="auto"/>
-          <w:insideV w:val="none" w:sz="0" w:space="0" w:color="auto"/>
-        </w:tblBorders>
+        <w:tblInd w:w="108" w:type="dxa"/>
         <w:tblLook w:val="04A0" w:firstRow="1" w:lastRow="0" w:firstColumn="1" w:lastColumn="0" w:noHBand="0" w:noVBand="1"/>
       </w:tblPr>
       <w:tblGrid>
-        <w:gridCol w:w="1098"/>
-        <w:gridCol w:w="2340"/>
+        <w:gridCol w:w="805"/>
         <w:gridCol w:w="2970"/>
-        <w:gridCol w:w="2834"/>
+        <w:gridCol w:w="5241"/>
       </w:tblGrid>
       <w:tr>
-        <w:tc>
-          <w:tcPr>
-            <w:tcW w:w="1098" w:type="dxa"/>
-          </w:tcPr>
-          <w:p/>
-        </w:tc>
-        <w:tc>
-          <w:tcPr>
-            <w:tcW w:w="2340" w:type="dxa"/>
-            <w:tcBorders>
-              <w:right w:val="single" w:sz="4" w:space="0" w:color="auto"/>
-            </w:tcBorders>
-          </w:tcPr>
-          <w:p>
-            <w:r>
-              <w:rPr>
-                <w:b/>
-              </w:rPr>
-              <w:t xml:space="preserve">User </w:t>
-            </w:r>
-            <w:r>
-              <w:rPr>
-                <w:b/>
-              </w:rPr>
-              <w:t>↔</w:t>
-            </w:r>
-            <w:r>
-              <w:rPr>
-                <w:b/>
-              </w:rPr>
-              <w:t xml:space="preserve"> Application</w:t>
+        <w:trPr>
+          <w:cnfStyle w:val="100000000000" w:firstRow="1" w:lastRow="0" w:firstColumn="0" w:lastColumn="0" w:oddVBand="0" w:evenVBand="0" w:oddHBand="0" w:evenHBand="0" w:firstRowFirstColumn="0" w:firstRowLastColumn="0" w:lastRowFirstColumn="0" w:lastRowLastColumn="0"/>
+        </w:trPr>
+        <w:tc>
+          <w:tcPr>
+            <w:cnfStyle w:val="001000000100" w:firstRow="0" w:lastRow="0" w:firstColumn="1" w:lastColumn="0" w:oddVBand="0" w:evenVBand="0" w:oddHBand="0" w:evenHBand="0" w:firstRowFirstColumn="1" w:firstRowLastColumn="0" w:lastRowFirstColumn="0" w:lastRowLastColumn="0"/>
+            <w:tcW w:w="805" w:type="dxa"/>
+          </w:tcPr>
+          <w:p>
+            <w:pPr>
+              <w:rPr>
+                <w:b/>
+              </w:rPr>
+            </w:pPr>
+            <w:r>
+              <w:rPr>
+                <w:b/>
+              </w:rPr>
+              <w:t>Steps</w:t>
             </w:r>
           </w:p>
         </w:tc>
         <w:tc>
           <w:tcPr>
             <w:tcW w:w="2970" w:type="dxa"/>
-            <w:tcBorders>
-              <w:left w:val="single" w:sz="4" w:space="0" w:color="auto"/>
-              <w:right w:val="single" w:sz="4" w:space="0" w:color="auto"/>
-            </w:tcBorders>
-          </w:tcPr>
-          <w:p>
-            <w:r>
-              <w:rPr>
-                <w:b/>
-              </w:rPr>
-              <w:t>Application →</w:t>
-            </w:r>
-            <w:r>
-              <w:rPr>
-                <w:b/>
-              </w:rPr>
-              <w:t xml:space="preserve"> D</w:t>
-            </w:r>
-            <w:r>
-              <w:rPr>
-                <w:b/>
-              </w:rPr>
-              <w:t>atabase</w:t>
-            </w:r>
-          </w:p>
-        </w:tc>
-        <w:tc>
-          <w:tcPr>
-            <w:tcW w:w="2834" w:type="dxa"/>
-            <w:tcBorders>
-              <w:left w:val="single" w:sz="4" w:space="0" w:color="auto"/>
-            </w:tcBorders>
-          </w:tcPr>
-          <w:p>
-            <w:r>
-              <w:rPr>
-                <w:b/>
-              </w:rPr>
-              <w:t>Application ← Database</w:t>
-            </w:r>
-            <w:r>
-              <w:rPr>
-                <w:b/>
-              </w:rPr>
-              <w:t xml:space="preserve"> </w:t>
+          </w:tcPr>
+          <w:p>
+            <w:pPr>
+              <w:cnfStyle w:val="100000000000" w:firstRow="1" w:lastRow="0" w:firstColumn="0" w:lastColumn="0" w:oddVBand="0" w:evenVBand="0" w:oddHBand="0" w:evenHBand="0" w:firstRowFirstColumn="0" w:firstRowLastColumn="0" w:lastRowFirstColumn="0" w:lastRowLastColumn="0"/>
+              <w:rPr>
+                <w:b/>
+              </w:rPr>
+            </w:pPr>
+            <w:r>
+              <w:rPr>
+                <w:b/>
+              </w:rPr>
+              <w:t>Category</w:t>
+            </w:r>
+          </w:p>
+        </w:tc>
+        <w:tc>
+          <w:tcPr>
+            <w:tcW w:w="5241" w:type="dxa"/>
+          </w:tcPr>
+          <w:p>
+            <w:pPr>
+              <w:cnfStyle w:val="100000000000" w:firstRow="1" w:lastRow="0" w:firstColumn="0" w:lastColumn="0" w:oddVBand="0" w:evenVBand="0" w:oddHBand="0" w:evenHBand="0" w:firstRowFirstColumn="0" w:firstRowLastColumn="0" w:lastRowFirstColumn="0" w:lastRowLastColumn="0"/>
+              <w:rPr>
+                <w:b/>
+              </w:rPr>
+            </w:pPr>
+            <w:r>
+              <w:rPr>
+                <w:b/>
+              </w:rPr>
+              <w:t>Details</w:t>
             </w:r>
           </w:p>
         </w:tc>
       </w:tr>
       <w:tr>
-        <w:tc>
-          <w:tcPr>
-            <w:tcW w:w="1098" w:type="dxa"/>
-          </w:tcPr>
-          <w:p>
-            <w:pPr>
-              <w:rPr>
-                <w:b/>
-              </w:rPr>
-            </w:pPr>
-            <w:r>
-              <w:rPr>
-                <w:b/>
-              </w:rPr>
-              <w:t>Step 1</w:t>
-            </w:r>
-          </w:p>
-        </w:tc>
-        <w:tc>
-          <w:tcPr>
-            <w:tcW w:w="2340" w:type="dxa"/>
-            <w:tcBorders>
-              <w:right w:val="single" w:sz="4" w:space="0" w:color="auto"/>
-            </w:tcBorders>
-          </w:tcPr>
-          <w:p>
+        <w:trPr>
+          <w:cnfStyle w:val="000000100000" w:firstRow="0" w:lastRow="0" w:firstColumn="0" w:lastColumn="0" w:oddVBand="0" w:evenVBand="0" w:oddHBand="1" w:evenHBand="0" w:firstRowFirstColumn="0" w:firstRowLastColumn="0" w:lastRowFirstColumn="0" w:lastRowLastColumn="0"/>
+        </w:trPr>
+        <w:tc>
+          <w:tcPr>
+            <w:cnfStyle w:val="001000000000" w:firstRow="0" w:lastRow="0" w:firstColumn="1" w:lastColumn="0" w:oddVBand="0" w:evenVBand="0" w:oddHBand="0" w:evenHBand="0" w:firstRowFirstColumn="0" w:firstRowLastColumn="0" w:lastRowFirstColumn="0" w:lastRowLastColumn="0"/>
+            <w:tcW w:w="805" w:type="dxa"/>
+          </w:tcPr>
+          <w:p>
+            <w:pPr>
+              <w:rPr>
+                <w:b/>
+              </w:rPr>
+            </w:pPr>
+            <w:r>
+              <w:rPr>
+                <w:b/>
+              </w:rPr>
+              <w:t>1</w:t>
+            </w:r>
+          </w:p>
+        </w:tc>
+        <w:tc>
+          <w:tcPr>
+            <w:tcW w:w="2970" w:type="dxa"/>
+          </w:tcPr>
+          <w:p>
+            <w:pPr>
+              <w:cnfStyle w:val="000000100000" w:firstRow="0" w:lastRow="0" w:firstColumn="0" w:lastColumn="0" w:oddVBand="0" w:evenVBand="0" w:oddHBand="1" w:evenHBand="0" w:firstRowFirstColumn="0" w:firstRowLastColumn="0" w:lastRowFirstColumn="0" w:lastRowLastColumn="0"/>
+            </w:pPr>
+            <w:r>
+              <w:t xml:space="preserve">User </w:t>
+            </w:r>
+            <w:r>
+              <w:t>↔</w:t>
+            </w:r>
+            <w:r>
+              <w:t xml:space="preserve"> Application</w:t>
+            </w:r>
+          </w:p>
+        </w:tc>
+        <w:tc>
+          <w:tcPr>
+            <w:tcW w:w="5241" w:type="dxa"/>
+          </w:tcPr>
+          <w:p>
+            <w:pPr>
+              <w:cnfStyle w:val="000000100000" w:firstRow="0" w:lastRow="0" w:firstColumn="0" w:lastColumn="0" w:oddVBand="0" w:evenVBand="0" w:oddHBand="1" w:evenHBand="0" w:firstRowFirstColumn="0" w:firstRowLastColumn="0" w:lastRowFirstColumn="0" w:lastRowLastColumn="0"/>
+            </w:pPr>
             <w:r>
               <w:t>User scans RFID card</w:t>
             </w:r>
           </w:p>
-        </w:tc>
-        <w:tc>
-          <w:tcPr>
-            <w:tcW w:w="2970" w:type="dxa"/>
-            <w:tcBorders>
-              <w:left w:val="single" w:sz="4" w:space="0" w:color="auto"/>
-              <w:right w:val="single" w:sz="4" w:space="0" w:color="auto"/>
-            </w:tcBorders>
-          </w:tcPr>
-          <w:p/>
-        </w:tc>
-        <w:tc>
-          <w:tcPr>
-            <w:tcW w:w="2834" w:type="dxa"/>
-            <w:tcBorders>
-              <w:left w:val="single" w:sz="4" w:space="0" w:color="auto"/>
-            </w:tcBorders>
-          </w:tcPr>
-          <w:p/>
         </w:tc>
       </w:tr>
       <w:tr>
         <w:tc>
           <w:tcPr>
-            <w:tcW w:w="1098" w:type="dxa"/>
-          </w:tcPr>
-          <w:p>
-            <w:pPr>
-              <w:rPr>
-                <w:b/>
-              </w:rPr>
-            </w:pPr>
-            <w:r>
-              <w:rPr>
-                <w:b/>
-              </w:rPr>
-              <w:t>Step 2</w:t>
-            </w:r>
-          </w:p>
-        </w:tc>
-        <w:tc>
-          <w:tcPr>
-            <w:tcW w:w="2340" w:type="dxa"/>
-            <w:tcBorders>
-              <w:right w:val="single" w:sz="4" w:space="0" w:color="auto"/>
-            </w:tcBorders>
-          </w:tcPr>
-          <w:p/>
+            <w:cnfStyle w:val="001000000000" w:firstRow="0" w:lastRow="0" w:firstColumn="1" w:lastColumn="0" w:oddVBand="0" w:evenVBand="0" w:oddHBand="0" w:evenHBand="0" w:firstRowFirstColumn="0" w:firstRowLastColumn="0" w:lastRowFirstColumn="0" w:lastRowLastColumn="0"/>
+            <w:tcW w:w="805" w:type="dxa"/>
+          </w:tcPr>
+          <w:p>
+            <w:pPr>
+              <w:rPr>
+                <w:b/>
+              </w:rPr>
+            </w:pPr>
+            <w:r>
+              <w:rPr>
+                <w:b/>
+              </w:rPr>
+              <w:t>2</w:t>
+            </w:r>
+          </w:p>
         </w:tc>
         <w:tc>
           <w:tcPr>
             <w:tcW w:w="2970" w:type="dxa"/>
-            <w:tcBorders>
-              <w:left w:val="single" w:sz="4" w:space="0" w:color="auto"/>
-              <w:right w:val="single" w:sz="4" w:space="0" w:color="auto"/>
-            </w:tcBorders>
-          </w:tcPr>
-          <w:p>
+          </w:tcPr>
+          <w:p>
+            <w:pPr>
+              <w:cnfStyle w:val="000000000000" w:firstRow="0" w:lastRow="0" w:firstColumn="0" w:lastColumn="0" w:oddVBand="0" w:evenVBand="0" w:oddHBand="0" w:evenHBand="0" w:firstRowFirstColumn="0" w:firstRowLastColumn="0" w:lastRowFirstColumn="0" w:lastRowLastColumn="0"/>
+            </w:pPr>
+            <w:r>
+              <w:t xml:space="preserve">Application </w:t>
+            </w:r>
+            <w:r>
+              <w:rPr>
+                <w:b/>
+              </w:rPr>
+              <w:t>→</w:t>
+            </w:r>
+            <w:r>
+              <w:t xml:space="preserve"> Database</w:t>
+            </w:r>
+          </w:p>
+        </w:tc>
+        <w:tc>
+          <w:tcPr>
+            <w:tcW w:w="5241" w:type="dxa"/>
+          </w:tcPr>
+          <w:p>
+            <w:pPr>
+              <w:cnfStyle w:val="000000000000" w:firstRow="0" w:lastRow="0" w:firstColumn="0" w:lastColumn="0" w:oddVBand="0" w:evenVBand="0" w:oddHBand="0" w:evenHBand="0" w:firstRowFirstColumn="0" w:firstRowLastColumn="0" w:lastRowFirstColumn="0" w:lastRowLastColumn="0"/>
+            </w:pPr>
             <w:r>
               <w:t>Queries database for visitor with said tag</w:t>
             </w:r>
-            <w:r>
-              <w:t>.</w:t>
-            </w:r>
-          </w:p>
-        </w:tc>
-        <w:tc>
-          <w:tcPr>
-            <w:tcW w:w="2834" w:type="dxa"/>
-            <w:tcBorders>
-              <w:left w:val="single" w:sz="4" w:space="0" w:color="auto"/>
-            </w:tcBorders>
-          </w:tcPr>
-          <w:p/>
+          </w:p>
         </w:tc>
       </w:tr>
       <w:tr>
-        <w:tc>
-          <w:tcPr>
-            <w:tcW w:w="1098" w:type="dxa"/>
-          </w:tcPr>
-          <w:p>
-            <w:pPr>
-              <w:rPr>
-                <w:b/>
-              </w:rPr>
-            </w:pPr>
-            <w:r>
-              <w:rPr>
-                <w:b/>
-              </w:rPr>
-              <w:t>Step 3</w:t>
-            </w:r>
-          </w:p>
-        </w:tc>
-        <w:tc>
-          <w:tcPr>
-            <w:tcW w:w="2340" w:type="dxa"/>
-            <w:tcBorders>
-              <w:right w:val="single" w:sz="4" w:space="0" w:color="auto"/>
-            </w:tcBorders>
-          </w:tcPr>
-          <w:p/>
+        <w:trPr>
+          <w:cnfStyle w:val="000000100000" w:firstRow="0" w:lastRow="0" w:firstColumn="0" w:lastColumn="0" w:oddVBand="0" w:evenVBand="0" w:oddHBand="1" w:evenHBand="0" w:firstRowFirstColumn="0" w:firstRowLastColumn="0" w:lastRowFirstColumn="0" w:lastRowLastColumn="0"/>
+        </w:trPr>
+        <w:tc>
+          <w:tcPr>
+            <w:cnfStyle w:val="001000000000" w:firstRow="0" w:lastRow="0" w:firstColumn="1" w:lastColumn="0" w:oddVBand="0" w:evenVBand="0" w:oddHBand="0" w:evenHBand="0" w:firstRowFirstColumn="0" w:firstRowLastColumn="0" w:lastRowFirstColumn="0" w:lastRowLastColumn="0"/>
+            <w:tcW w:w="805" w:type="dxa"/>
+          </w:tcPr>
+          <w:p>
+            <w:pPr>
+              <w:rPr>
+                <w:b/>
+              </w:rPr>
+            </w:pPr>
+            <w:r>
+              <w:rPr>
+                <w:b/>
+              </w:rPr>
+              <w:t>3</w:t>
+            </w:r>
+          </w:p>
         </w:tc>
         <w:tc>
           <w:tcPr>
             <w:tcW w:w="2970" w:type="dxa"/>
-            <w:tcBorders>
-              <w:left w:val="single" w:sz="4" w:space="0" w:color="auto"/>
-              <w:right w:val="single" w:sz="4" w:space="0" w:color="auto"/>
-            </w:tcBorders>
-          </w:tcPr>
-          <w:p/>
-        </w:tc>
-        <w:tc>
-          <w:tcPr>
-            <w:tcW w:w="2834" w:type="dxa"/>
-            <w:tcBorders>
-              <w:left w:val="single" w:sz="4" w:space="0" w:color="auto"/>
-            </w:tcBorders>
-          </w:tcPr>
-          <w:p>
+          </w:tcPr>
+          <w:p>
+            <w:pPr>
+              <w:cnfStyle w:val="000000100000" w:firstRow="0" w:lastRow="0" w:firstColumn="0" w:lastColumn="0" w:oddVBand="0" w:evenVBand="0" w:oddHBand="1" w:evenHBand="0" w:firstRowFirstColumn="0" w:firstRowLastColumn="0" w:lastRowFirstColumn="0" w:lastRowLastColumn="0"/>
+            </w:pPr>
+            <w:r>
+              <w:t xml:space="preserve">Application </w:t>
+            </w:r>
+            <w:r>
+              <w:rPr>
+                <w:b/>
+              </w:rPr>
+              <w:t xml:space="preserve">← </w:t>
+            </w:r>
+            <w:r>
+              <w:t>Database</w:t>
+            </w:r>
+          </w:p>
+        </w:tc>
+        <w:tc>
+          <w:tcPr>
+            <w:tcW w:w="5241" w:type="dxa"/>
+          </w:tcPr>
+          <w:p>
+            <w:pPr>
+              <w:cnfStyle w:val="000000100000" w:firstRow="0" w:lastRow="0" w:firstColumn="0" w:lastColumn="0" w:oddVBand="0" w:evenVBand="0" w:oddHBand="1" w:evenHBand="0" w:firstRowFirstColumn="0" w:firstRowLastColumn="0" w:lastRowFirstColumn="0" w:lastRowLastColumn="0"/>
+            </w:pPr>
             <w:r>
               <w:t>Return visitor’s information</w:t>
             </w:r>
           </w:p>
-          <w:p/>
         </w:tc>
       </w:tr>
       <w:tr>
         <w:tc>
           <w:tcPr>
-            <w:tcW w:w="1098" w:type="dxa"/>
-          </w:tcPr>
-          <w:p>
-            <w:pPr>
-              <w:rPr>
-                <w:b/>
-              </w:rPr>
-            </w:pPr>
-            <w:r>
-              <w:rPr>
-                <w:b/>
-              </w:rPr>
-              <w:t>Step 4</w:t>
-            </w:r>
-          </w:p>
-        </w:tc>
-        <w:tc>
-          <w:tcPr>
-            <w:tcW w:w="2340" w:type="dxa"/>
-            <w:tcBorders>
-              <w:right w:val="single" w:sz="4" w:space="0" w:color="auto"/>
-            </w:tcBorders>
-          </w:tcPr>
-          <w:p/>
+            <w:cnfStyle w:val="001000000000" w:firstRow="0" w:lastRow="0" w:firstColumn="1" w:lastColumn="0" w:oddVBand="0" w:evenVBand="0" w:oddHBand="0" w:evenHBand="0" w:firstRowFirstColumn="0" w:firstRowLastColumn="0" w:lastRowFirstColumn="0" w:lastRowLastColumn="0"/>
+            <w:tcW w:w="805" w:type="dxa"/>
+          </w:tcPr>
+          <w:p>
+            <w:pPr>
+              <w:rPr>
+                <w:b/>
+              </w:rPr>
+            </w:pPr>
+            <w:r>
+              <w:rPr>
+                <w:b/>
+              </w:rPr>
+              <w:t>4</w:t>
+            </w:r>
+          </w:p>
         </w:tc>
         <w:tc>
           <w:tcPr>
             <w:tcW w:w="2970" w:type="dxa"/>
-            <w:tcBorders>
-              <w:left w:val="single" w:sz="4" w:space="0" w:color="auto"/>
-              <w:right w:val="single" w:sz="4" w:space="0" w:color="auto"/>
-            </w:tcBorders>
-          </w:tcPr>
-          <w:p>
+          </w:tcPr>
+          <w:p>
+            <w:pPr>
+              <w:cnfStyle w:val="000000000000" w:firstRow="0" w:lastRow="0" w:firstColumn="0" w:lastColumn="0" w:oddVBand="0" w:evenVBand="0" w:oddHBand="0" w:evenHBand="0" w:firstRowFirstColumn="0" w:firstRowLastColumn="0" w:lastRowFirstColumn="0" w:lastRowLastColumn="0"/>
+            </w:pPr>
+            <w:r>
+              <w:t xml:space="preserve">Application </w:t>
+            </w:r>
+            <w:r>
+              <w:rPr>
+                <w:b/>
+              </w:rPr>
+              <w:t>→</w:t>
+            </w:r>
+            <w:r>
+              <w:t xml:space="preserve"> Database</w:t>
+            </w:r>
+          </w:p>
+        </w:tc>
+        <w:tc>
+          <w:tcPr>
+            <w:tcW w:w="5241" w:type="dxa"/>
+          </w:tcPr>
+          <w:p>
+            <w:pPr>
+              <w:cnfStyle w:val="000000000000" w:firstRow="0" w:lastRow="0" w:firstColumn="0" w:lastColumn="0" w:oddVBand="0" w:evenVBand="0" w:oddHBand="0" w:evenHBand="0" w:firstRowFirstColumn="0" w:firstRowLastColumn="0" w:lastRowFirstColumn="0" w:lastRowLastColumn="0"/>
+            </w:pPr>
             <w:r>
               <w:t>Registers information to intermediate Visitor object</w:t>
             </w:r>
           </w:p>
-        </w:tc>
-        <w:tc>
-          <w:tcPr>
-            <w:tcW w:w="2834" w:type="dxa"/>
-            <w:tcBorders>
-              <w:left w:val="single" w:sz="4" w:space="0" w:color="auto"/>
-            </w:tcBorders>
-          </w:tcPr>
-          <w:p/>
         </w:tc>
       </w:tr>
     </w:tbl>
@@ -4374,23 +4111,27 @@
         <w:jc w:val="center"/>
         <w:rPr>
           <w:i/>
+          <w:sz w:val="22"/>
         </w:rPr>
       </w:pPr>
       <w:r>
         <w:rPr>
           <w:i/>
+          <w:sz w:val="22"/>
         </w:rPr>
         <w:t xml:space="preserve">Figure </w:t>
       </w:r>
       <w:r>
         <w:rPr>
           <w:i/>
+          <w:sz w:val="22"/>
         </w:rPr>
         <w:t xml:space="preserve">4.1 </w:t>
       </w:r>
       <w:r>
         <w:rPr>
           <w:i/>
+          <w:sz w:val="22"/>
         </w:rPr>
         <w:t>Process of scanning RFID to loan</w:t>
       </w:r>
@@ -4411,564 +4152,614 @@
     </w:p>
     <w:tbl>
       <w:tblPr>
-        <w:tblStyle w:val="TableGrid"/>
+        <w:tblStyle w:val="PlainTable5"/>
         <w:tblW w:w="0" w:type="auto"/>
-        <w:tblBorders>
-          <w:top w:val="none" w:sz="0" w:space="0" w:color="auto"/>
-          <w:left w:val="none" w:sz="0" w:space="0" w:color="auto"/>
-          <w:bottom w:val="none" w:sz="0" w:space="0" w:color="auto"/>
-          <w:right w:val="none" w:sz="0" w:space="0" w:color="auto"/>
-          <w:insideH w:val="none" w:sz="0" w:space="0" w:color="auto"/>
-          <w:insideV w:val="none" w:sz="0" w:space="0" w:color="auto"/>
-        </w:tblBorders>
         <w:tblLook w:val="04A0" w:firstRow="1" w:lastRow="0" w:firstColumn="1" w:lastColumn="0" w:noHBand="0" w:noVBand="1"/>
       </w:tblPr>
       <w:tblGrid>
-        <w:gridCol w:w="1244"/>
-        <w:gridCol w:w="2235"/>
-        <w:gridCol w:w="2954"/>
-        <w:gridCol w:w="2809"/>
+        <w:gridCol w:w="1043"/>
+        <w:gridCol w:w="2966"/>
+        <w:gridCol w:w="5233"/>
       </w:tblGrid>
       <w:tr>
-        <w:tc>
-          <w:tcPr>
-            <w:tcW w:w="1244" w:type="dxa"/>
-          </w:tcPr>
-          <w:p/>
-        </w:tc>
-        <w:tc>
-          <w:tcPr>
-            <w:tcW w:w="2235" w:type="dxa"/>
-            <w:tcBorders>
-              <w:right w:val="single" w:sz="4" w:space="0" w:color="auto"/>
-            </w:tcBorders>
-          </w:tcPr>
-          <w:p>
-            <w:r>
-              <w:rPr>
-                <w:b/>
-              </w:rPr>
-              <w:t xml:space="preserve">User </w:t>
-            </w:r>
-            <w:r>
-              <w:rPr>
-                <w:b/>
-              </w:rPr>
-              <w:t>↔</w:t>
-            </w:r>
-            <w:r>
-              <w:rPr>
-                <w:b/>
-              </w:rPr>
-              <w:t xml:space="preserve"> Application</w:t>
-            </w:r>
-          </w:p>
-        </w:tc>
-        <w:tc>
-          <w:tcPr>
-            <w:tcW w:w="2954" w:type="dxa"/>
-            <w:tcBorders>
-              <w:left w:val="single" w:sz="4" w:space="0" w:color="auto"/>
-              <w:right w:val="single" w:sz="4" w:space="0" w:color="auto"/>
-            </w:tcBorders>
-          </w:tcPr>
-          <w:p>
-            <w:r>
-              <w:rPr>
-                <w:b/>
-              </w:rPr>
-              <w:t>Application → Database</w:t>
-            </w:r>
-          </w:p>
-        </w:tc>
-        <w:tc>
-          <w:tcPr>
-            <w:tcW w:w="2809" w:type="dxa"/>
-            <w:tcBorders>
-              <w:left w:val="single" w:sz="4" w:space="0" w:color="auto"/>
-            </w:tcBorders>
-          </w:tcPr>
-          <w:p>
-            <w:r>
-              <w:rPr>
-                <w:b/>
-              </w:rPr>
-              <w:t xml:space="preserve">Application ← Database </w:t>
+        <w:trPr>
+          <w:cnfStyle w:val="100000000000" w:firstRow="1" w:lastRow="0" w:firstColumn="0" w:lastColumn="0" w:oddVBand="0" w:evenVBand="0" w:oddHBand="0" w:evenHBand="0" w:firstRowFirstColumn="0" w:firstRowLastColumn="0" w:lastRowFirstColumn="0" w:lastRowLastColumn="0"/>
+        </w:trPr>
+        <w:tc>
+          <w:tcPr>
+            <w:cnfStyle w:val="001000000100" w:firstRow="0" w:lastRow="0" w:firstColumn="1" w:lastColumn="0" w:oddVBand="0" w:evenVBand="0" w:oddHBand="0" w:evenHBand="0" w:firstRowFirstColumn="1" w:firstRowLastColumn="0" w:lastRowFirstColumn="0" w:lastRowLastColumn="0"/>
+            <w:tcW w:w="805" w:type="dxa"/>
+          </w:tcPr>
+          <w:p>
+            <w:pPr>
+              <w:rPr>
+                <w:b/>
+              </w:rPr>
+            </w:pPr>
+            <w:r>
+              <w:rPr>
+                <w:b/>
+              </w:rPr>
+              <w:t>Steps</w:t>
+            </w:r>
+          </w:p>
+        </w:tc>
+        <w:tc>
+          <w:tcPr>
+            <w:tcW w:w="2970" w:type="dxa"/>
+          </w:tcPr>
+          <w:p>
+            <w:pPr>
+              <w:cnfStyle w:val="100000000000" w:firstRow="1" w:lastRow="0" w:firstColumn="0" w:lastColumn="0" w:oddVBand="0" w:evenVBand="0" w:oddHBand="0" w:evenHBand="0" w:firstRowFirstColumn="0" w:firstRowLastColumn="0" w:lastRowFirstColumn="0" w:lastRowLastColumn="0"/>
+              <w:rPr>
+                <w:b/>
+              </w:rPr>
+            </w:pPr>
+            <w:r>
+              <w:rPr>
+                <w:b/>
+              </w:rPr>
+              <w:t>Category</w:t>
+            </w:r>
+          </w:p>
+        </w:tc>
+        <w:tc>
+          <w:tcPr>
+            <w:tcW w:w="5241" w:type="dxa"/>
+          </w:tcPr>
+          <w:p>
+            <w:pPr>
+              <w:cnfStyle w:val="100000000000" w:firstRow="1" w:lastRow="0" w:firstColumn="0" w:lastColumn="0" w:oddVBand="0" w:evenVBand="0" w:oddHBand="0" w:evenHBand="0" w:firstRowFirstColumn="0" w:firstRowLastColumn="0" w:lastRowFirstColumn="0" w:lastRowLastColumn="0"/>
+              <w:rPr>
+                <w:b/>
+              </w:rPr>
+            </w:pPr>
+            <w:r>
+              <w:rPr>
+                <w:b/>
+              </w:rPr>
+              <w:t>Details</w:t>
             </w:r>
           </w:p>
         </w:tc>
       </w:tr>
       <w:tr>
-        <w:tc>
-          <w:tcPr>
-            <w:tcW w:w="1244" w:type="dxa"/>
-          </w:tcPr>
-          <w:p>
-            <w:pPr>
-              <w:rPr>
-                <w:b/>
-              </w:rPr>
-            </w:pPr>
-            <w:r>
-              <w:rPr>
-                <w:b/>
-              </w:rPr>
-              <w:t>Step 1</w:t>
-            </w:r>
-          </w:p>
-        </w:tc>
-        <w:tc>
-          <w:tcPr>
-            <w:tcW w:w="2235" w:type="dxa"/>
-            <w:tcBorders>
-              <w:right w:val="single" w:sz="4" w:space="0" w:color="auto"/>
-            </w:tcBorders>
-          </w:tcPr>
-          <w:p>
-            <w:r>
-              <w:t xml:space="preserve">User scans </w:t>
-            </w:r>
-            <w:r>
-              <w:t>item</w:t>
-            </w:r>
-          </w:p>
-        </w:tc>
-        <w:tc>
-          <w:tcPr>
-            <w:tcW w:w="2954" w:type="dxa"/>
-            <w:tcBorders>
-              <w:left w:val="single" w:sz="4" w:space="0" w:color="auto"/>
-              <w:right w:val="single" w:sz="4" w:space="0" w:color="auto"/>
-            </w:tcBorders>
-          </w:tcPr>
-          <w:p/>
-        </w:tc>
-        <w:tc>
-          <w:tcPr>
-            <w:tcW w:w="2809" w:type="dxa"/>
-            <w:tcBorders>
-              <w:left w:val="single" w:sz="4" w:space="0" w:color="auto"/>
-            </w:tcBorders>
-          </w:tcPr>
-          <w:p/>
+        <w:trPr>
+          <w:cnfStyle w:val="000000100000" w:firstRow="0" w:lastRow="0" w:firstColumn="0" w:lastColumn="0" w:oddVBand="0" w:evenVBand="0" w:oddHBand="1" w:evenHBand="0" w:firstRowFirstColumn="0" w:firstRowLastColumn="0" w:lastRowFirstColumn="0" w:lastRowLastColumn="0"/>
+        </w:trPr>
+        <w:tc>
+          <w:tcPr>
+            <w:cnfStyle w:val="001000000000" w:firstRow="0" w:lastRow="0" w:firstColumn="1" w:lastColumn="0" w:oddVBand="0" w:evenVBand="0" w:oddHBand="0" w:evenHBand="0" w:firstRowFirstColumn="0" w:firstRowLastColumn="0" w:lastRowFirstColumn="0" w:lastRowLastColumn="0"/>
+            <w:tcW w:w="805" w:type="dxa"/>
+          </w:tcPr>
+          <w:p>
+            <w:pPr>
+              <w:rPr>
+                <w:b/>
+              </w:rPr>
+            </w:pPr>
+            <w:r>
+              <w:rPr>
+                <w:b/>
+              </w:rPr>
+              <w:t>1</w:t>
+            </w:r>
+          </w:p>
+        </w:tc>
+        <w:tc>
+          <w:tcPr>
+            <w:tcW w:w="2970" w:type="dxa"/>
+          </w:tcPr>
+          <w:p>
+            <w:pPr>
+              <w:cnfStyle w:val="000000100000" w:firstRow="0" w:lastRow="0" w:firstColumn="0" w:lastColumn="0" w:oddVBand="0" w:evenVBand="0" w:oddHBand="1" w:evenHBand="0" w:firstRowFirstColumn="0" w:firstRowLastColumn="0" w:lastRowFirstColumn="0" w:lastRowLastColumn="0"/>
+            </w:pPr>
+            <w:r>
+              <w:t xml:space="preserve">User </w:t>
+            </w:r>
+            <w:r>
+              <w:t>↔</w:t>
+            </w:r>
+            <w:r>
+              <w:t xml:space="preserve"> Application</w:t>
+            </w:r>
+          </w:p>
+        </w:tc>
+        <w:tc>
+          <w:tcPr>
+            <w:tcW w:w="5241" w:type="dxa"/>
+          </w:tcPr>
+          <w:p>
+            <w:pPr>
+              <w:cnfStyle w:val="000000100000" w:firstRow="0" w:lastRow="0" w:firstColumn="0" w:lastColumn="0" w:oddVBand="0" w:evenVBand="0" w:oddHBand="1" w:evenHBand="0" w:firstRowFirstColumn="0" w:firstRowLastColumn="0" w:lastRowFirstColumn="0" w:lastRowLastColumn="0"/>
+            </w:pPr>
+            <w:r>
+              <w:t>User scans item</w:t>
+            </w:r>
+          </w:p>
         </w:tc>
       </w:tr>
       <w:tr>
         <w:tc>
           <w:tcPr>
-            <w:tcW w:w="1244" w:type="dxa"/>
-          </w:tcPr>
-          <w:p>
-            <w:pPr>
-              <w:rPr>
-                <w:b/>
-              </w:rPr>
-            </w:pPr>
-            <w:r>
-              <w:rPr>
-                <w:b/>
-              </w:rPr>
-              <w:t>Step 2</w:t>
-            </w:r>
-          </w:p>
-        </w:tc>
-        <w:tc>
-          <w:tcPr>
-            <w:tcW w:w="2235" w:type="dxa"/>
-            <w:tcBorders>
-              <w:right w:val="single" w:sz="4" w:space="0" w:color="auto"/>
-            </w:tcBorders>
-          </w:tcPr>
-          <w:p/>
-        </w:tc>
-        <w:tc>
-          <w:tcPr>
-            <w:tcW w:w="2954" w:type="dxa"/>
-            <w:tcBorders>
-              <w:left w:val="single" w:sz="4" w:space="0" w:color="auto"/>
-              <w:right w:val="single" w:sz="4" w:space="0" w:color="auto"/>
-            </w:tcBorders>
-          </w:tcPr>
-          <w:p>
+            <w:cnfStyle w:val="001000000000" w:firstRow="0" w:lastRow="0" w:firstColumn="1" w:lastColumn="0" w:oddVBand="0" w:evenVBand="0" w:oddHBand="0" w:evenHBand="0" w:firstRowFirstColumn="0" w:firstRowLastColumn="0" w:lastRowFirstColumn="0" w:lastRowLastColumn="0"/>
+            <w:tcW w:w="805" w:type="dxa"/>
+          </w:tcPr>
+          <w:p>
+            <w:pPr>
+              <w:rPr>
+                <w:b/>
+              </w:rPr>
+            </w:pPr>
+            <w:r>
+              <w:rPr>
+                <w:b/>
+              </w:rPr>
+              <w:t>2</w:t>
+            </w:r>
+          </w:p>
+        </w:tc>
+        <w:tc>
+          <w:tcPr>
+            <w:tcW w:w="2970" w:type="dxa"/>
+          </w:tcPr>
+          <w:p>
+            <w:pPr>
+              <w:cnfStyle w:val="000000000000" w:firstRow="0" w:lastRow="0" w:firstColumn="0" w:lastColumn="0" w:oddVBand="0" w:evenVBand="0" w:oddHBand="0" w:evenHBand="0" w:firstRowFirstColumn="0" w:firstRowLastColumn="0" w:lastRowFirstColumn="0" w:lastRowLastColumn="0"/>
+            </w:pPr>
+            <w:r>
+              <w:t xml:space="preserve">Application </w:t>
+            </w:r>
+            <w:r>
+              <w:rPr>
+                <w:b/>
+              </w:rPr>
+              <w:t>→</w:t>
+            </w:r>
+            <w:r>
+              <w:t xml:space="preserve"> Database</w:t>
+            </w:r>
+          </w:p>
+        </w:tc>
+        <w:tc>
+          <w:tcPr>
+            <w:tcW w:w="5241" w:type="dxa"/>
+          </w:tcPr>
+          <w:p>
+            <w:pPr>
+              <w:cnfStyle w:val="000000000000" w:firstRow="0" w:lastRow="0" w:firstColumn="0" w:lastColumn="0" w:oddVBand="0" w:evenVBand="0" w:oddHBand="0" w:evenHBand="0" w:firstRowFirstColumn="0" w:firstRowLastColumn="0" w:lastRowFirstColumn="0" w:lastRowLastColumn="0"/>
+            </w:pPr>
             <w:r>
               <w:t>Queries database for item with said tag</w:t>
             </w:r>
-            <w:r>
-              <w:t>.</w:t>
-            </w:r>
-          </w:p>
-        </w:tc>
-        <w:tc>
-          <w:tcPr>
-            <w:tcW w:w="2809" w:type="dxa"/>
-            <w:tcBorders>
-              <w:left w:val="single" w:sz="4" w:space="0" w:color="auto"/>
-            </w:tcBorders>
-          </w:tcPr>
-          <w:p/>
+          </w:p>
         </w:tc>
       </w:tr>
       <w:tr>
-        <w:tc>
-          <w:tcPr>
-            <w:tcW w:w="1244" w:type="dxa"/>
-          </w:tcPr>
-          <w:p>
-            <w:pPr>
-              <w:rPr>
-                <w:b/>
-              </w:rPr>
-            </w:pPr>
-            <w:r>
-              <w:rPr>
-                <w:b/>
-              </w:rPr>
-              <w:t>Step 3</w:t>
-            </w:r>
-          </w:p>
-        </w:tc>
-        <w:tc>
-          <w:tcPr>
-            <w:tcW w:w="2235" w:type="dxa"/>
-            <w:tcBorders>
-              <w:right w:val="single" w:sz="4" w:space="0" w:color="auto"/>
-            </w:tcBorders>
-          </w:tcPr>
-          <w:p/>
-        </w:tc>
-        <w:tc>
-          <w:tcPr>
-            <w:tcW w:w="2954" w:type="dxa"/>
-            <w:tcBorders>
-              <w:left w:val="single" w:sz="4" w:space="0" w:color="auto"/>
-              <w:right w:val="single" w:sz="4" w:space="0" w:color="auto"/>
-            </w:tcBorders>
-          </w:tcPr>
-          <w:p/>
-        </w:tc>
-        <w:tc>
-          <w:tcPr>
-            <w:tcW w:w="2809" w:type="dxa"/>
-            <w:tcBorders>
-              <w:left w:val="single" w:sz="4" w:space="0" w:color="auto"/>
-            </w:tcBorders>
-          </w:tcPr>
-          <w:p>
+        <w:trPr>
+          <w:cnfStyle w:val="000000100000" w:firstRow="0" w:lastRow="0" w:firstColumn="0" w:lastColumn="0" w:oddVBand="0" w:evenVBand="0" w:oddHBand="1" w:evenHBand="0" w:firstRowFirstColumn="0" w:firstRowLastColumn="0" w:lastRowFirstColumn="0" w:lastRowLastColumn="0"/>
+        </w:trPr>
+        <w:tc>
+          <w:tcPr>
+            <w:cnfStyle w:val="001000000000" w:firstRow="0" w:lastRow="0" w:firstColumn="1" w:lastColumn="0" w:oddVBand="0" w:evenVBand="0" w:oddHBand="0" w:evenHBand="0" w:firstRowFirstColumn="0" w:firstRowLastColumn="0" w:lastRowFirstColumn="0" w:lastRowLastColumn="0"/>
+            <w:tcW w:w="805" w:type="dxa"/>
+          </w:tcPr>
+          <w:p>
+            <w:pPr>
+              <w:rPr>
+                <w:b/>
+              </w:rPr>
+            </w:pPr>
+            <w:r>
+              <w:rPr>
+                <w:b/>
+              </w:rPr>
+              <w:t>3</w:t>
+            </w:r>
+          </w:p>
+        </w:tc>
+        <w:tc>
+          <w:tcPr>
+            <w:tcW w:w="2970" w:type="dxa"/>
+          </w:tcPr>
+          <w:p>
+            <w:pPr>
+              <w:cnfStyle w:val="000000100000" w:firstRow="0" w:lastRow="0" w:firstColumn="0" w:lastColumn="0" w:oddVBand="0" w:evenVBand="0" w:oddHBand="1" w:evenHBand="0" w:firstRowFirstColumn="0" w:firstRowLastColumn="0" w:lastRowFirstColumn="0" w:lastRowLastColumn="0"/>
+            </w:pPr>
+            <w:r>
+              <w:t xml:space="preserve">Application </w:t>
+            </w:r>
+            <w:r>
+              <w:rPr>
+                <w:b/>
+              </w:rPr>
+              <w:t xml:space="preserve">← </w:t>
+            </w:r>
+            <w:r>
+              <w:t>Database</w:t>
+            </w:r>
+          </w:p>
+        </w:tc>
+        <w:tc>
+          <w:tcPr>
+            <w:tcW w:w="5241" w:type="dxa"/>
+          </w:tcPr>
+          <w:p>
+            <w:pPr>
+              <w:cnfStyle w:val="000000100000" w:firstRow="0" w:lastRow="0" w:firstColumn="0" w:lastColumn="0" w:oddVBand="0" w:evenVBand="0" w:oddHBand="1" w:evenHBand="0" w:firstRowFirstColumn="0" w:firstRowLastColumn="0" w:lastRowFirstColumn="0" w:lastRowLastColumn="0"/>
+            </w:pPr>
             <w:r>
               <w:t>Return item’s information</w:t>
             </w:r>
           </w:p>
-          <w:p/>
         </w:tc>
       </w:tr>
       <w:tr>
         <w:tc>
           <w:tcPr>
-            <w:tcW w:w="1244" w:type="dxa"/>
-          </w:tcPr>
-          <w:p>
-            <w:pPr>
-              <w:rPr>
-                <w:b/>
-              </w:rPr>
-            </w:pPr>
-            <w:r>
-              <w:rPr>
-                <w:b/>
-              </w:rPr>
-              <w:t>Step 4</w:t>
-            </w:r>
-          </w:p>
-        </w:tc>
-        <w:tc>
-          <w:tcPr>
-            <w:tcW w:w="2235" w:type="dxa"/>
-            <w:tcBorders>
-              <w:right w:val="single" w:sz="4" w:space="0" w:color="auto"/>
-            </w:tcBorders>
-          </w:tcPr>
-          <w:p/>
-        </w:tc>
-        <w:tc>
-          <w:tcPr>
-            <w:tcW w:w="2954" w:type="dxa"/>
-            <w:tcBorders>
-              <w:left w:val="single" w:sz="4" w:space="0" w:color="auto"/>
-              <w:right w:val="single" w:sz="4" w:space="0" w:color="auto"/>
-            </w:tcBorders>
-          </w:tcPr>
-          <w:p>
+            <w:cnfStyle w:val="001000000000" w:firstRow="0" w:lastRow="0" w:firstColumn="1" w:lastColumn="0" w:oddVBand="0" w:evenVBand="0" w:oddHBand="0" w:evenHBand="0" w:firstRowFirstColumn="0" w:firstRowLastColumn="0" w:lastRowFirstColumn="0" w:lastRowLastColumn="0"/>
+            <w:tcW w:w="805" w:type="dxa"/>
+          </w:tcPr>
+          <w:p>
+            <w:pPr>
+              <w:rPr>
+                <w:b/>
+              </w:rPr>
+            </w:pPr>
+            <w:r>
+              <w:rPr>
+                <w:b/>
+              </w:rPr>
+              <w:t>4</w:t>
+            </w:r>
+          </w:p>
+        </w:tc>
+        <w:tc>
+          <w:tcPr>
+            <w:tcW w:w="2970" w:type="dxa"/>
+          </w:tcPr>
+          <w:p>
+            <w:pPr>
+              <w:cnfStyle w:val="000000000000" w:firstRow="0" w:lastRow="0" w:firstColumn="0" w:lastColumn="0" w:oddVBand="0" w:evenVBand="0" w:oddHBand="0" w:evenHBand="0" w:firstRowFirstColumn="0" w:firstRowLastColumn="0" w:lastRowFirstColumn="0" w:lastRowLastColumn="0"/>
+            </w:pPr>
+            <w:r>
+              <w:t xml:space="preserve">Application </w:t>
+            </w:r>
+            <w:r>
+              <w:rPr>
+                <w:b/>
+              </w:rPr>
+              <w:t>→</w:t>
+            </w:r>
+            <w:r>
+              <w:t xml:space="preserve"> Database</w:t>
+            </w:r>
+          </w:p>
+        </w:tc>
+        <w:tc>
+          <w:tcPr>
+            <w:tcW w:w="5241" w:type="dxa"/>
+          </w:tcPr>
+          <w:p>
+            <w:pPr>
+              <w:cnfStyle w:val="000000000000" w:firstRow="0" w:lastRow="0" w:firstColumn="0" w:lastColumn="0" w:oddVBand="0" w:evenVBand="0" w:oddHBand="0" w:evenHBand="0" w:firstRowFirstColumn="0" w:firstRowLastColumn="0" w:lastRowFirstColumn="0" w:lastRowLastColumn="0"/>
+            </w:pPr>
             <w:r>
               <w:t>Registers information to intermediate object</w:t>
             </w:r>
-            <w:r>
-              <w:t>.</w:t>
-            </w:r>
-          </w:p>
-        </w:tc>
-        <w:tc>
-          <w:tcPr>
-            <w:tcW w:w="2809" w:type="dxa"/>
-            <w:tcBorders>
-              <w:left w:val="single" w:sz="4" w:space="0" w:color="auto"/>
-            </w:tcBorders>
-          </w:tcPr>
-          <w:p/>
+          </w:p>
         </w:tc>
       </w:tr>
       <w:tr>
-        <w:tc>
-          <w:tcPr>
-            <w:tcW w:w="1244" w:type="dxa"/>
-          </w:tcPr>
-          <w:p>
-            <w:pPr>
-              <w:rPr>
-                <w:b/>
-              </w:rPr>
-            </w:pPr>
-            <w:r>
-              <w:rPr>
-                <w:b/>
-              </w:rPr>
-              <w:t>Step 5</w:t>
-            </w:r>
-          </w:p>
-        </w:tc>
-        <w:tc>
-          <w:tcPr>
-            <w:tcW w:w="2235" w:type="dxa"/>
-            <w:tcBorders>
-              <w:right w:val="single" w:sz="4" w:space="0" w:color="auto"/>
-            </w:tcBorders>
-          </w:tcPr>
-          <w:p>
+        <w:trPr>
+          <w:cnfStyle w:val="000000100000" w:firstRow="0" w:lastRow="0" w:firstColumn="0" w:lastColumn="0" w:oddVBand="0" w:evenVBand="0" w:oddHBand="1" w:evenHBand="0" w:firstRowFirstColumn="0" w:firstRowLastColumn="0" w:lastRowFirstColumn="0" w:lastRowLastColumn="0"/>
+        </w:trPr>
+        <w:tc>
+          <w:tcPr>
+            <w:cnfStyle w:val="001000000000" w:firstRow="0" w:lastRow="0" w:firstColumn="1" w:lastColumn="0" w:oddVBand="0" w:evenVBand="0" w:oddHBand="0" w:evenHBand="0" w:firstRowFirstColumn="0" w:firstRowLastColumn="0" w:lastRowFirstColumn="0" w:lastRowLastColumn="0"/>
+            <w:tcW w:w="805" w:type="dxa"/>
+          </w:tcPr>
+          <w:p>
+            <w:pPr>
+              <w:rPr>
+                <w:b/>
+              </w:rPr>
+            </w:pPr>
+            <w:r>
+              <w:rPr>
+                <w:b/>
+              </w:rPr>
+              <w:t>5</w:t>
+            </w:r>
+          </w:p>
+        </w:tc>
+        <w:tc>
+          <w:tcPr>
+            <w:tcW w:w="2970" w:type="dxa"/>
+          </w:tcPr>
+          <w:p>
+            <w:pPr>
+              <w:cnfStyle w:val="000000100000" w:firstRow="0" w:lastRow="0" w:firstColumn="0" w:lastColumn="0" w:oddVBand="0" w:evenVBand="0" w:oddHBand="1" w:evenHBand="0" w:firstRowFirstColumn="0" w:firstRowLastColumn="0" w:lastRowFirstColumn="0" w:lastRowLastColumn="0"/>
+            </w:pPr>
+            <w:r>
+              <w:t xml:space="preserve">User </w:t>
+            </w:r>
+            <w:r>
+              <w:t>↔</w:t>
+            </w:r>
+            <w:r>
+              <w:t xml:space="preserve"> Application</w:t>
+            </w:r>
+          </w:p>
+        </w:tc>
+        <w:tc>
+          <w:tcPr>
+            <w:tcW w:w="5241" w:type="dxa"/>
+          </w:tcPr>
+          <w:p>
+            <w:pPr>
+              <w:cnfStyle w:val="000000100000" w:firstRow="0" w:lastRow="0" w:firstColumn="0" w:lastColumn="0" w:oddVBand="0" w:evenVBand="0" w:oddHBand="1" w:evenHBand="0" w:firstRowFirstColumn="0" w:firstRowLastColumn="0" w:lastRowFirstColumn="0" w:lastRowLastColumn="0"/>
+            </w:pPr>
             <w:r>
               <w:t>User picks return date</w:t>
             </w:r>
           </w:p>
-        </w:tc>
-        <w:tc>
-          <w:tcPr>
-            <w:tcW w:w="2954" w:type="dxa"/>
-            <w:tcBorders>
-              <w:left w:val="single" w:sz="4" w:space="0" w:color="auto"/>
-              <w:right w:val="single" w:sz="4" w:space="0" w:color="auto"/>
-            </w:tcBorders>
-          </w:tcPr>
-          <w:p/>
-        </w:tc>
-        <w:tc>
-          <w:tcPr>
-            <w:tcW w:w="2809" w:type="dxa"/>
-            <w:tcBorders>
-              <w:left w:val="single" w:sz="4" w:space="0" w:color="auto"/>
-            </w:tcBorders>
-          </w:tcPr>
-          <w:p/>
         </w:tc>
       </w:tr>
       <w:tr>
         <w:tc>
           <w:tcPr>
-            <w:tcW w:w="1244" w:type="dxa"/>
-          </w:tcPr>
-          <w:p>
-            <w:pPr>
-              <w:rPr>
-                <w:b/>
-              </w:rPr>
-            </w:pPr>
-            <w:r>
-              <w:rPr>
-                <w:b/>
-              </w:rPr>
-              <w:t>Step 6</w:t>
-            </w:r>
-          </w:p>
-        </w:tc>
-        <w:tc>
-          <w:tcPr>
-            <w:tcW w:w="2235" w:type="dxa"/>
-            <w:tcBorders>
-              <w:right w:val="single" w:sz="4" w:space="0" w:color="auto"/>
-            </w:tcBorders>
-          </w:tcPr>
-          <w:p>
-            <w:r>
-              <w:t>User presses “Confirm” button once all items are scanned</w:t>
-            </w:r>
-          </w:p>
-        </w:tc>
-        <w:tc>
-          <w:tcPr>
-            <w:tcW w:w="2954" w:type="dxa"/>
-            <w:tcBorders>
-              <w:left w:val="single" w:sz="4" w:space="0" w:color="auto"/>
-              <w:right w:val="single" w:sz="4" w:space="0" w:color="auto"/>
-            </w:tcBorders>
-          </w:tcPr>
-          <w:p/>
-        </w:tc>
-        <w:tc>
-          <w:tcPr>
-            <w:tcW w:w="2809" w:type="dxa"/>
-            <w:tcBorders>
-              <w:left w:val="single" w:sz="4" w:space="0" w:color="auto"/>
-            </w:tcBorders>
-          </w:tcPr>
-          <w:p/>
+            <w:cnfStyle w:val="001000000000" w:firstRow="0" w:lastRow="0" w:firstColumn="1" w:lastColumn="0" w:oddVBand="0" w:evenVBand="0" w:oddHBand="0" w:evenHBand="0" w:firstRowFirstColumn="0" w:firstRowLastColumn="0" w:lastRowFirstColumn="0" w:lastRowLastColumn="0"/>
+            <w:tcW w:w="805" w:type="dxa"/>
+          </w:tcPr>
+          <w:p>
+            <w:pPr>
+              <w:rPr>
+                <w:b/>
+              </w:rPr>
+            </w:pPr>
+            <w:r>
+              <w:rPr>
+                <w:b/>
+              </w:rPr>
+              <w:t>6.1.1</w:t>
+            </w:r>
+          </w:p>
+        </w:tc>
+        <w:tc>
+          <w:tcPr>
+            <w:tcW w:w="2970" w:type="dxa"/>
+          </w:tcPr>
+          <w:p>
+            <w:pPr>
+              <w:cnfStyle w:val="000000000000" w:firstRow="0" w:lastRow="0" w:firstColumn="0" w:lastColumn="0" w:oddVBand="0" w:evenVBand="0" w:oddHBand="0" w:evenHBand="0" w:firstRowFirstColumn="0" w:firstRowLastColumn="0" w:lastRowFirstColumn="0" w:lastRowLastColumn="0"/>
+            </w:pPr>
+            <w:r>
+              <w:t xml:space="preserve">User </w:t>
+            </w:r>
+            <w:r>
+              <w:t>↔</w:t>
+            </w:r>
+            <w:r>
+              <w:t xml:space="preserve"> Application</w:t>
+            </w:r>
+          </w:p>
+        </w:tc>
+        <w:tc>
+          <w:tcPr>
+            <w:tcW w:w="5241" w:type="dxa"/>
+          </w:tcPr>
+          <w:p>
+            <w:pPr>
+              <w:cnfStyle w:val="000000000000" w:firstRow="0" w:lastRow="0" w:firstColumn="0" w:lastColumn="0" w:oddVBand="0" w:evenVBand="0" w:oddHBand="0" w:evenHBand="0" w:firstRowFirstColumn="0" w:firstRowLastColumn="0" w:lastRowFirstColumn="0" w:lastRowLastColumn="0"/>
+            </w:pPr>
+            <w:r>
+              <w:t>“Confirm” button once all items are scanned</w:t>
+            </w:r>
+          </w:p>
         </w:tc>
       </w:tr>
       <w:tr>
-        <w:tc>
-          <w:tcPr>
-            <w:tcW w:w="1244" w:type="dxa"/>
-          </w:tcPr>
-          <w:p>
-            <w:pPr>
-              <w:rPr>
-                <w:b/>
-              </w:rPr>
-            </w:pPr>
-            <w:r>
-              <w:rPr>
-                <w:b/>
-              </w:rPr>
-              <w:t>Step 6</w:t>
-            </w:r>
-          </w:p>
-        </w:tc>
-        <w:tc>
-          <w:tcPr>
-            <w:tcW w:w="2235" w:type="dxa"/>
-            <w:tcBorders>
-              <w:right w:val="single" w:sz="4" w:space="0" w:color="auto"/>
-            </w:tcBorders>
-          </w:tcPr>
-          <w:p/>
-        </w:tc>
-        <w:tc>
-          <w:tcPr>
-            <w:tcW w:w="2954" w:type="dxa"/>
-            <w:tcBorders>
-              <w:left w:val="single" w:sz="4" w:space="0" w:color="auto"/>
-              <w:right w:val="single" w:sz="4" w:space="0" w:color="auto"/>
-            </w:tcBorders>
-          </w:tcPr>
-          <w:p>
+        <w:trPr>
+          <w:cnfStyle w:val="000000100000" w:firstRow="0" w:lastRow="0" w:firstColumn="0" w:lastColumn="0" w:oddVBand="0" w:evenVBand="0" w:oddHBand="1" w:evenHBand="0" w:firstRowFirstColumn="0" w:firstRowLastColumn="0" w:lastRowFirstColumn="0" w:lastRowLastColumn="0"/>
+        </w:trPr>
+        <w:tc>
+          <w:tcPr>
+            <w:cnfStyle w:val="001000000000" w:firstRow="0" w:lastRow="0" w:firstColumn="1" w:lastColumn="0" w:oddVBand="0" w:evenVBand="0" w:oddHBand="0" w:evenHBand="0" w:firstRowFirstColumn="0" w:firstRowLastColumn="0" w:lastRowFirstColumn="0" w:lastRowLastColumn="0"/>
+            <w:tcW w:w="805" w:type="dxa"/>
+          </w:tcPr>
+          <w:p>
+            <w:pPr>
+              <w:rPr>
+                <w:b/>
+              </w:rPr>
+            </w:pPr>
+            <w:r>
+              <w:rPr>
+                <w:b/>
+              </w:rPr>
+              <w:t>6.1.2</w:t>
+            </w:r>
+          </w:p>
+        </w:tc>
+        <w:tc>
+          <w:tcPr>
+            <w:tcW w:w="2970" w:type="dxa"/>
+          </w:tcPr>
+          <w:p>
+            <w:pPr>
+              <w:cnfStyle w:val="000000100000" w:firstRow="0" w:lastRow="0" w:firstColumn="0" w:lastColumn="0" w:oddVBand="0" w:evenVBand="0" w:oddHBand="1" w:evenHBand="0" w:firstRowFirstColumn="0" w:firstRowLastColumn="0" w:lastRowFirstColumn="0" w:lastRowLastColumn="0"/>
+            </w:pPr>
+            <w:r>
+              <w:t xml:space="preserve">Application </w:t>
+            </w:r>
+            <w:r>
+              <w:rPr>
+                <w:b/>
+              </w:rPr>
+              <w:t>→</w:t>
+            </w:r>
+            <w:r>
+              <w:t xml:space="preserve"> Database</w:t>
+            </w:r>
+          </w:p>
+        </w:tc>
+        <w:tc>
+          <w:tcPr>
+            <w:tcW w:w="5241" w:type="dxa"/>
+          </w:tcPr>
+          <w:p>
+            <w:pPr>
+              <w:cnfStyle w:val="000000100000" w:firstRow="0" w:lastRow="0" w:firstColumn="0" w:lastColumn="0" w:oddVBand="0" w:evenVBand="0" w:oddHBand="1" w:evenHBand="0" w:firstRowFirstColumn="0" w:firstRowLastColumn="0" w:lastRowFirstColumn="0" w:lastRowLastColumn="0"/>
+            </w:pPr>
             <w:r>
               <w:t>Evaluates the deposit values of all items scanned</w:t>
             </w:r>
           </w:p>
-        </w:tc>
-        <w:tc>
-          <w:tcPr>
-            <w:tcW w:w="2809" w:type="dxa"/>
-            <w:tcBorders>
-              <w:left w:val="single" w:sz="4" w:space="0" w:color="auto"/>
-            </w:tcBorders>
-          </w:tcPr>
-          <w:p/>
         </w:tc>
       </w:tr>
       <w:tr>
         <w:tc>
           <w:tcPr>
-            <w:tcW w:w="1244" w:type="dxa"/>
-          </w:tcPr>
-          <w:p>
-            <w:r>
-              <w:rPr>
-                <w:b/>
-              </w:rPr>
-              <w:t xml:space="preserve">Step 6.1 </w:t>
-            </w:r>
-            <w:r>
-              <w:lastRenderedPageBreak/>
-              <w:t>(Not enough credit on card)</w:t>
-            </w:r>
-          </w:p>
-        </w:tc>
-        <w:tc>
-          <w:tcPr>
-            <w:tcW w:w="2235" w:type="dxa"/>
-            <w:tcBorders>
-              <w:right w:val="single" w:sz="4" w:space="0" w:color="auto"/>
-            </w:tcBorders>
-          </w:tcPr>
-          <w:p>
-            <w:r>
-              <w:lastRenderedPageBreak/>
+            <w:cnfStyle w:val="001000000000" w:firstRow="0" w:lastRow="0" w:firstColumn="1" w:lastColumn="0" w:oddVBand="0" w:evenVBand="0" w:oddHBand="0" w:evenHBand="0" w:firstRowFirstColumn="0" w:firstRowLastColumn="0" w:lastRowFirstColumn="0" w:lastRowLastColumn="0"/>
+            <w:tcW w:w="805" w:type="dxa"/>
+          </w:tcPr>
+          <w:p>
+            <w:pPr>
+              <w:rPr>
+                <w:b/>
+                <w:i w:val="0"/>
+                <w:iCs w:val="0"/>
+              </w:rPr>
+            </w:pPr>
+            <w:r>
+              <w:rPr>
+                <w:b/>
+              </w:rPr>
+              <w:t>6.2.1</w:t>
+            </w:r>
+          </w:p>
+          <w:p>
+            <w:pPr>
+              <w:rPr>
+                <w:b/>
+              </w:rPr>
+            </w:pPr>
+            <w:r>
+              <w:rPr>
+                <w:b/>
+              </w:rPr>
+              <w:t>(Not enough credit)</w:t>
+            </w:r>
+          </w:p>
+        </w:tc>
+        <w:tc>
+          <w:tcPr>
+            <w:tcW w:w="2970" w:type="dxa"/>
+          </w:tcPr>
+          <w:p>
+            <w:pPr>
+              <w:cnfStyle w:val="000000000000" w:firstRow="0" w:lastRow="0" w:firstColumn="0" w:lastColumn="0" w:oddVBand="0" w:evenVBand="0" w:oddHBand="0" w:evenHBand="0" w:firstRowFirstColumn="0" w:firstRowLastColumn="0" w:lastRowFirstColumn="0" w:lastRowLastColumn="0"/>
+            </w:pPr>
+            <w:r>
+              <w:t xml:space="preserve">User </w:t>
+            </w:r>
+            <w:r>
+              <w:t>↔</w:t>
+            </w:r>
+            <w:r>
+              <w:t xml:space="preserve"> Application</w:t>
+            </w:r>
+          </w:p>
+        </w:tc>
+        <w:tc>
+          <w:tcPr>
+            <w:tcW w:w="5241" w:type="dxa"/>
+          </w:tcPr>
+          <w:p>
+            <w:pPr>
+              <w:cnfStyle w:val="000000000000" w:firstRow="0" w:lastRow="0" w:firstColumn="0" w:lastColumn="0" w:oddVBand="0" w:evenVBand="0" w:oddHBand="0" w:evenHBand="0" w:firstRowFirstColumn="0" w:firstRowLastColumn="0" w:lastRowFirstColumn="0" w:lastRowLastColumn="0"/>
+            </w:pPr>
+            <w:r>
               <w:t>User is notified</w:t>
             </w:r>
           </w:p>
-        </w:tc>
-        <w:tc>
-          <w:tcPr>
-            <w:tcW w:w="2954" w:type="dxa"/>
-            <w:tcBorders>
-              <w:left w:val="single" w:sz="4" w:space="0" w:color="auto"/>
-              <w:right w:val="single" w:sz="4" w:space="0" w:color="auto"/>
-            </w:tcBorders>
-          </w:tcPr>
-          <w:p/>
-        </w:tc>
-        <w:tc>
-          <w:tcPr>
-            <w:tcW w:w="2809" w:type="dxa"/>
-            <w:tcBorders>
-              <w:left w:val="single" w:sz="4" w:space="0" w:color="auto"/>
-            </w:tcBorders>
-          </w:tcPr>
-          <w:p/>
         </w:tc>
       </w:tr>
       <w:tr>
-        <w:tc>
-          <w:tcPr>
-            <w:tcW w:w="1244" w:type="dxa"/>
-          </w:tcPr>
-          <w:p>
-            <w:r>
-              <w:rPr>
-                <w:b/>
-              </w:rPr>
-              <w:t>Step 6.2.1</w:t>
-            </w:r>
-            <w:r>
-              <w:t xml:space="preserve"> (Sufficient credit)</w:t>
-            </w:r>
-          </w:p>
-        </w:tc>
-        <w:tc>
-          <w:tcPr>
-            <w:tcW w:w="2235" w:type="dxa"/>
-            <w:tcBorders>
-              <w:right w:val="single" w:sz="4" w:space="0" w:color="auto"/>
-            </w:tcBorders>
-          </w:tcPr>
-          <w:p/>
-        </w:tc>
-        <w:tc>
-          <w:tcPr>
-            <w:tcW w:w="2954" w:type="dxa"/>
-            <w:tcBorders>
-              <w:left w:val="single" w:sz="4" w:space="0" w:color="auto"/>
-              <w:right w:val="single" w:sz="4" w:space="0" w:color="auto"/>
-            </w:tcBorders>
-          </w:tcPr>
-          <w:p>
+        <w:trPr>
+          <w:cnfStyle w:val="000000100000" w:firstRow="0" w:lastRow="0" w:firstColumn="0" w:lastColumn="0" w:oddVBand="0" w:evenVBand="0" w:oddHBand="1" w:evenHBand="0" w:firstRowFirstColumn="0" w:firstRowLastColumn="0" w:lastRowFirstColumn="0" w:lastRowLastColumn="0"/>
+        </w:trPr>
+        <w:tc>
+          <w:tcPr>
+            <w:cnfStyle w:val="001000000000" w:firstRow="0" w:lastRow="0" w:firstColumn="1" w:lastColumn="0" w:oddVBand="0" w:evenVBand="0" w:oddHBand="0" w:evenHBand="0" w:firstRowFirstColumn="0" w:firstRowLastColumn="0" w:lastRowFirstColumn="0" w:lastRowLastColumn="0"/>
+            <w:tcW w:w="805" w:type="dxa"/>
+          </w:tcPr>
+          <w:p>
+            <w:pPr>
+              <w:rPr>
+                <w:b/>
+                <w:i w:val="0"/>
+                <w:iCs w:val="0"/>
+              </w:rPr>
+            </w:pPr>
+            <w:r>
+              <w:rPr>
+                <w:b/>
+              </w:rPr>
+              <w:t>6.3.1</w:t>
+            </w:r>
+          </w:p>
+          <w:p>
+            <w:pPr>
+              <w:rPr>
+                <w:b/>
+              </w:rPr>
+            </w:pPr>
+            <w:r>
+              <w:rPr>
+                <w:b/>
+              </w:rPr>
+              <w:t>(enough credit)</w:t>
+            </w:r>
+          </w:p>
+        </w:tc>
+        <w:tc>
+          <w:tcPr>
+            <w:tcW w:w="2970" w:type="dxa"/>
+          </w:tcPr>
+          <w:p>
+            <w:pPr>
+              <w:cnfStyle w:val="000000100000" w:firstRow="0" w:lastRow="0" w:firstColumn="0" w:lastColumn="0" w:oddVBand="0" w:evenVBand="0" w:oddHBand="1" w:evenHBand="0" w:firstRowFirstColumn="0" w:firstRowLastColumn="0" w:lastRowFirstColumn="0" w:lastRowLastColumn="0"/>
+            </w:pPr>
+            <w:r>
+              <w:t xml:space="preserve">Application </w:t>
+            </w:r>
+            <w:r>
+              <w:rPr>
+                <w:b/>
+              </w:rPr>
+              <w:t>→</w:t>
+            </w:r>
+            <w:r>
+              <w:t xml:space="preserve"> Database</w:t>
+            </w:r>
+          </w:p>
+        </w:tc>
+        <w:tc>
+          <w:tcPr>
+            <w:tcW w:w="5241" w:type="dxa"/>
+          </w:tcPr>
+          <w:p>
+            <w:pPr>
+              <w:cnfStyle w:val="000000100000" w:firstRow="0" w:lastRow="0" w:firstColumn="0" w:lastColumn="0" w:oddVBand="0" w:evenVBand="0" w:oddHBand="1" w:evenHBand="0" w:firstRowFirstColumn="0" w:firstRowLastColumn="0" w:lastRowFirstColumn="0" w:lastRowLastColumn="0"/>
+            </w:pPr>
             <w:r>
               <w:t>Credit is being deducted from intermediate object.</w:t>
             </w:r>
-          </w:p>
-          <w:p>
-            <w:r>
-              <w:t>Formul</w:t>
-            </w:r>
-            <w:r>
-              <w:t>ates SQL to</w:t>
+            <w:r>
+              <w:br/>
+              <w:t>Formulates SQL to</w:t>
             </w:r>
           </w:p>
           <w:p>
@@ -4976,11 +4767,12 @@
               <w:pStyle w:val="ListParagraph"/>
               <w:numPr>
                 <w:ilvl w:val="0"/>
-                <w:numId w:val="30"/>
+                <w:numId w:val="40"/>
               </w:numPr>
-            </w:pPr>
-            <w:r>
-              <w:t xml:space="preserve">Add order </w:t>
+              <w:cnfStyle w:val="000000100000" w:firstRow="0" w:lastRow="0" w:firstColumn="0" w:lastColumn="0" w:oddVBand="0" w:evenVBand="0" w:oddHBand="1" w:evenHBand="0" w:firstRowFirstColumn="0" w:firstRowLastColumn="0" w:lastRowFirstColumn="0" w:lastRowLastColumn="0"/>
+            </w:pPr>
+            <w:r>
+              <w:t>Add order</w:t>
             </w:r>
           </w:p>
           <w:p>
@@ -4988,8 +4780,9 @@
               <w:pStyle w:val="ListParagraph"/>
               <w:numPr>
                 <w:ilvl w:val="0"/>
-                <w:numId w:val="30"/>
+                <w:numId w:val="40"/>
               </w:numPr>
+              <w:cnfStyle w:val="000000100000" w:firstRow="0" w:lastRow="0" w:firstColumn="0" w:lastColumn="0" w:oddVBand="0" w:evenVBand="0" w:oddHBand="1" w:evenHBand="0" w:firstRowFirstColumn="0" w:firstRowLastColumn="0" w:lastRowFirstColumn="0" w:lastRowLastColumn="0"/>
             </w:pPr>
             <w:r>
               <w:t>Mark items as loaned</w:t>
@@ -5000,147 +4793,142 @@
               <w:pStyle w:val="ListParagraph"/>
               <w:numPr>
                 <w:ilvl w:val="0"/>
-                <w:numId w:val="30"/>
+                <w:numId w:val="40"/>
               </w:numPr>
+              <w:cnfStyle w:val="000000100000" w:firstRow="0" w:lastRow="0" w:firstColumn="0" w:lastColumn="0" w:oddVBand="0" w:evenVBand="0" w:oddHBand="1" w:evenHBand="0" w:firstRowFirstColumn="0" w:firstRowLastColumn="0" w:lastRowFirstColumn="0" w:lastRowLastColumn="0"/>
             </w:pPr>
             <w:r>
               <w:t>Deducts visitor’s credit</w:t>
             </w:r>
           </w:p>
           <w:p>
-            <w:r>
-              <w:t>Queries the database</w:t>
-            </w:r>
-            <w:r>
-              <w:t xml:space="preserve"> with said SQL</w:t>
-            </w:r>
-            <w:r>
-              <w:t>.</w:t>
-            </w:r>
-          </w:p>
-        </w:tc>
-        <w:tc>
-          <w:tcPr>
-            <w:tcW w:w="2809" w:type="dxa"/>
-            <w:tcBorders>
-              <w:left w:val="single" w:sz="4" w:space="0" w:color="auto"/>
-            </w:tcBorders>
-          </w:tcPr>
-          <w:p/>
+            <w:pPr>
+              <w:cnfStyle w:val="000000100000" w:firstRow="0" w:lastRow="0" w:firstColumn="0" w:lastColumn="0" w:oddVBand="0" w:evenVBand="0" w:oddHBand="1" w:evenHBand="0" w:firstRowFirstColumn="0" w:firstRowLastColumn="0" w:lastRowFirstColumn="0" w:lastRowLastColumn="0"/>
+            </w:pPr>
+            <w:r>
+              <w:t>Queries the database with said SQL.</w:t>
+            </w:r>
+          </w:p>
         </w:tc>
       </w:tr>
       <w:tr>
         <w:tc>
           <w:tcPr>
-            <w:tcW w:w="1244" w:type="dxa"/>
-          </w:tcPr>
-          <w:p>
-            <w:pPr>
-              <w:rPr>
-                <w:b/>
-              </w:rPr>
-            </w:pPr>
-            <w:r>
-              <w:rPr>
-                <w:b/>
-              </w:rPr>
-              <w:t>Step 6.2.2</w:t>
-            </w:r>
-          </w:p>
-        </w:tc>
-        <w:tc>
-          <w:tcPr>
-            <w:tcW w:w="2235" w:type="dxa"/>
-            <w:tcBorders>
-              <w:right w:val="single" w:sz="4" w:space="0" w:color="auto"/>
-            </w:tcBorders>
-          </w:tcPr>
-          <w:p/>
-        </w:tc>
-        <w:tc>
-          <w:tcPr>
-            <w:tcW w:w="2954" w:type="dxa"/>
-            <w:tcBorders>
-              <w:left w:val="single" w:sz="4" w:space="0" w:color="auto"/>
-              <w:right w:val="single" w:sz="4" w:space="0" w:color="auto"/>
-            </w:tcBorders>
-          </w:tcPr>
-          <w:p/>
-        </w:tc>
-        <w:tc>
-          <w:tcPr>
-            <w:tcW w:w="2809" w:type="dxa"/>
-            <w:tcBorders>
-              <w:left w:val="single" w:sz="4" w:space="0" w:color="auto"/>
-            </w:tcBorders>
-          </w:tcPr>
-          <w:p>
+            <w:cnfStyle w:val="001000000000" w:firstRow="0" w:lastRow="0" w:firstColumn="1" w:lastColumn="0" w:oddVBand="0" w:evenVBand="0" w:oddHBand="0" w:evenHBand="0" w:firstRowFirstColumn="0" w:firstRowLastColumn="0" w:lastRowFirstColumn="0" w:lastRowLastColumn="0"/>
+            <w:tcW w:w="805" w:type="dxa"/>
+          </w:tcPr>
+          <w:p>
+            <w:pPr>
+              <w:rPr>
+                <w:b/>
+              </w:rPr>
+            </w:pPr>
+            <w:r>
+              <w:rPr>
+                <w:b/>
+              </w:rPr>
+              <w:t>6.3.2</w:t>
+            </w:r>
+          </w:p>
+        </w:tc>
+        <w:tc>
+          <w:tcPr>
+            <w:tcW w:w="2970" w:type="dxa"/>
+          </w:tcPr>
+          <w:p>
+            <w:pPr>
+              <w:cnfStyle w:val="000000000000" w:firstRow="0" w:lastRow="0" w:firstColumn="0" w:lastColumn="0" w:oddVBand="0" w:evenVBand="0" w:oddHBand="0" w:evenHBand="0" w:firstRowFirstColumn="0" w:firstRowLastColumn="0" w:lastRowFirstColumn="0" w:lastRowLastColumn="0"/>
+            </w:pPr>
+            <w:r>
+              <w:t xml:space="preserve">Application </w:t>
+            </w:r>
+            <w:r>
+              <w:rPr>
+                <w:b/>
+              </w:rPr>
+              <w:t xml:space="preserve">← </w:t>
+            </w:r>
+            <w:r>
+              <w:t>Database</w:t>
+            </w:r>
+          </w:p>
+        </w:tc>
+        <w:tc>
+          <w:tcPr>
+            <w:tcW w:w="5241" w:type="dxa"/>
+          </w:tcPr>
+          <w:p>
+            <w:pPr>
+              <w:cnfStyle w:val="000000000000" w:firstRow="0" w:lastRow="0" w:firstColumn="0" w:lastColumn="0" w:oddVBand="0" w:evenVBand="0" w:oddHBand="0" w:evenHBand="0" w:firstRowFirstColumn="0" w:firstRowLastColumn="0" w:lastRowFirstColumn="0" w:lastRowLastColumn="0"/>
+            </w:pPr>
             <w:r>
               <w:t>Adds new order record</w:t>
             </w:r>
-          </w:p>
-          <w:p>
-            <w:r>
+            <w:r>
+              <w:br/>
               <w:t>Registers the items as not available</w:t>
             </w:r>
-          </w:p>
-          <w:p>
-            <w:r>
+            <w:r>
+              <w:br/>
               <w:t>Deducts visitor’s credit</w:t>
             </w:r>
           </w:p>
         </w:tc>
       </w:tr>
       <w:tr>
-        <w:tc>
-          <w:tcPr>
-            <w:tcW w:w="1244" w:type="dxa"/>
-          </w:tcPr>
-          <w:p>
-            <w:pPr>
-              <w:rPr>
-                <w:b/>
-              </w:rPr>
-            </w:pPr>
-            <w:r>
-              <w:rPr>
-                <w:b/>
-              </w:rPr>
-              <w:t>Step 6.2.3</w:t>
-            </w:r>
-          </w:p>
-        </w:tc>
-        <w:tc>
-          <w:tcPr>
-            <w:tcW w:w="2235" w:type="dxa"/>
-            <w:tcBorders>
-              <w:right w:val="single" w:sz="4" w:space="0" w:color="auto"/>
-            </w:tcBorders>
-          </w:tcPr>
-          <w:p>
+        <w:trPr>
+          <w:cnfStyle w:val="000000100000" w:firstRow="0" w:lastRow="0" w:firstColumn="0" w:lastColumn="0" w:oddVBand="0" w:evenVBand="0" w:oddHBand="1" w:evenHBand="0" w:firstRowFirstColumn="0" w:firstRowLastColumn="0" w:lastRowFirstColumn="0" w:lastRowLastColumn="0"/>
+        </w:trPr>
+        <w:tc>
+          <w:tcPr>
+            <w:cnfStyle w:val="001000000000" w:firstRow="0" w:lastRow="0" w:firstColumn="1" w:lastColumn="0" w:oddVBand="0" w:evenVBand="0" w:oddHBand="0" w:evenHBand="0" w:firstRowFirstColumn="0" w:firstRowLastColumn="0" w:lastRowFirstColumn="0" w:lastRowLastColumn="0"/>
+            <w:tcW w:w="805" w:type="dxa"/>
+          </w:tcPr>
+          <w:p>
+            <w:pPr>
+              <w:rPr>
+                <w:b/>
+              </w:rPr>
+            </w:pPr>
+            <w:r>
+              <w:rPr>
+                <w:b/>
+              </w:rPr>
+              <w:t>6.3.3</w:t>
+            </w:r>
+          </w:p>
+        </w:tc>
+        <w:tc>
+          <w:tcPr>
+            <w:tcW w:w="2970" w:type="dxa"/>
+          </w:tcPr>
+          <w:p>
+            <w:pPr>
+              <w:cnfStyle w:val="000000100000" w:firstRow="0" w:lastRow="0" w:firstColumn="0" w:lastColumn="0" w:oddVBand="0" w:evenVBand="0" w:oddHBand="1" w:evenHBand="0" w:firstRowFirstColumn="0" w:firstRowLastColumn="0" w:lastRowFirstColumn="0" w:lastRowLastColumn="0"/>
+            </w:pPr>
+            <w:r>
+              <w:t xml:space="preserve">User </w:t>
+            </w:r>
+            <w:r>
+              <w:t>↔</w:t>
+            </w:r>
+            <w:r>
+              <w:t xml:space="preserve"> Application</w:t>
+            </w:r>
+          </w:p>
+        </w:tc>
+        <w:tc>
+          <w:tcPr>
+            <w:tcW w:w="5241" w:type="dxa"/>
+          </w:tcPr>
+          <w:p>
+            <w:pPr>
+              <w:cnfStyle w:val="000000100000" w:firstRow="0" w:lastRow="0" w:firstColumn="0" w:lastColumn="0" w:oddVBand="0" w:evenVBand="0" w:oddHBand="1" w:evenHBand="0" w:firstRowFirstColumn="0" w:firstRowLastColumn="0" w:lastRowFirstColumn="0" w:lastRowLastColumn="0"/>
+            </w:pPr>
             <w:r>
               <w:t>User sees “Loan successful!” status</w:t>
             </w:r>
           </w:p>
-        </w:tc>
-        <w:tc>
-          <w:tcPr>
-            <w:tcW w:w="2954" w:type="dxa"/>
-            <w:tcBorders>
-              <w:left w:val="single" w:sz="4" w:space="0" w:color="auto"/>
-              <w:right w:val="single" w:sz="4" w:space="0" w:color="auto"/>
-            </w:tcBorders>
-          </w:tcPr>
-          <w:p/>
-        </w:tc>
-        <w:tc>
-          <w:tcPr>
-            <w:tcW w:w="2809" w:type="dxa"/>
-            <w:tcBorders>
-              <w:left w:val="single" w:sz="4" w:space="0" w:color="auto"/>
-            </w:tcBorders>
-          </w:tcPr>
-          <w:p/>
         </w:tc>
       </w:tr>
     </w:tbl>
@@ -5149,49 +4937,50 @@
         <w:jc w:val="center"/>
         <w:rPr>
           <w:i/>
+          <w:sz w:val="22"/>
         </w:rPr>
       </w:pPr>
       <w:r>
         <w:rPr>
           <w:i/>
+          <w:sz w:val="22"/>
         </w:rPr>
         <w:t xml:space="preserve">Figure </w:t>
       </w:r>
       <w:r>
         <w:rPr>
           <w:i/>
+          <w:sz w:val="22"/>
         </w:rPr>
         <w:t>4.2</w:t>
       </w:r>
       <w:r>
         <w:rPr>
           <w:i/>
+          <w:sz w:val="22"/>
         </w:rPr>
         <w:t xml:space="preserve"> Process of scanning </w:t>
       </w:r>
       <w:r>
         <w:rPr>
           <w:i/>
+          <w:sz w:val="22"/>
         </w:rPr>
         <w:t>items</w:t>
       </w:r>
       <w:r>
         <w:rPr>
           <w:i/>
+          <w:sz w:val="22"/>
         </w:rPr>
         <w:t xml:space="preserve"> to loan</w:t>
       </w:r>
     </w:p>
     <w:p>
       <w:pPr>
-        <w:rPr>
-          <w:b/>
-        </w:rPr>
+        <w:pStyle w:val="Heading4"/>
       </w:pPr>
       <w:r>
-        <w:rPr>
-          <w:b/>
-        </w:rPr>
         <w:t>Optional features</w:t>
       </w:r>
     </w:p>
@@ -5214,204 +5003,187 @@
     </w:p>
     <w:tbl>
       <w:tblPr>
-        <w:tblStyle w:val="TableGrid"/>
+        <w:tblStyle w:val="PlainTable5"/>
         <w:tblW w:w="0" w:type="auto"/>
-        <w:tblBorders>
-          <w:top w:val="none" w:sz="0" w:space="0" w:color="auto"/>
-          <w:left w:val="none" w:sz="0" w:space="0" w:color="auto"/>
-          <w:bottom w:val="none" w:sz="0" w:space="0" w:color="auto"/>
-          <w:right w:val="none" w:sz="0" w:space="0" w:color="auto"/>
-          <w:insideH w:val="none" w:sz="0" w:space="0" w:color="auto"/>
-          <w:insideV w:val="none" w:sz="0" w:space="0" w:color="auto"/>
-        </w:tblBorders>
         <w:tblLook w:val="04A0" w:firstRow="1" w:lastRow="0" w:firstColumn="1" w:lastColumn="0" w:noHBand="0" w:noVBand="1"/>
       </w:tblPr>
       <w:tblGrid>
-        <w:gridCol w:w="1244"/>
-        <w:gridCol w:w="2235"/>
-        <w:gridCol w:w="2954"/>
-        <w:gridCol w:w="2809"/>
+        <w:gridCol w:w="805"/>
+        <w:gridCol w:w="2970"/>
+        <w:gridCol w:w="5241"/>
       </w:tblGrid>
       <w:tr>
-        <w:tc>
-          <w:tcPr>
-            <w:tcW w:w="1244" w:type="dxa"/>
-          </w:tcPr>
-          <w:p/>
-        </w:tc>
-        <w:tc>
-          <w:tcPr>
-            <w:tcW w:w="2235" w:type="dxa"/>
-            <w:tcBorders>
-              <w:right w:val="single" w:sz="4" w:space="0" w:color="auto"/>
-            </w:tcBorders>
-          </w:tcPr>
-          <w:p>
-            <w:r>
-              <w:rPr>
-                <w:b/>
-              </w:rPr>
-              <w:t xml:space="preserve">User </w:t>
-            </w:r>
-            <w:r>
-              <w:rPr>
-                <w:b/>
-              </w:rPr>
-              <w:t>↔</w:t>
-            </w:r>
-            <w:r>
-              <w:rPr>
-                <w:b/>
-              </w:rPr>
-              <w:t xml:space="preserve"> Application</w:t>
-            </w:r>
-          </w:p>
-        </w:tc>
-        <w:tc>
-          <w:tcPr>
-            <w:tcW w:w="2954" w:type="dxa"/>
-            <w:tcBorders>
-              <w:left w:val="single" w:sz="4" w:space="0" w:color="auto"/>
-              <w:right w:val="single" w:sz="4" w:space="0" w:color="auto"/>
-            </w:tcBorders>
-          </w:tcPr>
-          <w:p>
-            <w:r>
-              <w:rPr>
-                <w:b/>
-              </w:rPr>
-              <w:t>Application → Database</w:t>
-            </w:r>
-          </w:p>
-        </w:tc>
-        <w:tc>
-          <w:tcPr>
-            <w:tcW w:w="2809" w:type="dxa"/>
-            <w:tcBorders>
-              <w:left w:val="single" w:sz="4" w:space="0" w:color="auto"/>
-            </w:tcBorders>
-          </w:tcPr>
-          <w:p>
-            <w:r>
-              <w:rPr>
-                <w:b/>
-              </w:rPr>
-              <w:t xml:space="preserve">Application ← Database </w:t>
+        <w:trPr>
+          <w:cnfStyle w:val="100000000000" w:firstRow="1" w:lastRow="0" w:firstColumn="0" w:lastColumn="0" w:oddVBand="0" w:evenVBand="0" w:oddHBand="0" w:evenHBand="0" w:firstRowFirstColumn="0" w:firstRowLastColumn="0" w:lastRowFirstColumn="0" w:lastRowLastColumn="0"/>
+        </w:trPr>
+        <w:tc>
+          <w:tcPr>
+            <w:cnfStyle w:val="001000000100" w:firstRow="0" w:lastRow="0" w:firstColumn="1" w:lastColumn="0" w:oddVBand="0" w:evenVBand="0" w:oddHBand="0" w:evenHBand="0" w:firstRowFirstColumn="1" w:firstRowLastColumn="0" w:lastRowFirstColumn="0" w:lastRowLastColumn="0"/>
+            <w:tcW w:w="805" w:type="dxa"/>
+          </w:tcPr>
+          <w:p>
+            <w:pPr>
+              <w:rPr>
+                <w:b/>
+              </w:rPr>
+            </w:pPr>
+            <w:r>
+              <w:rPr>
+                <w:b/>
+              </w:rPr>
+              <w:t>Steps</w:t>
+            </w:r>
+          </w:p>
+        </w:tc>
+        <w:tc>
+          <w:tcPr>
+            <w:tcW w:w="2970" w:type="dxa"/>
+          </w:tcPr>
+          <w:p>
+            <w:pPr>
+              <w:cnfStyle w:val="100000000000" w:firstRow="1" w:lastRow="0" w:firstColumn="0" w:lastColumn="0" w:oddVBand="0" w:evenVBand="0" w:oddHBand="0" w:evenHBand="0" w:firstRowFirstColumn="0" w:firstRowLastColumn="0" w:lastRowFirstColumn="0" w:lastRowLastColumn="0"/>
+              <w:rPr>
+                <w:b/>
+              </w:rPr>
+            </w:pPr>
+            <w:r>
+              <w:rPr>
+                <w:b/>
+              </w:rPr>
+              <w:t>Category</w:t>
+            </w:r>
+          </w:p>
+        </w:tc>
+        <w:tc>
+          <w:tcPr>
+            <w:tcW w:w="5241" w:type="dxa"/>
+          </w:tcPr>
+          <w:p>
+            <w:pPr>
+              <w:cnfStyle w:val="100000000000" w:firstRow="1" w:lastRow="0" w:firstColumn="0" w:lastColumn="0" w:oddVBand="0" w:evenVBand="0" w:oddHBand="0" w:evenHBand="0" w:firstRowFirstColumn="0" w:firstRowLastColumn="0" w:lastRowFirstColumn="0" w:lastRowLastColumn="0"/>
+              <w:rPr>
+                <w:b/>
+              </w:rPr>
+            </w:pPr>
+            <w:r>
+              <w:rPr>
+                <w:b/>
+              </w:rPr>
+              <w:t>Details</w:t>
             </w:r>
           </w:p>
         </w:tc>
       </w:tr>
       <w:tr>
-        <w:tc>
-          <w:tcPr>
-            <w:tcW w:w="1244" w:type="dxa"/>
-          </w:tcPr>
-          <w:p>
-            <w:pPr>
-              <w:rPr>
-                <w:b/>
-              </w:rPr>
-            </w:pPr>
-            <w:r>
-              <w:rPr>
-                <w:b/>
-              </w:rPr>
-              <w:t>Step 1</w:t>
-            </w:r>
-          </w:p>
-        </w:tc>
-        <w:tc>
-          <w:tcPr>
-            <w:tcW w:w="2235" w:type="dxa"/>
-            <w:tcBorders>
-              <w:right w:val="single" w:sz="4" w:space="0" w:color="auto"/>
-            </w:tcBorders>
-          </w:tcPr>
-          <w:p>
-            <w:r>
-              <w:t>User</w:t>
-            </w:r>
-            <w:r>
-              <w:t xml:space="preserve"> selects items in the list, </w:t>
-            </w:r>
-            <w:r>
-              <w:t xml:space="preserve"> </w:t>
-            </w:r>
-            <w:r>
-              <w:t>clicks “Remove” button</w:t>
-            </w:r>
-          </w:p>
-        </w:tc>
-        <w:tc>
-          <w:tcPr>
-            <w:tcW w:w="2954" w:type="dxa"/>
-            <w:tcBorders>
-              <w:left w:val="single" w:sz="4" w:space="0" w:color="auto"/>
-              <w:right w:val="single" w:sz="4" w:space="0" w:color="auto"/>
-            </w:tcBorders>
-          </w:tcPr>
-          <w:p/>
-        </w:tc>
-        <w:tc>
-          <w:tcPr>
-            <w:tcW w:w="2809" w:type="dxa"/>
-            <w:tcBorders>
-              <w:left w:val="single" w:sz="4" w:space="0" w:color="auto"/>
-            </w:tcBorders>
-          </w:tcPr>
-          <w:p/>
+        <w:trPr>
+          <w:cnfStyle w:val="000000100000" w:firstRow="0" w:lastRow="0" w:firstColumn="0" w:lastColumn="0" w:oddVBand="0" w:evenVBand="0" w:oddHBand="1" w:evenHBand="0" w:firstRowFirstColumn="0" w:firstRowLastColumn="0" w:lastRowFirstColumn="0" w:lastRowLastColumn="0"/>
+        </w:trPr>
+        <w:tc>
+          <w:tcPr>
+            <w:cnfStyle w:val="001000000000" w:firstRow="0" w:lastRow="0" w:firstColumn="1" w:lastColumn="0" w:oddVBand="0" w:evenVBand="0" w:oddHBand="0" w:evenHBand="0" w:firstRowFirstColumn="0" w:firstRowLastColumn="0" w:lastRowFirstColumn="0" w:lastRowLastColumn="0"/>
+            <w:tcW w:w="805" w:type="dxa"/>
+          </w:tcPr>
+          <w:p>
+            <w:pPr>
+              <w:rPr>
+                <w:b/>
+              </w:rPr>
+            </w:pPr>
+            <w:r>
+              <w:rPr>
+                <w:b/>
+              </w:rPr>
+              <w:t>1</w:t>
+            </w:r>
+          </w:p>
+        </w:tc>
+        <w:tc>
+          <w:tcPr>
+            <w:tcW w:w="2970" w:type="dxa"/>
+          </w:tcPr>
+          <w:p>
+            <w:pPr>
+              <w:cnfStyle w:val="000000100000" w:firstRow="0" w:lastRow="0" w:firstColumn="0" w:lastColumn="0" w:oddVBand="0" w:evenVBand="0" w:oddHBand="1" w:evenHBand="0" w:firstRowFirstColumn="0" w:firstRowLastColumn="0" w:lastRowFirstColumn="0" w:lastRowLastColumn="0"/>
+            </w:pPr>
+            <w:r>
+              <w:t xml:space="preserve">User </w:t>
+            </w:r>
+            <w:r>
+              <w:t>↔</w:t>
+            </w:r>
+            <w:r>
+              <w:t xml:space="preserve"> Application</w:t>
+            </w:r>
+          </w:p>
+        </w:tc>
+        <w:tc>
+          <w:tcPr>
+            <w:tcW w:w="5241" w:type="dxa"/>
+          </w:tcPr>
+          <w:p>
+            <w:pPr>
+              <w:cnfStyle w:val="000000100000" w:firstRow="0" w:lastRow="0" w:firstColumn="0" w:lastColumn="0" w:oddVBand="0" w:evenVBand="0" w:oddHBand="1" w:evenHBand="0" w:firstRowFirstColumn="0" w:firstRowLastColumn="0" w:lastRowFirstColumn="0" w:lastRowLastColumn="0"/>
+            </w:pPr>
+            <w:r>
+              <w:t>User selected items in the list, clicks “Remove” button</w:t>
+            </w:r>
+          </w:p>
         </w:tc>
       </w:tr>
       <w:tr>
         <w:tc>
           <w:tcPr>
-            <w:tcW w:w="1244" w:type="dxa"/>
-          </w:tcPr>
-          <w:p>
-            <w:pPr>
-              <w:rPr>
-                <w:b/>
-              </w:rPr>
-            </w:pPr>
-            <w:r>
-              <w:rPr>
-                <w:b/>
-              </w:rPr>
-              <w:t>Step 2</w:t>
-            </w:r>
-          </w:p>
-        </w:tc>
-        <w:tc>
-          <w:tcPr>
-            <w:tcW w:w="2235" w:type="dxa"/>
-            <w:tcBorders>
-              <w:right w:val="single" w:sz="4" w:space="0" w:color="auto"/>
-            </w:tcBorders>
-          </w:tcPr>
-          <w:p/>
-        </w:tc>
-        <w:tc>
-          <w:tcPr>
-            <w:tcW w:w="2954" w:type="dxa"/>
-            <w:tcBorders>
-              <w:left w:val="single" w:sz="4" w:space="0" w:color="auto"/>
-              <w:right w:val="single" w:sz="4" w:space="0" w:color="auto"/>
-            </w:tcBorders>
-          </w:tcPr>
-          <w:p>
-            <w:r>
-              <w:t>Removes the item from the intermediate object.</w:t>
-            </w:r>
-          </w:p>
-        </w:tc>
-        <w:tc>
-          <w:tcPr>
-            <w:tcW w:w="2809" w:type="dxa"/>
-            <w:tcBorders>
-              <w:left w:val="single" w:sz="4" w:space="0" w:color="auto"/>
-            </w:tcBorders>
-          </w:tcPr>
-          <w:p/>
+            <w:cnfStyle w:val="001000000000" w:firstRow="0" w:lastRow="0" w:firstColumn="1" w:lastColumn="0" w:oddVBand="0" w:evenVBand="0" w:oddHBand="0" w:evenHBand="0" w:firstRowFirstColumn="0" w:firstRowLastColumn="0" w:lastRowFirstColumn="0" w:lastRowLastColumn="0"/>
+            <w:tcW w:w="805" w:type="dxa"/>
+          </w:tcPr>
+          <w:p>
+            <w:pPr>
+              <w:rPr>
+                <w:b/>
+              </w:rPr>
+            </w:pPr>
+            <w:r>
+              <w:rPr>
+                <w:b/>
+              </w:rPr>
+              <w:t>2</w:t>
+            </w:r>
+          </w:p>
+        </w:tc>
+        <w:tc>
+          <w:tcPr>
+            <w:tcW w:w="2970" w:type="dxa"/>
+          </w:tcPr>
+          <w:p>
+            <w:pPr>
+              <w:cnfStyle w:val="000000000000" w:firstRow="0" w:lastRow="0" w:firstColumn="0" w:lastColumn="0" w:oddVBand="0" w:evenVBand="0" w:oddHBand="0" w:evenHBand="0" w:firstRowFirstColumn="0" w:firstRowLastColumn="0" w:lastRowFirstColumn="0" w:lastRowLastColumn="0"/>
+            </w:pPr>
+            <w:r>
+              <w:t xml:space="preserve">Application </w:t>
+            </w:r>
+            <w:r>
+              <w:rPr>
+                <w:b/>
+              </w:rPr>
+              <w:t>→</w:t>
+            </w:r>
+            <w:r>
+              <w:t xml:space="preserve"> Database</w:t>
+            </w:r>
+          </w:p>
+        </w:tc>
+        <w:tc>
+          <w:tcPr>
+            <w:tcW w:w="5241" w:type="dxa"/>
+          </w:tcPr>
+          <w:p>
+            <w:pPr>
+              <w:cnfStyle w:val="000000000000" w:firstRow="0" w:lastRow="0" w:firstColumn="0" w:lastColumn="0" w:oddVBand="0" w:evenVBand="0" w:oddHBand="0" w:evenHBand="0" w:firstRowFirstColumn="0" w:firstRowLastColumn="0" w:lastRowFirstColumn="0" w:lastRowLastColumn="0"/>
+            </w:pPr>
+            <w:r>
+              <w:t>Removes the item from the intermediate objects.</w:t>
+            </w:r>
+          </w:p>
         </w:tc>
       </w:tr>
     </w:tbl>
@@ -5420,35 +5192,31 @@
         <w:jc w:val="center"/>
         <w:rPr>
           <w:i/>
+          <w:sz w:val="22"/>
         </w:rPr>
       </w:pPr>
       <w:r>
         <w:rPr>
           <w:i/>
+          <w:sz w:val="22"/>
         </w:rPr>
         <w:t>Figure 4.3 Process of removing items out of loaning list</w:t>
       </w:r>
     </w:p>
-    <w:p/>
     <w:p>
       <w:pPr>
         <w:pStyle w:val="Heading3"/>
-        <w:ind w:firstLine="720"/>
       </w:pPr>
       <w:r>
+        <w:lastRenderedPageBreak/>
         <w:t>Returning items</w:t>
       </w:r>
     </w:p>
     <w:p>
       <w:pPr>
-        <w:rPr>
-          <w:b/>
-        </w:rPr>
+        <w:pStyle w:val="Heading4"/>
       </w:pPr>
       <w:r>
-        <w:rPr>
-          <w:b/>
-        </w:rPr>
         <w:t>Main process</w:t>
       </w:r>
     </w:p>
@@ -5475,398 +5243,413 @@
     </w:p>
     <w:tbl>
       <w:tblPr>
-        <w:tblStyle w:val="TableGrid"/>
+        <w:tblStyle w:val="PlainTable5"/>
         <w:tblW w:w="0" w:type="auto"/>
-        <w:tblBorders>
-          <w:top w:val="none" w:sz="0" w:space="0" w:color="auto"/>
-          <w:left w:val="none" w:sz="0" w:space="0" w:color="auto"/>
-          <w:bottom w:val="none" w:sz="0" w:space="0" w:color="auto"/>
-          <w:right w:val="none" w:sz="0" w:space="0" w:color="auto"/>
-          <w:insideH w:val="none" w:sz="0" w:space="0" w:color="auto"/>
-          <w:insideV w:val="none" w:sz="0" w:space="0" w:color="auto"/>
-        </w:tblBorders>
         <w:tblLook w:val="04A0" w:firstRow="1" w:lastRow="0" w:firstColumn="1" w:lastColumn="0" w:noHBand="0" w:noVBand="1"/>
       </w:tblPr>
       <w:tblGrid>
-        <w:gridCol w:w="1244"/>
-        <w:gridCol w:w="2235"/>
-        <w:gridCol w:w="2954"/>
-        <w:gridCol w:w="2809"/>
+        <w:gridCol w:w="805"/>
+        <w:gridCol w:w="2970"/>
+        <w:gridCol w:w="5241"/>
       </w:tblGrid>
       <w:tr>
-        <w:tc>
-          <w:tcPr>
-            <w:tcW w:w="1244" w:type="dxa"/>
-          </w:tcPr>
-          <w:p/>
-        </w:tc>
-        <w:tc>
-          <w:tcPr>
-            <w:tcW w:w="2235" w:type="dxa"/>
-            <w:tcBorders>
-              <w:right w:val="single" w:sz="4" w:space="0" w:color="auto"/>
-            </w:tcBorders>
-          </w:tcPr>
-          <w:p>
-            <w:r>
-              <w:rPr>
-                <w:b/>
-              </w:rPr>
-              <w:t xml:space="preserve">User </w:t>
-            </w:r>
-            <w:r>
-              <w:rPr>
-                <w:b/>
-              </w:rPr>
-              <w:t>↔</w:t>
-            </w:r>
-            <w:r>
-              <w:rPr>
-                <w:b/>
-              </w:rPr>
-              <w:t xml:space="preserve"> Application</w:t>
-            </w:r>
-          </w:p>
-        </w:tc>
-        <w:tc>
-          <w:tcPr>
-            <w:tcW w:w="2954" w:type="dxa"/>
-            <w:tcBorders>
-              <w:left w:val="single" w:sz="4" w:space="0" w:color="auto"/>
-              <w:right w:val="single" w:sz="4" w:space="0" w:color="auto"/>
-            </w:tcBorders>
-          </w:tcPr>
-          <w:p>
-            <w:r>
-              <w:rPr>
-                <w:b/>
-              </w:rPr>
-              <w:t>Application → Database</w:t>
-            </w:r>
-          </w:p>
-        </w:tc>
-        <w:tc>
-          <w:tcPr>
-            <w:tcW w:w="2809" w:type="dxa"/>
-            <w:tcBorders>
-              <w:left w:val="single" w:sz="4" w:space="0" w:color="auto"/>
-            </w:tcBorders>
-          </w:tcPr>
-          <w:p>
-            <w:r>
-              <w:rPr>
-                <w:b/>
-              </w:rPr>
-              <w:t xml:space="preserve">Application ← Database </w:t>
+        <w:trPr>
+          <w:cnfStyle w:val="100000000000" w:firstRow="1" w:lastRow="0" w:firstColumn="0" w:lastColumn="0" w:oddVBand="0" w:evenVBand="0" w:oddHBand="0" w:evenHBand="0" w:firstRowFirstColumn="0" w:firstRowLastColumn="0" w:lastRowFirstColumn="0" w:lastRowLastColumn="0"/>
+        </w:trPr>
+        <w:tc>
+          <w:tcPr>
+            <w:cnfStyle w:val="001000000100" w:firstRow="0" w:lastRow="0" w:firstColumn="1" w:lastColumn="0" w:oddVBand="0" w:evenVBand="0" w:oddHBand="0" w:evenHBand="0" w:firstRowFirstColumn="1" w:firstRowLastColumn="0" w:lastRowFirstColumn="0" w:lastRowLastColumn="0"/>
+            <w:tcW w:w="805" w:type="dxa"/>
+          </w:tcPr>
+          <w:p>
+            <w:pPr>
+              <w:rPr>
+                <w:b/>
+              </w:rPr>
+            </w:pPr>
+            <w:r>
+              <w:rPr>
+                <w:b/>
+              </w:rPr>
+              <w:t>Steps</w:t>
+            </w:r>
+          </w:p>
+        </w:tc>
+        <w:tc>
+          <w:tcPr>
+            <w:tcW w:w="2970" w:type="dxa"/>
+          </w:tcPr>
+          <w:p>
+            <w:pPr>
+              <w:cnfStyle w:val="100000000000" w:firstRow="1" w:lastRow="0" w:firstColumn="0" w:lastColumn="0" w:oddVBand="0" w:evenVBand="0" w:oddHBand="0" w:evenHBand="0" w:firstRowFirstColumn="0" w:firstRowLastColumn="0" w:lastRowFirstColumn="0" w:lastRowLastColumn="0"/>
+              <w:rPr>
+                <w:b/>
+              </w:rPr>
+            </w:pPr>
+            <w:r>
+              <w:rPr>
+                <w:b/>
+              </w:rPr>
+              <w:t>Category</w:t>
+            </w:r>
+          </w:p>
+        </w:tc>
+        <w:tc>
+          <w:tcPr>
+            <w:tcW w:w="5241" w:type="dxa"/>
+          </w:tcPr>
+          <w:p>
+            <w:pPr>
+              <w:cnfStyle w:val="100000000000" w:firstRow="1" w:lastRow="0" w:firstColumn="0" w:lastColumn="0" w:oddVBand="0" w:evenVBand="0" w:oddHBand="0" w:evenHBand="0" w:firstRowFirstColumn="0" w:firstRowLastColumn="0" w:lastRowFirstColumn="0" w:lastRowLastColumn="0"/>
+              <w:rPr>
+                <w:b/>
+              </w:rPr>
+            </w:pPr>
+            <w:r>
+              <w:rPr>
+                <w:b/>
+              </w:rPr>
+              <w:t>Details</w:t>
             </w:r>
           </w:p>
         </w:tc>
       </w:tr>
       <w:tr>
-        <w:tc>
-          <w:tcPr>
-            <w:tcW w:w="1244" w:type="dxa"/>
-          </w:tcPr>
-          <w:p>
-            <w:pPr>
-              <w:rPr>
-                <w:b/>
-              </w:rPr>
-            </w:pPr>
-            <w:r>
-              <w:rPr>
-                <w:b/>
-              </w:rPr>
-              <w:t>Step 1</w:t>
-            </w:r>
-          </w:p>
-        </w:tc>
-        <w:tc>
-          <w:tcPr>
-            <w:tcW w:w="2235" w:type="dxa"/>
-            <w:tcBorders>
-              <w:right w:val="single" w:sz="4" w:space="0" w:color="auto"/>
-            </w:tcBorders>
-          </w:tcPr>
-          <w:p>
+        <w:trPr>
+          <w:cnfStyle w:val="000000100000" w:firstRow="0" w:lastRow="0" w:firstColumn="0" w:lastColumn="0" w:oddVBand="0" w:evenVBand="0" w:oddHBand="1" w:evenHBand="0" w:firstRowFirstColumn="0" w:firstRowLastColumn="0" w:lastRowFirstColumn="0" w:lastRowLastColumn="0"/>
+        </w:trPr>
+        <w:tc>
+          <w:tcPr>
+            <w:cnfStyle w:val="001000000000" w:firstRow="0" w:lastRow="0" w:firstColumn="1" w:lastColumn="0" w:oddVBand="0" w:evenVBand="0" w:oddHBand="0" w:evenHBand="0" w:firstRowFirstColumn="0" w:firstRowLastColumn="0" w:lastRowFirstColumn="0" w:lastRowLastColumn="0"/>
+            <w:tcW w:w="805" w:type="dxa"/>
+          </w:tcPr>
+          <w:p>
+            <w:pPr>
+              <w:rPr>
+                <w:b/>
+              </w:rPr>
+            </w:pPr>
+            <w:r>
+              <w:rPr>
+                <w:b/>
+              </w:rPr>
+              <w:t>1</w:t>
+            </w:r>
+          </w:p>
+        </w:tc>
+        <w:tc>
+          <w:tcPr>
+            <w:tcW w:w="2970" w:type="dxa"/>
+          </w:tcPr>
+          <w:p>
+            <w:pPr>
+              <w:cnfStyle w:val="000000100000" w:firstRow="0" w:lastRow="0" w:firstColumn="0" w:lastColumn="0" w:oddVBand="0" w:evenVBand="0" w:oddHBand="1" w:evenHBand="0" w:firstRowFirstColumn="0" w:firstRowLastColumn="0" w:lastRowFirstColumn="0" w:lastRowLastColumn="0"/>
+            </w:pPr>
+            <w:r>
+              <w:t xml:space="preserve">User </w:t>
+            </w:r>
+            <w:r>
+              <w:t>↔</w:t>
+            </w:r>
+            <w:r>
+              <w:t xml:space="preserve"> Application</w:t>
+            </w:r>
+          </w:p>
+        </w:tc>
+        <w:tc>
+          <w:tcPr>
+            <w:tcW w:w="5241" w:type="dxa"/>
+          </w:tcPr>
+          <w:p>
+            <w:pPr>
+              <w:cnfStyle w:val="000000100000" w:firstRow="0" w:lastRow="0" w:firstColumn="0" w:lastColumn="0" w:oddVBand="0" w:evenVBand="0" w:oddHBand="1" w:evenHBand="0" w:firstRowFirstColumn="0" w:firstRowLastColumn="0" w:lastRowFirstColumn="0" w:lastRowLastColumn="0"/>
+            </w:pPr>
             <w:r>
               <w:t>User scans item</w:t>
             </w:r>
           </w:p>
-        </w:tc>
-        <w:tc>
-          <w:tcPr>
-            <w:tcW w:w="2954" w:type="dxa"/>
-            <w:tcBorders>
-              <w:left w:val="single" w:sz="4" w:space="0" w:color="auto"/>
-              <w:right w:val="single" w:sz="4" w:space="0" w:color="auto"/>
-            </w:tcBorders>
-          </w:tcPr>
-          <w:p/>
-        </w:tc>
-        <w:tc>
-          <w:tcPr>
-            <w:tcW w:w="2809" w:type="dxa"/>
-            <w:tcBorders>
-              <w:left w:val="single" w:sz="4" w:space="0" w:color="auto"/>
-            </w:tcBorders>
-          </w:tcPr>
-          <w:p/>
         </w:tc>
       </w:tr>
       <w:tr>
         <w:tc>
           <w:tcPr>
-            <w:tcW w:w="1244" w:type="dxa"/>
-          </w:tcPr>
-          <w:p>
-            <w:pPr>
-              <w:rPr>
-                <w:b/>
-              </w:rPr>
-            </w:pPr>
-            <w:r>
-              <w:rPr>
-                <w:b/>
-              </w:rPr>
-              <w:t>Step 2</w:t>
-            </w:r>
-            <w:r>
-              <w:rPr>
-                <w:b/>
-              </w:rPr>
-              <w:t>.1</w:t>
-            </w:r>
-          </w:p>
-        </w:tc>
-        <w:tc>
-          <w:tcPr>
-            <w:tcW w:w="2235" w:type="dxa"/>
-            <w:tcBorders>
-              <w:right w:val="single" w:sz="4" w:space="0" w:color="auto"/>
-            </w:tcBorders>
-          </w:tcPr>
-          <w:p/>
-        </w:tc>
-        <w:tc>
-          <w:tcPr>
-            <w:tcW w:w="2954" w:type="dxa"/>
-            <w:tcBorders>
-              <w:left w:val="single" w:sz="4" w:space="0" w:color="auto"/>
-              <w:right w:val="single" w:sz="4" w:space="0" w:color="auto"/>
-            </w:tcBorders>
-          </w:tcPr>
-          <w:p>
+            <w:cnfStyle w:val="001000000000" w:firstRow="0" w:lastRow="0" w:firstColumn="1" w:lastColumn="0" w:oddVBand="0" w:evenVBand="0" w:oddHBand="0" w:evenHBand="0" w:firstRowFirstColumn="0" w:firstRowLastColumn="0" w:lastRowFirstColumn="0" w:lastRowLastColumn="0"/>
+            <w:tcW w:w="805" w:type="dxa"/>
+          </w:tcPr>
+          <w:p>
+            <w:pPr>
+              <w:rPr>
+                <w:b/>
+              </w:rPr>
+            </w:pPr>
+            <w:r>
+              <w:rPr>
+                <w:b/>
+              </w:rPr>
+              <w:t>2.1</w:t>
+            </w:r>
+          </w:p>
+        </w:tc>
+        <w:tc>
+          <w:tcPr>
+            <w:tcW w:w="2970" w:type="dxa"/>
+          </w:tcPr>
+          <w:p>
+            <w:pPr>
+              <w:cnfStyle w:val="000000000000" w:firstRow="0" w:lastRow="0" w:firstColumn="0" w:lastColumn="0" w:oddVBand="0" w:evenVBand="0" w:oddHBand="0" w:evenHBand="0" w:firstRowFirstColumn="0" w:firstRowLastColumn="0" w:lastRowFirstColumn="0" w:lastRowLastColumn="0"/>
+            </w:pPr>
+            <w:r>
+              <w:t xml:space="preserve">Application </w:t>
+            </w:r>
+            <w:r>
+              <w:rPr>
+                <w:b/>
+              </w:rPr>
+              <w:t>→</w:t>
+            </w:r>
+            <w:r>
+              <w:t xml:space="preserve"> Database</w:t>
+            </w:r>
+          </w:p>
+        </w:tc>
+        <w:tc>
+          <w:tcPr>
+            <w:tcW w:w="5241" w:type="dxa"/>
+          </w:tcPr>
+          <w:p>
+            <w:pPr>
+              <w:cnfStyle w:val="000000000000" w:firstRow="0" w:lastRow="0" w:firstColumn="0" w:lastColumn="0" w:oddVBand="0" w:evenVBand="0" w:oddHBand="0" w:evenHBand="0" w:firstRowFirstColumn="0" w:firstRowLastColumn="0" w:lastRowFirstColumn="0" w:lastRowLastColumn="0"/>
+            </w:pPr>
             <w:r>
               <w:t>Queries database for item with said tag.</w:t>
             </w:r>
           </w:p>
-        </w:tc>
-        <w:tc>
-          <w:tcPr>
-            <w:tcW w:w="2809" w:type="dxa"/>
-            <w:tcBorders>
-              <w:left w:val="single" w:sz="4" w:space="0" w:color="auto"/>
-            </w:tcBorders>
-          </w:tcPr>
-          <w:p/>
         </w:tc>
       </w:tr>
       <w:tr>
-        <w:tc>
-          <w:tcPr>
-            <w:tcW w:w="1244" w:type="dxa"/>
-          </w:tcPr>
-          <w:p>
-            <w:pPr>
-              <w:rPr>
-                <w:b/>
-              </w:rPr>
-            </w:pPr>
-            <w:r>
-              <w:rPr>
-                <w:b/>
-              </w:rPr>
-              <w:lastRenderedPageBreak/>
-              <w:t>Step 2.2</w:t>
-            </w:r>
-          </w:p>
-        </w:tc>
-        <w:tc>
-          <w:tcPr>
-            <w:tcW w:w="2235" w:type="dxa"/>
-            <w:tcBorders>
-              <w:right w:val="single" w:sz="4" w:space="0" w:color="auto"/>
-            </w:tcBorders>
-          </w:tcPr>
-          <w:p/>
-        </w:tc>
-        <w:tc>
-          <w:tcPr>
-            <w:tcW w:w="2954" w:type="dxa"/>
-            <w:tcBorders>
-              <w:left w:val="single" w:sz="4" w:space="0" w:color="auto"/>
-              <w:right w:val="single" w:sz="4" w:space="0" w:color="auto"/>
-            </w:tcBorders>
-          </w:tcPr>
-          <w:p/>
-        </w:tc>
-        <w:tc>
-          <w:tcPr>
-            <w:tcW w:w="2809" w:type="dxa"/>
-            <w:tcBorders>
-              <w:left w:val="single" w:sz="4" w:space="0" w:color="auto"/>
-            </w:tcBorders>
-          </w:tcPr>
-          <w:p>
-            <w:r>
-              <w:t>Return item’s information</w:t>
-            </w:r>
-          </w:p>
-          <w:p/>
+        <w:trPr>
+          <w:cnfStyle w:val="000000100000" w:firstRow="0" w:lastRow="0" w:firstColumn="0" w:lastColumn="0" w:oddVBand="0" w:evenVBand="0" w:oddHBand="1" w:evenHBand="0" w:firstRowFirstColumn="0" w:firstRowLastColumn="0" w:lastRowFirstColumn="0" w:lastRowLastColumn="0"/>
+        </w:trPr>
+        <w:tc>
+          <w:tcPr>
+            <w:cnfStyle w:val="001000000000" w:firstRow="0" w:lastRow="0" w:firstColumn="1" w:lastColumn="0" w:oddVBand="0" w:evenVBand="0" w:oddHBand="0" w:evenHBand="0" w:firstRowFirstColumn="0" w:firstRowLastColumn="0" w:lastRowFirstColumn="0" w:lastRowLastColumn="0"/>
+            <w:tcW w:w="805" w:type="dxa"/>
+          </w:tcPr>
+          <w:p>
+            <w:pPr>
+              <w:rPr>
+                <w:b/>
+              </w:rPr>
+            </w:pPr>
+            <w:r>
+              <w:rPr>
+                <w:b/>
+              </w:rPr>
+              <w:t>2.2</w:t>
+            </w:r>
+          </w:p>
+        </w:tc>
+        <w:tc>
+          <w:tcPr>
+            <w:tcW w:w="2970" w:type="dxa"/>
+          </w:tcPr>
+          <w:p>
+            <w:pPr>
+              <w:cnfStyle w:val="000000100000" w:firstRow="0" w:lastRow="0" w:firstColumn="0" w:lastColumn="0" w:oddVBand="0" w:evenVBand="0" w:oddHBand="1" w:evenHBand="0" w:firstRowFirstColumn="0" w:firstRowLastColumn="0" w:lastRowFirstColumn="0" w:lastRowLastColumn="0"/>
+            </w:pPr>
+            <w:r>
+              <w:t xml:space="preserve">Application </w:t>
+            </w:r>
+            <w:r>
+              <w:rPr>
+                <w:b/>
+              </w:rPr>
+              <w:t xml:space="preserve">← </w:t>
+            </w:r>
+            <w:r>
+              <w:t>Database</w:t>
+            </w:r>
+          </w:p>
+        </w:tc>
+        <w:tc>
+          <w:tcPr>
+            <w:tcW w:w="5241" w:type="dxa"/>
+          </w:tcPr>
+          <w:p>
+            <w:pPr>
+              <w:cnfStyle w:val="000000100000" w:firstRow="0" w:lastRow="0" w:firstColumn="0" w:lastColumn="0" w:oddVBand="0" w:evenVBand="0" w:oddHBand="1" w:evenHBand="0" w:firstRowFirstColumn="0" w:firstRowLastColumn="0" w:lastRowFirstColumn="0" w:lastRowLastColumn="0"/>
+            </w:pPr>
+            <w:r>
+              <w:t>Return item’s information.</w:t>
+            </w:r>
+          </w:p>
         </w:tc>
       </w:tr>
       <w:tr>
         <w:tc>
           <w:tcPr>
-            <w:tcW w:w="1244" w:type="dxa"/>
-          </w:tcPr>
-          <w:p>
-            <w:pPr>
-              <w:rPr>
-                <w:b/>
-              </w:rPr>
-            </w:pPr>
-            <w:r>
-              <w:rPr>
-                <w:b/>
-              </w:rPr>
-              <w:t>Step 2.3</w:t>
-            </w:r>
-          </w:p>
-        </w:tc>
-        <w:tc>
-          <w:tcPr>
-            <w:tcW w:w="2235" w:type="dxa"/>
-            <w:tcBorders>
-              <w:right w:val="single" w:sz="4" w:space="0" w:color="auto"/>
-            </w:tcBorders>
-          </w:tcPr>
-          <w:p/>
-        </w:tc>
-        <w:tc>
-          <w:tcPr>
-            <w:tcW w:w="2954" w:type="dxa"/>
-            <w:tcBorders>
-              <w:left w:val="single" w:sz="4" w:space="0" w:color="auto"/>
-              <w:right w:val="single" w:sz="4" w:space="0" w:color="auto"/>
-            </w:tcBorders>
-          </w:tcPr>
-          <w:p>
+            <w:cnfStyle w:val="001000000000" w:firstRow="0" w:lastRow="0" w:firstColumn="1" w:lastColumn="0" w:oddVBand="0" w:evenVBand="0" w:oddHBand="0" w:evenHBand="0" w:firstRowFirstColumn="0" w:firstRowLastColumn="0" w:lastRowFirstColumn="0" w:lastRowLastColumn="0"/>
+            <w:tcW w:w="805" w:type="dxa"/>
+          </w:tcPr>
+          <w:p>
+            <w:pPr>
+              <w:rPr>
+                <w:b/>
+              </w:rPr>
+            </w:pPr>
+            <w:r>
+              <w:rPr>
+                <w:b/>
+              </w:rPr>
+              <w:t>2.3</w:t>
+            </w:r>
+          </w:p>
+        </w:tc>
+        <w:tc>
+          <w:tcPr>
+            <w:tcW w:w="2970" w:type="dxa"/>
+          </w:tcPr>
+          <w:p>
+            <w:pPr>
+              <w:cnfStyle w:val="000000000000" w:firstRow="0" w:lastRow="0" w:firstColumn="0" w:lastColumn="0" w:oddVBand="0" w:evenVBand="0" w:oddHBand="0" w:evenHBand="0" w:firstRowFirstColumn="0" w:firstRowLastColumn="0" w:lastRowFirstColumn="0" w:lastRowLastColumn="0"/>
+            </w:pPr>
+            <w:r>
+              <w:t xml:space="preserve">Application </w:t>
+            </w:r>
+            <w:r>
+              <w:rPr>
+                <w:b/>
+              </w:rPr>
+              <w:t>→</w:t>
+            </w:r>
+            <w:r>
+              <w:t xml:space="preserve"> Database</w:t>
+            </w:r>
+          </w:p>
+        </w:tc>
+        <w:tc>
+          <w:tcPr>
+            <w:tcW w:w="5241" w:type="dxa"/>
+          </w:tcPr>
+          <w:p>
+            <w:pPr>
+              <w:cnfStyle w:val="000000000000" w:firstRow="0" w:lastRow="0" w:firstColumn="0" w:lastColumn="0" w:oddVBand="0" w:evenVBand="0" w:oddHBand="0" w:evenHBand="0" w:firstRowFirstColumn="0" w:firstRowLastColumn="0" w:lastRowFirstColumn="0" w:lastRowLastColumn="0"/>
+            </w:pPr>
             <w:r>
               <w:t>Registers information to intermediate object.</w:t>
             </w:r>
           </w:p>
-        </w:tc>
-        <w:tc>
-          <w:tcPr>
-            <w:tcW w:w="2809" w:type="dxa"/>
-            <w:tcBorders>
-              <w:left w:val="single" w:sz="4" w:space="0" w:color="auto"/>
-            </w:tcBorders>
-          </w:tcPr>
-          <w:p/>
         </w:tc>
       </w:tr>
       <w:tr>
-        <w:tc>
-          <w:tcPr>
-            <w:tcW w:w="1244" w:type="dxa"/>
-          </w:tcPr>
-          <w:p>
-            <w:pPr>
-              <w:rPr>
-                <w:b/>
-              </w:rPr>
-            </w:pPr>
-            <w:r>
-              <w:rPr>
-                <w:b/>
-              </w:rPr>
-              <w:t>Step 3</w:t>
-            </w:r>
-          </w:p>
-        </w:tc>
-        <w:tc>
-          <w:tcPr>
-            <w:tcW w:w="2235" w:type="dxa"/>
-            <w:tcBorders>
-              <w:right w:val="single" w:sz="4" w:space="0" w:color="auto"/>
-            </w:tcBorders>
-          </w:tcPr>
-          <w:p/>
-        </w:tc>
-        <w:tc>
-          <w:tcPr>
-            <w:tcW w:w="2954" w:type="dxa"/>
-            <w:tcBorders>
-              <w:left w:val="single" w:sz="4" w:space="0" w:color="auto"/>
-              <w:right w:val="single" w:sz="4" w:space="0" w:color="auto"/>
-            </w:tcBorders>
-          </w:tcPr>
-          <w:p>
+        <w:trPr>
+          <w:cnfStyle w:val="000000100000" w:firstRow="0" w:lastRow="0" w:firstColumn="0" w:lastColumn="0" w:oddVBand="0" w:evenVBand="0" w:oddHBand="1" w:evenHBand="0" w:firstRowFirstColumn="0" w:firstRowLastColumn="0" w:lastRowFirstColumn="0" w:lastRowLastColumn="0"/>
+        </w:trPr>
+        <w:tc>
+          <w:tcPr>
+            <w:cnfStyle w:val="001000000000" w:firstRow="0" w:lastRow="0" w:firstColumn="1" w:lastColumn="0" w:oddVBand="0" w:evenVBand="0" w:oddHBand="0" w:evenHBand="0" w:firstRowFirstColumn="0" w:firstRowLastColumn="0" w:lastRowFirstColumn="0" w:lastRowLastColumn="0"/>
+            <w:tcW w:w="805" w:type="dxa"/>
+          </w:tcPr>
+          <w:p>
+            <w:pPr>
+              <w:rPr>
+                <w:b/>
+              </w:rPr>
+            </w:pPr>
+            <w:r>
+              <w:rPr>
+                <w:b/>
+              </w:rPr>
+              <w:t>3</w:t>
+            </w:r>
+          </w:p>
+        </w:tc>
+        <w:tc>
+          <w:tcPr>
+            <w:tcW w:w="2970" w:type="dxa"/>
+          </w:tcPr>
+          <w:p>
+            <w:pPr>
+              <w:cnfStyle w:val="000000100000" w:firstRow="0" w:lastRow="0" w:firstColumn="0" w:lastColumn="0" w:oddVBand="0" w:evenVBand="0" w:oddHBand="1" w:evenHBand="0" w:firstRowFirstColumn="0" w:firstRowLastColumn="0" w:lastRowFirstColumn="0" w:lastRowLastColumn="0"/>
+            </w:pPr>
+            <w:r>
+              <w:t xml:space="preserve">Application </w:t>
+            </w:r>
+            <w:r>
+              <w:rPr>
+                <w:b/>
+              </w:rPr>
+              <w:t>→</w:t>
+            </w:r>
+            <w:r>
+              <w:t xml:space="preserve"> Database</w:t>
+            </w:r>
+          </w:p>
+        </w:tc>
+        <w:tc>
+          <w:tcPr>
+            <w:tcW w:w="5241" w:type="dxa"/>
+          </w:tcPr>
+          <w:p>
+            <w:pPr>
+              <w:cnfStyle w:val="000000100000" w:firstRow="0" w:lastRow="0" w:firstColumn="0" w:lastColumn="0" w:oddVBand="0" w:evenVBand="0" w:oddHBand="1" w:evenHBand="0" w:firstRowFirstColumn="0" w:firstRowLastColumn="0" w:lastRowFirstColumn="0" w:lastRowLastColumn="0"/>
+            </w:pPr>
             <w:r>
               <w:t>Calculate credits to return/deduct based on price and deposit value.</w:t>
             </w:r>
           </w:p>
-        </w:tc>
-        <w:tc>
-          <w:tcPr>
-            <w:tcW w:w="2809" w:type="dxa"/>
-            <w:tcBorders>
-              <w:left w:val="single" w:sz="4" w:space="0" w:color="auto"/>
-            </w:tcBorders>
-          </w:tcPr>
-          <w:p/>
         </w:tc>
       </w:tr>
       <w:tr>
         <w:tc>
           <w:tcPr>
-            <w:tcW w:w="1244" w:type="dxa"/>
-          </w:tcPr>
-          <w:p>
-            <w:pPr>
-              <w:rPr>
-                <w:b/>
-              </w:rPr>
-            </w:pPr>
-            <w:r>
-              <w:rPr>
-                <w:b/>
-              </w:rPr>
-              <w:t>Step 4</w:t>
-            </w:r>
-          </w:p>
-        </w:tc>
-        <w:tc>
-          <w:tcPr>
-            <w:tcW w:w="2235" w:type="dxa"/>
-            <w:tcBorders>
-              <w:right w:val="single" w:sz="4" w:space="0" w:color="auto"/>
-            </w:tcBorders>
-          </w:tcPr>
-          <w:p/>
-        </w:tc>
-        <w:tc>
-          <w:tcPr>
-            <w:tcW w:w="2954" w:type="dxa"/>
-            <w:tcBorders>
-              <w:left w:val="single" w:sz="4" w:space="0" w:color="auto"/>
-              <w:right w:val="single" w:sz="4" w:space="0" w:color="auto"/>
-            </w:tcBorders>
-          </w:tcPr>
-          <w:p>
+            <w:cnfStyle w:val="001000000000" w:firstRow="0" w:lastRow="0" w:firstColumn="1" w:lastColumn="0" w:oddVBand="0" w:evenVBand="0" w:oddHBand="0" w:evenHBand="0" w:firstRowFirstColumn="0" w:firstRowLastColumn="0" w:lastRowFirstColumn="0" w:lastRowLastColumn="0"/>
+            <w:tcW w:w="805" w:type="dxa"/>
+          </w:tcPr>
+          <w:p>
+            <w:pPr>
+              <w:rPr>
+                <w:b/>
+              </w:rPr>
+            </w:pPr>
+            <w:r>
+              <w:rPr>
+                <w:b/>
+              </w:rPr>
+              <w:t>4</w:t>
+            </w:r>
+          </w:p>
+        </w:tc>
+        <w:tc>
+          <w:tcPr>
+            <w:tcW w:w="2970" w:type="dxa"/>
+          </w:tcPr>
+          <w:p>
+            <w:pPr>
+              <w:cnfStyle w:val="000000000000" w:firstRow="0" w:lastRow="0" w:firstColumn="0" w:lastColumn="0" w:oddVBand="0" w:evenVBand="0" w:oddHBand="0" w:evenHBand="0" w:firstRowFirstColumn="0" w:firstRowLastColumn="0" w:lastRowFirstColumn="0" w:lastRowLastColumn="0"/>
+            </w:pPr>
+            <w:r>
+              <w:t xml:space="preserve">Application </w:t>
+            </w:r>
+            <w:r>
+              <w:rPr>
+                <w:b/>
+              </w:rPr>
+              <w:t>→</w:t>
+            </w:r>
+            <w:r>
+              <w:t xml:space="preserve"> Database</w:t>
+            </w:r>
+          </w:p>
+        </w:tc>
+        <w:tc>
+          <w:tcPr>
+            <w:tcW w:w="5241" w:type="dxa"/>
+          </w:tcPr>
+          <w:p>
+            <w:pPr>
+              <w:cnfStyle w:val="000000000000" w:firstRow="0" w:lastRow="0" w:firstColumn="0" w:lastColumn="0" w:oddVBand="0" w:evenVBand="0" w:oddHBand="0" w:evenHBand="0" w:firstRowFirstColumn="0" w:firstRowLastColumn="0" w:lastRowFirstColumn="0" w:lastRowLastColumn="0"/>
+            </w:pPr>
             <w:r>
               <w:t>Formulates SQL to:</w:t>
             </w:r>
@@ -5876,8 +5659,9 @@
               <w:pStyle w:val="ListParagraph"/>
               <w:numPr>
                 <w:ilvl w:val="0"/>
-                <w:numId w:val="31"/>
+                <w:numId w:val="41"/>
               </w:numPr>
+              <w:cnfStyle w:val="000000000000" w:firstRow="0" w:lastRow="0" w:firstColumn="0" w:lastColumn="0" w:oddVBand="0" w:evenVBand="0" w:oddHBand="0" w:evenHBand="0" w:firstRowFirstColumn="0" w:firstRowLastColumn="0" w:lastRowFirstColumn="0" w:lastRowLastColumn="0"/>
             </w:pPr>
             <w:r>
               <w:t>Mark item as returned</w:t>
@@ -5888,133 +5672,150 @@
               <w:pStyle w:val="ListParagraph"/>
               <w:numPr>
                 <w:ilvl w:val="0"/>
-                <w:numId w:val="31"/>
+                <w:numId w:val="41"/>
               </w:numPr>
+              <w:cnfStyle w:val="000000000000" w:firstRow="0" w:lastRow="0" w:firstColumn="0" w:lastColumn="0" w:oddVBand="0" w:evenVBand="0" w:oddHBand="0" w:evenHBand="0" w:firstRowFirstColumn="0" w:firstRowLastColumn="0" w:lastRowFirstColumn="0" w:lastRowLastColumn="0"/>
             </w:pPr>
             <w:r>
               <w:t>Change visitor’s credit</w:t>
             </w:r>
           </w:p>
           <w:p>
+            <w:pPr>
+              <w:cnfStyle w:val="000000000000" w:firstRow="0" w:lastRow="0" w:firstColumn="0" w:lastColumn="0" w:oddVBand="0" w:evenVBand="0" w:oddHBand="0" w:evenHBand="0" w:firstRowFirstColumn="0" w:firstRowLastColumn="0" w:lastRowFirstColumn="0" w:lastRowLastColumn="0"/>
+            </w:pPr>
             <w:r>
               <w:t>Queries the database.</w:t>
             </w:r>
           </w:p>
-        </w:tc>
-        <w:tc>
-          <w:tcPr>
-            <w:tcW w:w="2809" w:type="dxa"/>
-            <w:tcBorders>
-              <w:left w:val="single" w:sz="4" w:space="0" w:color="auto"/>
-            </w:tcBorders>
-          </w:tcPr>
-          <w:p/>
         </w:tc>
       </w:tr>
       <w:tr>
-        <w:tc>
-          <w:tcPr>
-            <w:tcW w:w="1244" w:type="dxa"/>
-          </w:tcPr>
-          <w:p>
-            <w:r>
-              <w:rPr>
-                <w:b/>
-              </w:rPr>
-              <w:t>Step 5</w:t>
-            </w:r>
-          </w:p>
-        </w:tc>
-        <w:tc>
-          <w:tcPr>
-            <w:tcW w:w="2235" w:type="dxa"/>
-            <w:tcBorders>
-              <w:right w:val="single" w:sz="4" w:space="0" w:color="auto"/>
-            </w:tcBorders>
-          </w:tcPr>
-          <w:p/>
-        </w:tc>
-        <w:tc>
-          <w:tcPr>
-            <w:tcW w:w="2954" w:type="dxa"/>
-            <w:tcBorders>
-              <w:left w:val="single" w:sz="4" w:space="0" w:color="auto"/>
-              <w:right w:val="single" w:sz="4" w:space="0" w:color="auto"/>
-            </w:tcBorders>
-          </w:tcPr>
-          <w:p/>
-        </w:tc>
-        <w:tc>
-          <w:tcPr>
-            <w:tcW w:w="2809" w:type="dxa"/>
-            <w:tcBorders>
-              <w:left w:val="single" w:sz="4" w:space="0" w:color="auto"/>
-            </w:tcBorders>
-          </w:tcPr>
-          <w:p>
+        <w:trPr>
+          <w:cnfStyle w:val="000000100000" w:firstRow="0" w:lastRow="0" w:firstColumn="0" w:lastColumn="0" w:oddVBand="0" w:evenVBand="0" w:oddHBand="1" w:evenHBand="0" w:firstRowFirstColumn="0" w:firstRowLastColumn="0" w:lastRowFirstColumn="0" w:lastRowLastColumn="0"/>
+        </w:trPr>
+        <w:tc>
+          <w:tcPr>
+            <w:cnfStyle w:val="001000000000" w:firstRow="0" w:lastRow="0" w:firstColumn="1" w:lastColumn="0" w:oddVBand="0" w:evenVBand="0" w:oddHBand="0" w:evenHBand="0" w:firstRowFirstColumn="0" w:firstRowLastColumn="0" w:lastRowFirstColumn="0" w:lastRowLastColumn="0"/>
+            <w:tcW w:w="805" w:type="dxa"/>
+          </w:tcPr>
+          <w:p>
+            <w:pPr>
+              <w:rPr>
+                <w:b/>
+              </w:rPr>
+            </w:pPr>
+            <w:r>
+              <w:rPr>
+                <w:b/>
+              </w:rPr>
+              <w:t>5</w:t>
+            </w:r>
+          </w:p>
+        </w:tc>
+        <w:tc>
+          <w:tcPr>
+            <w:tcW w:w="2970" w:type="dxa"/>
+          </w:tcPr>
+          <w:p>
+            <w:pPr>
+              <w:cnfStyle w:val="000000100000" w:firstRow="0" w:lastRow="0" w:firstColumn="0" w:lastColumn="0" w:oddVBand="0" w:evenVBand="0" w:oddHBand="1" w:evenHBand="0" w:firstRowFirstColumn="0" w:firstRowLastColumn="0" w:lastRowFirstColumn="0" w:lastRowLastColumn="0"/>
+            </w:pPr>
+            <w:r>
+              <w:t xml:space="preserve">Application </w:t>
+            </w:r>
+            <w:r>
+              <w:rPr>
+                <w:b/>
+              </w:rPr>
+              <w:t xml:space="preserve">← </w:t>
+            </w:r>
+            <w:r>
+              <w:t>Database</w:t>
+            </w:r>
+          </w:p>
+        </w:tc>
+        <w:tc>
+          <w:tcPr>
+            <w:tcW w:w="5241" w:type="dxa"/>
+          </w:tcPr>
+          <w:p>
+            <w:pPr>
+              <w:cnfStyle w:val="000000100000" w:firstRow="0" w:lastRow="0" w:firstColumn="0" w:lastColumn="0" w:oddVBand="0" w:evenVBand="0" w:oddHBand="1" w:evenHBand="0" w:firstRowFirstColumn="0" w:firstRowLastColumn="0" w:lastRowFirstColumn="0" w:lastRowLastColumn="0"/>
+            </w:pPr>
             <w:r>
               <w:t>Items are registered as available.</w:t>
             </w:r>
           </w:p>
           <w:p>
-            <w:r>
-              <w:t>Visitor’s credit is changed.</w:t>
-            </w:r>
-          </w:p>
-          <w:p/>
+            <w:pPr>
+              <w:cnfStyle w:val="000000100000" w:firstRow="0" w:lastRow="0" w:firstColumn="0" w:lastColumn="0" w:oddVBand="0" w:evenVBand="0" w:oddHBand="1" w:evenHBand="0" w:firstRowFirstColumn="0" w:firstRowLastColumn="0" w:lastRowFirstColumn="0" w:lastRowLastColumn="0"/>
+            </w:pPr>
+            <w:r>
+              <w:t>Visitor’s credit is changed</w:t>
+            </w:r>
+          </w:p>
         </w:tc>
       </w:tr>
       <w:tr>
         <w:tc>
           <w:tcPr>
-            <w:tcW w:w="1244" w:type="dxa"/>
-          </w:tcPr>
-          <w:p>
-            <w:r>
-              <w:rPr>
-                <w:b/>
-              </w:rPr>
-              <w:t>Step 6</w:t>
-            </w:r>
-          </w:p>
-        </w:tc>
-        <w:tc>
-          <w:tcPr>
-            <w:tcW w:w="2235" w:type="dxa"/>
-            <w:tcBorders>
-              <w:right w:val="single" w:sz="4" w:space="0" w:color="auto"/>
-            </w:tcBorders>
-          </w:tcPr>
-          <w:p>
+            <w:cnfStyle w:val="001000000000" w:firstRow="0" w:lastRow="0" w:firstColumn="1" w:lastColumn="0" w:oddVBand="0" w:evenVBand="0" w:oddHBand="0" w:evenHBand="0" w:firstRowFirstColumn="0" w:firstRowLastColumn="0" w:lastRowFirstColumn="0" w:lastRowLastColumn="0"/>
+            <w:tcW w:w="805" w:type="dxa"/>
+          </w:tcPr>
+          <w:p>
+            <w:pPr>
+              <w:rPr>
+                <w:b/>
+              </w:rPr>
+            </w:pPr>
+            <w:r>
+              <w:rPr>
+                <w:b/>
+              </w:rPr>
+              <w:t>6</w:t>
+            </w:r>
+          </w:p>
+        </w:tc>
+        <w:tc>
+          <w:tcPr>
+            <w:tcW w:w="2970" w:type="dxa"/>
+          </w:tcPr>
+          <w:p>
+            <w:pPr>
+              <w:cnfStyle w:val="000000000000" w:firstRow="0" w:lastRow="0" w:firstColumn="0" w:lastColumn="0" w:oddVBand="0" w:evenVBand="0" w:oddHBand="0" w:evenHBand="0" w:firstRowFirstColumn="0" w:firstRowLastColumn="0" w:lastRowFirstColumn="0" w:lastRowLastColumn="0"/>
+            </w:pPr>
+            <w:r>
+              <w:t xml:space="preserve">User </w:t>
+            </w:r>
+            <w:r>
+              <w:t>↔</w:t>
+            </w:r>
+            <w:r>
+              <w:t xml:space="preserve"> Application</w:t>
+            </w:r>
+          </w:p>
+        </w:tc>
+        <w:tc>
+          <w:tcPr>
+            <w:tcW w:w="5241" w:type="dxa"/>
+          </w:tcPr>
+          <w:p>
+            <w:pPr>
+              <w:cnfStyle w:val="000000000000" w:firstRow="0" w:lastRow="0" w:firstColumn="0" w:lastColumn="0" w:oddVBand="0" w:evenVBand="0" w:oddHBand="0" w:evenHBand="0" w:firstRowFirstColumn="0" w:firstRowLastColumn="0" w:lastRowFirstColumn="0" w:lastRowLastColumn="0"/>
+            </w:pPr>
             <w:r>
               <w:t>User sees status signifying successful return.</w:t>
             </w:r>
           </w:p>
-          <w:p/>
-          <w:p>
-            <w:r>
-              <w:t>User is notified with the item’s information as well as credits being returned/deducted.</w:t>
-            </w:r>
-          </w:p>
-        </w:tc>
-        <w:tc>
-          <w:tcPr>
-            <w:tcW w:w="2954" w:type="dxa"/>
-            <w:tcBorders>
-              <w:left w:val="single" w:sz="4" w:space="0" w:color="auto"/>
-              <w:right w:val="single" w:sz="4" w:space="0" w:color="auto"/>
-            </w:tcBorders>
-          </w:tcPr>
-          <w:p/>
-        </w:tc>
-        <w:tc>
-          <w:tcPr>
-            <w:tcW w:w="2809" w:type="dxa"/>
-            <w:tcBorders>
-              <w:left w:val="single" w:sz="4" w:space="0" w:color="auto"/>
-            </w:tcBorders>
-          </w:tcPr>
-          <w:p/>
+          <w:p>
+            <w:pPr>
+              <w:cnfStyle w:val="000000000000" w:firstRow="0" w:lastRow="0" w:firstColumn="0" w:lastColumn="0" w:oddVBand="0" w:evenVBand="0" w:oddHBand="0" w:evenHBand="0" w:firstRowFirstColumn="0" w:firstRowLastColumn="0" w:lastRowFirstColumn="0" w:lastRowLastColumn="0"/>
+            </w:pPr>
+            <w:r>
+              <w:t xml:space="preserve">User is notified with the item’s information as well as credits being returned/deducted </w:t>
+            </w:r>
+          </w:p>
         </w:tc>
       </w:tr>
     </w:tbl>
@@ -6023,17 +5824,20 @@
         <w:jc w:val="center"/>
         <w:rPr>
           <w:i/>
+          <w:sz w:val="22"/>
         </w:rPr>
       </w:pPr>
       <w:r>
         <w:rPr>
           <w:i/>
+          <w:sz w:val="22"/>
         </w:rPr>
         <w:t xml:space="preserve">Figure </w:t>
       </w:r>
       <w:r>
         <w:rPr>
           <w:i/>
+          <w:sz w:val="22"/>
         </w:rPr>
         <w:t>5 Process of scanning items to return</w:t>
       </w:r>
@@ -6041,7 +5845,6 @@
     <w:p>
       <w:pPr>
         <w:pStyle w:val="Heading3"/>
-        <w:ind w:firstLine="720"/>
       </w:pPr>
       <w:r>
         <w:t>Selling</w:t>
@@ -6119,428 +5922,433 @@
       <w:r>
         <w:t>A similar process is done to the labels.</w:t>
       </w:r>
-    </w:p>
-    <w:p>
+      <w:r>
+        <w:t xml:space="preserve"> </w:t>
+      </w:r>
       <w:r>
         <w:t>By now, the application will have a way of accessing the appropriate labels and buttons to load the information to.</w:t>
       </w:r>
     </w:p>
     <w:tbl>
       <w:tblPr>
-        <w:tblStyle w:val="TableGrid"/>
+        <w:tblStyle w:val="PlainTable5"/>
         <w:tblW w:w="0" w:type="auto"/>
-        <w:tblBorders>
-          <w:top w:val="none" w:sz="0" w:space="0" w:color="auto"/>
-          <w:left w:val="none" w:sz="0" w:space="0" w:color="auto"/>
-          <w:bottom w:val="none" w:sz="0" w:space="0" w:color="auto"/>
-          <w:right w:val="none" w:sz="0" w:space="0" w:color="auto"/>
-          <w:insideH w:val="none" w:sz="0" w:space="0" w:color="auto"/>
-          <w:insideV w:val="none" w:sz="0" w:space="0" w:color="auto"/>
-        </w:tblBorders>
         <w:tblLook w:val="04A0" w:firstRow="1" w:lastRow="0" w:firstColumn="1" w:lastColumn="0" w:noHBand="0" w:noVBand="1"/>
       </w:tblPr>
       <w:tblGrid>
-        <w:gridCol w:w="1244"/>
-        <w:gridCol w:w="2235"/>
-        <w:gridCol w:w="2954"/>
-        <w:gridCol w:w="2809"/>
+        <w:gridCol w:w="805"/>
+        <w:gridCol w:w="2970"/>
+        <w:gridCol w:w="5241"/>
       </w:tblGrid>
       <w:tr>
-        <w:tc>
-          <w:tcPr>
-            <w:tcW w:w="1244" w:type="dxa"/>
-          </w:tcPr>
-          <w:p/>
-        </w:tc>
-        <w:tc>
-          <w:tcPr>
-            <w:tcW w:w="2235" w:type="dxa"/>
-            <w:tcBorders>
-              <w:right w:val="single" w:sz="4" w:space="0" w:color="auto"/>
-            </w:tcBorders>
-          </w:tcPr>
-          <w:p>
-            <w:r>
-              <w:rPr>
-                <w:b/>
-              </w:rPr>
-              <w:t xml:space="preserve">User </w:t>
-            </w:r>
-            <w:r>
-              <w:rPr>
-                <w:b/>
-              </w:rPr>
-              <w:t>↔</w:t>
-            </w:r>
-            <w:r>
-              <w:rPr>
-                <w:b/>
-              </w:rPr>
-              <w:t xml:space="preserve"> Application</w:t>
-            </w:r>
-          </w:p>
-        </w:tc>
-        <w:tc>
-          <w:tcPr>
-            <w:tcW w:w="2954" w:type="dxa"/>
-            <w:tcBorders>
-              <w:left w:val="single" w:sz="4" w:space="0" w:color="auto"/>
-              <w:right w:val="single" w:sz="4" w:space="0" w:color="auto"/>
-            </w:tcBorders>
-          </w:tcPr>
-          <w:p>
-            <w:r>
-              <w:rPr>
-                <w:b/>
-              </w:rPr>
-              <w:t>Application → Database</w:t>
-            </w:r>
-          </w:p>
-        </w:tc>
-        <w:tc>
-          <w:tcPr>
-            <w:tcW w:w="2809" w:type="dxa"/>
-            <w:tcBorders>
-              <w:left w:val="single" w:sz="4" w:space="0" w:color="auto"/>
-            </w:tcBorders>
-          </w:tcPr>
-          <w:p>
-            <w:r>
-              <w:rPr>
-                <w:b/>
-              </w:rPr>
-              <w:t xml:space="preserve">Application ← Database </w:t>
+        <w:trPr>
+          <w:cnfStyle w:val="100000000000" w:firstRow="1" w:lastRow="0" w:firstColumn="0" w:lastColumn="0" w:oddVBand="0" w:evenVBand="0" w:oddHBand="0" w:evenHBand="0" w:firstRowFirstColumn="0" w:firstRowLastColumn="0" w:lastRowFirstColumn="0" w:lastRowLastColumn="0"/>
+        </w:trPr>
+        <w:tc>
+          <w:tcPr>
+            <w:cnfStyle w:val="001000000100" w:firstRow="0" w:lastRow="0" w:firstColumn="1" w:lastColumn="0" w:oddVBand="0" w:evenVBand="0" w:oddHBand="0" w:evenHBand="0" w:firstRowFirstColumn="1" w:firstRowLastColumn="0" w:lastRowFirstColumn="0" w:lastRowLastColumn="0"/>
+            <w:tcW w:w="805" w:type="dxa"/>
+          </w:tcPr>
+          <w:p>
+            <w:pPr>
+              <w:rPr>
+                <w:b/>
+              </w:rPr>
+            </w:pPr>
+            <w:r>
+              <w:rPr>
+                <w:b/>
+              </w:rPr>
+              <w:t>Steps</w:t>
+            </w:r>
+          </w:p>
+        </w:tc>
+        <w:tc>
+          <w:tcPr>
+            <w:tcW w:w="2970" w:type="dxa"/>
+          </w:tcPr>
+          <w:p>
+            <w:pPr>
+              <w:cnfStyle w:val="100000000000" w:firstRow="1" w:lastRow="0" w:firstColumn="0" w:lastColumn="0" w:oddVBand="0" w:evenVBand="0" w:oddHBand="0" w:evenHBand="0" w:firstRowFirstColumn="0" w:firstRowLastColumn="0" w:lastRowFirstColumn="0" w:lastRowLastColumn="0"/>
+              <w:rPr>
+                <w:b/>
+              </w:rPr>
+            </w:pPr>
+            <w:r>
+              <w:rPr>
+                <w:b/>
+              </w:rPr>
+              <w:t>Category</w:t>
+            </w:r>
+          </w:p>
+        </w:tc>
+        <w:tc>
+          <w:tcPr>
+            <w:tcW w:w="5241" w:type="dxa"/>
+          </w:tcPr>
+          <w:p>
+            <w:pPr>
+              <w:cnfStyle w:val="100000000000" w:firstRow="1" w:lastRow="0" w:firstColumn="0" w:lastColumn="0" w:oddVBand="0" w:evenVBand="0" w:oddHBand="0" w:evenHBand="0" w:firstRowFirstColumn="0" w:firstRowLastColumn="0" w:lastRowFirstColumn="0" w:lastRowLastColumn="0"/>
+              <w:rPr>
+                <w:b/>
+              </w:rPr>
+            </w:pPr>
+            <w:r>
+              <w:rPr>
+                <w:b/>
+              </w:rPr>
+              <w:t>Details</w:t>
             </w:r>
           </w:p>
         </w:tc>
       </w:tr>
       <w:tr>
-        <w:tc>
-          <w:tcPr>
-            <w:tcW w:w="1244" w:type="dxa"/>
-          </w:tcPr>
-          <w:p>
-            <w:pPr>
-              <w:rPr>
-                <w:b/>
-              </w:rPr>
-            </w:pPr>
-            <w:r>
-              <w:rPr>
-                <w:b/>
-              </w:rPr>
-              <w:t>Step 1</w:t>
-            </w:r>
-          </w:p>
-        </w:tc>
-        <w:tc>
-          <w:tcPr>
-            <w:tcW w:w="2235" w:type="dxa"/>
-            <w:tcBorders>
-              <w:right w:val="single" w:sz="4" w:space="0" w:color="auto"/>
-            </w:tcBorders>
-          </w:tcPr>
-          <w:p/>
-        </w:tc>
-        <w:tc>
-          <w:tcPr>
-            <w:tcW w:w="2954" w:type="dxa"/>
-            <w:tcBorders>
-              <w:left w:val="single" w:sz="4" w:space="0" w:color="auto"/>
-              <w:right w:val="single" w:sz="4" w:space="0" w:color="auto"/>
-            </w:tcBorders>
-          </w:tcPr>
-          <w:p>
+        <w:trPr>
+          <w:cnfStyle w:val="000000100000" w:firstRow="0" w:lastRow="0" w:firstColumn="0" w:lastColumn="0" w:oddVBand="0" w:evenVBand="0" w:oddHBand="1" w:evenHBand="0" w:firstRowFirstColumn="0" w:firstRowLastColumn="0" w:lastRowFirstColumn="0" w:lastRowLastColumn="0"/>
+        </w:trPr>
+        <w:tc>
+          <w:tcPr>
+            <w:cnfStyle w:val="001000000000" w:firstRow="0" w:lastRow="0" w:firstColumn="1" w:lastColumn="0" w:oddVBand="0" w:evenVBand="0" w:oddHBand="0" w:evenHBand="0" w:firstRowFirstColumn="0" w:firstRowLastColumn="0" w:lastRowFirstColumn="0" w:lastRowLastColumn="0"/>
+            <w:tcW w:w="805" w:type="dxa"/>
+          </w:tcPr>
+          <w:p>
+            <w:pPr>
+              <w:rPr>
+                <w:b/>
+              </w:rPr>
+            </w:pPr>
+            <w:r>
+              <w:rPr>
+                <w:b/>
+              </w:rPr>
+              <w:t>1</w:t>
+            </w:r>
+          </w:p>
+        </w:tc>
+        <w:tc>
+          <w:tcPr>
+            <w:tcW w:w="2970" w:type="dxa"/>
+          </w:tcPr>
+          <w:p>
+            <w:pPr>
+              <w:cnfStyle w:val="000000100000" w:firstRow="0" w:lastRow="0" w:firstColumn="0" w:lastColumn="0" w:oddVBand="0" w:evenVBand="0" w:oddHBand="1" w:evenHBand="0" w:firstRowFirstColumn="0" w:firstRowLastColumn="0" w:lastRowFirstColumn="0" w:lastRowLastColumn="0"/>
+            </w:pPr>
+            <w:r>
+              <w:t xml:space="preserve">Application </w:t>
+            </w:r>
+            <w:r>
+              <w:rPr>
+                <w:b/>
+              </w:rPr>
+              <w:t>→</w:t>
+            </w:r>
+            <w:r>
+              <w:t xml:space="preserve"> Database</w:t>
+            </w:r>
+          </w:p>
+        </w:tc>
+        <w:tc>
+          <w:tcPr>
+            <w:tcW w:w="5241" w:type="dxa"/>
+          </w:tcPr>
+          <w:p>
+            <w:pPr>
+              <w:cnfStyle w:val="000000100000" w:firstRow="0" w:lastRow="0" w:firstColumn="0" w:lastColumn="0" w:oddVBand="0" w:evenVBand="0" w:oddHBand="1" w:evenHBand="0" w:firstRowFirstColumn="0" w:firstRowLastColumn="0" w:lastRowFirstColumn="0" w:lastRowLastColumn="0"/>
+            </w:pPr>
             <w:r>
               <w:t>Queries database for all available items</w:t>
             </w:r>
           </w:p>
-          <w:p/>
-        </w:tc>
-        <w:tc>
-          <w:tcPr>
-            <w:tcW w:w="2809" w:type="dxa"/>
-            <w:tcBorders>
-              <w:left w:val="single" w:sz="4" w:space="0" w:color="auto"/>
-            </w:tcBorders>
-          </w:tcPr>
-          <w:p/>
         </w:tc>
       </w:tr>
       <w:tr>
         <w:tc>
           <w:tcPr>
-            <w:tcW w:w="1244" w:type="dxa"/>
-          </w:tcPr>
-          <w:p>
-            <w:pPr>
-              <w:rPr>
-                <w:b/>
-              </w:rPr>
-            </w:pPr>
-            <w:r>
-              <w:rPr>
-                <w:b/>
-              </w:rPr>
-              <w:t>Step 2</w:t>
-            </w:r>
-          </w:p>
-        </w:tc>
-        <w:tc>
-          <w:tcPr>
-            <w:tcW w:w="2235" w:type="dxa"/>
-            <w:tcBorders>
-              <w:right w:val="single" w:sz="4" w:space="0" w:color="auto"/>
-            </w:tcBorders>
-          </w:tcPr>
-          <w:p/>
-        </w:tc>
-        <w:tc>
-          <w:tcPr>
-            <w:tcW w:w="2954" w:type="dxa"/>
-            <w:tcBorders>
-              <w:left w:val="single" w:sz="4" w:space="0" w:color="auto"/>
-              <w:right w:val="single" w:sz="4" w:space="0" w:color="auto"/>
-            </w:tcBorders>
-          </w:tcPr>
-          <w:p/>
-        </w:tc>
-        <w:tc>
-          <w:tcPr>
-            <w:tcW w:w="2809" w:type="dxa"/>
-            <w:tcBorders>
-              <w:left w:val="single" w:sz="4" w:space="0" w:color="auto"/>
-            </w:tcBorders>
-          </w:tcPr>
-          <w:p>
+            <w:cnfStyle w:val="001000000000" w:firstRow="0" w:lastRow="0" w:firstColumn="1" w:lastColumn="0" w:oddVBand="0" w:evenVBand="0" w:oddHBand="0" w:evenHBand="0" w:firstRowFirstColumn="0" w:firstRowLastColumn="0" w:lastRowFirstColumn="0" w:lastRowLastColumn="0"/>
+            <w:tcW w:w="805" w:type="dxa"/>
+          </w:tcPr>
+          <w:p>
+            <w:pPr>
+              <w:rPr>
+                <w:b/>
+              </w:rPr>
+            </w:pPr>
+            <w:r>
+              <w:rPr>
+                <w:b/>
+              </w:rPr>
+              <w:t>2</w:t>
+            </w:r>
+          </w:p>
+        </w:tc>
+        <w:tc>
+          <w:tcPr>
+            <w:tcW w:w="2970" w:type="dxa"/>
+          </w:tcPr>
+          <w:p>
+            <w:pPr>
+              <w:cnfStyle w:val="000000000000" w:firstRow="0" w:lastRow="0" w:firstColumn="0" w:lastColumn="0" w:oddVBand="0" w:evenVBand="0" w:oddHBand="0" w:evenHBand="0" w:firstRowFirstColumn="0" w:firstRowLastColumn="0" w:lastRowFirstColumn="0" w:lastRowLastColumn="0"/>
+            </w:pPr>
+            <w:r>
+              <w:t xml:space="preserve">Application </w:t>
+            </w:r>
+            <w:r>
+              <w:rPr>
+                <w:b/>
+              </w:rPr>
+              <w:t xml:space="preserve">← </w:t>
+            </w:r>
+            <w:r>
+              <w:t>Database</w:t>
+            </w:r>
+          </w:p>
+        </w:tc>
+        <w:tc>
+          <w:tcPr>
+            <w:tcW w:w="5241" w:type="dxa"/>
+          </w:tcPr>
+          <w:p>
+            <w:pPr>
+              <w:cnfStyle w:val="000000000000" w:firstRow="0" w:lastRow="0" w:firstColumn="0" w:lastColumn="0" w:oddVBand="0" w:evenVBand="0" w:oddHBand="0" w:evenHBand="0" w:firstRowFirstColumn="0" w:firstRowLastColumn="0" w:lastRowFirstColumn="0" w:lastRowLastColumn="0"/>
+            </w:pPr>
             <w:r>
               <w:t>Return item’s information</w:t>
             </w:r>
           </w:p>
-          <w:p/>
         </w:tc>
       </w:tr>
       <w:tr>
-        <w:tc>
-          <w:tcPr>
-            <w:tcW w:w="1244" w:type="dxa"/>
-          </w:tcPr>
-          <w:p>
-            <w:pPr>
-              <w:rPr>
-                <w:b/>
-              </w:rPr>
-            </w:pPr>
-            <w:r>
-              <w:rPr>
-                <w:b/>
-              </w:rPr>
-              <w:lastRenderedPageBreak/>
-              <w:t>Step 3.1</w:t>
-            </w:r>
-          </w:p>
-        </w:tc>
-        <w:tc>
-          <w:tcPr>
-            <w:tcW w:w="2235" w:type="dxa"/>
-            <w:tcBorders>
-              <w:right w:val="single" w:sz="4" w:space="0" w:color="auto"/>
-            </w:tcBorders>
-          </w:tcPr>
-          <w:p/>
-        </w:tc>
-        <w:tc>
-          <w:tcPr>
-            <w:tcW w:w="2954" w:type="dxa"/>
-            <w:tcBorders>
-              <w:left w:val="single" w:sz="4" w:space="0" w:color="auto"/>
-              <w:right w:val="single" w:sz="4" w:space="0" w:color="auto"/>
-            </w:tcBorders>
-          </w:tcPr>
-          <w:p>
+        <w:trPr>
+          <w:cnfStyle w:val="000000100000" w:firstRow="0" w:lastRow="0" w:firstColumn="0" w:lastColumn="0" w:oddVBand="0" w:evenVBand="0" w:oddHBand="1" w:evenHBand="0" w:firstRowFirstColumn="0" w:firstRowLastColumn="0" w:lastRowFirstColumn="0" w:lastRowLastColumn="0"/>
+        </w:trPr>
+        <w:tc>
+          <w:tcPr>
+            <w:cnfStyle w:val="001000000000" w:firstRow="0" w:lastRow="0" w:firstColumn="1" w:lastColumn="0" w:oddVBand="0" w:evenVBand="0" w:oddHBand="0" w:evenHBand="0" w:firstRowFirstColumn="0" w:firstRowLastColumn="0" w:lastRowFirstColumn="0" w:lastRowLastColumn="0"/>
+            <w:tcW w:w="805" w:type="dxa"/>
+          </w:tcPr>
+          <w:p>
+            <w:pPr>
+              <w:rPr>
+                <w:b/>
+              </w:rPr>
+            </w:pPr>
+            <w:r>
+              <w:rPr>
+                <w:b/>
+              </w:rPr>
+              <w:t>3.1</w:t>
+            </w:r>
+          </w:p>
+        </w:tc>
+        <w:tc>
+          <w:tcPr>
+            <w:tcW w:w="2970" w:type="dxa"/>
+          </w:tcPr>
+          <w:p>
+            <w:pPr>
+              <w:cnfStyle w:val="000000100000" w:firstRow="0" w:lastRow="0" w:firstColumn="0" w:lastColumn="0" w:oddVBand="0" w:evenVBand="0" w:oddHBand="1" w:evenHBand="0" w:firstRowFirstColumn="0" w:firstRowLastColumn="0" w:lastRowFirstColumn="0" w:lastRowLastColumn="0"/>
+            </w:pPr>
+            <w:r>
+              <w:t xml:space="preserve">Application </w:t>
+            </w:r>
+            <w:r>
+              <w:rPr>
+                <w:b/>
+              </w:rPr>
+              <w:t>→</w:t>
+            </w:r>
+            <w:r>
+              <w:t xml:space="preserve"> Database</w:t>
+            </w:r>
+          </w:p>
+        </w:tc>
+        <w:tc>
+          <w:tcPr>
+            <w:tcW w:w="5241" w:type="dxa"/>
+          </w:tcPr>
+          <w:p>
+            <w:pPr>
+              <w:cnfStyle w:val="000000100000" w:firstRow="0" w:lastRow="0" w:firstColumn="0" w:lastColumn="0" w:oddVBand="0" w:evenVBand="0" w:oddHBand="1" w:evenHBand="0" w:firstRowFirstColumn="0" w:firstRowLastColumn="0" w:lastRowFirstColumn="0" w:lastRowLastColumn="0"/>
+            </w:pPr>
             <w:r>
               <w:t>Store items in intermediate list</w:t>
             </w:r>
           </w:p>
-          <w:p/>
-        </w:tc>
-        <w:tc>
-          <w:tcPr>
-            <w:tcW w:w="2809" w:type="dxa"/>
-            <w:tcBorders>
-              <w:left w:val="single" w:sz="4" w:space="0" w:color="auto"/>
-            </w:tcBorders>
-          </w:tcPr>
-          <w:p/>
         </w:tc>
       </w:tr>
       <w:tr>
         <w:tc>
           <w:tcPr>
-            <w:tcW w:w="1244" w:type="dxa"/>
-          </w:tcPr>
-          <w:p>
-            <w:pPr>
-              <w:rPr>
-                <w:b/>
-              </w:rPr>
-            </w:pPr>
-            <w:r>
-              <w:rPr>
-                <w:b/>
-              </w:rPr>
-              <w:t>Step 3.2</w:t>
-            </w:r>
-          </w:p>
-        </w:tc>
-        <w:tc>
-          <w:tcPr>
-            <w:tcW w:w="2235" w:type="dxa"/>
-            <w:tcBorders>
-              <w:right w:val="single" w:sz="4" w:space="0" w:color="auto"/>
-            </w:tcBorders>
-          </w:tcPr>
-          <w:p/>
-        </w:tc>
-        <w:tc>
-          <w:tcPr>
-            <w:tcW w:w="2954" w:type="dxa"/>
-            <w:tcBorders>
-              <w:left w:val="single" w:sz="4" w:space="0" w:color="auto"/>
-              <w:right w:val="single" w:sz="4" w:space="0" w:color="auto"/>
-            </w:tcBorders>
-          </w:tcPr>
-          <w:p>
+            <w:cnfStyle w:val="001000000000" w:firstRow="0" w:lastRow="0" w:firstColumn="1" w:lastColumn="0" w:oddVBand="0" w:evenVBand="0" w:oddHBand="0" w:evenHBand="0" w:firstRowFirstColumn="0" w:firstRowLastColumn="0" w:lastRowFirstColumn="0" w:lastRowLastColumn="0"/>
+            <w:tcW w:w="805" w:type="dxa"/>
+          </w:tcPr>
+          <w:p>
+            <w:pPr>
+              <w:rPr>
+                <w:b/>
+              </w:rPr>
+            </w:pPr>
+            <w:r>
+              <w:rPr>
+                <w:b/>
+              </w:rPr>
+              <w:t>3.2</w:t>
+            </w:r>
+          </w:p>
+        </w:tc>
+        <w:tc>
+          <w:tcPr>
+            <w:tcW w:w="2970" w:type="dxa"/>
+          </w:tcPr>
+          <w:p>
+            <w:pPr>
+              <w:cnfStyle w:val="000000000000" w:firstRow="0" w:lastRow="0" w:firstColumn="0" w:lastColumn="0" w:oddVBand="0" w:evenVBand="0" w:oddHBand="0" w:evenHBand="0" w:firstRowFirstColumn="0" w:firstRowLastColumn="0" w:lastRowFirstColumn="0" w:lastRowLastColumn="0"/>
+            </w:pPr>
+            <w:r>
+              <w:t xml:space="preserve">Application </w:t>
+            </w:r>
+            <w:r>
+              <w:rPr>
+                <w:b/>
+              </w:rPr>
+              <w:t>→</w:t>
+            </w:r>
+            <w:r>
+              <w:t xml:space="preserve"> Database</w:t>
+            </w:r>
+          </w:p>
+        </w:tc>
+        <w:tc>
+          <w:tcPr>
+            <w:tcW w:w="5241" w:type="dxa"/>
+          </w:tcPr>
+          <w:p>
+            <w:pPr>
+              <w:cnfStyle w:val="000000000000" w:firstRow="0" w:lastRow="0" w:firstColumn="0" w:lastColumn="0" w:oddVBand="0" w:evenVBand="0" w:oddHBand="0" w:evenHBand="0" w:firstRowFirstColumn="0" w:firstRowLastColumn="0" w:lastRowFirstColumn="0" w:lastRowLastColumn="0"/>
+            </w:pPr>
             <w:r>
               <w:t>Sort list by Category</w:t>
             </w:r>
           </w:p>
-          <w:p/>
-        </w:tc>
-        <w:tc>
-          <w:tcPr>
-            <w:tcW w:w="2809" w:type="dxa"/>
-            <w:tcBorders>
-              <w:left w:val="single" w:sz="4" w:space="0" w:color="auto"/>
-            </w:tcBorders>
-          </w:tcPr>
-          <w:p/>
         </w:tc>
       </w:tr>
       <w:tr>
-        <w:tc>
-          <w:tcPr>
-            <w:tcW w:w="1244" w:type="dxa"/>
-          </w:tcPr>
-          <w:p>
-            <w:pPr>
-              <w:rPr>
-                <w:b/>
-              </w:rPr>
-            </w:pPr>
-            <w:r>
-              <w:rPr>
-                <w:b/>
-              </w:rPr>
-              <w:t>Step 3.3</w:t>
-            </w:r>
-          </w:p>
-        </w:tc>
-        <w:tc>
-          <w:tcPr>
-            <w:tcW w:w="2235" w:type="dxa"/>
-            <w:tcBorders>
-              <w:right w:val="single" w:sz="4" w:space="0" w:color="auto"/>
-            </w:tcBorders>
-          </w:tcPr>
-          <w:p/>
-        </w:tc>
-        <w:tc>
-          <w:tcPr>
-            <w:tcW w:w="2954" w:type="dxa"/>
-            <w:tcBorders>
-              <w:left w:val="single" w:sz="4" w:space="0" w:color="auto"/>
-              <w:right w:val="single" w:sz="4" w:space="0" w:color="auto"/>
-            </w:tcBorders>
-          </w:tcPr>
-          <w:p>
-            <w:r>
-              <w:t>Extract image’s filename from the items and load it</w:t>
-            </w:r>
-            <w:r>
-              <w:t xml:space="preserve"> to the button</w:t>
-            </w:r>
-          </w:p>
-          <w:p>
-            <w:r>
+        <w:trPr>
+          <w:cnfStyle w:val="000000100000" w:firstRow="0" w:lastRow="0" w:firstColumn="0" w:lastColumn="0" w:oddVBand="0" w:evenVBand="0" w:oddHBand="1" w:evenHBand="0" w:firstRowFirstColumn="0" w:firstRowLastColumn="0" w:lastRowFirstColumn="0" w:lastRowLastColumn="0"/>
+        </w:trPr>
+        <w:tc>
+          <w:tcPr>
+            <w:cnfStyle w:val="001000000000" w:firstRow="0" w:lastRow="0" w:firstColumn="1" w:lastColumn="0" w:oddVBand="0" w:evenVBand="0" w:oddHBand="0" w:evenHBand="0" w:firstRowFirstColumn="0" w:firstRowLastColumn="0" w:lastRowFirstColumn="0" w:lastRowLastColumn="0"/>
+            <w:tcW w:w="805" w:type="dxa"/>
+          </w:tcPr>
+          <w:p>
+            <w:pPr>
+              <w:rPr>
+                <w:b/>
+              </w:rPr>
+            </w:pPr>
+            <w:r>
+              <w:rPr>
+                <w:b/>
+              </w:rPr>
+              <w:t>3.3</w:t>
+            </w:r>
+          </w:p>
+        </w:tc>
+        <w:tc>
+          <w:tcPr>
+            <w:tcW w:w="2970" w:type="dxa"/>
+          </w:tcPr>
+          <w:p>
+            <w:pPr>
+              <w:cnfStyle w:val="000000100000" w:firstRow="0" w:lastRow="0" w:firstColumn="0" w:lastColumn="0" w:oddVBand="0" w:evenVBand="0" w:oddHBand="1" w:evenHBand="0" w:firstRowFirstColumn="0" w:firstRowLastColumn="0" w:lastRowFirstColumn="0" w:lastRowLastColumn="0"/>
+            </w:pPr>
+            <w:r>
+              <w:t xml:space="preserve">Application </w:t>
+            </w:r>
+            <w:r>
+              <w:rPr>
+                <w:b/>
+              </w:rPr>
+              <w:t>→</w:t>
+            </w:r>
+            <w:r>
+              <w:t xml:space="preserve"> Database</w:t>
+            </w:r>
+          </w:p>
+        </w:tc>
+        <w:tc>
+          <w:tcPr>
+            <w:tcW w:w="5241" w:type="dxa"/>
+          </w:tcPr>
+          <w:p>
+            <w:pPr>
+              <w:cnfStyle w:val="000000100000" w:firstRow="0" w:lastRow="0" w:firstColumn="0" w:lastColumn="0" w:oddVBand="0" w:evenVBand="0" w:oddHBand="1" w:evenHBand="0" w:firstRowFirstColumn="0" w:firstRowLastColumn="0" w:lastRowFirstColumn="0" w:lastRowLastColumn="0"/>
+            </w:pPr>
+            <w:r>
+              <w:t>Extract image’s filename from the items and load it to the button</w:t>
+            </w:r>
+            <w:r>
+              <w:br/>
               <w:t>Change button’s background color based on Category.</w:t>
             </w:r>
           </w:p>
-          <w:p/>
-        </w:tc>
-        <w:tc>
-          <w:tcPr>
-            <w:tcW w:w="2809" w:type="dxa"/>
-            <w:tcBorders>
-              <w:left w:val="single" w:sz="4" w:space="0" w:color="auto"/>
-            </w:tcBorders>
-          </w:tcPr>
-          <w:p/>
         </w:tc>
       </w:tr>
       <w:tr>
         <w:tc>
           <w:tcPr>
-            <w:tcW w:w="1244" w:type="dxa"/>
-          </w:tcPr>
-          <w:p>
-            <w:pPr>
-              <w:rPr>
-                <w:b/>
-              </w:rPr>
-            </w:pPr>
-            <w:r>
-              <w:rPr>
-                <w:b/>
-              </w:rPr>
-              <w:t>Step 3.4</w:t>
-            </w:r>
-          </w:p>
-        </w:tc>
-        <w:tc>
-          <w:tcPr>
-            <w:tcW w:w="2235" w:type="dxa"/>
-            <w:tcBorders>
-              <w:right w:val="single" w:sz="4" w:space="0" w:color="auto"/>
-            </w:tcBorders>
-          </w:tcPr>
-          <w:p/>
-        </w:tc>
-        <w:tc>
-          <w:tcPr>
-            <w:tcW w:w="2954" w:type="dxa"/>
-            <w:tcBorders>
-              <w:left w:val="single" w:sz="4" w:space="0" w:color="auto"/>
-              <w:right w:val="single" w:sz="4" w:space="0" w:color="auto"/>
-            </w:tcBorders>
-          </w:tcPr>
-          <w:p>
-            <w:r>
-              <w:t xml:space="preserve">Extract item’s name and load it to </w:t>
-            </w:r>
-            <w:r>
-              <w:t>the label</w:t>
-            </w:r>
-          </w:p>
-        </w:tc>
-        <w:tc>
-          <w:tcPr>
-            <w:tcW w:w="2809" w:type="dxa"/>
-            <w:tcBorders>
-              <w:left w:val="single" w:sz="4" w:space="0" w:color="auto"/>
-            </w:tcBorders>
-          </w:tcPr>
-          <w:p/>
+            <w:cnfStyle w:val="001000000000" w:firstRow="0" w:lastRow="0" w:firstColumn="1" w:lastColumn="0" w:oddVBand="0" w:evenVBand="0" w:oddHBand="0" w:evenHBand="0" w:firstRowFirstColumn="0" w:firstRowLastColumn="0" w:lastRowFirstColumn="0" w:lastRowLastColumn="0"/>
+            <w:tcW w:w="805" w:type="dxa"/>
+          </w:tcPr>
+          <w:p>
+            <w:pPr>
+              <w:rPr>
+                <w:b/>
+              </w:rPr>
+            </w:pPr>
+            <w:r>
+              <w:rPr>
+                <w:b/>
+              </w:rPr>
+              <w:t>3.4</w:t>
+            </w:r>
+          </w:p>
+        </w:tc>
+        <w:tc>
+          <w:tcPr>
+            <w:tcW w:w="2970" w:type="dxa"/>
+          </w:tcPr>
+          <w:p>
+            <w:pPr>
+              <w:cnfStyle w:val="000000000000" w:firstRow="0" w:lastRow="0" w:firstColumn="0" w:lastColumn="0" w:oddVBand="0" w:evenVBand="0" w:oddHBand="0" w:evenHBand="0" w:firstRowFirstColumn="0" w:firstRowLastColumn="0" w:lastRowFirstColumn="0" w:lastRowLastColumn="0"/>
+            </w:pPr>
+            <w:r>
+              <w:t xml:space="preserve">Application </w:t>
+            </w:r>
+            <w:r>
+              <w:rPr>
+                <w:b/>
+              </w:rPr>
+              <w:t>→</w:t>
+            </w:r>
+            <w:r>
+              <w:t xml:space="preserve"> Database</w:t>
+            </w:r>
+          </w:p>
+        </w:tc>
+        <w:tc>
+          <w:tcPr>
+            <w:tcW w:w="5241" w:type="dxa"/>
+          </w:tcPr>
+          <w:p>
+            <w:pPr>
+              <w:cnfStyle w:val="000000000000" w:firstRow="0" w:lastRow="0" w:firstColumn="0" w:lastColumn="0" w:oddVBand="0" w:evenVBand="0" w:oddHBand="0" w:evenHBand="0" w:firstRowFirstColumn="0" w:firstRowLastColumn="0" w:lastRowFirstColumn="0" w:lastRowLastColumn="0"/>
+            </w:pPr>
+            <w:r>
+              <w:t>Extract item’s name and load it to the label</w:t>
+            </w:r>
+          </w:p>
         </w:tc>
       </w:tr>
     </w:tbl>
@@ -6584,6 +6392,7 @@
     </w:p>
     <w:p>
       <w:r>
+        <w:lastRenderedPageBreak/>
         <w:t>The user can then click on a button to add it to their order</w:t>
       </w:r>
       <w:r>
@@ -6592,279 +6401,282 @@
     </w:p>
     <w:tbl>
       <w:tblPr>
-        <w:tblStyle w:val="TableGrid"/>
+        <w:tblStyle w:val="PlainTable5"/>
         <w:tblW w:w="0" w:type="auto"/>
-        <w:tblBorders>
-          <w:top w:val="none" w:sz="0" w:space="0" w:color="auto"/>
-          <w:left w:val="none" w:sz="0" w:space="0" w:color="auto"/>
-          <w:bottom w:val="none" w:sz="0" w:space="0" w:color="auto"/>
-          <w:right w:val="none" w:sz="0" w:space="0" w:color="auto"/>
-          <w:insideH w:val="none" w:sz="0" w:space="0" w:color="auto"/>
-          <w:insideV w:val="none" w:sz="0" w:space="0" w:color="auto"/>
-        </w:tblBorders>
         <w:tblLook w:val="04A0" w:firstRow="1" w:lastRow="0" w:firstColumn="1" w:lastColumn="0" w:noHBand="0" w:noVBand="1"/>
       </w:tblPr>
       <w:tblGrid>
-        <w:gridCol w:w="1244"/>
-        <w:gridCol w:w="2235"/>
-        <w:gridCol w:w="2954"/>
-        <w:gridCol w:w="2809"/>
+        <w:gridCol w:w="805"/>
+        <w:gridCol w:w="2970"/>
+        <w:gridCol w:w="5241"/>
       </w:tblGrid>
       <w:tr>
-        <w:tc>
-          <w:tcPr>
-            <w:tcW w:w="1244" w:type="dxa"/>
-          </w:tcPr>
-          <w:p/>
-        </w:tc>
-        <w:tc>
-          <w:tcPr>
-            <w:tcW w:w="2235" w:type="dxa"/>
-            <w:tcBorders>
-              <w:right w:val="single" w:sz="4" w:space="0" w:color="auto"/>
-            </w:tcBorders>
-          </w:tcPr>
-          <w:p>
-            <w:r>
-              <w:rPr>
-                <w:b/>
-              </w:rPr>
-              <w:t xml:space="preserve">User </w:t>
-            </w:r>
-            <w:r>
-              <w:rPr>
-                <w:b/>
-              </w:rPr>
-              <w:t>↔</w:t>
-            </w:r>
-            <w:r>
-              <w:rPr>
-                <w:b/>
-              </w:rPr>
-              <w:t xml:space="preserve"> Application</w:t>
-            </w:r>
-          </w:p>
-        </w:tc>
-        <w:tc>
-          <w:tcPr>
-            <w:tcW w:w="2954" w:type="dxa"/>
-            <w:tcBorders>
-              <w:left w:val="single" w:sz="4" w:space="0" w:color="auto"/>
-              <w:right w:val="single" w:sz="4" w:space="0" w:color="auto"/>
-            </w:tcBorders>
-          </w:tcPr>
-          <w:p>
-            <w:r>
-              <w:rPr>
-                <w:b/>
-              </w:rPr>
-              <w:t>Application → Database</w:t>
-            </w:r>
-          </w:p>
-        </w:tc>
-        <w:tc>
-          <w:tcPr>
-            <w:tcW w:w="2809" w:type="dxa"/>
-            <w:tcBorders>
-              <w:left w:val="single" w:sz="4" w:space="0" w:color="auto"/>
-            </w:tcBorders>
-          </w:tcPr>
-          <w:p>
-            <w:r>
-              <w:rPr>
-                <w:b/>
-              </w:rPr>
-              <w:t xml:space="preserve">Application ← Database </w:t>
+        <w:trPr>
+          <w:cnfStyle w:val="100000000000" w:firstRow="1" w:lastRow="0" w:firstColumn="0" w:lastColumn="0" w:oddVBand="0" w:evenVBand="0" w:oddHBand="0" w:evenHBand="0" w:firstRowFirstColumn="0" w:firstRowLastColumn="0" w:lastRowFirstColumn="0" w:lastRowLastColumn="0"/>
+        </w:trPr>
+        <w:tc>
+          <w:tcPr>
+            <w:cnfStyle w:val="001000000100" w:firstRow="0" w:lastRow="0" w:firstColumn="1" w:lastColumn="0" w:oddVBand="0" w:evenVBand="0" w:oddHBand="0" w:evenHBand="0" w:firstRowFirstColumn="1" w:firstRowLastColumn="0" w:lastRowFirstColumn="0" w:lastRowLastColumn="0"/>
+            <w:tcW w:w="805" w:type="dxa"/>
+          </w:tcPr>
+          <w:p>
+            <w:pPr>
+              <w:rPr>
+                <w:b/>
+              </w:rPr>
+            </w:pPr>
+            <w:r>
+              <w:rPr>
+                <w:b/>
+              </w:rPr>
+              <w:t>Steps</w:t>
+            </w:r>
+          </w:p>
+        </w:tc>
+        <w:tc>
+          <w:tcPr>
+            <w:tcW w:w="2970" w:type="dxa"/>
+          </w:tcPr>
+          <w:p>
+            <w:pPr>
+              <w:cnfStyle w:val="100000000000" w:firstRow="1" w:lastRow="0" w:firstColumn="0" w:lastColumn="0" w:oddVBand="0" w:evenVBand="0" w:oddHBand="0" w:evenHBand="0" w:firstRowFirstColumn="0" w:firstRowLastColumn="0" w:lastRowFirstColumn="0" w:lastRowLastColumn="0"/>
+              <w:rPr>
+                <w:b/>
+              </w:rPr>
+            </w:pPr>
+            <w:r>
+              <w:rPr>
+                <w:b/>
+              </w:rPr>
+              <w:t>Category</w:t>
+            </w:r>
+          </w:p>
+        </w:tc>
+        <w:tc>
+          <w:tcPr>
+            <w:tcW w:w="5241" w:type="dxa"/>
+          </w:tcPr>
+          <w:p>
+            <w:pPr>
+              <w:cnfStyle w:val="100000000000" w:firstRow="1" w:lastRow="0" w:firstColumn="0" w:lastColumn="0" w:oddVBand="0" w:evenVBand="0" w:oddHBand="0" w:evenHBand="0" w:firstRowFirstColumn="0" w:firstRowLastColumn="0" w:lastRowFirstColumn="0" w:lastRowLastColumn="0"/>
+              <w:rPr>
+                <w:b/>
+              </w:rPr>
+            </w:pPr>
+            <w:r>
+              <w:rPr>
+                <w:b/>
+              </w:rPr>
+              <w:t>Details</w:t>
             </w:r>
           </w:p>
         </w:tc>
       </w:tr>
       <w:tr>
-        <w:tc>
-          <w:tcPr>
-            <w:tcW w:w="1244" w:type="dxa"/>
-          </w:tcPr>
-          <w:p>
-            <w:pPr>
-              <w:rPr>
-                <w:b/>
-              </w:rPr>
-            </w:pPr>
-            <w:r>
-              <w:rPr>
-                <w:b/>
-              </w:rPr>
-              <w:t>Step 1</w:t>
-            </w:r>
-          </w:p>
-        </w:tc>
-        <w:tc>
-          <w:tcPr>
-            <w:tcW w:w="2235" w:type="dxa"/>
-            <w:tcBorders>
-              <w:right w:val="single" w:sz="4" w:space="0" w:color="auto"/>
-            </w:tcBorders>
-          </w:tcPr>
-          <w:p>
+        <w:trPr>
+          <w:cnfStyle w:val="000000100000" w:firstRow="0" w:lastRow="0" w:firstColumn="0" w:lastColumn="0" w:oddVBand="0" w:evenVBand="0" w:oddHBand="1" w:evenHBand="0" w:firstRowFirstColumn="0" w:firstRowLastColumn="0" w:lastRowFirstColumn="0" w:lastRowLastColumn="0"/>
+        </w:trPr>
+        <w:tc>
+          <w:tcPr>
+            <w:cnfStyle w:val="001000000000" w:firstRow="0" w:lastRow="0" w:firstColumn="1" w:lastColumn="0" w:oddVBand="0" w:evenVBand="0" w:oddHBand="0" w:evenHBand="0" w:firstRowFirstColumn="0" w:firstRowLastColumn="0" w:lastRowFirstColumn="0" w:lastRowLastColumn="0"/>
+            <w:tcW w:w="805" w:type="dxa"/>
+          </w:tcPr>
+          <w:p>
+            <w:pPr>
+              <w:rPr>
+                <w:b/>
+              </w:rPr>
+            </w:pPr>
+            <w:r>
+              <w:rPr>
+                <w:b/>
+              </w:rPr>
+              <w:t>1</w:t>
+            </w:r>
+          </w:p>
+        </w:tc>
+        <w:tc>
+          <w:tcPr>
+            <w:tcW w:w="2970" w:type="dxa"/>
+          </w:tcPr>
+          <w:p>
+            <w:pPr>
+              <w:cnfStyle w:val="000000100000" w:firstRow="0" w:lastRow="0" w:firstColumn="0" w:lastColumn="0" w:oddVBand="0" w:evenVBand="0" w:oddHBand="1" w:evenHBand="0" w:firstRowFirstColumn="0" w:firstRowLastColumn="0" w:lastRowFirstColumn="0" w:lastRowLastColumn="0"/>
+            </w:pPr>
+            <w:r>
+              <w:t xml:space="preserve">User </w:t>
+            </w:r>
+            <w:r>
+              <w:t>↔</w:t>
+            </w:r>
+            <w:r>
+              <w:t xml:space="preserve"> Application</w:t>
+            </w:r>
+          </w:p>
+        </w:tc>
+        <w:tc>
+          <w:tcPr>
+            <w:tcW w:w="5241" w:type="dxa"/>
+          </w:tcPr>
+          <w:p>
+            <w:pPr>
+              <w:cnfStyle w:val="000000100000" w:firstRow="0" w:lastRow="0" w:firstColumn="0" w:lastColumn="0" w:oddVBand="0" w:evenVBand="0" w:oddHBand="1" w:evenHBand="0" w:firstRowFirstColumn="0" w:firstRowLastColumn="0" w:lastRowFirstColumn="0" w:lastRowLastColumn="0"/>
+            </w:pPr>
             <w:r>
               <w:t>User presses item’s button</w:t>
             </w:r>
           </w:p>
-        </w:tc>
-        <w:tc>
-          <w:tcPr>
-            <w:tcW w:w="2954" w:type="dxa"/>
-            <w:tcBorders>
-              <w:left w:val="single" w:sz="4" w:space="0" w:color="auto"/>
-              <w:right w:val="single" w:sz="4" w:space="0" w:color="auto"/>
-            </w:tcBorders>
-          </w:tcPr>
-          <w:p/>
-        </w:tc>
-        <w:tc>
-          <w:tcPr>
-            <w:tcW w:w="2809" w:type="dxa"/>
-            <w:tcBorders>
-              <w:left w:val="single" w:sz="4" w:space="0" w:color="auto"/>
-            </w:tcBorders>
-          </w:tcPr>
-          <w:p/>
         </w:tc>
       </w:tr>
       <w:tr>
         <w:tc>
           <w:tcPr>
-            <w:tcW w:w="1244" w:type="dxa"/>
-          </w:tcPr>
-          <w:p>
-            <w:pPr>
-              <w:rPr>
-                <w:b/>
-              </w:rPr>
-            </w:pPr>
-            <w:r>
-              <w:rPr>
-                <w:b/>
-              </w:rPr>
-              <w:t>Step 2</w:t>
-            </w:r>
-          </w:p>
-        </w:tc>
-        <w:tc>
-          <w:tcPr>
-            <w:tcW w:w="2235" w:type="dxa"/>
-            <w:tcBorders>
-              <w:right w:val="single" w:sz="4" w:space="0" w:color="auto"/>
-            </w:tcBorders>
-          </w:tcPr>
-          <w:p/>
-        </w:tc>
-        <w:tc>
-          <w:tcPr>
-            <w:tcW w:w="2954" w:type="dxa"/>
-            <w:tcBorders>
-              <w:left w:val="single" w:sz="4" w:space="0" w:color="auto"/>
-              <w:right w:val="single" w:sz="4" w:space="0" w:color="auto"/>
-            </w:tcBorders>
-          </w:tcPr>
-          <w:p>
+            <w:cnfStyle w:val="001000000000" w:firstRow="0" w:lastRow="0" w:firstColumn="1" w:lastColumn="0" w:oddVBand="0" w:evenVBand="0" w:oddHBand="0" w:evenHBand="0" w:firstRowFirstColumn="0" w:firstRowLastColumn="0" w:lastRowFirstColumn="0" w:lastRowLastColumn="0"/>
+            <w:tcW w:w="805" w:type="dxa"/>
+          </w:tcPr>
+          <w:p>
+            <w:pPr>
+              <w:rPr>
+                <w:b/>
+              </w:rPr>
+            </w:pPr>
+            <w:r>
+              <w:rPr>
+                <w:b/>
+              </w:rPr>
+              <w:t>2</w:t>
+            </w:r>
+          </w:p>
+        </w:tc>
+        <w:tc>
+          <w:tcPr>
+            <w:tcW w:w="2970" w:type="dxa"/>
+          </w:tcPr>
+          <w:p>
+            <w:pPr>
+              <w:cnfStyle w:val="000000000000" w:firstRow="0" w:lastRow="0" w:firstColumn="0" w:lastColumn="0" w:oddVBand="0" w:evenVBand="0" w:oddHBand="0" w:evenHBand="0" w:firstRowFirstColumn="0" w:firstRowLastColumn="0" w:lastRowFirstColumn="0" w:lastRowLastColumn="0"/>
+            </w:pPr>
+            <w:r>
+              <w:t xml:space="preserve">Application </w:t>
+            </w:r>
+            <w:r>
+              <w:rPr>
+                <w:b/>
+              </w:rPr>
+              <w:t>→</w:t>
+            </w:r>
+            <w:r>
+              <w:t xml:space="preserve"> Database</w:t>
+            </w:r>
+          </w:p>
+        </w:tc>
+        <w:tc>
+          <w:tcPr>
+            <w:tcW w:w="5241" w:type="dxa"/>
+          </w:tcPr>
+          <w:p>
+            <w:pPr>
+              <w:cnfStyle w:val="000000000000" w:firstRow="0" w:lastRow="0" w:firstColumn="0" w:lastColumn="0" w:oddVBand="0" w:evenVBand="0" w:oddHBand="0" w:evenHBand="0" w:firstRowFirstColumn="0" w:firstRowLastColumn="0" w:lastRowFirstColumn="0" w:lastRowLastColumn="0"/>
+            </w:pPr>
             <w:r>
               <w:t>Extract proper index based on the button’s name</w:t>
             </w:r>
           </w:p>
-        </w:tc>
-        <w:tc>
-          <w:tcPr>
-            <w:tcW w:w="2809" w:type="dxa"/>
-            <w:tcBorders>
-              <w:left w:val="single" w:sz="4" w:space="0" w:color="auto"/>
-            </w:tcBorders>
-          </w:tcPr>
-          <w:p/>
         </w:tc>
       </w:tr>
       <w:tr>
-        <w:tc>
-          <w:tcPr>
-            <w:tcW w:w="1244" w:type="dxa"/>
-          </w:tcPr>
-          <w:p>
-            <w:pPr>
-              <w:rPr>
-                <w:b/>
-              </w:rPr>
-            </w:pPr>
-            <w:r>
-              <w:rPr>
-                <w:b/>
-              </w:rPr>
-              <w:t>Step 3</w:t>
-            </w:r>
-          </w:p>
-        </w:tc>
-        <w:tc>
-          <w:tcPr>
-            <w:tcW w:w="2235" w:type="dxa"/>
-            <w:tcBorders>
-              <w:right w:val="single" w:sz="4" w:space="0" w:color="auto"/>
-            </w:tcBorders>
-          </w:tcPr>
-          <w:p/>
-        </w:tc>
-        <w:tc>
-          <w:tcPr>
-            <w:tcW w:w="2954" w:type="dxa"/>
-            <w:tcBorders>
-              <w:left w:val="single" w:sz="4" w:space="0" w:color="auto"/>
-              <w:right w:val="single" w:sz="4" w:space="0" w:color="auto"/>
-            </w:tcBorders>
-          </w:tcPr>
-          <w:p>
+        <w:trPr>
+          <w:cnfStyle w:val="000000100000" w:firstRow="0" w:lastRow="0" w:firstColumn="0" w:lastColumn="0" w:oddVBand="0" w:evenVBand="0" w:oddHBand="1" w:evenHBand="0" w:firstRowFirstColumn="0" w:firstRowLastColumn="0" w:lastRowFirstColumn="0" w:lastRowLastColumn="0"/>
+        </w:trPr>
+        <w:tc>
+          <w:tcPr>
+            <w:cnfStyle w:val="001000000000" w:firstRow="0" w:lastRow="0" w:firstColumn="1" w:lastColumn="0" w:oddVBand="0" w:evenVBand="0" w:oddHBand="0" w:evenHBand="0" w:firstRowFirstColumn="0" w:firstRowLastColumn="0" w:lastRowFirstColumn="0" w:lastRowLastColumn="0"/>
+            <w:tcW w:w="805" w:type="dxa"/>
+          </w:tcPr>
+          <w:p>
+            <w:pPr>
+              <w:rPr>
+                <w:b/>
+              </w:rPr>
+            </w:pPr>
+            <w:r>
+              <w:rPr>
+                <w:b/>
+              </w:rPr>
+              <w:t>3</w:t>
+            </w:r>
+          </w:p>
+        </w:tc>
+        <w:tc>
+          <w:tcPr>
+            <w:tcW w:w="2970" w:type="dxa"/>
+          </w:tcPr>
+          <w:p>
+            <w:pPr>
+              <w:cnfStyle w:val="000000100000" w:firstRow="0" w:lastRow="0" w:firstColumn="0" w:lastColumn="0" w:oddVBand="0" w:evenVBand="0" w:oddHBand="1" w:evenHBand="0" w:firstRowFirstColumn="0" w:firstRowLastColumn="0" w:lastRowFirstColumn="0" w:lastRowLastColumn="0"/>
+            </w:pPr>
+            <w:r>
+              <w:t xml:space="preserve">Application </w:t>
+            </w:r>
+            <w:r>
+              <w:rPr>
+                <w:b/>
+              </w:rPr>
+              <w:t>→</w:t>
+            </w:r>
+            <w:r>
+              <w:t xml:space="preserve"> Database</w:t>
+            </w:r>
+          </w:p>
+        </w:tc>
+        <w:tc>
+          <w:tcPr>
+            <w:tcW w:w="5241" w:type="dxa"/>
+          </w:tcPr>
+          <w:p>
+            <w:pPr>
+              <w:cnfStyle w:val="000000100000" w:firstRow="0" w:lastRow="0" w:firstColumn="0" w:lastColumn="0" w:oddVBand="0" w:evenVBand="0" w:oddHBand="1" w:evenHBand="0" w:firstRowFirstColumn="0" w:firstRowLastColumn="0" w:lastRowFirstColumn="0" w:lastRowLastColumn="0"/>
+            </w:pPr>
             <w:r>
               <w:t>Update intermediate order object</w:t>
             </w:r>
           </w:p>
-        </w:tc>
-        <w:tc>
-          <w:tcPr>
-            <w:tcW w:w="2809" w:type="dxa"/>
-            <w:tcBorders>
-              <w:left w:val="single" w:sz="4" w:space="0" w:color="auto"/>
-            </w:tcBorders>
-          </w:tcPr>
-          <w:p/>
         </w:tc>
       </w:tr>
     </w:tbl>
-    <w:p/>
     <w:p>
       <w:pPr>
         <w:jc w:val="center"/>
         <w:rPr>
           <w:i/>
+          <w:sz w:val="22"/>
         </w:rPr>
       </w:pPr>
       <w:r>
         <w:rPr>
           <w:i/>
+          <w:sz w:val="22"/>
         </w:rPr>
         <w:t xml:space="preserve">Figure 6.2 Process of </w:t>
       </w:r>
       <w:r>
         <w:rPr>
           <w:i/>
+          <w:sz w:val="22"/>
         </w:rPr>
         <w:t>adding</w:t>
       </w:r>
       <w:r>
         <w:rPr>
           <w:i/>
+          <w:sz w:val="22"/>
         </w:rPr>
         <w:t xml:space="preserve"> items</w:t>
       </w:r>
       <w:r>
         <w:rPr>
           <w:i/>
+          <w:sz w:val="22"/>
         </w:rPr>
         <w:t xml:space="preserve"> to order</w:t>
       </w:r>
@@ -6886,471 +6698,492 @@
     </w:p>
     <w:tbl>
       <w:tblPr>
-        <w:tblStyle w:val="TableGrid"/>
+        <w:tblStyle w:val="PlainTable5"/>
         <w:tblW w:w="0" w:type="auto"/>
-        <w:tblBorders>
-          <w:top w:val="none" w:sz="0" w:space="0" w:color="auto"/>
-          <w:left w:val="none" w:sz="0" w:space="0" w:color="auto"/>
-          <w:bottom w:val="none" w:sz="0" w:space="0" w:color="auto"/>
-          <w:right w:val="none" w:sz="0" w:space="0" w:color="auto"/>
-          <w:insideH w:val="none" w:sz="0" w:space="0" w:color="auto"/>
-          <w:insideV w:val="none" w:sz="0" w:space="0" w:color="auto"/>
-        </w:tblBorders>
         <w:tblLook w:val="04A0" w:firstRow="1" w:lastRow="0" w:firstColumn="1" w:lastColumn="0" w:noHBand="0" w:noVBand="1"/>
       </w:tblPr>
       <w:tblGrid>
-        <w:gridCol w:w="1244"/>
-        <w:gridCol w:w="2235"/>
-        <w:gridCol w:w="2954"/>
-        <w:gridCol w:w="2809"/>
+        <w:gridCol w:w="805"/>
+        <w:gridCol w:w="2970"/>
+        <w:gridCol w:w="5241"/>
       </w:tblGrid>
       <w:tr>
-        <w:tc>
-          <w:tcPr>
-            <w:tcW w:w="1244" w:type="dxa"/>
-          </w:tcPr>
-          <w:p/>
-        </w:tc>
-        <w:tc>
-          <w:tcPr>
-            <w:tcW w:w="2235" w:type="dxa"/>
-            <w:tcBorders>
-              <w:right w:val="single" w:sz="4" w:space="0" w:color="auto"/>
-            </w:tcBorders>
-          </w:tcPr>
-          <w:p>
-            <w:r>
-              <w:rPr>
-                <w:b/>
-              </w:rPr>
-              <w:t xml:space="preserve">User </w:t>
-            </w:r>
-            <w:r>
-              <w:rPr>
-                <w:b/>
-              </w:rPr>
-              <w:t>↔</w:t>
-            </w:r>
-            <w:r>
-              <w:rPr>
-                <w:b/>
-              </w:rPr>
-              <w:t xml:space="preserve"> Application</w:t>
-            </w:r>
-          </w:p>
-        </w:tc>
-        <w:tc>
-          <w:tcPr>
-            <w:tcW w:w="2954" w:type="dxa"/>
-            <w:tcBorders>
-              <w:left w:val="single" w:sz="4" w:space="0" w:color="auto"/>
-              <w:right w:val="single" w:sz="4" w:space="0" w:color="auto"/>
-            </w:tcBorders>
-          </w:tcPr>
-          <w:p>
-            <w:r>
-              <w:rPr>
-                <w:b/>
-              </w:rPr>
-              <w:t>Application → Database</w:t>
-            </w:r>
-          </w:p>
-        </w:tc>
-        <w:tc>
-          <w:tcPr>
-            <w:tcW w:w="2809" w:type="dxa"/>
-            <w:tcBorders>
-              <w:left w:val="single" w:sz="4" w:space="0" w:color="auto"/>
-            </w:tcBorders>
-          </w:tcPr>
-          <w:p>
-            <w:r>
-              <w:rPr>
-                <w:b/>
-              </w:rPr>
-              <w:t xml:space="preserve">Application ← Database </w:t>
+        <w:trPr>
+          <w:cnfStyle w:val="100000000000" w:firstRow="1" w:lastRow="0" w:firstColumn="0" w:lastColumn="0" w:oddVBand="0" w:evenVBand="0" w:oddHBand="0" w:evenHBand="0" w:firstRowFirstColumn="0" w:firstRowLastColumn="0" w:lastRowFirstColumn="0" w:lastRowLastColumn="0"/>
+        </w:trPr>
+        <w:tc>
+          <w:tcPr>
+            <w:cnfStyle w:val="001000000100" w:firstRow="0" w:lastRow="0" w:firstColumn="1" w:lastColumn="0" w:oddVBand="0" w:evenVBand="0" w:oddHBand="0" w:evenHBand="0" w:firstRowFirstColumn="1" w:firstRowLastColumn="0" w:lastRowFirstColumn="0" w:lastRowLastColumn="0"/>
+            <w:tcW w:w="805" w:type="dxa"/>
+          </w:tcPr>
+          <w:p>
+            <w:pPr>
+              <w:rPr>
+                <w:b/>
+              </w:rPr>
+            </w:pPr>
+            <w:r>
+              <w:rPr>
+                <w:b/>
+              </w:rPr>
+              <w:t>Steps</w:t>
+            </w:r>
+          </w:p>
+        </w:tc>
+        <w:tc>
+          <w:tcPr>
+            <w:tcW w:w="2970" w:type="dxa"/>
+          </w:tcPr>
+          <w:p>
+            <w:pPr>
+              <w:cnfStyle w:val="100000000000" w:firstRow="1" w:lastRow="0" w:firstColumn="0" w:lastColumn="0" w:oddVBand="0" w:evenVBand="0" w:oddHBand="0" w:evenHBand="0" w:firstRowFirstColumn="0" w:firstRowLastColumn="0" w:lastRowFirstColumn="0" w:lastRowLastColumn="0"/>
+              <w:rPr>
+                <w:b/>
+              </w:rPr>
+            </w:pPr>
+            <w:r>
+              <w:rPr>
+                <w:b/>
+              </w:rPr>
+              <w:t>Category</w:t>
+            </w:r>
+          </w:p>
+        </w:tc>
+        <w:tc>
+          <w:tcPr>
+            <w:tcW w:w="5241" w:type="dxa"/>
+          </w:tcPr>
+          <w:p>
+            <w:pPr>
+              <w:cnfStyle w:val="100000000000" w:firstRow="1" w:lastRow="0" w:firstColumn="0" w:lastColumn="0" w:oddVBand="0" w:evenVBand="0" w:oddHBand="0" w:evenHBand="0" w:firstRowFirstColumn="0" w:firstRowLastColumn="0" w:lastRowFirstColumn="0" w:lastRowLastColumn="0"/>
+              <w:rPr>
+                <w:b/>
+              </w:rPr>
+            </w:pPr>
+            <w:r>
+              <w:rPr>
+                <w:b/>
+              </w:rPr>
+              <w:t>Details</w:t>
             </w:r>
           </w:p>
         </w:tc>
       </w:tr>
       <w:tr>
-        <w:tc>
-          <w:tcPr>
-            <w:tcW w:w="1244" w:type="dxa"/>
-          </w:tcPr>
-          <w:p>
-            <w:pPr>
-              <w:rPr>
-                <w:b/>
-              </w:rPr>
-            </w:pPr>
-            <w:r>
-              <w:rPr>
-                <w:b/>
-              </w:rPr>
-              <w:t>Step 1</w:t>
-            </w:r>
-          </w:p>
-        </w:tc>
-        <w:tc>
-          <w:tcPr>
-            <w:tcW w:w="2235" w:type="dxa"/>
-            <w:tcBorders>
-              <w:right w:val="single" w:sz="4" w:space="0" w:color="auto"/>
-            </w:tcBorders>
-          </w:tcPr>
-          <w:p>
+        <w:trPr>
+          <w:cnfStyle w:val="000000100000" w:firstRow="0" w:lastRow="0" w:firstColumn="0" w:lastColumn="0" w:oddVBand="0" w:evenVBand="0" w:oddHBand="1" w:evenHBand="0" w:firstRowFirstColumn="0" w:firstRowLastColumn="0" w:lastRowFirstColumn="0" w:lastRowLastColumn="0"/>
+        </w:trPr>
+        <w:tc>
+          <w:tcPr>
+            <w:cnfStyle w:val="001000000000" w:firstRow="0" w:lastRow="0" w:firstColumn="1" w:lastColumn="0" w:oddVBand="0" w:evenVBand="0" w:oddHBand="0" w:evenHBand="0" w:firstRowFirstColumn="0" w:firstRowLastColumn="0" w:lastRowFirstColumn="0" w:lastRowLastColumn="0"/>
+            <w:tcW w:w="805" w:type="dxa"/>
+          </w:tcPr>
+          <w:p>
+            <w:pPr>
+              <w:rPr>
+                <w:b/>
+              </w:rPr>
+            </w:pPr>
+            <w:r>
+              <w:rPr>
+                <w:b/>
+              </w:rPr>
+              <w:t>1</w:t>
+            </w:r>
+          </w:p>
+        </w:tc>
+        <w:tc>
+          <w:tcPr>
+            <w:tcW w:w="2970" w:type="dxa"/>
+          </w:tcPr>
+          <w:p>
+            <w:pPr>
+              <w:cnfStyle w:val="000000100000" w:firstRow="0" w:lastRow="0" w:firstColumn="0" w:lastColumn="0" w:oddVBand="0" w:evenVBand="0" w:oddHBand="1" w:evenHBand="0" w:firstRowFirstColumn="0" w:firstRowLastColumn="0" w:lastRowFirstColumn="0" w:lastRowLastColumn="0"/>
+            </w:pPr>
             <w:r>
               <w:t xml:space="preserve">User </w:t>
             </w:r>
             <w:r>
-              <w:t>scans RFID card</w:t>
-            </w:r>
-          </w:p>
-        </w:tc>
-        <w:tc>
-          <w:tcPr>
-            <w:tcW w:w="2954" w:type="dxa"/>
-            <w:tcBorders>
-              <w:left w:val="single" w:sz="4" w:space="0" w:color="auto"/>
-              <w:right w:val="single" w:sz="4" w:space="0" w:color="auto"/>
-            </w:tcBorders>
-          </w:tcPr>
-          <w:p/>
-        </w:tc>
-        <w:tc>
-          <w:tcPr>
-            <w:tcW w:w="2809" w:type="dxa"/>
-            <w:tcBorders>
-              <w:left w:val="single" w:sz="4" w:space="0" w:color="auto"/>
-            </w:tcBorders>
-          </w:tcPr>
-          <w:p/>
+              <w:t>↔</w:t>
+            </w:r>
+            <w:r>
+              <w:t xml:space="preserve"> Application</w:t>
+            </w:r>
+          </w:p>
+        </w:tc>
+        <w:tc>
+          <w:tcPr>
+            <w:tcW w:w="5241" w:type="dxa"/>
+          </w:tcPr>
+          <w:p>
+            <w:pPr>
+              <w:cnfStyle w:val="000000100000" w:firstRow="0" w:lastRow="0" w:firstColumn="0" w:lastColumn="0" w:oddVBand="0" w:evenVBand="0" w:oddHBand="1" w:evenHBand="0" w:firstRowFirstColumn="0" w:firstRowLastColumn="0" w:lastRowFirstColumn="0" w:lastRowLastColumn="0"/>
+            </w:pPr>
+            <w:r>
+              <w:t>User scans RFID card</w:t>
+            </w:r>
+          </w:p>
         </w:tc>
       </w:tr>
       <w:tr>
         <w:tc>
           <w:tcPr>
-            <w:tcW w:w="1244" w:type="dxa"/>
-          </w:tcPr>
-          <w:p>
-            <w:pPr>
-              <w:rPr>
-                <w:b/>
-              </w:rPr>
-            </w:pPr>
-            <w:r>
-              <w:rPr>
-                <w:b/>
-              </w:rPr>
-              <w:t>Step 2</w:t>
-            </w:r>
-          </w:p>
-        </w:tc>
-        <w:tc>
-          <w:tcPr>
-            <w:tcW w:w="2235" w:type="dxa"/>
-            <w:tcBorders>
-              <w:right w:val="single" w:sz="4" w:space="0" w:color="auto"/>
-            </w:tcBorders>
-          </w:tcPr>
-          <w:p/>
-        </w:tc>
-        <w:tc>
-          <w:tcPr>
-            <w:tcW w:w="2954" w:type="dxa"/>
-            <w:tcBorders>
-              <w:left w:val="single" w:sz="4" w:space="0" w:color="auto"/>
-              <w:right w:val="single" w:sz="4" w:space="0" w:color="auto"/>
-            </w:tcBorders>
-          </w:tcPr>
-          <w:p>
+            <w:cnfStyle w:val="001000000000" w:firstRow="0" w:lastRow="0" w:firstColumn="1" w:lastColumn="0" w:oddVBand="0" w:evenVBand="0" w:oddHBand="0" w:evenHBand="0" w:firstRowFirstColumn="0" w:firstRowLastColumn="0" w:lastRowFirstColumn="0" w:lastRowLastColumn="0"/>
+            <w:tcW w:w="805" w:type="dxa"/>
+          </w:tcPr>
+          <w:p>
+            <w:pPr>
+              <w:rPr>
+                <w:b/>
+              </w:rPr>
+            </w:pPr>
+            <w:r>
+              <w:rPr>
+                <w:b/>
+              </w:rPr>
+              <w:t>2</w:t>
+            </w:r>
+          </w:p>
+        </w:tc>
+        <w:tc>
+          <w:tcPr>
+            <w:tcW w:w="2970" w:type="dxa"/>
+          </w:tcPr>
+          <w:p>
+            <w:pPr>
+              <w:cnfStyle w:val="000000000000" w:firstRow="0" w:lastRow="0" w:firstColumn="0" w:lastColumn="0" w:oddVBand="0" w:evenVBand="0" w:oddHBand="0" w:evenHBand="0" w:firstRowFirstColumn="0" w:firstRowLastColumn="0" w:lastRowFirstColumn="0" w:lastRowLastColumn="0"/>
+            </w:pPr>
+            <w:r>
+              <w:t xml:space="preserve">Application </w:t>
+            </w:r>
+            <w:r>
+              <w:rPr>
+                <w:b/>
+              </w:rPr>
+              <w:t>→</w:t>
+            </w:r>
+            <w:r>
+              <w:t xml:space="preserve"> Database</w:t>
+            </w:r>
+          </w:p>
+        </w:tc>
+        <w:tc>
+          <w:tcPr>
+            <w:tcW w:w="5241" w:type="dxa"/>
+          </w:tcPr>
+          <w:p>
+            <w:pPr>
+              <w:cnfStyle w:val="000000000000" w:firstRow="0" w:lastRow="0" w:firstColumn="0" w:lastColumn="0" w:oddVBand="0" w:evenVBand="0" w:oddHBand="0" w:evenHBand="0" w:firstRowFirstColumn="0" w:firstRowLastColumn="0" w:lastRowFirstColumn="0" w:lastRowLastColumn="0"/>
+            </w:pPr>
             <w:r>
               <w:t>Query database for visitor with said tag</w:t>
             </w:r>
           </w:p>
-        </w:tc>
-        <w:tc>
-          <w:tcPr>
-            <w:tcW w:w="2809" w:type="dxa"/>
-            <w:tcBorders>
-              <w:left w:val="single" w:sz="4" w:space="0" w:color="auto"/>
-            </w:tcBorders>
-          </w:tcPr>
-          <w:p/>
         </w:tc>
       </w:tr>
       <w:tr>
-        <w:tc>
-          <w:tcPr>
-            <w:tcW w:w="1244" w:type="dxa"/>
-          </w:tcPr>
-          <w:p>
-            <w:pPr>
-              <w:rPr>
-                <w:b/>
-              </w:rPr>
-            </w:pPr>
-            <w:r>
-              <w:rPr>
-                <w:b/>
-              </w:rPr>
-              <w:t>Step 3</w:t>
-            </w:r>
-          </w:p>
-        </w:tc>
-        <w:tc>
-          <w:tcPr>
-            <w:tcW w:w="2235" w:type="dxa"/>
-            <w:tcBorders>
-              <w:right w:val="single" w:sz="4" w:space="0" w:color="auto"/>
-            </w:tcBorders>
-          </w:tcPr>
-          <w:p/>
-        </w:tc>
-        <w:tc>
-          <w:tcPr>
-            <w:tcW w:w="2954" w:type="dxa"/>
-            <w:tcBorders>
-              <w:left w:val="single" w:sz="4" w:space="0" w:color="auto"/>
-              <w:right w:val="single" w:sz="4" w:space="0" w:color="auto"/>
-            </w:tcBorders>
-          </w:tcPr>
-          <w:p/>
-        </w:tc>
-        <w:tc>
-          <w:tcPr>
-            <w:tcW w:w="2809" w:type="dxa"/>
-            <w:tcBorders>
-              <w:left w:val="single" w:sz="4" w:space="0" w:color="auto"/>
-            </w:tcBorders>
-          </w:tcPr>
-          <w:p>
+        <w:trPr>
+          <w:cnfStyle w:val="000000100000" w:firstRow="0" w:lastRow="0" w:firstColumn="0" w:lastColumn="0" w:oddVBand="0" w:evenVBand="0" w:oddHBand="1" w:evenHBand="0" w:firstRowFirstColumn="0" w:firstRowLastColumn="0" w:lastRowFirstColumn="0" w:lastRowLastColumn="0"/>
+        </w:trPr>
+        <w:tc>
+          <w:tcPr>
+            <w:cnfStyle w:val="001000000000" w:firstRow="0" w:lastRow="0" w:firstColumn="1" w:lastColumn="0" w:oddVBand="0" w:evenVBand="0" w:oddHBand="0" w:evenHBand="0" w:firstRowFirstColumn="0" w:firstRowLastColumn="0" w:lastRowFirstColumn="0" w:lastRowLastColumn="0"/>
+            <w:tcW w:w="805" w:type="dxa"/>
+          </w:tcPr>
+          <w:p>
+            <w:pPr>
+              <w:rPr>
+                <w:b/>
+              </w:rPr>
+            </w:pPr>
+            <w:r>
+              <w:rPr>
+                <w:b/>
+              </w:rPr>
+              <w:t>3.1</w:t>
+            </w:r>
+          </w:p>
+        </w:tc>
+        <w:tc>
+          <w:tcPr>
+            <w:tcW w:w="2970" w:type="dxa"/>
+          </w:tcPr>
+          <w:p>
+            <w:pPr>
+              <w:cnfStyle w:val="000000100000" w:firstRow="0" w:lastRow="0" w:firstColumn="0" w:lastColumn="0" w:oddVBand="0" w:evenVBand="0" w:oddHBand="1" w:evenHBand="0" w:firstRowFirstColumn="0" w:firstRowLastColumn="0" w:lastRowFirstColumn="0" w:lastRowLastColumn="0"/>
+            </w:pPr>
+            <w:r>
+              <w:t xml:space="preserve">Application </w:t>
+            </w:r>
+            <w:r>
+              <w:rPr>
+                <w:b/>
+              </w:rPr>
+              <w:t xml:space="preserve">← </w:t>
+            </w:r>
+            <w:r>
+              <w:t>Database</w:t>
+            </w:r>
+          </w:p>
+        </w:tc>
+        <w:tc>
+          <w:tcPr>
+            <w:tcW w:w="5241" w:type="dxa"/>
+          </w:tcPr>
+          <w:p>
+            <w:pPr>
+              <w:cnfStyle w:val="000000100000" w:firstRow="0" w:lastRow="0" w:firstColumn="0" w:lastColumn="0" w:oddVBand="0" w:evenVBand="0" w:oddHBand="1" w:evenHBand="0" w:firstRowFirstColumn="0" w:firstRowLastColumn="0" w:lastRowFirstColumn="0" w:lastRowLastColumn="0"/>
+            </w:pPr>
             <w:r>
               <w:t>Return visitor’s information</w:t>
             </w:r>
           </w:p>
-          <w:p/>
         </w:tc>
       </w:tr>
       <w:tr>
         <w:tc>
           <w:tcPr>
-            <w:tcW w:w="1244" w:type="dxa"/>
-          </w:tcPr>
-          <w:p>
-            <w:pPr>
-              <w:rPr>
-                <w:b/>
-              </w:rPr>
-            </w:pPr>
-            <w:r>
-              <w:rPr>
-                <w:b/>
-              </w:rPr>
-              <w:t>Step 3.1</w:t>
-            </w:r>
-          </w:p>
-        </w:tc>
-        <w:tc>
-          <w:tcPr>
-            <w:tcW w:w="2235" w:type="dxa"/>
-            <w:tcBorders>
-              <w:right w:val="single" w:sz="4" w:space="0" w:color="auto"/>
-            </w:tcBorders>
-          </w:tcPr>
-          <w:p/>
-        </w:tc>
-        <w:tc>
-          <w:tcPr>
-            <w:tcW w:w="2954" w:type="dxa"/>
-            <w:tcBorders>
-              <w:left w:val="single" w:sz="4" w:space="0" w:color="auto"/>
-              <w:right w:val="single" w:sz="4" w:space="0" w:color="auto"/>
-            </w:tcBorders>
-          </w:tcPr>
-          <w:p>
+            <w:cnfStyle w:val="001000000000" w:firstRow="0" w:lastRow="0" w:firstColumn="1" w:lastColumn="0" w:oddVBand="0" w:evenVBand="0" w:oddHBand="0" w:evenHBand="0" w:firstRowFirstColumn="0" w:firstRowLastColumn="0" w:lastRowFirstColumn="0" w:lastRowLastColumn="0"/>
+            <w:tcW w:w="805" w:type="dxa"/>
+          </w:tcPr>
+          <w:p>
+            <w:pPr>
+              <w:rPr>
+                <w:b/>
+              </w:rPr>
+            </w:pPr>
+            <w:r>
+              <w:rPr>
+                <w:b/>
+              </w:rPr>
+              <w:t>3.2</w:t>
+            </w:r>
+          </w:p>
+        </w:tc>
+        <w:tc>
+          <w:tcPr>
+            <w:tcW w:w="2970" w:type="dxa"/>
+          </w:tcPr>
+          <w:p>
+            <w:pPr>
+              <w:cnfStyle w:val="000000000000" w:firstRow="0" w:lastRow="0" w:firstColumn="0" w:lastColumn="0" w:oddVBand="0" w:evenVBand="0" w:oddHBand="0" w:evenHBand="0" w:firstRowFirstColumn="0" w:firstRowLastColumn="0" w:lastRowFirstColumn="0" w:lastRowLastColumn="0"/>
+            </w:pPr>
+            <w:r>
+              <w:t xml:space="preserve">Application </w:t>
+            </w:r>
+            <w:r>
+              <w:rPr>
+                <w:b/>
+              </w:rPr>
+              <w:t>→</w:t>
+            </w:r>
+            <w:r>
+              <w:t xml:space="preserve"> Database</w:t>
+            </w:r>
+          </w:p>
+        </w:tc>
+        <w:tc>
+          <w:tcPr>
+            <w:tcW w:w="5241" w:type="dxa"/>
+          </w:tcPr>
+          <w:p>
+            <w:pPr>
+              <w:cnfStyle w:val="000000000000" w:firstRow="0" w:lastRow="0" w:firstColumn="0" w:lastColumn="0" w:oddVBand="0" w:evenVBand="0" w:oddHBand="0" w:evenHBand="0" w:firstRowFirstColumn="0" w:firstRowLastColumn="0" w:lastRowFirstColumn="0" w:lastRowLastColumn="0"/>
+            </w:pPr>
             <w:r>
               <w:t>Register information to intermediate visitor object</w:t>
             </w:r>
           </w:p>
-        </w:tc>
-        <w:tc>
-          <w:tcPr>
-            <w:tcW w:w="2809" w:type="dxa"/>
-            <w:tcBorders>
-              <w:left w:val="single" w:sz="4" w:space="0" w:color="auto"/>
-            </w:tcBorders>
-          </w:tcPr>
-          <w:p/>
         </w:tc>
       </w:tr>
       <w:tr>
-        <w:tc>
-          <w:tcPr>
-            <w:tcW w:w="1244" w:type="dxa"/>
-          </w:tcPr>
-          <w:p>
-            <w:pPr>
-              <w:rPr>
-                <w:b/>
-              </w:rPr>
-            </w:pPr>
-            <w:r>
-              <w:rPr>
-                <w:b/>
-              </w:rPr>
-              <w:t>Step 4</w:t>
-            </w:r>
-          </w:p>
-        </w:tc>
-        <w:tc>
-          <w:tcPr>
-            <w:tcW w:w="2235" w:type="dxa"/>
-            <w:tcBorders>
-              <w:right w:val="single" w:sz="4" w:space="0" w:color="auto"/>
-            </w:tcBorders>
-          </w:tcPr>
-          <w:p/>
-        </w:tc>
-        <w:tc>
-          <w:tcPr>
-            <w:tcW w:w="2954" w:type="dxa"/>
-            <w:tcBorders>
-              <w:left w:val="single" w:sz="4" w:space="0" w:color="auto"/>
-              <w:right w:val="single" w:sz="4" w:space="0" w:color="auto"/>
-            </w:tcBorders>
-          </w:tcPr>
-          <w:p>
+        <w:trPr>
+          <w:cnfStyle w:val="000000100000" w:firstRow="0" w:lastRow="0" w:firstColumn="0" w:lastColumn="0" w:oddVBand="0" w:evenVBand="0" w:oddHBand="1" w:evenHBand="0" w:firstRowFirstColumn="0" w:firstRowLastColumn="0" w:lastRowFirstColumn="0" w:lastRowLastColumn="0"/>
+        </w:trPr>
+        <w:tc>
+          <w:tcPr>
+            <w:cnfStyle w:val="001000000000" w:firstRow="0" w:lastRow="0" w:firstColumn="1" w:lastColumn="0" w:oddVBand="0" w:evenVBand="0" w:oddHBand="0" w:evenHBand="0" w:firstRowFirstColumn="0" w:firstRowLastColumn="0" w:lastRowFirstColumn="0" w:lastRowLastColumn="0"/>
+            <w:tcW w:w="805" w:type="dxa"/>
+          </w:tcPr>
+          <w:p>
+            <w:pPr>
+              <w:rPr>
+                <w:b/>
+              </w:rPr>
+            </w:pPr>
+            <w:r>
+              <w:rPr>
+                <w:b/>
+              </w:rPr>
+              <w:t>4</w:t>
+            </w:r>
+          </w:p>
+        </w:tc>
+        <w:tc>
+          <w:tcPr>
+            <w:tcW w:w="2970" w:type="dxa"/>
+          </w:tcPr>
+          <w:p>
+            <w:pPr>
+              <w:cnfStyle w:val="000000100000" w:firstRow="0" w:lastRow="0" w:firstColumn="0" w:lastColumn="0" w:oddVBand="0" w:evenVBand="0" w:oddHBand="1" w:evenHBand="0" w:firstRowFirstColumn="0" w:firstRowLastColumn="0" w:lastRowFirstColumn="0" w:lastRowLastColumn="0"/>
+            </w:pPr>
+            <w:r>
+              <w:t xml:space="preserve">Application </w:t>
+            </w:r>
+            <w:r>
+              <w:rPr>
+                <w:b/>
+              </w:rPr>
+              <w:t>→</w:t>
+            </w:r>
+            <w:r>
+              <w:t xml:space="preserve"> Database</w:t>
+            </w:r>
+          </w:p>
+        </w:tc>
+        <w:tc>
+          <w:tcPr>
+            <w:tcW w:w="5241" w:type="dxa"/>
+          </w:tcPr>
+          <w:p>
+            <w:pPr>
+              <w:cnfStyle w:val="000000100000" w:firstRow="0" w:lastRow="0" w:firstColumn="0" w:lastColumn="0" w:oddVBand="0" w:evenVBand="0" w:oddHBand="1" w:evenHBand="0" w:firstRowFirstColumn="0" w:firstRowLastColumn="0" w:lastRowFirstColumn="0" w:lastRowLastColumn="0"/>
+            </w:pPr>
             <w:r>
               <w:t>Deduct credit to visitor object.</w:t>
             </w:r>
           </w:p>
           <w:p>
-            <w:r>
-              <w:lastRenderedPageBreak/>
+            <w:pPr>
+              <w:cnfStyle w:val="000000100000" w:firstRow="0" w:lastRow="0" w:firstColumn="0" w:lastColumn="0" w:oddVBand="0" w:evenVBand="0" w:oddHBand="1" w:evenHBand="0" w:firstRowFirstColumn="0" w:firstRowLastColumn="0" w:lastRowFirstColumn="0" w:lastRowLastColumn="0"/>
+            </w:pPr>
+            <w:r>
               <w:t>Formulate SQL to handle order.</w:t>
             </w:r>
           </w:p>
-        </w:tc>
-        <w:tc>
-          <w:tcPr>
-            <w:tcW w:w="2809" w:type="dxa"/>
-            <w:tcBorders>
-              <w:left w:val="single" w:sz="4" w:space="0" w:color="auto"/>
-            </w:tcBorders>
-          </w:tcPr>
-          <w:p/>
         </w:tc>
       </w:tr>
       <w:tr>
         <w:tc>
           <w:tcPr>
-            <w:tcW w:w="1244" w:type="dxa"/>
-          </w:tcPr>
-          <w:p>
-            <w:pPr>
-              <w:rPr>
-                <w:b/>
-              </w:rPr>
-            </w:pPr>
-            <w:r>
-              <w:rPr>
-                <w:b/>
-              </w:rPr>
-              <w:t>Step 5</w:t>
-            </w:r>
-          </w:p>
-        </w:tc>
-        <w:tc>
-          <w:tcPr>
-            <w:tcW w:w="2235" w:type="dxa"/>
-            <w:tcBorders>
-              <w:right w:val="single" w:sz="4" w:space="0" w:color="auto"/>
-            </w:tcBorders>
-          </w:tcPr>
-          <w:p/>
-        </w:tc>
-        <w:tc>
-          <w:tcPr>
-            <w:tcW w:w="2954" w:type="dxa"/>
-            <w:tcBorders>
-              <w:left w:val="single" w:sz="4" w:space="0" w:color="auto"/>
-              <w:right w:val="single" w:sz="4" w:space="0" w:color="auto"/>
-            </w:tcBorders>
-          </w:tcPr>
-          <w:p>
+            <w:cnfStyle w:val="001000000000" w:firstRow="0" w:lastRow="0" w:firstColumn="1" w:lastColumn="0" w:oddVBand="0" w:evenVBand="0" w:oddHBand="0" w:evenHBand="0" w:firstRowFirstColumn="0" w:firstRowLastColumn="0" w:lastRowFirstColumn="0" w:lastRowLastColumn="0"/>
+            <w:tcW w:w="805" w:type="dxa"/>
+          </w:tcPr>
+          <w:p>
+            <w:pPr>
+              <w:rPr>
+                <w:b/>
+              </w:rPr>
+            </w:pPr>
+            <w:r>
+              <w:rPr>
+                <w:b/>
+              </w:rPr>
+              <w:t>5</w:t>
+            </w:r>
+          </w:p>
+        </w:tc>
+        <w:tc>
+          <w:tcPr>
+            <w:tcW w:w="2970" w:type="dxa"/>
+          </w:tcPr>
+          <w:p>
+            <w:pPr>
+              <w:cnfStyle w:val="000000000000" w:firstRow="0" w:lastRow="0" w:firstColumn="0" w:lastColumn="0" w:oddVBand="0" w:evenVBand="0" w:oddHBand="0" w:evenHBand="0" w:firstRowFirstColumn="0" w:firstRowLastColumn="0" w:lastRowFirstColumn="0" w:lastRowLastColumn="0"/>
+            </w:pPr>
+            <w:r>
+              <w:t xml:space="preserve">Application </w:t>
+            </w:r>
+            <w:r>
+              <w:rPr>
+                <w:b/>
+              </w:rPr>
+              <w:t>→</w:t>
+            </w:r>
+            <w:r>
+              <w:t xml:space="preserve"> Database</w:t>
+            </w:r>
+          </w:p>
+        </w:tc>
+        <w:tc>
+          <w:tcPr>
+            <w:tcW w:w="5241" w:type="dxa"/>
+          </w:tcPr>
+          <w:p>
+            <w:pPr>
+              <w:cnfStyle w:val="000000000000" w:firstRow="0" w:lastRow="0" w:firstColumn="0" w:lastColumn="0" w:oddVBand="0" w:evenVBand="0" w:oddHBand="0" w:evenHBand="0" w:firstRowFirstColumn="0" w:firstRowLastColumn="0" w:lastRowFirstColumn="0" w:lastRowLastColumn="0"/>
+            </w:pPr>
             <w:r>
               <w:t>Query database</w:t>
             </w:r>
           </w:p>
-        </w:tc>
-        <w:tc>
-          <w:tcPr>
-            <w:tcW w:w="2809" w:type="dxa"/>
-            <w:tcBorders>
-              <w:left w:val="single" w:sz="4" w:space="0" w:color="auto"/>
-            </w:tcBorders>
-          </w:tcPr>
-          <w:p/>
         </w:tc>
       </w:tr>
       <w:tr>
-        <w:tc>
-          <w:tcPr>
-            <w:tcW w:w="1244" w:type="dxa"/>
-          </w:tcPr>
-          <w:p>
-            <w:pPr>
-              <w:rPr>
-                <w:b/>
-              </w:rPr>
-            </w:pPr>
-            <w:r>
-              <w:rPr>
-                <w:b/>
-              </w:rPr>
-              <w:t>Step 6</w:t>
-            </w:r>
-          </w:p>
-        </w:tc>
-        <w:tc>
-          <w:tcPr>
-            <w:tcW w:w="2235" w:type="dxa"/>
-            <w:tcBorders>
-              <w:right w:val="single" w:sz="4" w:space="0" w:color="auto"/>
-            </w:tcBorders>
-          </w:tcPr>
-          <w:p/>
-        </w:tc>
-        <w:tc>
-          <w:tcPr>
-            <w:tcW w:w="2954" w:type="dxa"/>
-            <w:tcBorders>
-              <w:left w:val="single" w:sz="4" w:space="0" w:color="auto"/>
-              <w:right w:val="single" w:sz="4" w:space="0" w:color="auto"/>
-            </w:tcBorders>
-          </w:tcPr>
-          <w:p/>
-        </w:tc>
-        <w:tc>
-          <w:tcPr>
-            <w:tcW w:w="2809" w:type="dxa"/>
-            <w:tcBorders>
-              <w:left w:val="single" w:sz="4" w:space="0" w:color="auto"/>
-            </w:tcBorders>
-          </w:tcPr>
-          <w:p>
+        <w:trPr>
+          <w:cnfStyle w:val="000000100000" w:firstRow="0" w:lastRow="0" w:firstColumn="0" w:lastColumn="0" w:oddVBand="0" w:evenVBand="0" w:oddHBand="1" w:evenHBand="0" w:firstRowFirstColumn="0" w:firstRowLastColumn="0" w:lastRowFirstColumn="0" w:lastRowLastColumn="0"/>
+        </w:trPr>
+        <w:tc>
+          <w:tcPr>
+            <w:cnfStyle w:val="001000000000" w:firstRow="0" w:lastRow="0" w:firstColumn="1" w:lastColumn="0" w:oddVBand="0" w:evenVBand="0" w:oddHBand="0" w:evenHBand="0" w:firstRowFirstColumn="0" w:firstRowLastColumn="0" w:lastRowFirstColumn="0" w:lastRowLastColumn="0"/>
+            <w:tcW w:w="805" w:type="dxa"/>
+          </w:tcPr>
+          <w:p>
+            <w:pPr>
+              <w:rPr>
+                <w:b/>
+              </w:rPr>
+            </w:pPr>
+            <w:r>
+              <w:rPr>
+                <w:b/>
+              </w:rPr>
+              <w:t>6</w:t>
+            </w:r>
+          </w:p>
+        </w:tc>
+        <w:tc>
+          <w:tcPr>
+            <w:tcW w:w="2970" w:type="dxa"/>
+          </w:tcPr>
+          <w:p>
+            <w:pPr>
+              <w:cnfStyle w:val="000000100000" w:firstRow="0" w:lastRow="0" w:firstColumn="0" w:lastColumn="0" w:oddVBand="0" w:evenVBand="0" w:oddHBand="1" w:evenHBand="0" w:firstRowFirstColumn="0" w:firstRowLastColumn="0" w:lastRowFirstColumn="0" w:lastRowLastColumn="0"/>
+            </w:pPr>
+            <w:r>
+              <w:t xml:space="preserve">Application </w:t>
+            </w:r>
+            <w:r>
+              <w:rPr>
+                <w:b/>
+              </w:rPr>
+              <w:t xml:space="preserve">← </w:t>
+            </w:r>
+            <w:r>
+              <w:t>Database</w:t>
+            </w:r>
+          </w:p>
+        </w:tc>
+        <w:tc>
+          <w:tcPr>
+            <w:tcW w:w="5241" w:type="dxa"/>
+          </w:tcPr>
+          <w:p>
+            <w:pPr>
+              <w:cnfStyle w:val="000000100000" w:firstRow="0" w:lastRow="0" w:firstColumn="0" w:lastColumn="0" w:oddVBand="0" w:evenVBand="0" w:oddHBand="1" w:evenHBand="0" w:firstRowFirstColumn="0" w:firstRowLastColumn="0" w:lastRowFirstColumn="0" w:lastRowLastColumn="0"/>
+            </w:pPr>
             <w:r>
               <w:t>Deduct item’s quantity</w:t>
             </w:r>
-          </w:p>
-          <w:p>
-            <w:r>
+            <w:r>
+              <w:br/>
               <w:t>Deduct credit</w:t>
             </w:r>
           </w:p>
           <w:p>
+            <w:pPr>
+              <w:cnfStyle w:val="000000100000" w:firstRow="0" w:lastRow="0" w:firstColumn="0" w:lastColumn="0" w:oddVBand="0" w:evenVBand="0" w:oddHBand="1" w:evenHBand="0" w:firstRowFirstColumn="0" w:firstRowLastColumn="0" w:lastRowFirstColumn="0" w:lastRowLastColumn="0"/>
+            </w:pPr>
             <w:r>
               <w:t>Add a new order record</w:t>
             </w:r>
@@ -7360,147 +7193,155 @@
       <w:tr>
         <w:tc>
           <w:tcPr>
-            <w:tcW w:w="1244" w:type="dxa"/>
-          </w:tcPr>
-          <w:p>
-            <w:pPr>
-              <w:rPr>
-                <w:b/>
-              </w:rPr>
-            </w:pPr>
-            <w:r>
-              <w:rPr>
-                <w:b/>
-              </w:rPr>
-              <w:t>Step 7</w:t>
-            </w:r>
-          </w:p>
-        </w:tc>
-        <w:tc>
-          <w:tcPr>
-            <w:tcW w:w="2235" w:type="dxa"/>
-            <w:tcBorders>
-              <w:right w:val="single" w:sz="4" w:space="0" w:color="auto"/>
-            </w:tcBorders>
-          </w:tcPr>
-          <w:p>
-            <w:r>
-              <w:t xml:space="preserve">User is notified </w:t>
-            </w:r>
-            <w:r>
-              <w:t>of successful order</w:t>
-            </w:r>
-          </w:p>
-        </w:tc>
-        <w:tc>
-          <w:tcPr>
-            <w:tcW w:w="2954" w:type="dxa"/>
-            <w:tcBorders>
-              <w:left w:val="single" w:sz="4" w:space="0" w:color="auto"/>
-              <w:right w:val="single" w:sz="4" w:space="0" w:color="auto"/>
-            </w:tcBorders>
-          </w:tcPr>
-          <w:p/>
-        </w:tc>
-        <w:tc>
-          <w:tcPr>
-            <w:tcW w:w="2809" w:type="dxa"/>
-            <w:tcBorders>
-              <w:left w:val="single" w:sz="4" w:space="0" w:color="auto"/>
-            </w:tcBorders>
-          </w:tcPr>
-          <w:p/>
+            <w:cnfStyle w:val="001000000000" w:firstRow="0" w:lastRow="0" w:firstColumn="1" w:lastColumn="0" w:oddVBand="0" w:evenVBand="0" w:oddHBand="0" w:evenHBand="0" w:firstRowFirstColumn="0" w:firstRowLastColumn="0" w:lastRowFirstColumn="0" w:lastRowLastColumn="0"/>
+            <w:tcW w:w="805" w:type="dxa"/>
+          </w:tcPr>
+          <w:p>
+            <w:pPr>
+              <w:rPr>
+                <w:b/>
+              </w:rPr>
+            </w:pPr>
+            <w:r>
+              <w:rPr>
+                <w:b/>
+              </w:rPr>
+              <w:t>7.1</w:t>
+            </w:r>
+          </w:p>
+        </w:tc>
+        <w:tc>
+          <w:tcPr>
+            <w:tcW w:w="2970" w:type="dxa"/>
+          </w:tcPr>
+          <w:p>
+            <w:pPr>
+              <w:cnfStyle w:val="000000000000" w:firstRow="0" w:lastRow="0" w:firstColumn="0" w:lastColumn="0" w:oddVBand="0" w:evenVBand="0" w:oddHBand="0" w:evenHBand="0" w:firstRowFirstColumn="0" w:firstRowLastColumn="0" w:lastRowFirstColumn="0" w:lastRowLastColumn="0"/>
+            </w:pPr>
+            <w:r>
+              <w:t xml:space="preserve">User </w:t>
+            </w:r>
+            <w:r>
+              <w:t>↔</w:t>
+            </w:r>
+            <w:r>
+              <w:t xml:space="preserve"> Application</w:t>
+            </w:r>
+          </w:p>
+        </w:tc>
+        <w:tc>
+          <w:tcPr>
+            <w:tcW w:w="5241" w:type="dxa"/>
+          </w:tcPr>
+          <w:p>
+            <w:pPr>
+              <w:cnfStyle w:val="000000000000" w:firstRow="0" w:lastRow="0" w:firstColumn="0" w:lastColumn="0" w:oddVBand="0" w:evenVBand="0" w:oddHBand="0" w:evenHBand="0" w:firstRowFirstColumn="0" w:firstRowLastColumn="0" w:lastRowFirstColumn="0" w:lastRowLastColumn="0"/>
+            </w:pPr>
+            <w:r>
+              <w:t>User is notified of successful order</w:t>
+            </w:r>
+          </w:p>
         </w:tc>
       </w:tr>
       <w:tr>
-        <w:tc>
-          <w:tcPr>
-            <w:tcW w:w="1244" w:type="dxa"/>
-          </w:tcPr>
-          <w:p>
-            <w:pPr>
-              <w:rPr>
-                <w:b/>
-              </w:rPr>
-            </w:pPr>
-            <w:r>
-              <w:rPr>
-                <w:b/>
-              </w:rPr>
-              <w:t>Step 7.1</w:t>
-            </w:r>
-          </w:p>
-        </w:tc>
-        <w:tc>
-          <w:tcPr>
-            <w:tcW w:w="2235" w:type="dxa"/>
-            <w:tcBorders>
-              <w:right w:val="single" w:sz="4" w:space="0" w:color="auto"/>
-            </w:tcBorders>
-          </w:tcPr>
-          <w:p/>
-        </w:tc>
-        <w:tc>
-          <w:tcPr>
-            <w:tcW w:w="2954" w:type="dxa"/>
-            <w:tcBorders>
-              <w:left w:val="single" w:sz="4" w:space="0" w:color="auto"/>
-              <w:right w:val="single" w:sz="4" w:space="0" w:color="auto"/>
-            </w:tcBorders>
-          </w:tcPr>
-          <w:p>
+        <w:trPr>
+          <w:cnfStyle w:val="000000100000" w:firstRow="0" w:lastRow="0" w:firstColumn="0" w:lastColumn="0" w:oddVBand="0" w:evenVBand="0" w:oddHBand="1" w:evenHBand="0" w:firstRowFirstColumn="0" w:firstRowLastColumn="0" w:lastRowFirstColumn="0" w:lastRowLastColumn="0"/>
+        </w:trPr>
+        <w:tc>
+          <w:tcPr>
+            <w:cnfStyle w:val="001000000000" w:firstRow="0" w:lastRow="0" w:firstColumn="1" w:lastColumn="0" w:oddVBand="0" w:evenVBand="0" w:oddHBand="0" w:evenHBand="0" w:firstRowFirstColumn="0" w:firstRowLastColumn="0" w:lastRowFirstColumn="0" w:lastRowLastColumn="0"/>
+            <w:tcW w:w="805" w:type="dxa"/>
+          </w:tcPr>
+          <w:p>
+            <w:pPr>
+              <w:rPr>
+                <w:b/>
+              </w:rPr>
+            </w:pPr>
+            <w:r>
+              <w:rPr>
+                <w:b/>
+              </w:rPr>
+              <w:t>7.2</w:t>
+            </w:r>
+          </w:p>
+        </w:tc>
+        <w:tc>
+          <w:tcPr>
+            <w:tcW w:w="2970" w:type="dxa"/>
+          </w:tcPr>
+          <w:p>
+            <w:pPr>
+              <w:cnfStyle w:val="000000100000" w:firstRow="0" w:lastRow="0" w:firstColumn="0" w:lastColumn="0" w:oddVBand="0" w:evenVBand="0" w:oddHBand="1" w:evenHBand="0" w:firstRowFirstColumn="0" w:firstRowLastColumn="0" w:lastRowFirstColumn="0" w:lastRowLastColumn="0"/>
+            </w:pPr>
+            <w:r>
+              <w:t xml:space="preserve">Application </w:t>
+            </w:r>
+            <w:r>
+              <w:rPr>
+                <w:b/>
+              </w:rPr>
+              <w:t>→</w:t>
+            </w:r>
+            <w:r>
+              <w:t xml:space="preserve"> Database</w:t>
+            </w:r>
+          </w:p>
+        </w:tc>
+        <w:tc>
+          <w:tcPr>
+            <w:tcW w:w="5241" w:type="dxa"/>
+          </w:tcPr>
+          <w:p>
+            <w:pPr>
+              <w:cnfStyle w:val="000000100000" w:firstRow="0" w:lastRow="0" w:firstColumn="0" w:lastColumn="0" w:oddVBand="0" w:evenVBand="0" w:oddHBand="1" w:evenHBand="0" w:firstRowFirstColumn="0" w:firstRowLastColumn="0" w:lastRowFirstColumn="0" w:lastRowLastColumn="0"/>
+            </w:pPr>
             <w:r>
               <w:t>Intermediate objects are reset for new order</w:t>
             </w:r>
           </w:p>
-        </w:tc>
-        <w:tc>
-          <w:tcPr>
-            <w:tcW w:w="2809" w:type="dxa"/>
-            <w:tcBorders>
-              <w:left w:val="single" w:sz="4" w:space="0" w:color="auto"/>
-            </w:tcBorders>
-          </w:tcPr>
-          <w:p/>
         </w:tc>
       </w:tr>
     </w:tbl>
-    <w:p/>
     <w:p>
       <w:pPr>
         <w:jc w:val="center"/>
         <w:rPr>
           <w:i/>
+          <w:sz w:val="22"/>
         </w:rPr>
       </w:pPr>
+      <w:bookmarkStart w:id="3" w:name="_GoBack"/>
+      <w:bookmarkEnd w:id="3"/>
       <w:r>
         <w:rPr>
           <w:i/>
+          <w:sz w:val="22"/>
         </w:rPr>
         <w:t>Figure 6.</w:t>
       </w:r>
       <w:r>
         <w:rPr>
           <w:i/>
+          <w:sz w:val="22"/>
         </w:rPr>
         <w:t xml:space="preserve">3 </w:t>
       </w:r>
       <w:r>
         <w:rPr>
           <w:i/>
+          <w:sz w:val="22"/>
         </w:rPr>
         <w:t xml:space="preserve">Process of </w:t>
       </w:r>
       <w:r>
         <w:rPr>
           <w:i/>
+          <w:sz w:val="22"/>
         </w:rPr>
         <w:t>handling order</w:t>
       </w:r>
     </w:p>
-    <w:p/>
-    <w:p/>
-    <w:p/>
     <w:p>
       <w:pPr>
         <w:pStyle w:val="Heading3"/>
@@ -8172,6 +8013,232 @@
     </w:lvl>
   </w:abstractNum>
   <w:abstractNum w:abstractNumId="6" w15:restartNumberingAfterBreak="0">
+    <w:nsid w:val="0E0F7D16"/>
+    <w:multiLevelType w:val="hybridMultilevel"/>
+    <w:tmpl w:val="D78CCC6C"/>
+    <w:lvl w:ilvl="0" w:tplc="FDA2DABC">
+      <w:start w:val="2"/>
+      <w:numFmt w:val="bullet"/>
+      <w:lvlText w:val=""/>
+      <w:lvlJc w:val="left"/>
+      <w:pPr>
+        <w:ind w:left="720" w:hanging="360"/>
+      </w:pPr>
+      <w:rPr>
+        <w:rFonts w:ascii="Symbol" w:eastAsiaTheme="minorHAnsi" w:hAnsi="Symbol" w:cs="Times New Roman" w:hint="default"/>
+      </w:rPr>
+    </w:lvl>
+    <w:lvl w:ilvl="1" w:tplc="04090003" w:tentative="1">
+      <w:start w:val="1"/>
+      <w:numFmt w:val="bullet"/>
+      <w:lvlText w:val="o"/>
+      <w:lvlJc w:val="left"/>
+      <w:pPr>
+        <w:ind w:left="1440" w:hanging="360"/>
+      </w:pPr>
+      <w:rPr>
+        <w:rFonts w:ascii="Courier New" w:hAnsi="Courier New" w:cs="Courier New" w:hint="default"/>
+      </w:rPr>
+    </w:lvl>
+    <w:lvl w:ilvl="2" w:tplc="04090005" w:tentative="1">
+      <w:start w:val="1"/>
+      <w:numFmt w:val="bullet"/>
+      <w:lvlText w:val=""/>
+      <w:lvlJc w:val="left"/>
+      <w:pPr>
+        <w:ind w:left="2160" w:hanging="360"/>
+      </w:pPr>
+      <w:rPr>
+        <w:rFonts w:ascii="Wingdings" w:hAnsi="Wingdings" w:hint="default"/>
+      </w:rPr>
+    </w:lvl>
+    <w:lvl w:ilvl="3" w:tplc="04090001" w:tentative="1">
+      <w:start w:val="1"/>
+      <w:numFmt w:val="bullet"/>
+      <w:lvlText w:val=""/>
+      <w:lvlJc w:val="left"/>
+      <w:pPr>
+        <w:ind w:left="2880" w:hanging="360"/>
+      </w:pPr>
+      <w:rPr>
+        <w:rFonts w:ascii="Symbol" w:hAnsi="Symbol" w:hint="default"/>
+      </w:rPr>
+    </w:lvl>
+    <w:lvl w:ilvl="4" w:tplc="04090003" w:tentative="1">
+      <w:start w:val="1"/>
+      <w:numFmt w:val="bullet"/>
+      <w:lvlText w:val="o"/>
+      <w:lvlJc w:val="left"/>
+      <w:pPr>
+        <w:ind w:left="3600" w:hanging="360"/>
+      </w:pPr>
+      <w:rPr>
+        <w:rFonts w:ascii="Courier New" w:hAnsi="Courier New" w:cs="Courier New" w:hint="default"/>
+      </w:rPr>
+    </w:lvl>
+    <w:lvl w:ilvl="5" w:tplc="04090005" w:tentative="1">
+      <w:start w:val="1"/>
+      <w:numFmt w:val="bullet"/>
+      <w:lvlText w:val=""/>
+      <w:lvlJc w:val="left"/>
+      <w:pPr>
+        <w:ind w:left="4320" w:hanging="360"/>
+      </w:pPr>
+      <w:rPr>
+        <w:rFonts w:ascii="Wingdings" w:hAnsi="Wingdings" w:hint="default"/>
+      </w:rPr>
+    </w:lvl>
+    <w:lvl w:ilvl="6" w:tplc="04090001" w:tentative="1">
+      <w:start w:val="1"/>
+      <w:numFmt w:val="bullet"/>
+      <w:lvlText w:val=""/>
+      <w:lvlJc w:val="left"/>
+      <w:pPr>
+        <w:ind w:left="5040" w:hanging="360"/>
+      </w:pPr>
+      <w:rPr>
+        <w:rFonts w:ascii="Symbol" w:hAnsi="Symbol" w:hint="default"/>
+      </w:rPr>
+    </w:lvl>
+    <w:lvl w:ilvl="7" w:tplc="04090003" w:tentative="1">
+      <w:start w:val="1"/>
+      <w:numFmt w:val="bullet"/>
+      <w:lvlText w:val="o"/>
+      <w:lvlJc w:val="left"/>
+      <w:pPr>
+        <w:ind w:left="5760" w:hanging="360"/>
+      </w:pPr>
+      <w:rPr>
+        <w:rFonts w:ascii="Courier New" w:hAnsi="Courier New" w:cs="Courier New" w:hint="default"/>
+      </w:rPr>
+    </w:lvl>
+    <w:lvl w:ilvl="8" w:tplc="04090005" w:tentative="1">
+      <w:start w:val="1"/>
+      <w:numFmt w:val="bullet"/>
+      <w:lvlText w:val=""/>
+      <w:lvlJc w:val="left"/>
+      <w:pPr>
+        <w:ind w:left="6480" w:hanging="360"/>
+      </w:pPr>
+      <w:rPr>
+        <w:rFonts w:ascii="Wingdings" w:hAnsi="Wingdings" w:hint="default"/>
+      </w:rPr>
+    </w:lvl>
+  </w:abstractNum>
+  <w:abstractNum w:abstractNumId="7" w15:restartNumberingAfterBreak="0">
+    <w:nsid w:val="0E5164F9"/>
+    <w:multiLevelType w:val="hybridMultilevel"/>
+    <w:tmpl w:val="BDF621A0"/>
+    <w:lvl w:ilvl="0" w:tplc="04090001">
+      <w:start w:val="1"/>
+      <w:numFmt w:val="bullet"/>
+      <w:lvlText w:val=""/>
+      <w:lvlJc w:val="left"/>
+      <w:pPr>
+        <w:ind w:left="720" w:hanging="360"/>
+      </w:pPr>
+      <w:rPr>
+        <w:rFonts w:ascii="Symbol" w:hAnsi="Symbol" w:hint="default"/>
+      </w:rPr>
+    </w:lvl>
+    <w:lvl w:ilvl="1" w:tplc="04090003" w:tentative="1">
+      <w:start w:val="1"/>
+      <w:numFmt w:val="bullet"/>
+      <w:lvlText w:val="o"/>
+      <w:lvlJc w:val="left"/>
+      <w:pPr>
+        <w:ind w:left="1440" w:hanging="360"/>
+      </w:pPr>
+      <w:rPr>
+        <w:rFonts w:ascii="Courier New" w:hAnsi="Courier New" w:cs="Courier New" w:hint="default"/>
+      </w:rPr>
+    </w:lvl>
+    <w:lvl w:ilvl="2" w:tplc="04090005" w:tentative="1">
+      <w:start w:val="1"/>
+      <w:numFmt w:val="bullet"/>
+      <w:lvlText w:val=""/>
+      <w:lvlJc w:val="left"/>
+      <w:pPr>
+        <w:ind w:left="2160" w:hanging="360"/>
+      </w:pPr>
+      <w:rPr>
+        <w:rFonts w:ascii="Wingdings" w:hAnsi="Wingdings" w:hint="default"/>
+      </w:rPr>
+    </w:lvl>
+    <w:lvl w:ilvl="3" w:tplc="04090001" w:tentative="1">
+      <w:start w:val="1"/>
+      <w:numFmt w:val="bullet"/>
+      <w:lvlText w:val=""/>
+      <w:lvlJc w:val="left"/>
+      <w:pPr>
+        <w:ind w:left="2880" w:hanging="360"/>
+      </w:pPr>
+      <w:rPr>
+        <w:rFonts w:ascii="Symbol" w:hAnsi="Symbol" w:hint="default"/>
+      </w:rPr>
+    </w:lvl>
+    <w:lvl w:ilvl="4" w:tplc="04090003" w:tentative="1">
+      <w:start w:val="1"/>
+      <w:numFmt w:val="bullet"/>
+      <w:lvlText w:val="o"/>
+      <w:lvlJc w:val="left"/>
+      <w:pPr>
+        <w:ind w:left="3600" w:hanging="360"/>
+      </w:pPr>
+      <w:rPr>
+        <w:rFonts w:ascii="Courier New" w:hAnsi="Courier New" w:cs="Courier New" w:hint="default"/>
+      </w:rPr>
+    </w:lvl>
+    <w:lvl w:ilvl="5" w:tplc="04090005" w:tentative="1">
+      <w:start w:val="1"/>
+      <w:numFmt w:val="bullet"/>
+      <w:lvlText w:val=""/>
+      <w:lvlJc w:val="left"/>
+      <w:pPr>
+        <w:ind w:left="4320" w:hanging="360"/>
+      </w:pPr>
+      <w:rPr>
+        <w:rFonts w:ascii="Wingdings" w:hAnsi="Wingdings" w:hint="default"/>
+      </w:rPr>
+    </w:lvl>
+    <w:lvl w:ilvl="6" w:tplc="04090001" w:tentative="1">
+      <w:start w:val="1"/>
+      <w:numFmt w:val="bullet"/>
+      <w:lvlText w:val=""/>
+      <w:lvlJc w:val="left"/>
+      <w:pPr>
+        <w:ind w:left="5040" w:hanging="360"/>
+      </w:pPr>
+      <w:rPr>
+        <w:rFonts w:ascii="Symbol" w:hAnsi="Symbol" w:hint="default"/>
+      </w:rPr>
+    </w:lvl>
+    <w:lvl w:ilvl="7" w:tplc="04090003" w:tentative="1">
+      <w:start w:val="1"/>
+      <w:numFmt w:val="bullet"/>
+      <w:lvlText w:val="o"/>
+      <w:lvlJc w:val="left"/>
+      <w:pPr>
+        <w:ind w:left="5760" w:hanging="360"/>
+      </w:pPr>
+      <w:rPr>
+        <w:rFonts w:ascii="Courier New" w:hAnsi="Courier New" w:cs="Courier New" w:hint="default"/>
+      </w:rPr>
+    </w:lvl>
+    <w:lvl w:ilvl="8" w:tplc="04090005" w:tentative="1">
+      <w:start w:val="1"/>
+      <w:numFmt w:val="bullet"/>
+      <w:lvlText w:val=""/>
+      <w:lvlJc w:val="left"/>
+      <w:pPr>
+        <w:ind w:left="6480" w:hanging="360"/>
+      </w:pPr>
+      <w:rPr>
+        <w:rFonts w:ascii="Wingdings" w:hAnsi="Wingdings" w:hint="default"/>
+      </w:rPr>
+    </w:lvl>
+  </w:abstractNum>
+  <w:abstractNum w:abstractNumId="8" w15:restartNumberingAfterBreak="0">
     <w:nsid w:val="107A5E0A"/>
     <w:multiLevelType w:val="hybridMultilevel"/>
     <w:tmpl w:val="EE1E9410"/>
@@ -8284,7 +8351,7 @@
       </w:rPr>
     </w:lvl>
   </w:abstractNum>
-  <w:abstractNum w:abstractNumId="7" w15:restartNumberingAfterBreak="0">
+  <w:abstractNum w:abstractNumId="9" w15:restartNumberingAfterBreak="0">
     <w:nsid w:val="10860BB2"/>
     <w:multiLevelType w:val="hybridMultilevel"/>
     <w:tmpl w:val="24D2D270"/>
@@ -8373,7 +8440,7 @@
       </w:pPr>
     </w:lvl>
   </w:abstractNum>
-  <w:abstractNum w:abstractNumId="8" w15:restartNumberingAfterBreak="0">
+  <w:abstractNum w:abstractNumId="10" w15:restartNumberingAfterBreak="0">
     <w:nsid w:val="11B87B17"/>
     <w:multiLevelType w:val="hybridMultilevel"/>
     <w:tmpl w:val="EFD6905C"/>
@@ -8486,7 +8553,7 @@
       </w:rPr>
     </w:lvl>
   </w:abstractNum>
-  <w:abstractNum w:abstractNumId="9" w15:restartNumberingAfterBreak="0">
+  <w:abstractNum w:abstractNumId="11" w15:restartNumberingAfterBreak="0">
     <w:nsid w:val="14AE020C"/>
     <w:multiLevelType w:val="hybridMultilevel"/>
     <w:tmpl w:val="8EC6E3FA"/>
@@ -8599,7 +8666,7 @@
       </w:rPr>
     </w:lvl>
   </w:abstractNum>
-  <w:abstractNum w:abstractNumId="10" w15:restartNumberingAfterBreak="0">
+  <w:abstractNum w:abstractNumId="12" w15:restartNumberingAfterBreak="0">
     <w:nsid w:val="178207E2"/>
     <w:multiLevelType w:val="hybridMultilevel"/>
     <w:tmpl w:val="14D20EE2"/>
@@ -8685,7 +8752,7 @@
       </w:pPr>
     </w:lvl>
   </w:abstractNum>
-  <w:abstractNum w:abstractNumId="11" w15:restartNumberingAfterBreak="0">
+  <w:abstractNum w:abstractNumId="13" w15:restartNumberingAfterBreak="0">
     <w:nsid w:val="1C115F0E"/>
     <w:multiLevelType w:val="hybridMultilevel"/>
     <w:tmpl w:val="E26E270C"/>
@@ -8798,7 +8865,7 @@
       </w:rPr>
     </w:lvl>
   </w:abstractNum>
-  <w:abstractNum w:abstractNumId="12" w15:restartNumberingAfterBreak="0">
+  <w:abstractNum w:abstractNumId="14" w15:restartNumberingAfterBreak="0">
     <w:nsid w:val="1FD31E0F"/>
     <w:multiLevelType w:val="hybridMultilevel"/>
     <w:tmpl w:val="B9D6D7C4"/>
@@ -8911,7 +8978,7 @@
       </w:rPr>
     </w:lvl>
   </w:abstractNum>
-  <w:abstractNum w:abstractNumId="13" w15:restartNumberingAfterBreak="0">
+  <w:abstractNum w:abstractNumId="15" w15:restartNumberingAfterBreak="0">
     <w:nsid w:val="21393B40"/>
     <w:multiLevelType w:val="hybridMultilevel"/>
     <w:tmpl w:val="122EEB92"/>
@@ -9024,7 +9091,7 @@
       </w:rPr>
     </w:lvl>
   </w:abstractNum>
-  <w:abstractNum w:abstractNumId="14" w15:restartNumberingAfterBreak="0">
+  <w:abstractNum w:abstractNumId="16" w15:restartNumberingAfterBreak="0">
     <w:nsid w:val="220F40B7"/>
     <w:multiLevelType w:val="hybridMultilevel"/>
     <w:tmpl w:val="C268BF24"/>
@@ -9113,7 +9180,7 @@
       </w:pPr>
     </w:lvl>
   </w:abstractNum>
-  <w:abstractNum w:abstractNumId="15" w15:restartNumberingAfterBreak="0">
+  <w:abstractNum w:abstractNumId="17" w15:restartNumberingAfterBreak="0">
     <w:nsid w:val="23472019"/>
     <w:multiLevelType w:val="hybridMultilevel"/>
     <w:tmpl w:val="36A23DAA"/>
@@ -9225,7 +9292,7 @@
       </w:rPr>
     </w:lvl>
   </w:abstractNum>
-  <w:abstractNum w:abstractNumId="16" w15:restartNumberingAfterBreak="0">
+  <w:abstractNum w:abstractNumId="18" w15:restartNumberingAfterBreak="0">
     <w:nsid w:val="237E6071"/>
     <w:multiLevelType w:val="hybridMultilevel"/>
     <w:tmpl w:val="0E1A740C"/>
@@ -9338,7 +9405,7 @@
       </w:rPr>
     </w:lvl>
   </w:abstractNum>
-  <w:abstractNum w:abstractNumId="17" w15:restartNumberingAfterBreak="0">
+  <w:abstractNum w:abstractNumId="19" w15:restartNumberingAfterBreak="0">
     <w:nsid w:val="268D36DF"/>
     <w:multiLevelType w:val="hybridMultilevel"/>
     <w:tmpl w:val="A0ECEFAA"/>
@@ -9427,7 +9494,7 @@
       </w:pPr>
     </w:lvl>
   </w:abstractNum>
-  <w:abstractNum w:abstractNumId="18" w15:restartNumberingAfterBreak="0">
+  <w:abstractNum w:abstractNumId="20" w15:restartNumberingAfterBreak="0">
     <w:nsid w:val="2975302D"/>
     <w:multiLevelType w:val="hybridMultilevel"/>
     <w:tmpl w:val="EB9C7016"/>
@@ -9540,7 +9607,7 @@
       </w:rPr>
     </w:lvl>
   </w:abstractNum>
-  <w:abstractNum w:abstractNumId="19" w15:restartNumberingAfterBreak="0">
+  <w:abstractNum w:abstractNumId="21" w15:restartNumberingAfterBreak="0">
     <w:nsid w:val="2C394DFF"/>
     <w:multiLevelType w:val="hybridMultilevel"/>
     <w:tmpl w:val="B90C9192"/>
@@ -9629,7 +9696,7 @@
       </w:pPr>
     </w:lvl>
   </w:abstractNum>
-  <w:abstractNum w:abstractNumId="20" w15:restartNumberingAfterBreak="0">
+  <w:abstractNum w:abstractNumId="22" w15:restartNumberingAfterBreak="0">
     <w:nsid w:val="2D5B2DFE"/>
     <w:multiLevelType w:val="hybridMultilevel"/>
     <w:tmpl w:val="5FEE94F4"/>
@@ -9742,7 +9809,7 @@
       </w:rPr>
     </w:lvl>
   </w:abstractNum>
-  <w:abstractNum w:abstractNumId="21" w15:restartNumberingAfterBreak="0">
+  <w:abstractNum w:abstractNumId="23" w15:restartNumberingAfterBreak="0">
     <w:nsid w:val="2F156BA2"/>
     <w:multiLevelType w:val="hybridMultilevel"/>
     <w:tmpl w:val="F2B6F790"/>
@@ -9855,7 +9922,7 @@
       </w:rPr>
     </w:lvl>
   </w:abstractNum>
-  <w:abstractNum w:abstractNumId="22" w15:restartNumberingAfterBreak="0">
+  <w:abstractNum w:abstractNumId="24" w15:restartNumberingAfterBreak="0">
     <w:nsid w:val="2F836263"/>
     <w:multiLevelType w:val="hybridMultilevel"/>
     <w:tmpl w:val="76B2E806"/>
@@ -9968,7 +10035,7 @@
       </w:rPr>
     </w:lvl>
   </w:abstractNum>
-  <w:abstractNum w:abstractNumId="23" w15:restartNumberingAfterBreak="0">
+  <w:abstractNum w:abstractNumId="25" w15:restartNumberingAfterBreak="0">
     <w:nsid w:val="38AF5A33"/>
     <w:multiLevelType w:val="hybridMultilevel"/>
     <w:tmpl w:val="28CCA294"/>
@@ -10081,7 +10148,7 @@
       </w:rPr>
     </w:lvl>
   </w:abstractNum>
-  <w:abstractNum w:abstractNumId="24" w15:restartNumberingAfterBreak="0">
+  <w:abstractNum w:abstractNumId="26" w15:restartNumberingAfterBreak="0">
     <w:nsid w:val="39DF722C"/>
     <w:multiLevelType w:val="hybridMultilevel"/>
     <w:tmpl w:val="6CD6B0E2"/>
@@ -10170,7 +10237,7 @@
       </w:pPr>
     </w:lvl>
   </w:abstractNum>
-  <w:abstractNum w:abstractNumId="25" w15:restartNumberingAfterBreak="0">
+  <w:abstractNum w:abstractNumId="27" w15:restartNumberingAfterBreak="0">
     <w:nsid w:val="3E9E0024"/>
     <w:multiLevelType w:val="hybridMultilevel"/>
     <w:tmpl w:val="90BCED1E"/>
@@ -10259,7 +10326,7 @@
       </w:pPr>
     </w:lvl>
   </w:abstractNum>
-  <w:abstractNum w:abstractNumId="26" w15:restartNumberingAfterBreak="0">
+  <w:abstractNum w:abstractNumId="28" w15:restartNumberingAfterBreak="0">
     <w:nsid w:val="3F264B30"/>
     <w:multiLevelType w:val="hybridMultilevel"/>
     <w:tmpl w:val="65C6C626"/>
@@ -10348,7 +10415,7 @@
       </w:pPr>
     </w:lvl>
   </w:abstractNum>
-  <w:abstractNum w:abstractNumId="27" w15:restartNumberingAfterBreak="0">
+  <w:abstractNum w:abstractNumId="29" w15:restartNumberingAfterBreak="0">
     <w:nsid w:val="41CC612E"/>
     <w:multiLevelType w:val="hybridMultilevel"/>
     <w:tmpl w:val="6CD6B0E2"/>
@@ -10437,7 +10504,7 @@
       </w:pPr>
     </w:lvl>
   </w:abstractNum>
-  <w:abstractNum w:abstractNumId="28" w15:restartNumberingAfterBreak="0">
+  <w:abstractNum w:abstractNumId="30" w15:restartNumberingAfterBreak="0">
     <w:nsid w:val="458A145B"/>
     <w:multiLevelType w:val="hybridMultilevel"/>
     <w:tmpl w:val="5082E7A2"/>
@@ -10550,7 +10617,7 @@
       </w:rPr>
     </w:lvl>
   </w:abstractNum>
-  <w:abstractNum w:abstractNumId="29" w15:restartNumberingAfterBreak="0">
+  <w:abstractNum w:abstractNumId="31" w15:restartNumberingAfterBreak="0">
     <w:nsid w:val="469464D6"/>
     <w:multiLevelType w:val="hybridMultilevel"/>
     <w:tmpl w:val="9C8E867E"/>
@@ -10639,7 +10706,7 @@
       </w:pPr>
     </w:lvl>
   </w:abstractNum>
-  <w:abstractNum w:abstractNumId="30" w15:restartNumberingAfterBreak="0">
+  <w:abstractNum w:abstractNumId="32" w15:restartNumberingAfterBreak="0">
     <w:nsid w:val="56FB3182"/>
     <w:multiLevelType w:val="hybridMultilevel"/>
     <w:tmpl w:val="32F2E814"/>
@@ -10728,7 +10795,7 @@
       </w:pPr>
     </w:lvl>
   </w:abstractNum>
-  <w:abstractNum w:abstractNumId="31" w15:restartNumberingAfterBreak="0">
+  <w:abstractNum w:abstractNumId="33" w15:restartNumberingAfterBreak="0">
     <w:nsid w:val="5C240D1A"/>
     <w:multiLevelType w:val="hybridMultilevel"/>
     <w:tmpl w:val="85B27256"/>
@@ -10814,7 +10881,7 @@
       </w:pPr>
     </w:lvl>
   </w:abstractNum>
-  <w:abstractNum w:abstractNumId="32" w15:restartNumberingAfterBreak="0">
+  <w:abstractNum w:abstractNumId="34" w15:restartNumberingAfterBreak="0">
     <w:nsid w:val="5E442A13"/>
     <w:multiLevelType w:val="hybridMultilevel"/>
     <w:tmpl w:val="6EB226D2"/>
@@ -10903,7 +10970,7 @@
       </w:pPr>
     </w:lvl>
   </w:abstractNum>
-  <w:abstractNum w:abstractNumId="33" w15:restartNumberingAfterBreak="0">
+  <w:abstractNum w:abstractNumId="35" w15:restartNumberingAfterBreak="0">
     <w:nsid w:val="5E8B52E1"/>
     <w:multiLevelType w:val="hybridMultilevel"/>
     <w:tmpl w:val="EC5C24FC"/>
@@ -10992,7 +11059,7 @@
       </w:pPr>
     </w:lvl>
   </w:abstractNum>
-  <w:abstractNum w:abstractNumId="34" w15:restartNumberingAfterBreak="0">
+  <w:abstractNum w:abstractNumId="36" w15:restartNumberingAfterBreak="0">
     <w:nsid w:val="6D145E4E"/>
     <w:multiLevelType w:val="hybridMultilevel"/>
     <w:tmpl w:val="B90C9192"/>
@@ -11081,7 +11148,7 @@
       </w:pPr>
     </w:lvl>
   </w:abstractNum>
-  <w:abstractNum w:abstractNumId="35" w15:restartNumberingAfterBreak="0">
+  <w:abstractNum w:abstractNumId="37" w15:restartNumberingAfterBreak="0">
     <w:nsid w:val="6E7A0D4D"/>
     <w:multiLevelType w:val="hybridMultilevel"/>
     <w:tmpl w:val="10840DD2"/>
@@ -11194,7 +11261,7 @@
       </w:rPr>
     </w:lvl>
   </w:abstractNum>
-  <w:abstractNum w:abstractNumId="36" w15:restartNumberingAfterBreak="0">
+  <w:abstractNum w:abstractNumId="38" w15:restartNumberingAfterBreak="0">
     <w:nsid w:val="7ABA14CE"/>
     <w:multiLevelType w:val="hybridMultilevel"/>
     <w:tmpl w:val="BCDCFEDA"/>
@@ -11280,7 +11347,7 @@
       </w:pPr>
     </w:lvl>
   </w:abstractNum>
-  <w:abstractNum w:abstractNumId="37" w15:restartNumberingAfterBreak="0">
+  <w:abstractNum w:abstractNumId="39" w15:restartNumberingAfterBreak="0">
     <w:nsid w:val="7E6665E1"/>
     <w:multiLevelType w:val="hybridMultilevel"/>
     <w:tmpl w:val="B90C9192"/>
@@ -11369,7 +11436,7 @@
       </w:pPr>
     </w:lvl>
   </w:abstractNum>
-  <w:abstractNum w:abstractNumId="38" w15:restartNumberingAfterBreak="0">
+  <w:abstractNum w:abstractNumId="40" w15:restartNumberingAfterBreak="0">
     <w:nsid w:val="7FF10A10"/>
     <w:multiLevelType w:val="hybridMultilevel"/>
     <w:tmpl w:val="778EFC16"/>
@@ -11456,121 +11523,127 @@
     </w:lvl>
   </w:abstractNum>
   <w:num w:numId="1">
-    <w:abstractNumId w:val="11"/>
+    <w:abstractNumId w:val="13"/>
   </w:num>
   <w:num w:numId="2">
-    <w:abstractNumId w:val="6"/>
+    <w:abstractNumId w:val="8"/>
   </w:num>
   <w:num w:numId="3">
     <w:abstractNumId w:val="5"/>
   </w:num>
   <w:num w:numId="4">
-    <w:abstractNumId w:val="16"/>
+    <w:abstractNumId w:val="18"/>
   </w:num>
   <w:num w:numId="5">
-    <w:abstractNumId w:val="37"/>
+    <w:abstractNumId w:val="39"/>
   </w:num>
   <w:num w:numId="6">
     <w:abstractNumId w:val="2"/>
   </w:num>
   <w:num w:numId="7">
-    <w:abstractNumId w:val="14"/>
+    <w:abstractNumId w:val="16"/>
   </w:num>
   <w:num w:numId="8">
-    <w:abstractNumId w:val="32"/>
+    <w:abstractNumId w:val="34"/>
   </w:num>
   <w:num w:numId="9">
-    <w:abstractNumId w:val="17"/>
+    <w:abstractNumId w:val="19"/>
   </w:num>
   <w:num w:numId="10">
     <w:abstractNumId w:val="0"/>
   </w:num>
   <w:num w:numId="11">
-    <w:abstractNumId w:val="19"/>
+    <w:abstractNumId w:val="21"/>
   </w:num>
   <w:num w:numId="12">
     <w:abstractNumId w:val="3"/>
   </w:num>
   <w:num w:numId="13">
-    <w:abstractNumId w:val="34"/>
+    <w:abstractNumId w:val="36"/>
   </w:num>
   <w:num w:numId="14">
-    <w:abstractNumId w:val="23"/>
+    <w:abstractNumId w:val="25"/>
   </w:num>
   <w:num w:numId="15">
     <w:abstractNumId w:val="1"/>
   </w:num>
   <w:num w:numId="16">
-    <w:abstractNumId w:val="13"/>
+    <w:abstractNumId w:val="15"/>
   </w:num>
   <w:num w:numId="17">
-    <w:abstractNumId w:val="15"/>
+    <w:abstractNumId w:val="17"/>
   </w:num>
   <w:num w:numId="18">
-    <w:abstractNumId w:val="21"/>
+    <w:abstractNumId w:val="23"/>
   </w:num>
   <w:num w:numId="19">
-    <w:abstractNumId w:val="8"/>
+    <w:abstractNumId w:val="10"/>
   </w:num>
   <w:num w:numId="20">
+    <w:abstractNumId w:val="14"/>
+  </w:num>
+  <w:num w:numId="21">
+    <w:abstractNumId w:val="40"/>
+  </w:num>
+  <w:num w:numId="22">
     <w:abstractNumId w:val="12"/>
   </w:num>
-  <w:num w:numId="21">
+  <w:num w:numId="23">
+    <w:abstractNumId w:val="37"/>
+  </w:num>
+  <w:num w:numId="24">
+    <w:abstractNumId w:val="33"/>
+  </w:num>
+  <w:num w:numId="25">
+    <w:abstractNumId w:val="22"/>
+  </w:num>
+  <w:num w:numId="26">
+    <w:abstractNumId w:val="24"/>
+  </w:num>
+  <w:num w:numId="27">
+    <w:abstractNumId w:val="26"/>
+  </w:num>
+  <w:num w:numId="28">
+    <w:abstractNumId w:val="29"/>
+  </w:num>
+  <w:num w:numId="29">
     <w:abstractNumId w:val="38"/>
   </w:num>
-  <w:num w:numId="22">
-    <w:abstractNumId w:val="10"/>
+  <w:num w:numId="30">
+    <w:abstractNumId w:val="30"/>
   </w:num>
-  <w:num w:numId="23">
+  <w:num w:numId="31">
+    <w:abstractNumId w:val="11"/>
+  </w:num>
+  <w:num w:numId="32">
     <w:abstractNumId w:val="35"/>
   </w:num>
-  <w:num w:numId="24">
+  <w:num w:numId="33">
+    <w:abstractNumId w:val="9"/>
+  </w:num>
+  <w:num w:numId="34">
     <w:abstractNumId w:val="31"/>
   </w:num>
-  <w:num w:numId="25">
+  <w:num w:numId="35">
     <w:abstractNumId w:val="20"/>
   </w:num>
-  <w:num w:numId="26">
-    <w:abstractNumId w:val="22"/>
-  </w:num>
-  <w:num w:numId="27">
-    <w:abstractNumId w:val="24"/>
-  </w:num>
-  <w:num w:numId="28">
-    <w:abstractNumId w:val="27"/>
-  </w:num>
-  <w:num w:numId="29">
-    <w:abstractNumId w:val="36"/>
-  </w:num>
-  <w:num w:numId="30">
-    <w:abstractNumId w:val="28"/>
-  </w:num>
-  <w:num w:numId="31">
-    <w:abstractNumId w:val="9"/>
-  </w:num>
-  <w:num w:numId="32">
-    <w:abstractNumId w:val="33"/>
-  </w:num>
-  <w:num w:numId="33">
-    <w:abstractNumId w:val="7"/>
-  </w:num>
-  <w:num w:numId="34">
-    <w:abstractNumId w:val="29"/>
-  </w:num>
-  <w:num w:numId="35">
-    <w:abstractNumId w:val="18"/>
-  </w:num>
   <w:num w:numId="36">
-    <w:abstractNumId w:val="30"/>
+    <w:abstractNumId w:val="32"/>
   </w:num>
   <w:num w:numId="37">
     <w:abstractNumId w:val="4"/>
   </w:num>
   <w:num w:numId="38">
-    <w:abstractNumId w:val="25"/>
+    <w:abstractNumId w:val="27"/>
   </w:num>
   <w:num w:numId="39">
-    <w:abstractNumId w:val="26"/>
+    <w:abstractNumId w:val="28"/>
+  </w:num>
+  <w:num w:numId="40">
+    <w:abstractNumId w:val="7"/>
+  </w:num>
+  <w:num w:numId="41">
+    <w:abstractNumId w:val="6"/>
   </w:num>
 </w:numbering>
 </file>
@@ -11747,7 +11820,7 @@
     <w:lsdException w:name="Table Web 2" w:semiHidden="1" w:unhideWhenUsed="1"/>
     <w:lsdException w:name="Table Web 3" w:semiHidden="1" w:unhideWhenUsed="1"/>
     <w:lsdException w:name="Balloon Text" w:semiHidden="1" w:unhideWhenUsed="1"/>
-    <w:lsdException w:name="Table Grid" w:semiHidden="1" w:uiPriority="39" w:unhideWhenUsed="1"/>
+    <w:lsdException w:name="Table Grid" w:uiPriority="39"/>
     <w:lsdException w:name="Table Theme" w:semiHidden="1" w:unhideWhenUsed="1"/>
     <w:lsdException w:name="Placeholder Text" w:semiHidden="1"/>
     <w:lsdException w:name="No Spacing" w:uiPriority="1" w:qFormat="1"/>
@@ -13024,7 +13097,7 @@
 </file>
 
 <file path=customXml/itemProps1.xml><?xml version="1.0" encoding="utf-8"?>
-<ds:datastoreItem xmlns:ds="http://schemas.openxmlformats.org/officeDocument/2006/customXml" ds:itemID="{031597A7-62A9-46FB-9C2F-074D409B3E8A}">
+<ds:datastoreItem xmlns:ds="http://schemas.openxmlformats.org/officeDocument/2006/customXml" ds:itemID="{140AA8D8-692B-49DB-9226-4A901C88F7C7}">
   <ds:schemaRefs>
     <ds:schemaRef ds:uri="http://schemas.openxmlformats.org/officeDocument/2006/bibliography"/>
   </ds:schemaRefs>

--- a/processsplit.docx
+++ b/processsplit.docx
@@ -1,6 +1,6 @@
 
 <file path=word/document.xml><?xml version="1.0" encoding="utf-8"?>
-<w:document xmlns:wpc="http://schemas.microsoft.com/office/word/2010/wordprocessingCanvas" xmlns:cx="http://schemas.microsoft.com/office/drawing/2014/chartex" xmlns:cx1="http://schemas.microsoft.com/office/drawing/2015/9/8/chartex" xmlns:cx2="http://schemas.microsoft.com/office/drawing/2015/10/21/chartex" xmlns:cx3="http://schemas.microsoft.com/office/drawing/2016/5/9/chartex" xmlns:cx4="http://schemas.microsoft.com/office/drawing/2016/5/10/chartex" xmlns:cx5="http://schemas.microsoft.com/office/drawing/2016/5/11/chartex" xmlns:cx6="http://schemas.microsoft.com/office/drawing/2016/5/12/chartex" xmlns:cx7="http://schemas.microsoft.com/office/drawing/2016/5/13/chartex" xmlns:cx8="http://schemas.microsoft.com/office/drawing/2016/5/14/chartex" xmlns:mc="http://schemas.openxmlformats.org/markup-compatibility/2006" xmlns:aink="http://schemas.microsoft.com/office/drawing/2016/ink" xmlns:am3d="http://schemas.microsoft.com/office/drawing/2017/model3d" xmlns:o="urn:schemas-microsoft-com:office:office" xmlns:r="http://schemas.openxmlformats.org/officeDocument/2006/relationships" xmlns:m="http://schemas.openxmlformats.org/officeDocument/2006/math" xmlns:v="urn:schemas-microsoft-com:vml" xmlns:wp14="http://schemas.microsoft.com/office/word/2010/wordprocessingDrawing" xmlns:wp="http://schemas.openxmlformats.org/drawingml/2006/wordprocessingDrawing" xmlns:w10="urn:schemas-microsoft-com:office:word" xmlns:w="http://schemas.openxmlformats.org/wordprocessingml/2006/main" xmlns:w14="http://schemas.microsoft.com/office/word/2010/wordml" xmlns:w15="http://schemas.microsoft.com/office/word/2012/wordml" xmlns:w16cid="http://schemas.microsoft.com/office/word/2016/wordml/cid" xmlns:w16se="http://schemas.microsoft.com/office/word/2015/wordml/symex" xmlns:wpg="http://schemas.microsoft.com/office/word/2010/wordprocessingGroup" xmlns:wpi="http://schemas.microsoft.com/office/word/2010/wordprocessingInk" xmlns:wne="http://schemas.microsoft.com/office/word/2006/wordml" xmlns:wps="http://schemas.microsoft.com/office/word/2010/wordprocessingShape" mc:Ignorable="w14 w15 w16se w16cid wp14">
+<w:document xmlns:wpc="http://schemas.microsoft.com/office/word/2010/wordprocessingCanvas" xmlns:mc="http://schemas.openxmlformats.org/markup-compatibility/2006" xmlns:o="urn:schemas-microsoft-com:office:office" xmlns:r="http://schemas.openxmlformats.org/officeDocument/2006/relationships" xmlns:m="http://schemas.openxmlformats.org/officeDocument/2006/math" xmlns:v="urn:schemas-microsoft-com:vml" xmlns:wp14="http://schemas.microsoft.com/office/word/2010/wordprocessingDrawing" xmlns:wp="http://schemas.openxmlformats.org/drawingml/2006/wordprocessingDrawing" xmlns:w10="urn:schemas-microsoft-com:office:word" xmlns:w="http://schemas.openxmlformats.org/wordprocessingml/2006/main" xmlns:w14="http://schemas.microsoft.com/office/word/2010/wordml" xmlns:wpg="http://schemas.microsoft.com/office/word/2010/wordprocessingGroup" xmlns:wpi="http://schemas.microsoft.com/office/word/2010/wordprocessingInk" xmlns:wne="http://schemas.microsoft.com/office/word/2006/wordml" xmlns:wps="http://schemas.microsoft.com/office/word/2010/wordprocessingShape" mc:Ignorable="w14 wp14">
   <w:body>
     <w:p>
       <w:pPr>
@@ -476,12 +476,21 @@
           <w:sz w:val="22"/>
         </w:rPr>
       </w:pPr>
+      <w:proofErr w:type="gramStart"/>
       <w:r>
         <w:rPr>
           <w:i/>
           <w:sz w:val="22"/>
         </w:rPr>
-        <w:t>Figure 1. Authentication process</w:t>
+        <w:t>Figure 1.</w:t>
+      </w:r>
+      <w:proofErr w:type="gramEnd"/>
+      <w:r>
+        <w:rPr>
+          <w:i/>
+          <w:sz w:val="22"/>
+        </w:rPr>
+        <w:t xml:space="preserve"> Authentication process</w:t>
       </w:r>
     </w:p>
     <w:p>
@@ -490,10 +499,75 @@
       </w:r>
     </w:p>
     <w:p>
+      <w:r>
+        <w:t>For applications to be used at a shop, the login’s username defines the shop. Namely: if the username is “loan7” then the shop using it is a loan stand with id number 7.</w:t>
+      </w:r>
+      <w:r>
+        <w:t xml:space="preserve"> This will define the items and the shop’s information to be dis</w:t>
+      </w:r>
+      <w:r>
+        <w:t>played in the main application.</w:t>
+      </w:r>
+    </w:p>
+    <w:p>
+      <w:r>
+        <w:t>An extra procedure is taken for the shop applications. On successful login:</w:t>
+      </w:r>
+    </w:p>
+    <w:p>
+      <w:pPr>
+        <w:pStyle w:val="ListParagraph"/>
+        <w:numPr>
+          <w:ilvl w:val="0"/>
+          <w:numId w:val="43"/>
+        </w:numPr>
+      </w:pPr>
+      <w:r>
+        <w:t>Extract id number from username</w:t>
+      </w:r>
+    </w:p>
+    <w:p>
+      <w:pPr>
+        <w:pStyle w:val="ListParagraph"/>
+        <w:numPr>
+          <w:ilvl w:val="0"/>
+          <w:numId w:val="43"/>
+        </w:numPr>
+      </w:pPr>
+      <w:r>
+        <w:t>Retrieve data from the database with said id</w:t>
+      </w:r>
+    </w:p>
+    <w:p>
+      <w:pPr>
+        <w:pStyle w:val="ListParagraph"/>
+        <w:numPr>
+          <w:ilvl w:val="0"/>
+          <w:numId w:val="43"/>
+        </w:numPr>
+      </w:pPr>
+      <w:r>
+        <w:t>Initialize intermediate Shop object</w:t>
+      </w:r>
+    </w:p>
+    <w:p>
+      <w:pPr>
+        <w:pStyle w:val="ListParagraph"/>
+        <w:numPr>
+          <w:ilvl w:val="0"/>
+          <w:numId w:val="43"/>
+        </w:numPr>
+      </w:pPr>
+      <w:r>
+        <w:t>Initialize main form with that object</w:t>
+      </w:r>
+    </w:p>
+    <w:p>
       <w:pPr>
         <w:pStyle w:val="Heading3"/>
       </w:pPr>
       <w:r>
+        <w:lastRenderedPageBreak/>
         <w:t>Checking in to the event</w:t>
       </w:r>
     </w:p>
@@ -887,7 +961,6 @@
     </w:p>
     <w:p>
       <w:r>
-        <w:lastRenderedPageBreak/>
         <w:t>If a QR is found, the ticket validation process is as follows:</w:t>
       </w:r>
     </w:p>
@@ -1885,6 +1958,7 @@
     </w:p>
     <w:p>
       <w:r>
+        <w:lastRenderedPageBreak/>
         <w:t>This was made optional due to the fact that in most cases, checking in should be successful. There would not be a constant need of displaying the visitor’s personal details. Should they choose to view the information, the information is retrieved from the visitor’s object and displayed.</w:t>
       </w:r>
     </w:p>
@@ -2284,7 +2358,6 @@
     </w:p>
     <w:p>
       <w:r>
-        <w:lastRenderedPageBreak/>
         <w:t>This feature is reserved for supervisors. When overriding, the user is required to go through authentication again, this time with more restrictions.</w:t>
       </w:r>
     </w:p>
@@ -2604,7 +2677,23 @@
           <w:i/>
           <w:sz w:val="22"/>
         </w:rPr>
-        <w:t>Figure 2.4 Overriding check-in process</w:t>
+        <w:t xml:space="preserve">Figure 2.4 </w:t>
+      </w:r>
+      <w:proofErr w:type="gramStart"/>
+      <w:r>
+        <w:rPr>
+          <w:i/>
+          <w:sz w:val="22"/>
+        </w:rPr>
+        <w:t>Overriding</w:t>
+      </w:r>
+      <w:proofErr w:type="gramEnd"/>
+      <w:r>
+        <w:rPr>
+          <w:i/>
+          <w:sz w:val="22"/>
+        </w:rPr>
+        <w:t xml:space="preserve"> check-in process</w:t>
       </w:r>
     </w:p>
     <w:p>
@@ -3411,6 +3500,7 @@
           <w:i/>
           <w:sz w:val="22"/>
         </w:rPr>
+        <w:lastRenderedPageBreak/>
         <w:t>Figure 3.1 Checking out process</w:t>
       </w:r>
     </w:p>
@@ -3725,7 +3815,6 @@
               <w:rPr>
                 <w:b/>
               </w:rPr>
-              <w:lastRenderedPageBreak/>
               <w:t>4</w:t>
             </w:r>
           </w:p>
@@ -3777,7 +3866,23 @@
           <w:i/>
           <w:sz w:val="22"/>
         </w:rPr>
-        <w:t>Figure 3.2 Overriding check-out process</w:t>
+        <w:t xml:space="preserve">Figure 3.2 </w:t>
+      </w:r>
+      <w:proofErr w:type="gramStart"/>
+      <w:r>
+        <w:rPr>
+          <w:i/>
+          <w:sz w:val="22"/>
+        </w:rPr>
+        <w:t>Overriding</w:t>
+      </w:r>
+      <w:proofErr w:type="gramEnd"/>
+      <w:r>
+        <w:rPr>
+          <w:i/>
+          <w:sz w:val="22"/>
+        </w:rPr>
+        <w:t xml:space="preserve"> check-out process</w:t>
       </w:r>
     </w:p>
     <w:p>
@@ -4827,6 +4932,7 @@
               <w:rPr>
                 <w:b/>
               </w:rPr>
+              <w:lastRenderedPageBreak/>
               <w:t>6.3.2</w:t>
             </w:r>
           </w:p>
@@ -5208,7 +5314,6 @@
         <w:pStyle w:val="Heading3"/>
       </w:pPr>
       <w:r>
-        <w:lastRenderedPageBreak/>
         <w:t>Returning items</w:t>
       </w:r>
     </w:p>
@@ -5907,6 +6012,7 @@
         </w:numPr>
       </w:pPr>
       <w:r>
+        <w:lastRenderedPageBreak/>
         <w:t>Cycle through all available buttons in the application and add the ones with the prefix “</w:t>
       </w:r>
       <w:proofErr w:type="spellStart"/>
@@ -6392,7 +6498,6 @@
     </w:p>
     <w:p>
       <w:r>
-        <w:lastRenderedPageBreak/>
         <w:t>The user can then click on a button to add it to their order</w:t>
       </w:r>
       <w:r>
@@ -7311,8 +7416,6 @@
           <w:sz w:val="22"/>
         </w:rPr>
       </w:pPr>
-      <w:bookmarkStart w:id="3" w:name="_GoBack"/>
-      <w:bookmarkEnd w:id="3"/>
       <w:r>
         <w:rPr>
           <w:i/>
@@ -7346,6 +7449,1319 @@
       <w:pPr>
         <w:pStyle w:val="Heading3"/>
       </w:pPr>
+      <w:r>
+        <w:t>Searching for records</w:t>
+      </w:r>
+    </w:p>
+    <w:p>
+      <w:r>
+        <w:t xml:space="preserve">This process is used in all of the Logs section </w:t>
+      </w:r>
+      <w:r>
+        <w:t xml:space="preserve">of the applications to search </w:t>
+      </w:r>
+      <w:r>
+        <w:t>through the database with s</w:t>
+      </w:r>
+      <w:r>
+        <w:t>pecified criteria.</w:t>
+      </w:r>
+    </w:p>
+    <w:p>
+      <w:r>
+        <w:lastRenderedPageBreak/>
+        <w:t xml:space="preserve">For searching </w:t>
+      </w:r>
+      <w:r>
+        <w:t>in the database’s information</w:t>
+      </w:r>
+      <w:r>
+        <w:t>, the procedure can be generalized to be as follows:</w:t>
+      </w:r>
+    </w:p>
+    <w:tbl>
+      <w:tblPr>
+        <w:tblStyle w:val="PlainTable5"/>
+        <w:tblW w:w="0" w:type="auto"/>
+        <w:tblLook w:val="04A0" w:firstRow="1" w:lastRow="0" w:firstColumn="1" w:lastColumn="0" w:noHBand="0" w:noVBand="1"/>
+      </w:tblPr>
+      <w:tblGrid>
+        <w:gridCol w:w="805"/>
+        <w:gridCol w:w="2970"/>
+        <w:gridCol w:w="5241"/>
+      </w:tblGrid>
+      <w:tr>
+        <w:trPr>
+          <w:cnfStyle w:val="100000000000" w:firstRow="1" w:lastRow="0" w:firstColumn="0" w:lastColumn="0" w:oddVBand="0" w:evenVBand="0" w:oddHBand="0" w:evenHBand="0" w:firstRowFirstColumn="0" w:firstRowLastColumn="0" w:lastRowFirstColumn="0" w:lastRowLastColumn="0"/>
+        </w:trPr>
+        <w:tc>
+          <w:tcPr>
+            <w:cnfStyle w:val="001000000100" w:firstRow="0" w:lastRow="0" w:firstColumn="1" w:lastColumn="0" w:oddVBand="0" w:evenVBand="0" w:oddHBand="0" w:evenHBand="0" w:firstRowFirstColumn="1" w:firstRowLastColumn="0" w:lastRowFirstColumn="0" w:lastRowLastColumn="0"/>
+            <w:tcW w:w="805" w:type="dxa"/>
+          </w:tcPr>
+          <w:p>
+            <w:pPr>
+              <w:rPr>
+                <w:b/>
+              </w:rPr>
+            </w:pPr>
+            <w:r>
+              <w:rPr>
+                <w:b/>
+              </w:rPr>
+              <w:t>Steps</w:t>
+            </w:r>
+          </w:p>
+        </w:tc>
+        <w:tc>
+          <w:tcPr>
+            <w:tcW w:w="2970" w:type="dxa"/>
+          </w:tcPr>
+          <w:p>
+            <w:pPr>
+              <w:cnfStyle w:val="100000000000" w:firstRow="1" w:lastRow="0" w:firstColumn="0" w:lastColumn="0" w:oddVBand="0" w:evenVBand="0" w:oddHBand="0" w:evenHBand="0" w:firstRowFirstColumn="0" w:firstRowLastColumn="0" w:lastRowFirstColumn="0" w:lastRowLastColumn="0"/>
+              <w:rPr>
+                <w:b/>
+              </w:rPr>
+            </w:pPr>
+            <w:r>
+              <w:rPr>
+                <w:b/>
+              </w:rPr>
+              <w:t>Category</w:t>
+            </w:r>
+          </w:p>
+        </w:tc>
+        <w:tc>
+          <w:tcPr>
+            <w:tcW w:w="5241" w:type="dxa"/>
+          </w:tcPr>
+          <w:p>
+            <w:pPr>
+              <w:cnfStyle w:val="100000000000" w:firstRow="1" w:lastRow="0" w:firstColumn="0" w:lastColumn="0" w:oddVBand="0" w:evenVBand="0" w:oddHBand="0" w:evenHBand="0" w:firstRowFirstColumn="0" w:firstRowLastColumn="0" w:lastRowFirstColumn="0" w:lastRowLastColumn="0"/>
+              <w:rPr>
+                <w:b/>
+              </w:rPr>
+            </w:pPr>
+            <w:r>
+              <w:rPr>
+                <w:b/>
+              </w:rPr>
+              <w:t>Details</w:t>
+            </w:r>
+          </w:p>
+        </w:tc>
+      </w:tr>
+      <w:tr>
+        <w:trPr>
+          <w:cnfStyle w:val="000000100000" w:firstRow="0" w:lastRow="0" w:firstColumn="0" w:lastColumn="0" w:oddVBand="0" w:evenVBand="0" w:oddHBand="1" w:evenHBand="0" w:firstRowFirstColumn="0" w:firstRowLastColumn="0" w:lastRowFirstColumn="0" w:lastRowLastColumn="0"/>
+        </w:trPr>
+        <w:tc>
+          <w:tcPr>
+            <w:cnfStyle w:val="001000000000" w:firstRow="0" w:lastRow="0" w:firstColumn="1" w:lastColumn="0" w:oddVBand="0" w:evenVBand="0" w:oddHBand="0" w:evenHBand="0" w:firstRowFirstColumn="0" w:firstRowLastColumn="0" w:lastRowFirstColumn="0" w:lastRowLastColumn="0"/>
+            <w:tcW w:w="805" w:type="dxa"/>
+          </w:tcPr>
+          <w:p>
+            <w:pPr>
+              <w:rPr>
+                <w:b/>
+              </w:rPr>
+            </w:pPr>
+            <w:r>
+              <w:rPr>
+                <w:b/>
+              </w:rPr>
+              <w:t>1</w:t>
+            </w:r>
+          </w:p>
+        </w:tc>
+        <w:tc>
+          <w:tcPr>
+            <w:tcW w:w="2970" w:type="dxa"/>
+          </w:tcPr>
+          <w:p>
+            <w:pPr>
+              <w:cnfStyle w:val="000000100000" w:firstRow="0" w:lastRow="0" w:firstColumn="0" w:lastColumn="0" w:oddVBand="0" w:evenVBand="0" w:oddHBand="1" w:evenHBand="0" w:firstRowFirstColumn="0" w:firstRowLastColumn="0" w:lastRowFirstColumn="0" w:lastRowLastColumn="0"/>
+            </w:pPr>
+            <w:r>
+              <w:t xml:space="preserve">User </w:t>
+            </w:r>
+            <w:r>
+              <w:t>↔</w:t>
+            </w:r>
+            <w:r>
+              <w:t xml:space="preserve"> Application</w:t>
+            </w:r>
+          </w:p>
+        </w:tc>
+        <w:tc>
+          <w:tcPr>
+            <w:tcW w:w="5241" w:type="dxa"/>
+          </w:tcPr>
+          <w:p>
+            <w:pPr>
+              <w:cnfStyle w:val="000000100000" w:firstRow="0" w:lastRow="0" w:firstColumn="0" w:lastColumn="0" w:oddVBand="0" w:evenVBand="0" w:oddHBand="1" w:evenHBand="0" w:firstRowFirstColumn="0" w:firstRowLastColumn="0" w:lastRowFirstColumn="0" w:lastRowLastColumn="0"/>
+            </w:pPr>
+            <w:r>
+              <w:t>User specified what to search and search data</w:t>
+            </w:r>
+          </w:p>
+        </w:tc>
+      </w:tr>
+      <w:tr>
+        <w:tc>
+          <w:tcPr>
+            <w:cnfStyle w:val="001000000000" w:firstRow="0" w:lastRow="0" w:firstColumn="1" w:lastColumn="0" w:oddVBand="0" w:evenVBand="0" w:oddHBand="0" w:evenHBand="0" w:firstRowFirstColumn="0" w:firstRowLastColumn="0" w:lastRowFirstColumn="0" w:lastRowLastColumn="0"/>
+            <w:tcW w:w="805" w:type="dxa"/>
+          </w:tcPr>
+          <w:p>
+            <w:pPr>
+              <w:rPr>
+                <w:b/>
+              </w:rPr>
+            </w:pPr>
+            <w:r>
+              <w:rPr>
+                <w:b/>
+              </w:rPr>
+              <w:t>2</w:t>
+            </w:r>
+          </w:p>
+        </w:tc>
+        <w:tc>
+          <w:tcPr>
+            <w:tcW w:w="2970" w:type="dxa"/>
+          </w:tcPr>
+          <w:p>
+            <w:pPr>
+              <w:cnfStyle w:val="000000000000" w:firstRow="0" w:lastRow="0" w:firstColumn="0" w:lastColumn="0" w:oddVBand="0" w:evenVBand="0" w:oddHBand="0" w:evenHBand="0" w:firstRowFirstColumn="0" w:firstRowLastColumn="0" w:lastRowFirstColumn="0" w:lastRowLastColumn="0"/>
+            </w:pPr>
+            <w:r>
+              <w:t xml:space="preserve">Application </w:t>
+            </w:r>
+            <w:r>
+              <w:rPr>
+                <w:b/>
+              </w:rPr>
+              <w:t>→</w:t>
+            </w:r>
+            <w:r>
+              <w:t xml:space="preserve"> Database</w:t>
+            </w:r>
+          </w:p>
+        </w:tc>
+        <w:tc>
+          <w:tcPr>
+            <w:tcW w:w="5241" w:type="dxa"/>
+          </w:tcPr>
+          <w:p>
+            <w:pPr>
+              <w:cnfStyle w:val="000000000000" w:firstRow="0" w:lastRow="0" w:firstColumn="0" w:lastColumn="0" w:oddVBand="0" w:evenVBand="0" w:oddHBand="0" w:evenHBand="0" w:firstRowFirstColumn="0" w:firstRowLastColumn="0" w:lastRowFirstColumn="0" w:lastRowLastColumn="0"/>
+            </w:pPr>
+            <w:r>
+              <w:t xml:space="preserve">Query database </w:t>
+            </w:r>
+          </w:p>
+        </w:tc>
+      </w:tr>
+      <w:tr>
+        <w:trPr>
+          <w:cnfStyle w:val="000000100000" w:firstRow="0" w:lastRow="0" w:firstColumn="0" w:lastColumn="0" w:oddVBand="0" w:evenVBand="0" w:oddHBand="1" w:evenHBand="0" w:firstRowFirstColumn="0" w:firstRowLastColumn="0" w:lastRowFirstColumn="0" w:lastRowLastColumn="0"/>
+        </w:trPr>
+        <w:tc>
+          <w:tcPr>
+            <w:cnfStyle w:val="001000000000" w:firstRow="0" w:lastRow="0" w:firstColumn="1" w:lastColumn="0" w:oddVBand="0" w:evenVBand="0" w:oddHBand="0" w:evenHBand="0" w:firstRowFirstColumn="0" w:firstRowLastColumn="0" w:lastRowFirstColumn="0" w:lastRowLastColumn="0"/>
+            <w:tcW w:w="805" w:type="dxa"/>
+          </w:tcPr>
+          <w:p>
+            <w:pPr>
+              <w:rPr>
+                <w:b/>
+              </w:rPr>
+            </w:pPr>
+            <w:r>
+              <w:rPr>
+                <w:b/>
+              </w:rPr>
+              <w:t>3.1</w:t>
+            </w:r>
+          </w:p>
+        </w:tc>
+        <w:tc>
+          <w:tcPr>
+            <w:tcW w:w="2970" w:type="dxa"/>
+          </w:tcPr>
+          <w:p>
+            <w:pPr>
+              <w:cnfStyle w:val="000000100000" w:firstRow="0" w:lastRow="0" w:firstColumn="0" w:lastColumn="0" w:oddVBand="0" w:evenVBand="0" w:oddHBand="1" w:evenHBand="0" w:firstRowFirstColumn="0" w:firstRowLastColumn="0" w:lastRowFirstColumn="0" w:lastRowLastColumn="0"/>
+            </w:pPr>
+            <w:r>
+              <w:t xml:space="preserve">Application </w:t>
+            </w:r>
+            <w:r>
+              <w:rPr>
+                <w:b/>
+              </w:rPr>
+              <w:t xml:space="preserve">← </w:t>
+            </w:r>
+            <w:r>
+              <w:t>Database</w:t>
+            </w:r>
+          </w:p>
+        </w:tc>
+        <w:tc>
+          <w:tcPr>
+            <w:tcW w:w="5241" w:type="dxa"/>
+          </w:tcPr>
+          <w:p>
+            <w:pPr>
+              <w:cnfStyle w:val="000000100000" w:firstRow="0" w:lastRow="0" w:firstColumn="0" w:lastColumn="0" w:oddVBand="0" w:evenVBand="0" w:oddHBand="1" w:evenHBand="0" w:firstRowFirstColumn="0" w:firstRowLastColumn="0" w:lastRowFirstColumn="0" w:lastRowLastColumn="0"/>
+            </w:pPr>
+            <w:r>
+              <w:t>Return information</w:t>
+            </w:r>
+          </w:p>
+        </w:tc>
+      </w:tr>
+      <w:tr>
+        <w:tc>
+          <w:tcPr>
+            <w:cnfStyle w:val="001000000000" w:firstRow="0" w:lastRow="0" w:firstColumn="1" w:lastColumn="0" w:oddVBand="0" w:evenVBand="0" w:oddHBand="0" w:evenHBand="0" w:firstRowFirstColumn="0" w:firstRowLastColumn="0" w:lastRowFirstColumn="0" w:lastRowLastColumn="0"/>
+            <w:tcW w:w="805" w:type="dxa"/>
+          </w:tcPr>
+          <w:p>
+            <w:pPr>
+              <w:rPr>
+                <w:b/>
+              </w:rPr>
+            </w:pPr>
+            <w:r>
+              <w:rPr>
+                <w:b/>
+              </w:rPr>
+              <w:t>3.2</w:t>
+            </w:r>
+          </w:p>
+        </w:tc>
+        <w:tc>
+          <w:tcPr>
+            <w:tcW w:w="2970" w:type="dxa"/>
+          </w:tcPr>
+          <w:p>
+            <w:pPr>
+              <w:cnfStyle w:val="000000000000" w:firstRow="0" w:lastRow="0" w:firstColumn="0" w:lastColumn="0" w:oddVBand="0" w:evenVBand="0" w:oddHBand="0" w:evenHBand="0" w:firstRowFirstColumn="0" w:firstRowLastColumn="0" w:lastRowFirstColumn="0" w:lastRowLastColumn="0"/>
+            </w:pPr>
+            <w:r>
+              <w:t xml:space="preserve">Application </w:t>
+            </w:r>
+            <w:r>
+              <w:rPr>
+                <w:b/>
+              </w:rPr>
+              <w:t>→</w:t>
+            </w:r>
+            <w:r>
+              <w:t xml:space="preserve"> Database</w:t>
+            </w:r>
+          </w:p>
+        </w:tc>
+        <w:tc>
+          <w:tcPr>
+            <w:tcW w:w="5241" w:type="dxa"/>
+          </w:tcPr>
+          <w:p>
+            <w:pPr>
+              <w:cnfStyle w:val="000000000000" w:firstRow="0" w:lastRow="0" w:firstColumn="0" w:lastColumn="0" w:oddVBand="0" w:evenVBand="0" w:oddHBand="0" w:evenHBand="0" w:firstRowFirstColumn="0" w:firstRowLastColumn="0" w:lastRowFirstColumn="0" w:lastRowLastColumn="0"/>
+            </w:pPr>
+            <w:r>
+              <w:t>Register information to intermediate object(s)</w:t>
+            </w:r>
+          </w:p>
+        </w:tc>
+      </w:tr>
+      <w:tr>
+        <w:trPr>
+          <w:cnfStyle w:val="000000100000" w:firstRow="0" w:lastRow="0" w:firstColumn="0" w:lastColumn="0" w:oddVBand="0" w:evenVBand="0" w:oddHBand="1" w:evenHBand="0" w:firstRowFirstColumn="0" w:firstRowLastColumn="0" w:lastRowFirstColumn="0" w:lastRowLastColumn="0"/>
+        </w:trPr>
+        <w:tc>
+          <w:tcPr>
+            <w:cnfStyle w:val="001000000000" w:firstRow="0" w:lastRow="0" w:firstColumn="1" w:lastColumn="0" w:oddVBand="0" w:evenVBand="0" w:oddHBand="0" w:evenHBand="0" w:firstRowFirstColumn="0" w:firstRowLastColumn="0" w:lastRowFirstColumn="0" w:lastRowLastColumn="0"/>
+            <w:tcW w:w="805" w:type="dxa"/>
+          </w:tcPr>
+          <w:p>
+            <w:pPr>
+              <w:rPr>
+                <w:b/>
+              </w:rPr>
+            </w:pPr>
+            <w:r>
+              <w:rPr>
+                <w:b/>
+              </w:rPr>
+              <w:t>4</w:t>
+            </w:r>
+          </w:p>
+        </w:tc>
+        <w:tc>
+          <w:tcPr>
+            <w:tcW w:w="2970" w:type="dxa"/>
+          </w:tcPr>
+          <w:p>
+            <w:pPr>
+              <w:cnfStyle w:val="000000100000" w:firstRow="0" w:lastRow="0" w:firstColumn="0" w:lastColumn="0" w:oddVBand="0" w:evenVBand="0" w:oddHBand="1" w:evenHBand="0" w:firstRowFirstColumn="0" w:firstRowLastColumn="0" w:lastRowFirstColumn="0" w:lastRowLastColumn="0"/>
+            </w:pPr>
+            <w:r>
+              <w:t xml:space="preserve">User </w:t>
+            </w:r>
+            <w:r>
+              <w:t>↔</w:t>
+            </w:r>
+            <w:r>
+              <w:t xml:space="preserve"> Application</w:t>
+            </w:r>
+          </w:p>
+        </w:tc>
+        <w:tc>
+          <w:tcPr>
+            <w:tcW w:w="5241" w:type="dxa"/>
+          </w:tcPr>
+          <w:p>
+            <w:pPr>
+              <w:cnfStyle w:val="000000100000" w:firstRow="0" w:lastRow="0" w:firstColumn="0" w:lastColumn="0" w:oddVBand="0" w:evenVBand="0" w:oddHBand="1" w:evenHBand="0" w:firstRowFirstColumn="0" w:firstRowLastColumn="0" w:lastRowFirstColumn="0" w:lastRowLastColumn="0"/>
+            </w:pPr>
+            <w:r>
+              <w:t>Application displays data for users to see</w:t>
+            </w:r>
+          </w:p>
+        </w:tc>
+      </w:tr>
+    </w:tbl>
+    <w:p>
+      <w:pPr>
+        <w:jc w:val="center"/>
+        <w:rPr>
+          <w:i/>
+          <w:sz w:val="22"/>
+        </w:rPr>
+      </w:pPr>
+      <w:r>
+        <w:rPr>
+          <w:i/>
+          <w:sz w:val="22"/>
+        </w:rPr>
+        <w:t xml:space="preserve">Figure </w:t>
+      </w:r>
+      <w:r>
+        <w:rPr>
+          <w:i/>
+          <w:sz w:val="22"/>
+        </w:rPr>
+        <w:t>7</w:t>
+      </w:r>
+      <w:r>
+        <w:rPr>
+          <w:i/>
+          <w:sz w:val="22"/>
+        </w:rPr>
+        <w:t xml:space="preserve"> Process of handling </w:t>
+      </w:r>
+      <w:r>
+        <w:rPr>
+          <w:i/>
+          <w:sz w:val="22"/>
+        </w:rPr>
+        <w:t>a search request</w:t>
+      </w:r>
+    </w:p>
+    <w:p>
+      <w:pPr>
+        <w:pStyle w:val="Heading3"/>
+      </w:pPr>
+      <w:r>
+        <w:t>Displaying statistics and data</w:t>
+      </w:r>
+    </w:p>
+    <w:p>
+      <w:r>
+        <w:t>This process is used in the Manager’s application to display data and statistics.</w:t>
+      </w:r>
+      <w:r>
+        <w:t xml:space="preserve"> The processes are similar to one </w:t>
+      </w:r>
+      <w:r>
+        <w:t>another and can be summed up as follows.</w:t>
+      </w:r>
+    </w:p>
+    <w:p>
+      <w:r>
+        <w:t>For displaying data:</w:t>
+      </w:r>
+    </w:p>
+    <w:tbl>
+      <w:tblPr>
+        <w:tblStyle w:val="PlainTable5"/>
+        <w:tblW w:w="0" w:type="auto"/>
+        <w:tblLook w:val="04A0" w:firstRow="1" w:lastRow="0" w:firstColumn="1" w:lastColumn="0" w:noHBand="0" w:noVBand="1"/>
+      </w:tblPr>
+      <w:tblGrid>
+        <w:gridCol w:w="805"/>
+        <w:gridCol w:w="2970"/>
+        <w:gridCol w:w="5241"/>
+      </w:tblGrid>
+      <w:tr>
+        <w:trPr>
+          <w:cnfStyle w:val="100000000000" w:firstRow="1" w:lastRow="0" w:firstColumn="0" w:lastColumn="0" w:oddVBand="0" w:evenVBand="0" w:oddHBand="0" w:evenHBand="0" w:firstRowFirstColumn="0" w:firstRowLastColumn="0" w:lastRowFirstColumn="0" w:lastRowLastColumn="0"/>
+        </w:trPr>
+        <w:tc>
+          <w:tcPr>
+            <w:cnfStyle w:val="001000000100" w:firstRow="0" w:lastRow="0" w:firstColumn="1" w:lastColumn="0" w:oddVBand="0" w:evenVBand="0" w:oddHBand="0" w:evenHBand="0" w:firstRowFirstColumn="1" w:firstRowLastColumn="0" w:lastRowFirstColumn="0" w:lastRowLastColumn="0"/>
+            <w:tcW w:w="805" w:type="dxa"/>
+          </w:tcPr>
+          <w:p>
+            <w:pPr>
+              <w:rPr>
+                <w:b/>
+              </w:rPr>
+            </w:pPr>
+            <w:r>
+              <w:rPr>
+                <w:b/>
+              </w:rPr>
+              <w:t>Steps</w:t>
+            </w:r>
+          </w:p>
+        </w:tc>
+        <w:tc>
+          <w:tcPr>
+            <w:tcW w:w="2970" w:type="dxa"/>
+          </w:tcPr>
+          <w:p>
+            <w:pPr>
+              <w:cnfStyle w:val="100000000000" w:firstRow="1" w:lastRow="0" w:firstColumn="0" w:lastColumn="0" w:oddVBand="0" w:evenVBand="0" w:oddHBand="0" w:evenHBand="0" w:firstRowFirstColumn="0" w:firstRowLastColumn="0" w:lastRowFirstColumn="0" w:lastRowLastColumn="0"/>
+              <w:rPr>
+                <w:b/>
+              </w:rPr>
+            </w:pPr>
+            <w:r>
+              <w:rPr>
+                <w:b/>
+              </w:rPr>
+              <w:t>Category</w:t>
+            </w:r>
+          </w:p>
+        </w:tc>
+        <w:tc>
+          <w:tcPr>
+            <w:tcW w:w="5241" w:type="dxa"/>
+          </w:tcPr>
+          <w:p>
+            <w:pPr>
+              <w:cnfStyle w:val="100000000000" w:firstRow="1" w:lastRow="0" w:firstColumn="0" w:lastColumn="0" w:oddVBand="0" w:evenVBand="0" w:oddHBand="0" w:evenHBand="0" w:firstRowFirstColumn="0" w:firstRowLastColumn="0" w:lastRowFirstColumn="0" w:lastRowLastColumn="0"/>
+              <w:rPr>
+                <w:b/>
+              </w:rPr>
+            </w:pPr>
+            <w:r>
+              <w:rPr>
+                <w:b/>
+              </w:rPr>
+              <w:t>Details</w:t>
+            </w:r>
+          </w:p>
+        </w:tc>
+      </w:tr>
+      <w:tr>
+        <w:trPr>
+          <w:cnfStyle w:val="000000100000" w:firstRow="0" w:lastRow="0" w:firstColumn="0" w:lastColumn="0" w:oddVBand="0" w:evenVBand="0" w:oddHBand="1" w:evenHBand="0" w:firstRowFirstColumn="0" w:firstRowLastColumn="0" w:lastRowFirstColumn="0" w:lastRowLastColumn="0"/>
+        </w:trPr>
+        <w:tc>
+          <w:tcPr>
+            <w:cnfStyle w:val="001000000000" w:firstRow="0" w:lastRow="0" w:firstColumn="1" w:lastColumn="0" w:oddVBand="0" w:evenVBand="0" w:oddHBand="0" w:evenHBand="0" w:firstRowFirstColumn="0" w:firstRowLastColumn="0" w:lastRowFirstColumn="0" w:lastRowLastColumn="0"/>
+            <w:tcW w:w="805" w:type="dxa"/>
+          </w:tcPr>
+          <w:p>
+            <w:pPr>
+              <w:rPr>
+                <w:b/>
+              </w:rPr>
+            </w:pPr>
+            <w:r>
+              <w:rPr>
+                <w:b/>
+              </w:rPr>
+              <w:t>1</w:t>
+            </w:r>
+          </w:p>
+        </w:tc>
+        <w:tc>
+          <w:tcPr>
+            <w:tcW w:w="2970" w:type="dxa"/>
+          </w:tcPr>
+          <w:p>
+            <w:pPr>
+              <w:cnfStyle w:val="000000100000" w:firstRow="0" w:lastRow="0" w:firstColumn="0" w:lastColumn="0" w:oddVBand="0" w:evenVBand="0" w:oddHBand="1" w:evenHBand="0" w:firstRowFirstColumn="0" w:firstRowLastColumn="0" w:lastRowFirstColumn="0" w:lastRowLastColumn="0"/>
+            </w:pPr>
+            <w:r>
+              <w:t xml:space="preserve">User </w:t>
+            </w:r>
+            <w:r>
+              <w:t>↔</w:t>
+            </w:r>
+            <w:r>
+              <w:t xml:space="preserve"> Application</w:t>
+            </w:r>
+          </w:p>
+        </w:tc>
+        <w:tc>
+          <w:tcPr>
+            <w:tcW w:w="5241" w:type="dxa"/>
+          </w:tcPr>
+          <w:p>
+            <w:pPr>
+              <w:cnfStyle w:val="000000100000" w:firstRow="0" w:lastRow="0" w:firstColumn="0" w:lastColumn="0" w:oddVBand="0" w:evenVBand="0" w:oddHBand="1" w:evenHBand="0" w:firstRowFirstColumn="0" w:firstRowLastColumn="0" w:lastRowFirstColumn="0" w:lastRowLastColumn="0"/>
+            </w:pPr>
+            <w:r>
+              <w:t>User specified what data to display</w:t>
+            </w:r>
+          </w:p>
+        </w:tc>
+      </w:tr>
+      <w:tr>
+        <w:tc>
+          <w:tcPr>
+            <w:cnfStyle w:val="001000000000" w:firstRow="0" w:lastRow="0" w:firstColumn="1" w:lastColumn="0" w:oddVBand="0" w:evenVBand="0" w:oddHBand="0" w:evenHBand="0" w:firstRowFirstColumn="0" w:firstRowLastColumn="0" w:lastRowFirstColumn="0" w:lastRowLastColumn="0"/>
+            <w:tcW w:w="805" w:type="dxa"/>
+          </w:tcPr>
+          <w:p>
+            <w:pPr>
+              <w:rPr>
+                <w:b/>
+              </w:rPr>
+            </w:pPr>
+            <w:r>
+              <w:rPr>
+                <w:b/>
+              </w:rPr>
+              <w:t>2</w:t>
+            </w:r>
+          </w:p>
+        </w:tc>
+        <w:tc>
+          <w:tcPr>
+            <w:tcW w:w="2970" w:type="dxa"/>
+          </w:tcPr>
+          <w:p>
+            <w:pPr>
+              <w:cnfStyle w:val="000000000000" w:firstRow="0" w:lastRow="0" w:firstColumn="0" w:lastColumn="0" w:oddVBand="0" w:evenVBand="0" w:oddHBand="0" w:evenHBand="0" w:firstRowFirstColumn="0" w:firstRowLastColumn="0" w:lastRowFirstColumn="0" w:lastRowLastColumn="0"/>
+            </w:pPr>
+            <w:r>
+              <w:t xml:space="preserve">Application </w:t>
+            </w:r>
+            <w:r>
+              <w:rPr>
+                <w:b/>
+              </w:rPr>
+              <w:t>→</w:t>
+            </w:r>
+            <w:r>
+              <w:t xml:space="preserve"> Database</w:t>
+            </w:r>
+          </w:p>
+        </w:tc>
+        <w:tc>
+          <w:tcPr>
+            <w:tcW w:w="5241" w:type="dxa"/>
+          </w:tcPr>
+          <w:p>
+            <w:pPr>
+              <w:cnfStyle w:val="000000000000" w:firstRow="0" w:lastRow="0" w:firstColumn="0" w:lastColumn="0" w:oddVBand="0" w:evenVBand="0" w:oddHBand="0" w:evenHBand="0" w:firstRowFirstColumn="0" w:firstRowLastColumn="0" w:lastRowFirstColumn="0" w:lastRowLastColumn="0"/>
+            </w:pPr>
+            <w:r>
+              <w:t xml:space="preserve">Query database </w:t>
+            </w:r>
+          </w:p>
+        </w:tc>
+      </w:tr>
+      <w:tr>
+        <w:trPr>
+          <w:cnfStyle w:val="000000100000" w:firstRow="0" w:lastRow="0" w:firstColumn="0" w:lastColumn="0" w:oddVBand="0" w:evenVBand="0" w:oddHBand="1" w:evenHBand="0" w:firstRowFirstColumn="0" w:firstRowLastColumn="0" w:lastRowFirstColumn="0" w:lastRowLastColumn="0"/>
+        </w:trPr>
+        <w:tc>
+          <w:tcPr>
+            <w:cnfStyle w:val="001000000000" w:firstRow="0" w:lastRow="0" w:firstColumn="1" w:lastColumn="0" w:oddVBand="0" w:evenVBand="0" w:oddHBand="0" w:evenHBand="0" w:firstRowFirstColumn="0" w:firstRowLastColumn="0" w:lastRowFirstColumn="0" w:lastRowLastColumn="0"/>
+            <w:tcW w:w="805" w:type="dxa"/>
+          </w:tcPr>
+          <w:p>
+            <w:pPr>
+              <w:rPr>
+                <w:b/>
+              </w:rPr>
+            </w:pPr>
+            <w:r>
+              <w:rPr>
+                <w:b/>
+              </w:rPr>
+              <w:t>3.1</w:t>
+            </w:r>
+          </w:p>
+        </w:tc>
+        <w:tc>
+          <w:tcPr>
+            <w:tcW w:w="2970" w:type="dxa"/>
+          </w:tcPr>
+          <w:p>
+            <w:pPr>
+              <w:cnfStyle w:val="000000100000" w:firstRow="0" w:lastRow="0" w:firstColumn="0" w:lastColumn="0" w:oddVBand="0" w:evenVBand="0" w:oddHBand="1" w:evenHBand="0" w:firstRowFirstColumn="0" w:firstRowLastColumn="0" w:lastRowFirstColumn="0" w:lastRowLastColumn="0"/>
+            </w:pPr>
+            <w:r>
+              <w:t xml:space="preserve">Application </w:t>
+            </w:r>
+            <w:r>
+              <w:rPr>
+                <w:b/>
+              </w:rPr>
+              <w:t xml:space="preserve">← </w:t>
+            </w:r>
+            <w:r>
+              <w:t>Database</w:t>
+            </w:r>
+          </w:p>
+        </w:tc>
+        <w:tc>
+          <w:tcPr>
+            <w:tcW w:w="5241" w:type="dxa"/>
+          </w:tcPr>
+          <w:p>
+            <w:pPr>
+              <w:cnfStyle w:val="000000100000" w:firstRow="0" w:lastRow="0" w:firstColumn="0" w:lastColumn="0" w:oddVBand="0" w:evenVBand="0" w:oddHBand="1" w:evenHBand="0" w:firstRowFirstColumn="0" w:firstRowLastColumn="0" w:lastRowFirstColumn="0" w:lastRowLastColumn="0"/>
+            </w:pPr>
+            <w:r>
+              <w:t>Return information</w:t>
+            </w:r>
+          </w:p>
+        </w:tc>
+      </w:tr>
+      <w:tr>
+        <w:tc>
+          <w:tcPr>
+            <w:cnfStyle w:val="001000000000" w:firstRow="0" w:lastRow="0" w:firstColumn="1" w:lastColumn="0" w:oddVBand="0" w:evenVBand="0" w:oddHBand="0" w:evenHBand="0" w:firstRowFirstColumn="0" w:firstRowLastColumn="0" w:lastRowFirstColumn="0" w:lastRowLastColumn="0"/>
+            <w:tcW w:w="805" w:type="dxa"/>
+          </w:tcPr>
+          <w:p>
+            <w:pPr>
+              <w:rPr>
+                <w:b/>
+              </w:rPr>
+            </w:pPr>
+            <w:r>
+              <w:rPr>
+                <w:b/>
+              </w:rPr>
+              <w:t>3.2</w:t>
+            </w:r>
+          </w:p>
+        </w:tc>
+        <w:tc>
+          <w:tcPr>
+            <w:tcW w:w="2970" w:type="dxa"/>
+          </w:tcPr>
+          <w:p>
+            <w:pPr>
+              <w:cnfStyle w:val="000000000000" w:firstRow="0" w:lastRow="0" w:firstColumn="0" w:lastColumn="0" w:oddVBand="0" w:evenVBand="0" w:oddHBand="0" w:evenHBand="0" w:firstRowFirstColumn="0" w:firstRowLastColumn="0" w:lastRowFirstColumn="0" w:lastRowLastColumn="0"/>
+            </w:pPr>
+            <w:r>
+              <w:t xml:space="preserve">Application </w:t>
+            </w:r>
+            <w:r>
+              <w:rPr>
+                <w:b/>
+              </w:rPr>
+              <w:t>→</w:t>
+            </w:r>
+            <w:r>
+              <w:t xml:space="preserve"> Database</w:t>
+            </w:r>
+          </w:p>
+        </w:tc>
+        <w:tc>
+          <w:tcPr>
+            <w:tcW w:w="5241" w:type="dxa"/>
+          </w:tcPr>
+          <w:p>
+            <w:pPr>
+              <w:cnfStyle w:val="000000000000" w:firstRow="0" w:lastRow="0" w:firstColumn="0" w:lastColumn="0" w:oddVBand="0" w:evenVBand="0" w:oddHBand="0" w:evenHBand="0" w:firstRowFirstColumn="0" w:firstRowLastColumn="0" w:lastRowFirstColumn="0" w:lastRowLastColumn="0"/>
+            </w:pPr>
+            <w:r>
+              <w:t>Build data tables based on information</w:t>
+            </w:r>
+          </w:p>
+        </w:tc>
+      </w:tr>
+      <w:tr>
+        <w:trPr>
+          <w:cnfStyle w:val="000000100000" w:firstRow="0" w:lastRow="0" w:firstColumn="0" w:lastColumn="0" w:oddVBand="0" w:evenVBand="0" w:oddHBand="1" w:evenHBand="0" w:firstRowFirstColumn="0" w:firstRowLastColumn="0" w:lastRowFirstColumn="0" w:lastRowLastColumn="0"/>
+        </w:trPr>
+        <w:tc>
+          <w:tcPr>
+            <w:cnfStyle w:val="001000000000" w:firstRow="0" w:lastRow="0" w:firstColumn="1" w:lastColumn="0" w:oddVBand="0" w:evenVBand="0" w:oddHBand="0" w:evenHBand="0" w:firstRowFirstColumn="0" w:firstRowLastColumn="0" w:lastRowFirstColumn="0" w:lastRowLastColumn="0"/>
+            <w:tcW w:w="805" w:type="dxa"/>
+          </w:tcPr>
+          <w:p>
+            <w:pPr>
+              <w:rPr>
+                <w:b/>
+              </w:rPr>
+            </w:pPr>
+            <w:r>
+              <w:rPr>
+                <w:b/>
+              </w:rPr>
+              <w:t>4</w:t>
+            </w:r>
+          </w:p>
+        </w:tc>
+        <w:tc>
+          <w:tcPr>
+            <w:tcW w:w="2970" w:type="dxa"/>
+          </w:tcPr>
+          <w:p>
+            <w:pPr>
+              <w:cnfStyle w:val="000000100000" w:firstRow="0" w:lastRow="0" w:firstColumn="0" w:lastColumn="0" w:oddVBand="0" w:evenVBand="0" w:oddHBand="1" w:evenHBand="0" w:firstRowFirstColumn="0" w:firstRowLastColumn="0" w:lastRowFirstColumn="0" w:lastRowLastColumn="0"/>
+            </w:pPr>
+            <w:r>
+              <w:t xml:space="preserve">User </w:t>
+            </w:r>
+            <w:r>
+              <w:t>↔</w:t>
+            </w:r>
+            <w:r>
+              <w:t xml:space="preserve"> Application</w:t>
+            </w:r>
+          </w:p>
+        </w:tc>
+        <w:tc>
+          <w:tcPr>
+            <w:tcW w:w="5241" w:type="dxa"/>
+          </w:tcPr>
+          <w:p>
+            <w:pPr>
+              <w:cnfStyle w:val="000000100000" w:firstRow="0" w:lastRow="0" w:firstColumn="0" w:lastColumn="0" w:oddVBand="0" w:evenVBand="0" w:oddHBand="1" w:evenHBand="0" w:firstRowFirstColumn="0" w:firstRowLastColumn="0" w:lastRowFirstColumn="0" w:lastRowLastColumn="0"/>
+            </w:pPr>
+            <w:r>
+              <w:t>Application loads data to grid views for user to see</w:t>
+            </w:r>
+          </w:p>
+        </w:tc>
+      </w:tr>
+    </w:tbl>
+    <w:p>
+      <w:pPr>
+        <w:jc w:val="center"/>
+        <w:rPr>
+          <w:i/>
+          <w:sz w:val="22"/>
+        </w:rPr>
+      </w:pPr>
+      <w:r>
+        <w:rPr>
+          <w:i/>
+          <w:sz w:val="22"/>
+        </w:rPr>
+        <w:t xml:space="preserve">Figure </w:t>
+      </w:r>
+      <w:r>
+        <w:rPr>
+          <w:i/>
+          <w:sz w:val="22"/>
+        </w:rPr>
+        <w:t>8.1</w:t>
+      </w:r>
+      <w:r>
+        <w:rPr>
+          <w:i/>
+          <w:sz w:val="22"/>
+        </w:rPr>
+        <w:t xml:space="preserve"> Process of </w:t>
+      </w:r>
+      <w:r>
+        <w:rPr>
+          <w:i/>
+          <w:sz w:val="22"/>
+        </w:rPr>
+        <w:t>displaying data</w:t>
+      </w:r>
+    </w:p>
+    <w:p>
+      <w:r>
+        <w:t>For displaying charts:</w:t>
+      </w:r>
+    </w:p>
+    <w:tbl>
+      <w:tblPr>
+        <w:tblStyle w:val="PlainTable5"/>
+        <w:tblW w:w="0" w:type="auto"/>
+        <w:tblLook w:val="04A0" w:firstRow="1" w:lastRow="0" w:firstColumn="1" w:lastColumn="0" w:noHBand="0" w:noVBand="1"/>
+      </w:tblPr>
+      <w:tblGrid>
+        <w:gridCol w:w="805"/>
+        <w:gridCol w:w="2970"/>
+        <w:gridCol w:w="5241"/>
+      </w:tblGrid>
+      <w:tr>
+        <w:trPr>
+          <w:cnfStyle w:val="100000000000" w:firstRow="1" w:lastRow="0" w:firstColumn="0" w:lastColumn="0" w:oddVBand="0" w:evenVBand="0" w:oddHBand="0" w:evenHBand="0" w:firstRowFirstColumn="0" w:firstRowLastColumn="0" w:lastRowFirstColumn="0" w:lastRowLastColumn="0"/>
+        </w:trPr>
+        <w:tc>
+          <w:tcPr>
+            <w:cnfStyle w:val="001000000100" w:firstRow="0" w:lastRow="0" w:firstColumn="1" w:lastColumn="0" w:oddVBand="0" w:evenVBand="0" w:oddHBand="0" w:evenHBand="0" w:firstRowFirstColumn="1" w:firstRowLastColumn="0" w:lastRowFirstColumn="0" w:lastRowLastColumn="0"/>
+            <w:tcW w:w="805" w:type="dxa"/>
+          </w:tcPr>
+          <w:p>
+            <w:pPr>
+              <w:rPr>
+                <w:b/>
+              </w:rPr>
+            </w:pPr>
+            <w:r>
+              <w:rPr>
+                <w:b/>
+              </w:rPr>
+              <w:t>Steps</w:t>
+            </w:r>
+          </w:p>
+        </w:tc>
+        <w:tc>
+          <w:tcPr>
+            <w:tcW w:w="2970" w:type="dxa"/>
+          </w:tcPr>
+          <w:p>
+            <w:pPr>
+              <w:cnfStyle w:val="100000000000" w:firstRow="1" w:lastRow="0" w:firstColumn="0" w:lastColumn="0" w:oddVBand="0" w:evenVBand="0" w:oddHBand="0" w:evenHBand="0" w:firstRowFirstColumn="0" w:firstRowLastColumn="0" w:lastRowFirstColumn="0" w:lastRowLastColumn="0"/>
+              <w:rPr>
+                <w:b/>
+              </w:rPr>
+            </w:pPr>
+            <w:r>
+              <w:rPr>
+                <w:b/>
+              </w:rPr>
+              <w:t>Category</w:t>
+            </w:r>
+          </w:p>
+        </w:tc>
+        <w:tc>
+          <w:tcPr>
+            <w:tcW w:w="5241" w:type="dxa"/>
+          </w:tcPr>
+          <w:p>
+            <w:pPr>
+              <w:cnfStyle w:val="100000000000" w:firstRow="1" w:lastRow="0" w:firstColumn="0" w:lastColumn="0" w:oddVBand="0" w:evenVBand="0" w:oddHBand="0" w:evenHBand="0" w:firstRowFirstColumn="0" w:firstRowLastColumn="0" w:lastRowFirstColumn="0" w:lastRowLastColumn="0"/>
+              <w:rPr>
+                <w:b/>
+              </w:rPr>
+            </w:pPr>
+            <w:r>
+              <w:rPr>
+                <w:b/>
+              </w:rPr>
+              <w:t>Details</w:t>
+            </w:r>
+          </w:p>
+        </w:tc>
+      </w:tr>
+      <w:tr>
+        <w:trPr>
+          <w:cnfStyle w:val="000000100000" w:firstRow="0" w:lastRow="0" w:firstColumn="0" w:lastColumn="0" w:oddVBand="0" w:evenVBand="0" w:oddHBand="1" w:evenHBand="0" w:firstRowFirstColumn="0" w:firstRowLastColumn="0" w:lastRowFirstColumn="0" w:lastRowLastColumn="0"/>
+        </w:trPr>
+        <w:tc>
+          <w:tcPr>
+            <w:cnfStyle w:val="001000000000" w:firstRow="0" w:lastRow="0" w:firstColumn="1" w:lastColumn="0" w:oddVBand="0" w:evenVBand="0" w:oddHBand="0" w:evenHBand="0" w:firstRowFirstColumn="0" w:firstRowLastColumn="0" w:lastRowFirstColumn="0" w:lastRowLastColumn="0"/>
+            <w:tcW w:w="805" w:type="dxa"/>
+          </w:tcPr>
+          <w:p>
+            <w:pPr>
+              <w:rPr>
+                <w:b/>
+              </w:rPr>
+            </w:pPr>
+            <w:r>
+              <w:rPr>
+                <w:b/>
+              </w:rPr>
+              <w:t>1</w:t>
+            </w:r>
+          </w:p>
+        </w:tc>
+        <w:tc>
+          <w:tcPr>
+            <w:tcW w:w="2970" w:type="dxa"/>
+          </w:tcPr>
+          <w:p>
+            <w:pPr>
+              <w:cnfStyle w:val="000000100000" w:firstRow="0" w:lastRow="0" w:firstColumn="0" w:lastColumn="0" w:oddVBand="0" w:evenVBand="0" w:oddHBand="1" w:evenHBand="0" w:firstRowFirstColumn="0" w:firstRowLastColumn="0" w:lastRowFirstColumn="0" w:lastRowLastColumn="0"/>
+            </w:pPr>
+            <w:r>
+              <w:t xml:space="preserve">User </w:t>
+            </w:r>
+            <w:r>
+              <w:t>↔</w:t>
+            </w:r>
+            <w:r>
+              <w:t xml:space="preserve"> Application</w:t>
+            </w:r>
+          </w:p>
+        </w:tc>
+        <w:tc>
+          <w:tcPr>
+            <w:tcW w:w="5241" w:type="dxa"/>
+          </w:tcPr>
+          <w:p>
+            <w:pPr>
+              <w:cnfStyle w:val="000000100000" w:firstRow="0" w:lastRow="0" w:firstColumn="0" w:lastColumn="0" w:oddVBand="0" w:evenVBand="0" w:oddHBand="1" w:evenHBand="0" w:firstRowFirstColumn="0" w:firstRowLastColumn="0" w:lastRowFirstColumn="0" w:lastRowLastColumn="0"/>
+            </w:pPr>
+            <w:r>
+              <w:t>User specified what data to display</w:t>
+            </w:r>
+          </w:p>
+        </w:tc>
+      </w:tr>
+      <w:tr>
+        <w:tc>
+          <w:tcPr>
+            <w:cnfStyle w:val="001000000000" w:firstRow="0" w:lastRow="0" w:firstColumn="1" w:lastColumn="0" w:oddVBand="0" w:evenVBand="0" w:oddHBand="0" w:evenHBand="0" w:firstRowFirstColumn="0" w:firstRowLastColumn="0" w:lastRowFirstColumn="0" w:lastRowLastColumn="0"/>
+            <w:tcW w:w="805" w:type="dxa"/>
+          </w:tcPr>
+          <w:p>
+            <w:pPr>
+              <w:rPr>
+                <w:b/>
+              </w:rPr>
+            </w:pPr>
+            <w:r>
+              <w:rPr>
+                <w:b/>
+              </w:rPr>
+              <w:t>2</w:t>
+            </w:r>
+          </w:p>
+        </w:tc>
+        <w:tc>
+          <w:tcPr>
+            <w:tcW w:w="2970" w:type="dxa"/>
+          </w:tcPr>
+          <w:p>
+            <w:pPr>
+              <w:cnfStyle w:val="000000000000" w:firstRow="0" w:lastRow="0" w:firstColumn="0" w:lastColumn="0" w:oddVBand="0" w:evenVBand="0" w:oddHBand="0" w:evenHBand="0" w:firstRowFirstColumn="0" w:firstRowLastColumn="0" w:lastRowFirstColumn="0" w:lastRowLastColumn="0"/>
+            </w:pPr>
+            <w:r>
+              <w:t xml:space="preserve">Application </w:t>
+            </w:r>
+            <w:r>
+              <w:rPr>
+                <w:b/>
+              </w:rPr>
+              <w:t>→</w:t>
+            </w:r>
+            <w:r>
+              <w:t xml:space="preserve"> Database</w:t>
+            </w:r>
+          </w:p>
+        </w:tc>
+        <w:tc>
+          <w:tcPr>
+            <w:tcW w:w="5241" w:type="dxa"/>
+          </w:tcPr>
+          <w:p>
+            <w:pPr>
+              <w:cnfStyle w:val="000000000000" w:firstRow="0" w:lastRow="0" w:firstColumn="0" w:lastColumn="0" w:oddVBand="0" w:evenVBand="0" w:oddHBand="0" w:evenHBand="0" w:firstRowFirstColumn="0" w:firstRowLastColumn="0" w:lastRowFirstColumn="0" w:lastRowLastColumn="0"/>
+            </w:pPr>
+            <w:r>
+              <w:t xml:space="preserve">Query database </w:t>
+            </w:r>
+          </w:p>
+        </w:tc>
+      </w:tr>
+      <w:tr>
+        <w:trPr>
+          <w:cnfStyle w:val="000000100000" w:firstRow="0" w:lastRow="0" w:firstColumn="0" w:lastColumn="0" w:oddVBand="0" w:evenVBand="0" w:oddHBand="1" w:evenHBand="0" w:firstRowFirstColumn="0" w:firstRowLastColumn="0" w:lastRowFirstColumn="0" w:lastRowLastColumn="0"/>
+        </w:trPr>
+        <w:tc>
+          <w:tcPr>
+            <w:cnfStyle w:val="001000000000" w:firstRow="0" w:lastRow="0" w:firstColumn="1" w:lastColumn="0" w:oddVBand="0" w:evenVBand="0" w:oddHBand="0" w:evenHBand="0" w:firstRowFirstColumn="0" w:firstRowLastColumn="0" w:lastRowFirstColumn="0" w:lastRowLastColumn="0"/>
+            <w:tcW w:w="805" w:type="dxa"/>
+          </w:tcPr>
+          <w:p>
+            <w:pPr>
+              <w:rPr>
+                <w:b/>
+              </w:rPr>
+            </w:pPr>
+            <w:r>
+              <w:rPr>
+                <w:b/>
+              </w:rPr>
+              <w:t>3.1</w:t>
+            </w:r>
+          </w:p>
+        </w:tc>
+        <w:tc>
+          <w:tcPr>
+            <w:tcW w:w="2970" w:type="dxa"/>
+          </w:tcPr>
+          <w:p>
+            <w:pPr>
+              <w:cnfStyle w:val="000000100000" w:firstRow="0" w:lastRow="0" w:firstColumn="0" w:lastColumn="0" w:oddVBand="0" w:evenVBand="0" w:oddHBand="1" w:evenHBand="0" w:firstRowFirstColumn="0" w:firstRowLastColumn="0" w:lastRowFirstColumn="0" w:lastRowLastColumn="0"/>
+            </w:pPr>
+            <w:r>
+              <w:t xml:space="preserve">Application </w:t>
+            </w:r>
+            <w:r>
+              <w:rPr>
+                <w:b/>
+              </w:rPr>
+              <w:t xml:space="preserve">← </w:t>
+            </w:r>
+            <w:r>
+              <w:t>Database</w:t>
+            </w:r>
+          </w:p>
+        </w:tc>
+        <w:tc>
+          <w:tcPr>
+            <w:tcW w:w="5241" w:type="dxa"/>
+          </w:tcPr>
+          <w:p>
+            <w:pPr>
+              <w:cnfStyle w:val="000000100000" w:firstRow="0" w:lastRow="0" w:firstColumn="0" w:lastColumn="0" w:oddVBand="0" w:evenVBand="0" w:oddHBand="1" w:evenHBand="0" w:firstRowFirstColumn="0" w:firstRowLastColumn="0" w:lastRowFirstColumn="0" w:lastRowLastColumn="0"/>
+            </w:pPr>
+            <w:r>
+              <w:t>Return information</w:t>
+            </w:r>
+          </w:p>
+        </w:tc>
+      </w:tr>
+      <w:tr>
+        <w:tc>
+          <w:tcPr>
+            <w:cnfStyle w:val="001000000000" w:firstRow="0" w:lastRow="0" w:firstColumn="1" w:lastColumn="0" w:oddVBand="0" w:evenVBand="0" w:oddHBand="0" w:evenHBand="0" w:firstRowFirstColumn="0" w:firstRowLastColumn="0" w:lastRowFirstColumn="0" w:lastRowLastColumn="0"/>
+            <w:tcW w:w="805" w:type="dxa"/>
+          </w:tcPr>
+          <w:p>
+            <w:pPr>
+              <w:rPr>
+                <w:b/>
+              </w:rPr>
+            </w:pPr>
+            <w:r>
+              <w:rPr>
+                <w:b/>
+              </w:rPr>
+              <w:t>3.2</w:t>
+            </w:r>
+          </w:p>
+        </w:tc>
+        <w:tc>
+          <w:tcPr>
+            <w:tcW w:w="2970" w:type="dxa"/>
+          </w:tcPr>
+          <w:p>
+            <w:pPr>
+              <w:cnfStyle w:val="000000000000" w:firstRow="0" w:lastRow="0" w:firstColumn="0" w:lastColumn="0" w:oddVBand="0" w:evenVBand="0" w:oddHBand="0" w:evenHBand="0" w:firstRowFirstColumn="0" w:firstRowLastColumn="0" w:lastRowFirstColumn="0" w:lastRowLastColumn="0"/>
+            </w:pPr>
+            <w:r>
+              <w:t xml:space="preserve">Application </w:t>
+            </w:r>
+            <w:r>
+              <w:rPr>
+                <w:b/>
+              </w:rPr>
+              <w:t>→</w:t>
+            </w:r>
+            <w:r>
+              <w:t xml:space="preserve"> Database</w:t>
+            </w:r>
+          </w:p>
+        </w:tc>
+        <w:tc>
+          <w:tcPr>
+            <w:tcW w:w="5241" w:type="dxa"/>
+          </w:tcPr>
+          <w:p>
+            <w:pPr>
+              <w:cnfStyle w:val="000000000000" w:firstRow="0" w:lastRow="0" w:firstColumn="0" w:lastColumn="0" w:oddVBand="0" w:evenVBand="0" w:oddHBand="0" w:evenHBand="0" w:firstRowFirstColumn="0" w:firstRowLastColumn="0" w:lastRowFirstColumn="0" w:lastRowLastColumn="0"/>
+            </w:pPr>
+            <w:r>
+              <w:t>Build data sets based on information</w:t>
+            </w:r>
+          </w:p>
+        </w:tc>
+      </w:tr>
+      <w:tr>
+        <w:trPr>
+          <w:cnfStyle w:val="000000100000" w:firstRow="0" w:lastRow="0" w:firstColumn="0" w:lastColumn="0" w:oddVBand="0" w:evenVBand="0" w:oddHBand="1" w:evenHBand="0" w:firstRowFirstColumn="0" w:firstRowLastColumn="0" w:lastRowFirstColumn="0" w:lastRowLastColumn="0"/>
+        </w:trPr>
+        <w:tc>
+          <w:tcPr>
+            <w:cnfStyle w:val="001000000000" w:firstRow="0" w:lastRow="0" w:firstColumn="1" w:lastColumn="0" w:oddVBand="0" w:evenVBand="0" w:oddHBand="0" w:evenHBand="0" w:firstRowFirstColumn="0" w:firstRowLastColumn="0" w:lastRowFirstColumn="0" w:lastRowLastColumn="0"/>
+            <w:tcW w:w="805" w:type="dxa"/>
+          </w:tcPr>
+          <w:p>
+            <w:pPr>
+              <w:rPr>
+                <w:b/>
+              </w:rPr>
+            </w:pPr>
+            <w:r>
+              <w:rPr>
+                <w:b/>
+              </w:rPr>
+              <w:t>3.3</w:t>
+            </w:r>
+          </w:p>
+        </w:tc>
+        <w:tc>
+          <w:tcPr>
+            <w:tcW w:w="2970" w:type="dxa"/>
+          </w:tcPr>
+          <w:p>
+            <w:pPr>
+              <w:cnfStyle w:val="000000100000" w:firstRow="0" w:lastRow="0" w:firstColumn="0" w:lastColumn="0" w:oddVBand="0" w:evenVBand="0" w:oddHBand="1" w:evenHBand="0" w:firstRowFirstColumn="0" w:firstRowLastColumn="0" w:lastRowFirstColumn="0" w:lastRowLastColumn="0"/>
+            </w:pPr>
+            <w:r>
+              <w:t xml:space="preserve">Application </w:t>
+            </w:r>
+            <w:r>
+              <w:rPr>
+                <w:b/>
+              </w:rPr>
+              <w:t>→</w:t>
+            </w:r>
+            <w:r>
+              <w:t xml:space="preserve"> Database</w:t>
+            </w:r>
+          </w:p>
+        </w:tc>
+        <w:tc>
+          <w:tcPr>
+            <w:tcW w:w="5241" w:type="dxa"/>
+          </w:tcPr>
+          <w:p>
+            <w:pPr>
+              <w:cnfStyle w:val="000000100000" w:firstRow="0" w:lastRow="0" w:firstColumn="0" w:lastColumn="0" w:oddVBand="0" w:evenVBand="0" w:oddHBand="1" w:evenHBand="0" w:firstRowFirstColumn="0" w:firstRowLastColumn="0" w:lastRowFirstColumn="0" w:lastRowLastColumn="0"/>
+            </w:pPr>
+            <w:r>
+              <w:t>Formulates charts based on data sets</w:t>
+            </w:r>
+          </w:p>
+        </w:tc>
+      </w:tr>
+      <w:tr>
+        <w:tc>
+          <w:tcPr>
+            <w:cnfStyle w:val="001000000000" w:firstRow="0" w:lastRow="0" w:firstColumn="1" w:lastColumn="0" w:oddVBand="0" w:evenVBand="0" w:oddHBand="0" w:evenHBand="0" w:firstRowFirstColumn="0" w:firstRowLastColumn="0" w:lastRowFirstColumn="0" w:lastRowLastColumn="0"/>
+            <w:tcW w:w="805" w:type="dxa"/>
+          </w:tcPr>
+          <w:p>
+            <w:pPr>
+              <w:rPr>
+                <w:b/>
+              </w:rPr>
+            </w:pPr>
+            <w:r>
+              <w:rPr>
+                <w:b/>
+              </w:rPr>
+              <w:t>4</w:t>
+            </w:r>
+          </w:p>
+        </w:tc>
+        <w:tc>
+          <w:tcPr>
+            <w:tcW w:w="2970" w:type="dxa"/>
+          </w:tcPr>
+          <w:p>
+            <w:pPr>
+              <w:cnfStyle w:val="000000000000" w:firstRow="0" w:lastRow="0" w:firstColumn="0" w:lastColumn="0" w:oddVBand="0" w:evenVBand="0" w:oddHBand="0" w:evenHBand="0" w:firstRowFirstColumn="0" w:firstRowLastColumn="0" w:lastRowFirstColumn="0" w:lastRowLastColumn="0"/>
+            </w:pPr>
+            <w:r>
+              <w:t xml:space="preserve">User </w:t>
+            </w:r>
+            <w:r>
+              <w:t>↔</w:t>
+            </w:r>
+            <w:r>
+              <w:t xml:space="preserve"> Application</w:t>
+            </w:r>
+            <w:bookmarkStart w:id="3" w:name="_GoBack"/>
+            <w:bookmarkEnd w:id="3"/>
+          </w:p>
+        </w:tc>
+        <w:tc>
+          <w:tcPr>
+            <w:tcW w:w="5241" w:type="dxa"/>
+          </w:tcPr>
+          <w:p>
+            <w:pPr>
+              <w:cnfStyle w:val="000000000000" w:firstRow="0" w:lastRow="0" w:firstColumn="0" w:lastColumn="0" w:oddVBand="0" w:evenVBand="0" w:oddHBand="0" w:evenHBand="0" w:firstRowFirstColumn="0" w:firstRowLastColumn="0" w:lastRowFirstColumn="0" w:lastRowLastColumn="0"/>
+            </w:pPr>
+            <w:r>
+              <w:t>User gets visualization of data</w:t>
+            </w:r>
+          </w:p>
+        </w:tc>
+      </w:tr>
+    </w:tbl>
+    <w:p>
+      <w:pPr>
+        <w:jc w:val="center"/>
+        <w:rPr>
+          <w:i/>
+          <w:sz w:val="22"/>
+        </w:rPr>
+      </w:pPr>
+      <w:r>
+        <w:rPr>
+          <w:i/>
+          <w:sz w:val="22"/>
+        </w:rPr>
+        <w:t xml:space="preserve">Figure </w:t>
+      </w:r>
+      <w:r>
+        <w:rPr>
+          <w:i/>
+          <w:sz w:val="22"/>
+        </w:rPr>
+        <w:t>8.2</w:t>
+      </w:r>
+      <w:r>
+        <w:rPr>
+          <w:i/>
+          <w:sz w:val="22"/>
+        </w:rPr>
+        <w:t xml:space="preserve"> Process of </w:t>
+      </w:r>
+      <w:r>
+        <w:rPr>
+          <w:i/>
+          <w:sz w:val="22"/>
+        </w:rPr>
+        <w:t>displaying charts</w:t>
+      </w:r>
+    </w:p>
+    <w:p/>
+    <w:p/>
+    <w:p>
+      <w:pPr>
+        <w:rPr>
+          <w:i/>
+          <w:sz w:val="22"/>
+        </w:rPr>
+      </w:pPr>
+    </w:p>
+    <w:p>
+      <w:pPr>
+        <w:pStyle w:val="Heading3"/>
+      </w:pPr>
     </w:p>
     <w:sectPr>
       <w:pgSz w:w="11906" w:h="16838" w:code="9"/>
@@ -7358,7 +8774,7 @@
 </file>
 
 <file path=word/endnotes.xml><?xml version="1.0" encoding="utf-8"?>
-<w:endnotes xmlns:wpc="http://schemas.microsoft.com/office/word/2010/wordprocessingCanvas" xmlns:cx="http://schemas.microsoft.com/office/drawing/2014/chartex" xmlns:cx1="http://schemas.microsoft.com/office/drawing/2015/9/8/chartex" xmlns:cx2="http://schemas.microsoft.com/office/drawing/2015/10/21/chartex" xmlns:cx3="http://schemas.microsoft.com/office/drawing/2016/5/9/chartex" xmlns:cx4="http://schemas.microsoft.com/office/drawing/2016/5/10/chartex" xmlns:cx5="http://schemas.microsoft.com/office/drawing/2016/5/11/chartex" xmlns:cx6="http://schemas.microsoft.com/office/drawing/2016/5/12/chartex" xmlns:cx7="http://schemas.microsoft.com/office/drawing/2016/5/13/chartex" xmlns:cx8="http://schemas.microsoft.com/office/drawing/2016/5/14/chartex" xmlns:mc="http://schemas.openxmlformats.org/markup-compatibility/2006" xmlns:aink="http://schemas.microsoft.com/office/drawing/2016/ink" xmlns:am3d="http://schemas.microsoft.com/office/drawing/2017/model3d" xmlns:o="urn:schemas-microsoft-com:office:office" xmlns:r="http://schemas.openxmlformats.org/officeDocument/2006/relationships" xmlns:m="http://schemas.openxmlformats.org/officeDocument/2006/math" xmlns:v="urn:schemas-microsoft-com:vml" xmlns:wp14="http://schemas.microsoft.com/office/word/2010/wordprocessingDrawing" xmlns:wp="http://schemas.openxmlformats.org/drawingml/2006/wordprocessingDrawing" xmlns:w10="urn:schemas-microsoft-com:office:word" xmlns:w="http://schemas.openxmlformats.org/wordprocessingml/2006/main" xmlns:w14="http://schemas.microsoft.com/office/word/2010/wordml" xmlns:w15="http://schemas.microsoft.com/office/word/2012/wordml" xmlns:w16cid="http://schemas.microsoft.com/office/word/2016/wordml/cid" xmlns:w16se="http://schemas.microsoft.com/office/word/2015/wordml/symex" xmlns:wpg="http://schemas.microsoft.com/office/word/2010/wordprocessingGroup" xmlns:wpi="http://schemas.microsoft.com/office/word/2010/wordprocessingInk" xmlns:wne="http://schemas.microsoft.com/office/word/2006/wordml" xmlns:wps="http://schemas.microsoft.com/office/word/2010/wordprocessingShape" mc:Ignorable="w14 w15 w16se w16cid wp14">
+<w:endnotes xmlns:wpc="http://schemas.microsoft.com/office/word/2010/wordprocessingCanvas" xmlns:mc="http://schemas.openxmlformats.org/markup-compatibility/2006" xmlns:o="urn:schemas-microsoft-com:office:office" xmlns:r="http://schemas.openxmlformats.org/officeDocument/2006/relationships" xmlns:m="http://schemas.openxmlformats.org/officeDocument/2006/math" xmlns:v="urn:schemas-microsoft-com:vml" xmlns:wp14="http://schemas.microsoft.com/office/word/2010/wordprocessingDrawing" xmlns:wp="http://schemas.openxmlformats.org/drawingml/2006/wordprocessingDrawing" xmlns:w10="urn:schemas-microsoft-com:office:word" xmlns:w="http://schemas.openxmlformats.org/wordprocessingml/2006/main" xmlns:w14="http://schemas.microsoft.com/office/word/2010/wordml" xmlns:wpg="http://schemas.microsoft.com/office/word/2010/wordprocessingGroup" xmlns:wpi="http://schemas.microsoft.com/office/word/2010/wordprocessingInk" xmlns:wne="http://schemas.microsoft.com/office/word/2006/wordml" xmlns:wps="http://schemas.microsoft.com/office/word/2010/wordprocessingShape" mc:Ignorable="w14 wp14">
   <w:endnote w:type="separator" w:id="-1">
     <w:p>
       <w:pPr>
@@ -7383,7 +8799,7 @@
 </file>
 
 <file path=word/footnotes.xml><?xml version="1.0" encoding="utf-8"?>
-<w:footnotes xmlns:wpc="http://schemas.microsoft.com/office/word/2010/wordprocessingCanvas" xmlns:cx="http://schemas.microsoft.com/office/drawing/2014/chartex" xmlns:cx1="http://schemas.microsoft.com/office/drawing/2015/9/8/chartex" xmlns:cx2="http://schemas.microsoft.com/office/drawing/2015/10/21/chartex" xmlns:cx3="http://schemas.microsoft.com/office/drawing/2016/5/9/chartex" xmlns:cx4="http://schemas.microsoft.com/office/drawing/2016/5/10/chartex" xmlns:cx5="http://schemas.microsoft.com/office/drawing/2016/5/11/chartex" xmlns:cx6="http://schemas.microsoft.com/office/drawing/2016/5/12/chartex" xmlns:cx7="http://schemas.microsoft.com/office/drawing/2016/5/13/chartex" xmlns:cx8="http://schemas.microsoft.com/office/drawing/2016/5/14/chartex" xmlns:mc="http://schemas.openxmlformats.org/markup-compatibility/2006" xmlns:aink="http://schemas.microsoft.com/office/drawing/2016/ink" xmlns:am3d="http://schemas.microsoft.com/office/drawing/2017/model3d" xmlns:o="urn:schemas-microsoft-com:office:office" xmlns:r="http://schemas.openxmlformats.org/officeDocument/2006/relationships" xmlns:m="http://schemas.openxmlformats.org/officeDocument/2006/math" xmlns:v="urn:schemas-microsoft-com:vml" xmlns:wp14="http://schemas.microsoft.com/office/word/2010/wordprocessingDrawing" xmlns:wp="http://schemas.openxmlformats.org/drawingml/2006/wordprocessingDrawing" xmlns:w10="urn:schemas-microsoft-com:office:word" xmlns:w="http://schemas.openxmlformats.org/wordprocessingml/2006/main" xmlns:w14="http://schemas.microsoft.com/office/word/2010/wordml" xmlns:w15="http://schemas.microsoft.com/office/word/2012/wordml" xmlns:w16cid="http://schemas.microsoft.com/office/word/2016/wordml/cid" xmlns:w16se="http://schemas.microsoft.com/office/word/2015/wordml/symex" xmlns:wpg="http://schemas.microsoft.com/office/word/2010/wordprocessingGroup" xmlns:wpi="http://schemas.microsoft.com/office/word/2010/wordprocessingInk" xmlns:wne="http://schemas.microsoft.com/office/word/2006/wordml" xmlns:wps="http://schemas.microsoft.com/office/word/2010/wordprocessingShape" mc:Ignorable="w14 w15 w16se w16cid wp14">
+<w:footnotes xmlns:wpc="http://schemas.microsoft.com/office/word/2010/wordprocessingCanvas" xmlns:mc="http://schemas.openxmlformats.org/markup-compatibility/2006" xmlns:o="urn:schemas-microsoft-com:office:office" xmlns:r="http://schemas.openxmlformats.org/officeDocument/2006/relationships" xmlns:m="http://schemas.openxmlformats.org/officeDocument/2006/math" xmlns:v="urn:schemas-microsoft-com:vml" xmlns:wp14="http://schemas.microsoft.com/office/word/2010/wordprocessingDrawing" xmlns:wp="http://schemas.openxmlformats.org/drawingml/2006/wordprocessingDrawing" xmlns:w10="urn:schemas-microsoft-com:office:word" xmlns:w="http://schemas.openxmlformats.org/wordprocessingml/2006/main" xmlns:w14="http://schemas.microsoft.com/office/word/2010/wordml" xmlns:wpg="http://schemas.microsoft.com/office/word/2010/wordprocessingGroup" xmlns:wpi="http://schemas.microsoft.com/office/word/2010/wordprocessingInk" xmlns:wne="http://schemas.microsoft.com/office/word/2006/wordml" xmlns:wps="http://schemas.microsoft.com/office/word/2010/wordprocessingShape" mc:Ignorable="w14 wp14">
   <w:footnote w:type="separator" w:id="-1">
     <w:p>
       <w:pPr>
@@ -7408,8 +8824,8 @@
 </file>
 
 <file path=word/numbering.xml><?xml version="1.0" encoding="utf-8"?>
-<w:numbering xmlns:wpc="http://schemas.microsoft.com/office/word/2010/wordprocessingCanvas" xmlns:cx="http://schemas.microsoft.com/office/drawing/2014/chartex" xmlns:cx1="http://schemas.microsoft.com/office/drawing/2015/9/8/chartex" xmlns:cx2="http://schemas.microsoft.com/office/drawing/2015/10/21/chartex" xmlns:cx3="http://schemas.microsoft.com/office/drawing/2016/5/9/chartex" xmlns:cx4="http://schemas.microsoft.com/office/drawing/2016/5/10/chartex" xmlns:cx5="http://schemas.microsoft.com/office/drawing/2016/5/11/chartex" xmlns:cx6="http://schemas.microsoft.com/office/drawing/2016/5/12/chartex" xmlns:cx7="http://schemas.microsoft.com/office/drawing/2016/5/13/chartex" xmlns:cx8="http://schemas.microsoft.com/office/drawing/2016/5/14/chartex" xmlns:mc="http://schemas.openxmlformats.org/markup-compatibility/2006" xmlns:aink="http://schemas.microsoft.com/office/drawing/2016/ink" xmlns:am3d="http://schemas.microsoft.com/office/drawing/2017/model3d" xmlns:o="urn:schemas-microsoft-com:office:office" xmlns:r="http://schemas.openxmlformats.org/officeDocument/2006/relationships" xmlns:m="http://schemas.openxmlformats.org/officeDocument/2006/math" xmlns:v="urn:schemas-microsoft-com:vml" xmlns:wp14="http://schemas.microsoft.com/office/word/2010/wordprocessingDrawing" xmlns:wp="http://schemas.openxmlformats.org/drawingml/2006/wordprocessingDrawing" xmlns:w10="urn:schemas-microsoft-com:office:word" xmlns:w="http://schemas.openxmlformats.org/wordprocessingml/2006/main" xmlns:w14="http://schemas.microsoft.com/office/word/2010/wordml" xmlns:w15="http://schemas.microsoft.com/office/word/2012/wordml" xmlns:w16cid="http://schemas.microsoft.com/office/word/2016/wordml/cid" xmlns:w16se="http://schemas.microsoft.com/office/word/2015/wordml/symex" xmlns:wpg="http://schemas.microsoft.com/office/word/2010/wordprocessingGroup" xmlns:wpi="http://schemas.microsoft.com/office/word/2010/wordprocessingInk" xmlns:wne="http://schemas.microsoft.com/office/word/2006/wordml" xmlns:wps="http://schemas.microsoft.com/office/word/2010/wordprocessingShape" mc:Ignorable="w14 w15 w16se w16cid wp14">
-  <w:abstractNum w:abstractNumId="0" w15:restartNumberingAfterBreak="0">
+<w:numbering xmlns:wpc="http://schemas.microsoft.com/office/word/2010/wordprocessingCanvas" xmlns:mc="http://schemas.openxmlformats.org/markup-compatibility/2006" xmlns:o="urn:schemas-microsoft-com:office:office" xmlns:r="http://schemas.openxmlformats.org/officeDocument/2006/relationships" xmlns:m="http://schemas.openxmlformats.org/officeDocument/2006/math" xmlns:v="urn:schemas-microsoft-com:vml" xmlns:wp14="http://schemas.microsoft.com/office/word/2010/wordprocessingDrawing" xmlns:wp="http://schemas.openxmlformats.org/drawingml/2006/wordprocessingDrawing" xmlns:w10="urn:schemas-microsoft-com:office:word" xmlns:w="http://schemas.openxmlformats.org/wordprocessingml/2006/main" xmlns:w14="http://schemas.microsoft.com/office/word/2010/wordml" xmlns:wpg="http://schemas.microsoft.com/office/word/2010/wordprocessingGroup" xmlns:wpi="http://schemas.microsoft.com/office/word/2010/wordprocessingInk" xmlns:wne="http://schemas.microsoft.com/office/word/2006/wordml" xmlns:wps="http://schemas.microsoft.com/office/word/2010/wordprocessingShape" mc:Ignorable="w14 wp14">
+  <w:abstractNum w:abstractNumId="0">
     <w:nsid w:val="01D91DDA"/>
     <w:multiLevelType w:val="hybridMultilevel"/>
     <w:tmpl w:val="B90C9192"/>
@@ -7498,7 +8914,120 @@
       </w:pPr>
     </w:lvl>
   </w:abstractNum>
-  <w:abstractNum w:abstractNumId="1" w15:restartNumberingAfterBreak="0">
+  <w:abstractNum w:abstractNumId="1">
+    <w:nsid w:val="02CF5FBA"/>
+    <w:multiLevelType w:val="hybridMultilevel"/>
+    <w:tmpl w:val="53FC6564"/>
+    <w:lvl w:ilvl="0" w:tplc="04090001">
+      <w:start w:val="1"/>
+      <w:numFmt w:val="bullet"/>
+      <w:lvlText w:val=""/>
+      <w:lvlJc w:val="left"/>
+      <w:pPr>
+        <w:ind w:left="720" w:hanging="360"/>
+      </w:pPr>
+      <w:rPr>
+        <w:rFonts w:ascii="Symbol" w:hAnsi="Symbol" w:hint="default"/>
+      </w:rPr>
+    </w:lvl>
+    <w:lvl w:ilvl="1" w:tplc="04090003" w:tentative="1">
+      <w:start w:val="1"/>
+      <w:numFmt w:val="bullet"/>
+      <w:lvlText w:val="o"/>
+      <w:lvlJc w:val="left"/>
+      <w:pPr>
+        <w:ind w:left="1440" w:hanging="360"/>
+      </w:pPr>
+      <w:rPr>
+        <w:rFonts w:ascii="Courier New" w:hAnsi="Courier New" w:cs="Courier New" w:hint="default"/>
+      </w:rPr>
+    </w:lvl>
+    <w:lvl w:ilvl="2" w:tplc="04090005" w:tentative="1">
+      <w:start w:val="1"/>
+      <w:numFmt w:val="bullet"/>
+      <w:lvlText w:val=""/>
+      <w:lvlJc w:val="left"/>
+      <w:pPr>
+        <w:ind w:left="2160" w:hanging="360"/>
+      </w:pPr>
+      <w:rPr>
+        <w:rFonts w:ascii="Wingdings" w:hAnsi="Wingdings" w:hint="default"/>
+      </w:rPr>
+    </w:lvl>
+    <w:lvl w:ilvl="3" w:tplc="04090001" w:tentative="1">
+      <w:start w:val="1"/>
+      <w:numFmt w:val="bullet"/>
+      <w:lvlText w:val=""/>
+      <w:lvlJc w:val="left"/>
+      <w:pPr>
+        <w:ind w:left="2880" w:hanging="360"/>
+      </w:pPr>
+      <w:rPr>
+        <w:rFonts w:ascii="Symbol" w:hAnsi="Symbol" w:hint="default"/>
+      </w:rPr>
+    </w:lvl>
+    <w:lvl w:ilvl="4" w:tplc="04090003" w:tentative="1">
+      <w:start w:val="1"/>
+      <w:numFmt w:val="bullet"/>
+      <w:lvlText w:val="o"/>
+      <w:lvlJc w:val="left"/>
+      <w:pPr>
+        <w:ind w:left="3600" w:hanging="360"/>
+      </w:pPr>
+      <w:rPr>
+        <w:rFonts w:ascii="Courier New" w:hAnsi="Courier New" w:cs="Courier New" w:hint="default"/>
+      </w:rPr>
+    </w:lvl>
+    <w:lvl w:ilvl="5" w:tplc="04090005" w:tentative="1">
+      <w:start w:val="1"/>
+      <w:numFmt w:val="bullet"/>
+      <w:lvlText w:val=""/>
+      <w:lvlJc w:val="left"/>
+      <w:pPr>
+        <w:ind w:left="4320" w:hanging="360"/>
+      </w:pPr>
+      <w:rPr>
+        <w:rFonts w:ascii="Wingdings" w:hAnsi="Wingdings" w:hint="default"/>
+      </w:rPr>
+    </w:lvl>
+    <w:lvl w:ilvl="6" w:tplc="04090001" w:tentative="1">
+      <w:start w:val="1"/>
+      <w:numFmt w:val="bullet"/>
+      <w:lvlText w:val=""/>
+      <w:lvlJc w:val="left"/>
+      <w:pPr>
+        <w:ind w:left="5040" w:hanging="360"/>
+      </w:pPr>
+      <w:rPr>
+        <w:rFonts w:ascii="Symbol" w:hAnsi="Symbol" w:hint="default"/>
+      </w:rPr>
+    </w:lvl>
+    <w:lvl w:ilvl="7" w:tplc="04090003" w:tentative="1">
+      <w:start w:val="1"/>
+      <w:numFmt w:val="bullet"/>
+      <w:lvlText w:val="o"/>
+      <w:lvlJc w:val="left"/>
+      <w:pPr>
+        <w:ind w:left="5760" w:hanging="360"/>
+      </w:pPr>
+      <w:rPr>
+        <w:rFonts w:ascii="Courier New" w:hAnsi="Courier New" w:cs="Courier New" w:hint="default"/>
+      </w:rPr>
+    </w:lvl>
+    <w:lvl w:ilvl="8" w:tplc="04090005" w:tentative="1">
+      <w:start w:val="1"/>
+      <w:numFmt w:val="bullet"/>
+      <w:lvlText w:val=""/>
+      <w:lvlJc w:val="left"/>
+      <w:pPr>
+        <w:ind w:left="6480" w:hanging="360"/>
+      </w:pPr>
+      <w:rPr>
+        <w:rFonts w:ascii="Wingdings" w:hAnsi="Wingdings" w:hint="default"/>
+      </w:rPr>
+    </w:lvl>
+  </w:abstractNum>
+  <w:abstractNum w:abstractNumId="2">
     <w:nsid w:val="033A6AF8"/>
     <w:multiLevelType w:val="hybridMultilevel"/>
     <w:tmpl w:val="CEBEEFA0"/>
@@ -7611,7 +9140,7 @@
       </w:rPr>
     </w:lvl>
   </w:abstractNum>
-  <w:abstractNum w:abstractNumId="2" w15:restartNumberingAfterBreak="0">
+  <w:abstractNum w:abstractNumId="3">
     <w:nsid w:val="06052D70"/>
     <w:multiLevelType w:val="hybridMultilevel"/>
     <w:tmpl w:val="AE6C1A32"/>
@@ -7724,7 +9253,7 @@
       </w:rPr>
     </w:lvl>
   </w:abstractNum>
-  <w:abstractNum w:abstractNumId="3" w15:restartNumberingAfterBreak="0">
+  <w:abstractNum w:abstractNumId="4">
     <w:nsid w:val="08264843"/>
     <w:multiLevelType w:val="hybridMultilevel"/>
     <w:tmpl w:val="B90C9192"/>
@@ -7813,7 +9342,7 @@
       </w:pPr>
     </w:lvl>
   </w:abstractNum>
-  <w:abstractNum w:abstractNumId="4" w15:restartNumberingAfterBreak="0">
+  <w:abstractNum w:abstractNumId="5">
     <w:nsid w:val="0D936A3E"/>
     <w:multiLevelType w:val="hybridMultilevel"/>
     <w:tmpl w:val="3E64DE2E"/>
@@ -7926,7 +9455,7 @@
       </w:rPr>
     </w:lvl>
   </w:abstractNum>
-  <w:abstractNum w:abstractNumId="5" w15:restartNumberingAfterBreak="0">
+  <w:abstractNum w:abstractNumId="6">
     <w:nsid w:val="0DA64A88"/>
     <w:multiLevelType w:val="hybridMultilevel"/>
     <w:tmpl w:val="2200B592"/>
@@ -8012,7 +9541,7 @@
       </w:pPr>
     </w:lvl>
   </w:abstractNum>
-  <w:abstractNum w:abstractNumId="6" w15:restartNumberingAfterBreak="0">
+  <w:abstractNum w:abstractNumId="7">
     <w:nsid w:val="0E0F7D16"/>
     <w:multiLevelType w:val="hybridMultilevel"/>
     <w:tmpl w:val="D78CCC6C"/>
@@ -8125,7 +9654,7 @@
       </w:rPr>
     </w:lvl>
   </w:abstractNum>
-  <w:abstractNum w:abstractNumId="7" w15:restartNumberingAfterBreak="0">
+  <w:abstractNum w:abstractNumId="8">
     <w:nsid w:val="0E5164F9"/>
     <w:multiLevelType w:val="hybridMultilevel"/>
     <w:tmpl w:val="BDF621A0"/>
@@ -8238,7 +9767,7 @@
       </w:rPr>
     </w:lvl>
   </w:abstractNum>
-  <w:abstractNum w:abstractNumId="8" w15:restartNumberingAfterBreak="0">
+  <w:abstractNum w:abstractNumId="9">
     <w:nsid w:val="107A5E0A"/>
     <w:multiLevelType w:val="hybridMultilevel"/>
     <w:tmpl w:val="EE1E9410"/>
@@ -8351,7 +9880,7 @@
       </w:rPr>
     </w:lvl>
   </w:abstractNum>
-  <w:abstractNum w:abstractNumId="9" w15:restartNumberingAfterBreak="0">
+  <w:abstractNum w:abstractNumId="10">
     <w:nsid w:val="10860BB2"/>
     <w:multiLevelType w:val="hybridMultilevel"/>
     <w:tmpl w:val="24D2D270"/>
@@ -8440,7 +9969,7 @@
       </w:pPr>
     </w:lvl>
   </w:abstractNum>
-  <w:abstractNum w:abstractNumId="10" w15:restartNumberingAfterBreak="0">
+  <w:abstractNum w:abstractNumId="11">
     <w:nsid w:val="11B87B17"/>
     <w:multiLevelType w:val="hybridMultilevel"/>
     <w:tmpl w:val="EFD6905C"/>
@@ -8553,7 +10082,7 @@
       </w:rPr>
     </w:lvl>
   </w:abstractNum>
-  <w:abstractNum w:abstractNumId="11" w15:restartNumberingAfterBreak="0">
+  <w:abstractNum w:abstractNumId="12">
     <w:nsid w:val="14AE020C"/>
     <w:multiLevelType w:val="hybridMultilevel"/>
     <w:tmpl w:val="8EC6E3FA"/>
@@ -8666,7 +10195,7 @@
       </w:rPr>
     </w:lvl>
   </w:abstractNum>
-  <w:abstractNum w:abstractNumId="12" w15:restartNumberingAfterBreak="0">
+  <w:abstractNum w:abstractNumId="13">
     <w:nsid w:val="178207E2"/>
     <w:multiLevelType w:val="hybridMultilevel"/>
     <w:tmpl w:val="14D20EE2"/>
@@ -8752,7 +10281,7 @@
       </w:pPr>
     </w:lvl>
   </w:abstractNum>
-  <w:abstractNum w:abstractNumId="13" w15:restartNumberingAfterBreak="0">
+  <w:abstractNum w:abstractNumId="14">
     <w:nsid w:val="1C115F0E"/>
     <w:multiLevelType w:val="hybridMultilevel"/>
     <w:tmpl w:val="E26E270C"/>
@@ -8865,7 +10394,7 @@
       </w:rPr>
     </w:lvl>
   </w:abstractNum>
-  <w:abstractNum w:abstractNumId="14" w15:restartNumberingAfterBreak="0">
+  <w:abstractNum w:abstractNumId="15">
     <w:nsid w:val="1FD31E0F"/>
     <w:multiLevelType w:val="hybridMultilevel"/>
     <w:tmpl w:val="B9D6D7C4"/>
@@ -8978,7 +10507,7 @@
       </w:rPr>
     </w:lvl>
   </w:abstractNum>
-  <w:abstractNum w:abstractNumId="15" w15:restartNumberingAfterBreak="0">
+  <w:abstractNum w:abstractNumId="16">
     <w:nsid w:val="21393B40"/>
     <w:multiLevelType w:val="hybridMultilevel"/>
     <w:tmpl w:val="122EEB92"/>
@@ -9091,7 +10620,7 @@
       </w:rPr>
     </w:lvl>
   </w:abstractNum>
-  <w:abstractNum w:abstractNumId="16" w15:restartNumberingAfterBreak="0">
+  <w:abstractNum w:abstractNumId="17">
     <w:nsid w:val="220F40B7"/>
     <w:multiLevelType w:val="hybridMultilevel"/>
     <w:tmpl w:val="C268BF24"/>
@@ -9180,7 +10709,7 @@
       </w:pPr>
     </w:lvl>
   </w:abstractNum>
-  <w:abstractNum w:abstractNumId="17" w15:restartNumberingAfterBreak="0">
+  <w:abstractNum w:abstractNumId="18">
     <w:nsid w:val="23472019"/>
     <w:multiLevelType w:val="hybridMultilevel"/>
     <w:tmpl w:val="36A23DAA"/>
@@ -9292,7 +10821,7 @@
       </w:rPr>
     </w:lvl>
   </w:abstractNum>
-  <w:abstractNum w:abstractNumId="18" w15:restartNumberingAfterBreak="0">
+  <w:abstractNum w:abstractNumId="19">
     <w:nsid w:val="237E6071"/>
     <w:multiLevelType w:val="hybridMultilevel"/>
     <w:tmpl w:val="0E1A740C"/>
@@ -9405,7 +10934,7 @@
       </w:rPr>
     </w:lvl>
   </w:abstractNum>
-  <w:abstractNum w:abstractNumId="19" w15:restartNumberingAfterBreak="0">
+  <w:abstractNum w:abstractNumId="20">
     <w:nsid w:val="268D36DF"/>
     <w:multiLevelType w:val="hybridMultilevel"/>
     <w:tmpl w:val="A0ECEFAA"/>
@@ -9494,7 +11023,7 @@
       </w:pPr>
     </w:lvl>
   </w:abstractNum>
-  <w:abstractNum w:abstractNumId="20" w15:restartNumberingAfterBreak="0">
+  <w:abstractNum w:abstractNumId="21">
     <w:nsid w:val="2975302D"/>
     <w:multiLevelType w:val="hybridMultilevel"/>
     <w:tmpl w:val="EB9C7016"/>
@@ -9607,7 +11136,7 @@
       </w:rPr>
     </w:lvl>
   </w:abstractNum>
-  <w:abstractNum w:abstractNumId="21" w15:restartNumberingAfterBreak="0">
+  <w:abstractNum w:abstractNumId="22">
     <w:nsid w:val="2C394DFF"/>
     <w:multiLevelType w:val="hybridMultilevel"/>
     <w:tmpl w:val="B90C9192"/>
@@ -9696,7 +11225,7 @@
       </w:pPr>
     </w:lvl>
   </w:abstractNum>
-  <w:abstractNum w:abstractNumId="22" w15:restartNumberingAfterBreak="0">
+  <w:abstractNum w:abstractNumId="23">
     <w:nsid w:val="2D5B2DFE"/>
     <w:multiLevelType w:val="hybridMultilevel"/>
     <w:tmpl w:val="5FEE94F4"/>
@@ -9809,7 +11338,7 @@
       </w:rPr>
     </w:lvl>
   </w:abstractNum>
-  <w:abstractNum w:abstractNumId="23" w15:restartNumberingAfterBreak="0">
+  <w:abstractNum w:abstractNumId="24">
     <w:nsid w:val="2F156BA2"/>
     <w:multiLevelType w:val="hybridMultilevel"/>
     <w:tmpl w:val="F2B6F790"/>
@@ -9922,7 +11451,7 @@
       </w:rPr>
     </w:lvl>
   </w:abstractNum>
-  <w:abstractNum w:abstractNumId="24" w15:restartNumberingAfterBreak="0">
+  <w:abstractNum w:abstractNumId="25">
     <w:nsid w:val="2F836263"/>
     <w:multiLevelType w:val="hybridMultilevel"/>
     <w:tmpl w:val="76B2E806"/>
@@ -10035,7 +11564,7 @@
       </w:rPr>
     </w:lvl>
   </w:abstractNum>
-  <w:abstractNum w:abstractNumId="25" w15:restartNumberingAfterBreak="0">
+  <w:abstractNum w:abstractNumId="26">
     <w:nsid w:val="38AF5A33"/>
     <w:multiLevelType w:val="hybridMultilevel"/>
     <w:tmpl w:val="28CCA294"/>
@@ -10148,7 +11677,7 @@
       </w:rPr>
     </w:lvl>
   </w:abstractNum>
-  <w:abstractNum w:abstractNumId="26" w15:restartNumberingAfterBreak="0">
+  <w:abstractNum w:abstractNumId="27">
     <w:nsid w:val="39DF722C"/>
     <w:multiLevelType w:val="hybridMultilevel"/>
     <w:tmpl w:val="6CD6B0E2"/>
@@ -10237,7 +11766,7 @@
       </w:pPr>
     </w:lvl>
   </w:abstractNum>
-  <w:abstractNum w:abstractNumId="27" w15:restartNumberingAfterBreak="0">
+  <w:abstractNum w:abstractNumId="28">
     <w:nsid w:val="3E9E0024"/>
     <w:multiLevelType w:val="hybridMultilevel"/>
     <w:tmpl w:val="90BCED1E"/>
@@ -10326,7 +11855,7 @@
       </w:pPr>
     </w:lvl>
   </w:abstractNum>
-  <w:abstractNum w:abstractNumId="28" w15:restartNumberingAfterBreak="0">
+  <w:abstractNum w:abstractNumId="29">
     <w:nsid w:val="3F264B30"/>
     <w:multiLevelType w:val="hybridMultilevel"/>
     <w:tmpl w:val="65C6C626"/>
@@ -10415,7 +11944,7 @@
       </w:pPr>
     </w:lvl>
   </w:abstractNum>
-  <w:abstractNum w:abstractNumId="29" w15:restartNumberingAfterBreak="0">
+  <w:abstractNum w:abstractNumId="30">
     <w:nsid w:val="41CC612E"/>
     <w:multiLevelType w:val="hybridMultilevel"/>
     <w:tmpl w:val="6CD6B0E2"/>
@@ -10504,7 +12033,7 @@
       </w:pPr>
     </w:lvl>
   </w:abstractNum>
-  <w:abstractNum w:abstractNumId="30" w15:restartNumberingAfterBreak="0">
+  <w:abstractNum w:abstractNumId="31">
     <w:nsid w:val="458A145B"/>
     <w:multiLevelType w:val="hybridMultilevel"/>
     <w:tmpl w:val="5082E7A2"/>
@@ -10617,7 +12146,7 @@
       </w:rPr>
     </w:lvl>
   </w:abstractNum>
-  <w:abstractNum w:abstractNumId="31" w15:restartNumberingAfterBreak="0">
+  <w:abstractNum w:abstractNumId="32">
     <w:nsid w:val="469464D6"/>
     <w:multiLevelType w:val="hybridMultilevel"/>
     <w:tmpl w:val="9C8E867E"/>
@@ -10706,7 +12235,120 @@
       </w:pPr>
     </w:lvl>
   </w:abstractNum>
-  <w:abstractNum w:abstractNumId="32" w15:restartNumberingAfterBreak="0">
+  <w:abstractNum w:abstractNumId="33">
+    <w:nsid w:val="4A445FBF"/>
+    <w:multiLevelType w:val="hybridMultilevel"/>
+    <w:tmpl w:val="B97C6336"/>
+    <w:lvl w:ilvl="0" w:tplc="04090001">
+      <w:start w:val="1"/>
+      <w:numFmt w:val="bullet"/>
+      <w:lvlText w:val=""/>
+      <w:lvlJc w:val="left"/>
+      <w:pPr>
+        <w:ind w:left="720" w:hanging="360"/>
+      </w:pPr>
+      <w:rPr>
+        <w:rFonts w:ascii="Symbol" w:hAnsi="Symbol" w:hint="default"/>
+      </w:rPr>
+    </w:lvl>
+    <w:lvl w:ilvl="1" w:tplc="04090003" w:tentative="1">
+      <w:start w:val="1"/>
+      <w:numFmt w:val="bullet"/>
+      <w:lvlText w:val="o"/>
+      <w:lvlJc w:val="left"/>
+      <w:pPr>
+        <w:ind w:left="1440" w:hanging="360"/>
+      </w:pPr>
+      <w:rPr>
+        <w:rFonts w:ascii="Courier New" w:hAnsi="Courier New" w:cs="Courier New" w:hint="default"/>
+      </w:rPr>
+    </w:lvl>
+    <w:lvl w:ilvl="2" w:tplc="04090005" w:tentative="1">
+      <w:start w:val="1"/>
+      <w:numFmt w:val="bullet"/>
+      <w:lvlText w:val=""/>
+      <w:lvlJc w:val="left"/>
+      <w:pPr>
+        <w:ind w:left="2160" w:hanging="360"/>
+      </w:pPr>
+      <w:rPr>
+        <w:rFonts w:ascii="Wingdings" w:hAnsi="Wingdings" w:hint="default"/>
+      </w:rPr>
+    </w:lvl>
+    <w:lvl w:ilvl="3" w:tplc="04090001" w:tentative="1">
+      <w:start w:val="1"/>
+      <w:numFmt w:val="bullet"/>
+      <w:lvlText w:val=""/>
+      <w:lvlJc w:val="left"/>
+      <w:pPr>
+        <w:ind w:left="2880" w:hanging="360"/>
+      </w:pPr>
+      <w:rPr>
+        <w:rFonts w:ascii="Symbol" w:hAnsi="Symbol" w:hint="default"/>
+      </w:rPr>
+    </w:lvl>
+    <w:lvl w:ilvl="4" w:tplc="04090003" w:tentative="1">
+      <w:start w:val="1"/>
+      <w:numFmt w:val="bullet"/>
+      <w:lvlText w:val="o"/>
+      <w:lvlJc w:val="left"/>
+      <w:pPr>
+        <w:ind w:left="3600" w:hanging="360"/>
+      </w:pPr>
+      <w:rPr>
+        <w:rFonts w:ascii="Courier New" w:hAnsi="Courier New" w:cs="Courier New" w:hint="default"/>
+      </w:rPr>
+    </w:lvl>
+    <w:lvl w:ilvl="5" w:tplc="04090005" w:tentative="1">
+      <w:start w:val="1"/>
+      <w:numFmt w:val="bullet"/>
+      <w:lvlText w:val=""/>
+      <w:lvlJc w:val="left"/>
+      <w:pPr>
+        <w:ind w:left="4320" w:hanging="360"/>
+      </w:pPr>
+      <w:rPr>
+        <w:rFonts w:ascii="Wingdings" w:hAnsi="Wingdings" w:hint="default"/>
+      </w:rPr>
+    </w:lvl>
+    <w:lvl w:ilvl="6" w:tplc="04090001" w:tentative="1">
+      <w:start w:val="1"/>
+      <w:numFmt w:val="bullet"/>
+      <w:lvlText w:val=""/>
+      <w:lvlJc w:val="left"/>
+      <w:pPr>
+        <w:ind w:left="5040" w:hanging="360"/>
+      </w:pPr>
+      <w:rPr>
+        <w:rFonts w:ascii="Symbol" w:hAnsi="Symbol" w:hint="default"/>
+      </w:rPr>
+    </w:lvl>
+    <w:lvl w:ilvl="7" w:tplc="04090003" w:tentative="1">
+      <w:start w:val="1"/>
+      <w:numFmt w:val="bullet"/>
+      <w:lvlText w:val="o"/>
+      <w:lvlJc w:val="left"/>
+      <w:pPr>
+        <w:ind w:left="5760" w:hanging="360"/>
+      </w:pPr>
+      <w:rPr>
+        <w:rFonts w:ascii="Courier New" w:hAnsi="Courier New" w:cs="Courier New" w:hint="default"/>
+      </w:rPr>
+    </w:lvl>
+    <w:lvl w:ilvl="8" w:tplc="04090005" w:tentative="1">
+      <w:start w:val="1"/>
+      <w:numFmt w:val="bullet"/>
+      <w:lvlText w:val=""/>
+      <w:lvlJc w:val="left"/>
+      <w:pPr>
+        <w:ind w:left="6480" w:hanging="360"/>
+      </w:pPr>
+      <w:rPr>
+        <w:rFonts w:ascii="Wingdings" w:hAnsi="Wingdings" w:hint="default"/>
+      </w:rPr>
+    </w:lvl>
+  </w:abstractNum>
+  <w:abstractNum w:abstractNumId="34">
     <w:nsid w:val="56FB3182"/>
     <w:multiLevelType w:val="hybridMultilevel"/>
     <w:tmpl w:val="32F2E814"/>
@@ -10795,7 +12437,7 @@
       </w:pPr>
     </w:lvl>
   </w:abstractNum>
-  <w:abstractNum w:abstractNumId="33" w15:restartNumberingAfterBreak="0">
+  <w:abstractNum w:abstractNumId="35">
     <w:nsid w:val="5C240D1A"/>
     <w:multiLevelType w:val="hybridMultilevel"/>
     <w:tmpl w:val="85B27256"/>
@@ -10881,7 +12523,7 @@
       </w:pPr>
     </w:lvl>
   </w:abstractNum>
-  <w:abstractNum w:abstractNumId="34" w15:restartNumberingAfterBreak="0">
+  <w:abstractNum w:abstractNumId="36">
     <w:nsid w:val="5E442A13"/>
     <w:multiLevelType w:val="hybridMultilevel"/>
     <w:tmpl w:val="6EB226D2"/>
@@ -10970,7 +12612,7 @@
       </w:pPr>
     </w:lvl>
   </w:abstractNum>
-  <w:abstractNum w:abstractNumId="35" w15:restartNumberingAfterBreak="0">
+  <w:abstractNum w:abstractNumId="37">
     <w:nsid w:val="5E8B52E1"/>
     <w:multiLevelType w:val="hybridMultilevel"/>
     <w:tmpl w:val="EC5C24FC"/>
@@ -11059,7 +12701,7 @@
       </w:pPr>
     </w:lvl>
   </w:abstractNum>
-  <w:abstractNum w:abstractNumId="36" w15:restartNumberingAfterBreak="0">
+  <w:abstractNum w:abstractNumId="38">
     <w:nsid w:val="6D145E4E"/>
     <w:multiLevelType w:val="hybridMultilevel"/>
     <w:tmpl w:val="B90C9192"/>
@@ -11148,7 +12790,7 @@
       </w:pPr>
     </w:lvl>
   </w:abstractNum>
-  <w:abstractNum w:abstractNumId="37" w15:restartNumberingAfterBreak="0">
+  <w:abstractNum w:abstractNumId="39">
     <w:nsid w:val="6E7A0D4D"/>
     <w:multiLevelType w:val="hybridMultilevel"/>
     <w:tmpl w:val="10840DD2"/>
@@ -11261,7 +12903,7 @@
       </w:rPr>
     </w:lvl>
   </w:abstractNum>
-  <w:abstractNum w:abstractNumId="38" w15:restartNumberingAfterBreak="0">
+  <w:abstractNum w:abstractNumId="40">
     <w:nsid w:val="7ABA14CE"/>
     <w:multiLevelType w:val="hybridMultilevel"/>
     <w:tmpl w:val="BCDCFEDA"/>
@@ -11347,7 +12989,7 @@
       </w:pPr>
     </w:lvl>
   </w:abstractNum>
-  <w:abstractNum w:abstractNumId="39" w15:restartNumberingAfterBreak="0">
+  <w:abstractNum w:abstractNumId="41">
     <w:nsid w:val="7E6665E1"/>
     <w:multiLevelType w:val="hybridMultilevel"/>
     <w:tmpl w:val="B90C9192"/>
@@ -11436,7 +13078,7 @@
       </w:pPr>
     </w:lvl>
   </w:abstractNum>
-  <w:abstractNum w:abstractNumId="40" w15:restartNumberingAfterBreak="0">
+  <w:abstractNum w:abstractNumId="42">
     <w:nsid w:val="7FF10A10"/>
     <w:multiLevelType w:val="hybridMultilevel"/>
     <w:tmpl w:val="778EFC16"/>
@@ -11523,133 +13165,139 @@
     </w:lvl>
   </w:abstractNum>
   <w:num w:numId="1">
-    <w:abstractNumId w:val="13"/>
+    <w:abstractNumId w:val="14"/>
   </w:num>
   <w:num w:numId="2">
-    <w:abstractNumId w:val="8"/>
+    <w:abstractNumId w:val="9"/>
   </w:num>
   <w:num w:numId="3">
-    <w:abstractNumId w:val="5"/>
+    <w:abstractNumId w:val="6"/>
   </w:num>
   <w:num w:numId="4">
-    <w:abstractNumId w:val="18"/>
+    <w:abstractNumId w:val="19"/>
   </w:num>
   <w:num w:numId="5">
-    <w:abstractNumId w:val="39"/>
+    <w:abstractNumId w:val="41"/>
   </w:num>
   <w:num w:numId="6">
-    <w:abstractNumId w:val="2"/>
+    <w:abstractNumId w:val="3"/>
   </w:num>
   <w:num w:numId="7">
-    <w:abstractNumId w:val="16"/>
+    <w:abstractNumId w:val="17"/>
   </w:num>
   <w:num w:numId="8">
-    <w:abstractNumId w:val="34"/>
+    <w:abstractNumId w:val="36"/>
   </w:num>
   <w:num w:numId="9">
-    <w:abstractNumId w:val="19"/>
+    <w:abstractNumId w:val="20"/>
   </w:num>
   <w:num w:numId="10">
     <w:abstractNumId w:val="0"/>
   </w:num>
   <w:num w:numId="11">
+    <w:abstractNumId w:val="22"/>
+  </w:num>
+  <w:num w:numId="12">
+    <w:abstractNumId w:val="4"/>
+  </w:num>
+  <w:num w:numId="13">
+    <w:abstractNumId w:val="38"/>
+  </w:num>
+  <w:num w:numId="14">
+    <w:abstractNumId w:val="26"/>
+  </w:num>
+  <w:num w:numId="15">
+    <w:abstractNumId w:val="2"/>
+  </w:num>
+  <w:num w:numId="16">
+    <w:abstractNumId w:val="16"/>
+  </w:num>
+  <w:num w:numId="17">
+    <w:abstractNumId w:val="18"/>
+  </w:num>
+  <w:num w:numId="18">
+    <w:abstractNumId w:val="24"/>
+  </w:num>
+  <w:num w:numId="19">
+    <w:abstractNumId w:val="11"/>
+  </w:num>
+  <w:num w:numId="20">
+    <w:abstractNumId w:val="15"/>
+  </w:num>
+  <w:num w:numId="21">
+    <w:abstractNumId w:val="42"/>
+  </w:num>
+  <w:num w:numId="22">
+    <w:abstractNumId w:val="13"/>
+  </w:num>
+  <w:num w:numId="23">
+    <w:abstractNumId w:val="39"/>
+  </w:num>
+  <w:num w:numId="24">
+    <w:abstractNumId w:val="35"/>
+  </w:num>
+  <w:num w:numId="25">
+    <w:abstractNumId w:val="23"/>
+  </w:num>
+  <w:num w:numId="26">
+    <w:abstractNumId w:val="25"/>
+  </w:num>
+  <w:num w:numId="27">
+    <w:abstractNumId w:val="27"/>
+  </w:num>
+  <w:num w:numId="28">
+    <w:abstractNumId w:val="30"/>
+  </w:num>
+  <w:num w:numId="29">
+    <w:abstractNumId w:val="40"/>
+  </w:num>
+  <w:num w:numId="30">
+    <w:abstractNumId w:val="31"/>
+  </w:num>
+  <w:num w:numId="31">
+    <w:abstractNumId w:val="12"/>
+  </w:num>
+  <w:num w:numId="32">
+    <w:abstractNumId w:val="37"/>
+  </w:num>
+  <w:num w:numId="33">
+    <w:abstractNumId w:val="10"/>
+  </w:num>
+  <w:num w:numId="34">
+    <w:abstractNumId w:val="32"/>
+  </w:num>
+  <w:num w:numId="35">
     <w:abstractNumId w:val="21"/>
   </w:num>
-  <w:num w:numId="12">
-    <w:abstractNumId w:val="3"/>
+  <w:num w:numId="36">
+    <w:abstractNumId w:val="34"/>
   </w:num>
-  <w:num w:numId="13">
-    <w:abstractNumId w:val="36"/>
+  <w:num w:numId="37">
+    <w:abstractNumId w:val="5"/>
   </w:num>
-  <w:num w:numId="14">
-    <w:abstractNumId w:val="25"/>
+  <w:num w:numId="38">
+    <w:abstractNumId w:val="28"/>
   </w:num>
-  <w:num w:numId="15">
-    <w:abstractNumId w:val="1"/>
+  <w:num w:numId="39">
+    <w:abstractNumId w:val="29"/>
   </w:num>
-  <w:num w:numId="16">
-    <w:abstractNumId w:val="15"/>
+  <w:num w:numId="40">
+    <w:abstractNumId w:val="8"/>
   </w:num>
-  <w:num w:numId="17">
-    <w:abstractNumId w:val="17"/>
+  <w:num w:numId="41">
+    <w:abstractNumId w:val="7"/>
   </w:num>
-  <w:num w:numId="18">
-    <w:abstractNumId w:val="23"/>
-  </w:num>
-  <w:num w:numId="19">
-    <w:abstractNumId w:val="10"/>
-  </w:num>
-  <w:num w:numId="20">
-    <w:abstractNumId w:val="14"/>
-  </w:num>
-  <w:num w:numId="21">
-    <w:abstractNumId w:val="40"/>
-  </w:num>
-  <w:num w:numId="22">
-    <w:abstractNumId w:val="12"/>
-  </w:num>
-  <w:num w:numId="23">
-    <w:abstractNumId w:val="37"/>
-  </w:num>
-  <w:num w:numId="24">
+  <w:num w:numId="42">
     <w:abstractNumId w:val="33"/>
   </w:num>
-  <w:num w:numId="25">
-    <w:abstractNumId w:val="22"/>
-  </w:num>
-  <w:num w:numId="26">
-    <w:abstractNumId w:val="24"/>
-  </w:num>
-  <w:num w:numId="27">
-    <w:abstractNumId w:val="26"/>
-  </w:num>
-  <w:num w:numId="28">
-    <w:abstractNumId w:val="29"/>
-  </w:num>
-  <w:num w:numId="29">
-    <w:abstractNumId w:val="38"/>
-  </w:num>
-  <w:num w:numId="30">
-    <w:abstractNumId w:val="30"/>
-  </w:num>
-  <w:num w:numId="31">
-    <w:abstractNumId w:val="11"/>
-  </w:num>
-  <w:num w:numId="32">
-    <w:abstractNumId w:val="35"/>
-  </w:num>
-  <w:num w:numId="33">
-    <w:abstractNumId w:val="9"/>
-  </w:num>
-  <w:num w:numId="34">
-    <w:abstractNumId w:val="31"/>
-  </w:num>
-  <w:num w:numId="35">
-    <w:abstractNumId w:val="20"/>
-  </w:num>
-  <w:num w:numId="36">
-    <w:abstractNumId w:val="32"/>
-  </w:num>
-  <w:num w:numId="37">
-    <w:abstractNumId w:val="4"/>
-  </w:num>
-  <w:num w:numId="38">
-    <w:abstractNumId w:val="27"/>
-  </w:num>
-  <w:num w:numId="39">
-    <w:abstractNumId w:val="28"/>
-  </w:num>
-  <w:num w:numId="40">
-    <w:abstractNumId w:val="7"/>
-  </w:num>
-  <w:num w:numId="41">
-    <w:abstractNumId w:val="6"/>
+  <w:num w:numId="43">
+    <w:abstractNumId w:val="1"/>
   </w:num>
 </w:numbering>
 </file>
 
 <file path=word/styles.xml><?xml version="1.0" encoding="utf-8"?>
-<w:styles xmlns:mc="http://schemas.openxmlformats.org/markup-compatibility/2006" xmlns:r="http://schemas.openxmlformats.org/officeDocument/2006/relationships" xmlns:w="http://schemas.openxmlformats.org/wordprocessingml/2006/main" xmlns:w14="http://schemas.microsoft.com/office/word/2010/wordml" xmlns:w15="http://schemas.microsoft.com/office/word/2012/wordml" xmlns:w16cid="http://schemas.microsoft.com/office/word/2016/wordml/cid" xmlns:w16se="http://schemas.microsoft.com/office/word/2015/wordml/symex" mc:Ignorable="w14 w15 w16se w16cid">
+<w:styles xmlns:mc="http://schemas.openxmlformats.org/markup-compatibility/2006" xmlns:r="http://schemas.openxmlformats.org/officeDocument/2006/relationships" xmlns:w="http://schemas.openxmlformats.org/wordprocessingml/2006/main" xmlns:w14="http://schemas.microsoft.com/office/word/2010/wordml" mc:Ignorable="w14">
   <w:docDefaults>
     <w:rPrDefault>
       <w:rPr>
@@ -11665,382 +13313,144 @@
       </w:pPr>
     </w:pPrDefault>
   </w:docDefaults>
-  <w:latentStyles w:defLockedState="0" w:defUIPriority="99" w:defSemiHidden="0" w:defUnhideWhenUsed="0" w:defQFormat="0" w:count="375">
-    <w:lsdException w:name="Normal" w:uiPriority="0" w:qFormat="1"/>
-    <w:lsdException w:name="heading 1" w:uiPriority="9" w:qFormat="1"/>
-    <w:lsdException w:name="heading 2" w:semiHidden="1" w:uiPriority="9" w:unhideWhenUsed="1" w:qFormat="1"/>
-    <w:lsdException w:name="heading 3" w:semiHidden="1" w:uiPriority="9" w:unhideWhenUsed="1" w:qFormat="1"/>
-    <w:lsdException w:name="heading 4" w:semiHidden="1" w:uiPriority="9" w:unhideWhenUsed="1" w:qFormat="1"/>
-    <w:lsdException w:name="heading 5" w:semiHidden="1" w:uiPriority="9" w:unhideWhenUsed="1" w:qFormat="1"/>
-    <w:lsdException w:name="heading 6" w:semiHidden="1" w:uiPriority="9" w:unhideWhenUsed="1" w:qFormat="1"/>
-    <w:lsdException w:name="heading 7" w:semiHidden="1" w:uiPriority="9" w:unhideWhenUsed="1" w:qFormat="1"/>
-    <w:lsdException w:name="heading 8" w:semiHidden="1" w:uiPriority="9" w:unhideWhenUsed="1" w:qFormat="1"/>
-    <w:lsdException w:name="heading 9" w:semiHidden="1" w:uiPriority="9" w:unhideWhenUsed="1" w:qFormat="1"/>
-    <w:lsdException w:name="index 1" w:semiHidden="1" w:unhideWhenUsed="1"/>
-    <w:lsdException w:name="index 2" w:semiHidden="1" w:unhideWhenUsed="1"/>
-    <w:lsdException w:name="index 3" w:semiHidden="1" w:unhideWhenUsed="1"/>
-    <w:lsdException w:name="index 4" w:semiHidden="1" w:unhideWhenUsed="1"/>
-    <w:lsdException w:name="index 5" w:semiHidden="1" w:unhideWhenUsed="1"/>
-    <w:lsdException w:name="index 6" w:semiHidden="1" w:unhideWhenUsed="1"/>
-    <w:lsdException w:name="index 7" w:semiHidden="1" w:unhideWhenUsed="1"/>
-    <w:lsdException w:name="index 8" w:semiHidden="1" w:unhideWhenUsed="1"/>
-    <w:lsdException w:name="index 9" w:semiHidden="1" w:unhideWhenUsed="1"/>
-    <w:lsdException w:name="toc 1" w:semiHidden="1" w:uiPriority="39" w:unhideWhenUsed="1"/>
-    <w:lsdException w:name="toc 2" w:semiHidden="1" w:uiPriority="39" w:unhideWhenUsed="1"/>
-    <w:lsdException w:name="toc 3" w:semiHidden="1" w:uiPriority="39" w:unhideWhenUsed="1"/>
-    <w:lsdException w:name="toc 4" w:semiHidden="1" w:uiPriority="39" w:unhideWhenUsed="1"/>
-    <w:lsdException w:name="toc 5" w:semiHidden="1" w:uiPriority="39" w:unhideWhenUsed="1"/>
-    <w:lsdException w:name="toc 6" w:semiHidden="1" w:uiPriority="39" w:unhideWhenUsed="1"/>
-    <w:lsdException w:name="toc 7" w:semiHidden="1" w:uiPriority="39" w:unhideWhenUsed="1"/>
-    <w:lsdException w:name="toc 8" w:semiHidden="1" w:uiPriority="39" w:unhideWhenUsed="1"/>
-    <w:lsdException w:name="toc 9" w:semiHidden="1" w:uiPriority="39" w:unhideWhenUsed="1"/>
-    <w:lsdException w:name="Normal Indent" w:semiHidden="1" w:unhideWhenUsed="1"/>
-    <w:lsdException w:name="footnote text" w:semiHidden="1" w:unhideWhenUsed="1"/>
-    <w:lsdException w:name="annotation text" w:semiHidden="1" w:unhideWhenUsed="1"/>
-    <w:lsdException w:name="header" w:semiHidden="1" w:unhideWhenUsed="1"/>
-    <w:lsdException w:name="footer" w:semiHidden="1" w:unhideWhenUsed="1"/>
-    <w:lsdException w:name="index heading" w:semiHidden="1" w:unhideWhenUsed="1"/>
-    <w:lsdException w:name="caption" w:semiHidden="1" w:uiPriority="35" w:unhideWhenUsed="1" w:qFormat="1"/>
-    <w:lsdException w:name="table of figures" w:semiHidden="1" w:unhideWhenUsed="1"/>
-    <w:lsdException w:name="envelope address" w:semiHidden="1" w:unhideWhenUsed="1"/>
-    <w:lsdException w:name="envelope return" w:semiHidden="1" w:unhideWhenUsed="1"/>
-    <w:lsdException w:name="footnote reference" w:semiHidden="1" w:unhideWhenUsed="1"/>
-    <w:lsdException w:name="annotation reference" w:semiHidden="1" w:unhideWhenUsed="1"/>
-    <w:lsdException w:name="line number" w:semiHidden="1" w:unhideWhenUsed="1"/>
-    <w:lsdException w:name="page number" w:semiHidden="1" w:unhideWhenUsed="1"/>
-    <w:lsdException w:name="endnote reference" w:semiHidden="1" w:unhideWhenUsed="1"/>
-    <w:lsdException w:name="endnote text" w:semiHidden="1" w:unhideWhenUsed="1"/>
-    <w:lsdException w:name="table of authorities" w:semiHidden="1" w:unhideWhenUsed="1"/>
-    <w:lsdException w:name="macro" w:semiHidden="1" w:unhideWhenUsed="1"/>
-    <w:lsdException w:name="toa heading" w:semiHidden="1" w:unhideWhenUsed="1"/>
-    <w:lsdException w:name="List" w:semiHidden="1" w:unhideWhenUsed="1"/>
-    <w:lsdException w:name="List Bullet" w:semiHidden="1" w:unhideWhenUsed="1"/>
-    <w:lsdException w:name="List Number" w:semiHidden="1" w:unhideWhenUsed="1"/>
-    <w:lsdException w:name="List 2" w:semiHidden="1" w:unhideWhenUsed="1"/>
-    <w:lsdException w:name="List 3" w:semiHidden="1" w:unhideWhenUsed="1"/>
-    <w:lsdException w:name="List 4" w:semiHidden="1" w:unhideWhenUsed="1"/>
-    <w:lsdException w:name="List 5" w:semiHidden="1" w:unhideWhenUsed="1"/>
-    <w:lsdException w:name="List Bullet 2" w:semiHidden="1" w:unhideWhenUsed="1"/>
-    <w:lsdException w:name="List Bullet 3" w:semiHidden="1" w:unhideWhenUsed="1"/>
-    <w:lsdException w:name="List Bullet 4" w:semiHidden="1" w:unhideWhenUsed="1"/>
-    <w:lsdException w:name="List Bullet 5" w:semiHidden="1" w:unhideWhenUsed="1"/>
-    <w:lsdException w:name="List Number 2" w:semiHidden="1" w:unhideWhenUsed="1"/>
-    <w:lsdException w:name="List Number 3" w:semiHidden="1" w:unhideWhenUsed="1"/>
-    <w:lsdException w:name="List Number 4" w:semiHidden="1" w:unhideWhenUsed="1"/>
-    <w:lsdException w:name="List Number 5" w:semiHidden="1" w:unhideWhenUsed="1"/>
-    <w:lsdException w:name="Title" w:uiPriority="10" w:qFormat="1"/>
-    <w:lsdException w:name="Closing" w:semiHidden="1" w:unhideWhenUsed="1"/>
-    <w:lsdException w:name="Signature" w:semiHidden="1" w:unhideWhenUsed="1"/>
-    <w:lsdException w:name="Default Paragraph Font" w:semiHidden="1" w:uiPriority="1" w:unhideWhenUsed="1"/>
-    <w:lsdException w:name="Body Text" w:semiHidden="1" w:unhideWhenUsed="1"/>
-    <w:lsdException w:name="Body Text Indent" w:semiHidden="1" w:unhideWhenUsed="1"/>
-    <w:lsdException w:name="List Continue" w:semiHidden="1" w:unhideWhenUsed="1"/>
-    <w:lsdException w:name="List Continue 2" w:semiHidden="1" w:unhideWhenUsed="1"/>
-    <w:lsdException w:name="List Continue 3" w:semiHidden="1" w:unhideWhenUsed="1"/>
-    <w:lsdException w:name="List Continue 4" w:semiHidden="1" w:unhideWhenUsed="1"/>
-    <w:lsdException w:name="List Continue 5" w:semiHidden="1" w:unhideWhenUsed="1"/>
-    <w:lsdException w:name="Message Header" w:semiHidden="1" w:unhideWhenUsed="1"/>
-    <w:lsdException w:name="Subtitle" w:uiPriority="11" w:qFormat="1"/>
-    <w:lsdException w:name="Salutation" w:semiHidden="1" w:unhideWhenUsed="1"/>
-    <w:lsdException w:name="Date" w:semiHidden="1" w:unhideWhenUsed="1"/>
-    <w:lsdException w:name="Body Text First Indent" w:semiHidden="1" w:unhideWhenUsed="1"/>
-    <w:lsdException w:name="Body Text First Indent 2" w:semiHidden="1" w:unhideWhenUsed="1"/>
-    <w:lsdException w:name="Note Heading" w:semiHidden="1" w:unhideWhenUsed="1"/>
-    <w:lsdException w:name="Body Text 2" w:semiHidden="1" w:unhideWhenUsed="1"/>
-    <w:lsdException w:name="Body Text 3" w:semiHidden="1" w:unhideWhenUsed="1"/>
-    <w:lsdException w:name="Body Text Indent 2" w:semiHidden="1" w:unhideWhenUsed="1"/>
-    <w:lsdException w:name="Body Text Indent 3" w:semiHidden="1" w:unhideWhenUsed="1"/>
-    <w:lsdException w:name="Block Text" w:semiHidden="1" w:unhideWhenUsed="1"/>
-    <w:lsdException w:name="Hyperlink" w:semiHidden="1" w:unhideWhenUsed="1"/>
-    <w:lsdException w:name="FollowedHyperlink" w:semiHidden="1" w:unhideWhenUsed="1"/>
-    <w:lsdException w:name="Strong" w:uiPriority="22" w:qFormat="1"/>
-    <w:lsdException w:name="Emphasis" w:uiPriority="20" w:qFormat="1"/>
-    <w:lsdException w:name="Document Map" w:semiHidden="1" w:unhideWhenUsed="1"/>
-    <w:lsdException w:name="Plain Text" w:semiHidden="1" w:unhideWhenUsed="1"/>
-    <w:lsdException w:name="E-mail Signature" w:semiHidden="1" w:unhideWhenUsed="1"/>
-    <w:lsdException w:name="HTML Top of Form" w:semiHidden="1" w:unhideWhenUsed="1"/>
-    <w:lsdException w:name="HTML Bottom of Form" w:semiHidden="1" w:unhideWhenUsed="1"/>
-    <w:lsdException w:name="Normal (Web)" w:semiHidden="1" w:unhideWhenUsed="1"/>
-    <w:lsdException w:name="HTML Acronym" w:semiHidden="1" w:unhideWhenUsed="1"/>
-    <w:lsdException w:name="HTML Address" w:semiHidden="1" w:unhideWhenUsed="1"/>
-    <w:lsdException w:name="HTML Cite" w:semiHidden="1" w:unhideWhenUsed="1"/>
-    <w:lsdException w:name="HTML Code" w:semiHidden="1" w:unhideWhenUsed="1"/>
-    <w:lsdException w:name="HTML Definition" w:semiHidden="1" w:unhideWhenUsed="1"/>
-    <w:lsdException w:name="HTML Keyboard" w:semiHidden="1" w:unhideWhenUsed="1"/>
-    <w:lsdException w:name="HTML Preformatted" w:semiHidden="1" w:unhideWhenUsed="1"/>
-    <w:lsdException w:name="HTML Sample" w:semiHidden="1" w:unhideWhenUsed="1"/>
-    <w:lsdException w:name="HTML Typewriter" w:semiHidden="1" w:unhideWhenUsed="1"/>
-    <w:lsdException w:name="HTML Variable" w:semiHidden="1" w:unhideWhenUsed="1"/>
-    <w:lsdException w:name="Normal Table" w:semiHidden="1" w:unhideWhenUsed="1"/>
-    <w:lsdException w:name="annotation subject" w:semiHidden="1" w:unhideWhenUsed="1"/>
-    <w:lsdException w:name="No List" w:semiHidden="1" w:unhideWhenUsed="1"/>
-    <w:lsdException w:name="Outline List 1" w:semiHidden="1" w:unhideWhenUsed="1"/>
-    <w:lsdException w:name="Outline List 2" w:semiHidden="1" w:unhideWhenUsed="1"/>
-    <w:lsdException w:name="Outline List 3" w:semiHidden="1" w:unhideWhenUsed="1"/>
-    <w:lsdException w:name="Table Simple 1" w:semiHidden="1" w:unhideWhenUsed="1"/>
-    <w:lsdException w:name="Table Simple 2" w:semiHidden="1" w:unhideWhenUsed="1"/>
-    <w:lsdException w:name="Table Simple 3" w:semiHidden="1" w:unhideWhenUsed="1"/>
-    <w:lsdException w:name="Table Classic 1" w:semiHidden="1" w:unhideWhenUsed="1"/>
-    <w:lsdException w:name="Table Classic 2" w:semiHidden="1" w:unhideWhenUsed="1"/>
-    <w:lsdException w:name="Table Classic 3" w:semiHidden="1" w:unhideWhenUsed="1"/>
-    <w:lsdException w:name="Table Classic 4" w:semiHidden="1" w:unhideWhenUsed="1"/>
-    <w:lsdException w:name="Table Colorful 1" w:semiHidden="1" w:unhideWhenUsed="1"/>
-    <w:lsdException w:name="Table Colorful 2" w:semiHidden="1" w:unhideWhenUsed="1"/>
-    <w:lsdException w:name="Table Colorful 3" w:semiHidden="1" w:unhideWhenUsed="1"/>
-    <w:lsdException w:name="Table Columns 1" w:semiHidden="1" w:unhideWhenUsed="1"/>
-    <w:lsdException w:name="Table Columns 2" w:semiHidden="1" w:unhideWhenUsed="1"/>
-    <w:lsdException w:name="Table Columns 3" w:semiHidden="1" w:unhideWhenUsed="1"/>
-    <w:lsdException w:name="Table Columns 4" w:semiHidden="1" w:unhideWhenUsed="1"/>
-    <w:lsdException w:name="Table Columns 5" w:semiHidden="1" w:unhideWhenUsed="1"/>
-    <w:lsdException w:name="Table Grid 1" w:semiHidden="1" w:unhideWhenUsed="1"/>
-    <w:lsdException w:name="Table Grid 2" w:semiHidden="1" w:unhideWhenUsed="1"/>
-    <w:lsdException w:name="Table Grid 3" w:semiHidden="1" w:unhideWhenUsed="1"/>
-    <w:lsdException w:name="Table Grid 4" w:semiHidden="1" w:unhideWhenUsed="1"/>
-    <w:lsdException w:name="Table Grid 5" w:semiHidden="1" w:unhideWhenUsed="1"/>
-    <w:lsdException w:name="Table Grid 6" w:semiHidden="1" w:unhideWhenUsed="1"/>
-    <w:lsdException w:name="Table Grid 7" w:semiHidden="1" w:unhideWhenUsed="1"/>
-    <w:lsdException w:name="Table Grid 8" w:semiHidden="1" w:unhideWhenUsed="1"/>
-    <w:lsdException w:name="Table List 1" w:semiHidden="1" w:unhideWhenUsed="1"/>
-    <w:lsdException w:name="Table List 2" w:semiHidden="1" w:unhideWhenUsed="1"/>
-    <w:lsdException w:name="Table List 3" w:semiHidden="1" w:unhideWhenUsed="1"/>
-    <w:lsdException w:name="Table List 4" w:semiHidden="1" w:unhideWhenUsed="1"/>
-    <w:lsdException w:name="Table List 5" w:semiHidden="1" w:unhideWhenUsed="1"/>
-    <w:lsdException w:name="Table List 6" w:semiHidden="1" w:unhideWhenUsed="1"/>
-    <w:lsdException w:name="Table List 7" w:semiHidden="1" w:unhideWhenUsed="1"/>
-    <w:lsdException w:name="Table List 8" w:semiHidden="1" w:unhideWhenUsed="1"/>
-    <w:lsdException w:name="Table 3D effects 1" w:semiHidden="1" w:unhideWhenUsed="1"/>
-    <w:lsdException w:name="Table 3D effects 2" w:semiHidden="1" w:unhideWhenUsed="1"/>
-    <w:lsdException w:name="Table 3D effects 3" w:semiHidden="1" w:unhideWhenUsed="1"/>
-    <w:lsdException w:name="Table Contemporary" w:semiHidden="1" w:unhideWhenUsed="1"/>
-    <w:lsdException w:name="Table Elegant" w:semiHidden="1" w:unhideWhenUsed="1"/>
-    <w:lsdException w:name="Table Professional" w:semiHidden="1" w:unhideWhenUsed="1"/>
-    <w:lsdException w:name="Table Subtle 1" w:semiHidden="1" w:unhideWhenUsed="1"/>
-    <w:lsdException w:name="Table Subtle 2" w:semiHidden="1" w:unhideWhenUsed="1"/>
-    <w:lsdException w:name="Table Web 1" w:semiHidden="1" w:unhideWhenUsed="1"/>
-    <w:lsdException w:name="Table Web 2" w:semiHidden="1" w:unhideWhenUsed="1"/>
-    <w:lsdException w:name="Table Web 3" w:semiHidden="1" w:unhideWhenUsed="1"/>
-    <w:lsdException w:name="Balloon Text" w:semiHidden="1" w:unhideWhenUsed="1"/>
-    <w:lsdException w:name="Table Grid" w:uiPriority="39"/>
-    <w:lsdException w:name="Table Theme" w:semiHidden="1" w:unhideWhenUsed="1"/>
-    <w:lsdException w:name="Placeholder Text" w:semiHidden="1"/>
-    <w:lsdException w:name="No Spacing" w:uiPriority="1" w:qFormat="1"/>
-    <w:lsdException w:name="Light Shading" w:uiPriority="60"/>
-    <w:lsdException w:name="Light List" w:uiPriority="61"/>
-    <w:lsdException w:name="Light Grid" w:uiPriority="62"/>
-    <w:lsdException w:name="Medium Shading 1" w:uiPriority="63"/>
-    <w:lsdException w:name="Medium Shading 2" w:uiPriority="64"/>
-    <w:lsdException w:name="Medium List 1" w:uiPriority="65"/>
-    <w:lsdException w:name="Medium List 2" w:uiPriority="66"/>
-    <w:lsdException w:name="Medium Grid 1" w:uiPriority="67"/>
-    <w:lsdException w:name="Medium Grid 2" w:uiPriority="68"/>
-    <w:lsdException w:name="Medium Grid 3" w:uiPriority="69"/>
-    <w:lsdException w:name="Dark List" w:uiPriority="70"/>
-    <w:lsdException w:name="Colorful Shading" w:uiPriority="71"/>
-    <w:lsdException w:name="Colorful List" w:uiPriority="72"/>
-    <w:lsdException w:name="Colorful Grid" w:uiPriority="73"/>
-    <w:lsdException w:name="Light Shading Accent 1" w:uiPriority="60"/>
-    <w:lsdException w:name="Light List Accent 1" w:uiPriority="61"/>
-    <w:lsdException w:name="Light Grid Accent 1" w:uiPriority="62"/>
-    <w:lsdException w:name="Medium Shading 1 Accent 1" w:uiPriority="63"/>
-    <w:lsdException w:name="Medium Shading 2 Accent 1" w:uiPriority="64"/>
-    <w:lsdException w:name="Medium List 1 Accent 1" w:uiPriority="65"/>
-    <w:lsdException w:name="Revision" w:semiHidden="1"/>
-    <w:lsdException w:name="List Paragraph" w:uiPriority="34" w:qFormat="1"/>
-    <w:lsdException w:name="Quote" w:uiPriority="29" w:qFormat="1"/>
-    <w:lsdException w:name="Intense Quote" w:uiPriority="30" w:qFormat="1"/>
-    <w:lsdException w:name="Medium List 2 Accent 1" w:uiPriority="66"/>
-    <w:lsdException w:name="Medium Grid 1 Accent 1" w:uiPriority="67"/>
-    <w:lsdException w:name="Medium Grid 2 Accent 1" w:uiPriority="68"/>
-    <w:lsdException w:name="Medium Grid 3 Accent 1" w:uiPriority="69"/>
-    <w:lsdException w:name="Dark List Accent 1" w:uiPriority="70"/>
-    <w:lsdException w:name="Colorful Shading Accent 1" w:uiPriority="71"/>
-    <w:lsdException w:name="Colorful List Accent 1" w:uiPriority="72"/>
-    <w:lsdException w:name="Colorful Grid Accent 1" w:uiPriority="73"/>
-    <w:lsdException w:name="Light Shading Accent 2" w:uiPriority="60"/>
-    <w:lsdException w:name="Light List Accent 2" w:uiPriority="61"/>
-    <w:lsdException w:name="Light Grid Accent 2" w:uiPriority="62"/>
-    <w:lsdException w:name="Medium Shading 1 Accent 2" w:uiPriority="63"/>
-    <w:lsdException w:name="Medium Shading 2 Accent 2" w:uiPriority="64"/>
-    <w:lsdException w:name="Medium List 1 Accent 2" w:uiPriority="65"/>
-    <w:lsdException w:name="Medium List 2 Accent 2" w:uiPriority="66"/>
-    <w:lsdException w:name="Medium Grid 1 Accent 2" w:uiPriority="67"/>
-    <w:lsdException w:name="Medium Grid 2 Accent 2" w:uiPriority="68"/>
-    <w:lsdException w:name="Medium Grid 3 Accent 2" w:uiPriority="69"/>
-    <w:lsdException w:name="Dark List Accent 2" w:uiPriority="70"/>
-    <w:lsdException w:name="Colorful Shading Accent 2" w:uiPriority="71"/>
-    <w:lsdException w:name="Colorful List Accent 2" w:uiPriority="72"/>
-    <w:lsdException w:name="Colorful Grid Accent 2" w:uiPriority="73"/>
-    <w:lsdException w:name="Light Shading Accent 3" w:uiPriority="60"/>
-    <w:lsdException w:name="Light List Accent 3" w:uiPriority="61"/>
-    <w:lsdException w:name="Light Grid Accent 3" w:uiPriority="62"/>
-    <w:lsdException w:name="Medium Shading 1 Accent 3" w:uiPriority="63"/>
-    <w:lsdException w:name="Medium Shading 2 Accent 3" w:uiPriority="64"/>
-    <w:lsdException w:name="Medium List 1 Accent 3" w:uiPriority="65"/>
-    <w:lsdException w:name="Medium List 2 Accent 3" w:uiPriority="66"/>
-    <w:lsdException w:name="Medium Grid 1 Accent 3" w:uiPriority="67"/>
-    <w:lsdException w:name="Medium Grid 2 Accent 3" w:uiPriority="68"/>
-    <w:lsdException w:name="Medium Grid 3 Accent 3" w:uiPriority="69"/>
-    <w:lsdException w:name="Dark List Accent 3" w:uiPriority="70"/>
-    <w:lsdException w:name="Colorful Shading Accent 3" w:uiPriority="71"/>
-    <w:lsdException w:name="Colorful List Accent 3" w:uiPriority="72"/>
-    <w:lsdException w:name="Colorful Grid Accent 3" w:uiPriority="73"/>
-    <w:lsdException w:name="Light Shading Accent 4" w:uiPriority="60"/>
-    <w:lsdException w:name="Light List Accent 4" w:uiPriority="61"/>
-    <w:lsdException w:name="Light Grid Accent 4" w:uiPriority="62"/>
-    <w:lsdException w:name="Medium Shading 1 Accent 4" w:uiPriority="63"/>
-    <w:lsdException w:name="Medium Shading 2 Accent 4" w:uiPriority="64"/>
-    <w:lsdException w:name="Medium List 1 Accent 4" w:uiPriority="65"/>
-    <w:lsdException w:name="Medium List 2 Accent 4" w:uiPriority="66"/>
-    <w:lsdException w:name="Medium Grid 1 Accent 4" w:uiPriority="67"/>
-    <w:lsdException w:name="Medium Grid 2 Accent 4" w:uiPriority="68"/>
-    <w:lsdException w:name="Medium Grid 3 Accent 4" w:uiPriority="69"/>
-    <w:lsdException w:name="Dark List Accent 4" w:uiPriority="70"/>
-    <w:lsdException w:name="Colorful Shading Accent 4" w:uiPriority="71"/>
-    <w:lsdException w:name="Colorful List Accent 4" w:uiPriority="72"/>
-    <w:lsdException w:name="Colorful Grid Accent 4" w:uiPriority="73"/>
-    <w:lsdException w:name="Light Shading Accent 5" w:uiPriority="60"/>
-    <w:lsdException w:name="Light List Accent 5" w:uiPriority="61"/>
-    <w:lsdException w:name="Light Grid Accent 5" w:uiPriority="62"/>
-    <w:lsdException w:name="Medium Shading 1 Accent 5" w:uiPriority="63"/>
-    <w:lsdException w:name="Medium Shading 2 Accent 5" w:uiPriority="64"/>
-    <w:lsdException w:name="Medium List 1 Accent 5" w:uiPriority="65"/>
-    <w:lsdException w:name="Medium List 2 Accent 5" w:uiPriority="66"/>
-    <w:lsdException w:name="Medium Grid 1 Accent 5" w:uiPriority="67"/>
-    <w:lsdException w:name="Medium Grid 2 Accent 5" w:uiPriority="68"/>
-    <w:lsdException w:name="Medium Grid 3 Accent 5" w:uiPriority="69"/>
-    <w:lsdException w:name="Dark List Accent 5" w:uiPriority="70"/>
-    <w:lsdException w:name="Colorful Shading Accent 5" w:uiPriority="71"/>
-    <w:lsdException w:name="Colorful List Accent 5" w:uiPriority="72"/>
-    <w:lsdException w:name="Colorful Grid Accent 5" w:uiPriority="73"/>
-    <w:lsdException w:name="Light Shading Accent 6" w:uiPriority="60"/>
-    <w:lsdException w:name="Light List Accent 6" w:uiPriority="61"/>
-    <w:lsdException w:name="Light Grid Accent 6" w:uiPriority="62"/>
-    <w:lsdException w:name="Medium Shading 1 Accent 6" w:uiPriority="63"/>
-    <w:lsdException w:name="Medium Shading 2 Accent 6" w:uiPriority="64"/>
-    <w:lsdException w:name="Medium List 1 Accent 6" w:uiPriority="65"/>
-    <w:lsdException w:name="Medium List 2 Accent 6" w:uiPriority="66"/>
-    <w:lsdException w:name="Medium Grid 1 Accent 6" w:uiPriority="67"/>
-    <w:lsdException w:name="Medium Grid 2 Accent 6" w:uiPriority="68"/>
-    <w:lsdException w:name="Medium Grid 3 Accent 6" w:uiPriority="69"/>
-    <w:lsdException w:name="Dark List Accent 6" w:uiPriority="70"/>
-    <w:lsdException w:name="Colorful Shading Accent 6" w:uiPriority="71"/>
-    <w:lsdException w:name="Colorful List Accent 6" w:uiPriority="72"/>
-    <w:lsdException w:name="Colorful Grid Accent 6" w:uiPriority="73"/>
-    <w:lsdException w:name="Subtle Emphasis" w:uiPriority="19" w:qFormat="1"/>
-    <w:lsdException w:name="Intense Emphasis" w:uiPriority="21" w:qFormat="1"/>
-    <w:lsdException w:name="Subtle Reference" w:uiPriority="31" w:qFormat="1"/>
-    <w:lsdException w:name="Intense Reference" w:uiPriority="32" w:qFormat="1"/>
-    <w:lsdException w:name="Book Title" w:uiPriority="33" w:qFormat="1"/>
-    <w:lsdException w:name="Bibliography" w:semiHidden="1" w:uiPriority="37" w:unhideWhenUsed="1"/>
-    <w:lsdException w:name="TOC Heading" w:semiHidden="1" w:uiPriority="39" w:unhideWhenUsed="1" w:qFormat="1"/>
-    <w:lsdException w:name="Plain Table 1" w:uiPriority="41"/>
-    <w:lsdException w:name="Plain Table 2" w:uiPriority="42"/>
-    <w:lsdException w:name="Plain Table 3" w:uiPriority="43"/>
-    <w:lsdException w:name="Plain Table 4" w:uiPriority="44"/>
-    <w:lsdException w:name="Plain Table 5" w:uiPriority="45"/>
-    <w:lsdException w:name="Grid Table Light" w:uiPriority="40"/>
-    <w:lsdException w:name="Grid Table 1 Light" w:uiPriority="46"/>
-    <w:lsdException w:name="Grid Table 2" w:uiPriority="47"/>
-    <w:lsdException w:name="Grid Table 3" w:uiPriority="48"/>
-    <w:lsdException w:name="Grid Table 4" w:uiPriority="49"/>
-    <w:lsdException w:name="Grid Table 5 Dark" w:uiPriority="50"/>
-    <w:lsdException w:name="Grid Table 6 Colorful" w:uiPriority="51"/>
-    <w:lsdException w:name="Grid Table 7 Colorful" w:uiPriority="52"/>
-    <w:lsdException w:name="Grid Table 1 Light Accent 1" w:uiPriority="46"/>
-    <w:lsdException w:name="Grid Table 2 Accent 1" w:uiPriority="47"/>
-    <w:lsdException w:name="Grid Table 3 Accent 1" w:uiPriority="48"/>
-    <w:lsdException w:name="Grid Table 4 Accent 1" w:uiPriority="49"/>
-    <w:lsdException w:name="Grid Table 5 Dark Accent 1" w:uiPriority="50"/>
-    <w:lsdException w:name="Grid Table 6 Colorful Accent 1" w:uiPriority="51"/>
-    <w:lsdException w:name="Grid Table 7 Colorful Accent 1" w:uiPriority="52"/>
-    <w:lsdException w:name="Grid Table 1 Light Accent 2" w:uiPriority="46"/>
-    <w:lsdException w:name="Grid Table 2 Accent 2" w:uiPriority="47"/>
-    <w:lsdException w:name="Grid Table 3 Accent 2" w:uiPriority="48"/>
-    <w:lsdException w:name="Grid Table 4 Accent 2" w:uiPriority="49"/>
-    <w:lsdException w:name="Grid Table 5 Dark Accent 2" w:uiPriority="50"/>
-    <w:lsdException w:name="Grid Table 6 Colorful Accent 2" w:uiPriority="51"/>
-    <w:lsdException w:name="Grid Table 7 Colorful Accent 2" w:uiPriority="52"/>
-    <w:lsdException w:name="Grid Table 1 Light Accent 3" w:uiPriority="46"/>
-    <w:lsdException w:name="Grid Table 2 Accent 3" w:uiPriority="47"/>
-    <w:lsdException w:name="Grid Table 3 Accent 3" w:uiPriority="48"/>
-    <w:lsdException w:name="Grid Table 4 Accent 3" w:uiPriority="49"/>
-    <w:lsdException w:name="Grid Table 5 Dark Accent 3" w:uiPriority="50"/>
-    <w:lsdException w:name="Grid Table 6 Colorful Accent 3" w:uiPriority="51"/>
-    <w:lsdException w:name="Grid Table 7 Colorful Accent 3" w:uiPriority="52"/>
-    <w:lsdException w:name="Grid Table 1 Light Accent 4" w:uiPriority="46"/>
-    <w:lsdException w:name="Grid Table 2 Accent 4" w:uiPriority="47"/>
-    <w:lsdException w:name="Grid Table 3 Accent 4" w:uiPriority="48"/>
-    <w:lsdException w:name="Grid Table 4 Accent 4" w:uiPriority="49"/>
-    <w:lsdException w:name="Grid Table 5 Dark Accent 4" w:uiPriority="50"/>
-    <w:lsdException w:name="Grid Table 6 Colorful Accent 4" w:uiPriority="51"/>
-    <w:lsdException w:name="Grid Table 7 Colorful Accent 4" w:uiPriority="52"/>
-    <w:lsdException w:name="Grid Table 1 Light Accent 5" w:uiPriority="46"/>
-    <w:lsdException w:name="Grid Table 2 Accent 5" w:uiPriority="47"/>
-    <w:lsdException w:name="Grid Table 3 Accent 5" w:uiPriority="48"/>
-    <w:lsdException w:name="Grid Table 4 Accent 5" w:uiPriority="49"/>
-    <w:lsdException w:name="Grid Table 5 Dark Accent 5" w:uiPriority="50"/>
-    <w:lsdException w:name="Grid Table 6 Colorful Accent 5" w:uiPriority="51"/>
-    <w:lsdException w:name="Grid Table 7 Colorful Accent 5" w:uiPriority="52"/>
-    <w:lsdException w:name="Grid Table 1 Light Accent 6" w:uiPriority="46"/>
-    <w:lsdException w:name="Grid Table 2 Accent 6" w:uiPriority="47"/>
-    <w:lsdException w:name="Grid Table 3 Accent 6" w:uiPriority="48"/>
-    <w:lsdException w:name="Grid Table 4 Accent 6" w:uiPriority="49"/>
-    <w:lsdException w:name="Grid Table 5 Dark Accent 6" w:uiPriority="50"/>
-    <w:lsdException w:name="Grid Table 6 Colorful Accent 6" w:uiPriority="51"/>
-    <w:lsdException w:name="Grid Table 7 Colorful Accent 6" w:uiPriority="52"/>
-    <w:lsdException w:name="List Table 1 Light" w:uiPriority="46"/>
-    <w:lsdException w:name="List Table 2" w:uiPriority="47"/>
-    <w:lsdException w:name="List Table 3" w:uiPriority="48"/>
-    <w:lsdException w:name="List Table 4" w:uiPriority="49"/>
-    <w:lsdException w:name="List Table 5 Dark" w:uiPriority="50"/>
-    <w:lsdException w:name="List Table 6 Colorful" w:uiPriority="51"/>
-    <w:lsdException w:name="List Table 7 Colorful" w:uiPriority="52"/>
-    <w:lsdException w:name="List Table 1 Light Accent 1" w:uiPriority="46"/>
-    <w:lsdException w:name="List Table 2 Accent 1" w:uiPriority="47"/>
-    <w:lsdException w:name="List Table 3 Accent 1" w:uiPriority="48"/>
-    <w:lsdException w:name="List Table 4 Accent 1" w:uiPriority="49"/>
-    <w:lsdException w:name="List Table 5 Dark Accent 1" w:uiPriority="50"/>
-    <w:lsdException w:name="List Table 6 Colorful Accent 1" w:uiPriority="51"/>
-    <w:lsdException w:name="List Table 7 Colorful Accent 1" w:uiPriority="52"/>
-    <w:lsdException w:name="List Table 1 Light Accent 2" w:uiPriority="46"/>
-    <w:lsdException w:name="List Table 2 Accent 2" w:uiPriority="47"/>
-    <w:lsdException w:name="List Table 3 Accent 2" w:uiPriority="48"/>
-    <w:lsdException w:name="List Table 4 Accent 2" w:uiPriority="49"/>
-    <w:lsdException w:name="List Table 5 Dark Accent 2" w:uiPriority="50"/>
-    <w:lsdException w:name="List Table 6 Colorful Accent 2" w:uiPriority="51"/>
-    <w:lsdException w:name="List Table 7 Colorful Accent 2" w:uiPriority="52"/>
-    <w:lsdException w:name="List Table 1 Light Accent 3" w:uiPriority="46"/>
-    <w:lsdException w:name="List Table 2 Accent 3" w:uiPriority="47"/>
-    <w:lsdException w:name="List Table 3 Accent 3" w:uiPriority="48"/>
-    <w:lsdException w:name="List Table 4 Accent 3" w:uiPriority="49"/>
-    <w:lsdException w:name="List Table 5 Dark Accent 3" w:uiPriority="50"/>
-    <w:lsdException w:name="List Table 6 Colorful Accent 3" w:uiPriority="51"/>
-    <w:lsdException w:name="List Table 7 Colorful Accent 3" w:uiPriority="52"/>
-    <w:lsdException w:name="List Table 1 Light Accent 4" w:uiPriority="46"/>
-    <w:lsdException w:name="List Table 2 Accent 4" w:uiPriority="47"/>
-    <w:lsdException w:name="List Table 3 Accent 4" w:uiPriority="48"/>
-    <w:lsdException w:name="List Table 4 Accent 4" w:uiPriority="49"/>
-    <w:lsdException w:name="List Table 5 Dark Accent 4" w:uiPriority="50"/>
-    <w:lsdException w:name="List Table 6 Colorful Accent 4" w:uiPriority="51"/>
-    <w:lsdException w:name="List Table 7 Colorful Accent 4" w:uiPriority="52"/>
-    <w:lsdException w:name="List Table 1 Light Accent 5" w:uiPriority="46"/>
-    <w:lsdException w:name="List Table 2 Accent 5" w:uiPriority="47"/>
-    <w:lsdException w:name="List Table 3 Accent 5" w:uiPriority="48"/>
-    <w:lsdException w:name="List Table 4 Accent 5" w:uiPriority="49"/>
-    <w:lsdException w:name="List Table 5 Dark Accent 5" w:uiPriority="50"/>
-    <w:lsdException w:name="List Table 6 Colorful Accent 5" w:uiPriority="51"/>
-    <w:lsdException w:name="List Table 7 Colorful Accent 5" w:uiPriority="52"/>
-    <w:lsdException w:name="List Table 1 Light Accent 6" w:uiPriority="46"/>
-    <w:lsdException w:name="List Table 2 Accent 6" w:uiPriority="47"/>
-    <w:lsdException w:name="List Table 3 Accent 6" w:uiPriority="48"/>
-    <w:lsdException w:name="List Table 4 Accent 6" w:uiPriority="49"/>
-    <w:lsdException w:name="List Table 5 Dark Accent 6" w:uiPriority="50"/>
-    <w:lsdException w:name="List Table 6 Colorful Accent 6" w:uiPriority="51"/>
-    <w:lsdException w:name="List Table 7 Colorful Accent 6" w:uiPriority="52"/>
-    <w:lsdException w:name="Mention" w:semiHidden="1" w:unhideWhenUsed="1"/>
-    <w:lsdException w:name="Smart Hyperlink" w:semiHidden="1" w:unhideWhenUsed="1"/>
-    <w:lsdException w:name="Hashtag" w:semiHidden="1" w:unhideWhenUsed="1"/>
-    <w:lsdException w:name="Unresolved Mention" w:semiHidden="1" w:unhideWhenUsed="1"/>
+  <w:latentStyles w:defLockedState="0" w:defUIPriority="99" w:defSemiHidden="1" w:defUnhideWhenUsed="1" w:defQFormat="0" w:count="267">
+    <w:lsdException w:name="Normal" w:semiHidden="0" w:uiPriority="0" w:unhideWhenUsed="0" w:qFormat="1"/>
+    <w:lsdException w:name="heading 1" w:semiHidden="0" w:uiPriority="9" w:unhideWhenUsed="0" w:qFormat="1"/>
+    <w:lsdException w:name="heading 2" w:uiPriority="9" w:qFormat="1"/>
+    <w:lsdException w:name="heading 3" w:uiPriority="9" w:qFormat="1"/>
+    <w:lsdException w:name="heading 4" w:uiPriority="9" w:qFormat="1"/>
+    <w:lsdException w:name="heading 5" w:uiPriority="9" w:qFormat="1"/>
+    <w:lsdException w:name="heading 6" w:uiPriority="9" w:qFormat="1"/>
+    <w:lsdException w:name="heading 7" w:uiPriority="9" w:qFormat="1"/>
+    <w:lsdException w:name="heading 8" w:uiPriority="9" w:qFormat="1"/>
+    <w:lsdException w:name="heading 9" w:uiPriority="9" w:qFormat="1"/>
+    <w:lsdException w:name="toc 1" w:uiPriority="39"/>
+    <w:lsdException w:name="toc 2" w:uiPriority="39"/>
+    <w:lsdException w:name="toc 3" w:uiPriority="39"/>
+    <w:lsdException w:name="toc 4" w:uiPriority="39"/>
+    <w:lsdException w:name="toc 5" w:uiPriority="39"/>
+    <w:lsdException w:name="toc 6" w:uiPriority="39"/>
+    <w:lsdException w:name="toc 7" w:uiPriority="39"/>
+    <w:lsdException w:name="toc 8" w:uiPriority="39"/>
+    <w:lsdException w:name="toc 9" w:uiPriority="39"/>
+    <w:lsdException w:name="caption" w:uiPriority="35" w:qFormat="1"/>
+    <w:lsdException w:name="Title" w:semiHidden="0" w:uiPriority="10" w:unhideWhenUsed="0" w:qFormat="1"/>
+    <w:lsdException w:name="Default Paragraph Font" w:uiPriority="1"/>
+    <w:lsdException w:name="Subtitle" w:semiHidden="0" w:uiPriority="11" w:unhideWhenUsed="0" w:qFormat="1"/>
+    <w:lsdException w:name="Strong" w:semiHidden="0" w:uiPriority="22" w:unhideWhenUsed="0" w:qFormat="1"/>
+    <w:lsdException w:name="Emphasis" w:semiHidden="0" w:uiPriority="20" w:unhideWhenUsed="0" w:qFormat="1"/>
+    <w:lsdException w:name="Table Grid" w:semiHidden="0" w:uiPriority="39" w:unhideWhenUsed="0"/>
+    <w:lsdException w:name="Placeholder Text" w:unhideWhenUsed="0"/>
+    <w:lsdException w:name="No Spacing" w:semiHidden="0" w:uiPriority="1" w:unhideWhenUsed="0" w:qFormat="1"/>
+    <w:lsdException w:name="Light Shading" w:semiHidden="0" w:uiPriority="60" w:unhideWhenUsed="0"/>
+    <w:lsdException w:name="Light List" w:semiHidden="0" w:uiPriority="61" w:unhideWhenUsed="0"/>
+    <w:lsdException w:name="Light Grid" w:semiHidden="0" w:uiPriority="62" w:unhideWhenUsed="0"/>
+    <w:lsdException w:name="Medium Shading 1" w:semiHidden="0" w:uiPriority="63" w:unhideWhenUsed="0"/>
+    <w:lsdException w:name="Medium Shading 2" w:semiHidden="0" w:uiPriority="64" w:unhideWhenUsed="0"/>
+    <w:lsdException w:name="Medium List 1" w:semiHidden="0" w:uiPriority="65" w:unhideWhenUsed="0"/>
+    <w:lsdException w:name="Medium List 2" w:semiHidden="0" w:uiPriority="66" w:unhideWhenUsed="0"/>
+    <w:lsdException w:name="Medium Grid 1" w:semiHidden="0" w:uiPriority="67" w:unhideWhenUsed="0"/>
+    <w:lsdException w:name="Medium Grid 2" w:semiHidden="0" w:uiPriority="68" w:unhideWhenUsed="0"/>
+    <w:lsdException w:name="Medium Grid 3" w:semiHidden="0" w:uiPriority="69" w:unhideWhenUsed="0"/>
+    <w:lsdException w:name="Dark List" w:semiHidden="0" w:uiPriority="70" w:unhideWhenUsed="0"/>
+    <w:lsdException w:name="Colorful Shading" w:semiHidden="0" w:uiPriority="71" w:unhideWhenUsed="0"/>
+    <w:lsdException w:name="Colorful List" w:semiHidden="0" w:uiPriority="72" w:unhideWhenUsed="0"/>
+    <w:lsdException w:name="Colorful Grid" w:semiHidden="0" w:uiPriority="73" w:unhideWhenUsed="0"/>
+    <w:lsdException w:name="Light Shading Accent 1" w:semiHidden="0" w:uiPriority="60" w:unhideWhenUsed="0"/>
+    <w:lsdException w:name="Light List Accent 1" w:semiHidden="0" w:uiPriority="61" w:unhideWhenUsed="0"/>
+    <w:lsdException w:name="Light Grid Accent 1" w:semiHidden="0" w:uiPriority="62" w:unhideWhenUsed="0"/>
+    <w:lsdException w:name="Medium Shading 1 Accent 1" w:semiHidden="0" w:uiPriority="63" w:unhideWhenUsed="0"/>
+    <w:lsdException w:name="Medium Shading 2 Accent 1" w:semiHidden="0" w:uiPriority="64" w:unhideWhenUsed="0"/>
+    <w:lsdException w:name="Medium List 1 Accent 1" w:semiHidden="0" w:uiPriority="65" w:unhideWhenUsed="0"/>
+    <w:lsdException w:name="Revision" w:unhideWhenUsed="0"/>
+    <w:lsdException w:name="List Paragraph" w:semiHidden="0" w:uiPriority="34" w:unhideWhenUsed="0" w:qFormat="1"/>
+    <w:lsdException w:name="Quote" w:semiHidden="0" w:uiPriority="29" w:unhideWhenUsed="0" w:qFormat="1"/>
+    <w:lsdException w:name="Intense Quote" w:semiHidden="0" w:uiPriority="30" w:unhideWhenUsed="0" w:qFormat="1"/>
+    <w:lsdException w:name="Medium List 2 Accent 1" w:semiHidden="0" w:uiPriority="66" w:unhideWhenUsed="0"/>
+    <w:lsdException w:name="Medium Grid 1 Accent 1" w:semiHidden="0" w:uiPriority="67" w:unhideWhenUsed="0"/>
+    <w:lsdException w:name="Medium Grid 2 Accent 1" w:semiHidden="0" w:uiPriority="68" w:unhideWhenUsed="0"/>
+    <w:lsdException w:name="Medium Grid 3 Accent 1" w:semiHidden="0" w:uiPriority="69" w:unhideWhenUsed="0"/>
+    <w:lsdException w:name="Dark List Accent 1" w:semiHidden="0" w:uiPriority="70" w:unhideWhenUsed="0"/>
+    <w:lsdException w:name="Colorful Shading Accent 1" w:semiHidden="0" w:uiPriority="71" w:unhideWhenUsed="0"/>
+    <w:lsdException w:name="Colorful List Accent 1" w:semiHidden="0" w:uiPriority="72" w:unhideWhenUsed="0"/>
+    <w:lsdException w:name="Colorful Grid Accent 1" w:semiHidden="0" w:uiPriority="73" w:unhideWhenUsed="0"/>
+    <w:lsdException w:name="Light Shading Accent 2" w:semiHidden="0" w:uiPriority="60" w:unhideWhenUsed="0"/>
+    <w:lsdException w:name="Light List Accent 2" w:semiHidden="0" w:uiPriority="61" w:unhideWhenUsed="0"/>
+    <w:lsdException w:name="Light Grid Accent 2" w:semiHidden="0" w:uiPriority="62" w:unhideWhenUsed="0"/>
+    <w:lsdException w:name="Medium Shading 1 Accent 2" w:semiHidden="0" w:uiPriority="63" w:unhideWhenUsed="0"/>
+    <w:lsdException w:name="Medium Shading 2 Accent 2" w:semiHidden="0" w:uiPriority="64" w:unhideWhenUsed="0"/>
+    <w:lsdException w:name="Medium List 1 Accent 2" w:semiHidden="0" w:uiPriority="65" w:unhideWhenUsed="0"/>
+    <w:lsdException w:name="Medium List 2 Accent 2" w:semiHidden="0" w:uiPriority="66" w:unhideWhenUsed="0"/>
+    <w:lsdException w:name="Medium Grid 1 Accent 2" w:semiHidden="0" w:uiPriority="67" w:unhideWhenUsed="0"/>
+    <w:lsdException w:name="Medium Grid 2 Accent 2" w:semiHidden="0" w:uiPriority="68" w:unhideWhenUsed="0"/>
+    <w:lsdException w:name="Medium Grid 3 Accent 2" w:semiHidden="0" w:uiPriority="69" w:unhideWhenUsed="0"/>
+    <w:lsdException w:name="Dark List Accent 2" w:semiHidden="0" w:uiPriority="70" w:unhideWhenUsed="0"/>
+    <w:lsdException w:name="Colorful Shading Accent 2" w:semiHidden="0" w:uiPriority="71" w:unhideWhenUsed="0"/>
+    <w:lsdException w:name="Colorful List Accent 2" w:semiHidden="0" w:uiPriority="72" w:unhideWhenUsed="0"/>
+    <w:lsdException w:name="Colorful Grid Accent 2" w:semiHidden="0" w:uiPriority="73" w:unhideWhenUsed="0"/>
+    <w:lsdException w:name="Light Shading Accent 3" w:semiHidden="0" w:uiPriority="60" w:unhideWhenUsed="0"/>
+    <w:lsdException w:name="Light List Accent 3" w:semiHidden="0" w:uiPriority="61" w:unhideWhenUsed="0"/>
+    <w:lsdException w:name="Light Grid Accent 3" w:semiHidden="0" w:uiPriority="62" w:unhideWhenUsed="0"/>
+    <w:lsdException w:name="Medium Shading 1 Accent 3" w:semiHidden="0" w:uiPriority="63" w:unhideWhenUsed="0"/>
+    <w:lsdException w:name="Medium Shading 2 Accent 3" w:semiHidden="0" w:uiPriority="64" w:unhideWhenUsed="0"/>
+    <w:lsdException w:name="Medium List 1 Accent 3" w:semiHidden="0" w:uiPriority="65" w:unhideWhenUsed="0"/>
+    <w:lsdException w:name="Medium List 2 Accent 3" w:semiHidden="0" w:uiPriority="66" w:unhideWhenUsed="0"/>
+    <w:lsdException w:name="Medium Grid 1 Accent 3" w:semiHidden="0" w:uiPriority="67" w:unhideWhenUsed="0"/>
+    <w:lsdException w:name="Medium Grid 2 Accent 3" w:semiHidden="0" w:uiPriority="68" w:unhideWhenUsed="0"/>
+    <w:lsdException w:name="Medium Grid 3 Accent 3" w:semiHidden="0" w:uiPriority="69" w:unhideWhenUsed="0"/>
+    <w:lsdException w:name="Dark List Accent 3" w:semiHidden="0" w:uiPriority="70" w:unhideWhenUsed="0"/>
+    <w:lsdException w:name="Colorful Shading Accent 3" w:semiHidden="0" w:uiPriority="71" w:unhideWhenUsed="0"/>
+    <w:lsdException w:name="Colorful List Accent 3" w:semiHidden="0" w:uiPriority="72" w:unhideWhenUsed="0"/>
+    <w:lsdException w:name="Colorful Grid Accent 3" w:semiHidden="0" w:uiPriority="73" w:unhideWhenUsed="0"/>
+    <w:lsdException w:name="Light Shading Accent 4" w:semiHidden="0" w:uiPriority="60" w:unhideWhenUsed="0"/>
+    <w:lsdException w:name="Light List Accent 4" w:semiHidden="0" w:uiPriority="61" w:unhideWhenUsed="0"/>
+    <w:lsdException w:name="Light Grid Accent 4" w:semiHidden="0" w:uiPriority="62" w:unhideWhenUsed="0"/>
+    <w:lsdException w:name="Medium Shading 1 Accent 4" w:semiHidden="0" w:uiPriority="63" w:unhideWhenUsed="0"/>
+    <w:lsdException w:name="Medium Shading 2 Accent 4" w:semiHidden="0" w:uiPriority="64" w:unhideWhenUsed="0"/>
+    <w:lsdException w:name="Medium List 1 Accent 4" w:semiHidden="0" w:uiPriority="65" w:unhideWhenUsed="0"/>
+    <w:lsdException w:name="Medium List 2 Accent 4" w:semiHidden="0" w:uiPriority="66" w:unhideWhenUsed="0"/>
+    <w:lsdException w:name="Medium Grid 1 Accent 4" w:semiHidden="0" w:uiPriority="67" w:unhideWhenUsed="0"/>
+    <w:lsdException w:name="Medium Grid 2 Accent 4" w:semiHidden="0" w:uiPriority="68" w:unhideWhenUsed="0"/>
+    <w:lsdException w:name="Medium Grid 3 Accent 4" w:semiHidden="0" w:uiPriority="69" w:unhideWhenUsed="0"/>
+    <w:lsdException w:name="Dark List Accent 4" w:semiHidden="0" w:uiPriority="70" w:unhideWhenUsed="0"/>
+    <w:lsdException w:name="Colorful Shading Accent 4" w:semiHidden="0" w:uiPriority="71" w:unhideWhenUsed="0"/>
+    <w:lsdException w:name="Colorful List Accent 4" w:semiHidden="0" w:uiPriority="72" w:unhideWhenUsed="0"/>
+    <w:lsdException w:name="Colorful Grid Accent 4" w:semiHidden="0" w:uiPriority="73" w:unhideWhenUsed="0"/>
+    <w:lsdException w:name="Light Shading Accent 5" w:semiHidden="0" w:uiPriority="60" w:unhideWhenUsed="0"/>
+    <w:lsdException w:name="Light List Accent 5" w:semiHidden="0" w:uiPriority="61" w:unhideWhenUsed="0"/>
+    <w:lsdException w:name="Light Grid Accent 5" w:semiHidden="0" w:uiPriority="62" w:unhideWhenUsed="0"/>
+    <w:lsdException w:name="Medium Shading 1 Accent 5" w:semiHidden="0" w:uiPriority="63" w:unhideWhenUsed="0"/>
+    <w:lsdException w:name="Medium Shading 2 Accent 5" w:semiHidden="0" w:uiPriority="64" w:unhideWhenUsed="0"/>
+    <w:lsdException w:name="Medium List 1 Accent 5" w:semiHidden="0" w:uiPriority="65" w:unhideWhenUsed="0"/>
+    <w:lsdException w:name="Medium List 2 Accent 5" w:semiHidden="0" w:uiPriority="66" w:unhideWhenUsed="0"/>
+    <w:lsdException w:name="Medium Grid 1 Accent 5" w:semiHidden="0" w:uiPriority="67" w:unhideWhenUsed="0"/>
+    <w:lsdException w:name="Medium Grid 2 Accent 5" w:semiHidden="0" w:uiPriority="68" w:unhideWhenUsed="0"/>
+    <w:lsdException w:name="Medium Grid 3 Accent 5" w:semiHidden="0" w:uiPriority="69" w:unhideWhenUsed="0"/>
+    <w:lsdException w:name="Dark List Accent 5" w:semiHidden="0" w:uiPriority="70" w:unhideWhenUsed="0"/>
+    <w:lsdException w:name="Colorful Shading Accent 5" w:semiHidden="0" w:uiPriority="71" w:unhideWhenUsed="0"/>
+    <w:lsdException w:name="Colorful List Accent 5" w:semiHidden="0" w:uiPriority="72" w:unhideWhenUsed="0"/>
+    <w:lsdException w:name="Colorful Grid Accent 5" w:semiHidden="0" w:uiPriority="73" w:unhideWhenUsed="0"/>
+    <w:lsdException w:name="Light Shading Accent 6" w:semiHidden="0" w:uiPriority="60" w:unhideWhenUsed="0"/>
+    <w:lsdException w:name="Light List Accent 6" w:semiHidden="0" w:uiPriority="61" w:unhideWhenUsed="0"/>
+    <w:lsdException w:name="Light Grid Accent 6" w:semiHidden="0" w:uiPriority="62" w:unhideWhenUsed="0"/>
+    <w:lsdException w:name="Medium Shading 1 Accent 6" w:semiHidden="0" w:uiPriority="63" w:unhideWhenUsed="0"/>
+    <w:lsdException w:name="Medium Shading 2 Accent 6" w:semiHidden="0" w:uiPriority="64" w:unhideWhenUsed="0"/>
+    <w:lsdException w:name="Medium List 1 Accent 6" w:semiHidden="0" w:uiPriority="65" w:unhideWhenUsed="0"/>
+    <w:lsdException w:name="Medium List 2 Accent 6" w:semiHidden="0" w:uiPriority="66" w:unhideWhenUsed="0"/>
+    <w:lsdException w:name="Medium Grid 1 Accent 6" w:semiHidden="0" w:uiPriority="67" w:unhideWhenUsed="0"/>
+    <w:lsdException w:name="Medium Grid 2 Accent 6" w:semiHidden="0" w:uiPriority="68" w:unhideWhenUsed="0"/>
+    <w:lsdException w:name="Medium Grid 3 Accent 6" w:semiHidden="0" w:uiPriority="69" w:unhideWhenUsed="0"/>
+    <w:lsdException w:name="Dark List Accent 6" w:semiHidden="0" w:uiPriority="70" w:unhideWhenUsed="0"/>
+    <w:lsdException w:name="Colorful Shading Accent 6" w:semiHidden="0" w:uiPriority="71" w:unhideWhenUsed="0"/>
+    <w:lsdException w:name="Colorful List Accent 6" w:semiHidden="0" w:uiPriority="72" w:unhideWhenUsed="0"/>
+    <w:lsdException w:name="Colorful Grid Accent 6" w:semiHidden="0" w:uiPriority="73" w:unhideWhenUsed="0"/>
+    <w:lsdException w:name="Subtle Emphasis" w:semiHidden="0" w:uiPriority="19" w:unhideWhenUsed="0" w:qFormat="1"/>
+    <w:lsdException w:name="Intense Emphasis" w:semiHidden="0" w:uiPriority="21" w:unhideWhenUsed="0" w:qFormat="1"/>
+    <w:lsdException w:name="Subtle Reference" w:semiHidden="0" w:uiPriority="31" w:unhideWhenUsed="0" w:qFormat="1"/>
+    <w:lsdException w:name="Intense Reference" w:semiHidden="0" w:uiPriority="32" w:unhideWhenUsed="0" w:qFormat="1"/>
+    <w:lsdException w:name="Book Title" w:semiHidden="0" w:uiPriority="33" w:unhideWhenUsed="0" w:qFormat="1"/>
+    <w:lsdException w:name="Bibliography" w:uiPriority="37"/>
+    <w:lsdException w:name="TOC Heading" w:uiPriority="39" w:qFormat="1"/>
   </w:latentStyles>
   <w:style w:type="paragraph" w:default="1" w:styleId="Normal">
     <w:name w:val="Normal"/>
@@ -12284,6 +13694,7 @@
       <w:spacing w:after="0" w:line="240" w:lineRule="auto"/>
     </w:pPr>
     <w:tblPr>
+      <w:tblInd w:w="0" w:type="dxa"/>
       <w:tblBorders>
         <w:top w:val="single" w:sz="4" w:space="0" w:color="auto"/>
         <w:left w:val="single" w:sz="4" w:space="0" w:color="auto"/>
@@ -12292,6 +13703,12 @@
         <w:insideH w:val="single" w:sz="4" w:space="0" w:color="auto"/>
         <w:insideV w:val="single" w:sz="4" w:space="0" w:color="auto"/>
       </w:tblBorders>
+      <w:tblCellMar>
+        <w:top w:w="0" w:type="dxa"/>
+        <w:left w:w="108" w:type="dxa"/>
+        <w:bottom w:w="0" w:type="dxa"/>
+        <w:right w:w="108" w:type="dxa"/>
+      </w:tblCellMar>
     </w:tblPr>
   </w:style>
   <w:style w:type="character" w:styleId="Hyperlink">
@@ -12442,10 +13859,17 @@
     <w:tblPr>
       <w:tblStyleRowBandSize w:val="1"/>
       <w:tblStyleColBandSize w:val="1"/>
+      <w:tblInd w:w="0" w:type="dxa"/>
       <w:tblBorders>
         <w:top w:val="single" w:sz="8" w:space="0" w:color="000000" w:themeColor="text1"/>
         <w:bottom w:val="single" w:sz="8" w:space="0" w:color="000000" w:themeColor="text1"/>
       </w:tblBorders>
+      <w:tblCellMar>
+        <w:top w:w="0" w:type="dxa"/>
+        <w:left w:w="108" w:type="dxa"/>
+        <w:bottom w:w="0" w:type="dxa"/>
+        <w:right w:w="108" w:type="dxa"/>
+      </w:tblCellMar>
     </w:tblPr>
     <w:tblStylePr w:type="firstRow">
       <w:pPr>
@@ -12535,12 +13959,19 @@
     <w:tblPr>
       <w:tblStyleRowBandSize w:val="1"/>
       <w:tblStyleColBandSize w:val="1"/>
+      <w:tblInd w:w="0" w:type="dxa"/>
       <w:tblBorders>
         <w:top w:val="single" w:sz="8" w:space="0" w:color="000000" w:themeColor="text1"/>
         <w:left w:val="single" w:sz="8" w:space="0" w:color="000000" w:themeColor="text1"/>
         <w:bottom w:val="single" w:sz="8" w:space="0" w:color="000000" w:themeColor="text1"/>
         <w:right w:val="single" w:sz="8" w:space="0" w:color="000000" w:themeColor="text1"/>
       </w:tblBorders>
+      <w:tblCellMar>
+        <w:top w:w="0" w:type="dxa"/>
+        <w:left w:w="108" w:type="dxa"/>
+        <w:bottom w:w="0" w:type="dxa"/>
+        <w:right w:w="108" w:type="dxa"/>
+      </w:tblCellMar>
     </w:tblPr>
     <w:tblStylePr w:type="firstRow">
       <w:pPr>
@@ -12708,7 +14139,7 @@
       <w:szCs w:val="24"/>
     </w:rPr>
   </w:style>
-  <w:style w:type="table" w:styleId="PlainTable5">
+  <w:style w:type="table" w:customStyle="1" w:styleId="PlainTable5">
     <w:name w:val="Plain Table 5"/>
     <w:basedOn w:val="TableNormal"/>
     <w:uiPriority w:val="45"/>
@@ -12719,6 +14150,986 @@
     <w:tblPr>
       <w:tblStyleRowBandSize w:val="1"/>
       <w:tblStyleColBandSize w:val="1"/>
+      <w:tblInd w:w="0" w:type="dxa"/>
+      <w:tblCellMar>
+        <w:top w:w="0" w:type="dxa"/>
+        <w:left w:w="108" w:type="dxa"/>
+        <w:bottom w:w="0" w:type="dxa"/>
+        <w:right w:w="108" w:type="dxa"/>
+      </w:tblCellMar>
+    </w:tblPr>
+    <w:tblStylePr w:type="firstRow">
+      <w:rPr>
+        <w:rFonts w:asciiTheme="majorHAnsi" w:eastAsiaTheme="majorEastAsia" w:hAnsiTheme="majorHAnsi" w:cstheme="majorBidi"/>
+        <w:i/>
+        <w:iCs/>
+        <w:sz w:val="26"/>
+      </w:rPr>
+      <w:tblPr/>
+      <w:tcPr>
+        <w:tcBorders>
+          <w:bottom w:val="single" w:sz="4" w:space="0" w:color="7F7F7F" w:themeColor="text1" w:themeTint="80"/>
+        </w:tcBorders>
+        <w:shd w:val="clear" w:color="auto" w:fill="FFFFFF" w:themeFill="background1"/>
+      </w:tcPr>
+    </w:tblStylePr>
+    <w:tblStylePr w:type="lastRow">
+      <w:rPr>
+        <w:rFonts w:asciiTheme="majorHAnsi" w:eastAsiaTheme="majorEastAsia" w:hAnsiTheme="majorHAnsi" w:cstheme="majorBidi"/>
+        <w:i/>
+        <w:iCs/>
+        <w:sz w:val="26"/>
+      </w:rPr>
+      <w:tblPr/>
+      <w:tcPr>
+        <w:tcBorders>
+          <w:top w:val="single" w:sz="4" w:space="0" w:color="7F7F7F" w:themeColor="text1" w:themeTint="80"/>
+        </w:tcBorders>
+        <w:shd w:val="clear" w:color="auto" w:fill="FFFFFF" w:themeFill="background1"/>
+      </w:tcPr>
+    </w:tblStylePr>
+    <w:tblStylePr w:type="firstCol">
+      <w:pPr>
+        <w:jc w:val="right"/>
+      </w:pPr>
+      <w:rPr>
+        <w:rFonts w:asciiTheme="majorHAnsi" w:eastAsiaTheme="majorEastAsia" w:hAnsiTheme="majorHAnsi" w:cstheme="majorBidi"/>
+        <w:i/>
+        <w:iCs/>
+        <w:sz w:val="26"/>
+      </w:rPr>
+      <w:tblPr/>
+      <w:tcPr>
+        <w:tcBorders>
+          <w:right w:val="single" w:sz="4" w:space="0" w:color="7F7F7F" w:themeColor="text1" w:themeTint="80"/>
+        </w:tcBorders>
+        <w:shd w:val="clear" w:color="auto" w:fill="FFFFFF" w:themeFill="background1"/>
+      </w:tcPr>
+    </w:tblStylePr>
+    <w:tblStylePr w:type="lastCol">
+      <w:rPr>
+        <w:rFonts w:asciiTheme="majorHAnsi" w:eastAsiaTheme="majorEastAsia" w:hAnsiTheme="majorHAnsi" w:cstheme="majorBidi"/>
+        <w:i/>
+        <w:iCs/>
+        <w:sz w:val="26"/>
+      </w:rPr>
+      <w:tblPr/>
+      <w:tcPr>
+        <w:tcBorders>
+          <w:left w:val="single" w:sz="4" w:space="0" w:color="7F7F7F" w:themeColor="text1" w:themeTint="80"/>
+        </w:tcBorders>
+        <w:shd w:val="clear" w:color="auto" w:fill="FFFFFF" w:themeFill="background1"/>
+      </w:tcPr>
+    </w:tblStylePr>
+    <w:tblStylePr w:type="band1Vert">
+      <w:tblPr/>
+      <w:tcPr>
+        <w:shd w:val="clear" w:color="auto" w:fill="F2F2F2" w:themeFill="background1" w:themeFillShade="F2"/>
+      </w:tcPr>
+    </w:tblStylePr>
+    <w:tblStylePr w:type="band1Horz">
+      <w:tblPr/>
+      <w:tcPr>
+        <w:shd w:val="clear" w:color="auto" w:fill="F2F2F2" w:themeFill="background1" w:themeFillShade="F2"/>
+      </w:tcPr>
+    </w:tblStylePr>
+    <w:tblStylePr w:type="neCell">
+      <w:tblPr/>
+      <w:tcPr>
+        <w:tcBorders>
+          <w:left w:val="nil"/>
+        </w:tcBorders>
+      </w:tcPr>
+    </w:tblStylePr>
+    <w:tblStylePr w:type="nwCell">
+      <w:tblPr/>
+      <w:tcPr>
+        <w:tcBorders>
+          <w:right w:val="nil"/>
+        </w:tcBorders>
+      </w:tcPr>
+    </w:tblStylePr>
+    <w:tblStylePr w:type="seCell">
+      <w:tblPr/>
+      <w:tcPr>
+        <w:tcBorders>
+          <w:left w:val="nil"/>
+        </w:tcBorders>
+      </w:tcPr>
+    </w:tblStylePr>
+    <w:tblStylePr w:type="swCell">
+      <w:tblPr/>
+      <w:tcPr>
+        <w:tcBorders>
+          <w:right w:val="nil"/>
+        </w:tcBorders>
+      </w:tcPr>
+    </w:tblStylePr>
+  </w:style>
+</w:styles>
+</file>
+
+<file path=word/stylesWithEffects.xml><?xml version="1.0" encoding="utf-8"?>
+<w:styles xmlns:wpc="http://schemas.microsoft.com/office/word/2010/wordprocessingCanvas" xmlns:mc="http://schemas.openxmlformats.org/markup-compatibility/2006" xmlns:o="urn:schemas-microsoft-com:office:office" xmlns:r="http://schemas.openxmlformats.org/officeDocument/2006/relationships" xmlns:m="http://schemas.openxmlformats.org/officeDocument/2006/math" xmlns:v="urn:schemas-microsoft-com:vml" xmlns:wp14="http://schemas.microsoft.com/office/word/2010/wordprocessingDrawing" xmlns:wp="http://schemas.openxmlformats.org/drawingml/2006/wordprocessingDrawing" xmlns:w10="urn:schemas-microsoft-com:office:word" xmlns:w="http://schemas.openxmlformats.org/wordprocessingml/2006/main" xmlns:w14="http://schemas.microsoft.com/office/word/2010/wordml" xmlns:wpg="http://schemas.microsoft.com/office/word/2010/wordprocessingGroup" xmlns:wpi="http://schemas.microsoft.com/office/word/2010/wordprocessingInk" xmlns:wne="http://schemas.microsoft.com/office/word/2006/wordml" xmlns:wps="http://schemas.microsoft.com/office/word/2010/wordprocessingShape" mc:Ignorable="w14 wp14">
+  <w:docDefaults>
+    <w:rPrDefault>
+      <w:rPr>
+        <w:rFonts w:asciiTheme="minorHAnsi" w:eastAsiaTheme="minorHAnsi" w:hAnsiTheme="minorHAnsi" w:cstheme="minorBidi"/>
+        <w:sz w:val="22"/>
+        <w:szCs w:val="22"/>
+        <w:lang w:val="en-US" w:eastAsia="en-US" w:bidi="ar-SA"/>
+      </w:rPr>
+    </w:rPrDefault>
+    <w:pPrDefault>
+      <w:pPr>
+        <w:spacing w:after="160" w:line="259" w:lineRule="auto"/>
+      </w:pPr>
+    </w:pPrDefault>
+  </w:docDefaults>
+  <w:latentStyles w:defLockedState="0" w:defUIPriority="99" w:defSemiHidden="1" w:defUnhideWhenUsed="1" w:defQFormat="0" w:count="267">
+    <w:lsdException w:name="Normal" w:semiHidden="0" w:uiPriority="0" w:unhideWhenUsed="0" w:qFormat="1"/>
+    <w:lsdException w:name="heading 1" w:semiHidden="0" w:uiPriority="9" w:unhideWhenUsed="0" w:qFormat="1"/>
+    <w:lsdException w:name="heading 2" w:uiPriority="9" w:qFormat="1"/>
+    <w:lsdException w:name="heading 3" w:uiPriority="9" w:qFormat="1"/>
+    <w:lsdException w:name="heading 4" w:uiPriority="9" w:qFormat="1"/>
+    <w:lsdException w:name="heading 5" w:uiPriority="9" w:qFormat="1"/>
+    <w:lsdException w:name="heading 6" w:uiPriority="9" w:qFormat="1"/>
+    <w:lsdException w:name="heading 7" w:uiPriority="9" w:qFormat="1"/>
+    <w:lsdException w:name="heading 8" w:uiPriority="9" w:qFormat="1"/>
+    <w:lsdException w:name="heading 9" w:uiPriority="9" w:qFormat="1"/>
+    <w:lsdException w:name="toc 1" w:uiPriority="39"/>
+    <w:lsdException w:name="toc 2" w:uiPriority="39"/>
+    <w:lsdException w:name="toc 3" w:uiPriority="39"/>
+    <w:lsdException w:name="toc 4" w:uiPriority="39"/>
+    <w:lsdException w:name="toc 5" w:uiPriority="39"/>
+    <w:lsdException w:name="toc 6" w:uiPriority="39"/>
+    <w:lsdException w:name="toc 7" w:uiPriority="39"/>
+    <w:lsdException w:name="toc 8" w:uiPriority="39"/>
+    <w:lsdException w:name="toc 9" w:uiPriority="39"/>
+    <w:lsdException w:name="caption" w:uiPriority="35" w:qFormat="1"/>
+    <w:lsdException w:name="Title" w:semiHidden="0" w:uiPriority="10" w:unhideWhenUsed="0" w:qFormat="1"/>
+    <w:lsdException w:name="Default Paragraph Font" w:uiPriority="1"/>
+    <w:lsdException w:name="Subtitle" w:semiHidden="0" w:uiPriority="11" w:unhideWhenUsed="0" w:qFormat="1"/>
+    <w:lsdException w:name="Strong" w:semiHidden="0" w:uiPriority="22" w:unhideWhenUsed="0" w:qFormat="1"/>
+    <w:lsdException w:name="Emphasis" w:semiHidden="0" w:uiPriority="20" w:unhideWhenUsed="0" w:qFormat="1"/>
+    <w:lsdException w:name="Table Grid" w:semiHidden="0" w:uiPriority="39" w:unhideWhenUsed="0"/>
+    <w:lsdException w:name="Placeholder Text" w:unhideWhenUsed="0"/>
+    <w:lsdException w:name="No Spacing" w:semiHidden="0" w:uiPriority="1" w:unhideWhenUsed="0" w:qFormat="1"/>
+    <w:lsdException w:name="Light Shading" w:semiHidden="0" w:uiPriority="60" w:unhideWhenUsed="0"/>
+    <w:lsdException w:name="Light List" w:semiHidden="0" w:uiPriority="61" w:unhideWhenUsed="0"/>
+    <w:lsdException w:name="Light Grid" w:semiHidden="0" w:uiPriority="62" w:unhideWhenUsed="0"/>
+    <w:lsdException w:name="Medium Shading 1" w:semiHidden="0" w:uiPriority="63" w:unhideWhenUsed="0"/>
+    <w:lsdException w:name="Medium Shading 2" w:semiHidden="0" w:uiPriority="64" w:unhideWhenUsed="0"/>
+    <w:lsdException w:name="Medium List 1" w:semiHidden="0" w:uiPriority="65" w:unhideWhenUsed="0"/>
+    <w:lsdException w:name="Medium List 2" w:semiHidden="0" w:uiPriority="66" w:unhideWhenUsed="0"/>
+    <w:lsdException w:name="Medium Grid 1" w:semiHidden="0" w:uiPriority="67" w:unhideWhenUsed="0"/>
+    <w:lsdException w:name="Medium Grid 2" w:semiHidden="0" w:uiPriority="68" w:unhideWhenUsed="0"/>
+    <w:lsdException w:name="Medium Grid 3" w:semiHidden="0" w:uiPriority="69" w:unhideWhenUsed="0"/>
+    <w:lsdException w:name="Dark List" w:semiHidden="0" w:uiPriority="70" w:unhideWhenUsed="0"/>
+    <w:lsdException w:name="Colorful Shading" w:semiHidden="0" w:uiPriority="71" w:unhideWhenUsed="0"/>
+    <w:lsdException w:name="Colorful List" w:semiHidden="0" w:uiPriority="72" w:unhideWhenUsed="0"/>
+    <w:lsdException w:name="Colorful Grid" w:semiHidden="0" w:uiPriority="73" w:unhideWhenUsed="0"/>
+    <w:lsdException w:name="Light Shading Accent 1" w:semiHidden="0" w:uiPriority="60" w:unhideWhenUsed="0"/>
+    <w:lsdException w:name="Light List Accent 1" w:semiHidden="0" w:uiPriority="61" w:unhideWhenUsed="0"/>
+    <w:lsdException w:name="Light Grid Accent 1" w:semiHidden="0" w:uiPriority="62" w:unhideWhenUsed="0"/>
+    <w:lsdException w:name="Medium Shading 1 Accent 1" w:semiHidden="0" w:uiPriority="63" w:unhideWhenUsed="0"/>
+    <w:lsdException w:name="Medium Shading 2 Accent 1" w:semiHidden="0" w:uiPriority="64" w:unhideWhenUsed="0"/>
+    <w:lsdException w:name="Medium List 1 Accent 1" w:semiHidden="0" w:uiPriority="65" w:unhideWhenUsed="0"/>
+    <w:lsdException w:name="Revision" w:unhideWhenUsed="0"/>
+    <w:lsdException w:name="List Paragraph" w:semiHidden="0" w:uiPriority="34" w:unhideWhenUsed="0" w:qFormat="1"/>
+    <w:lsdException w:name="Quote" w:semiHidden="0" w:uiPriority="29" w:unhideWhenUsed="0" w:qFormat="1"/>
+    <w:lsdException w:name="Intense Quote" w:semiHidden="0" w:uiPriority="30" w:unhideWhenUsed="0" w:qFormat="1"/>
+    <w:lsdException w:name="Medium List 2 Accent 1" w:semiHidden="0" w:uiPriority="66" w:unhideWhenUsed="0"/>
+    <w:lsdException w:name="Medium Grid 1 Accent 1" w:semiHidden="0" w:uiPriority="67" w:unhideWhenUsed="0"/>
+    <w:lsdException w:name="Medium Grid 2 Accent 1" w:semiHidden="0" w:uiPriority="68" w:unhideWhenUsed="0"/>
+    <w:lsdException w:name="Medium Grid 3 Accent 1" w:semiHidden="0" w:uiPriority="69" w:unhideWhenUsed="0"/>
+    <w:lsdException w:name="Dark List Accent 1" w:semiHidden="0" w:uiPriority="70" w:unhideWhenUsed="0"/>
+    <w:lsdException w:name="Colorful Shading Accent 1" w:semiHidden="0" w:uiPriority="71" w:unhideWhenUsed="0"/>
+    <w:lsdException w:name="Colorful List Accent 1" w:semiHidden="0" w:uiPriority="72" w:unhideWhenUsed="0"/>
+    <w:lsdException w:name="Colorful Grid Accent 1" w:semiHidden="0" w:uiPriority="73" w:unhideWhenUsed="0"/>
+    <w:lsdException w:name="Light Shading Accent 2" w:semiHidden="0" w:uiPriority="60" w:unhideWhenUsed="0"/>
+    <w:lsdException w:name="Light List Accent 2" w:semiHidden="0" w:uiPriority="61" w:unhideWhenUsed="0"/>
+    <w:lsdException w:name="Light Grid Accent 2" w:semiHidden="0" w:uiPriority="62" w:unhideWhenUsed="0"/>
+    <w:lsdException w:name="Medium Shading 1 Accent 2" w:semiHidden="0" w:uiPriority="63" w:unhideWhenUsed="0"/>
+    <w:lsdException w:name="Medium Shading 2 Accent 2" w:semiHidden="0" w:uiPriority="64" w:unhideWhenUsed="0"/>
+    <w:lsdException w:name="Medium List 1 Accent 2" w:semiHidden="0" w:uiPriority="65" w:unhideWhenUsed="0"/>
+    <w:lsdException w:name="Medium List 2 Accent 2" w:semiHidden="0" w:uiPriority="66" w:unhideWhenUsed="0"/>
+    <w:lsdException w:name="Medium Grid 1 Accent 2" w:semiHidden="0" w:uiPriority="67" w:unhideWhenUsed="0"/>
+    <w:lsdException w:name="Medium Grid 2 Accent 2" w:semiHidden="0" w:uiPriority="68" w:unhideWhenUsed="0"/>
+    <w:lsdException w:name="Medium Grid 3 Accent 2" w:semiHidden="0" w:uiPriority="69" w:unhideWhenUsed="0"/>
+    <w:lsdException w:name="Dark List Accent 2" w:semiHidden="0" w:uiPriority="70" w:unhideWhenUsed="0"/>
+    <w:lsdException w:name="Colorful Shading Accent 2" w:semiHidden="0" w:uiPriority="71" w:unhideWhenUsed="0"/>
+    <w:lsdException w:name="Colorful List Accent 2" w:semiHidden="0" w:uiPriority="72" w:unhideWhenUsed="0"/>
+    <w:lsdException w:name="Colorful Grid Accent 2" w:semiHidden="0" w:uiPriority="73" w:unhideWhenUsed="0"/>
+    <w:lsdException w:name="Light Shading Accent 3" w:semiHidden="0" w:uiPriority="60" w:unhideWhenUsed="0"/>
+    <w:lsdException w:name="Light List Accent 3" w:semiHidden="0" w:uiPriority="61" w:unhideWhenUsed="0"/>
+    <w:lsdException w:name="Light Grid Accent 3" w:semiHidden="0" w:uiPriority="62" w:unhideWhenUsed="0"/>
+    <w:lsdException w:name="Medium Shading 1 Accent 3" w:semiHidden="0" w:uiPriority="63" w:unhideWhenUsed="0"/>
+    <w:lsdException w:name="Medium Shading 2 Accent 3" w:semiHidden="0" w:uiPriority="64" w:unhideWhenUsed="0"/>
+    <w:lsdException w:name="Medium List 1 Accent 3" w:semiHidden="0" w:uiPriority="65" w:unhideWhenUsed="0"/>
+    <w:lsdException w:name="Medium List 2 Accent 3" w:semiHidden="0" w:uiPriority="66" w:unhideWhenUsed="0"/>
+    <w:lsdException w:name="Medium Grid 1 Accent 3" w:semiHidden="0" w:uiPriority="67" w:unhideWhenUsed="0"/>
+    <w:lsdException w:name="Medium Grid 2 Accent 3" w:semiHidden="0" w:uiPriority="68" w:unhideWhenUsed="0"/>
+    <w:lsdException w:name="Medium Grid 3 Accent 3" w:semiHidden="0" w:uiPriority="69" w:unhideWhenUsed="0"/>
+    <w:lsdException w:name="Dark List Accent 3" w:semiHidden="0" w:uiPriority="70" w:unhideWhenUsed="0"/>
+    <w:lsdException w:name="Colorful Shading Accent 3" w:semiHidden="0" w:uiPriority="71" w:unhideWhenUsed="0"/>
+    <w:lsdException w:name="Colorful List Accent 3" w:semiHidden="0" w:uiPriority="72" w:unhideWhenUsed="0"/>
+    <w:lsdException w:name="Colorful Grid Accent 3" w:semiHidden="0" w:uiPriority="73" w:unhideWhenUsed="0"/>
+    <w:lsdException w:name="Light Shading Accent 4" w:semiHidden="0" w:uiPriority="60" w:unhideWhenUsed="0"/>
+    <w:lsdException w:name="Light List Accent 4" w:semiHidden="0" w:uiPriority="61" w:unhideWhenUsed="0"/>
+    <w:lsdException w:name="Light Grid Accent 4" w:semiHidden="0" w:uiPriority="62" w:unhideWhenUsed="0"/>
+    <w:lsdException w:name="Medium Shading 1 Accent 4" w:semiHidden="0" w:uiPriority="63" w:unhideWhenUsed="0"/>
+    <w:lsdException w:name="Medium Shading 2 Accent 4" w:semiHidden="0" w:uiPriority="64" w:unhideWhenUsed="0"/>
+    <w:lsdException w:name="Medium List 1 Accent 4" w:semiHidden="0" w:uiPriority="65" w:unhideWhenUsed="0"/>
+    <w:lsdException w:name="Medium List 2 Accent 4" w:semiHidden="0" w:uiPriority="66" w:unhideWhenUsed="0"/>
+    <w:lsdException w:name="Medium Grid 1 Accent 4" w:semiHidden="0" w:uiPriority="67" w:unhideWhenUsed="0"/>
+    <w:lsdException w:name="Medium Grid 2 Accent 4" w:semiHidden="0" w:uiPriority="68" w:unhideWhenUsed="0"/>
+    <w:lsdException w:name="Medium Grid 3 Accent 4" w:semiHidden="0" w:uiPriority="69" w:unhideWhenUsed="0"/>
+    <w:lsdException w:name="Dark List Accent 4" w:semiHidden="0" w:uiPriority="70" w:unhideWhenUsed="0"/>
+    <w:lsdException w:name="Colorful Shading Accent 4" w:semiHidden="0" w:uiPriority="71" w:unhideWhenUsed="0"/>
+    <w:lsdException w:name="Colorful List Accent 4" w:semiHidden="0" w:uiPriority="72" w:unhideWhenUsed="0"/>
+    <w:lsdException w:name="Colorful Grid Accent 4" w:semiHidden="0" w:uiPriority="73" w:unhideWhenUsed="0"/>
+    <w:lsdException w:name="Light Shading Accent 5" w:semiHidden="0" w:uiPriority="60" w:unhideWhenUsed="0"/>
+    <w:lsdException w:name="Light List Accent 5" w:semiHidden="0" w:uiPriority="61" w:unhideWhenUsed="0"/>
+    <w:lsdException w:name="Light Grid Accent 5" w:semiHidden="0" w:uiPriority="62" w:unhideWhenUsed="0"/>
+    <w:lsdException w:name="Medium Shading 1 Accent 5" w:semiHidden="0" w:uiPriority="63" w:unhideWhenUsed="0"/>
+    <w:lsdException w:name="Medium Shading 2 Accent 5" w:semiHidden="0" w:uiPriority="64" w:unhideWhenUsed="0"/>
+    <w:lsdException w:name="Medium List 1 Accent 5" w:semiHidden="0" w:uiPriority="65" w:unhideWhenUsed="0"/>
+    <w:lsdException w:name="Medium List 2 Accent 5" w:semiHidden="0" w:uiPriority="66" w:unhideWhenUsed="0"/>
+    <w:lsdException w:name="Medium Grid 1 Accent 5" w:semiHidden="0" w:uiPriority="67" w:unhideWhenUsed="0"/>
+    <w:lsdException w:name="Medium Grid 2 Accent 5" w:semiHidden="0" w:uiPriority="68" w:unhideWhenUsed="0"/>
+    <w:lsdException w:name="Medium Grid 3 Accent 5" w:semiHidden="0" w:uiPriority="69" w:unhideWhenUsed="0"/>
+    <w:lsdException w:name="Dark List Accent 5" w:semiHidden="0" w:uiPriority="70" w:unhideWhenUsed="0"/>
+    <w:lsdException w:name="Colorful Shading Accent 5" w:semiHidden="0" w:uiPriority="71" w:unhideWhenUsed="0"/>
+    <w:lsdException w:name="Colorful List Accent 5" w:semiHidden="0" w:uiPriority="72" w:unhideWhenUsed="0"/>
+    <w:lsdException w:name="Colorful Grid Accent 5" w:semiHidden="0" w:uiPriority="73" w:unhideWhenUsed="0"/>
+    <w:lsdException w:name="Light Shading Accent 6" w:semiHidden="0" w:uiPriority="60" w:unhideWhenUsed="0"/>
+    <w:lsdException w:name="Light List Accent 6" w:semiHidden="0" w:uiPriority="61" w:unhideWhenUsed="0"/>
+    <w:lsdException w:name="Light Grid Accent 6" w:semiHidden="0" w:uiPriority="62" w:unhideWhenUsed="0"/>
+    <w:lsdException w:name="Medium Shading 1 Accent 6" w:semiHidden="0" w:uiPriority="63" w:unhideWhenUsed="0"/>
+    <w:lsdException w:name="Medium Shading 2 Accent 6" w:semiHidden="0" w:uiPriority="64" w:unhideWhenUsed="0"/>
+    <w:lsdException w:name="Medium List 1 Accent 6" w:semiHidden="0" w:uiPriority="65" w:unhideWhenUsed="0"/>
+    <w:lsdException w:name="Medium List 2 Accent 6" w:semiHidden="0" w:uiPriority="66" w:unhideWhenUsed="0"/>
+    <w:lsdException w:name="Medium Grid 1 Accent 6" w:semiHidden="0" w:uiPriority="67" w:unhideWhenUsed="0"/>
+    <w:lsdException w:name="Medium Grid 2 Accent 6" w:semiHidden="0" w:uiPriority="68" w:unhideWhenUsed="0"/>
+    <w:lsdException w:name="Medium Grid 3 Accent 6" w:semiHidden="0" w:uiPriority="69" w:unhideWhenUsed="0"/>
+    <w:lsdException w:name="Dark List Accent 6" w:semiHidden="0" w:uiPriority="70" w:unhideWhenUsed="0"/>
+    <w:lsdException w:name="Colorful Shading Accent 6" w:semiHidden="0" w:uiPriority="71" w:unhideWhenUsed="0"/>
+    <w:lsdException w:name="Colorful List Accent 6" w:semiHidden="0" w:uiPriority="72" w:unhideWhenUsed="0"/>
+    <w:lsdException w:name="Colorful Grid Accent 6" w:semiHidden="0" w:uiPriority="73" w:unhideWhenUsed="0"/>
+    <w:lsdException w:name="Subtle Emphasis" w:semiHidden="0" w:uiPriority="19" w:unhideWhenUsed="0" w:qFormat="1"/>
+    <w:lsdException w:name="Intense Emphasis" w:semiHidden="0" w:uiPriority="21" w:unhideWhenUsed="0" w:qFormat="1"/>
+    <w:lsdException w:name="Subtle Reference" w:semiHidden="0" w:uiPriority="31" w:unhideWhenUsed="0" w:qFormat="1"/>
+    <w:lsdException w:name="Intense Reference" w:semiHidden="0" w:uiPriority="32" w:unhideWhenUsed="0" w:qFormat="1"/>
+    <w:lsdException w:name="Book Title" w:semiHidden="0" w:uiPriority="33" w:unhideWhenUsed="0" w:qFormat="1"/>
+    <w:lsdException w:name="Bibliography" w:uiPriority="37"/>
+    <w:lsdException w:name="TOC Heading" w:uiPriority="39" w:qFormat="1"/>
+  </w:latentStyles>
+  <w:style w:type="paragraph" w:default="1" w:styleId="Normal">
+    <w:name w:val="Normal"/>
+    <w:qFormat/>
+    <w:rsid w:val="00D105B2"/>
+    <w:rPr>
+      <w:rFonts w:ascii="Times New Roman" w:hAnsi="Times New Roman" w:cs="Times New Roman"/>
+      <w:sz w:val="24"/>
+      <w:szCs w:val="24"/>
+    </w:rPr>
+  </w:style>
+  <w:style w:type="paragraph" w:styleId="Heading1">
+    <w:name w:val="heading 1"/>
+    <w:basedOn w:val="Normal"/>
+    <w:next w:val="Normal"/>
+    <w:link w:val="Heading1Char"/>
+    <w:uiPriority w:val="9"/>
+    <w:qFormat/>
+    <w:rsid w:val="008A75EA"/>
+    <w:pPr>
+      <w:keepNext/>
+      <w:keepLines/>
+      <w:spacing w:before="240" w:after="0"/>
+      <w:outlineLvl w:val="0"/>
+    </w:pPr>
+    <w:rPr>
+      <w:rFonts w:eastAsiaTheme="minorEastAsia"/>
+      <w:color w:val="FF0000"/>
+      <w:sz w:val="32"/>
+      <w:szCs w:val="32"/>
+      <w:lang w:val="pt-PT"/>
+    </w:rPr>
+  </w:style>
+  <w:style w:type="paragraph" w:styleId="Heading2">
+    <w:name w:val="heading 2"/>
+    <w:basedOn w:val="Normal"/>
+    <w:next w:val="Normal"/>
+    <w:link w:val="Heading2Char"/>
+    <w:uiPriority w:val="9"/>
+    <w:unhideWhenUsed/>
+    <w:qFormat/>
+    <w:rsid w:val="00A41BA1"/>
+    <w:pPr>
+      <w:keepNext/>
+      <w:keepLines/>
+      <w:spacing w:before="40" w:after="0"/>
+      <w:outlineLvl w:val="1"/>
+    </w:pPr>
+    <w:rPr>
+      <w:rFonts w:eastAsiaTheme="majorEastAsia"/>
+      <w:color w:val="C00000"/>
+      <w:sz w:val="28"/>
+      <w:szCs w:val="28"/>
+    </w:rPr>
+  </w:style>
+  <w:style w:type="paragraph" w:styleId="Heading3">
+    <w:name w:val="heading 3"/>
+    <w:basedOn w:val="Normal"/>
+    <w:next w:val="Normal"/>
+    <w:link w:val="Heading3Char"/>
+    <w:uiPriority w:val="9"/>
+    <w:unhideWhenUsed/>
+    <w:qFormat/>
+    <w:rsid w:val="00F37935"/>
+    <w:pPr>
+      <w:keepNext/>
+      <w:keepLines/>
+      <w:spacing w:before="40" w:after="0"/>
+      <w:outlineLvl w:val="2"/>
+    </w:pPr>
+    <w:rPr>
+      <w:rFonts w:eastAsiaTheme="majorEastAsia"/>
+      <w:color w:val="990000"/>
+    </w:rPr>
+  </w:style>
+  <w:style w:type="paragraph" w:styleId="Heading4">
+    <w:name w:val="heading 4"/>
+    <w:basedOn w:val="Normal"/>
+    <w:next w:val="Normal"/>
+    <w:link w:val="Heading4Char"/>
+    <w:uiPriority w:val="9"/>
+    <w:unhideWhenUsed/>
+    <w:qFormat/>
+    <w:rsid w:val="00C24BFD"/>
+    <w:pPr>
+      <w:keepNext/>
+      <w:keepLines/>
+      <w:spacing w:before="40" w:after="0"/>
+      <w:outlineLvl w:val="3"/>
+    </w:pPr>
+    <w:rPr>
+      <w:rFonts w:eastAsiaTheme="majorEastAsia"/>
+      <w:b/>
+      <w:iCs/>
+    </w:rPr>
+  </w:style>
+  <w:style w:type="character" w:default="1" w:styleId="DefaultParagraphFont">
+    <w:name w:val="Default Paragraph Font"/>
+    <w:uiPriority w:val="1"/>
+    <w:semiHidden/>
+    <w:unhideWhenUsed/>
+  </w:style>
+  <w:style w:type="table" w:default="1" w:styleId="TableNormal">
+    <w:name w:val="Normal Table"/>
+    <w:uiPriority w:val="99"/>
+    <w:semiHidden/>
+    <w:unhideWhenUsed/>
+    <w:tblPr>
+      <w:tblInd w:w="0" w:type="dxa"/>
+      <w:tblCellMar>
+        <w:top w:w="0" w:type="dxa"/>
+        <w:left w:w="108" w:type="dxa"/>
+        <w:bottom w:w="0" w:type="dxa"/>
+        <w:right w:w="108" w:type="dxa"/>
+      </w:tblCellMar>
+    </w:tblPr>
+  </w:style>
+  <w:style w:type="numbering" w:default="1" w:styleId="NoList">
+    <w:name w:val="No List"/>
+    <w:uiPriority w:val="99"/>
+    <w:semiHidden/>
+    <w:unhideWhenUsed/>
+  </w:style>
+  <w:style w:type="paragraph" w:customStyle="1" w:styleId="TNR">
+    <w:name w:val="TNR"/>
+    <w:basedOn w:val="Normal"/>
+    <w:link w:val="TNRChar"/>
+    <w:qFormat/>
+    <w:rsid w:val="00D105B2"/>
+  </w:style>
+  <w:style w:type="character" w:customStyle="1" w:styleId="TNRChar">
+    <w:name w:val="TNR Char"/>
+    <w:basedOn w:val="DefaultParagraphFont"/>
+    <w:link w:val="TNR"/>
+    <w:rsid w:val="00D105B2"/>
+    <w:rPr>
+      <w:rFonts w:ascii="Times New Roman" w:hAnsi="Times New Roman"/>
+      <w:sz w:val="24"/>
+    </w:rPr>
+  </w:style>
+  <w:style w:type="character" w:customStyle="1" w:styleId="Heading1Char">
+    <w:name w:val="Heading 1 Char"/>
+    <w:basedOn w:val="DefaultParagraphFont"/>
+    <w:link w:val="Heading1"/>
+    <w:uiPriority w:val="9"/>
+    <w:rsid w:val="008A75EA"/>
+    <w:rPr>
+      <w:rFonts w:ascii="Times New Roman" w:eastAsiaTheme="minorEastAsia" w:hAnsi="Times New Roman" w:cs="Times New Roman"/>
+      <w:color w:val="FF0000"/>
+      <w:sz w:val="32"/>
+      <w:szCs w:val="32"/>
+      <w:lang w:val="pt-PT"/>
+    </w:rPr>
+  </w:style>
+  <w:style w:type="character" w:customStyle="1" w:styleId="Heading2Char">
+    <w:name w:val="Heading 2 Char"/>
+    <w:basedOn w:val="DefaultParagraphFont"/>
+    <w:link w:val="Heading2"/>
+    <w:uiPriority w:val="9"/>
+    <w:rsid w:val="00A41BA1"/>
+    <w:rPr>
+      <w:rFonts w:ascii="Times New Roman" w:eastAsiaTheme="majorEastAsia" w:hAnsi="Times New Roman" w:cs="Times New Roman"/>
+      <w:color w:val="C00000"/>
+      <w:sz w:val="28"/>
+      <w:szCs w:val="28"/>
+    </w:rPr>
+  </w:style>
+  <w:style w:type="character" w:customStyle="1" w:styleId="Heading3Char">
+    <w:name w:val="Heading 3 Char"/>
+    <w:basedOn w:val="DefaultParagraphFont"/>
+    <w:link w:val="Heading3"/>
+    <w:uiPriority w:val="9"/>
+    <w:rsid w:val="00F37935"/>
+    <w:rPr>
+      <w:rFonts w:ascii="Times New Roman" w:eastAsiaTheme="majorEastAsia" w:hAnsi="Times New Roman" w:cs="Times New Roman"/>
+      <w:color w:val="990000"/>
+      <w:sz w:val="24"/>
+      <w:szCs w:val="24"/>
+    </w:rPr>
+  </w:style>
+  <w:style w:type="character" w:customStyle="1" w:styleId="NoSpacingChar">
+    <w:name w:val="No Spacing Char"/>
+    <w:basedOn w:val="DefaultParagraphFont"/>
+    <w:link w:val="NoSpacing"/>
+    <w:uiPriority w:val="1"/>
+    <w:locked/>
+    <w:rsid w:val="001C68F7"/>
+    <w:rPr>
+      <w:rFonts w:ascii="Times New Roman" w:eastAsiaTheme="minorEastAsia" w:hAnsi="Times New Roman" w:cs="Times New Roman"/>
+    </w:rPr>
+  </w:style>
+  <w:style w:type="paragraph" w:styleId="NoSpacing">
+    <w:name w:val="No Spacing"/>
+    <w:link w:val="NoSpacingChar"/>
+    <w:uiPriority w:val="1"/>
+    <w:qFormat/>
+    <w:rsid w:val="001C68F7"/>
+    <w:pPr>
+      <w:spacing w:after="0" w:line="240" w:lineRule="auto"/>
+    </w:pPr>
+    <w:rPr>
+      <w:rFonts w:ascii="Times New Roman" w:eastAsiaTheme="minorEastAsia" w:hAnsi="Times New Roman" w:cs="Times New Roman"/>
+    </w:rPr>
+  </w:style>
+  <w:style w:type="paragraph" w:styleId="BalloonText">
+    <w:name w:val="Balloon Text"/>
+    <w:basedOn w:val="Normal"/>
+    <w:link w:val="BalloonTextChar"/>
+    <w:uiPriority w:val="99"/>
+    <w:semiHidden/>
+    <w:unhideWhenUsed/>
+    <w:rsid w:val="008A75EA"/>
+    <w:pPr>
+      <w:spacing w:after="0" w:line="240" w:lineRule="auto"/>
+    </w:pPr>
+    <w:rPr>
+      <w:rFonts w:ascii="Segoe UI" w:hAnsi="Segoe UI" w:cs="Segoe UI"/>
+      <w:sz w:val="18"/>
+      <w:szCs w:val="18"/>
+    </w:rPr>
+  </w:style>
+  <w:style w:type="character" w:customStyle="1" w:styleId="BalloonTextChar">
+    <w:name w:val="Balloon Text Char"/>
+    <w:basedOn w:val="DefaultParagraphFont"/>
+    <w:link w:val="BalloonText"/>
+    <w:uiPriority w:val="99"/>
+    <w:semiHidden/>
+    <w:rsid w:val="008A75EA"/>
+    <w:rPr>
+      <w:rFonts w:ascii="Segoe UI" w:hAnsi="Segoe UI" w:cs="Segoe UI"/>
+      <w:sz w:val="18"/>
+      <w:szCs w:val="18"/>
+    </w:rPr>
+  </w:style>
+  <w:style w:type="table" w:styleId="TableGrid">
+    <w:name w:val="Table Grid"/>
+    <w:basedOn w:val="TableNormal"/>
+    <w:uiPriority w:val="39"/>
+    <w:rsid w:val="00916D3B"/>
+    <w:pPr>
+      <w:spacing w:after="0" w:line="240" w:lineRule="auto"/>
+    </w:pPr>
+    <w:tblPr>
+      <w:tblInd w:w="0" w:type="dxa"/>
+      <w:tblBorders>
+        <w:top w:val="single" w:sz="4" w:space="0" w:color="auto"/>
+        <w:left w:val="single" w:sz="4" w:space="0" w:color="auto"/>
+        <w:bottom w:val="single" w:sz="4" w:space="0" w:color="auto"/>
+        <w:right w:val="single" w:sz="4" w:space="0" w:color="auto"/>
+        <w:insideH w:val="single" w:sz="4" w:space="0" w:color="auto"/>
+        <w:insideV w:val="single" w:sz="4" w:space="0" w:color="auto"/>
+      </w:tblBorders>
+      <w:tblCellMar>
+        <w:top w:w="0" w:type="dxa"/>
+        <w:left w:w="108" w:type="dxa"/>
+        <w:bottom w:w="0" w:type="dxa"/>
+        <w:right w:w="108" w:type="dxa"/>
+      </w:tblCellMar>
+    </w:tblPr>
+  </w:style>
+  <w:style w:type="character" w:styleId="Hyperlink">
+    <w:name w:val="Hyperlink"/>
+    <w:basedOn w:val="DefaultParagraphFont"/>
+    <w:uiPriority w:val="99"/>
+    <w:unhideWhenUsed/>
+    <w:rsid w:val="006D4E4D"/>
+    <w:rPr>
+      <w:color w:val="0563C1" w:themeColor="hyperlink"/>
+      <w:u w:val="single"/>
+    </w:rPr>
+  </w:style>
+  <w:style w:type="paragraph" w:styleId="TOC1">
+    <w:name w:val="toc 1"/>
+    <w:basedOn w:val="Normal"/>
+    <w:next w:val="Normal"/>
+    <w:autoRedefine/>
+    <w:uiPriority w:val="39"/>
+    <w:unhideWhenUsed/>
+    <w:rsid w:val="006D4E4D"/>
+    <w:pPr>
+      <w:spacing w:after="100" w:line="256" w:lineRule="auto"/>
+    </w:pPr>
+    <w:rPr>
+      <w:rFonts w:asciiTheme="minorHAnsi" w:hAnsiTheme="minorHAnsi" w:cstheme="minorBidi"/>
+      <w:sz w:val="22"/>
+      <w:szCs w:val="22"/>
+      <w:lang w:val="en-GB"/>
+    </w:rPr>
+  </w:style>
+  <w:style w:type="paragraph" w:styleId="TOC2">
+    <w:name w:val="toc 2"/>
+    <w:basedOn w:val="Normal"/>
+    <w:next w:val="Normal"/>
+    <w:autoRedefine/>
+    <w:uiPriority w:val="39"/>
+    <w:semiHidden/>
+    <w:unhideWhenUsed/>
+    <w:rsid w:val="006D4E4D"/>
+    <w:pPr>
+      <w:spacing w:after="100" w:line="256" w:lineRule="auto"/>
+      <w:ind w:left="220"/>
+    </w:pPr>
+    <w:rPr>
+      <w:rFonts w:asciiTheme="minorHAnsi" w:hAnsiTheme="minorHAnsi" w:cstheme="minorBidi"/>
+      <w:sz w:val="22"/>
+      <w:szCs w:val="22"/>
+      <w:lang w:val="en-GB"/>
+    </w:rPr>
+  </w:style>
+  <w:style w:type="paragraph" w:styleId="TOCHeading">
+    <w:name w:val="TOC Heading"/>
+    <w:basedOn w:val="Heading1"/>
+    <w:next w:val="Normal"/>
+    <w:uiPriority w:val="39"/>
+    <w:semiHidden/>
+    <w:unhideWhenUsed/>
+    <w:qFormat/>
+    <w:rsid w:val="006D4E4D"/>
+    <w:pPr>
+      <w:spacing w:line="256" w:lineRule="auto"/>
+      <w:outlineLvl w:val="9"/>
+    </w:pPr>
+    <w:rPr>
+      <w:rFonts w:asciiTheme="majorHAnsi" w:eastAsiaTheme="majorEastAsia" w:hAnsiTheme="majorHAnsi" w:cstheme="majorBidi"/>
+      <w:b/>
+      <w:color w:val="385623" w:themeColor="accent6" w:themeShade="80"/>
+      <w:lang w:val="en-US"/>
+    </w:rPr>
+  </w:style>
+  <w:style w:type="paragraph" w:styleId="ListParagraph">
+    <w:name w:val="List Paragraph"/>
+    <w:basedOn w:val="Normal"/>
+    <w:uiPriority w:val="34"/>
+    <w:qFormat/>
+    <w:rsid w:val="00CE1E07"/>
+    <w:pPr>
+      <w:ind w:left="720"/>
+      <w:contextualSpacing/>
+    </w:pPr>
+  </w:style>
+  <w:style w:type="paragraph" w:styleId="Header">
+    <w:name w:val="header"/>
+    <w:basedOn w:val="Normal"/>
+    <w:link w:val="HeaderChar"/>
+    <w:uiPriority w:val="99"/>
+    <w:unhideWhenUsed/>
+    <w:rsid w:val="004078DA"/>
+    <w:pPr>
+      <w:tabs>
+        <w:tab w:val="center" w:pos="4680"/>
+        <w:tab w:val="right" w:pos="9360"/>
+      </w:tabs>
+      <w:spacing w:after="0" w:line="240" w:lineRule="auto"/>
+    </w:pPr>
+  </w:style>
+  <w:style w:type="character" w:customStyle="1" w:styleId="HeaderChar">
+    <w:name w:val="Header Char"/>
+    <w:basedOn w:val="DefaultParagraphFont"/>
+    <w:link w:val="Header"/>
+    <w:uiPriority w:val="99"/>
+    <w:rsid w:val="004078DA"/>
+    <w:rPr>
+      <w:rFonts w:ascii="Times New Roman" w:hAnsi="Times New Roman" w:cs="Times New Roman"/>
+      <w:sz w:val="24"/>
+      <w:szCs w:val="24"/>
+    </w:rPr>
+  </w:style>
+  <w:style w:type="paragraph" w:styleId="Footer">
+    <w:name w:val="footer"/>
+    <w:basedOn w:val="Normal"/>
+    <w:link w:val="FooterChar"/>
+    <w:uiPriority w:val="99"/>
+    <w:unhideWhenUsed/>
+    <w:rsid w:val="004078DA"/>
+    <w:pPr>
+      <w:tabs>
+        <w:tab w:val="center" w:pos="4680"/>
+        <w:tab w:val="right" w:pos="9360"/>
+      </w:tabs>
+      <w:spacing w:after="0" w:line="240" w:lineRule="auto"/>
+    </w:pPr>
+  </w:style>
+  <w:style w:type="character" w:customStyle="1" w:styleId="FooterChar">
+    <w:name w:val="Footer Char"/>
+    <w:basedOn w:val="DefaultParagraphFont"/>
+    <w:link w:val="Footer"/>
+    <w:uiPriority w:val="99"/>
+    <w:rsid w:val="004078DA"/>
+    <w:rPr>
+      <w:rFonts w:ascii="Times New Roman" w:hAnsi="Times New Roman" w:cs="Times New Roman"/>
+      <w:sz w:val="24"/>
+      <w:szCs w:val="24"/>
+    </w:rPr>
+  </w:style>
+  <w:style w:type="table" w:styleId="LightShading">
+    <w:name w:val="Light Shading"/>
+    <w:basedOn w:val="TableNormal"/>
+    <w:uiPriority w:val="60"/>
+    <w:rsid w:val="00BE3BC5"/>
+    <w:pPr>
+      <w:spacing w:after="0" w:line="240" w:lineRule="auto"/>
+    </w:pPr>
+    <w:rPr>
+      <w:color w:val="000000" w:themeColor="text1" w:themeShade="BF"/>
+    </w:rPr>
+    <w:tblPr>
+      <w:tblStyleRowBandSize w:val="1"/>
+      <w:tblStyleColBandSize w:val="1"/>
+      <w:tblInd w:w="0" w:type="dxa"/>
+      <w:tblBorders>
+        <w:top w:val="single" w:sz="8" w:space="0" w:color="000000" w:themeColor="text1"/>
+        <w:bottom w:val="single" w:sz="8" w:space="0" w:color="000000" w:themeColor="text1"/>
+      </w:tblBorders>
+      <w:tblCellMar>
+        <w:top w:w="0" w:type="dxa"/>
+        <w:left w:w="108" w:type="dxa"/>
+        <w:bottom w:w="0" w:type="dxa"/>
+        <w:right w:w="108" w:type="dxa"/>
+      </w:tblCellMar>
+    </w:tblPr>
+    <w:tblStylePr w:type="firstRow">
+      <w:pPr>
+        <w:spacing w:before="0" w:after="0" w:line="240" w:lineRule="auto"/>
+      </w:pPr>
+      <w:rPr>
+        <w:b/>
+        <w:bCs/>
+      </w:rPr>
+      <w:tblPr/>
+      <w:tcPr>
+        <w:tcBorders>
+          <w:top w:val="single" w:sz="8" w:space="0" w:color="000000" w:themeColor="text1"/>
+          <w:left w:val="nil"/>
+          <w:bottom w:val="single" w:sz="8" w:space="0" w:color="000000" w:themeColor="text1"/>
+          <w:right w:val="nil"/>
+          <w:insideH w:val="nil"/>
+          <w:insideV w:val="nil"/>
+        </w:tcBorders>
+      </w:tcPr>
+    </w:tblStylePr>
+    <w:tblStylePr w:type="lastRow">
+      <w:pPr>
+        <w:spacing w:before="0" w:after="0" w:line="240" w:lineRule="auto"/>
+      </w:pPr>
+      <w:rPr>
+        <w:b/>
+        <w:bCs/>
+      </w:rPr>
+      <w:tblPr/>
+      <w:tcPr>
+        <w:tcBorders>
+          <w:top w:val="single" w:sz="8" w:space="0" w:color="000000" w:themeColor="text1"/>
+          <w:left w:val="nil"/>
+          <w:bottom w:val="single" w:sz="8" w:space="0" w:color="000000" w:themeColor="text1"/>
+          <w:right w:val="nil"/>
+          <w:insideH w:val="nil"/>
+          <w:insideV w:val="nil"/>
+        </w:tcBorders>
+      </w:tcPr>
+    </w:tblStylePr>
+    <w:tblStylePr w:type="firstCol">
+      <w:rPr>
+        <w:b/>
+        <w:bCs/>
+      </w:rPr>
+    </w:tblStylePr>
+    <w:tblStylePr w:type="lastCol">
+      <w:rPr>
+        <w:b/>
+        <w:bCs/>
+      </w:rPr>
+    </w:tblStylePr>
+    <w:tblStylePr w:type="band1Vert">
+      <w:tblPr/>
+      <w:tcPr>
+        <w:tcBorders>
+          <w:left w:val="nil"/>
+          <w:right w:val="nil"/>
+          <w:insideH w:val="nil"/>
+          <w:insideV w:val="nil"/>
+        </w:tcBorders>
+        <w:shd w:val="clear" w:color="auto" w:fill="C0C0C0" w:themeFill="text1" w:themeFillTint="3F"/>
+      </w:tcPr>
+    </w:tblStylePr>
+    <w:tblStylePr w:type="band1Horz">
+      <w:tblPr/>
+      <w:tcPr>
+        <w:tcBorders>
+          <w:left w:val="nil"/>
+          <w:right w:val="nil"/>
+          <w:insideH w:val="nil"/>
+          <w:insideV w:val="nil"/>
+        </w:tcBorders>
+        <w:shd w:val="clear" w:color="auto" w:fill="C0C0C0" w:themeFill="text1" w:themeFillTint="3F"/>
+      </w:tcPr>
+    </w:tblStylePr>
+  </w:style>
+  <w:style w:type="table" w:styleId="LightList">
+    <w:name w:val="Light List"/>
+    <w:basedOn w:val="TableNormal"/>
+    <w:uiPriority w:val="61"/>
+    <w:rsid w:val="00BE3BC5"/>
+    <w:pPr>
+      <w:spacing w:after="0" w:line="240" w:lineRule="auto"/>
+    </w:pPr>
+    <w:tblPr>
+      <w:tblStyleRowBandSize w:val="1"/>
+      <w:tblStyleColBandSize w:val="1"/>
+      <w:tblInd w:w="0" w:type="dxa"/>
+      <w:tblBorders>
+        <w:top w:val="single" w:sz="8" w:space="0" w:color="000000" w:themeColor="text1"/>
+        <w:left w:val="single" w:sz="8" w:space="0" w:color="000000" w:themeColor="text1"/>
+        <w:bottom w:val="single" w:sz="8" w:space="0" w:color="000000" w:themeColor="text1"/>
+        <w:right w:val="single" w:sz="8" w:space="0" w:color="000000" w:themeColor="text1"/>
+      </w:tblBorders>
+      <w:tblCellMar>
+        <w:top w:w="0" w:type="dxa"/>
+        <w:left w:w="108" w:type="dxa"/>
+        <w:bottom w:w="0" w:type="dxa"/>
+        <w:right w:w="108" w:type="dxa"/>
+      </w:tblCellMar>
+    </w:tblPr>
+    <w:tblStylePr w:type="firstRow">
+      <w:pPr>
+        <w:spacing w:before="0" w:after="0" w:line="240" w:lineRule="auto"/>
+      </w:pPr>
+      <w:rPr>
+        <w:b/>
+        <w:bCs/>
+        <w:color w:val="FFFFFF" w:themeColor="background1"/>
+      </w:rPr>
+      <w:tblPr/>
+      <w:tcPr>
+        <w:shd w:val="clear" w:color="auto" w:fill="000000" w:themeFill="text1"/>
+      </w:tcPr>
+    </w:tblStylePr>
+    <w:tblStylePr w:type="lastRow">
+      <w:pPr>
+        <w:spacing w:before="0" w:after="0" w:line="240" w:lineRule="auto"/>
+      </w:pPr>
+      <w:rPr>
+        <w:b/>
+        <w:bCs/>
+      </w:rPr>
+      <w:tblPr/>
+      <w:tcPr>
+        <w:tcBorders>
+          <w:top w:val="double" w:sz="6" w:space="0" w:color="000000" w:themeColor="text1"/>
+          <w:left w:val="single" w:sz="8" w:space="0" w:color="000000" w:themeColor="text1"/>
+          <w:bottom w:val="single" w:sz="8" w:space="0" w:color="000000" w:themeColor="text1"/>
+          <w:right w:val="single" w:sz="8" w:space="0" w:color="000000" w:themeColor="text1"/>
+        </w:tcBorders>
+      </w:tcPr>
+    </w:tblStylePr>
+    <w:tblStylePr w:type="firstCol">
+      <w:rPr>
+        <w:b/>
+        <w:bCs/>
+      </w:rPr>
+    </w:tblStylePr>
+    <w:tblStylePr w:type="lastCol">
+      <w:rPr>
+        <w:b/>
+        <w:bCs/>
+      </w:rPr>
+    </w:tblStylePr>
+    <w:tblStylePr w:type="band1Vert">
+      <w:tblPr/>
+      <w:tcPr>
+        <w:tcBorders>
+          <w:top w:val="single" w:sz="8" w:space="0" w:color="000000" w:themeColor="text1"/>
+          <w:left w:val="single" w:sz="8" w:space="0" w:color="000000" w:themeColor="text1"/>
+          <w:bottom w:val="single" w:sz="8" w:space="0" w:color="000000" w:themeColor="text1"/>
+          <w:right w:val="single" w:sz="8" w:space="0" w:color="000000" w:themeColor="text1"/>
+        </w:tcBorders>
+      </w:tcPr>
+    </w:tblStylePr>
+    <w:tblStylePr w:type="band1Horz">
+      <w:tblPr/>
+      <w:tcPr>
+        <w:tcBorders>
+          <w:top w:val="single" w:sz="8" w:space="0" w:color="000000" w:themeColor="text1"/>
+          <w:left w:val="single" w:sz="8" w:space="0" w:color="000000" w:themeColor="text1"/>
+          <w:bottom w:val="single" w:sz="8" w:space="0" w:color="000000" w:themeColor="text1"/>
+          <w:right w:val="single" w:sz="8" w:space="0" w:color="000000" w:themeColor="text1"/>
+        </w:tcBorders>
+      </w:tcPr>
+    </w:tblStylePr>
+  </w:style>
+  <w:style w:type="character" w:styleId="CommentReference">
+    <w:name w:val="annotation reference"/>
+    <w:basedOn w:val="DefaultParagraphFont"/>
+    <w:uiPriority w:val="99"/>
+    <w:semiHidden/>
+    <w:unhideWhenUsed/>
+    <w:rsid w:val="00B32A7E"/>
+    <w:rPr>
+      <w:sz w:val="16"/>
+      <w:szCs w:val="16"/>
+    </w:rPr>
+  </w:style>
+  <w:style w:type="paragraph" w:styleId="CommentText">
+    <w:name w:val="annotation text"/>
+    <w:basedOn w:val="Normal"/>
+    <w:link w:val="CommentTextChar"/>
+    <w:uiPriority w:val="99"/>
+    <w:semiHidden/>
+    <w:unhideWhenUsed/>
+    <w:rsid w:val="00B32A7E"/>
+    <w:pPr>
+      <w:spacing w:line="240" w:lineRule="auto"/>
+    </w:pPr>
+    <w:rPr>
+      <w:sz w:val="20"/>
+      <w:szCs w:val="20"/>
+    </w:rPr>
+  </w:style>
+  <w:style w:type="character" w:customStyle="1" w:styleId="CommentTextChar">
+    <w:name w:val="Comment Text Char"/>
+    <w:basedOn w:val="DefaultParagraphFont"/>
+    <w:link w:val="CommentText"/>
+    <w:uiPriority w:val="99"/>
+    <w:semiHidden/>
+    <w:rsid w:val="00B32A7E"/>
+    <w:rPr>
+      <w:rFonts w:ascii="Times New Roman" w:hAnsi="Times New Roman" w:cs="Times New Roman"/>
+      <w:sz w:val="20"/>
+      <w:szCs w:val="20"/>
+    </w:rPr>
+  </w:style>
+  <w:style w:type="paragraph" w:styleId="CommentSubject">
+    <w:name w:val="annotation subject"/>
+    <w:basedOn w:val="CommentText"/>
+    <w:next w:val="CommentText"/>
+    <w:link w:val="CommentSubjectChar"/>
+    <w:uiPriority w:val="99"/>
+    <w:semiHidden/>
+    <w:unhideWhenUsed/>
+    <w:rsid w:val="00B32A7E"/>
+    <w:rPr>
+      <w:b/>
+      <w:bCs/>
+    </w:rPr>
+  </w:style>
+  <w:style w:type="character" w:customStyle="1" w:styleId="CommentSubjectChar">
+    <w:name w:val="Comment Subject Char"/>
+    <w:basedOn w:val="CommentTextChar"/>
+    <w:link w:val="CommentSubject"/>
+    <w:uiPriority w:val="99"/>
+    <w:semiHidden/>
+    <w:rsid w:val="00B32A7E"/>
+    <w:rPr>
+      <w:rFonts w:ascii="Times New Roman" w:hAnsi="Times New Roman" w:cs="Times New Roman"/>
+      <w:b/>
+      <w:bCs/>
+      <w:sz w:val="20"/>
+      <w:szCs w:val="20"/>
+    </w:rPr>
+  </w:style>
+  <w:style w:type="paragraph" w:styleId="Revision">
+    <w:name w:val="Revision"/>
+    <w:hidden/>
+    <w:uiPriority w:val="99"/>
+    <w:semiHidden/>
+    <w:rsid w:val="00B40BF6"/>
+    <w:pPr>
+      <w:spacing w:after="0" w:line="240" w:lineRule="auto"/>
+    </w:pPr>
+    <w:rPr>
+      <w:rFonts w:ascii="Times New Roman" w:hAnsi="Times New Roman" w:cs="Times New Roman"/>
+      <w:sz w:val="24"/>
+      <w:szCs w:val="24"/>
+    </w:rPr>
+  </w:style>
+  <w:style w:type="character" w:customStyle="1" w:styleId="Heading4Char">
+    <w:name w:val="Heading 4 Char"/>
+    <w:basedOn w:val="DefaultParagraphFont"/>
+    <w:link w:val="Heading4"/>
+    <w:uiPriority w:val="9"/>
+    <w:rsid w:val="00C24BFD"/>
+    <w:rPr>
+      <w:rFonts w:ascii="Times New Roman" w:eastAsiaTheme="majorEastAsia" w:hAnsi="Times New Roman" w:cs="Times New Roman"/>
+      <w:b/>
+      <w:iCs/>
+      <w:sz w:val="24"/>
+      <w:szCs w:val="24"/>
+    </w:rPr>
+  </w:style>
+  <w:style w:type="table" w:customStyle="1" w:styleId="PlainTable5">
+    <w:name w:val="Plain Table 5"/>
+    <w:basedOn w:val="TableNormal"/>
+    <w:uiPriority w:val="45"/>
+    <w:rsid w:val="00C24BFD"/>
+    <w:pPr>
+      <w:spacing w:after="0" w:line="240" w:lineRule="auto"/>
+    </w:pPr>
+    <w:tblPr>
+      <w:tblStyleRowBandSize w:val="1"/>
+      <w:tblStyleColBandSize w:val="1"/>
+      <w:tblInd w:w="0" w:type="dxa"/>
+      <w:tblCellMar>
+        <w:top w:w="0" w:type="dxa"/>
+        <w:left w:w="108" w:type="dxa"/>
+        <w:bottom w:w="0" w:type="dxa"/>
+        <w:right w:w="108" w:type="dxa"/>
+      </w:tblCellMar>
     </w:tblPr>
     <w:tblStylePr w:type="firstRow">
       <w:rPr>
@@ -13086,7 +15497,7 @@
   <a:extraClrSchemeLst/>
   <a:extLst>
     <a:ext uri="{05A4C25C-085E-4340-85A3-A5531E510DB2}">
-      <thm15:themeFamily xmlns:thm15="http://schemas.microsoft.com/office/thememl/2012/main" name="Office Theme" id="{62F939B6-93AF-4DB8-9C6B-D6C7DFDC589F}" vid="{4A3C46E8-61CC-4603-A589-7422A47A8E4A}"/>
+      <thm15:themeFamily xmlns:thm15="http://schemas.microsoft.com/office/thememl/2012/main" xmlns="" name="Office Theme" id="{62F939B6-93AF-4DB8-9C6B-D6C7DFDC589F}" vid="{4A3C46E8-61CC-4603-A589-7422A47A8E4A}"/>
     </a:ext>
   </a:extLst>
 </a:theme>
@@ -13097,7 +15508,7 @@
 </file>
 
 <file path=customXml/itemProps1.xml><?xml version="1.0" encoding="utf-8"?>
-<ds:datastoreItem xmlns:ds="http://schemas.openxmlformats.org/officeDocument/2006/customXml" ds:itemID="{140AA8D8-692B-49DB-9226-4A901C88F7C7}">
+<ds:datastoreItem xmlns:ds="http://schemas.openxmlformats.org/officeDocument/2006/customXml" ds:itemID="{9296BAF8-DB11-4E60-AEE5-01912A1DA92D}">
   <ds:schemaRefs>
     <ds:schemaRef ds:uri="http://schemas.openxmlformats.org/officeDocument/2006/bibliography"/>
   </ds:schemaRefs>
